--- a/中文翻译中/notes/cs229-notes4.docx
+++ b/中文翻译中/notes/cs229-notes4.docx
@@ -54,46 +54,29 @@
         </w:rPr>
         <w:t>原作者：</w:t>
       </w:r>
-      <w:r>
-        <w:fldChar w:fldCharType="begin"/>
-      </w:r>
-      <w:r>
-        <w:instrText xml:space="preserve"> HYPERLINK "http://cs229.stanford.edu/" </w:instrText>
-      </w:r>
-      <w:r>
-        <w:fldChar w:fldCharType="separate"/>
-      </w:r>
-      <w:r>
-        <w:rPr>
-          <w:rStyle w:val="a8"/>
-          <w:rFonts w:ascii="Times" w:hAnsi="Times" w:cs="Times"/>
+      <w:hyperlink r:id="rId7" w:history="1">
+        <w:r>
+          <w:rPr>
+            <w:rStyle w:val="a8"/>
+            <w:rFonts w:ascii="Times" w:hAnsi="Times" w:cs="Times"/>
+            <w:kern w:val="0"/>
+            <w:sz w:val="37"/>
+            <w:szCs w:val="37"/>
+          </w:rPr>
+          <w:t>Andrew Ng</w:t>
+        </w:r>
+      </w:hyperlink>
+      <w:r>
+        <w:rPr>
+          <w:rFonts w:ascii="Times" w:hAnsi="Times" w:cs="Times" w:hint="eastAsia"/>
+          <w:color w:val="000000"/>
           <w:kern w:val="0"/>
           <w:sz w:val="37"/>
           <w:szCs w:val="37"/>
         </w:rPr>
-        <w:t>Andrew Ng</w:t>
-      </w:r>
-      <w:r>
-        <w:rPr>
-          <w:rStyle w:val="a8"/>
-          <w:rFonts w:ascii="Times" w:hAnsi="Times" w:cs="Times"/>
-          <w:kern w:val="0"/>
-          <w:sz w:val="37"/>
-          <w:szCs w:val="37"/>
-        </w:rPr>
-        <w:fldChar w:fldCharType="end"/>
-      </w:r>
-      <w:r>
-        <w:rPr>
-          <w:rFonts w:ascii="Times" w:hAnsi="Times" w:cs="Times" w:hint="eastAsia"/>
-          <w:color w:val="000000"/>
-          <w:kern w:val="0"/>
-          <w:sz w:val="37"/>
-          <w:szCs w:val="37"/>
-        </w:rPr>
         <w:t>（</w:t>
       </w:r>
-      <w:hyperlink r:id="rId7" w:history="1">
+      <w:hyperlink r:id="rId8" w:history="1">
         <w:r>
           <w:rPr>
             <w:rStyle w:val="a8"/>
@@ -142,41 +125,23 @@
         </w:rPr>
         <w:t>翻译：</w:t>
       </w:r>
-      <w:r>
-        <w:fldChar w:fldCharType="begin"/>
-      </w:r>
-      <w:r>
-        <w:instrText xml:space="preserve"> HYPERLINK "https://zhuanlan.zhihu.com/python-kivy" </w:instrText>
-      </w:r>
-      <w:r>
-        <w:fldChar w:fldCharType="separate"/>
-      </w:r>
-      <w:r>
-        <w:rPr>
-          <w:rStyle w:val="a8"/>
-          <w:rFonts w:ascii="Times" w:hAnsi="Times" w:cs="Times" w:hint="eastAsia"/>
-          <w:kern w:val="0"/>
-          <w:sz w:val="37"/>
-          <w:szCs w:val="37"/>
-        </w:rPr>
-        <w:t>CycleUser</w:t>
-      </w:r>
-      <w:r>
-        <w:rPr>
-          <w:rStyle w:val="a8"/>
-          <w:rFonts w:ascii="Times" w:hAnsi="Times" w:cs="Times"/>
-          <w:kern w:val="0"/>
-          <w:sz w:val="37"/>
-          <w:szCs w:val="37"/>
-        </w:rPr>
-        <w:fldChar w:fldCharType="end"/>
-      </w:r>
+      <w:hyperlink r:id="rId9" w:history="1">
+        <w:r>
+          <w:rPr>
+            <w:rStyle w:val="a8"/>
+            <w:rFonts w:ascii="Times" w:hAnsi="Times" w:cs="Times" w:hint="eastAsia"/>
+            <w:kern w:val="0"/>
+            <w:sz w:val="37"/>
+            <w:szCs w:val="37"/>
+          </w:rPr>
+          <w:t>CycleUser</w:t>
+        </w:r>
+      </w:hyperlink>
     </w:p>
     <w:p>
       <w:pPr>
         <w:pStyle w:val="1"/>
       </w:pPr>
-      <w:bookmarkStart w:id="0" w:name="_GoBack"/>
       <w:r>
         <w:rPr>
           <w:sz w:val="45"/>
@@ -242,42 +207,215 @@
         </w:rPr>
         <w:t>）</w:t>
       </w:r>
+      <w:r>
+        <w:t xml:space="preserve"> </w:t>
+      </w:r>
+    </w:p>
+    <w:p>
+      <w:pPr>
+        <w:pStyle w:val="1"/>
+        <w:rPr>
+          <w:rFonts w:hint="eastAsia"/>
+        </w:rPr>
+      </w:pPr>
+      <w:r>
+        <w:t>1</w:t>
+      </w:r>
+      <w:r>
+        <w:t>偏差/</w:t>
+      </w:r>
+      <w:r>
+        <w:rPr>
+          <w:rFonts w:hint="eastAsia"/>
+        </w:rPr>
+        <w:t>方差的</w:t>
+      </w:r>
+      <w:r>
+        <w:t>权衡</w:t>
+      </w:r>
+      <w:r>
+        <w:rPr>
+          <w:rFonts w:hint="eastAsia"/>
+        </w:rPr>
+        <w:t>（</w:t>
+      </w:r>
+      <w:r>
+        <w:t xml:space="preserve">Bias/variance tradeoff </w:t>
+      </w:r>
+      <w:r>
+        <w:rPr>
+          <w:rFonts w:hint="eastAsia"/>
+        </w:rPr>
+        <w:t>）</w:t>
+      </w:r>
+      <w:bookmarkStart w:id="0" w:name="_GoBack"/>
       <w:bookmarkEnd w:id="0"/>
-      <w:r>
+    </w:p>
+    <w:p>
+      <w:pPr>
+        <w:widowControl/>
+        <w:autoSpaceDE w:val="0"/>
+        <w:autoSpaceDN w:val="0"/>
+        <w:adjustRightInd w:val="0"/>
+        <w:spacing w:after="240" w:line="360" w:lineRule="atLeast"/>
+        <w:jc w:val="left"/>
+        <w:rPr>
+          <w:rFonts w:ascii="Times" w:hAnsi="Times" w:cs="Times"/>
+          <w:color w:val="000000"/>
+          <w:kern w:val="0"/>
+        </w:rPr>
+      </w:pPr>
+      <w:r>
+        <w:rPr>
+          <w:rFonts w:ascii="Times" w:hAnsi="Times" w:cs="Times"/>
+          <w:color w:val="000000"/>
+          <w:kern w:val="0"/>
+          <w:sz w:val="32"/>
+          <w:szCs w:val="32"/>
+        </w:rPr>
+        <w:t>When talking about linear regression, we discussed the problem of whether to fit a “simple” model such as the linear “y = θ</w:t>
+      </w:r>
+      <w:r>
+        <w:rPr>
+          <w:rFonts w:ascii="Times" w:hAnsi="Times" w:cs="Times"/>
+          <w:color w:val="000000"/>
+          <w:kern w:val="0"/>
+          <w:position w:val="-6"/>
+          <w:sz w:val="21"/>
+          <w:szCs w:val="21"/>
+        </w:rPr>
+        <w:t xml:space="preserve">0 </w:t>
+      </w:r>
+      <w:r>
+        <w:rPr>
+          <w:rFonts w:ascii="Times" w:hAnsi="Times" w:cs="Times"/>
+          <w:color w:val="000000"/>
+          <w:kern w:val="0"/>
+          <w:sz w:val="32"/>
+          <w:szCs w:val="32"/>
+        </w:rPr>
+        <w:t>+θ</w:t>
+      </w:r>
+      <w:r>
+        <w:rPr>
+          <w:rFonts w:ascii="Times" w:hAnsi="Times" w:cs="Times"/>
+          <w:color w:val="000000"/>
+          <w:kern w:val="0"/>
+          <w:position w:val="-6"/>
+          <w:sz w:val="21"/>
+          <w:szCs w:val="21"/>
+        </w:rPr>
+        <w:t>1</w:t>
+      </w:r>
+      <w:r>
+        <w:rPr>
+          <w:rFonts w:ascii="Times" w:hAnsi="Times" w:cs="Times"/>
+          <w:color w:val="000000"/>
+          <w:kern w:val="0"/>
+          <w:sz w:val="32"/>
+          <w:szCs w:val="32"/>
+        </w:rPr>
+        <w:t>x,” or a more “complex” model</w:t>
+      </w:r>
+      <w:r>
+        <w:rPr>
+          <w:rFonts w:ascii="Times" w:hAnsi="Times" w:cs="Times" w:hint="eastAsia"/>
+          <w:color w:val="000000"/>
+          <w:kern w:val="0"/>
+          <w:sz w:val="32"/>
+          <w:szCs w:val="32"/>
+        </w:rPr>
         <w:t xml:space="preserve"> </w:t>
       </w:r>
-    </w:p>
-    <w:p>
-      <w:pPr>
-        <w:pStyle w:val="1"/>
-      </w:pPr>
-      <w:r>
-        <w:t xml:space="preserve">1 Bias/variance tradeoff </w:t>
-      </w:r>
-    </w:p>
-    <w:p>
-      <w:pPr>
-        <w:widowControl/>
-        <w:autoSpaceDE w:val="0"/>
-        <w:autoSpaceDN w:val="0"/>
-        <w:adjustRightInd w:val="0"/>
-        <w:spacing w:after="240" w:line="360" w:lineRule="atLeast"/>
-        <w:jc w:val="left"/>
-        <w:rPr>
-          <w:rFonts w:ascii="Times" w:hAnsi="Times" w:cs="Times"/>
-          <w:color w:val="000000"/>
-          <w:kern w:val="0"/>
-        </w:rPr>
-      </w:pPr>
-      <w:r>
-        <w:rPr>
-          <w:rFonts w:ascii="Times" w:hAnsi="Times" w:cs="Times"/>
-          <w:color w:val="000000"/>
-          <w:kern w:val="0"/>
-          <w:sz w:val="32"/>
-          <w:szCs w:val="32"/>
-        </w:rPr>
-        <w:t>When talking about linear regression, we discussed the problem of whether to fit a “simple” model such as the linear “y = θ</w:t>
+      <w:r>
+        <w:rPr>
+          <w:rFonts w:ascii="Times" w:hAnsi="Times" w:cs="Times"/>
+          <w:color w:val="000000"/>
+          <w:kern w:val="0"/>
+          <w:sz w:val="32"/>
+          <w:szCs w:val="32"/>
+        </w:rPr>
+        <w:t>such</w:t>
+      </w:r>
+      <w:r>
+        <w:rPr>
+          <w:rFonts w:ascii="Times" w:hAnsi="Times" w:cs="Times" w:hint="eastAsia"/>
+          <w:color w:val="000000"/>
+          <w:kern w:val="0"/>
+          <w:sz w:val="32"/>
+          <w:szCs w:val="32"/>
+        </w:rPr>
+        <w:t xml:space="preserve"> </w:t>
+      </w:r>
+      <w:r>
+        <w:rPr>
+          <w:rFonts w:ascii="Times" w:hAnsi="Times" w:cs="Times"/>
+          <w:color w:val="000000"/>
+          <w:kern w:val="0"/>
+          <w:sz w:val="32"/>
+          <w:szCs w:val="32"/>
+        </w:rPr>
+        <w:t>as</w:t>
+      </w:r>
+      <w:r>
+        <w:rPr>
+          <w:rFonts w:ascii="Times" w:hAnsi="Times" w:cs="Times" w:hint="eastAsia"/>
+          <w:color w:val="000000"/>
+          <w:kern w:val="0"/>
+          <w:sz w:val="32"/>
+          <w:szCs w:val="32"/>
+        </w:rPr>
+        <w:t xml:space="preserve"> </w:t>
+      </w:r>
+      <w:r>
+        <w:rPr>
+          <w:rFonts w:ascii="Times" w:hAnsi="Times" w:cs="Times"/>
+          <w:color w:val="000000"/>
+          <w:kern w:val="0"/>
+          <w:sz w:val="32"/>
+          <w:szCs w:val="32"/>
+        </w:rPr>
+        <w:t>the</w:t>
+      </w:r>
+      <w:r>
+        <w:rPr>
+          <w:rFonts w:ascii="Times" w:hAnsi="Times" w:cs="Times" w:hint="eastAsia"/>
+          <w:color w:val="000000"/>
+          <w:kern w:val="0"/>
+          <w:sz w:val="32"/>
+          <w:szCs w:val="32"/>
+        </w:rPr>
+        <w:t xml:space="preserve"> </w:t>
+      </w:r>
+      <w:r>
+        <w:rPr>
+          <w:rFonts w:ascii="Times" w:hAnsi="Times" w:cs="Times"/>
+          <w:color w:val="000000"/>
+          <w:kern w:val="0"/>
+          <w:sz w:val="32"/>
+          <w:szCs w:val="32"/>
+        </w:rPr>
+        <w:t>polynomial</w:t>
+      </w:r>
+      <w:r>
+        <w:rPr>
+          <w:rFonts w:ascii="Times" w:hAnsi="Times" w:cs="Times" w:hint="eastAsia"/>
+          <w:color w:val="000000"/>
+          <w:kern w:val="0"/>
+          <w:sz w:val="32"/>
+          <w:szCs w:val="32"/>
+        </w:rPr>
+        <w:t xml:space="preserve"> </w:t>
+      </w:r>
+      <w:r>
+        <w:rPr>
+          <w:rFonts w:ascii="Times" w:hAnsi="Times" w:cs="Times"/>
+          <w:color w:val="000000"/>
+          <w:kern w:val="0"/>
+          <w:sz w:val="32"/>
+          <w:szCs w:val="32"/>
+        </w:rPr>
+        <w:t>“y=θ</w:t>
       </w:r>
       <w:r>
         <w:rPr>
@@ -288,7 +426,7 @@
           <w:sz w:val="21"/>
           <w:szCs w:val="21"/>
         </w:rPr>
-        <w:t xml:space="preserve">0 </w:t>
+        <w:t>0</w:t>
       </w:r>
       <w:r>
         <w:rPr>
@@ -319,7 +457,49 @@
           <w:sz w:val="32"/>
           <w:szCs w:val="32"/>
         </w:rPr>
-        <w:t>x,” or a more “complex” model</w:t>
+        <w:t>x+···θ</w:t>
+      </w:r>
+      <w:r>
+        <w:rPr>
+          <w:rFonts w:ascii="Times" w:hAnsi="Times" w:cs="Times"/>
+          <w:color w:val="000000"/>
+          <w:kern w:val="0"/>
+          <w:position w:val="-6"/>
+          <w:sz w:val="21"/>
+          <w:szCs w:val="21"/>
+        </w:rPr>
+        <w:t>5</w:t>
+      </w:r>
+      <w:r>
+        <w:rPr>
+          <w:rFonts w:ascii="Times" w:hAnsi="Times" w:cs="Times"/>
+          <w:color w:val="000000"/>
+          <w:kern w:val="0"/>
+          <w:sz w:val="32"/>
+          <w:szCs w:val="32"/>
+        </w:rPr>
+        <w:t>x</w:t>
+      </w:r>
+      <w:r>
+        <w:rPr>
+          <w:rFonts w:ascii="Times" w:hAnsi="Times" w:cs="Times"/>
+          <w:color w:val="000000"/>
+          <w:kern w:val="0"/>
+          <w:position w:val="10"/>
+          <w:sz w:val="21"/>
+          <w:szCs w:val="21"/>
+        </w:rPr>
+        <w:t>5</w:t>
+      </w:r>
+      <w:r>
+        <w:rPr>
+          <w:rFonts w:ascii="Times" w:hAnsi="Times" w:cs="Times"/>
+          <w:color w:val="000000"/>
+          <w:kern w:val="0"/>
+          <w:sz w:val="32"/>
+          <w:szCs w:val="32"/>
+        </w:rPr>
+        <w:t>.” We</w:t>
       </w:r>
       <w:r>
         <w:rPr>
@@ -339,7 +519,7 @@
           <w:sz w:val="32"/>
           <w:szCs w:val="32"/>
         </w:rPr>
-        <w:t>such</w:t>
+        <w:t>saw</w:t>
       </w:r>
       <w:r>
         <w:rPr>
@@ -359,7 +539,7 @@
           <w:sz w:val="32"/>
           <w:szCs w:val="32"/>
         </w:rPr>
-        <w:t>as</w:t>
+        <w:t>the</w:t>
       </w:r>
       <w:r>
         <w:rPr>
@@ -379,190 +559,6 @@
           <w:sz w:val="32"/>
           <w:szCs w:val="32"/>
         </w:rPr>
-        <w:t>the</w:t>
-      </w:r>
-      <w:r>
-        <w:rPr>
-          <w:rFonts w:ascii="Times" w:hAnsi="Times" w:cs="Times" w:hint="eastAsia"/>
-          <w:color w:val="000000"/>
-          <w:kern w:val="0"/>
-          <w:sz w:val="32"/>
-          <w:szCs w:val="32"/>
-        </w:rPr>
-        <w:t xml:space="preserve"> </w:t>
-      </w:r>
-      <w:r>
-        <w:rPr>
-          <w:rFonts w:ascii="Times" w:hAnsi="Times" w:cs="Times"/>
-          <w:color w:val="000000"/>
-          <w:kern w:val="0"/>
-          <w:sz w:val="32"/>
-          <w:szCs w:val="32"/>
-        </w:rPr>
-        <w:t>polynomial</w:t>
-      </w:r>
-      <w:r>
-        <w:rPr>
-          <w:rFonts w:ascii="Times" w:hAnsi="Times" w:cs="Times" w:hint="eastAsia"/>
-          <w:color w:val="000000"/>
-          <w:kern w:val="0"/>
-          <w:sz w:val="32"/>
-          <w:szCs w:val="32"/>
-        </w:rPr>
-        <w:t xml:space="preserve"> </w:t>
-      </w:r>
-      <w:r>
-        <w:rPr>
-          <w:rFonts w:ascii="Times" w:hAnsi="Times" w:cs="Times"/>
-          <w:color w:val="000000"/>
-          <w:kern w:val="0"/>
-          <w:sz w:val="32"/>
-          <w:szCs w:val="32"/>
-        </w:rPr>
-        <w:t>“y=θ</w:t>
-      </w:r>
-      <w:r>
-        <w:rPr>
-          <w:rFonts w:ascii="Times" w:hAnsi="Times" w:cs="Times"/>
-          <w:color w:val="000000"/>
-          <w:kern w:val="0"/>
-          <w:position w:val="-6"/>
-          <w:sz w:val="21"/>
-          <w:szCs w:val="21"/>
-        </w:rPr>
-        <w:t>0</w:t>
-      </w:r>
-      <w:r>
-        <w:rPr>
-          <w:rFonts w:ascii="Times" w:hAnsi="Times" w:cs="Times"/>
-          <w:color w:val="000000"/>
-          <w:kern w:val="0"/>
-          <w:sz w:val="32"/>
-          <w:szCs w:val="32"/>
-        </w:rPr>
-        <w:t>+θ</w:t>
-      </w:r>
-      <w:r>
-        <w:rPr>
-          <w:rFonts w:ascii="Times" w:hAnsi="Times" w:cs="Times"/>
-          <w:color w:val="000000"/>
-          <w:kern w:val="0"/>
-          <w:position w:val="-6"/>
-          <w:sz w:val="21"/>
-          <w:szCs w:val="21"/>
-        </w:rPr>
-        <w:t>1</w:t>
-      </w:r>
-      <w:r>
-        <w:rPr>
-          <w:rFonts w:ascii="Times" w:hAnsi="Times" w:cs="Times"/>
-          <w:color w:val="000000"/>
-          <w:kern w:val="0"/>
-          <w:sz w:val="32"/>
-          <w:szCs w:val="32"/>
-        </w:rPr>
-        <w:t>x+···θ</w:t>
-      </w:r>
-      <w:r>
-        <w:rPr>
-          <w:rFonts w:ascii="Times" w:hAnsi="Times" w:cs="Times"/>
-          <w:color w:val="000000"/>
-          <w:kern w:val="0"/>
-          <w:position w:val="-6"/>
-          <w:sz w:val="21"/>
-          <w:szCs w:val="21"/>
-        </w:rPr>
-        <w:t>5</w:t>
-      </w:r>
-      <w:r>
-        <w:rPr>
-          <w:rFonts w:ascii="Times" w:hAnsi="Times" w:cs="Times"/>
-          <w:color w:val="000000"/>
-          <w:kern w:val="0"/>
-          <w:sz w:val="32"/>
-          <w:szCs w:val="32"/>
-        </w:rPr>
-        <w:t>x</w:t>
-      </w:r>
-      <w:r>
-        <w:rPr>
-          <w:rFonts w:ascii="Times" w:hAnsi="Times" w:cs="Times"/>
-          <w:color w:val="000000"/>
-          <w:kern w:val="0"/>
-          <w:position w:val="10"/>
-          <w:sz w:val="21"/>
-          <w:szCs w:val="21"/>
-        </w:rPr>
-        <w:t>5</w:t>
-      </w:r>
-      <w:r>
-        <w:rPr>
-          <w:rFonts w:ascii="Times" w:hAnsi="Times" w:cs="Times"/>
-          <w:color w:val="000000"/>
-          <w:kern w:val="0"/>
-          <w:sz w:val="32"/>
-          <w:szCs w:val="32"/>
-        </w:rPr>
-        <w:t>.” We</w:t>
-      </w:r>
-      <w:r>
-        <w:rPr>
-          <w:rFonts w:ascii="Times" w:hAnsi="Times" w:cs="Times" w:hint="eastAsia"/>
-          <w:color w:val="000000"/>
-          <w:kern w:val="0"/>
-          <w:sz w:val="32"/>
-          <w:szCs w:val="32"/>
-        </w:rPr>
-        <w:t xml:space="preserve"> </w:t>
-      </w:r>
-      <w:r>
-        <w:rPr>
-          <w:rFonts w:ascii="Times" w:hAnsi="Times" w:cs="Times"/>
-          <w:color w:val="000000"/>
-          <w:kern w:val="0"/>
-          <w:sz w:val="32"/>
-          <w:szCs w:val="32"/>
-        </w:rPr>
-        <w:t>saw</w:t>
-      </w:r>
-      <w:r>
-        <w:rPr>
-          <w:rFonts w:ascii="Times" w:hAnsi="Times" w:cs="Times" w:hint="eastAsia"/>
-          <w:color w:val="000000"/>
-          <w:kern w:val="0"/>
-          <w:sz w:val="32"/>
-          <w:szCs w:val="32"/>
-        </w:rPr>
-        <w:t xml:space="preserve"> </w:t>
-      </w:r>
-      <w:r>
-        <w:rPr>
-          <w:rFonts w:ascii="Times" w:hAnsi="Times" w:cs="Times"/>
-          <w:color w:val="000000"/>
-          <w:kern w:val="0"/>
-          <w:sz w:val="32"/>
-          <w:szCs w:val="32"/>
-        </w:rPr>
-        <w:t>the</w:t>
-      </w:r>
-      <w:r>
-        <w:rPr>
-          <w:rFonts w:ascii="Times" w:hAnsi="Times" w:cs="Times" w:hint="eastAsia"/>
-          <w:color w:val="000000"/>
-          <w:kern w:val="0"/>
-          <w:sz w:val="32"/>
-          <w:szCs w:val="32"/>
-        </w:rPr>
-        <w:t xml:space="preserve"> </w:t>
-      </w:r>
-      <w:r>
-        <w:rPr>
-          <w:rFonts w:ascii="Times" w:hAnsi="Times" w:cs="Times"/>
-          <w:color w:val="000000"/>
-          <w:kern w:val="0"/>
-          <w:sz w:val="32"/>
-          <w:szCs w:val="32"/>
-        </w:rPr>
         <w:t xml:space="preserve">following example: </w:t>
       </w:r>
     </w:p>
@@ -575,14 +571,15 @@
         <w:spacing w:after="240" w:line="360" w:lineRule="atLeast"/>
         <w:jc w:val="left"/>
         <w:rPr>
-          <w:rFonts w:ascii="Times" w:hAnsi="Times" w:cs="Times" w:hint="eastAsia"/>
-          <w:color w:val="000000"/>
-          <w:kern w:val="0"/>
-        </w:rPr>
-      </w:pPr>
-      <w:r>
-        <w:rPr>
-          <w:rFonts w:ascii="Times" w:hAnsi="Times" w:cs="Times"/>
+          <w:rFonts w:ascii="Times" w:hAnsi="Times" w:cs="Times"/>
+          <w:color w:val="000000"/>
+          <w:kern w:val="0"/>
+        </w:rPr>
+      </w:pPr>
+      <w:r>
+        <w:rPr>
+          <w:rFonts w:ascii="Times" w:hAnsi="Times" w:cs="Times"/>
+          <w:noProof/>
           <w:color w:val="000000"/>
           <w:kern w:val="0"/>
         </w:rPr>
@@ -591,1577 +588,6 @@
             <wp:extent cx="5052111" cy="1366149"/>
             <wp:effectExtent l="0" t="0" r="2540" b="5715"/>
             <wp:docPr id="1" name="图片 1"/>
-            <wp:cNvGraphicFramePr>
-              <a:graphicFrameLocks xmlns:a="http://schemas.openxmlformats.org/drawingml/2006/main" noChangeAspect="1"/>
-            </wp:cNvGraphicFramePr>
-            <a:graphic xmlns:a="http://schemas.openxmlformats.org/drawingml/2006/main">
-              <a:graphicData uri="http://schemas.openxmlformats.org/drawingml/2006/picture">
-                <pic:pic xmlns:pic="http://schemas.openxmlformats.org/drawingml/2006/picture">
-                  <pic:nvPicPr>
-                    <pic:cNvPr id="1" name=""/>
-                    <pic:cNvPicPr/>
-                  </pic:nvPicPr>
-                  <pic:blipFill>
-                    <a:blip r:embed="rId8"/>
-                    <a:stretch>
-                      <a:fillRect/>
-                    </a:stretch>
-                  </pic:blipFill>
-                  <pic:spPr>
-                    <a:xfrm>
-                      <a:off x="0" y="0"/>
-                      <a:ext cx="5093008" cy="1377208"/>
-                    </a:xfrm>
-                    <a:prstGeom prst="rect">
-                      <a:avLst/>
-                    </a:prstGeom>
-                  </pic:spPr>
-                </pic:pic>
-              </a:graphicData>
-            </a:graphic>
-          </wp:inline>
-        </w:drawing>
-      </w:r>
-    </w:p>
-    <w:p>
-      <w:pPr>
-        <w:widowControl/>
-        <w:autoSpaceDE w:val="0"/>
-        <w:autoSpaceDN w:val="0"/>
-        <w:adjustRightInd w:val="0"/>
-        <w:spacing w:after="240" w:line="360" w:lineRule="atLeast"/>
-        <w:jc w:val="left"/>
-        <w:rPr>
-          <w:rFonts w:ascii="Times" w:hAnsi="Times" w:cs="Times" w:hint="eastAsia"/>
-          <w:color w:val="000000"/>
-          <w:kern w:val="0"/>
-        </w:rPr>
-      </w:pPr>
-    </w:p>
-    <w:p>
-      <w:pPr>
-        <w:widowControl/>
-        <w:autoSpaceDE w:val="0"/>
-        <w:autoSpaceDN w:val="0"/>
-        <w:adjustRightInd w:val="0"/>
-        <w:spacing w:after="240" w:line="360" w:lineRule="atLeast"/>
-        <w:jc w:val="left"/>
-        <w:rPr>
-          <w:rFonts w:ascii="Times" w:hAnsi="Times" w:cs="Times" w:hint="eastAsia"/>
-          <w:color w:val="000000"/>
-          <w:kern w:val="0"/>
-        </w:rPr>
-      </w:pPr>
-    </w:p>
-    <w:p>
-      <w:pPr>
-        <w:widowControl/>
-        <w:autoSpaceDE w:val="0"/>
-        <w:autoSpaceDN w:val="0"/>
-        <w:adjustRightInd w:val="0"/>
-        <w:spacing w:after="240" w:line="360" w:lineRule="atLeast"/>
-        <w:jc w:val="left"/>
-        <w:rPr>
-          <w:rFonts w:ascii="Times" w:hAnsi="Times" w:cs="Times"/>
-          <w:color w:val="000000"/>
-          <w:kern w:val="0"/>
-        </w:rPr>
-      </w:pPr>
-      <w:r>
-        <w:rPr>
-          <w:rFonts w:ascii="Times" w:hAnsi="Times" w:cs="Times"/>
-          <w:color w:val="000000"/>
-          <w:kern w:val="0"/>
-          <w:sz w:val="32"/>
-          <w:szCs w:val="32"/>
-        </w:rPr>
-        <w:t xml:space="preserve">Fitting a 5th order polynomial to the data (rightmost figure) did not result in a good model. Specifically, even though the 5th order polynomial did a very good job predicting y (say, prices of houses) from x (say, living area) for the examples in the training set, we do </w:t>
-      </w:r>
-      <w:r>
-        <w:rPr>
-          <w:rFonts w:ascii="Times" w:hAnsi="Times" w:cs="Times"/>
-          <w:color w:val="000000"/>
-          <w:kern w:val="0"/>
-          <w:sz w:val="32"/>
-          <w:szCs w:val="32"/>
-        </w:rPr>
-        <w:lastRenderedPageBreak/>
-        <w:t xml:space="preserve">not expect the model shown to be a good one for predicting the prices of houses not in the training set. In other words, what’s has been learned from the training set does not generalize well to other houses. The generalization error (which will be made formal shortly) of a hypothesis is its expected error on examples not necessarily in the training set. </w:t>
-      </w:r>
-    </w:p>
-    <w:p>
-      <w:pPr>
-        <w:widowControl/>
-        <w:autoSpaceDE w:val="0"/>
-        <w:autoSpaceDN w:val="0"/>
-        <w:adjustRightInd w:val="0"/>
-        <w:spacing w:after="240" w:line="360" w:lineRule="atLeast"/>
-        <w:jc w:val="left"/>
-        <w:rPr>
-          <w:rFonts w:ascii="Times" w:hAnsi="Times" w:cs="Times"/>
-          <w:color w:val="000000"/>
-          <w:kern w:val="0"/>
-        </w:rPr>
-      </w:pPr>
-      <w:r>
-        <w:rPr>
-          <w:rFonts w:ascii="Times" w:hAnsi="Times" w:cs="Times"/>
-          <w:color w:val="000000"/>
-          <w:kern w:val="0"/>
-          <w:sz w:val="32"/>
-          <w:szCs w:val="32"/>
-        </w:rPr>
-        <w:t xml:space="preserve">Both the models in the leftmost and the rightmost figures above have large generalization error. However, the problems that the two models suffer from are very different. If the relationship between y and x is not linear, then even if we were fitting a linear model to a very large amount of training data, the linear model would still fail to accurately capture the structure in the data. Informally, we define the bias of a model to be the expected generalization error even if we were to fit it to a very (say, infinitely) large training set. Thus, for the problem above, the linear model suffers from large bias, and may </w:t>
-      </w:r>
-      <w:proofErr w:type="spellStart"/>
-      <w:r>
-        <w:rPr>
-          <w:rFonts w:ascii="Times" w:hAnsi="Times" w:cs="Times"/>
-          <w:color w:val="000000"/>
-          <w:kern w:val="0"/>
-          <w:sz w:val="32"/>
-          <w:szCs w:val="32"/>
-        </w:rPr>
-        <w:t>underfit</w:t>
-      </w:r>
-      <w:proofErr w:type="spellEnd"/>
-      <w:r>
-        <w:rPr>
-          <w:rFonts w:ascii="Times" w:hAnsi="Times" w:cs="Times"/>
-          <w:color w:val="000000"/>
-          <w:kern w:val="0"/>
-          <w:sz w:val="32"/>
-          <w:szCs w:val="32"/>
-        </w:rPr>
-        <w:t xml:space="preserve"> (i.e., fail to capture structure exhibited by) the data. </w:t>
-      </w:r>
-    </w:p>
-    <w:p>
-      <w:pPr>
-        <w:widowControl/>
-        <w:autoSpaceDE w:val="0"/>
-        <w:autoSpaceDN w:val="0"/>
-        <w:adjustRightInd w:val="0"/>
-        <w:spacing w:after="240" w:line="360" w:lineRule="atLeast"/>
-        <w:jc w:val="left"/>
-        <w:rPr>
-          <w:rFonts w:ascii="Times" w:hAnsi="Times" w:cs="Times" w:hint="eastAsia"/>
-          <w:color w:val="000000"/>
-          <w:kern w:val="0"/>
-          <w:position w:val="10"/>
-          <w:sz w:val="21"/>
-          <w:szCs w:val="21"/>
-        </w:rPr>
-      </w:pPr>
-      <w:r>
-        <w:rPr>
-          <w:rFonts w:ascii="Times" w:hAnsi="Times" w:cs="Times"/>
-          <w:color w:val="000000"/>
-          <w:kern w:val="0"/>
-          <w:sz w:val="32"/>
-          <w:szCs w:val="32"/>
-        </w:rPr>
-        <w:t>Apart from bias, there’s a second component to the generalization error, consisting of the variance of a model fitting procedure. Specifically, when fitting a 5th order polynomial as in the rightmost figure, there is a large risk that we’re fitting patterns in the data that happened to be present in our small, finite training set, but that do not reflect the wider pattern of the relationship between x and y. This could be, say, because in the training set we just happened by chance to get a slightly more-expensive-than-average house here, and a slightly less-expensive-than-average house there, and so on. By fitting these “spurious” patterns in the training set, we might again obtain a model with large generalization error. In this case, we say the model has large variance.</w:t>
-      </w:r>
-      <w:r>
-        <w:rPr>
-          <w:rFonts w:ascii="Times" w:hAnsi="Times" w:cs="Times"/>
-          <w:color w:val="000000"/>
-          <w:kern w:val="0"/>
-          <w:position w:val="10"/>
-          <w:sz w:val="21"/>
-          <w:szCs w:val="21"/>
-        </w:rPr>
-        <w:t xml:space="preserve">1 </w:t>
-      </w:r>
-    </w:p>
-    <w:p>
-      <w:pPr>
-        <w:widowControl/>
-        <w:autoSpaceDE w:val="0"/>
-        <w:autoSpaceDN w:val="0"/>
-        <w:adjustRightInd w:val="0"/>
-        <w:spacing w:after="240" w:line="200" w:lineRule="atLeast"/>
-        <w:jc w:val="left"/>
-        <w:rPr>
-          <w:rFonts w:ascii="Times" w:hAnsi="Times" w:cs="Times"/>
-          <w:color w:val="000000"/>
-          <w:kern w:val="0"/>
-        </w:rPr>
-      </w:pPr>
-      <w:r>
-        <w:rPr>
-          <w:rFonts w:ascii="Times" w:hAnsi="Times" w:cs="Times"/>
-          <w:color w:val="000000"/>
-          <w:kern w:val="0"/>
-          <w:position w:val="10"/>
-          <w:sz w:val="18"/>
-          <w:szCs w:val="18"/>
-        </w:rPr>
-        <w:t>1</w:t>
-      </w:r>
-      <w:r>
-        <w:rPr>
-          <w:rFonts w:ascii="Times" w:hAnsi="Times" w:cs="Times"/>
-          <w:color w:val="000000"/>
-          <w:kern w:val="0"/>
-          <w:sz w:val="26"/>
-          <w:szCs w:val="26"/>
-        </w:rPr>
-        <w:t xml:space="preserve">In these notes, we will not try to formalize the definitions of bias and variance beyond this discussion. While bias and variance are straightforward to define formally for, e.g., linear regression, there have been several proposals for the </w:t>
-      </w:r>
-      <w:r>
-        <w:rPr>
-          <w:rFonts w:ascii="Times" w:hAnsi="Times" w:cs="Times"/>
-          <w:color w:val="000000"/>
-          <w:kern w:val="0"/>
-          <w:sz w:val="26"/>
-          <w:szCs w:val="26"/>
-        </w:rPr>
-        <w:lastRenderedPageBreak/>
-        <w:t xml:space="preserve">definitions of bias and variance for classification, and there is as yet no agreement on what is the “right” and/or the most useful formalism. </w:t>
-      </w:r>
-    </w:p>
-    <w:p>
-      <w:pPr>
-        <w:widowControl/>
-        <w:autoSpaceDE w:val="0"/>
-        <w:autoSpaceDN w:val="0"/>
-        <w:adjustRightInd w:val="0"/>
-        <w:spacing w:after="240" w:line="360" w:lineRule="atLeast"/>
-        <w:jc w:val="left"/>
-        <w:rPr>
-          <w:rFonts w:ascii="Times" w:hAnsi="Times" w:cs="Times" w:hint="eastAsia"/>
-          <w:color w:val="000000"/>
-          <w:kern w:val="0"/>
-        </w:rPr>
-      </w:pPr>
-    </w:p>
-    <w:p>
-      <w:pPr>
-        <w:widowControl/>
-        <w:autoSpaceDE w:val="0"/>
-        <w:autoSpaceDN w:val="0"/>
-        <w:adjustRightInd w:val="0"/>
-        <w:spacing w:after="240" w:line="360" w:lineRule="atLeast"/>
-        <w:jc w:val="left"/>
-        <w:rPr>
-          <w:rFonts w:ascii="Times" w:hAnsi="Times" w:cs="Times"/>
-          <w:color w:val="000000"/>
-          <w:kern w:val="0"/>
-        </w:rPr>
-      </w:pPr>
-      <w:r>
-        <w:rPr>
-          <w:rFonts w:ascii="Times" w:hAnsi="Times" w:cs="Times"/>
-          <w:color w:val="000000"/>
-          <w:kern w:val="0"/>
-          <w:sz w:val="32"/>
-          <w:szCs w:val="32"/>
-        </w:rPr>
-        <w:t xml:space="preserve">Often, there is a tradeoff between bias and variance. If our model is too “simple” and has very few parameters, then it may have large bias (but small variance); if it is too “complex” and has very many parameters, then it may suffer from large variance (but have smaller bias). In the example above, fitting a quadratic function does better than either of the extremes of a first or a fifth order polynomial. </w:t>
-      </w:r>
-    </w:p>
-    <w:p>
-      <w:pPr>
-        <w:pStyle w:val="1"/>
-      </w:pPr>
-      <w:r>
-        <w:t xml:space="preserve">2 Preliminaries </w:t>
-      </w:r>
-    </w:p>
-    <w:p>
-      <w:pPr>
-        <w:widowControl/>
-        <w:autoSpaceDE w:val="0"/>
-        <w:autoSpaceDN w:val="0"/>
-        <w:adjustRightInd w:val="0"/>
-        <w:spacing w:after="240" w:line="360" w:lineRule="atLeast"/>
-        <w:jc w:val="left"/>
-        <w:rPr>
-          <w:rFonts w:ascii="Times" w:hAnsi="Times" w:cs="Times"/>
-          <w:color w:val="000000"/>
-          <w:kern w:val="0"/>
-        </w:rPr>
-      </w:pPr>
-      <w:r>
-        <w:rPr>
-          <w:rFonts w:ascii="Times" w:hAnsi="Times" w:cs="Times"/>
-          <w:color w:val="000000"/>
-          <w:kern w:val="0"/>
-          <w:sz w:val="32"/>
-          <w:szCs w:val="32"/>
-        </w:rPr>
-        <w:t xml:space="preserve">In this set of notes, we begin our foray into learning theory. Apart from being interesting and enlightening in its own right, this discussion will also help us hone our intuitions and derive rules of thumb about how to best apply learning algorithms in different settings. We will also seek to answer a few questions: First, can we make formal the bias/variance tradeoff that was just discussed? The will also eventually lead us to talk about model selection methods, which can, for instance, automatically decide what order polynomial to fit to a training set. Second, in machine learning it’s really generalization error that we care about, but most learning algorithms fit their models to the training set. Why should doing well on the training set tell us anything about generalization error? Specifically, can we relate error on the training set to generalization error? Third and finally, are there conditions under which we can actually prove that learning algorithms will work well? </w:t>
-      </w:r>
-    </w:p>
-    <w:p>
-      <w:pPr>
-        <w:widowControl/>
-        <w:autoSpaceDE w:val="0"/>
-        <w:autoSpaceDN w:val="0"/>
-        <w:adjustRightInd w:val="0"/>
-        <w:spacing w:after="240" w:line="360" w:lineRule="atLeast"/>
-        <w:jc w:val="left"/>
-        <w:rPr>
-          <w:rFonts w:ascii="Times" w:hAnsi="Times" w:cs="Times"/>
-          <w:color w:val="000000"/>
-          <w:kern w:val="0"/>
-        </w:rPr>
-      </w:pPr>
-      <w:r>
-        <w:rPr>
-          <w:rFonts w:ascii="Times" w:hAnsi="Times" w:cs="Times"/>
-          <w:color w:val="000000"/>
-          <w:kern w:val="0"/>
-          <w:sz w:val="32"/>
-          <w:szCs w:val="32"/>
-        </w:rPr>
-        <w:t xml:space="preserve">We start with two </w:t>
-      </w:r>
-      <w:r>
-        <w:rPr>
-          <w:rFonts w:ascii="Times" w:hAnsi="Times" w:cs="Times"/>
-          <w:color w:val="000000"/>
-          <w:kern w:val="0"/>
-          <w:sz w:val="32"/>
-          <w:szCs w:val="32"/>
-        </w:rPr>
-        <w:t>simples</w:t>
-      </w:r>
-      <w:r>
-        <w:rPr>
-          <w:rFonts w:ascii="Times" w:hAnsi="Times" w:cs="Times"/>
-          <w:color w:val="000000"/>
-          <w:kern w:val="0"/>
-          <w:sz w:val="32"/>
-          <w:szCs w:val="32"/>
-        </w:rPr>
-        <w:t xml:space="preserve"> but very useful lemmas. </w:t>
-      </w:r>
-    </w:p>
-    <w:p>
-      <w:pPr>
-        <w:widowControl/>
-        <w:autoSpaceDE w:val="0"/>
-        <w:autoSpaceDN w:val="0"/>
-        <w:adjustRightInd w:val="0"/>
-        <w:spacing w:after="240" w:line="360" w:lineRule="atLeast"/>
-        <w:jc w:val="left"/>
-        <w:rPr>
-          <w:rFonts w:ascii="Times" w:hAnsi="Times" w:cs="Times"/>
-          <w:color w:val="000000"/>
-          <w:kern w:val="0"/>
-        </w:rPr>
-      </w:pPr>
-      <w:r>
-        <w:rPr>
-          <w:rFonts w:ascii="Times" w:hAnsi="Times" w:cs="Times"/>
-          <w:color w:val="000000"/>
-          <w:kern w:val="0"/>
-          <w:sz w:val="32"/>
-          <w:szCs w:val="32"/>
-        </w:rPr>
-        <w:lastRenderedPageBreak/>
-        <w:t>Lemma. (The union bound). Let A</w:t>
-      </w:r>
-      <w:r>
-        <w:rPr>
-          <w:rFonts w:ascii="Times" w:hAnsi="Times" w:cs="Times"/>
-          <w:color w:val="000000"/>
-          <w:kern w:val="0"/>
-          <w:position w:val="-6"/>
-          <w:sz w:val="21"/>
-          <w:szCs w:val="21"/>
-        </w:rPr>
-        <w:t>1</w:t>
-      </w:r>
-      <w:r>
-        <w:rPr>
-          <w:rFonts w:ascii="Times" w:hAnsi="Times" w:cs="Times"/>
-          <w:color w:val="000000"/>
-          <w:kern w:val="0"/>
-          <w:sz w:val="32"/>
-          <w:szCs w:val="32"/>
-        </w:rPr>
-        <w:t>, A</w:t>
-      </w:r>
-      <w:r>
-        <w:rPr>
-          <w:rFonts w:ascii="Times" w:hAnsi="Times" w:cs="Times"/>
-          <w:color w:val="000000"/>
-          <w:kern w:val="0"/>
-          <w:position w:val="-6"/>
-          <w:sz w:val="21"/>
-          <w:szCs w:val="21"/>
-        </w:rPr>
-        <w:t>2</w:t>
-      </w:r>
-      <w:r>
-        <w:rPr>
-          <w:rFonts w:ascii="Times" w:hAnsi="Times" w:cs="Times"/>
-          <w:color w:val="000000"/>
-          <w:kern w:val="0"/>
-          <w:sz w:val="32"/>
-          <w:szCs w:val="32"/>
-        </w:rPr>
-        <w:t xml:space="preserve">, </w:t>
-      </w:r>
-      <w:r>
-        <w:rPr>
-          <w:rFonts w:ascii="Times" w:hAnsi="Times" w:cs="Times"/>
-          <w:color w:val="000000"/>
-          <w:kern w:val="0"/>
-          <w:sz w:val="32"/>
-          <w:szCs w:val="32"/>
-        </w:rPr>
-        <w:t>. . .,</w:t>
-      </w:r>
-      <w:r>
-        <w:rPr>
-          <w:rFonts w:ascii="Times" w:hAnsi="Times" w:cs="Times"/>
-          <w:color w:val="000000"/>
-          <w:kern w:val="0"/>
-          <w:sz w:val="32"/>
-          <w:szCs w:val="32"/>
-        </w:rPr>
-        <w:t xml:space="preserve"> A</w:t>
-      </w:r>
-      <w:r>
-        <w:rPr>
-          <w:rFonts w:ascii="Times" w:hAnsi="Times" w:cs="Times"/>
-          <w:color w:val="000000"/>
-          <w:kern w:val="0"/>
-          <w:position w:val="-6"/>
-          <w:sz w:val="21"/>
-          <w:szCs w:val="21"/>
-        </w:rPr>
-        <w:t xml:space="preserve">k </w:t>
-      </w:r>
-      <w:r>
-        <w:rPr>
-          <w:rFonts w:ascii="Times" w:hAnsi="Times" w:cs="Times"/>
-          <w:color w:val="000000"/>
-          <w:kern w:val="0"/>
-          <w:sz w:val="32"/>
-          <w:szCs w:val="32"/>
-        </w:rPr>
-        <w:t xml:space="preserve">be k different events (that may not be independent). Then </w:t>
-      </w:r>
-    </w:p>
-    <w:p>
-      <w:pPr>
-        <w:widowControl/>
-        <w:autoSpaceDE w:val="0"/>
-        <w:autoSpaceDN w:val="0"/>
-        <w:adjustRightInd w:val="0"/>
-        <w:spacing w:after="240" w:line="360" w:lineRule="atLeast"/>
-        <w:jc w:val="left"/>
-        <w:rPr>
-          <w:rFonts w:ascii="Times" w:hAnsi="Times" w:cs="Times"/>
-          <w:color w:val="000000"/>
-          <w:kern w:val="0"/>
-        </w:rPr>
-      </w:pPr>
-      <w:r>
-        <w:rPr>
-          <w:rFonts w:ascii="Times" w:hAnsi="Times" w:cs="Times"/>
-          <w:color w:val="000000"/>
-          <w:kern w:val="0"/>
-          <w:sz w:val="32"/>
-          <w:szCs w:val="32"/>
-        </w:rPr>
-        <w:t>P(A</w:t>
-      </w:r>
-      <w:r>
-        <w:rPr>
-          <w:rFonts w:ascii="Times" w:hAnsi="Times" w:cs="Times"/>
-          <w:color w:val="000000"/>
-          <w:kern w:val="0"/>
-          <w:position w:val="-6"/>
-          <w:sz w:val="21"/>
-          <w:szCs w:val="21"/>
-        </w:rPr>
-        <w:t xml:space="preserve">1 </w:t>
-      </w:r>
-      <w:r>
-        <w:rPr>
-          <w:rFonts w:ascii="MS Mincho" w:eastAsia="MS Mincho" w:hAnsi="MS Mincho" w:cs="MS Mincho"/>
-          <w:color w:val="000000"/>
-          <w:kern w:val="0"/>
-          <w:sz w:val="32"/>
-          <w:szCs w:val="32"/>
-        </w:rPr>
-        <w:t>∪</w:t>
-      </w:r>
-      <w:r>
-        <w:rPr>
-          <w:rFonts w:ascii="Times" w:hAnsi="Times" w:cs="Times"/>
-          <w:color w:val="000000"/>
-          <w:kern w:val="0"/>
-          <w:sz w:val="32"/>
-          <w:szCs w:val="32"/>
-        </w:rPr>
-        <w:t>···</w:t>
-      </w:r>
-      <w:r>
-        <w:rPr>
-          <w:rFonts w:ascii="MS Mincho" w:eastAsia="MS Mincho" w:hAnsi="MS Mincho" w:cs="MS Mincho"/>
-          <w:color w:val="000000"/>
-          <w:kern w:val="0"/>
-          <w:sz w:val="32"/>
-          <w:szCs w:val="32"/>
-        </w:rPr>
-        <w:t>∪</w:t>
-      </w:r>
-      <w:r>
-        <w:rPr>
-          <w:rFonts w:ascii="Times" w:hAnsi="Times" w:cs="Times"/>
-          <w:color w:val="000000"/>
-          <w:kern w:val="0"/>
-          <w:sz w:val="32"/>
-          <w:szCs w:val="32"/>
-        </w:rPr>
-        <w:t>A</w:t>
-      </w:r>
-      <w:r>
-        <w:rPr>
-          <w:rFonts w:ascii="Times" w:hAnsi="Times" w:cs="Times"/>
-          <w:color w:val="000000"/>
-          <w:kern w:val="0"/>
-          <w:position w:val="-6"/>
-          <w:sz w:val="21"/>
-          <w:szCs w:val="21"/>
-        </w:rPr>
-        <w:t>k</w:t>
-      </w:r>
-      <w:r>
-        <w:rPr>
-          <w:rFonts w:ascii="Times" w:hAnsi="Times" w:cs="Times"/>
-          <w:color w:val="000000"/>
-          <w:kern w:val="0"/>
-          <w:sz w:val="32"/>
-          <w:szCs w:val="32"/>
-        </w:rPr>
-        <w:t>)≤P(A</w:t>
-      </w:r>
-      <w:r>
-        <w:rPr>
-          <w:rFonts w:ascii="Times" w:hAnsi="Times" w:cs="Times"/>
-          <w:color w:val="000000"/>
-          <w:kern w:val="0"/>
-          <w:position w:val="-6"/>
-          <w:sz w:val="21"/>
-          <w:szCs w:val="21"/>
-        </w:rPr>
-        <w:t>1</w:t>
-      </w:r>
-      <w:r>
-        <w:rPr>
-          <w:rFonts w:ascii="Times" w:hAnsi="Times" w:cs="Times"/>
-          <w:color w:val="000000"/>
-          <w:kern w:val="0"/>
-          <w:sz w:val="32"/>
-          <w:szCs w:val="32"/>
-        </w:rPr>
-        <w:t>)+...+P(A</w:t>
-      </w:r>
-      <w:r>
-        <w:rPr>
-          <w:rFonts w:ascii="Times" w:hAnsi="Times" w:cs="Times"/>
-          <w:color w:val="000000"/>
-          <w:kern w:val="0"/>
-          <w:position w:val="-6"/>
-          <w:sz w:val="21"/>
-          <w:szCs w:val="21"/>
-        </w:rPr>
-        <w:t>k</w:t>
-      </w:r>
-      <w:r>
-        <w:rPr>
-          <w:rFonts w:ascii="Times" w:hAnsi="Times" w:cs="Times"/>
-          <w:color w:val="000000"/>
-          <w:kern w:val="0"/>
-          <w:sz w:val="32"/>
-          <w:szCs w:val="32"/>
-        </w:rPr>
-        <w:t xml:space="preserve">). </w:t>
-      </w:r>
-    </w:p>
-    <w:p>
-      <w:pPr>
-        <w:widowControl/>
-        <w:autoSpaceDE w:val="0"/>
-        <w:autoSpaceDN w:val="0"/>
-        <w:adjustRightInd w:val="0"/>
-        <w:spacing w:after="240" w:line="360" w:lineRule="atLeast"/>
-        <w:jc w:val="left"/>
-        <w:rPr>
-          <w:rFonts w:ascii="Times" w:hAnsi="Times" w:cs="Times"/>
-          <w:color w:val="000000"/>
-          <w:kern w:val="0"/>
-        </w:rPr>
-      </w:pPr>
-      <w:r>
-        <w:rPr>
-          <w:rFonts w:ascii="Times" w:hAnsi="Times" w:cs="Times"/>
-          <w:color w:val="000000"/>
-          <w:kern w:val="0"/>
-          <w:sz w:val="32"/>
-          <w:szCs w:val="32"/>
-        </w:rPr>
-        <w:t xml:space="preserve">In probability theory, the union bound is usually stated as an axiom (and thus we won’t try to prove it), but it also makes intuitive sense: The probability of any one of k events happening is at most the sums of the probabilities of the k different events. </w:t>
-      </w:r>
-    </w:p>
-    <w:p>
-      <w:pPr>
-        <w:widowControl/>
-        <w:autoSpaceDE w:val="0"/>
-        <w:autoSpaceDN w:val="0"/>
-        <w:adjustRightInd w:val="0"/>
-        <w:spacing w:after="240" w:line="360" w:lineRule="atLeast"/>
-        <w:jc w:val="left"/>
-        <w:rPr>
-          <w:rFonts w:ascii="Times" w:hAnsi="Times" w:cs="Times"/>
-          <w:color w:val="000000"/>
-          <w:kern w:val="0"/>
-        </w:rPr>
-      </w:pPr>
-      <w:r>
-        <w:rPr>
-          <w:rFonts w:ascii="Times" w:hAnsi="Times" w:cs="Times"/>
-          <w:color w:val="000000"/>
-          <w:kern w:val="0"/>
-          <w:sz w:val="32"/>
-          <w:szCs w:val="32"/>
-        </w:rPr>
-        <w:t>Lemma. (</w:t>
-      </w:r>
-      <w:proofErr w:type="spellStart"/>
-      <w:r>
-        <w:rPr>
-          <w:rFonts w:ascii="Times" w:hAnsi="Times" w:cs="Times"/>
-          <w:color w:val="000000"/>
-          <w:kern w:val="0"/>
-          <w:sz w:val="32"/>
-          <w:szCs w:val="32"/>
-        </w:rPr>
-        <w:t>Hoeffding</w:t>
-      </w:r>
-      <w:proofErr w:type="spellEnd"/>
-      <w:r>
-        <w:rPr>
-          <w:rFonts w:ascii="Times" w:hAnsi="Times" w:cs="Times"/>
-          <w:color w:val="000000"/>
-          <w:kern w:val="0"/>
-          <w:sz w:val="32"/>
-          <w:szCs w:val="32"/>
-        </w:rPr>
-        <w:t xml:space="preserve"> inequality) Let Z</w:t>
-      </w:r>
-      <w:r>
-        <w:rPr>
-          <w:rFonts w:ascii="Times" w:hAnsi="Times" w:cs="Times"/>
-          <w:color w:val="000000"/>
-          <w:kern w:val="0"/>
-          <w:position w:val="-6"/>
-          <w:sz w:val="21"/>
-          <w:szCs w:val="21"/>
-        </w:rPr>
-        <w:t>1</w:t>
-      </w:r>
-      <w:r>
-        <w:rPr>
-          <w:rFonts w:ascii="Times" w:hAnsi="Times" w:cs="Times"/>
-          <w:color w:val="000000"/>
-          <w:kern w:val="0"/>
-          <w:sz w:val="32"/>
-          <w:szCs w:val="32"/>
-        </w:rPr>
-        <w:t xml:space="preserve">, </w:t>
-      </w:r>
-      <w:proofErr w:type="gramStart"/>
-      <w:r>
-        <w:rPr>
-          <w:rFonts w:ascii="Times" w:hAnsi="Times" w:cs="Times"/>
-          <w:color w:val="000000"/>
-          <w:kern w:val="0"/>
-          <w:sz w:val="32"/>
-          <w:szCs w:val="32"/>
-        </w:rPr>
-        <w:t>. . . ,</w:t>
-      </w:r>
-      <w:proofErr w:type="gramEnd"/>
-      <w:r>
-        <w:rPr>
-          <w:rFonts w:ascii="Times" w:hAnsi="Times" w:cs="Times"/>
-          <w:color w:val="000000"/>
-          <w:kern w:val="0"/>
-          <w:sz w:val="32"/>
-          <w:szCs w:val="32"/>
-        </w:rPr>
-        <w:t xml:space="preserve"> Z</w:t>
-      </w:r>
-      <w:r>
-        <w:rPr>
-          <w:rFonts w:ascii="Times" w:hAnsi="Times" w:cs="Times"/>
-          <w:color w:val="000000"/>
-          <w:kern w:val="0"/>
-          <w:position w:val="-6"/>
-          <w:sz w:val="21"/>
-          <w:szCs w:val="21"/>
-        </w:rPr>
-        <w:t xml:space="preserve">m </w:t>
-      </w:r>
-      <w:r>
-        <w:rPr>
-          <w:rFonts w:ascii="Times" w:hAnsi="Times" w:cs="Times"/>
-          <w:color w:val="000000"/>
-          <w:kern w:val="0"/>
-          <w:sz w:val="32"/>
-          <w:szCs w:val="32"/>
-        </w:rPr>
-        <w:t xml:space="preserve">be m independent and </w:t>
-      </w:r>
-      <w:proofErr w:type="spellStart"/>
-      <w:r>
-        <w:rPr>
-          <w:rFonts w:ascii="Times" w:hAnsi="Times" w:cs="Times"/>
-          <w:color w:val="000000"/>
-          <w:kern w:val="0"/>
-          <w:sz w:val="32"/>
-          <w:szCs w:val="32"/>
-        </w:rPr>
-        <w:t>iden</w:t>
-      </w:r>
-      <w:proofErr w:type="spellEnd"/>
-      <w:r>
-        <w:rPr>
-          <w:rFonts w:ascii="Times" w:hAnsi="Times" w:cs="Times"/>
-          <w:color w:val="000000"/>
-          <w:kern w:val="0"/>
-          <w:sz w:val="32"/>
-          <w:szCs w:val="32"/>
-        </w:rPr>
-        <w:t xml:space="preserve">- </w:t>
-      </w:r>
-      <w:proofErr w:type="spellStart"/>
-      <w:r>
-        <w:rPr>
-          <w:rFonts w:ascii="Times" w:hAnsi="Times" w:cs="Times"/>
-          <w:color w:val="000000"/>
-          <w:kern w:val="0"/>
-          <w:sz w:val="32"/>
-          <w:szCs w:val="32"/>
-        </w:rPr>
-        <w:t>tically</w:t>
-      </w:r>
-      <w:proofErr w:type="spellEnd"/>
-      <w:r>
-        <w:rPr>
-          <w:rFonts w:ascii="Times" w:hAnsi="Times" w:cs="Times"/>
-          <w:color w:val="000000"/>
-          <w:kern w:val="0"/>
-          <w:sz w:val="32"/>
-          <w:szCs w:val="32"/>
-        </w:rPr>
-        <w:t xml:space="preserve"> distributed (</w:t>
-      </w:r>
-      <w:proofErr w:type="spellStart"/>
-      <w:r>
-        <w:rPr>
-          <w:rFonts w:ascii="Times" w:hAnsi="Times" w:cs="Times"/>
-          <w:color w:val="000000"/>
-          <w:kern w:val="0"/>
-          <w:sz w:val="32"/>
-          <w:szCs w:val="32"/>
-        </w:rPr>
-        <w:t>iid</w:t>
-      </w:r>
-      <w:proofErr w:type="spellEnd"/>
-      <w:r>
-        <w:rPr>
-          <w:rFonts w:ascii="Times" w:hAnsi="Times" w:cs="Times"/>
-          <w:color w:val="000000"/>
-          <w:kern w:val="0"/>
-          <w:sz w:val="32"/>
-          <w:szCs w:val="32"/>
-        </w:rPr>
-        <w:t xml:space="preserve">) random variables drawn from a Bernoulli(φ) </w:t>
-      </w:r>
-      <w:proofErr w:type="spellStart"/>
-      <w:r>
-        <w:rPr>
-          <w:rFonts w:ascii="Times" w:hAnsi="Times" w:cs="Times"/>
-          <w:color w:val="000000"/>
-          <w:kern w:val="0"/>
-          <w:sz w:val="32"/>
-          <w:szCs w:val="32"/>
-        </w:rPr>
-        <w:t>distri</w:t>
-      </w:r>
-      <w:proofErr w:type="spellEnd"/>
-      <w:r>
-        <w:rPr>
-          <w:rFonts w:ascii="Times" w:hAnsi="Times" w:cs="Times"/>
-          <w:color w:val="000000"/>
-          <w:kern w:val="0"/>
-          <w:sz w:val="32"/>
-          <w:szCs w:val="32"/>
-        </w:rPr>
-        <w:t xml:space="preserve">- </w:t>
-      </w:r>
-      <w:proofErr w:type="spellStart"/>
-      <w:r>
-        <w:rPr>
-          <w:rFonts w:ascii="Times" w:hAnsi="Times" w:cs="Times"/>
-          <w:color w:val="000000"/>
-          <w:kern w:val="0"/>
-          <w:sz w:val="32"/>
-          <w:szCs w:val="32"/>
-        </w:rPr>
-        <w:t>bution</w:t>
-      </w:r>
-      <w:proofErr w:type="spellEnd"/>
-      <w:r>
-        <w:rPr>
-          <w:rFonts w:ascii="Times" w:hAnsi="Times" w:cs="Times"/>
-          <w:color w:val="000000"/>
-          <w:kern w:val="0"/>
-          <w:sz w:val="32"/>
-          <w:szCs w:val="32"/>
-        </w:rPr>
-        <w:t xml:space="preserve">. </w:t>
-      </w:r>
-      <w:proofErr w:type="spellStart"/>
-      <w:proofErr w:type="gramStart"/>
-      <w:r>
-        <w:rPr>
-          <w:rFonts w:ascii="Times" w:hAnsi="Times" w:cs="Times"/>
-          <w:color w:val="000000"/>
-          <w:kern w:val="0"/>
-          <w:sz w:val="32"/>
-          <w:szCs w:val="32"/>
-        </w:rPr>
-        <w:t>I.e.,P</w:t>
-      </w:r>
-      <w:proofErr w:type="spellEnd"/>
-      <w:proofErr w:type="gramEnd"/>
-      <w:r>
-        <w:rPr>
-          <w:rFonts w:ascii="Times" w:hAnsi="Times" w:cs="Times"/>
-          <w:color w:val="000000"/>
-          <w:kern w:val="0"/>
-          <w:sz w:val="32"/>
-          <w:szCs w:val="32"/>
-        </w:rPr>
-        <w:t>(Z</w:t>
-      </w:r>
-      <w:r>
-        <w:rPr>
-          <w:rFonts w:ascii="Times" w:hAnsi="Times" w:cs="Times"/>
-          <w:color w:val="000000"/>
-          <w:kern w:val="0"/>
-          <w:position w:val="-6"/>
-          <w:sz w:val="21"/>
-          <w:szCs w:val="21"/>
-        </w:rPr>
-        <w:t xml:space="preserve">i </w:t>
-      </w:r>
-      <w:r>
-        <w:rPr>
-          <w:rFonts w:ascii="Times" w:hAnsi="Times" w:cs="Times"/>
-          <w:color w:val="000000"/>
-          <w:kern w:val="0"/>
-          <w:sz w:val="32"/>
-          <w:szCs w:val="32"/>
-        </w:rPr>
-        <w:t>=1)=</w:t>
-      </w:r>
-      <w:proofErr w:type="spellStart"/>
-      <w:r>
-        <w:rPr>
-          <w:rFonts w:ascii="Times" w:hAnsi="Times" w:cs="Times"/>
-          <w:color w:val="000000"/>
-          <w:kern w:val="0"/>
-          <w:sz w:val="32"/>
-          <w:szCs w:val="32"/>
-        </w:rPr>
-        <w:t>φ,andP</w:t>
-      </w:r>
-      <w:proofErr w:type="spellEnd"/>
-      <w:r>
-        <w:rPr>
-          <w:rFonts w:ascii="Times" w:hAnsi="Times" w:cs="Times"/>
-          <w:color w:val="000000"/>
-          <w:kern w:val="0"/>
-          <w:sz w:val="32"/>
-          <w:szCs w:val="32"/>
-        </w:rPr>
-        <w:t>(Z</w:t>
-      </w:r>
-      <w:r>
-        <w:rPr>
-          <w:rFonts w:ascii="Times" w:hAnsi="Times" w:cs="Times"/>
-          <w:color w:val="000000"/>
-          <w:kern w:val="0"/>
-          <w:position w:val="-6"/>
-          <w:sz w:val="21"/>
-          <w:szCs w:val="21"/>
-        </w:rPr>
-        <w:t xml:space="preserve">i </w:t>
-      </w:r>
-      <w:r>
-        <w:rPr>
-          <w:rFonts w:ascii="Times" w:hAnsi="Times" w:cs="Times"/>
-          <w:color w:val="000000"/>
-          <w:kern w:val="0"/>
-          <w:sz w:val="32"/>
-          <w:szCs w:val="32"/>
-        </w:rPr>
-        <w:t xml:space="preserve">=0)=1−φ. </w:t>
-      </w:r>
-      <w:proofErr w:type="spellStart"/>
-      <w:r>
-        <w:rPr>
-          <w:rFonts w:ascii="Times" w:hAnsi="Times" w:cs="Times"/>
-          <w:color w:val="000000"/>
-          <w:kern w:val="0"/>
-          <w:sz w:val="32"/>
-          <w:szCs w:val="32"/>
-        </w:rPr>
-        <w:t>Letφ</w:t>
-      </w:r>
-      <w:proofErr w:type="spellEnd"/>
-      <w:r>
-        <w:rPr>
-          <w:rFonts w:ascii="Times" w:hAnsi="Times" w:cs="Times"/>
-          <w:color w:val="000000"/>
-          <w:kern w:val="0"/>
-          <w:position w:val="8"/>
-          <w:sz w:val="32"/>
-          <w:szCs w:val="32"/>
-        </w:rPr>
-        <w:t>ˆ</w:t>
-      </w:r>
-      <w:r>
-        <w:rPr>
-          <w:rFonts w:ascii="Times" w:hAnsi="Times" w:cs="Times"/>
-          <w:color w:val="000000"/>
-          <w:kern w:val="0"/>
-          <w:sz w:val="32"/>
-          <w:szCs w:val="32"/>
-        </w:rPr>
-        <w:t>=(1/m)</w:t>
-      </w:r>
-      <w:r>
-        <w:rPr>
-          <w:rFonts w:ascii="Times" w:hAnsi="Times" w:cs="Times"/>
-          <w:color w:val="000000"/>
-          <w:kern w:val="0"/>
-          <w:position w:val="24"/>
-          <w:sz w:val="32"/>
-          <w:szCs w:val="32"/>
-        </w:rPr>
-        <w:t xml:space="preserve"> </w:t>
-      </w:r>
-      <w:proofErr w:type="spellStart"/>
-      <w:r>
-        <w:rPr>
-          <w:rFonts w:ascii="Times" w:hAnsi="Times" w:cs="Times"/>
-          <w:color w:val="000000"/>
-          <w:kern w:val="0"/>
-          <w:position w:val="16"/>
-          <w:sz w:val="21"/>
-          <w:szCs w:val="21"/>
-        </w:rPr>
-        <w:t>m</w:t>
-      </w:r>
-      <w:proofErr w:type="spellEnd"/>
-      <w:r>
-        <w:rPr>
-          <w:rFonts w:ascii="Times" w:hAnsi="Times" w:cs="Times"/>
-          <w:color w:val="000000"/>
-          <w:kern w:val="0"/>
-          <w:position w:val="-8"/>
-          <w:sz w:val="21"/>
-          <w:szCs w:val="21"/>
-        </w:rPr>
-        <w:t>i=1</w:t>
-      </w:r>
-      <w:r>
-        <w:rPr>
-          <w:rFonts w:ascii="Times" w:hAnsi="Times" w:cs="Times"/>
-          <w:color w:val="000000"/>
-          <w:kern w:val="0"/>
-          <w:sz w:val="32"/>
-          <w:szCs w:val="32"/>
-        </w:rPr>
-        <w:t>Z</w:t>
-      </w:r>
-      <w:r>
-        <w:rPr>
-          <w:rFonts w:ascii="Times" w:hAnsi="Times" w:cs="Times"/>
-          <w:color w:val="000000"/>
-          <w:kern w:val="0"/>
-          <w:position w:val="-6"/>
-          <w:sz w:val="21"/>
-          <w:szCs w:val="21"/>
-        </w:rPr>
-        <w:t xml:space="preserve">i </w:t>
-      </w:r>
-      <w:r>
-        <w:rPr>
-          <w:rFonts w:ascii="Times" w:hAnsi="Times" w:cs="Times"/>
-          <w:color w:val="000000"/>
-          <w:kern w:val="0"/>
-          <w:sz w:val="32"/>
-          <w:szCs w:val="32"/>
-        </w:rPr>
-        <w:t xml:space="preserve">be the mean of these random variables, and let any γ &gt; 0 be fixed. Then </w:t>
-      </w:r>
-    </w:p>
-    <w:p>
-      <w:pPr>
-        <w:widowControl/>
-        <w:autoSpaceDE w:val="0"/>
-        <w:autoSpaceDN w:val="0"/>
-        <w:adjustRightInd w:val="0"/>
-        <w:spacing w:after="240" w:line="360" w:lineRule="atLeast"/>
-        <w:jc w:val="left"/>
-        <w:rPr>
-          <w:rFonts w:ascii="Times" w:hAnsi="Times" w:cs="Times"/>
-          <w:color w:val="000000"/>
-          <w:kern w:val="0"/>
-        </w:rPr>
-      </w:pPr>
-      <w:r>
-        <w:rPr>
-          <w:rFonts w:ascii="Times" w:hAnsi="Times" w:cs="Times"/>
-          <w:color w:val="000000"/>
-          <w:kern w:val="0"/>
-          <w:sz w:val="32"/>
-          <w:szCs w:val="32"/>
-        </w:rPr>
-        <w:t xml:space="preserve">P </w:t>
-      </w:r>
-      <w:proofErr w:type="gramStart"/>
-      <w:r>
-        <w:rPr>
-          <w:rFonts w:ascii="Times" w:hAnsi="Times" w:cs="Times"/>
-          <w:color w:val="000000"/>
-          <w:kern w:val="0"/>
-          <w:sz w:val="32"/>
-          <w:szCs w:val="32"/>
-        </w:rPr>
-        <w:t>( |</w:t>
-      </w:r>
-      <w:proofErr w:type="gramEnd"/>
-      <w:r>
-        <w:rPr>
-          <w:rFonts w:ascii="Times" w:hAnsi="Times" w:cs="Times"/>
-          <w:color w:val="000000"/>
-          <w:kern w:val="0"/>
-          <w:sz w:val="32"/>
-          <w:szCs w:val="32"/>
-        </w:rPr>
-        <w:t xml:space="preserve"> φ − φ</w:t>
-      </w:r>
-      <w:r>
-        <w:rPr>
-          <w:rFonts w:ascii="Times" w:hAnsi="Times" w:cs="Times"/>
-          <w:color w:val="000000"/>
-          <w:kern w:val="0"/>
-          <w:position w:val="8"/>
-          <w:sz w:val="32"/>
-          <w:szCs w:val="32"/>
-        </w:rPr>
-        <w:t xml:space="preserve">ˆ </w:t>
-      </w:r>
-      <w:r>
-        <w:rPr>
-          <w:rFonts w:ascii="Times" w:hAnsi="Times" w:cs="Times"/>
-          <w:color w:val="000000"/>
-          <w:kern w:val="0"/>
-          <w:sz w:val="32"/>
-          <w:szCs w:val="32"/>
-        </w:rPr>
-        <w:t xml:space="preserve">| &gt; γ ) ≤ 2 e x p ( − 2 γ </w:t>
-      </w:r>
-      <w:r>
-        <w:rPr>
-          <w:rFonts w:ascii="Times" w:hAnsi="Times" w:cs="Times"/>
-          <w:color w:val="000000"/>
-          <w:kern w:val="0"/>
-          <w:position w:val="13"/>
-          <w:sz w:val="21"/>
-          <w:szCs w:val="21"/>
-        </w:rPr>
-        <w:t xml:space="preserve">2 </w:t>
-      </w:r>
-      <w:r>
-        <w:rPr>
-          <w:rFonts w:ascii="Times" w:hAnsi="Times" w:cs="Times"/>
-          <w:color w:val="000000"/>
-          <w:kern w:val="0"/>
-          <w:sz w:val="32"/>
-          <w:szCs w:val="32"/>
-        </w:rPr>
-        <w:t xml:space="preserve">m ) </w:t>
-      </w:r>
-    </w:p>
-    <w:p>
-      <w:pPr>
-        <w:widowControl/>
-        <w:autoSpaceDE w:val="0"/>
-        <w:autoSpaceDN w:val="0"/>
-        <w:adjustRightInd w:val="0"/>
-        <w:spacing w:after="240" w:line="360" w:lineRule="atLeast"/>
-        <w:jc w:val="left"/>
-        <w:rPr>
-          <w:rFonts w:ascii="Times" w:hAnsi="Times" w:cs="Times"/>
-          <w:color w:val="000000"/>
-          <w:kern w:val="0"/>
-        </w:rPr>
-      </w:pPr>
-      <w:r>
-        <w:rPr>
-          <w:rFonts w:ascii="Times" w:hAnsi="Times" w:cs="Times"/>
-          <w:color w:val="000000"/>
-          <w:kern w:val="0"/>
-          <w:sz w:val="32"/>
-          <w:szCs w:val="32"/>
-        </w:rPr>
-        <w:t xml:space="preserve">This lemma (which in learning theory is also called the </w:t>
-      </w:r>
-      <w:proofErr w:type="spellStart"/>
-      <w:r>
-        <w:rPr>
-          <w:rFonts w:ascii="Times" w:hAnsi="Times" w:cs="Times"/>
-          <w:color w:val="000000"/>
-          <w:kern w:val="0"/>
-          <w:sz w:val="32"/>
-          <w:szCs w:val="32"/>
-        </w:rPr>
-        <w:t>Chernoff</w:t>
-      </w:r>
-      <w:proofErr w:type="spellEnd"/>
-      <w:r>
-        <w:rPr>
-          <w:rFonts w:ascii="Times" w:hAnsi="Times" w:cs="Times"/>
-          <w:color w:val="000000"/>
-          <w:kern w:val="0"/>
-          <w:sz w:val="32"/>
-          <w:szCs w:val="32"/>
-        </w:rPr>
-        <w:t xml:space="preserve"> bound) says that if we take φ</w:t>
-      </w:r>
-      <w:r>
-        <w:rPr>
-          <w:rFonts w:ascii="Times" w:hAnsi="Times" w:cs="Times"/>
-          <w:color w:val="000000"/>
-          <w:kern w:val="0"/>
-          <w:position w:val="8"/>
-          <w:sz w:val="32"/>
-          <w:szCs w:val="32"/>
-        </w:rPr>
-        <w:t>ˆ</w:t>
-      </w:r>
-      <w:r>
-        <w:rPr>
-          <w:rFonts w:ascii="Times" w:hAnsi="Times" w:cs="Times"/>
-          <w:color w:val="000000"/>
-          <w:kern w:val="0"/>
-          <w:sz w:val="32"/>
-          <w:szCs w:val="32"/>
-        </w:rPr>
-        <w:t xml:space="preserve">—the average of m Bernoulli(φ) random variables—to be our estimate of φ, then the probability of our being far from the true value is small, so long as m is large. Another way of saying this is that if you have a biased coin whose chance of landing on heads is φ, then if you toss it m times and calculate the fraction of times that it came up heads, that will be a good estimate of φ with high probability (if m is large). </w:t>
-      </w:r>
-    </w:p>
-    <w:p>
-      <w:pPr>
-        <w:widowControl/>
-        <w:autoSpaceDE w:val="0"/>
-        <w:autoSpaceDN w:val="0"/>
-        <w:adjustRightInd w:val="0"/>
-        <w:spacing w:after="240" w:line="360" w:lineRule="atLeast"/>
-        <w:jc w:val="left"/>
-        <w:rPr>
-          <w:rFonts w:ascii="Times" w:hAnsi="Times" w:cs="Times"/>
-          <w:color w:val="000000"/>
-          <w:kern w:val="0"/>
-        </w:rPr>
-      </w:pPr>
-      <w:r>
-        <w:rPr>
-          <w:rFonts w:ascii="Times" w:hAnsi="Times" w:cs="Times"/>
-          <w:color w:val="000000"/>
-          <w:kern w:val="0"/>
-          <w:sz w:val="32"/>
-          <w:szCs w:val="32"/>
-        </w:rPr>
-        <w:t xml:space="preserve">Using just these two lemmas, we will be able to prove some of the deepest and most important results in learning theory. </w:t>
-      </w:r>
-    </w:p>
-    <w:p>
-      <w:pPr>
-        <w:widowControl/>
-        <w:autoSpaceDE w:val="0"/>
-        <w:autoSpaceDN w:val="0"/>
-        <w:adjustRightInd w:val="0"/>
-        <w:spacing w:after="240" w:line="360" w:lineRule="atLeast"/>
-        <w:jc w:val="left"/>
-        <w:rPr>
-          <w:rFonts w:ascii="Times" w:hAnsi="Times" w:cs="Times"/>
-          <w:color w:val="000000"/>
-          <w:kern w:val="0"/>
-        </w:rPr>
-      </w:pPr>
-      <w:r>
-        <w:rPr>
-          <w:rFonts w:ascii="Times" w:hAnsi="Times" w:cs="Times"/>
-          <w:color w:val="000000"/>
-          <w:kern w:val="0"/>
-          <w:sz w:val="32"/>
-          <w:szCs w:val="32"/>
-        </w:rPr>
-        <w:t xml:space="preserve">To simplify our exposition, let’s restrict our </w:t>
-      </w:r>
-      <w:r>
-        <w:rPr>
-          <w:rFonts w:ascii="Times" w:hAnsi="Times" w:cs="Times"/>
-          <w:color w:val="000000"/>
-          <w:kern w:val="0"/>
-          <w:sz w:val="32"/>
-          <w:szCs w:val="32"/>
-        </w:rPr>
-        <w:t>attention to binary classifica</w:t>
-      </w:r>
-      <w:r>
-        <w:rPr>
-          <w:rFonts w:ascii="Times" w:hAnsi="Times" w:cs="Times"/>
-          <w:color w:val="000000"/>
-          <w:kern w:val="0"/>
-          <w:sz w:val="32"/>
-          <w:szCs w:val="32"/>
-        </w:rPr>
-        <w:t xml:space="preserve">tion in which the labels are y </w:t>
-      </w:r>
-      <w:r>
-        <w:rPr>
-          <w:rFonts w:ascii="MS Mincho" w:eastAsia="MS Mincho" w:hAnsi="MS Mincho" w:cs="MS Mincho"/>
-          <w:color w:val="000000"/>
-          <w:kern w:val="0"/>
-          <w:sz w:val="32"/>
-          <w:szCs w:val="32"/>
-        </w:rPr>
-        <w:t>∈</w:t>
-      </w:r>
-      <w:r>
-        <w:rPr>
-          <w:rFonts w:ascii="Times" w:hAnsi="Times" w:cs="Times"/>
-          <w:color w:val="000000"/>
-          <w:kern w:val="0"/>
-          <w:sz w:val="32"/>
-          <w:szCs w:val="32"/>
-        </w:rPr>
-        <w:t xml:space="preserve"> {0, 1}. Everything we’ll say here generalizes to other, including regression and multi-class classification, problems. </w:t>
-      </w:r>
-    </w:p>
-    <w:p>
-      <w:pPr>
-        <w:widowControl/>
-        <w:autoSpaceDE w:val="0"/>
-        <w:autoSpaceDN w:val="0"/>
-        <w:adjustRightInd w:val="0"/>
-        <w:spacing w:after="240" w:line="360" w:lineRule="atLeast"/>
-        <w:jc w:val="left"/>
-        <w:rPr>
-          <w:rFonts w:ascii="Times" w:hAnsi="Times" w:cs="Times"/>
-          <w:color w:val="000000"/>
-          <w:kern w:val="0"/>
-        </w:rPr>
-      </w:pPr>
-      <w:r>
-        <w:rPr>
-          <w:rFonts w:ascii="Times" w:hAnsi="Times" w:cs="Times"/>
-          <w:color w:val="000000"/>
-          <w:kern w:val="0"/>
-          <w:sz w:val="32"/>
-          <w:szCs w:val="32"/>
-        </w:rPr>
-        <w:lastRenderedPageBreak/>
-        <w:t>We assume we are given a training set S = {(x</w:t>
-      </w:r>
-      <w:r>
-        <w:rPr>
-          <w:rFonts w:ascii="Times" w:hAnsi="Times" w:cs="Times"/>
-          <w:color w:val="000000"/>
-          <w:kern w:val="0"/>
-          <w:position w:val="10"/>
-          <w:sz w:val="21"/>
-          <w:szCs w:val="21"/>
-        </w:rPr>
-        <w:t>(i)</w:t>
-      </w:r>
-      <w:r>
-        <w:rPr>
-          <w:rFonts w:ascii="Times" w:hAnsi="Times" w:cs="Times"/>
-          <w:color w:val="000000"/>
-          <w:kern w:val="0"/>
-          <w:sz w:val="32"/>
-          <w:szCs w:val="32"/>
-        </w:rPr>
-        <w:t>,y</w:t>
-      </w:r>
-      <w:r>
-        <w:rPr>
-          <w:rFonts w:ascii="Times" w:hAnsi="Times" w:cs="Times"/>
-          <w:color w:val="000000"/>
-          <w:kern w:val="0"/>
-          <w:position w:val="10"/>
-          <w:sz w:val="21"/>
-          <w:szCs w:val="21"/>
-        </w:rPr>
-        <w:t>(i)</w:t>
-      </w:r>
-      <w:proofErr w:type="gramStart"/>
-      <w:r>
-        <w:rPr>
-          <w:rFonts w:ascii="Times" w:hAnsi="Times" w:cs="Times"/>
-          <w:color w:val="000000"/>
-          <w:kern w:val="0"/>
-          <w:sz w:val="32"/>
-          <w:szCs w:val="32"/>
-        </w:rPr>
-        <w:t>);</w:t>
-      </w:r>
-      <w:proofErr w:type="spellStart"/>
-      <w:r>
-        <w:rPr>
-          <w:rFonts w:ascii="Times" w:hAnsi="Times" w:cs="Times"/>
-          <w:color w:val="000000"/>
-          <w:kern w:val="0"/>
-          <w:sz w:val="32"/>
-          <w:szCs w:val="32"/>
-        </w:rPr>
-        <w:t>i</w:t>
-      </w:r>
-      <w:proofErr w:type="spellEnd"/>
-      <w:proofErr w:type="gramEnd"/>
-      <w:r>
-        <w:rPr>
-          <w:rFonts w:ascii="Times" w:hAnsi="Times" w:cs="Times"/>
-          <w:color w:val="000000"/>
-          <w:kern w:val="0"/>
-          <w:sz w:val="32"/>
-          <w:szCs w:val="32"/>
-        </w:rPr>
-        <w:t xml:space="preserve"> = 1,...,m} of size m, where the training examples (x</w:t>
-      </w:r>
-      <w:r>
-        <w:rPr>
-          <w:rFonts w:ascii="Times" w:hAnsi="Times" w:cs="Times"/>
-          <w:color w:val="000000"/>
-          <w:kern w:val="0"/>
-          <w:position w:val="10"/>
-          <w:sz w:val="21"/>
-          <w:szCs w:val="21"/>
-        </w:rPr>
-        <w:t>(i)</w:t>
-      </w:r>
-      <w:r>
-        <w:rPr>
-          <w:rFonts w:ascii="Times" w:hAnsi="Times" w:cs="Times"/>
-          <w:color w:val="000000"/>
-          <w:kern w:val="0"/>
-          <w:sz w:val="32"/>
-          <w:szCs w:val="32"/>
-        </w:rPr>
-        <w:t>,y</w:t>
-      </w:r>
-      <w:r>
-        <w:rPr>
-          <w:rFonts w:ascii="Times" w:hAnsi="Times" w:cs="Times"/>
-          <w:color w:val="000000"/>
-          <w:kern w:val="0"/>
-          <w:position w:val="10"/>
-          <w:sz w:val="21"/>
-          <w:szCs w:val="21"/>
-        </w:rPr>
-        <w:t>(i)</w:t>
-      </w:r>
-      <w:r>
-        <w:rPr>
-          <w:rFonts w:ascii="Times" w:hAnsi="Times" w:cs="Times"/>
-          <w:color w:val="000000"/>
-          <w:kern w:val="0"/>
-          <w:sz w:val="32"/>
-          <w:szCs w:val="32"/>
-        </w:rPr>
-        <w:t xml:space="preserve">) are drawn </w:t>
-      </w:r>
-      <w:proofErr w:type="spellStart"/>
-      <w:r>
-        <w:rPr>
-          <w:rFonts w:ascii="Times" w:hAnsi="Times" w:cs="Times"/>
-          <w:color w:val="000000"/>
-          <w:kern w:val="0"/>
-          <w:sz w:val="32"/>
-          <w:szCs w:val="32"/>
-        </w:rPr>
-        <w:t>iid</w:t>
-      </w:r>
-      <w:proofErr w:type="spellEnd"/>
-      <w:r>
-        <w:rPr>
-          <w:rFonts w:ascii="Times" w:hAnsi="Times" w:cs="Times"/>
-          <w:color w:val="000000"/>
-          <w:kern w:val="0"/>
-          <w:sz w:val="32"/>
-          <w:szCs w:val="32"/>
-        </w:rPr>
-        <w:t xml:space="preserve"> from some probability distribution D. For a hypothesis h, we define the training error (also called the empirical risk or empirical error in learning theory) to be </w:t>
-      </w:r>
-    </w:p>
-    <w:p>
-      <w:pPr>
-        <w:widowControl/>
-        <w:autoSpaceDE w:val="0"/>
-        <w:autoSpaceDN w:val="0"/>
-        <w:adjustRightInd w:val="0"/>
-        <w:spacing w:after="240" w:line="360" w:lineRule="atLeast"/>
-        <w:jc w:val="center"/>
-        <w:rPr>
-          <w:rFonts w:ascii="Times" w:hAnsi="Times" w:cs="Times" w:hint="eastAsia"/>
-          <w:color w:val="000000"/>
-          <w:kern w:val="0"/>
-          <w:position w:val="-8"/>
-          <w:sz w:val="32"/>
-          <w:szCs w:val="32"/>
-        </w:rPr>
-      </w:pPr>
-      <w:r>
-        <w:rPr>
-          <w:rFonts w:ascii="Times" w:hAnsi="Times" w:cs="Times"/>
-          <w:color w:val="000000"/>
-          <w:kern w:val="0"/>
-          <w:position w:val="-8"/>
-          <w:sz w:val="32"/>
-          <w:szCs w:val="32"/>
-        </w:rPr>
-        <w:drawing>
-          <wp:inline distT="0" distB="0" distL="0" distR="0" wp14:anchorId="7DAD1655" wp14:editId="560DB191">
-            <wp:extent cx="3407198" cy="868286"/>
-            <wp:effectExtent l="0" t="0" r="0" b="0"/>
-            <wp:docPr id="253" name="图片 253"/>
-            <wp:cNvGraphicFramePr>
-              <a:graphicFrameLocks xmlns:a="http://schemas.openxmlformats.org/drawingml/2006/main" noChangeAspect="1"/>
-            </wp:cNvGraphicFramePr>
-            <a:graphic xmlns:a="http://schemas.openxmlformats.org/drawingml/2006/main">
-              <a:graphicData uri="http://schemas.openxmlformats.org/drawingml/2006/picture">
-                <pic:pic xmlns:pic="http://schemas.openxmlformats.org/drawingml/2006/picture">
-                  <pic:nvPicPr>
-                    <pic:cNvPr id="1" name=""/>
-                    <pic:cNvPicPr/>
-                  </pic:nvPicPr>
-                  <pic:blipFill>
-                    <a:blip r:embed="rId9"/>
-                    <a:stretch>
-                      <a:fillRect/>
-                    </a:stretch>
-                  </pic:blipFill>
-                  <pic:spPr>
-                    <a:xfrm>
-                      <a:off x="0" y="0"/>
-                      <a:ext cx="3473144" cy="885092"/>
-                    </a:xfrm>
-                    <a:prstGeom prst="rect">
-                      <a:avLst/>
-                    </a:prstGeom>
-                  </pic:spPr>
-                </pic:pic>
-              </a:graphicData>
-            </a:graphic>
-          </wp:inline>
-        </w:drawing>
-      </w:r>
-    </w:p>
-    <w:p>
-      <w:pPr>
-        <w:widowControl/>
-        <w:autoSpaceDE w:val="0"/>
-        <w:autoSpaceDN w:val="0"/>
-        <w:adjustRightInd w:val="0"/>
-        <w:spacing w:after="240" w:line="360" w:lineRule="atLeast"/>
-        <w:jc w:val="left"/>
-        <w:rPr>
-          <w:rFonts w:ascii="Times" w:hAnsi="Times" w:cs="Times"/>
-          <w:color w:val="000000"/>
-          <w:kern w:val="0"/>
-        </w:rPr>
-      </w:pPr>
-      <w:r>
-        <w:rPr>
-          <w:rFonts w:ascii="Times" w:hAnsi="Times" w:cs="Times"/>
-          <w:color w:val="000000"/>
-          <w:kern w:val="0"/>
-          <w:sz w:val="32"/>
-          <w:szCs w:val="32"/>
-        </w:rPr>
-        <w:t>This is just the fraction of training examples that h misclassifies. When we want to make explicit the dependence of εˆ(h) on the training set S, we may also write this a εˆ</w:t>
-      </w:r>
-      <w:r>
-        <w:rPr>
-          <w:rFonts w:ascii="Times" w:hAnsi="Times" w:cs="Times"/>
-          <w:color w:val="000000"/>
-          <w:kern w:val="0"/>
-          <w:position w:val="-6"/>
-          <w:sz w:val="21"/>
-          <w:szCs w:val="21"/>
-        </w:rPr>
-        <w:t>S</w:t>
-      </w:r>
-      <w:r>
-        <w:rPr>
-          <w:rFonts w:ascii="Times" w:hAnsi="Times" w:cs="Times"/>
-          <w:color w:val="000000"/>
-          <w:kern w:val="0"/>
-          <w:sz w:val="32"/>
-          <w:szCs w:val="32"/>
-        </w:rPr>
-        <w:t xml:space="preserve">(h). We also define the generalization error to be </w:t>
-      </w:r>
-    </w:p>
-    <w:p>
-      <w:pPr>
-        <w:widowControl/>
-        <w:autoSpaceDE w:val="0"/>
-        <w:autoSpaceDN w:val="0"/>
-        <w:adjustRightInd w:val="0"/>
-        <w:spacing w:after="240" w:line="360" w:lineRule="atLeast"/>
-        <w:jc w:val="center"/>
-        <w:rPr>
-          <w:rFonts w:ascii="Times" w:hAnsi="Times" w:cs="Times" w:hint="eastAsia"/>
-          <w:color w:val="000000"/>
-          <w:kern w:val="0"/>
-          <w:sz w:val="32"/>
-          <w:szCs w:val="32"/>
-        </w:rPr>
-      </w:pPr>
-      <w:r>
-        <w:rPr>
-          <w:rFonts w:ascii="Times" w:hAnsi="Times" w:cs="Times"/>
-          <w:color w:val="000000"/>
-          <w:kern w:val="0"/>
-          <w:sz w:val="32"/>
-          <w:szCs w:val="32"/>
-        </w:rPr>
-        <w:drawing>
-          <wp:inline distT="0" distB="0" distL="0" distR="0" wp14:anchorId="042BFBE0" wp14:editId="266A799F">
-            <wp:extent cx="3340100" cy="558800"/>
-            <wp:effectExtent l="0" t="0" r="12700" b="0"/>
-            <wp:docPr id="254" name="图片 254"/>
             <wp:cNvGraphicFramePr>
               <a:graphicFrameLocks xmlns:a="http://schemas.openxmlformats.org/drawingml/2006/main" noChangeAspect="1"/>
             </wp:cNvGraphicFramePr>
@@ -2181,7 +607,7 @@
                   <pic:spPr>
                     <a:xfrm>
                       <a:off x="0" y="0"/>
-                      <a:ext cx="3340100" cy="558800"/>
+                      <a:ext cx="5093008" cy="1377208"/>
                     </a:xfrm>
                     <a:prstGeom prst="rect">
                       <a:avLst/>
@@ -2208,49 +634,93 @@
           <w:kern w:val="0"/>
         </w:rPr>
       </w:pPr>
-      <w:r>
-        <w:rPr>
-          <w:rFonts w:ascii="Times" w:hAnsi="Times" w:cs="Times"/>
-          <w:color w:val="000000"/>
-          <w:kern w:val="0"/>
-          <w:sz w:val="32"/>
-          <w:szCs w:val="32"/>
-        </w:rPr>
-        <w:t>I.e. this is the probability that, if we now draw a new example (</w:t>
-      </w:r>
-      <w:proofErr w:type="gramStart"/>
-      <w:r>
-        <w:rPr>
-          <w:rFonts w:ascii="Times" w:hAnsi="Times" w:cs="Times"/>
-          <w:color w:val="000000"/>
-          <w:kern w:val="0"/>
-          <w:sz w:val="32"/>
-          <w:szCs w:val="32"/>
-        </w:rPr>
-        <w:t>x,y</w:t>
-      </w:r>
-      <w:proofErr w:type="gramEnd"/>
-      <w:r>
-        <w:rPr>
-          <w:rFonts w:ascii="Times" w:hAnsi="Times" w:cs="Times"/>
-          <w:color w:val="000000"/>
-          <w:kern w:val="0"/>
-          <w:sz w:val="32"/>
-          <w:szCs w:val="32"/>
-        </w:rPr>
-        <w:t xml:space="preserve">) from the distribution D, h will misclassify it. </w:t>
-      </w:r>
-    </w:p>
-    <w:p>
-      <w:pPr>
-        <w:widowControl/>
-        <w:autoSpaceDE w:val="0"/>
-        <w:autoSpaceDN w:val="0"/>
-        <w:adjustRightInd w:val="0"/>
-        <w:spacing w:after="240" w:line="360" w:lineRule="atLeast"/>
-        <w:jc w:val="left"/>
-        <w:rPr>
-          <w:rFonts w:ascii="Times" w:hAnsi="Times" w:cs="Times" w:hint="eastAsia"/>
+    </w:p>
+    <w:p>
+      <w:pPr>
+        <w:widowControl/>
+        <w:autoSpaceDE w:val="0"/>
+        <w:autoSpaceDN w:val="0"/>
+        <w:adjustRightInd w:val="0"/>
+        <w:spacing w:after="240" w:line="360" w:lineRule="atLeast"/>
+        <w:jc w:val="left"/>
+        <w:rPr>
+          <w:rFonts w:ascii="Times" w:hAnsi="Times" w:cs="Times"/>
+          <w:color w:val="000000"/>
+          <w:kern w:val="0"/>
+        </w:rPr>
+      </w:pPr>
+    </w:p>
+    <w:p>
+      <w:pPr>
+        <w:widowControl/>
+        <w:autoSpaceDE w:val="0"/>
+        <w:autoSpaceDN w:val="0"/>
+        <w:adjustRightInd w:val="0"/>
+        <w:spacing w:after="240" w:line="360" w:lineRule="atLeast"/>
+        <w:jc w:val="left"/>
+        <w:rPr>
+          <w:rFonts w:ascii="Times" w:hAnsi="Times" w:cs="Times"/>
+          <w:color w:val="000000"/>
+          <w:kern w:val="0"/>
+        </w:rPr>
+      </w:pPr>
+      <w:r>
+        <w:rPr>
+          <w:rFonts w:ascii="Times" w:hAnsi="Times" w:cs="Times"/>
+          <w:color w:val="000000"/>
+          <w:kern w:val="0"/>
+          <w:sz w:val="32"/>
+          <w:szCs w:val="32"/>
+        </w:rPr>
+        <w:t xml:space="preserve">Fitting a 5th order polynomial to the data (rightmost figure) did not result in a good model. Specifically, even though the 5th order polynomial did a very good job predicting y (say, prices of houses) from x (say, living area) for the examples in the training set, we do </w:t>
+      </w:r>
+      <w:r>
+        <w:rPr>
+          <w:rFonts w:ascii="Times" w:hAnsi="Times" w:cs="Times"/>
+          <w:color w:val="000000"/>
+          <w:kern w:val="0"/>
+          <w:sz w:val="32"/>
+          <w:szCs w:val="32"/>
+        </w:rPr>
+        <w:lastRenderedPageBreak/>
+        <w:t xml:space="preserve">not expect the model shown to be a good one for predicting the prices of houses not in the training set. In other words, what’s has been learned from the training set does not generalize well to other houses. The generalization error (which will be made formal shortly) of a hypothesis is its expected error on examples not necessarily in the training set. </w:t>
+      </w:r>
+    </w:p>
+    <w:p>
+      <w:pPr>
+        <w:widowControl/>
+        <w:autoSpaceDE w:val="0"/>
+        <w:autoSpaceDN w:val="0"/>
+        <w:adjustRightInd w:val="0"/>
+        <w:spacing w:after="240" w:line="360" w:lineRule="atLeast"/>
+        <w:jc w:val="left"/>
+        <w:rPr>
+          <w:rFonts w:ascii="Times" w:hAnsi="Times" w:cs="Times"/>
+          <w:color w:val="000000"/>
+          <w:kern w:val="0"/>
+        </w:rPr>
+      </w:pPr>
+      <w:r>
+        <w:rPr>
+          <w:rFonts w:ascii="Times" w:hAnsi="Times" w:cs="Times"/>
+          <w:color w:val="000000"/>
+          <w:kern w:val="0"/>
+          <w:sz w:val="32"/>
+          <w:szCs w:val="32"/>
+        </w:rPr>
+        <w:t xml:space="preserve">Both the models in the leftmost and the rightmost figures above have large generalization error. However, the problems that the two models suffer from are very different. If the relationship between y and x is not linear, then even if we were fitting a linear model to a very large amount of training data, the linear model would still fail to accurately capture the structure in the data. Informally, we define the bias of a model to be the expected generalization error even if we were to fit it to a very (say, infinitely) large training set. Thus, for the problem above, the linear model suffers from large bias, and may underfit (i.e., fail to capture structure exhibited by) the data. </w:t>
+      </w:r>
+    </w:p>
+    <w:p>
+      <w:pPr>
+        <w:widowControl/>
+        <w:autoSpaceDE w:val="0"/>
+        <w:autoSpaceDN w:val="0"/>
+        <w:adjustRightInd w:val="0"/>
+        <w:spacing w:after="240" w:line="360" w:lineRule="atLeast"/>
+        <w:jc w:val="left"/>
+        <w:rPr>
+          <w:rFonts w:ascii="Times" w:hAnsi="Times" w:cs="Times"/>
           <w:color w:val="000000"/>
           <w:kern w:val="0"/>
           <w:position w:val="10"/>
@@ -2266,7 +736,7 @@
           <w:sz w:val="32"/>
           <w:szCs w:val="32"/>
         </w:rPr>
-        <w:t>Note that we have assumed that the training data was drawn from the same distribution D with which we’re going to evaluate our hypotheses (in the definition of generalization error). This is sometimes also referred to as one of the PAC assumptions.</w:t>
+        <w:t>Apart from bias, there’s a second component to the generalization error, consisting of the variance of a model fitting procedure. Specifically, when fitting a 5th order polynomial as in the rightmost figure, there is a large risk that we’re fitting patterns in the data that happened to be present in our small, finite training set, but that do not reflect the wider pattern of the relationship between x and y. This could be, say, because in the training set we just happened by chance to get a slightly more-expensive-than-average house here, and a slightly less-expensive-than-average house there, and so on. By fitting these “spurious” patterns in the training set, we might again obtain a model with large generalization error. In this case, we say the model has large variance.</w:t>
       </w:r>
       <w:r>
         <w:rPr>
@@ -2277,26 +747,8 @@
           <w:sz w:val="21"/>
           <w:szCs w:val="21"/>
         </w:rPr>
-        <w:t xml:space="preserve">2 </w:t>
-      </w:r>
-    </w:p>
-    <w:p>
-      <w:pPr>
-        <w:widowControl/>
-        <w:autoSpaceDE w:val="0"/>
-        <w:autoSpaceDN w:val="0"/>
-        <w:adjustRightInd w:val="0"/>
-        <w:spacing w:after="240" w:line="360" w:lineRule="atLeast"/>
-        <w:jc w:val="left"/>
-        <w:rPr>
-          <w:rFonts w:ascii="Times" w:hAnsi="Times" w:cs="Times" w:hint="eastAsia"/>
-          <w:color w:val="000000"/>
-          <w:kern w:val="0"/>
-          <w:position w:val="10"/>
-          <w:sz w:val="21"/>
-          <w:szCs w:val="21"/>
-        </w:rPr>
-      </w:pPr>
+        <w:t xml:space="preserve">1 </w:t>
+      </w:r>
     </w:p>
     <w:p>
       <w:pPr>
@@ -2321,7 +773,7 @@
           <w:sz w:val="18"/>
           <w:szCs w:val="18"/>
         </w:rPr>
-        <w:t>2</w:t>
+        <w:t>1</w:t>
       </w:r>
       <w:r>
         <w:rPr>
@@ -2331,48 +783,162 @@
           <w:sz w:val="26"/>
           <w:szCs w:val="26"/>
         </w:rPr>
-        <w:t xml:space="preserve">PAC stands for “probably approximately correct,” which is a framework and set of assumptions under which numerous results on learning theory were proved. Of these, the assumption of training and testing on the same distribution, and the assumption of the independently drawn training examples, were the most important. </w:t>
-      </w:r>
-    </w:p>
-    <w:p>
-      <w:pPr>
-        <w:widowControl/>
-        <w:autoSpaceDE w:val="0"/>
-        <w:autoSpaceDN w:val="0"/>
-        <w:adjustRightInd w:val="0"/>
-        <w:spacing w:after="240" w:line="360" w:lineRule="atLeast"/>
-        <w:jc w:val="left"/>
-        <w:rPr>
-          <w:rFonts w:ascii="Times" w:hAnsi="Times" w:cs="Times" w:hint="eastAsia"/>
-          <w:color w:val="000000"/>
-          <w:kern w:val="0"/>
-        </w:rPr>
-      </w:pPr>
-    </w:p>
-    <w:p>
-      <w:pPr>
-        <w:widowControl/>
-        <w:autoSpaceDE w:val="0"/>
-        <w:autoSpaceDN w:val="0"/>
-        <w:adjustRightInd w:val="0"/>
-        <w:spacing w:after="240" w:line="360" w:lineRule="atLeast"/>
-        <w:jc w:val="left"/>
-        <w:rPr>
-          <w:rFonts w:ascii="Times" w:hAnsi="Times" w:cs="Times"/>
-          <w:color w:val="000000"/>
-          <w:kern w:val="0"/>
-        </w:rPr>
-      </w:pPr>
-      <w:r>
-        <w:rPr>
-          <w:rFonts w:ascii="Times" w:hAnsi="Times" w:cs="Times"/>
-          <w:color w:val="000000"/>
-          <w:kern w:val="0"/>
-          <w:sz w:val="32"/>
-          <w:szCs w:val="32"/>
+        <w:t xml:space="preserve">In these notes, we will not try to formalize the definitions of bias and variance beyond this discussion. While bias and variance are straightforward to define formally for, e.g., linear regression, there have been several proposals for the </w:t>
+      </w:r>
+      <w:r>
+        <w:rPr>
+          <w:rFonts w:ascii="Times" w:hAnsi="Times" w:cs="Times"/>
+          <w:color w:val="000000"/>
+          <w:kern w:val="0"/>
+          <w:sz w:val="26"/>
+          <w:szCs w:val="26"/>
         </w:rPr>
         <w:lastRenderedPageBreak/>
-        <w:t>Consider the setting of linear classification, and let h</w:t>
+        <w:t xml:space="preserve">definitions of bias and variance for classification, and there is as yet no agreement on what is the “right” and/or the most useful formalism. </w:t>
+      </w:r>
+    </w:p>
+    <w:p>
+      <w:pPr>
+        <w:widowControl/>
+        <w:autoSpaceDE w:val="0"/>
+        <w:autoSpaceDN w:val="0"/>
+        <w:adjustRightInd w:val="0"/>
+        <w:spacing w:after="240" w:line="360" w:lineRule="atLeast"/>
+        <w:jc w:val="left"/>
+        <w:rPr>
+          <w:rFonts w:ascii="Times" w:hAnsi="Times" w:cs="Times"/>
+          <w:color w:val="000000"/>
+          <w:kern w:val="0"/>
+        </w:rPr>
+      </w:pPr>
+    </w:p>
+    <w:p>
+      <w:pPr>
+        <w:widowControl/>
+        <w:autoSpaceDE w:val="0"/>
+        <w:autoSpaceDN w:val="0"/>
+        <w:adjustRightInd w:val="0"/>
+        <w:spacing w:after="240" w:line="360" w:lineRule="atLeast"/>
+        <w:jc w:val="left"/>
+        <w:rPr>
+          <w:rFonts w:ascii="Times" w:hAnsi="Times" w:cs="Times"/>
+          <w:color w:val="000000"/>
+          <w:kern w:val="0"/>
+        </w:rPr>
+      </w:pPr>
+      <w:r>
+        <w:rPr>
+          <w:rFonts w:ascii="Times" w:hAnsi="Times" w:cs="Times"/>
+          <w:color w:val="000000"/>
+          <w:kern w:val="0"/>
+          <w:sz w:val="32"/>
+          <w:szCs w:val="32"/>
+        </w:rPr>
+        <w:t xml:space="preserve">Often, there is a tradeoff between bias and variance. If our model is too “simple” and has very few parameters, then it may have large bias (but small variance); if it is too “complex” and has very many parameters, then it may suffer from large variance (but have smaller bias). In the example above, fitting a quadratic function does better than either of the extremes of a first or a fifth order polynomial. </w:t>
+      </w:r>
+    </w:p>
+    <w:p>
+      <w:pPr>
+        <w:pStyle w:val="1"/>
+      </w:pPr>
+      <w:r>
+        <w:t xml:space="preserve">2 Preliminaries </w:t>
+      </w:r>
+    </w:p>
+    <w:p>
+      <w:pPr>
+        <w:widowControl/>
+        <w:autoSpaceDE w:val="0"/>
+        <w:autoSpaceDN w:val="0"/>
+        <w:adjustRightInd w:val="0"/>
+        <w:spacing w:after="240" w:line="360" w:lineRule="atLeast"/>
+        <w:jc w:val="left"/>
+        <w:rPr>
+          <w:rFonts w:ascii="Times" w:hAnsi="Times" w:cs="Times"/>
+          <w:color w:val="000000"/>
+          <w:kern w:val="0"/>
+        </w:rPr>
+      </w:pPr>
+      <w:r>
+        <w:rPr>
+          <w:rFonts w:ascii="Times" w:hAnsi="Times" w:cs="Times"/>
+          <w:color w:val="000000"/>
+          <w:kern w:val="0"/>
+          <w:sz w:val="32"/>
+          <w:szCs w:val="32"/>
+        </w:rPr>
+        <w:t xml:space="preserve">In this set of notes, we begin our foray into learning theory. Apart from being interesting and enlightening in its own right, this discussion will also help us hone our intuitions and derive rules of thumb about how to best apply learning algorithms in different settings. We will also seek to answer a few questions: First, can we make formal the bias/variance tradeoff that was just discussed? The will also eventually lead us to talk about model selection methods, which can, for instance, automatically decide what order polynomial to fit to a training set. Second, in machine learning it’s really generalization error that we care about, but most learning algorithms fit their models to the training set. Why should doing well on the training set tell us anything about generalization error? Specifically, can we relate error on the training set to generalization error? Third and finally, are there conditions under which we can actually prove that learning algorithms will work well? </w:t>
+      </w:r>
+    </w:p>
+    <w:p>
+      <w:pPr>
+        <w:widowControl/>
+        <w:autoSpaceDE w:val="0"/>
+        <w:autoSpaceDN w:val="0"/>
+        <w:adjustRightInd w:val="0"/>
+        <w:spacing w:after="240" w:line="360" w:lineRule="atLeast"/>
+        <w:jc w:val="left"/>
+        <w:rPr>
+          <w:rFonts w:ascii="Times" w:hAnsi="Times" w:cs="Times"/>
+          <w:color w:val="000000"/>
+          <w:kern w:val="0"/>
+        </w:rPr>
+      </w:pPr>
+      <w:r>
+        <w:rPr>
+          <w:rFonts w:ascii="Times" w:hAnsi="Times" w:cs="Times"/>
+          <w:color w:val="000000"/>
+          <w:kern w:val="0"/>
+          <w:sz w:val="32"/>
+          <w:szCs w:val="32"/>
+        </w:rPr>
+        <w:t xml:space="preserve">We start with two </w:t>
+      </w:r>
+      <w:r>
+        <w:rPr>
+          <w:rFonts w:ascii="Times" w:hAnsi="Times" w:cs="Times"/>
+          <w:color w:val="000000"/>
+          <w:kern w:val="0"/>
+          <w:sz w:val="32"/>
+          <w:szCs w:val="32"/>
+        </w:rPr>
+        <w:t>simples</w:t>
+      </w:r>
+      <w:r>
+        <w:rPr>
+          <w:rFonts w:ascii="Times" w:hAnsi="Times" w:cs="Times"/>
+          <w:color w:val="000000"/>
+          <w:kern w:val="0"/>
+          <w:sz w:val="32"/>
+          <w:szCs w:val="32"/>
+        </w:rPr>
+        <w:t xml:space="preserve"> but very useful lemmas. </w:t>
+      </w:r>
+    </w:p>
+    <w:p>
+      <w:pPr>
+        <w:widowControl/>
+        <w:autoSpaceDE w:val="0"/>
+        <w:autoSpaceDN w:val="0"/>
+        <w:adjustRightInd w:val="0"/>
+        <w:spacing w:after="240" w:line="360" w:lineRule="atLeast"/>
+        <w:jc w:val="left"/>
+        <w:rPr>
+          <w:rFonts w:ascii="Times" w:hAnsi="Times" w:cs="Times"/>
+          <w:color w:val="000000"/>
+          <w:kern w:val="0"/>
+        </w:rPr>
+      </w:pPr>
+      <w:r>
+        <w:rPr>
+          <w:rFonts w:ascii="Times" w:hAnsi="Times" w:cs="Times"/>
+          <w:color w:val="000000"/>
+          <w:kern w:val="0"/>
+          <w:sz w:val="32"/>
+          <w:szCs w:val="32"/>
+        </w:rPr>
+        <w:lastRenderedPageBreak/>
+        <w:t>Lemma. (The union bound). Let A</w:t>
       </w:r>
       <w:r>
         <w:rPr>
@@ -2383,17 +949,666 @@
           <w:sz w:val="21"/>
           <w:szCs w:val="21"/>
         </w:rPr>
-        <w:t xml:space="preserve">θ </w:t>
-      </w:r>
-      <w:r>
-        <w:rPr>
-          <w:rFonts w:ascii="Times" w:hAnsi="Times" w:cs="Times"/>
-          <w:color w:val="000000"/>
-          <w:kern w:val="0"/>
-          <w:sz w:val="32"/>
-          <w:szCs w:val="32"/>
-        </w:rPr>
-        <w:t>(x) = 1{θ</w:t>
+        <w:t>1</w:t>
+      </w:r>
+      <w:r>
+        <w:rPr>
+          <w:rFonts w:ascii="Times" w:hAnsi="Times" w:cs="Times"/>
+          <w:color w:val="000000"/>
+          <w:kern w:val="0"/>
+          <w:sz w:val="32"/>
+          <w:szCs w:val="32"/>
+        </w:rPr>
+        <w:t>, A</w:t>
+      </w:r>
+      <w:r>
+        <w:rPr>
+          <w:rFonts w:ascii="Times" w:hAnsi="Times" w:cs="Times"/>
+          <w:color w:val="000000"/>
+          <w:kern w:val="0"/>
+          <w:position w:val="-6"/>
+          <w:sz w:val="21"/>
+          <w:szCs w:val="21"/>
+        </w:rPr>
+        <w:t>2</w:t>
+      </w:r>
+      <w:r>
+        <w:rPr>
+          <w:rFonts w:ascii="Times" w:hAnsi="Times" w:cs="Times"/>
+          <w:color w:val="000000"/>
+          <w:kern w:val="0"/>
+          <w:sz w:val="32"/>
+          <w:szCs w:val="32"/>
+        </w:rPr>
+        <w:t xml:space="preserve">, </w:t>
+      </w:r>
+      <w:r>
+        <w:rPr>
+          <w:rFonts w:ascii="Times" w:hAnsi="Times" w:cs="Times"/>
+          <w:color w:val="000000"/>
+          <w:kern w:val="0"/>
+          <w:sz w:val="32"/>
+          <w:szCs w:val="32"/>
+        </w:rPr>
+        <w:t>. . .,</w:t>
+      </w:r>
+      <w:r>
+        <w:rPr>
+          <w:rFonts w:ascii="Times" w:hAnsi="Times" w:cs="Times"/>
+          <w:color w:val="000000"/>
+          <w:kern w:val="0"/>
+          <w:sz w:val="32"/>
+          <w:szCs w:val="32"/>
+        </w:rPr>
+        <w:t xml:space="preserve"> A</w:t>
+      </w:r>
+      <w:r>
+        <w:rPr>
+          <w:rFonts w:ascii="Times" w:hAnsi="Times" w:cs="Times"/>
+          <w:color w:val="000000"/>
+          <w:kern w:val="0"/>
+          <w:position w:val="-6"/>
+          <w:sz w:val="21"/>
+          <w:szCs w:val="21"/>
+        </w:rPr>
+        <w:t xml:space="preserve">k </w:t>
+      </w:r>
+      <w:r>
+        <w:rPr>
+          <w:rFonts w:ascii="Times" w:hAnsi="Times" w:cs="Times"/>
+          <w:color w:val="000000"/>
+          <w:kern w:val="0"/>
+          <w:sz w:val="32"/>
+          <w:szCs w:val="32"/>
+        </w:rPr>
+        <w:t xml:space="preserve">be k different events (that may not be independent). Then </w:t>
+      </w:r>
+    </w:p>
+    <w:p>
+      <w:pPr>
+        <w:widowControl/>
+        <w:autoSpaceDE w:val="0"/>
+        <w:autoSpaceDN w:val="0"/>
+        <w:adjustRightInd w:val="0"/>
+        <w:spacing w:after="240" w:line="360" w:lineRule="atLeast"/>
+        <w:jc w:val="left"/>
+        <w:rPr>
+          <w:rFonts w:ascii="Times" w:hAnsi="Times" w:cs="Times"/>
+          <w:color w:val="000000"/>
+          <w:kern w:val="0"/>
+        </w:rPr>
+      </w:pPr>
+      <w:r>
+        <w:rPr>
+          <w:rFonts w:ascii="Times" w:hAnsi="Times" w:cs="Times"/>
+          <w:color w:val="000000"/>
+          <w:kern w:val="0"/>
+          <w:sz w:val="32"/>
+          <w:szCs w:val="32"/>
+        </w:rPr>
+        <w:t>P(A</w:t>
+      </w:r>
+      <w:r>
+        <w:rPr>
+          <w:rFonts w:ascii="Times" w:hAnsi="Times" w:cs="Times"/>
+          <w:color w:val="000000"/>
+          <w:kern w:val="0"/>
+          <w:position w:val="-6"/>
+          <w:sz w:val="21"/>
+          <w:szCs w:val="21"/>
+        </w:rPr>
+        <w:t xml:space="preserve">1 </w:t>
+      </w:r>
+      <w:r>
+        <w:rPr>
+          <w:rFonts w:ascii="MS Mincho" w:eastAsia="MS Mincho" w:hAnsi="MS Mincho" w:cs="MS Mincho"/>
+          <w:color w:val="000000"/>
+          <w:kern w:val="0"/>
+          <w:sz w:val="32"/>
+          <w:szCs w:val="32"/>
+        </w:rPr>
+        <w:t>∪</w:t>
+      </w:r>
+      <w:r>
+        <w:rPr>
+          <w:rFonts w:ascii="Times" w:hAnsi="Times" w:cs="Times"/>
+          <w:color w:val="000000"/>
+          <w:kern w:val="0"/>
+          <w:sz w:val="32"/>
+          <w:szCs w:val="32"/>
+        </w:rPr>
+        <w:t>···</w:t>
+      </w:r>
+      <w:r>
+        <w:rPr>
+          <w:rFonts w:ascii="MS Mincho" w:eastAsia="MS Mincho" w:hAnsi="MS Mincho" w:cs="MS Mincho"/>
+          <w:color w:val="000000"/>
+          <w:kern w:val="0"/>
+          <w:sz w:val="32"/>
+          <w:szCs w:val="32"/>
+        </w:rPr>
+        <w:t>∪</w:t>
+      </w:r>
+      <w:r>
+        <w:rPr>
+          <w:rFonts w:ascii="Times" w:hAnsi="Times" w:cs="Times"/>
+          <w:color w:val="000000"/>
+          <w:kern w:val="0"/>
+          <w:sz w:val="32"/>
+          <w:szCs w:val="32"/>
+        </w:rPr>
+        <w:t>A</w:t>
+      </w:r>
+      <w:r>
+        <w:rPr>
+          <w:rFonts w:ascii="Times" w:hAnsi="Times" w:cs="Times"/>
+          <w:color w:val="000000"/>
+          <w:kern w:val="0"/>
+          <w:position w:val="-6"/>
+          <w:sz w:val="21"/>
+          <w:szCs w:val="21"/>
+        </w:rPr>
+        <w:t>k</w:t>
+      </w:r>
+      <w:r>
+        <w:rPr>
+          <w:rFonts w:ascii="Times" w:hAnsi="Times" w:cs="Times"/>
+          <w:color w:val="000000"/>
+          <w:kern w:val="0"/>
+          <w:sz w:val="32"/>
+          <w:szCs w:val="32"/>
+        </w:rPr>
+        <w:t>)≤P(A</w:t>
+      </w:r>
+      <w:r>
+        <w:rPr>
+          <w:rFonts w:ascii="Times" w:hAnsi="Times" w:cs="Times"/>
+          <w:color w:val="000000"/>
+          <w:kern w:val="0"/>
+          <w:position w:val="-6"/>
+          <w:sz w:val="21"/>
+          <w:szCs w:val="21"/>
+        </w:rPr>
+        <w:t>1</w:t>
+      </w:r>
+      <w:r>
+        <w:rPr>
+          <w:rFonts w:ascii="Times" w:hAnsi="Times" w:cs="Times"/>
+          <w:color w:val="000000"/>
+          <w:kern w:val="0"/>
+          <w:sz w:val="32"/>
+          <w:szCs w:val="32"/>
+        </w:rPr>
+        <w:t>)+...+P(A</w:t>
+      </w:r>
+      <w:r>
+        <w:rPr>
+          <w:rFonts w:ascii="Times" w:hAnsi="Times" w:cs="Times"/>
+          <w:color w:val="000000"/>
+          <w:kern w:val="0"/>
+          <w:position w:val="-6"/>
+          <w:sz w:val="21"/>
+          <w:szCs w:val="21"/>
+        </w:rPr>
+        <w:t>k</w:t>
+      </w:r>
+      <w:r>
+        <w:rPr>
+          <w:rFonts w:ascii="Times" w:hAnsi="Times" w:cs="Times"/>
+          <w:color w:val="000000"/>
+          <w:kern w:val="0"/>
+          <w:sz w:val="32"/>
+          <w:szCs w:val="32"/>
+        </w:rPr>
+        <w:t xml:space="preserve">). </w:t>
+      </w:r>
+    </w:p>
+    <w:p>
+      <w:pPr>
+        <w:widowControl/>
+        <w:autoSpaceDE w:val="0"/>
+        <w:autoSpaceDN w:val="0"/>
+        <w:adjustRightInd w:val="0"/>
+        <w:spacing w:after="240" w:line="360" w:lineRule="atLeast"/>
+        <w:jc w:val="left"/>
+        <w:rPr>
+          <w:rFonts w:ascii="Times" w:hAnsi="Times" w:cs="Times"/>
+          <w:color w:val="000000"/>
+          <w:kern w:val="0"/>
+        </w:rPr>
+      </w:pPr>
+      <w:r>
+        <w:rPr>
+          <w:rFonts w:ascii="Times" w:hAnsi="Times" w:cs="Times"/>
+          <w:color w:val="000000"/>
+          <w:kern w:val="0"/>
+          <w:sz w:val="32"/>
+          <w:szCs w:val="32"/>
+        </w:rPr>
+        <w:t xml:space="preserve">In probability theory, the union bound is usually stated as an axiom (and thus we won’t try to prove it), but it also makes intuitive sense: The probability of any one of k events happening is at most the sums of the probabilities of the k different events. </w:t>
+      </w:r>
+    </w:p>
+    <w:p>
+      <w:pPr>
+        <w:widowControl/>
+        <w:autoSpaceDE w:val="0"/>
+        <w:autoSpaceDN w:val="0"/>
+        <w:adjustRightInd w:val="0"/>
+        <w:spacing w:after="240" w:line="360" w:lineRule="atLeast"/>
+        <w:jc w:val="left"/>
+        <w:rPr>
+          <w:rFonts w:ascii="Times" w:hAnsi="Times" w:cs="Times"/>
+          <w:color w:val="000000"/>
+          <w:kern w:val="0"/>
+        </w:rPr>
+      </w:pPr>
+      <w:r>
+        <w:rPr>
+          <w:rFonts w:ascii="Times" w:hAnsi="Times" w:cs="Times"/>
+          <w:color w:val="000000"/>
+          <w:kern w:val="0"/>
+          <w:sz w:val="32"/>
+          <w:szCs w:val="32"/>
+        </w:rPr>
+        <w:t>Lemma. (Hoeffding inequality) Let Z</w:t>
+      </w:r>
+      <w:r>
+        <w:rPr>
+          <w:rFonts w:ascii="Times" w:hAnsi="Times" w:cs="Times"/>
+          <w:color w:val="000000"/>
+          <w:kern w:val="0"/>
+          <w:position w:val="-6"/>
+          <w:sz w:val="21"/>
+          <w:szCs w:val="21"/>
+        </w:rPr>
+        <w:t>1</w:t>
+      </w:r>
+      <w:r>
+        <w:rPr>
+          <w:rFonts w:ascii="Times" w:hAnsi="Times" w:cs="Times"/>
+          <w:color w:val="000000"/>
+          <w:kern w:val="0"/>
+          <w:sz w:val="32"/>
+          <w:szCs w:val="32"/>
+        </w:rPr>
+        <w:t>, . . . , Z</w:t>
+      </w:r>
+      <w:r>
+        <w:rPr>
+          <w:rFonts w:ascii="Times" w:hAnsi="Times" w:cs="Times"/>
+          <w:color w:val="000000"/>
+          <w:kern w:val="0"/>
+          <w:position w:val="-6"/>
+          <w:sz w:val="21"/>
+          <w:szCs w:val="21"/>
+        </w:rPr>
+        <w:t xml:space="preserve">m </w:t>
+      </w:r>
+      <w:r>
+        <w:rPr>
+          <w:rFonts w:ascii="Times" w:hAnsi="Times" w:cs="Times"/>
+          <w:color w:val="000000"/>
+          <w:kern w:val="0"/>
+          <w:sz w:val="32"/>
+          <w:szCs w:val="32"/>
+        </w:rPr>
+        <w:t>be m independent and iden- tically distributed (iid) random variables drawn from a Bernoulli(φ) distri- bution. I.e.,P(Z</w:t>
+      </w:r>
+      <w:r>
+        <w:rPr>
+          <w:rFonts w:ascii="Times" w:hAnsi="Times" w:cs="Times"/>
+          <w:color w:val="000000"/>
+          <w:kern w:val="0"/>
+          <w:position w:val="-6"/>
+          <w:sz w:val="21"/>
+          <w:szCs w:val="21"/>
+        </w:rPr>
+        <w:t xml:space="preserve">i </w:t>
+      </w:r>
+      <w:r>
+        <w:rPr>
+          <w:rFonts w:ascii="Times" w:hAnsi="Times" w:cs="Times"/>
+          <w:color w:val="000000"/>
+          <w:kern w:val="0"/>
+          <w:sz w:val="32"/>
+          <w:szCs w:val="32"/>
+        </w:rPr>
+        <w:t>=1)=φ,andP(Z</w:t>
+      </w:r>
+      <w:r>
+        <w:rPr>
+          <w:rFonts w:ascii="Times" w:hAnsi="Times" w:cs="Times"/>
+          <w:color w:val="000000"/>
+          <w:kern w:val="0"/>
+          <w:position w:val="-6"/>
+          <w:sz w:val="21"/>
+          <w:szCs w:val="21"/>
+        </w:rPr>
+        <w:t xml:space="preserve">i </w:t>
+      </w:r>
+      <w:r>
+        <w:rPr>
+          <w:rFonts w:ascii="Times" w:hAnsi="Times" w:cs="Times"/>
+          <w:color w:val="000000"/>
+          <w:kern w:val="0"/>
+          <w:sz w:val="32"/>
+          <w:szCs w:val="32"/>
+        </w:rPr>
+        <w:t>=0)=1−φ. Letφ</w:t>
+      </w:r>
+      <w:r>
+        <w:rPr>
+          <w:rFonts w:ascii="Times" w:hAnsi="Times" w:cs="Times"/>
+          <w:color w:val="000000"/>
+          <w:kern w:val="0"/>
+          <w:position w:val="8"/>
+          <w:sz w:val="32"/>
+          <w:szCs w:val="32"/>
+        </w:rPr>
+        <w:t>ˆ</w:t>
+      </w:r>
+      <w:r>
+        <w:rPr>
+          <w:rFonts w:ascii="Times" w:hAnsi="Times" w:cs="Times"/>
+          <w:color w:val="000000"/>
+          <w:kern w:val="0"/>
+          <w:sz w:val="32"/>
+          <w:szCs w:val="32"/>
+        </w:rPr>
+        <w:t>=(1/m)</w:t>
+      </w:r>
+      <w:r>
+        <w:rPr>
+          <w:rFonts w:ascii="Times" w:hAnsi="Times" w:cs="Times"/>
+          <w:color w:val="000000"/>
+          <w:kern w:val="0"/>
+          <w:position w:val="24"/>
+          <w:sz w:val="32"/>
+          <w:szCs w:val="32"/>
+        </w:rPr>
+        <w:t xml:space="preserve"> </w:t>
+      </w:r>
+      <w:r>
+        <w:rPr>
+          <w:rFonts w:ascii="Times" w:hAnsi="Times" w:cs="Times"/>
+          <w:color w:val="000000"/>
+          <w:kern w:val="0"/>
+          <w:position w:val="16"/>
+          <w:sz w:val="21"/>
+          <w:szCs w:val="21"/>
+        </w:rPr>
+        <w:t>m</w:t>
+      </w:r>
+      <w:r>
+        <w:rPr>
+          <w:rFonts w:ascii="Times" w:hAnsi="Times" w:cs="Times"/>
+          <w:color w:val="000000"/>
+          <w:kern w:val="0"/>
+          <w:position w:val="-8"/>
+          <w:sz w:val="21"/>
+          <w:szCs w:val="21"/>
+        </w:rPr>
+        <w:t>i=1</w:t>
+      </w:r>
+      <w:r>
+        <w:rPr>
+          <w:rFonts w:ascii="Times" w:hAnsi="Times" w:cs="Times"/>
+          <w:color w:val="000000"/>
+          <w:kern w:val="0"/>
+          <w:sz w:val="32"/>
+          <w:szCs w:val="32"/>
+        </w:rPr>
+        <w:t>Z</w:t>
+      </w:r>
+      <w:r>
+        <w:rPr>
+          <w:rFonts w:ascii="Times" w:hAnsi="Times" w:cs="Times"/>
+          <w:color w:val="000000"/>
+          <w:kern w:val="0"/>
+          <w:position w:val="-6"/>
+          <w:sz w:val="21"/>
+          <w:szCs w:val="21"/>
+        </w:rPr>
+        <w:t xml:space="preserve">i </w:t>
+      </w:r>
+      <w:r>
+        <w:rPr>
+          <w:rFonts w:ascii="Times" w:hAnsi="Times" w:cs="Times"/>
+          <w:color w:val="000000"/>
+          <w:kern w:val="0"/>
+          <w:sz w:val="32"/>
+          <w:szCs w:val="32"/>
+        </w:rPr>
+        <w:t xml:space="preserve">be the mean of these random variables, and let any γ &gt; 0 be fixed. Then </w:t>
+      </w:r>
+    </w:p>
+    <w:p>
+      <w:pPr>
+        <w:widowControl/>
+        <w:autoSpaceDE w:val="0"/>
+        <w:autoSpaceDN w:val="0"/>
+        <w:adjustRightInd w:val="0"/>
+        <w:spacing w:after="240" w:line="360" w:lineRule="atLeast"/>
+        <w:jc w:val="left"/>
+        <w:rPr>
+          <w:rFonts w:ascii="Times" w:hAnsi="Times" w:cs="Times"/>
+          <w:color w:val="000000"/>
+          <w:kern w:val="0"/>
+        </w:rPr>
+      </w:pPr>
+      <w:r>
+        <w:rPr>
+          <w:rFonts w:ascii="Times" w:hAnsi="Times" w:cs="Times"/>
+          <w:color w:val="000000"/>
+          <w:kern w:val="0"/>
+          <w:sz w:val="32"/>
+          <w:szCs w:val="32"/>
+        </w:rPr>
+        <w:t>P ( | φ − φ</w:t>
+      </w:r>
+      <w:r>
+        <w:rPr>
+          <w:rFonts w:ascii="Times" w:hAnsi="Times" w:cs="Times"/>
+          <w:color w:val="000000"/>
+          <w:kern w:val="0"/>
+          <w:position w:val="8"/>
+          <w:sz w:val="32"/>
+          <w:szCs w:val="32"/>
+        </w:rPr>
+        <w:t xml:space="preserve">ˆ </w:t>
+      </w:r>
+      <w:r>
+        <w:rPr>
+          <w:rFonts w:ascii="Times" w:hAnsi="Times" w:cs="Times"/>
+          <w:color w:val="000000"/>
+          <w:kern w:val="0"/>
+          <w:sz w:val="32"/>
+          <w:szCs w:val="32"/>
+        </w:rPr>
+        <w:t xml:space="preserve">| &gt; γ ) ≤ 2 e x p ( − 2 γ </w:t>
+      </w:r>
+      <w:r>
+        <w:rPr>
+          <w:rFonts w:ascii="Times" w:hAnsi="Times" w:cs="Times"/>
+          <w:color w:val="000000"/>
+          <w:kern w:val="0"/>
+          <w:position w:val="13"/>
+          <w:sz w:val="21"/>
+          <w:szCs w:val="21"/>
+        </w:rPr>
+        <w:t xml:space="preserve">2 </w:t>
+      </w:r>
+      <w:r>
+        <w:rPr>
+          <w:rFonts w:ascii="Times" w:hAnsi="Times" w:cs="Times"/>
+          <w:color w:val="000000"/>
+          <w:kern w:val="0"/>
+          <w:sz w:val="32"/>
+          <w:szCs w:val="32"/>
+        </w:rPr>
+        <w:t xml:space="preserve">m ) </w:t>
+      </w:r>
+    </w:p>
+    <w:p>
+      <w:pPr>
+        <w:widowControl/>
+        <w:autoSpaceDE w:val="0"/>
+        <w:autoSpaceDN w:val="0"/>
+        <w:adjustRightInd w:val="0"/>
+        <w:spacing w:after="240" w:line="360" w:lineRule="atLeast"/>
+        <w:jc w:val="left"/>
+        <w:rPr>
+          <w:rFonts w:ascii="Times" w:hAnsi="Times" w:cs="Times"/>
+          <w:color w:val="000000"/>
+          <w:kern w:val="0"/>
+        </w:rPr>
+      </w:pPr>
+      <w:r>
+        <w:rPr>
+          <w:rFonts w:ascii="Times" w:hAnsi="Times" w:cs="Times"/>
+          <w:color w:val="000000"/>
+          <w:kern w:val="0"/>
+          <w:sz w:val="32"/>
+          <w:szCs w:val="32"/>
+        </w:rPr>
+        <w:t>This lemma (which in learning theory is also called the Chernoff bound) says that if we take φ</w:t>
+      </w:r>
+      <w:r>
+        <w:rPr>
+          <w:rFonts w:ascii="Times" w:hAnsi="Times" w:cs="Times"/>
+          <w:color w:val="000000"/>
+          <w:kern w:val="0"/>
+          <w:position w:val="8"/>
+          <w:sz w:val="32"/>
+          <w:szCs w:val="32"/>
+        </w:rPr>
+        <w:t>ˆ</w:t>
+      </w:r>
+      <w:r>
+        <w:rPr>
+          <w:rFonts w:ascii="Times" w:hAnsi="Times" w:cs="Times"/>
+          <w:color w:val="000000"/>
+          <w:kern w:val="0"/>
+          <w:sz w:val="32"/>
+          <w:szCs w:val="32"/>
+        </w:rPr>
+        <w:t xml:space="preserve">—the average of m Bernoulli(φ) random variables—to be our estimate of φ, then the probability of our being far from the true value is small, so long as m is large. Another way of saying this is that if you have a biased coin whose chance of landing on heads is φ, then if you toss it m times and calculate the fraction of times that it came up heads, that will be a good estimate of φ with high probability (if m is large). </w:t>
+      </w:r>
+    </w:p>
+    <w:p>
+      <w:pPr>
+        <w:widowControl/>
+        <w:autoSpaceDE w:val="0"/>
+        <w:autoSpaceDN w:val="0"/>
+        <w:adjustRightInd w:val="0"/>
+        <w:spacing w:after="240" w:line="360" w:lineRule="atLeast"/>
+        <w:jc w:val="left"/>
+        <w:rPr>
+          <w:rFonts w:ascii="Times" w:hAnsi="Times" w:cs="Times"/>
+          <w:color w:val="000000"/>
+          <w:kern w:val="0"/>
+        </w:rPr>
+      </w:pPr>
+      <w:r>
+        <w:rPr>
+          <w:rFonts w:ascii="Times" w:hAnsi="Times" w:cs="Times"/>
+          <w:color w:val="000000"/>
+          <w:kern w:val="0"/>
+          <w:sz w:val="32"/>
+          <w:szCs w:val="32"/>
+        </w:rPr>
+        <w:t xml:space="preserve">Using just these two lemmas, we will be able to prove some of the deepest and most important results in learning theory. </w:t>
+      </w:r>
+    </w:p>
+    <w:p>
+      <w:pPr>
+        <w:widowControl/>
+        <w:autoSpaceDE w:val="0"/>
+        <w:autoSpaceDN w:val="0"/>
+        <w:adjustRightInd w:val="0"/>
+        <w:spacing w:after="240" w:line="360" w:lineRule="atLeast"/>
+        <w:jc w:val="left"/>
+        <w:rPr>
+          <w:rFonts w:ascii="Times" w:hAnsi="Times" w:cs="Times"/>
+          <w:color w:val="000000"/>
+          <w:kern w:val="0"/>
+        </w:rPr>
+      </w:pPr>
+      <w:r>
+        <w:rPr>
+          <w:rFonts w:ascii="Times" w:hAnsi="Times" w:cs="Times"/>
+          <w:color w:val="000000"/>
+          <w:kern w:val="0"/>
+          <w:sz w:val="32"/>
+          <w:szCs w:val="32"/>
+        </w:rPr>
+        <w:t xml:space="preserve">To simplify our exposition, let’s restrict our </w:t>
+      </w:r>
+      <w:r>
+        <w:rPr>
+          <w:rFonts w:ascii="Times" w:hAnsi="Times" w:cs="Times"/>
+          <w:color w:val="000000"/>
+          <w:kern w:val="0"/>
+          <w:sz w:val="32"/>
+          <w:szCs w:val="32"/>
+        </w:rPr>
+        <w:t>attention to binary classifica</w:t>
+      </w:r>
+      <w:r>
+        <w:rPr>
+          <w:rFonts w:ascii="Times" w:hAnsi="Times" w:cs="Times"/>
+          <w:color w:val="000000"/>
+          <w:kern w:val="0"/>
+          <w:sz w:val="32"/>
+          <w:szCs w:val="32"/>
+        </w:rPr>
+        <w:t xml:space="preserve">tion in which the labels are y </w:t>
+      </w:r>
+      <w:r>
+        <w:rPr>
+          <w:rFonts w:ascii="MS Mincho" w:eastAsia="MS Mincho" w:hAnsi="MS Mincho" w:cs="MS Mincho"/>
+          <w:color w:val="000000"/>
+          <w:kern w:val="0"/>
+          <w:sz w:val="32"/>
+          <w:szCs w:val="32"/>
+        </w:rPr>
+        <w:t>∈</w:t>
+      </w:r>
+      <w:r>
+        <w:rPr>
+          <w:rFonts w:ascii="Times" w:hAnsi="Times" w:cs="Times"/>
+          <w:color w:val="000000"/>
+          <w:kern w:val="0"/>
+          <w:sz w:val="32"/>
+          <w:szCs w:val="32"/>
+        </w:rPr>
+        <w:t xml:space="preserve"> {0, 1}. Everything we’ll say here generalizes to other, including regression and multi-class classification, problems. </w:t>
+      </w:r>
+    </w:p>
+    <w:p>
+      <w:pPr>
+        <w:widowControl/>
+        <w:autoSpaceDE w:val="0"/>
+        <w:autoSpaceDN w:val="0"/>
+        <w:adjustRightInd w:val="0"/>
+        <w:spacing w:after="240" w:line="360" w:lineRule="atLeast"/>
+        <w:jc w:val="left"/>
+        <w:rPr>
+          <w:rFonts w:ascii="Times" w:hAnsi="Times" w:cs="Times"/>
+          <w:color w:val="000000"/>
+          <w:kern w:val="0"/>
+        </w:rPr>
+      </w:pPr>
+      <w:r>
+        <w:rPr>
+          <w:rFonts w:ascii="Times" w:hAnsi="Times" w:cs="Times"/>
+          <w:color w:val="000000"/>
+          <w:kern w:val="0"/>
+          <w:sz w:val="32"/>
+          <w:szCs w:val="32"/>
+        </w:rPr>
+        <w:lastRenderedPageBreak/>
+        <w:t>We assume we are given a training set S = {(x</w:t>
       </w:r>
       <w:r>
         <w:rPr>
@@ -2404,17 +1619,80 @@
           <w:sz w:val="21"/>
           <w:szCs w:val="21"/>
         </w:rPr>
-        <w:t xml:space="preserve">T </w:t>
-      </w:r>
-      <w:r>
-        <w:rPr>
-          <w:rFonts w:ascii="Times" w:hAnsi="Times" w:cs="Times"/>
-          <w:color w:val="000000"/>
-          <w:kern w:val="0"/>
-          <w:sz w:val="32"/>
-          <w:szCs w:val="32"/>
-        </w:rPr>
-        <w:t xml:space="preserve">x ≥ 0}. What’s a reasonable way of fitting the parameters θ? One approach is to try to minimize the training error, and pick </w:t>
+        <w:t>(i)</w:t>
+      </w:r>
+      <w:r>
+        <w:rPr>
+          <w:rFonts w:ascii="Times" w:hAnsi="Times" w:cs="Times"/>
+          <w:color w:val="000000"/>
+          <w:kern w:val="0"/>
+          <w:sz w:val="32"/>
+          <w:szCs w:val="32"/>
+        </w:rPr>
+        <w:t>,y</w:t>
+      </w:r>
+      <w:r>
+        <w:rPr>
+          <w:rFonts w:ascii="Times" w:hAnsi="Times" w:cs="Times"/>
+          <w:color w:val="000000"/>
+          <w:kern w:val="0"/>
+          <w:position w:val="10"/>
+          <w:sz w:val="21"/>
+          <w:szCs w:val="21"/>
+        </w:rPr>
+        <w:t>(i)</w:t>
+      </w:r>
+      <w:r>
+        <w:rPr>
+          <w:rFonts w:ascii="Times" w:hAnsi="Times" w:cs="Times"/>
+          <w:color w:val="000000"/>
+          <w:kern w:val="0"/>
+          <w:sz w:val="32"/>
+          <w:szCs w:val="32"/>
+        </w:rPr>
+        <w:t>);i = 1,...,m} of size m, where the training examples (x</w:t>
+      </w:r>
+      <w:r>
+        <w:rPr>
+          <w:rFonts w:ascii="Times" w:hAnsi="Times" w:cs="Times"/>
+          <w:color w:val="000000"/>
+          <w:kern w:val="0"/>
+          <w:position w:val="10"/>
+          <w:sz w:val="21"/>
+          <w:szCs w:val="21"/>
+        </w:rPr>
+        <w:t>(i)</w:t>
+      </w:r>
+      <w:r>
+        <w:rPr>
+          <w:rFonts w:ascii="Times" w:hAnsi="Times" w:cs="Times"/>
+          <w:color w:val="000000"/>
+          <w:kern w:val="0"/>
+          <w:sz w:val="32"/>
+          <w:szCs w:val="32"/>
+        </w:rPr>
+        <w:t>,y</w:t>
+      </w:r>
+      <w:r>
+        <w:rPr>
+          <w:rFonts w:ascii="Times" w:hAnsi="Times" w:cs="Times"/>
+          <w:color w:val="000000"/>
+          <w:kern w:val="0"/>
+          <w:position w:val="10"/>
+          <w:sz w:val="21"/>
+          <w:szCs w:val="21"/>
+        </w:rPr>
+        <w:t>(i)</w:t>
+      </w:r>
+      <w:r>
+        <w:rPr>
+          <w:rFonts w:ascii="Times" w:hAnsi="Times" w:cs="Times"/>
+          <w:color w:val="000000"/>
+          <w:kern w:val="0"/>
+          <w:sz w:val="32"/>
+          <w:szCs w:val="32"/>
+        </w:rPr>
+        <w:t xml:space="preserve">) are drawn iid from some probability distribution D. For a hypothesis h, we define the training error (also called the empirical risk or empirical error in learning theory) to be </w:t>
       </w:r>
     </w:p>
     <w:p>
@@ -2426,26 +1704,29 @@
         <w:spacing w:after="240" w:line="360" w:lineRule="atLeast"/>
         <w:jc w:val="center"/>
         <w:rPr>
-          <w:rFonts w:ascii="Times" w:hAnsi="Times" w:cs="Times" w:hint="eastAsia"/>
-          <w:color w:val="000000"/>
-          <w:kern w:val="0"/>
-          <w:sz w:val="32"/>
-          <w:szCs w:val="32"/>
-        </w:rPr>
-      </w:pPr>
-      <w:r>
-        <w:rPr>
-          <w:rFonts w:ascii="Times" w:hAnsi="Times" w:cs="Times"/>
-          <w:color w:val="000000"/>
-          <w:kern w:val="0"/>
+          <w:rFonts w:ascii="Times" w:hAnsi="Times" w:cs="Times"/>
+          <w:color w:val="000000"/>
+          <w:kern w:val="0"/>
+          <w:position w:val="-8"/>
+          <w:sz w:val="32"/>
+          <w:szCs w:val="32"/>
+        </w:rPr>
+      </w:pPr>
+      <w:r>
+        <w:rPr>
+          <w:rFonts w:ascii="Times" w:hAnsi="Times" w:cs="Times"/>
+          <w:noProof/>
+          <w:color w:val="000000"/>
+          <w:kern w:val="0"/>
+          <w:position w:val="-8"/>
           <w:sz w:val="32"/>
           <w:szCs w:val="32"/>
         </w:rPr>
         <w:drawing>
-          <wp:inline distT="0" distB="0" distL="0" distR="0" wp14:anchorId="51EB21EA" wp14:editId="4480E3E0">
-            <wp:extent cx="2298700" cy="571500"/>
-            <wp:effectExtent l="0" t="0" r="12700" b="12700"/>
-            <wp:docPr id="255" name="图片 255"/>
+          <wp:inline distT="0" distB="0" distL="0" distR="0" wp14:anchorId="7DAD1655" wp14:editId="560DB191">
+            <wp:extent cx="3407198" cy="868286"/>
+            <wp:effectExtent l="0" t="0" r="0" b="0"/>
+            <wp:docPr id="253" name="图片 253"/>
             <wp:cNvGraphicFramePr>
               <a:graphicFrameLocks xmlns:a="http://schemas.openxmlformats.org/drawingml/2006/main" noChangeAspect="1"/>
             </wp:cNvGraphicFramePr>
@@ -2465,7 +1746,7 @@
                   <pic:spPr>
                     <a:xfrm>
                       <a:off x="0" y="0"/>
-                      <a:ext cx="2298700" cy="571500"/>
+                      <a:ext cx="3473144" cy="885092"/>
                     </a:xfrm>
                     <a:prstGeom prst="rect">
                       <a:avLst/>
@@ -2500,98 +1781,8 @@
           <w:sz w:val="32"/>
           <w:szCs w:val="32"/>
         </w:rPr>
-        <w:t>We call this process empirical risk minimization (ERM), and the resulting hypothesis output by the learning algorithm is h</w:t>
-      </w:r>
-      <w:r>
-        <w:rPr>
-          <w:rFonts w:ascii="Times" w:hAnsi="Times" w:cs="Times"/>
-          <w:color w:val="000000"/>
-          <w:kern w:val="0"/>
-          <w:position w:val="8"/>
-          <w:sz w:val="32"/>
-          <w:szCs w:val="32"/>
-        </w:rPr>
-        <w:t xml:space="preserve">ˆ </w:t>
-      </w:r>
-      <w:r>
-        <w:rPr>
-          <w:rFonts w:ascii="Times" w:hAnsi="Times" w:cs="Times"/>
-          <w:color w:val="000000"/>
-          <w:kern w:val="0"/>
-          <w:sz w:val="32"/>
-          <w:szCs w:val="32"/>
-        </w:rPr>
-        <w:t>= h</w:t>
-      </w:r>
-      <w:r>
-        <w:rPr>
-          <w:rFonts w:ascii="Times" w:hAnsi="Times" w:cs="Times"/>
-          <w:color w:val="000000"/>
-          <w:kern w:val="0"/>
-          <w:position w:val="-8"/>
-          <w:sz w:val="21"/>
-          <w:szCs w:val="21"/>
-        </w:rPr>
-        <w:t>θ</w:t>
-      </w:r>
-      <w:r>
-        <w:rPr>
-          <w:rFonts w:ascii="Times" w:hAnsi="Times" w:cs="Times"/>
-          <w:color w:val="000000"/>
-          <w:kern w:val="0"/>
-          <w:position w:val="-3"/>
-          <w:sz w:val="21"/>
-          <w:szCs w:val="21"/>
-        </w:rPr>
-        <w:t>ˆ</w:t>
-      </w:r>
-      <w:r>
-        <w:rPr>
-          <w:rFonts w:ascii="Times" w:hAnsi="Times" w:cs="Times"/>
-          <w:color w:val="000000"/>
-          <w:kern w:val="0"/>
-          <w:sz w:val="32"/>
-          <w:szCs w:val="32"/>
-        </w:rPr>
-        <w:t xml:space="preserve">. We think of ERM as the most “basic” learning algorithm, and it will be this algorithm that we focus on in these notes. (Algorithms such as logistic regression can also be viewed as approximations to empirical risk minimization.) </w:t>
-      </w:r>
-    </w:p>
-    <w:p>
-      <w:pPr>
-        <w:widowControl/>
-        <w:autoSpaceDE w:val="0"/>
-        <w:autoSpaceDN w:val="0"/>
-        <w:adjustRightInd w:val="0"/>
-        <w:spacing w:after="240" w:line="360" w:lineRule="atLeast"/>
-        <w:jc w:val="left"/>
-        <w:rPr>
-          <w:rFonts w:ascii="Times" w:hAnsi="Times" w:cs="Times"/>
-          <w:color w:val="000000"/>
-          <w:kern w:val="0"/>
-        </w:rPr>
-      </w:pPr>
-      <w:r>
-        <w:rPr>
-          <w:rFonts w:ascii="Times" w:hAnsi="Times" w:cs="Times"/>
-          <w:color w:val="000000"/>
-          <w:kern w:val="0"/>
-          <w:sz w:val="32"/>
-          <w:szCs w:val="32"/>
-        </w:rPr>
-        <w:t>In our study of learning theory, it will be useful to abstract away from the specific parameterization of hypotheses and from issues such as whether we’re using a linear classifier. We define the hypothesis class H used by a learning algorithm to be the set of all classifiers considered by it. For linear classification, H = {</w:t>
-      </w:r>
-      <w:proofErr w:type="spellStart"/>
-      <w:r>
-        <w:rPr>
-          <w:rFonts w:ascii="Times" w:hAnsi="Times" w:cs="Times"/>
-          <w:color w:val="000000"/>
-          <w:kern w:val="0"/>
-          <w:sz w:val="32"/>
-          <w:szCs w:val="32"/>
-        </w:rPr>
-        <w:t>h</w:t>
-      </w:r>
-      <w:proofErr w:type="spellEnd"/>
+        <w:t>This is just the fraction of training examples that h misclassifies. When we want to make explicit the dependence of εˆ(h) on the training set S, we may also write this a εˆ</w:t>
+      </w:r>
       <w:r>
         <w:rPr>
           <w:rFonts w:ascii="Times" w:hAnsi="Times" w:cs="Times"/>
@@ -2601,180 +1792,49 @@
           <w:sz w:val="21"/>
           <w:szCs w:val="21"/>
         </w:rPr>
-        <w:t xml:space="preserve">θ </w:t>
-      </w:r>
-      <w:r>
-        <w:rPr>
-          <w:rFonts w:ascii="Times" w:hAnsi="Times" w:cs="Times"/>
-          <w:color w:val="000000"/>
-          <w:kern w:val="0"/>
-          <w:sz w:val="32"/>
-          <w:szCs w:val="32"/>
-        </w:rPr>
-        <w:t>: h</w:t>
-      </w:r>
-      <w:r>
-        <w:rPr>
-          <w:rFonts w:ascii="Times" w:hAnsi="Times" w:cs="Times"/>
-          <w:color w:val="000000"/>
-          <w:kern w:val="0"/>
-          <w:position w:val="-6"/>
-          <w:sz w:val="21"/>
-          <w:szCs w:val="21"/>
-        </w:rPr>
-        <w:t>θ</w:t>
-      </w:r>
-      <w:r>
-        <w:rPr>
-          <w:rFonts w:ascii="Times" w:hAnsi="Times" w:cs="Times"/>
-          <w:color w:val="000000"/>
-          <w:kern w:val="0"/>
-          <w:sz w:val="32"/>
-          <w:szCs w:val="32"/>
-        </w:rPr>
-        <w:t>(x) = 1{θ</w:t>
-      </w:r>
-      <w:r>
-        <w:rPr>
-          <w:rFonts w:ascii="Times" w:hAnsi="Times" w:cs="Times"/>
-          <w:color w:val="000000"/>
-          <w:kern w:val="0"/>
-          <w:position w:val="10"/>
-          <w:sz w:val="21"/>
-          <w:szCs w:val="21"/>
-        </w:rPr>
-        <w:t>T</w:t>
-      </w:r>
-      <w:r>
-        <w:rPr>
-          <w:rFonts w:ascii="Times" w:hAnsi="Times" w:cs="Times"/>
-          <w:color w:val="000000"/>
-          <w:kern w:val="0"/>
-          <w:sz w:val="32"/>
-          <w:szCs w:val="32"/>
-        </w:rPr>
-        <w:t>x ≥ 0</w:t>
-      </w:r>
-      <w:proofErr w:type="gramStart"/>
-      <w:r>
-        <w:rPr>
-          <w:rFonts w:ascii="Times" w:hAnsi="Times" w:cs="Times"/>
-          <w:color w:val="000000"/>
-          <w:kern w:val="0"/>
-          <w:sz w:val="32"/>
-          <w:szCs w:val="32"/>
-        </w:rPr>
-        <w:t>},θ</w:t>
-      </w:r>
-      <w:proofErr w:type="gramEnd"/>
-      <w:r>
-        <w:rPr>
-          <w:rFonts w:ascii="Times" w:hAnsi="Times" w:cs="Times"/>
-          <w:color w:val="000000"/>
-          <w:kern w:val="0"/>
-          <w:sz w:val="32"/>
-          <w:szCs w:val="32"/>
-        </w:rPr>
-        <w:t xml:space="preserve"> </w:t>
-      </w:r>
-      <w:r>
-        <w:rPr>
-          <w:rFonts w:ascii="MS Mincho" w:eastAsia="MS Mincho" w:hAnsi="MS Mincho" w:cs="MS Mincho"/>
-          <w:color w:val="000000"/>
-          <w:kern w:val="0"/>
-          <w:sz w:val="32"/>
-          <w:szCs w:val="32"/>
-        </w:rPr>
-        <w:t>∈</w:t>
-      </w:r>
-      <w:r>
-        <w:rPr>
-          <w:rFonts w:ascii="Times" w:hAnsi="Times" w:cs="Times"/>
-          <w:color w:val="000000"/>
-          <w:kern w:val="0"/>
-          <w:sz w:val="32"/>
-          <w:szCs w:val="32"/>
-        </w:rPr>
-        <w:t xml:space="preserve"> R</w:t>
-      </w:r>
-      <w:r>
-        <w:rPr>
-          <w:rFonts w:ascii="Times" w:hAnsi="Times" w:cs="Times"/>
-          <w:color w:val="000000"/>
-          <w:kern w:val="0"/>
-          <w:position w:val="10"/>
-          <w:sz w:val="21"/>
-          <w:szCs w:val="21"/>
-        </w:rPr>
-        <w:t>n+1</w:t>
-      </w:r>
-      <w:r>
-        <w:rPr>
-          <w:rFonts w:ascii="Times" w:hAnsi="Times" w:cs="Times"/>
-          <w:color w:val="000000"/>
-          <w:kern w:val="0"/>
-          <w:sz w:val="32"/>
-          <w:szCs w:val="32"/>
-        </w:rPr>
-        <w:t xml:space="preserve">} is thus the set of all classifiers over X (the domain of the inputs) where the decision boundary is linear. More broadly, if we were studying, say, neural networks, then we could let H be the set of all classifiers representable by some neural network architecture. </w:t>
-      </w:r>
-    </w:p>
-    <w:p>
-      <w:pPr>
-        <w:widowControl/>
-        <w:autoSpaceDE w:val="0"/>
-        <w:autoSpaceDN w:val="0"/>
-        <w:adjustRightInd w:val="0"/>
-        <w:spacing w:after="240" w:line="360" w:lineRule="atLeast"/>
-        <w:jc w:val="left"/>
-        <w:rPr>
-          <w:rFonts w:ascii="Times" w:hAnsi="Times" w:cs="Times"/>
-          <w:color w:val="000000"/>
-          <w:kern w:val="0"/>
-        </w:rPr>
-      </w:pPr>
-      <w:r>
-        <w:rPr>
-          <w:rFonts w:ascii="Times" w:hAnsi="Times" w:cs="Times"/>
-          <w:color w:val="000000"/>
-          <w:kern w:val="0"/>
-          <w:sz w:val="32"/>
-          <w:szCs w:val="32"/>
-        </w:rPr>
-        <w:t xml:space="preserve">Empirical risk minimization can now be thought of as a minimization over the class of functions H, in which the learning algorithm picks the hypothesis: </w:t>
-      </w:r>
-    </w:p>
-    <w:p>
-      <w:pPr>
-        <w:widowControl/>
-        <w:autoSpaceDE w:val="0"/>
-        <w:autoSpaceDN w:val="0"/>
-        <w:adjustRightInd w:val="0"/>
-        <w:spacing w:after="240" w:line="200" w:lineRule="atLeast"/>
+        <w:t>S</w:t>
+      </w:r>
+      <w:r>
+        <w:rPr>
+          <w:rFonts w:ascii="Times" w:hAnsi="Times" w:cs="Times"/>
+          <w:color w:val="000000"/>
+          <w:kern w:val="0"/>
+          <w:sz w:val="32"/>
+          <w:szCs w:val="32"/>
+        </w:rPr>
+        <w:t xml:space="preserve">(h). We also define the generalization error to be </w:t>
+      </w:r>
+    </w:p>
+    <w:p>
+      <w:pPr>
+        <w:widowControl/>
+        <w:autoSpaceDE w:val="0"/>
+        <w:autoSpaceDN w:val="0"/>
+        <w:adjustRightInd w:val="0"/>
+        <w:spacing w:after="240" w:line="360" w:lineRule="atLeast"/>
         <w:jc w:val="center"/>
         <w:rPr>
-          <w:rFonts w:ascii="Times" w:hAnsi="Times" w:cs="Times" w:hint="eastAsia"/>
-          <w:color w:val="000000"/>
-          <w:kern w:val="0"/>
-          <w:position w:val="10"/>
-          <w:sz w:val="18"/>
-          <w:szCs w:val="18"/>
-        </w:rPr>
-      </w:pPr>
-      <w:r>
-        <w:rPr>
-          <w:rFonts w:ascii="Times" w:hAnsi="Times" w:cs="Times"/>
-          <w:color w:val="000000"/>
-          <w:kern w:val="0"/>
-          <w:position w:val="10"/>
-          <w:sz w:val="18"/>
-          <w:szCs w:val="18"/>
+          <w:rFonts w:ascii="Times" w:hAnsi="Times" w:cs="Times"/>
+          <w:color w:val="000000"/>
+          <w:kern w:val="0"/>
+          <w:sz w:val="32"/>
+          <w:szCs w:val="32"/>
+        </w:rPr>
+      </w:pPr>
+      <w:r>
+        <w:rPr>
+          <w:rFonts w:ascii="Times" w:hAnsi="Times" w:cs="Times"/>
+          <w:noProof/>
+          <w:color w:val="000000"/>
+          <w:kern w:val="0"/>
+          <w:sz w:val="32"/>
+          <w:szCs w:val="32"/>
         </w:rPr>
         <w:drawing>
-          <wp:inline distT="0" distB="0" distL="0" distR="0" wp14:anchorId="4C0F712A" wp14:editId="07752942">
-            <wp:extent cx="2247900" cy="673100"/>
-            <wp:effectExtent l="0" t="0" r="12700" b="12700"/>
-            <wp:docPr id="256" name="图片 256"/>
+          <wp:inline distT="0" distB="0" distL="0" distR="0" wp14:anchorId="042BFBE0" wp14:editId="266A799F">
+            <wp:extent cx="3340100" cy="558800"/>
+            <wp:effectExtent l="0" t="0" r="12700" b="0"/>
+            <wp:docPr id="254" name="图片 254"/>
             <wp:cNvGraphicFramePr>
               <a:graphicFrameLocks xmlns:a="http://schemas.openxmlformats.org/drawingml/2006/main" noChangeAspect="1"/>
             </wp:cNvGraphicFramePr>
@@ -2794,6 +1854,565 @@
                   <pic:spPr>
                     <a:xfrm>
                       <a:off x="0" y="0"/>
+                      <a:ext cx="3340100" cy="558800"/>
+                    </a:xfrm>
+                    <a:prstGeom prst="rect">
+                      <a:avLst/>
+                    </a:prstGeom>
+                  </pic:spPr>
+                </pic:pic>
+              </a:graphicData>
+            </a:graphic>
+          </wp:inline>
+        </w:drawing>
+      </w:r>
+    </w:p>
+    <w:p>
+      <w:pPr>
+        <w:widowControl/>
+        <w:autoSpaceDE w:val="0"/>
+        <w:autoSpaceDN w:val="0"/>
+        <w:adjustRightInd w:val="0"/>
+        <w:spacing w:after="240" w:line="360" w:lineRule="atLeast"/>
+        <w:jc w:val="left"/>
+        <w:rPr>
+          <w:rFonts w:ascii="Times" w:hAnsi="Times" w:cs="Times"/>
+          <w:color w:val="000000"/>
+          <w:kern w:val="0"/>
+        </w:rPr>
+      </w:pPr>
+      <w:r>
+        <w:rPr>
+          <w:rFonts w:ascii="Times" w:hAnsi="Times" w:cs="Times"/>
+          <w:color w:val="000000"/>
+          <w:kern w:val="0"/>
+          <w:sz w:val="32"/>
+          <w:szCs w:val="32"/>
+        </w:rPr>
+        <w:t xml:space="preserve">I.e. this is the probability that, if we now draw a new example (x,y) from the distribution D, h will misclassify it. </w:t>
+      </w:r>
+    </w:p>
+    <w:p>
+      <w:pPr>
+        <w:widowControl/>
+        <w:autoSpaceDE w:val="0"/>
+        <w:autoSpaceDN w:val="0"/>
+        <w:adjustRightInd w:val="0"/>
+        <w:spacing w:after="240" w:line="360" w:lineRule="atLeast"/>
+        <w:jc w:val="left"/>
+        <w:rPr>
+          <w:rFonts w:ascii="Times" w:hAnsi="Times" w:cs="Times"/>
+          <w:color w:val="000000"/>
+          <w:kern w:val="0"/>
+          <w:position w:val="10"/>
+          <w:sz w:val="21"/>
+          <w:szCs w:val="21"/>
+        </w:rPr>
+      </w:pPr>
+      <w:r>
+        <w:rPr>
+          <w:rFonts w:ascii="Times" w:hAnsi="Times" w:cs="Times"/>
+          <w:color w:val="000000"/>
+          <w:kern w:val="0"/>
+          <w:sz w:val="32"/>
+          <w:szCs w:val="32"/>
+        </w:rPr>
+        <w:t>Note that we have assumed that the training data was drawn from the same distribution D with which we’re going to evaluate our hypotheses (in the definition of generalization error). This is sometimes also referred to as one of the PAC assumptions.</w:t>
+      </w:r>
+      <w:r>
+        <w:rPr>
+          <w:rFonts w:ascii="Times" w:hAnsi="Times" w:cs="Times"/>
+          <w:color w:val="000000"/>
+          <w:kern w:val="0"/>
+          <w:position w:val="10"/>
+          <w:sz w:val="21"/>
+          <w:szCs w:val="21"/>
+        </w:rPr>
+        <w:t xml:space="preserve">2 </w:t>
+      </w:r>
+    </w:p>
+    <w:p>
+      <w:pPr>
+        <w:widowControl/>
+        <w:autoSpaceDE w:val="0"/>
+        <w:autoSpaceDN w:val="0"/>
+        <w:adjustRightInd w:val="0"/>
+        <w:spacing w:after="240" w:line="360" w:lineRule="atLeast"/>
+        <w:jc w:val="left"/>
+        <w:rPr>
+          <w:rFonts w:ascii="Times" w:hAnsi="Times" w:cs="Times"/>
+          <w:color w:val="000000"/>
+          <w:kern w:val="0"/>
+          <w:position w:val="10"/>
+          <w:sz w:val="21"/>
+          <w:szCs w:val="21"/>
+        </w:rPr>
+      </w:pPr>
+    </w:p>
+    <w:p>
+      <w:pPr>
+        <w:widowControl/>
+        <w:autoSpaceDE w:val="0"/>
+        <w:autoSpaceDN w:val="0"/>
+        <w:adjustRightInd w:val="0"/>
+        <w:spacing w:after="240" w:line="200" w:lineRule="atLeast"/>
+        <w:jc w:val="left"/>
+        <w:rPr>
+          <w:rFonts w:ascii="Times" w:hAnsi="Times" w:cs="Times"/>
+          <w:color w:val="000000"/>
+          <w:kern w:val="0"/>
+        </w:rPr>
+      </w:pPr>
+      <w:r>
+        <w:rPr>
+          <w:rFonts w:ascii="Times" w:hAnsi="Times" w:cs="Times"/>
+          <w:color w:val="000000"/>
+          <w:kern w:val="0"/>
+          <w:position w:val="10"/>
+          <w:sz w:val="18"/>
+          <w:szCs w:val="18"/>
+        </w:rPr>
+        <w:t>2</w:t>
+      </w:r>
+      <w:r>
+        <w:rPr>
+          <w:rFonts w:ascii="Times" w:hAnsi="Times" w:cs="Times"/>
+          <w:color w:val="000000"/>
+          <w:kern w:val="0"/>
+          <w:sz w:val="26"/>
+          <w:szCs w:val="26"/>
+        </w:rPr>
+        <w:t xml:space="preserve">PAC stands for “probably approximately correct,” which is a framework and set of assumptions under which numerous results on learning theory were proved. Of these, the assumption of training and testing on the same distribution, and the assumption of the independently drawn training examples, were the most important. </w:t>
+      </w:r>
+    </w:p>
+    <w:p>
+      <w:pPr>
+        <w:widowControl/>
+        <w:autoSpaceDE w:val="0"/>
+        <w:autoSpaceDN w:val="0"/>
+        <w:adjustRightInd w:val="0"/>
+        <w:spacing w:after="240" w:line="360" w:lineRule="atLeast"/>
+        <w:jc w:val="left"/>
+        <w:rPr>
+          <w:rFonts w:ascii="Times" w:hAnsi="Times" w:cs="Times"/>
+          <w:color w:val="000000"/>
+          <w:kern w:val="0"/>
+        </w:rPr>
+      </w:pPr>
+    </w:p>
+    <w:p>
+      <w:pPr>
+        <w:widowControl/>
+        <w:autoSpaceDE w:val="0"/>
+        <w:autoSpaceDN w:val="0"/>
+        <w:adjustRightInd w:val="0"/>
+        <w:spacing w:after="240" w:line="360" w:lineRule="atLeast"/>
+        <w:jc w:val="left"/>
+        <w:rPr>
+          <w:rFonts w:ascii="Times" w:hAnsi="Times" w:cs="Times"/>
+          <w:color w:val="000000"/>
+          <w:kern w:val="0"/>
+        </w:rPr>
+      </w:pPr>
+      <w:r>
+        <w:rPr>
+          <w:rFonts w:ascii="Times" w:hAnsi="Times" w:cs="Times"/>
+          <w:color w:val="000000"/>
+          <w:kern w:val="0"/>
+          <w:sz w:val="32"/>
+          <w:szCs w:val="32"/>
+        </w:rPr>
+        <w:lastRenderedPageBreak/>
+        <w:t>Consider the setting of linear classification, and let h</w:t>
+      </w:r>
+      <w:r>
+        <w:rPr>
+          <w:rFonts w:ascii="Times" w:hAnsi="Times" w:cs="Times"/>
+          <w:color w:val="000000"/>
+          <w:kern w:val="0"/>
+          <w:position w:val="-6"/>
+          <w:sz w:val="21"/>
+          <w:szCs w:val="21"/>
+        </w:rPr>
+        <w:t xml:space="preserve">θ </w:t>
+      </w:r>
+      <w:r>
+        <w:rPr>
+          <w:rFonts w:ascii="Times" w:hAnsi="Times" w:cs="Times"/>
+          <w:color w:val="000000"/>
+          <w:kern w:val="0"/>
+          <w:sz w:val="32"/>
+          <w:szCs w:val="32"/>
+        </w:rPr>
+        <w:t>(x) = 1{θ</w:t>
+      </w:r>
+      <w:r>
+        <w:rPr>
+          <w:rFonts w:ascii="Times" w:hAnsi="Times" w:cs="Times"/>
+          <w:color w:val="000000"/>
+          <w:kern w:val="0"/>
+          <w:position w:val="10"/>
+          <w:sz w:val="21"/>
+          <w:szCs w:val="21"/>
+        </w:rPr>
+        <w:t xml:space="preserve">T </w:t>
+      </w:r>
+      <w:r>
+        <w:rPr>
+          <w:rFonts w:ascii="Times" w:hAnsi="Times" w:cs="Times"/>
+          <w:color w:val="000000"/>
+          <w:kern w:val="0"/>
+          <w:sz w:val="32"/>
+          <w:szCs w:val="32"/>
+        </w:rPr>
+        <w:t xml:space="preserve">x ≥ 0}. What’s a reasonable way of fitting the parameters θ? One approach is to try to minimize the training error, and pick </w:t>
+      </w:r>
+    </w:p>
+    <w:p>
+      <w:pPr>
+        <w:widowControl/>
+        <w:autoSpaceDE w:val="0"/>
+        <w:autoSpaceDN w:val="0"/>
+        <w:adjustRightInd w:val="0"/>
+        <w:spacing w:after="240" w:line="360" w:lineRule="atLeast"/>
+        <w:jc w:val="center"/>
+        <w:rPr>
+          <w:rFonts w:ascii="Times" w:hAnsi="Times" w:cs="Times"/>
+          <w:color w:val="000000"/>
+          <w:kern w:val="0"/>
+          <w:sz w:val="32"/>
+          <w:szCs w:val="32"/>
+        </w:rPr>
+      </w:pPr>
+      <w:r>
+        <w:rPr>
+          <w:rFonts w:ascii="Times" w:hAnsi="Times" w:cs="Times"/>
+          <w:noProof/>
+          <w:color w:val="000000"/>
+          <w:kern w:val="0"/>
+          <w:sz w:val="32"/>
+          <w:szCs w:val="32"/>
+        </w:rPr>
+        <w:drawing>
+          <wp:inline distT="0" distB="0" distL="0" distR="0" wp14:anchorId="51EB21EA" wp14:editId="4480E3E0">
+            <wp:extent cx="2298700" cy="571500"/>
+            <wp:effectExtent l="0" t="0" r="12700" b="12700"/>
+            <wp:docPr id="255" name="图片 255"/>
+            <wp:cNvGraphicFramePr>
+              <a:graphicFrameLocks xmlns:a="http://schemas.openxmlformats.org/drawingml/2006/main" noChangeAspect="1"/>
+            </wp:cNvGraphicFramePr>
+            <a:graphic xmlns:a="http://schemas.openxmlformats.org/drawingml/2006/main">
+              <a:graphicData uri="http://schemas.openxmlformats.org/drawingml/2006/picture">
+                <pic:pic xmlns:pic="http://schemas.openxmlformats.org/drawingml/2006/picture">
+                  <pic:nvPicPr>
+                    <pic:cNvPr id="1" name=""/>
+                    <pic:cNvPicPr/>
+                  </pic:nvPicPr>
+                  <pic:blipFill>
+                    <a:blip r:embed="rId13"/>
+                    <a:stretch>
+                      <a:fillRect/>
+                    </a:stretch>
+                  </pic:blipFill>
+                  <pic:spPr>
+                    <a:xfrm>
+                      <a:off x="0" y="0"/>
+                      <a:ext cx="2298700" cy="571500"/>
+                    </a:xfrm>
+                    <a:prstGeom prst="rect">
+                      <a:avLst/>
+                    </a:prstGeom>
+                  </pic:spPr>
+                </pic:pic>
+              </a:graphicData>
+            </a:graphic>
+          </wp:inline>
+        </w:drawing>
+      </w:r>
+    </w:p>
+    <w:p>
+      <w:pPr>
+        <w:widowControl/>
+        <w:autoSpaceDE w:val="0"/>
+        <w:autoSpaceDN w:val="0"/>
+        <w:adjustRightInd w:val="0"/>
+        <w:spacing w:after="240" w:line="360" w:lineRule="atLeast"/>
+        <w:jc w:val="left"/>
+        <w:rPr>
+          <w:rFonts w:ascii="Times" w:hAnsi="Times" w:cs="Times"/>
+          <w:color w:val="000000"/>
+          <w:kern w:val="0"/>
+        </w:rPr>
+      </w:pPr>
+      <w:r>
+        <w:rPr>
+          <w:rFonts w:ascii="Times" w:hAnsi="Times" w:cs="Times"/>
+          <w:color w:val="000000"/>
+          <w:kern w:val="0"/>
+          <w:sz w:val="32"/>
+          <w:szCs w:val="32"/>
+        </w:rPr>
+        <w:t>We call this process empirical risk minimization (ERM), and the resulting hypothesis output by the learning algorithm is h</w:t>
+      </w:r>
+      <w:r>
+        <w:rPr>
+          <w:rFonts w:ascii="Times" w:hAnsi="Times" w:cs="Times"/>
+          <w:color w:val="000000"/>
+          <w:kern w:val="0"/>
+          <w:position w:val="8"/>
+          <w:sz w:val="32"/>
+          <w:szCs w:val="32"/>
+        </w:rPr>
+        <w:t xml:space="preserve">ˆ </w:t>
+      </w:r>
+      <w:r>
+        <w:rPr>
+          <w:rFonts w:ascii="Times" w:hAnsi="Times" w:cs="Times"/>
+          <w:color w:val="000000"/>
+          <w:kern w:val="0"/>
+          <w:sz w:val="32"/>
+          <w:szCs w:val="32"/>
+        </w:rPr>
+        <w:t>= h</w:t>
+      </w:r>
+      <w:r>
+        <w:rPr>
+          <w:rFonts w:ascii="Times" w:hAnsi="Times" w:cs="Times"/>
+          <w:color w:val="000000"/>
+          <w:kern w:val="0"/>
+          <w:position w:val="-8"/>
+          <w:sz w:val="21"/>
+          <w:szCs w:val="21"/>
+        </w:rPr>
+        <w:t>θ</w:t>
+      </w:r>
+      <w:r>
+        <w:rPr>
+          <w:rFonts w:ascii="Times" w:hAnsi="Times" w:cs="Times"/>
+          <w:color w:val="000000"/>
+          <w:kern w:val="0"/>
+          <w:position w:val="-3"/>
+          <w:sz w:val="21"/>
+          <w:szCs w:val="21"/>
+        </w:rPr>
+        <w:t>ˆ</w:t>
+      </w:r>
+      <w:r>
+        <w:rPr>
+          <w:rFonts w:ascii="Times" w:hAnsi="Times" w:cs="Times"/>
+          <w:color w:val="000000"/>
+          <w:kern w:val="0"/>
+          <w:sz w:val="32"/>
+          <w:szCs w:val="32"/>
+        </w:rPr>
+        <w:t xml:space="preserve">. We think of ERM as the most “basic” learning algorithm, and it will be this algorithm that we focus on in these notes. (Algorithms such as logistic regression can also be viewed as approximations to empirical risk minimization.) </w:t>
+      </w:r>
+    </w:p>
+    <w:p>
+      <w:pPr>
+        <w:widowControl/>
+        <w:autoSpaceDE w:val="0"/>
+        <w:autoSpaceDN w:val="0"/>
+        <w:adjustRightInd w:val="0"/>
+        <w:spacing w:after="240" w:line="360" w:lineRule="atLeast"/>
+        <w:jc w:val="left"/>
+        <w:rPr>
+          <w:rFonts w:ascii="Times" w:hAnsi="Times" w:cs="Times"/>
+          <w:color w:val="000000"/>
+          <w:kern w:val="0"/>
+        </w:rPr>
+      </w:pPr>
+      <w:r>
+        <w:rPr>
+          <w:rFonts w:ascii="Times" w:hAnsi="Times" w:cs="Times"/>
+          <w:color w:val="000000"/>
+          <w:kern w:val="0"/>
+          <w:sz w:val="32"/>
+          <w:szCs w:val="32"/>
+        </w:rPr>
+        <w:t>In our study of learning theory, it will be useful to abstract away from the specific parameterization of hypotheses and from issues such as whether we’re using a linear classifier. We define the hypothesis class H used by a learning algorithm to be the set of all classifiers considered by it. For linear classification, H = {h</w:t>
+      </w:r>
+      <w:r>
+        <w:rPr>
+          <w:rFonts w:ascii="Times" w:hAnsi="Times" w:cs="Times"/>
+          <w:color w:val="000000"/>
+          <w:kern w:val="0"/>
+          <w:position w:val="-6"/>
+          <w:sz w:val="21"/>
+          <w:szCs w:val="21"/>
+        </w:rPr>
+        <w:t xml:space="preserve">θ </w:t>
+      </w:r>
+      <w:r>
+        <w:rPr>
+          <w:rFonts w:ascii="Times" w:hAnsi="Times" w:cs="Times"/>
+          <w:color w:val="000000"/>
+          <w:kern w:val="0"/>
+          <w:sz w:val="32"/>
+          <w:szCs w:val="32"/>
+        </w:rPr>
+        <w:t>: h</w:t>
+      </w:r>
+      <w:r>
+        <w:rPr>
+          <w:rFonts w:ascii="Times" w:hAnsi="Times" w:cs="Times"/>
+          <w:color w:val="000000"/>
+          <w:kern w:val="0"/>
+          <w:position w:val="-6"/>
+          <w:sz w:val="21"/>
+          <w:szCs w:val="21"/>
+        </w:rPr>
+        <w:t>θ</w:t>
+      </w:r>
+      <w:r>
+        <w:rPr>
+          <w:rFonts w:ascii="Times" w:hAnsi="Times" w:cs="Times"/>
+          <w:color w:val="000000"/>
+          <w:kern w:val="0"/>
+          <w:sz w:val="32"/>
+          <w:szCs w:val="32"/>
+        </w:rPr>
+        <w:t>(x) = 1{θ</w:t>
+      </w:r>
+      <w:r>
+        <w:rPr>
+          <w:rFonts w:ascii="Times" w:hAnsi="Times" w:cs="Times"/>
+          <w:color w:val="000000"/>
+          <w:kern w:val="0"/>
+          <w:position w:val="10"/>
+          <w:sz w:val="21"/>
+          <w:szCs w:val="21"/>
+        </w:rPr>
+        <w:t>T</w:t>
+      </w:r>
+      <w:r>
+        <w:rPr>
+          <w:rFonts w:ascii="Times" w:hAnsi="Times" w:cs="Times"/>
+          <w:color w:val="000000"/>
+          <w:kern w:val="0"/>
+          <w:sz w:val="32"/>
+          <w:szCs w:val="32"/>
+        </w:rPr>
+        <w:t xml:space="preserve">x ≥ 0},θ </w:t>
+      </w:r>
+      <w:r>
+        <w:rPr>
+          <w:rFonts w:ascii="MS Mincho" w:eastAsia="MS Mincho" w:hAnsi="MS Mincho" w:cs="MS Mincho"/>
+          <w:color w:val="000000"/>
+          <w:kern w:val="0"/>
+          <w:sz w:val="32"/>
+          <w:szCs w:val="32"/>
+        </w:rPr>
+        <w:t>∈</w:t>
+      </w:r>
+      <w:r>
+        <w:rPr>
+          <w:rFonts w:ascii="Times" w:hAnsi="Times" w:cs="Times"/>
+          <w:color w:val="000000"/>
+          <w:kern w:val="0"/>
+          <w:sz w:val="32"/>
+          <w:szCs w:val="32"/>
+        </w:rPr>
+        <w:t xml:space="preserve"> R</w:t>
+      </w:r>
+      <w:r>
+        <w:rPr>
+          <w:rFonts w:ascii="Times" w:hAnsi="Times" w:cs="Times"/>
+          <w:color w:val="000000"/>
+          <w:kern w:val="0"/>
+          <w:position w:val="10"/>
+          <w:sz w:val="21"/>
+          <w:szCs w:val="21"/>
+        </w:rPr>
+        <w:t>n+1</w:t>
+      </w:r>
+      <w:r>
+        <w:rPr>
+          <w:rFonts w:ascii="Times" w:hAnsi="Times" w:cs="Times"/>
+          <w:color w:val="000000"/>
+          <w:kern w:val="0"/>
+          <w:sz w:val="32"/>
+          <w:szCs w:val="32"/>
+        </w:rPr>
+        <w:t xml:space="preserve">} is thus the set of all classifiers over X (the domain of the inputs) where the decision boundary is linear. More broadly, if we were studying, say, neural networks, then we could let H be the set of all classifiers representable by some neural network architecture. </w:t>
+      </w:r>
+    </w:p>
+    <w:p>
+      <w:pPr>
+        <w:widowControl/>
+        <w:autoSpaceDE w:val="0"/>
+        <w:autoSpaceDN w:val="0"/>
+        <w:adjustRightInd w:val="0"/>
+        <w:spacing w:after="240" w:line="360" w:lineRule="atLeast"/>
+        <w:jc w:val="left"/>
+        <w:rPr>
+          <w:rFonts w:ascii="Times" w:hAnsi="Times" w:cs="Times"/>
+          <w:color w:val="000000"/>
+          <w:kern w:val="0"/>
+        </w:rPr>
+      </w:pPr>
+      <w:r>
+        <w:rPr>
+          <w:rFonts w:ascii="Times" w:hAnsi="Times" w:cs="Times"/>
+          <w:color w:val="000000"/>
+          <w:kern w:val="0"/>
+          <w:sz w:val="32"/>
+          <w:szCs w:val="32"/>
+        </w:rPr>
+        <w:t xml:space="preserve">Empirical risk minimization can now be thought of as a minimization over the class of functions H, in which the learning algorithm picks the hypothesis: </w:t>
+      </w:r>
+    </w:p>
+    <w:p>
+      <w:pPr>
+        <w:widowControl/>
+        <w:autoSpaceDE w:val="0"/>
+        <w:autoSpaceDN w:val="0"/>
+        <w:adjustRightInd w:val="0"/>
+        <w:spacing w:after="240" w:line="200" w:lineRule="atLeast"/>
+        <w:jc w:val="center"/>
+        <w:rPr>
+          <w:rFonts w:ascii="Times" w:hAnsi="Times" w:cs="Times"/>
+          <w:color w:val="000000"/>
+          <w:kern w:val="0"/>
+          <w:position w:val="10"/>
+          <w:sz w:val="18"/>
+          <w:szCs w:val="18"/>
+        </w:rPr>
+      </w:pPr>
+      <w:r>
+        <w:rPr>
+          <w:rFonts w:ascii="Times" w:hAnsi="Times" w:cs="Times"/>
+          <w:noProof/>
+          <w:color w:val="000000"/>
+          <w:kern w:val="0"/>
+          <w:position w:val="10"/>
+          <w:sz w:val="18"/>
+          <w:szCs w:val="18"/>
+        </w:rPr>
+        <w:drawing>
+          <wp:inline distT="0" distB="0" distL="0" distR="0" wp14:anchorId="4C0F712A" wp14:editId="07752942">
+            <wp:extent cx="2247900" cy="673100"/>
+            <wp:effectExtent l="0" t="0" r="12700" b="12700"/>
+            <wp:docPr id="256" name="图片 256"/>
+            <wp:cNvGraphicFramePr>
+              <a:graphicFrameLocks xmlns:a="http://schemas.openxmlformats.org/drawingml/2006/main" noChangeAspect="1"/>
+            </wp:cNvGraphicFramePr>
+            <a:graphic xmlns:a="http://schemas.openxmlformats.org/drawingml/2006/main">
+              <a:graphicData uri="http://schemas.openxmlformats.org/drawingml/2006/picture">
+                <pic:pic xmlns:pic="http://schemas.openxmlformats.org/drawingml/2006/picture">
+                  <pic:nvPicPr>
+                    <pic:cNvPr id="1" name=""/>
+                    <pic:cNvPicPr/>
+                  </pic:nvPicPr>
+                  <pic:blipFill>
+                    <a:blip r:embed="rId14"/>
+                    <a:stretch>
+                      <a:fillRect/>
+                    </a:stretch>
+                  </pic:blipFill>
+                  <pic:spPr>
+                    <a:xfrm>
+                      <a:off x="0" y="0"/>
                       <a:ext cx="2247900" cy="673100"/>
                     </a:xfrm>
                     <a:prstGeom prst="rect">
@@ -2846,7 +2465,7 @@
                     </pic:cNvPicPr>
                   </pic:nvPicPr>
                   <pic:blipFill>
-                    <a:blip r:embed="rId13">
+                    <a:blip r:embed="rId15">
                       <a:extLst>
                         <a:ext uri="{28A0092B-C50C-407E-A947-70E740481C1C}">
                           <a14:useLocalDpi xmlns:a14="http://schemas.microsoft.com/office/drawing/2010/main" val="0"/>
@@ -2937,20 +2556,8 @@
           <w:sz w:val="32"/>
           <w:szCs w:val="32"/>
         </w:rPr>
-        <w:t>pothesis class H = {</w:t>
-      </w:r>
-      <w:proofErr w:type="spellStart"/>
-      <w:r>
-        <w:rPr>
-          <w:rFonts w:ascii="Times" w:hAnsi="Times" w:cs="Times"/>
-          <w:color w:val="000000"/>
-          <w:kern w:val="0"/>
-          <w:sz w:val="32"/>
-          <w:szCs w:val="32"/>
-        </w:rPr>
-        <w:t>h</w:t>
-      </w:r>
-      <w:proofErr w:type="spellEnd"/>
+        <w:t>pothesis class H = {h</w:t>
+      </w:r>
       <w:r>
         <w:rPr>
           <w:rFonts w:ascii="Times" w:hAnsi="Times" w:cs="Times"/>
@@ -3155,29 +2762,7 @@
           <w:sz w:val="32"/>
           <w:szCs w:val="32"/>
         </w:rPr>
-        <w:t xml:space="preserve"> H. Consider a Bernoulli random variable Z whose distribution is defined as follows. We’re going to sample (</w:t>
-      </w:r>
-      <w:proofErr w:type="gramStart"/>
-      <w:r>
-        <w:rPr>
-          <w:rFonts w:ascii="Times" w:hAnsi="Times" w:cs="Times"/>
-          <w:color w:val="000000"/>
-          <w:kern w:val="0"/>
-          <w:sz w:val="32"/>
-          <w:szCs w:val="32"/>
-        </w:rPr>
-        <w:t>x,y</w:t>
-      </w:r>
-      <w:proofErr w:type="gramEnd"/>
-      <w:r>
-        <w:rPr>
-          <w:rFonts w:ascii="Times" w:hAnsi="Times" w:cs="Times"/>
-          <w:color w:val="000000"/>
-          <w:kern w:val="0"/>
-          <w:sz w:val="32"/>
-          <w:szCs w:val="32"/>
-        </w:rPr>
-        <w:t xml:space="preserve">) </w:t>
+        <w:t xml:space="preserve"> H. Consider a Bernoulli random variable Z whose distribution is defined as follows. We’re going to sample (x,y) </w:t>
       </w:r>
       <w:r>
         <w:rPr>
@@ -3323,29 +2908,7 @@
           <w:sz w:val="32"/>
           <w:szCs w:val="32"/>
         </w:rPr>
-        <w:t xml:space="preserve">}. Since our training set was drawn </w:t>
-      </w:r>
-      <w:proofErr w:type="spellStart"/>
-      <w:r>
-        <w:rPr>
-          <w:rFonts w:ascii="Times" w:hAnsi="Times" w:cs="Times"/>
-          <w:color w:val="000000"/>
-          <w:kern w:val="0"/>
-          <w:sz w:val="32"/>
-          <w:szCs w:val="32"/>
-        </w:rPr>
-        <w:t>iid</w:t>
-      </w:r>
-      <w:proofErr w:type="spellEnd"/>
-      <w:r>
-        <w:rPr>
-          <w:rFonts w:ascii="Times" w:hAnsi="Times" w:cs="Times"/>
-          <w:color w:val="000000"/>
-          <w:kern w:val="0"/>
-          <w:sz w:val="32"/>
-          <w:szCs w:val="32"/>
-        </w:rPr>
-        <w:t xml:space="preserve"> from D, Z and the Z</w:t>
+        <w:t>}. Since our training set was drawn iid from D, Z and the Z</w:t>
       </w:r>
       <w:r>
         <w:rPr>
@@ -3444,7 +3007,7 @@
         <w:spacing w:after="240" w:line="360" w:lineRule="atLeast"/>
         <w:jc w:val="center"/>
         <w:rPr>
-          <w:rFonts w:ascii="Times" w:hAnsi="Times" w:cs="Times" w:hint="eastAsia"/>
+          <w:rFonts w:ascii="Times" w:hAnsi="Times" w:cs="Times"/>
           <w:color w:val="000000"/>
           <w:kern w:val="0"/>
           <w:position w:val="-8"/>
@@ -3455,6 +3018,7 @@
       <w:r>
         <w:rPr>
           <w:rFonts w:ascii="Times" w:hAnsi="Times" w:cs="Times"/>
+          <w:noProof/>
           <w:color w:val="000000"/>
           <w:kern w:val="0"/>
           <w:position w:val="-8"/>
@@ -3466,518 +3030,6 @@
             <wp:extent cx="2222500" cy="965200"/>
             <wp:effectExtent l="0" t="0" r="12700" b="0"/>
             <wp:docPr id="257" name="图片 257"/>
-            <wp:cNvGraphicFramePr>
-              <a:graphicFrameLocks xmlns:a="http://schemas.openxmlformats.org/drawingml/2006/main" noChangeAspect="1"/>
-            </wp:cNvGraphicFramePr>
-            <a:graphic xmlns:a="http://schemas.openxmlformats.org/drawingml/2006/main">
-              <a:graphicData uri="http://schemas.openxmlformats.org/drawingml/2006/picture">
-                <pic:pic xmlns:pic="http://schemas.openxmlformats.org/drawingml/2006/picture">
-                  <pic:nvPicPr>
-                    <pic:cNvPr id="1" name=""/>
-                    <pic:cNvPicPr/>
-                  </pic:nvPicPr>
-                  <pic:blipFill>
-                    <a:blip r:embed="rId14"/>
-                    <a:stretch>
-                      <a:fillRect/>
-                    </a:stretch>
-                  </pic:blipFill>
-                  <pic:spPr>
-                    <a:xfrm>
-                      <a:off x="0" y="0"/>
-                      <a:ext cx="2222500" cy="965200"/>
-                    </a:xfrm>
-                    <a:prstGeom prst="rect">
-                      <a:avLst/>
-                    </a:prstGeom>
-                  </pic:spPr>
-                </pic:pic>
-              </a:graphicData>
-            </a:graphic>
-          </wp:inline>
-        </w:drawing>
-      </w:r>
-    </w:p>
-    <w:p>
-      <w:pPr>
-        <w:widowControl/>
-        <w:autoSpaceDE w:val="0"/>
-        <w:autoSpaceDN w:val="0"/>
-        <w:adjustRightInd w:val="0"/>
-        <w:spacing w:after="240" w:line="360" w:lineRule="atLeast"/>
-        <w:jc w:val="left"/>
-        <w:rPr>
-          <w:rFonts w:ascii="Times" w:hAnsi="Times" w:cs="Times"/>
-          <w:color w:val="000000"/>
-          <w:kern w:val="0"/>
-        </w:rPr>
-      </w:pPr>
-      <w:r>
-        <w:rPr>
-          <w:rFonts w:ascii="Times" w:hAnsi="Times" w:cs="Times"/>
-          <w:color w:val="000000"/>
-          <w:kern w:val="0"/>
-          <w:sz w:val="32"/>
-          <w:szCs w:val="32"/>
-        </w:rPr>
-        <w:lastRenderedPageBreak/>
-        <w:t>Thus, εˆ(h</w:t>
-      </w:r>
-      <w:r>
-        <w:rPr>
-          <w:rFonts w:ascii="Times" w:hAnsi="Times" w:cs="Times"/>
-          <w:color w:val="000000"/>
-          <w:kern w:val="0"/>
-          <w:position w:val="-6"/>
-          <w:sz w:val="21"/>
-          <w:szCs w:val="21"/>
-        </w:rPr>
-        <w:t>i</w:t>
-      </w:r>
-      <w:r>
-        <w:rPr>
-          <w:rFonts w:ascii="Times" w:hAnsi="Times" w:cs="Times"/>
-          <w:color w:val="000000"/>
-          <w:kern w:val="0"/>
-          <w:sz w:val="32"/>
-          <w:szCs w:val="32"/>
-        </w:rPr>
-        <w:t>) is exactly the mean of the m random variables Z</w:t>
-      </w:r>
-      <w:r>
-        <w:rPr>
-          <w:rFonts w:ascii="Times" w:hAnsi="Times" w:cs="Times"/>
-          <w:color w:val="000000"/>
-          <w:kern w:val="0"/>
-          <w:position w:val="-6"/>
-          <w:sz w:val="21"/>
-          <w:szCs w:val="21"/>
-        </w:rPr>
-        <w:t xml:space="preserve">j </w:t>
-      </w:r>
-      <w:r>
-        <w:rPr>
-          <w:rFonts w:ascii="Times" w:hAnsi="Times" w:cs="Times"/>
-          <w:color w:val="000000"/>
-          <w:kern w:val="0"/>
-          <w:sz w:val="32"/>
-          <w:szCs w:val="32"/>
-        </w:rPr>
-        <w:t xml:space="preserve">that are drawn </w:t>
-      </w:r>
-      <w:proofErr w:type="spellStart"/>
-      <w:r>
-        <w:rPr>
-          <w:rFonts w:ascii="Times" w:hAnsi="Times" w:cs="Times"/>
-          <w:color w:val="000000"/>
-          <w:kern w:val="0"/>
-          <w:sz w:val="32"/>
-          <w:szCs w:val="32"/>
-        </w:rPr>
-        <w:t>iid</w:t>
-      </w:r>
-      <w:proofErr w:type="spellEnd"/>
-      <w:r>
-        <w:rPr>
-          <w:rFonts w:ascii="Times" w:hAnsi="Times" w:cs="Times"/>
-          <w:color w:val="000000"/>
-          <w:kern w:val="0"/>
-          <w:sz w:val="32"/>
-          <w:szCs w:val="32"/>
-        </w:rPr>
-        <w:t xml:space="preserve"> from a Bernoulli distribution with mean ε(h</w:t>
-      </w:r>
-      <w:r>
-        <w:rPr>
-          <w:rFonts w:ascii="Times" w:hAnsi="Times" w:cs="Times"/>
-          <w:color w:val="000000"/>
-          <w:kern w:val="0"/>
-          <w:position w:val="-6"/>
-          <w:sz w:val="21"/>
-          <w:szCs w:val="21"/>
-        </w:rPr>
-        <w:t>i</w:t>
-      </w:r>
-      <w:r>
-        <w:rPr>
-          <w:rFonts w:ascii="Times" w:hAnsi="Times" w:cs="Times"/>
-          <w:color w:val="000000"/>
-          <w:kern w:val="0"/>
-          <w:sz w:val="32"/>
-          <w:szCs w:val="32"/>
-        </w:rPr>
-        <w:t xml:space="preserve">). Hence, we can apply the </w:t>
-      </w:r>
-      <w:proofErr w:type="spellStart"/>
-      <w:r>
-        <w:rPr>
-          <w:rFonts w:ascii="Times" w:hAnsi="Times" w:cs="Times"/>
-          <w:color w:val="000000"/>
-          <w:kern w:val="0"/>
-          <w:sz w:val="32"/>
-          <w:szCs w:val="32"/>
-        </w:rPr>
-        <w:t>Hoeffding</w:t>
-      </w:r>
-      <w:proofErr w:type="spellEnd"/>
-      <w:r>
-        <w:rPr>
-          <w:rFonts w:ascii="Times" w:hAnsi="Times" w:cs="Times"/>
-          <w:color w:val="000000"/>
-          <w:kern w:val="0"/>
-          <w:sz w:val="32"/>
-          <w:szCs w:val="32"/>
-        </w:rPr>
-        <w:t xml:space="preserve"> inequality, and obtain </w:t>
-      </w:r>
-    </w:p>
-    <w:p>
-      <w:pPr>
-        <w:widowControl/>
-        <w:autoSpaceDE w:val="0"/>
-        <w:autoSpaceDN w:val="0"/>
-        <w:adjustRightInd w:val="0"/>
-        <w:spacing w:after="240" w:line="360" w:lineRule="atLeast"/>
-        <w:jc w:val="center"/>
-        <w:rPr>
-          <w:rFonts w:ascii="Times" w:hAnsi="Times" w:cs="Times" w:hint="eastAsia"/>
-          <w:color w:val="000000"/>
-          <w:kern w:val="0"/>
-          <w:sz w:val="32"/>
-          <w:szCs w:val="32"/>
-        </w:rPr>
-      </w:pPr>
-      <w:r>
-        <w:rPr>
-          <w:rFonts w:ascii="Times" w:hAnsi="Times" w:cs="Times"/>
-          <w:color w:val="000000"/>
-          <w:kern w:val="0"/>
-          <w:sz w:val="32"/>
-          <w:szCs w:val="32"/>
-        </w:rPr>
-        <w:drawing>
-          <wp:inline distT="0" distB="0" distL="0" distR="0" wp14:anchorId="72F23A35" wp14:editId="51AFE6AF">
-            <wp:extent cx="5003800" cy="457200"/>
-            <wp:effectExtent l="0" t="0" r="0" b="0"/>
-            <wp:docPr id="258" name="图片 258"/>
-            <wp:cNvGraphicFramePr>
-              <a:graphicFrameLocks xmlns:a="http://schemas.openxmlformats.org/drawingml/2006/main" noChangeAspect="1"/>
-            </wp:cNvGraphicFramePr>
-            <a:graphic xmlns:a="http://schemas.openxmlformats.org/drawingml/2006/main">
-              <a:graphicData uri="http://schemas.openxmlformats.org/drawingml/2006/picture">
-                <pic:pic xmlns:pic="http://schemas.openxmlformats.org/drawingml/2006/picture">
-                  <pic:nvPicPr>
-                    <pic:cNvPr id="1" name=""/>
-                    <pic:cNvPicPr/>
-                  </pic:nvPicPr>
-                  <pic:blipFill>
-                    <a:blip r:embed="rId15"/>
-                    <a:stretch>
-                      <a:fillRect/>
-                    </a:stretch>
-                  </pic:blipFill>
-                  <pic:spPr>
-                    <a:xfrm>
-                      <a:off x="0" y="0"/>
-                      <a:ext cx="5003800" cy="457200"/>
-                    </a:xfrm>
-                    <a:prstGeom prst="rect">
-                      <a:avLst/>
-                    </a:prstGeom>
-                  </pic:spPr>
-                </pic:pic>
-              </a:graphicData>
-            </a:graphic>
-          </wp:inline>
-        </w:drawing>
-      </w:r>
-    </w:p>
-    <w:p>
-      <w:pPr>
-        <w:widowControl/>
-        <w:autoSpaceDE w:val="0"/>
-        <w:autoSpaceDN w:val="0"/>
-        <w:adjustRightInd w:val="0"/>
-        <w:spacing w:after="240" w:line="360" w:lineRule="atLeast"/>
-        <w:jc w:val="left"/>
-        <w:rPr>
-          <w:rFonts w:ascii="Times" w:hAnsi="Times" w:cs="Times" w:hint="eastAsia"/>
-          <w:color w:val="000000"/>
-          <w:kern w:val="0"/>
-          <w:sz w:val="32"/>
-          <w:szCs w:val="32"/>
-        </w:rPr>
-      </w:pPr>
-      <w:r>
-        <w:rPr>
-          <w:rFonts w:ascii="Times" w:hAnsi="Times" w:cs="Times"/>
-          <w:color w:val="000000"/>
-          <w:kern w:val="0"/>
-          <w:sz w:val="32"/>
-          <w:szCs w:val="32"/>
-        </w:rPr>
-        <w:t>This shows that, for our particular h</w:t>
-      </w:r>
-      <w:r>
-        <w:rPr>
-          <w:rFonts w:ascii="Times" w:hAnsi="Times" w:cs="Times"/>
-          <w:color w:val="000000"/>
-          <w:kern w:val="0"/>
-          <w:position w:val="-6"/>
-          <w:sz w:val="21"/>
-          <w:szCs w:val="21"/>
-        </w:rPr>
-        <w:t>i</w:t>
-      </w:r>
-      <w:r>
-        <w:rPr>
-          <w:rFonts w:ascii="Times" w:hAnsi="Times" w:cs="Times"/>
-          <w:color w:val="000000"/>
-          <w:kern w:val="0"/>
-          <w:sz w:val="32"/>
-          <w:szCs w:val="32"/>
-        </w:rPr>
-        <w:t>, training error will be close to generalization error with high probability, assuming m is large. But we don’t just want to guarantee that ε(h</w:t>
-      </w:r>
-      <w:r>
-        <w:rPr>
-          <w:rFonts w:ascii="Times" w:hAnsi="Times" w:cs="Times"/>
-          <w:color w:val="000000"/>
-          <w:kern w:val="0"/>
-          <w:position w:val="-6"/>
-          <w:sz w:val="21"/>
-          <w:szCs w:val="21"/>
-        </w:rPr>
-        <w:t>i</w:t>
-      </w:r>
-      <w:r>
-        <w:rPr>
-          <w:rFonts w:ascii="Times" w:hAnsi="Times" w:cs="Times"/>
-          <w:color w:val="000000"/>
-          <w:kern w:val="0"/>
-          <w:sz w:val="32"/>
-          <w:szCs w:val="32"/>
-        </w:rPr>
-        <w:t>) will be close to εˆ(h</w:t>
-      </w:r>
-      <w:r>
-        <w:rPr>
-          <w:rFonts w:ascii="Times" w:hAnsi="Times" w:cs="Times"/>
-          <w:color w:val="000000"/>
-          <w:kern w:val="0"/>
-          <w:position w:val="-6"/>
-          <w:sz w:val="21"/>
-          <w:szCs w:val="21"/>
-        </w:rPr>
-        <w:t>i</w:t>
-      </w:r>
-      <w:r>
-        <w:rPr>
-          <w:rFonts w:ascii="Times" w:hAnsi="Times" w:cs="Times"/>
-          <w:color w:val="000000"/>
-          <w:kern w:val="0"/>
-          <w:sz w:val="32"/>
-          <w:szCs w:val="32"/>
-        </w:rPr>
-        <w:t>) (with high probability) for just only one particular h</w:t>
-      </w:r>
-      <w:r>
-        <w:rPr>
-          <w:rFonts w:ascii="Times" w:hAnsi="Times" w:cs="Times"/>
-          <w:color w:val="000000"/>
-          <w:kern w:val="0"/>
-          <w:position w:val="-6"/>
-          <w:sz w:val="21"/>
-          <w:szCs w:val="21"/>
-        </w:rPr>
-        <w:t>i</w:t>
-      </w:r>
-      <w:r>
-        <w:rPr>
-          <w:rFonts w:ascii="Times" w:hAnsi="Times" w:cs="Times"/>
-          <w:color w:val="000000"/>
-          <w:kern w:val="0"/>
-          <w:sz w:val="32"/>
-          <w:szCs w:val="32"/>
-        </w:rPr>
-        <w:t xml:space="preserve">. We want to prove that this will be true for simultaneously for all h </w:t>
-      </w:r>
-      <w:r>
-        <w:rPr>
-          <w:rFonts w:ascii="MS Mincho" w:eastAsia="MS Mincho" w:hAnsi="MS Mincho" w:cs="MS Mincho"/>
-          <w:color w:val="000000"/>
-          <w:kern w:val="0"/>
-          <w:sz w:val="32"/>
-          <w:szCs w:val="32"/>
-        </w:rPr>
-        <w:t>∈</w:t>
-      </w:r>
-      <w:r>
-        <w:rPr>
-          <w:rFonts w:ascii="Times" w:hAnsi="Times" w:cs="Times"/>
-          <w:color w:val="000000"/>
-          <w:kern w:val="0"/>
-          <w:sz w:val="32"/>
-          <w:szCs w:val="32"/>
-        </w:rPr>
-        <w:t xml:space="preserve"> H. To do so, let A</w:t>
-      </w:r>
-      <w:r>
-        <w:rPr>
-          <w:rFonts w:ascii="Times" w:hAnsi="Times" w:cs="Times"/>
-          <w:color w:val="000000"/>
-          <w:kern w:val="0"/>
-          <w:position w:val="-6"/>
-          <w:sz w:val="21"/>
-          <w:szCs w:val="21"/>
-        </w:rPr>
-        <w:t xml:space="preserve">i </w:t>
-      </w:r>
-      <w:r>
-        <w:rPr>
-          <w:rFonts w:ascii="Times" w:hAnsi="Times" w:cs="Times"/>
-          <w:color w:val="000000"/>
-          <w:kern w:val="0"/>
-          <w:sz w:val="32"/>
-          <w:szCs w:val="32"/>
-        </w:rPr>
-        <w:t>denote the event that |ε(h</w:t>
-      </w:r>
-      <w:r>
-        <w:rPr>
-          <w:rFonts w:ascii="Times" w:hAnsi="Times" w:cs="Times"/>
-          <w:color w:val="000000"/>
-          <w:kern w:val="0"/>
-          <w:position w:val="-6"/>
-          <w:sz w:val="21"/>
-          <w:szCs w:val="21"/>
-        </w:rPr>
-        <w:t>i</w:t>
-      </w:r>
-      <w:r>
-        <w:rPr>
-          <w:rFonts w:ascii="Times" w:hAnsi="Times" w:cs="Times"/>
-          <w:color w:val="000000"/>
-          <w:kern w:val="0"/>
-          <w:sz w:val="32"/>
-          <w:szCs w:val="32"/>
-        </w:rPr>
-        <w:t>) − εˆ(h</w:t>
-      </w:r>
-      <w:r>
-        <w:rPr>
-          <w:rFonts w:ascii="Times" w:hAnsi="Times" w:cs="Times"/>
-          <w:color w:val="000000"/>
-          <w:kern w:val="0"/>
-          <w:position w:val="-6"/>
-          <w:sz w:val="21"/>
-          <w:szCs w:val="21"/>
-        </w:rPr>
-        <w:t>i</w:t>
-      </w:r>
-      <w:r>
-        <w:rPr>
-          <w:rFonts w:ascii="Times" w:hAnsi="Times" w:cs="Times"/>
-          <w:color w:val="000000"/>
-          <w:kern w:val="0"/>
-          <w:sz w:val="32"/>
-          <w:szCs w:val="32"/>
-        </w:rPr>
-        <w:t>)| &gt; γ. We’ve already show that, for any particular A</w:t>
-      </w:r>
-      <w:r>
-        <w:rPr>
-          <w:rFonts w:ascii="Times" w:hAnsi="Times" w:cs="Times"/>
-          <w:color w:val="000000"/>
-          <w:kern w:val="0"/>
-          <w:position w:val="-6"/>
-          <w:sz w:val="21"/>
-          <w:szCs w:val="21"/>
-        </w:rPr>
-        <w:t>i</w:t>
-      </w:r>
-      <w:r>
-        <w:rPr>
-          <w:rFonts w:ascii="Times" w:hAnsi="Times" w:cs="Times"/>
-          <w:color w:val="000000"/>
-          <w:kern w:val="0"/>
-          <w:sz w:val="32"/>
-          <w:szCs w:val="32"/>
-        </w:rPr>
-        <w:t>, it holds true that P(A</w:t>
-      </w:r>
-      <w:r>
-        <w:rPr>
-          <w:rFonts w:ascii="Times" w:hAnsi="Times" w:cs="Times"/>
-          <w:color w:val="000000"/>
-          <w:kern w:val="0"/>
-          <w:position w:val="-6"/>
-          <w:sz w:val="21"/>
-          <w:szCs w:val="21"/>
-        </w:rPr>
-        <w:t>i</w:t>
-      </w:r>
-      <w:r>
-        <w:rPr>
-          <w:rFonts w:ascii="Times" w:hAnsi="Times" w:cs="Times"/>
-          <w:color w:val="000000"/>
-          <w:kern w:val="0"/>
-          <w:sz w:val="32"/>
-          <w:szCs w:val="32"/>
-        </w:rPr>
-        <w:t>) ≤ 2exp(−2γ</w:t>
-      </w:r>
-      <w:r>
-        <w:rPr>
-          <w:rFonts w:ascii="Times" w:hAnsi="Times" w:cs="Times"/>
-          <w:color w:val="000000"/>
-          <w:kern w:val="0"/>
-          <w:position w:val="10"/>
-          <w:sz w:val="21"/>
-          <w:szCs w:val="21"/>
-        </w:rPr>
-        <w:t>2</w:t>
-      </w:r>
-      <w:r>
-        <w:rPr>
-          <w:rFonts w:ascii="Times" w:hAnsi="Times" w:cs="Times"/>
-          <w:color w:val="000000"/>
-          <w:kern w:val="0"/>
-          <w:sz w:val="32"/>
-          <w:szCs w:val="32"/>
-        </w:rPr>
-        <w:t xml:space="preserve">m). Thus, using the union bound, we have that </w:t>
-      </w:r>
-    </w:p>
-    <w:p>
-      <w:pPr>
-        <w:widowControl/>
-        <w:autoSpaceDE w:val="0"/>
-        <w:autoSpaceDN w:val="0"/>
-        <w:adjustRightInd w:val="0"/>
-        <w:spacing w:after="240" w:line="360" w:lineRule="atLeast"/>
-        <w:jc w:val="center"/>
-        <w:rPr>
-          <w:rFonts w:ascii="Times" w:hAnsi="Times" w:cs="Times" w:hint="eastAsia"/>
-          <w:color w:val="000000"/>
-          <w:kern w:val="0"/>
-          <w:sz w:val="32"/>
-          <w:szCs w:val="32"/>
-        </w:rPr>
-      </w:pPr>
-      <w:r>
-        <w:rPr>
-          <w:rFonts w:ascii="Times" w:hAnsi="Times" w:cs="Times"/>
-          <w:color w:val="000000"/>
-          <w:kern w:val="0"/>
-          <w:sz w:val="32"/>
-          <w:szCs w:val="32"/>
-        </w:rPr>
-        <w:drawing>
-          <wp:inline distT="0" distB="0" distL="0" distR="0" wp14:anchorId="0330A37B" wp14:editId="518115D1">
-            <wp:extent cx="4063365" cy="1701064"/>
-            <wp:effectExtent l="0" t="0" r="635" b="1270"/>
-            <wp:docPr id="259" name="图片 259"/>
             <wp:cNvGraphicFramePr>
               <a:graphicFrameLocks xmlns:a="http://schemas.openxmlformats.org/drawingml/2006/main" noChangeAspect="1"/>
             </wp:cNvGraphicFramePr>
@@ -3997,7 +3049,7 @@
                   <pic:spPr>
                     <a:xfrm>
                       <a:off x="0" y="0"/>
-                      <a:ext cx="4089919" cy="1712180"/>
+                      <a:ext cx="2222500" cy="965200"/>
                     </a:xfrm>
                     <a:prstGeom prst="rect">
                       <a:avLst/>
@@ -4032,7 +3084,71 @@
           <w:sz w:val="32"/>
           <w:szCs w:val="32"/>
         </w:rPr>
-        <w:t xml:space="preserve">If we subtract both sides from 1, we find that </w:t>
+        <w:lastRenderedPageBreak/>
+        <w:t>Thus, εˆ(h</w:t>
+      </w:r>
+      <w:r>
+        <w:rPr>
+          <w:rFonts w:ascii="Times" w:hAnsi="Times" w:cs="Times"/>
+          <w:color w:val="000000"/>
+          <w:kern w:val="0"/>
+          <w:position w:val="-6"/>
+          <w:sz w:val="21"/>
+          <w:szCs w:val="21"/>
+        </w:rPr>
+        <w:t>i</w:t>
+      </w:r>
+      <w:r>
+        <w:rPr>
+          <w:rFonts w:ascii="Times" w:hAnsi="Times" w:cs="Times"/>
+          <w:color w:val="000000"/>
+          <w:kern w:val="0"/>
+          <w:sz w:val="32"/>
+          <w:szCs w:val="32"/>
+        </w:rPr>
+        <w:t>) is exactly the mean of the m random variables Z</w:t>
+      </w:r>
+      <w:r>
+        <w:rPr>
+          <w:rFonts w:ascii="Times" w:hAnsi="Times" w:cs="Times"/>
+          <w:color w:val="000000"/>
+          <w:kern w:val="0"/>
+          <w:position w:val="-6"/>
+          <w:sz w:val="21"/>
+          <w:szCs w:val="21"/>
+        </w:rPr>
+        <w:t xml:space="preserve">j </w:t>
+      </w:r>
+      <w:r>
+        <w:rPr>
+          <w:rFonts w:ascii="Times" w:hAnsi="Times" w:cs="Times"/>
+          <w:color w:val="000000"/>
+          <w:kern w:val="0"/>
+          <w:sz w:val="32"/>
+          <w:szCs w:val="32"/>
+        </w:rPr>
+        <w:t>that are drawn iid from a Bernoulli distribution with mean ε(h</w:t>
+      </w:r>
+      <w:r>
+        <w:rPr>
+          <w:rFonts w:ascii="Times" w:hAnsi="Times" w:cs="Times"/>
+          <w:color w:val="000000"/>
+          <w:kern w:val="0"/>
+          <w:position w:val="-6"/>
+          <w:sz w:val="21"/>
+          <w:szCs w:val="21"/>
+        </w:rPr>
+        <w:t>i</w:t>
+      </w:r>
+      <w:r>
+        <w:rPr>
+          <w:rFonts w:ascii="Times" w:hAnsi="Times" w:cs="Times"/>
+          <w:color w:val="000000"/>
+          <w:kern w:val="0"/>
+          <w:sz w:val="32"/>
+          <w:szCs w:val="32"/>
+        </w:rPr>
+        <w:t xml:space="preserve">). Hence, we can apply the Hoeffding inequality, and obtain </w:t>
       </w:r>
     </w:p>
     <w:p>
@@ -4044,26 +3160,27 @@
         <w:spacing w:after="240" w:line="360" w:lineRule="atLeast"/>
         <w:jc w:val="center"/>
         <w:rPr>
-          <w:rFonts w:ascii="Times" w:hAnsi="Times" w:cs="Times" w:hint="eastAsia"/>
-          <w:color w:val="000000"/>
-          <w:kern w:val="0"/>
-          <w:sz w:val="32"/>
-          <w:szCs w:val="32"/>
-        </w:rPr>
-      </w:pPr>
-      <w:r>
-        <w:rPr>
-          <w:rFonts w:ascii="Times" w:hAnsi="Times" w:cs="Times"/>
+          <w:rFonts w:ascii="Times" w:hAnsi="Times" w:cs="Times"/>
+          <w:color w:val="000000"/>
+          <w:kern w:val="0"/>
+          <w:sz w:val="32"/>
+          <w:szCs w:val="32"/>
+        </w:rPr>
+      </w:pPr>
+      <w:r>
+        <w:rPr>
+          <w:rFonts w:ascii="Times" w:hAnsi="Times" w:cs="Times"/>
+          <w:noProof/>
           <w:color w:val="000000"/>
           <w:kern w:val="0"/>
           <w:sz w:val="32"/>
           <w:szCs w:val="32"/>
         </w:rPr>
         <w:drawing>
-          <wp:inline distT="0" distB="0" distL="0" distR="0" wp14:anchorId="3B8241C1" wp14:editId="67B80EEC">
-            <wp:extent cx="4520565" cy="433744"/>
-            <wp:effectExtent l="0" t="0" r="635" b="0"/>
-            <wp:docPr id="260" name="图片 260"/>
+          <wp:inline distT="0" distB="0" distL="0" distR="0" wp14:anchorId="72F23A35" wp14:editId="51AFE6AF">
+            <wp:extent cx="5003800" cy="457200"/>
+            <wp:effectExtent l="0" t="0" r="0" b="0"/>
+            <wp:docPr id="258" name="图片 258"/>
             <wp:cNvGraphicFramePr>
               <a:graphicFrameLocks xmlns:a="http://schemas.openxmlformats.org/drawingml/2006/main" noChangeAspect="1"/>
             </wp:cNvGraphicFramePr>
@@ -4083,7 +3200,7 @@
                   <pic:spPr>
                     <a:xfrm>
                       <a:off x="0" y="0"/>
-                      <a:ext cx="4621565" cy="443435"/>
+                      <a:ext cx="5003800" cy="457200"/>
                     </a:xfrm>
                     <a:prstGeom prst="rect">
                       <a:avLst/>
@@ -4108,17 +3225,228 @@
           <w:rFonts w:ascii="Times" w:hAnsi="Times" w:cs="Times"/>
           <w:color w:val="000000"/>
           <w:kern w:val="0"/>
-        </w:rPr>
-      </w:pPr>
-      <w:r>
-        <w:rPr>
-          <w:rFonts w:ascii="Times" w:hAnsi="Times" w:cs="Times"/>
-          <w:color w:val="000000"/>
-          <w:kern w:val="0"/>
-          <w:sz w:val="32"/>
-          <w:szCs w:val="32"/>
-        </w:rPr>
-        <w:t>(The “¬” symbol means “not.”) So, with probability at least 1−2k exp(−2γ</w:t>
+          <w:sz w:val="32"/>
+          <w:szCs w:val="32"/>
+        </w:rPr>
+      </w:pPr>
+      <w:r>
+        <w:rPr>
+          <w:rFonts w:ascii="Times" w:hAnsi="Times" w:cs="Times"/>
+          <w:color w:val="000000"/>
+          <w:kern w:val="0"/>
+          <w:sz w:val="32"/>
+          <w:szCs w:val="32"/>
+        </w:rPr>
+        <w:t>This shows that, for our particular h</w:t>
+      </w:r>
+      <w:r>
+        <w:rPr>
+          <w:rFonts w:ascii="Times" w:hAnsi="Times" w:cs="Times"/>
+          <w:color w:val="000000"/>
+          <w:kern w:val="0"/>
+          <w:position w:val="-6"/>
+          <w:sz w:val="21"/>
+          <w:szCs w:val="21"/>
+        </w:rPr>
+        <w:t>i</w:t>
+      </w:r>
+      <w:r>
+        <w:rPr>
+          <w:rFonts w:ascii="Times" w:hAnsi="Times" w:cs="Times"/>
+          <w:color w:val="000000"/>
+          <w:kern w:val="0"/>
+          <w:sz w:val="32"/>
+          <w:szCs w:val="32"/>
+        </w:rPr>
+        <w:t>, training error will be close to generalization error with high probability, assuming m is large. But we don’t just want to guarantee that ε(h</w:t>
+      </w:r>
+      <w:r>
+        <w:rPr>
+          <w:rFonts w:ascii="Times" w:hAnsi="Times" w:cs="Times"/>
+          <w:color w:val="000000"/>
+          <w:kern w:val="0"/>
+          <w:position w:val="-6"/>
+          <w:sz w:val="21"/>
+          <w:szCs w:val="21"/>
+        </w:rPr>
+        <w:t>i</w:t>
+      </w:r>
+      <w:r>
+        <w:rPr>
+          <w:rFonts w:ascii="Times" w:hAnsi="Times" w:cs="Times"/>
+          <w:color w:val="000000"/>
+          <w:kern w:val="0"/>
+          <w:sz w:val="32"/>
+          <w:szCs w:val="32"/>
+        </w:rPr>
+        <w:t>) will be close to εˆ(h</w:t>
+      </w:r>
+      <w:r>
+        <w:rPr>
+          <w:rFonts w:ascii="Times" w:hAnsi="Times" w:cs="Times"/>
+          <w:color w:val="000000"/>
+          <w:kern w:val="0"/>
+          <w:position w:val="-6"/>
+          <w:sz w:val="21"/>
+          <w:szCs w:val="21"/>
+        </w:rPr>
+        <w:t>i</w:t>
+      </w:r>
+      <w:r>
+        <w:rPr>
+          <w:rFonts w:ascii="Times" w:hAnsi="Times" w:cs="Times"/>
+          <w:color w:val="000000"/>
+          <w:kern w:val="0"/>
+          <w:sz w:val="32"/>
+          <w:szCs w:val="32"/>
+        </w:rPr>
+        <w:t>) (with high probability) for just only one particular h</w:t>
+      </w:r>
+      <w:r>
+        <w:rPr>
+          <w:rFonts w:ascii="Times" w:hAnsi="Times" w:cs="Times"/>
+          <w:color w:val="000000"/>
+          <w:kern w:val="0"/>
+          <w:position w:val="-6"/>
+          <w:sz w:val="21"/>
+          <w:szCs w:val="21"/>
+        </w:rPr>
+        <w:t>i</w:t>
+      </w:r>
+      <w:r>
+        <w:rPr>
+          <w:rFonts w:ascii="Times" w:hAnsi="Times" w:cs="Times"/>
+          <w:color w:val="000000"/>
+          <w:kern w:val="0"/>
+          <w:sz w:val="32"/>
+          <w:szCs w:val="32"/>
+        </w:rPr>
+        <w:t xml:space="preserve">. We want to prove that this will be true for simultaneously for all h </w:t>
+      </w:r>
+      <w:r>
+        <w:rPr>
+          <w:rFonts w:ascii="MS Mincho" w:eastAsia="MS Mincho" w:hAnsi="MS Mincho" w:cs="MS Mincho"/>
+          <w:color w:val="000000"/>
+          <w:kern w:val="0"/>
+          <w:sz w:val="32"/>
+          <w:szCs w:val="32"/>
+        </w:rPr>
+        <w:t>∈</w:t>
+      </w:r>
+      <w:r>
+        <w:rPr>
+          <w:rFonts w:ascii="Times" w:hAnsi="Times" w:cs="Times"/>
+          <w:color w:val="000000"/>
+          <w:kern w:val="0"/>
+          <w:sz w:val="32"/>
+          <w:szCs w:val="32"/>
+        </w:rPr>
+        <w:t xml:space="preserve"> H. To do so, let A</w:t>
+      </w:r>
+      <w:r>
+        <w:rPr>
+          <w:rFonts w:ascii="Times" w:hAnsi="Times" w:cs="Times"/>
+          <w:color w:val="000000"/>
+          <w:kern w:val="0"/>
+          <w:position w:val="-6"/>
+          <w:sz w:val="21"/>
+          <w:szCs w:val="21"/>
+        </w:rPr>
+        <w:t xml:space="preserve">i </w:t>
+      </w:r>
+      <w:r>
+        <w:rPr>
+          <w:rFonts w:ascii="Times" w:hAnsi="Times" w:cs="Times"/>
+          <w:color w:val="000000"/>
+          <w:kern w:val="0"/>
+          <w:sz w:val="32"/>
+          <w:szCs w:val="32"/>
+        </w:rPr>
+        <w:t>denote the event that |ε(h</w:t>
+      </w:r>
+      <w:r>
+        <w:rPr>
+          <w:rFonts w:ascii="Times" w:hAnsi="Times" w:cs="Times"/>
+          <w:color w:val="000000"/>
+          <w:kern w:val="0"/>
+          <w:position w:val="-6"/>
+          <w:sz w:val="21"/>
+          <w:szCs w:val="21"/>
+        </w:rPr>
+        <w:t>i</w:t>
+      </w:r>
+      <w:r>
+        <w:rPr>
+          <w:rFonts w:ascii="Times" w:hAnsi="Times" w:cs="Times"/>
+          <w:color w:val="000000"/>
+          <w:kern w:val="0"/>
+          <w:sz w:val="32"/>
+          <w:szCs w:val="32"/>
+        </w:rPr>
+        <w:t>) − εˆ(h</w:t>
+      </w:r>
+      <w:r>
+        <w:rPr>
+          <w:rFonts w:ascii="Times" w:hAnsi="Times" w:cs="Times"/>
+          <w:color w:val="000000"/>
+          <w:kern w:val="0"/>
+          <w:position w:val="-6"/>
+          <w:sz w:val="21"/>
+          <w:szCs w:val="21"/>
+        </w:rPr>
+        <w:t>i</w:t>
+      </w:r>
+      <w:r>
+        <w:rPr>
+          <w:rFonts w:ascii="Times" w:hAnsi="Times" w:cs="Times"/>
+          <w:color w:val="000000"/>
+          <w:kern w:val="0"/>
+          <w:sz w:val="32"/>
+          <w:szCs w:val="32"/>
+        </w:rPr>
+        <w:t>)| &gt; γ. We’ve already show that, for any particular A</w:t>
+      </w:r>
+      <w:r>
+        <w:rPr>
+          <w:rFonts w:ascii="Times" w:hAnsi="Times" w:cs="Times"/>
+          <w:color w:val="000000"/>
+          <w:kern w:val="0"/>
+          <w:position w:val="-6"/>
+          <w:sz w:val="21"/>
+          <w:szCs w:val="21"/>
+        </w:rPr>
+        <w:t>i</w:t>
+      </w:r>
+      <w:r>
+        <w:rPr>
+          <w:rFonts w:ascii="Times" w:hAnsi="Times" w:cs="Times"/>
+          <w:color w:val="000000"/>
+          <w:kern w:val="0"/>
+          <w:sz w:val="32"/>
+          <w:szCs w:val="32"/>
+        </w:rPr>
+        <w:t>, it holds true that P(A</w:t>
+      </w:r>
+      <w:r>
+        <w:rPr>
+          <w:rFonts w:ascii="Times" w:hAnsi="Times" w:cs="Times"/>
+          <w:color w:val="000000"/>
+          <w:kern w:val="0"/>
+          <w:position w:val="-6"/>
+          <w:sz w:val="21"/>
+          <w:szCs w:val="21"/>
+        </w:rPr>
+        <w:t>i</w:t>
+      </w:r>
+      <w:r>
+        <w:rPr>
+          <w:rFonts w:ascii="Times" w:hAnsi="Times" w:cs="Times"/>
+          <w:color w:val="000000"/>
+          <w:kern w:val="0"/>
+          <w:sz w:val="32"/>
+          <w:szCs w:val="32"/>
+        </w:rPr>
+        <w:t>) ≤ 2exp(−2γ</w:t>
       </w:r>
       <w:r>
         <w:rPr>
@@ -4139,183 +3467,7 @@
           <w:sz w:val="32"/>
           <w:szCs w:val="32"/>
         </w:rPr>
-        <w:t xml:space="preserve">m), we have that ε(h) will be within γ of εˆ(h) for all h </w:t>
-      </w:r>
-      <w:r>
-        <w:rPr>
-          <w:rFonts w:ascii="MS Mincho" w:eastAsia="MS Mincho" w:hAnsi="MS Mincho" w:cs="MS Mincho"/>
-          <w:color w:val="000000"/>
-          <w:kern w:val="0"/>
-          <w:sz w:val="32"/>
-          <w:szCs w:val="32"/>
-        </w:rPr>
-        <w:t>∈</w:t>
-      </w:r>
-      <w:r>
-        <w:rPr>
-          <w:rFonts w:ascii="Times" w:hAnsi="Times" w:cs="Times"/>
-          <w:color w:val="000000"/>
-          <w:kern w:val="0"/>
-          <w:sz w:val="32"/>
-          <w:szCs w:val="32"/>
-        </w:rPr>
-        <w:t xml:space="preserve"> H. This is called a </w:t>
-      </w:r>
-      <w:proofErr w:type="spellStart"/>
-      <w:r>
-        <w:rPr>
-          <w:rFonts w:ascii="Times" w:hAnsi="Times" w:cs="Times"/>
-          <w:color w:val="000000"/>
-          <w:kern w:val="0"/>
-          <w:sz w:val="32"/>
-          <w:szCs w:val="32"/>
-        </w:rPr>
-        <w:t>uni</w:t>
-      </w:r>
-      <w:proofErr w:type="spellEnd"/>
-      <w:r>
-        <w:rPr>
-          <w:rFonts w:ascii="Times" w:hAnsi="Times" w:cs="Times"/>
-          <w:color w:val="000000"/>
-          <w:kern w:val="0"/>
-          <w:sz w:val="32"/>
-          <w:szCs w:val="32"/>
-        </w:rPr>
-        <w:t xml:space="preserve">- form convergence result, because this is a bound that holds simultaneously for all (as opposed to just one) h </w:t>
-      </w:r>
-      <w:r>
-        <w:rPr>
-          <w:rFonts w:ascii="MS Mincho" w:eastAsia="MS Mincho" w:hAnsi="MS Mincho" w:cs="MS Mincho"/>
-          <w:color w:val="000000"/>
-          <w:kern w:val="0"/>
-          <w:sz w:val="32"/>
-          <w:szCs w:val="32"/>
-        </w:rPr>
-        <w:t>∈</w:t>
-      </w:r>
-      <w:r>
-        <w:rPr>
-          <w:rFonts w:ascii="Times" w:hAnsi="Times" w:cs="Times"/>
-          <w:color w:val="000000"/>
-          <w:kern w:val="0"/>
-          <w:sz w:val="32"/>
-          <w:szCs w:val="32"/>
-        </w:rPr>
-        <w:t xml:space="preserve"> H. </w:t>
-      </w:r>
-    </w:p>
-    <w:p>
-      <w:pPr>
-        <w:widowControl/>
-        <w:autoSpaceDE w:val="0"/>
-        <w:autoSpaceDN w:val="0"/>
-        <w:adjustRightInd w:val="0"/>
-        <w:spacing w:after="240" w:line="360" w:lineRule="atLeast"/>
-        <w:jc w:val="left"/>
-        <w:rPr>
-          <w:rFonts w:ascii="Times" w:hAnsi="Times" w:cs="Times"/>
-          <w:color w:val="000000"/>
-          <w:kern w:val="0"/>
-        </w:rPr>
-      </w:pPr>
-      <w:r>
-        <w:rPr>
-          <w:rFonts w:ascii="Times" w:hAnsi="Times" w:cs="Times"/>
-          <w:color w:val="000000"/>
-          <w:kern w:val="0"/>
-          <w:sz w:val="32"/>
-          <w:szCs w:val="32"/>
-        </w:rPr>
-        <w:lastRenderedPageBreak/>
-        <w:t xml:space="preserve">In the discussion above, what we did was, for particular values of m and γ, give a bound on the probability that for some h </w:t>
-      </w:r>
-      <w:r>
-        <w:rPr>
-          <w:rFonts w:ascii="MS Mincho" w:eastAsia="MS Mincho" w:hAnsi="MS Mincho" w:cs="MS Mincho"/>
-          <w:color w:val="000000"/>
-          <w:kern w:val="0"/>
-          <w:sz w:val="32"/>
-          <w:szCs w:val="32"/>
-        </w:rPr>
-        <w:t>∈</w:t>
-      </w:r>
-      <w:r>
-        <w:rPr>
-          <w:rFonts w:ascii="Times" w:hAnsi="Times" w:cs="Times"/>
-          <w:color w:val="000000"/>
-          <w:kern w:val="0"/>
-          <w:sz w:val="32"/>
-          <w:szCs w:val="32"/>
-        </w:rPr>
-        <w:t xml:space="preserve"> H, |ε(h) − εˆ(h)| &gt; γ. There are three quantities of interest here: m, γ, and the probability of error; we can bound either one in terms of the other two. </w:t>
-      </w:r>
-    </w:p>
-    <w:p>
-      <w:pPr>
-        <w:widowControl/>
-        <w:autoSpaceDE w:val="0"/>
-        <w:autoSpaceDN w:val="0"/>
-        <w:adjustRightInd w:val="0"/>
-        <w:spacing w:after="240" w:line="360" w:lineRule="atLeast"/>
-        <w:jc w:val="left"/>
-        <w:rPr>
-          <w:rFonts w:ascii="Times" w:hAnsi="Times" w:cs="Times"/>
-          <w:color w:val="000000"/>
-          <w:kern w:val="0"/>
-        </w:rPr>
-      </w:pPr>
-      <w:r>
-        <w:rPr>
-          <w:rFonts w:ascii="Times" w:hAnsi="Times" w:cs="Times"/>
-          <w:color w:val="000000"/>
-          <w:kern w:val="0"/>
-          <w:sz w:val="32"/>
-          <w:szCs w:val="32"/>
-        </w:rPr>
-        <w:t>For instance, we can ask the following question: Given γ and some δ &gt; 0, how large must m be before we can guarantee that with probability at least 1 − δ, training error will be within γ of generalization error? By setting δ = 2k exp(−2γ</w:t>
-      </w:r>
-      <w:r>
-        <w:rPr>
-          <w:rFonts w:ascii="Times" w:hAnsi="Times" w:cs="Times"/>
-          <w:color w:val="000000"/>
-          <w:kern w:val="0"/>
-          <w:position w:val="10"/>
-          <w:sz w:val="21"/>
-          <w:szCs w:val="21"/>
-        </w:rPr>
-        <w:t>2</w:t>
-      </w:r>
-      <w:r>
-        <w:rPr>
-          <w:rFonts w:ascii="Times" w:hAnsi="Times" w:cs="Times"/>
-          <w:color w:val="000000"/>
-          <w:kern w:val="0"/>
-          <w:sz w:val="32"/>
-          <w:szCs w:val="32"/>
-        </w:rPr>
-        <w:t xml:space="preserve">m) and solving </w:t>
-      </w:r>
-      <w:proofErr w:type="spellStart"/>
-      <w:r>
-        <w:rPr>
-          <w:rFonts w:ascii="Times" w:hAnsi="Times" w:cs="Times"/>
-          <w:color w:val="000000"/>
-          <w:kern w:val="0"/>
-          <w:sz w:val="32"/>
-          <w:szCs w:val="32"/>
-        </w:rPr>
-        <w:t>for m</w:t>
-      </w:r>
-      <w:proofErr w:type="spellEnd"/>
-      <w:r>
-        <w:rPr>
-          <w:rFonts w:ascii="Times" w:hAnsi="Times" w:cs="Times"/>
-          <w:color w:val="000000"/>
-          <w:kern w:val="0"/>
-          <w:sz w:val="32"/>
-          <w:szCs w:val="32"/>
-        </w:rPr>
-        <w:t xml:space="preserve">, [you should convince yourself this is the right thing to do!], we find that if </w:t>
+        <w:t xml:space="preserve">m). Thus, using the union bound, we have that </w:t>
       </w:r>
     </w:p>
     <w:p>
@@ -4327,26 +3479,27 @@
         <w:spacing w:after="240" w:line="360" w:lineRule="atLeast"/>
         <w:jc w:val="center"/>
         <w:rPr>
-          <w:rFonts w:ascii="Times" w:hAnsi="Times" w:cs="Times" w:hint="eastAsia"/>
-          <w:color w:val="000000"/>
-          <w:kern w:val="0"/>
-          <w:sz w:val="32"/>
-          <w:szCs w:val="32"/>
-        </w:rPr>
-      </w:pPr>
-      <w:r>
-        <w:rPr>
-          <w:rFonts w:ascii="Times" w:hAnsi="Times" w:cs="Times"/>
+          <w:rFonts w:ascii="Times" w:hAnsi="Times" w:cs="Times"/>
+          <w:color w:val="000000"/>
+          <w:kern w:val="0"/>
+          <w:sz w:val="32"/>
+          <w:szCs w:val="32"/>
+        </w:rPr>
+      </w:pPr>
+      <w:r>
+        <w:rPr>
+          <w:rFonts w:ascii="Times" w:hAnsi="Times" w:cs="Times"/>
+          <w:noProof/>
           <w:color w:val="000000"/>
           <w:kern w:val="0"/>
           <w:sz w:val="32"/>
           <w:szCs w:val="32"/>
         </w:rPr>
         <w:drawing>
-          <wp:inline distT="0" distB="0" distL="0" distR="0" wp14:anchorId="65E56426" wp14:editId="2C3FF1EE">
-            <wp:extent cx="2082800" cy="901700"/>
-            <wp:effectExtent l="0" t="0" r="0" b="12700"/>
-            <wp:docPr id="261" name="图片 261"/>
+          <wp:inline distT="0" distB="0" distL="0" distR="0" wp14:anchorId="0330A37B" wp14:editId="518115D1">
+            <wp:extent cx="4063365" cy="1701064"/>
+            <wp:effectExtent l="0" t="0" r="635" b="1270"/>
+            <wp:docPr id="259" name="图片 259"/>
             <wp:cNvGraphicFramePr>
               <a:graphicFrameLocks xmlns:a="http://schemas.openxmlformats.org/drawingml/2006/main" noChangeAspect="1"/>
             </wp:cNvGraphicFramePr>
@@ -4366,7 +3519,7 @@
                   <pic:spPr>
                     <a:xfrm>
                       <a:off x="0" y="0"/>
-                      <a:ext cx="2082800" cy="901700"/>
+                      <a:ext cx="4089919" cy="1712180"/>
                     </a:xfrm>
                     <a:prstGeom prst="rect">
                       <a:avLst/>
@@ -4401,169 +3554,39 @@
           <w:sz w:val="32"/>
           <w:szCs w:val="32"/>
         </w:rPr>
-        <w:t xml:space="preserve">then with probability at least 1 − δ, we have that |ε(h) − εˆ(h)| ≤ γ for all h </w:t>
-      </w:r>
-      <w:r>
-        <w:rPr>
-          <w:rFonts w:ascii="MS Mincho" w:eastAsia="MS Mincho" w:hAnsi="MS Mincho" w:cs="MS Mincho"/>
-          <w:color w:val="000000"/>
-          <w:kern w:val="0"/>
-          <w:sz w:val="32"/>
-          <w:szCs w:val="32"/>
-        </w:rPr>
-        <w:t>∈</w:t>
-      </w:r>
-      <w:r>
-        <w:rPr>
-          <w:rFonts w:ascii="Times" w:hAnsi="Times" w:cs="Times"/>
-          <w:color w:val="000000"/>
-          <w:kern w:val="0"/>
-          <w:sz w:val="32"/>
-          <w:szCs w:val="32"/>
-        </w:rPr>
-        <w:t xml:space="preserve"> H. (Equivalently, this shows that the probability that |ε(h) − εˆ(h)| &gt; γ for some h </w:t>
-      </w:r>
-      <w:r>
-        <w:rPr>
-          <w:rFonts w:ascii="MS Mincho" w:eastAsia="MS Mincho" w:hAnsi="MS Mincho" w:cs="MS Mincho"/>
-          <w:color w:val="000000"/>
-          <w:kern w:val="0"/>
-          <w:sz w:val="32"/>
-          <w:szCs w:val="32"/>
-        </w:rPr>
-        <w:t>∈</w:t>
-      </w:r>
-      <w:r>
-        <w:rPr>
-          <w:rFonts w:ascii="Times" w:hAnsi="Times" w:cs="Times"/>
-          <w:color w:val="000000"/>
-          <w:kern w:val="0"/>
-          <w:sz w:val="32"/>
-          <w:szCs w:val="32"/>
-        </w:rPr>
-        <w:t xml:space="preserve"> H is at most δ.) This bound tells us how many training examples we need in order make a guarantee. The training set size m that a certain method or algorithm requires in order to achieve a certain level of performance is also called the algorithm’s sample complexity. </w:t>
-      </w:r>
-    </w:p>
-    <w:p>
-      <w:pPr>
-        <w:widowControl/>
-        <w:autoSpaceDE w:val="0"/>
-        <w:autoSpaceDN w:val="0"/>
-        <w:adjustRightInd w:val="0"/>
-        <w:spacing w:after="240" w:line="360" w:lineRule="atLeast"/>
-        <w:jc w:val="left"/>
-        <w:rPr>
-          <w:rFonts w:ascii="Times" w:hAnsi="Times" w:cs="Times" w:hint="eastAsia"/>
-          <w:color w:val="000000"/>
-          <w:kern w:val="0"/>
-        </w:rPr>
-      </w:pPr>
-      <w:r>
-        <w:rPr>
-          <w:rFonts w:ascii="Times" w:hAnsi="Times" w:cs="Times"/>
-          <w:color w:val="000000"/>
-          <w:kern w:val="0"/>
-          <w:sz w:val="32"/>
-          <w:szCs w:val="32"/>
-        </w:rPr>
-        <w:t xml:space="preserve">The key property of the bound above is that the number of training examples needed to make this guarantee is only logarithmic </w:t>
-      </w:r>
-      <w:proofErr w:type="spellStart"/>
-      <w:r>
-        <w:rPr>
-          <w:rFonts w:ascii="Times" w:hAnsi="Times" w:cs="Times"/>
-          <w:color w:val="000000"/>
-          <w:kern w:val="0"/>
-          <w:sz w:val="32"/>
-          <w:szCs w:val="32"/>
-        </w:rPr>
-        <w:t>in k</w:t>
-      </w:r>
-      <w:proofErr w:type="spellEnd"/>
-      <w:r>
-        <w:rPr>
-          <w:rFonts w:ascii="Times" w:hAnsi="Times" w:cs="Times"/>
-          <w:color w:val="000000"/>
-          <w:kern w:val="0"/>
-          <w:sz w:val="32"/>
-          <w:szCs w:val="32"/>
-        </w:rPr>
-        <w:t xml:space="preserve">, the number of hypotheses in H. This will be important later. </w:t>
-      </w:r>
-    </w:p>
-    <w:p>
-      <w:pPr>
-        <w:widowControl/>
-        <w:autoSpaceDE w:val="0"/>
-        <w:autoSpaceDN w:val="0"/>
-        <w:adjustRightInd w:val="0"/>
-        <w:spacing w:after="240" w:line="360" w:lineRule="atLeast"/>
-        <w:jc w:val="left"/>
-        <w:rPr>
-          <w:rFonts w:ascii="Times" w:hAnsi="Times" w:cs="Times"/>
-          <w:color w:val="000000"/>
-          <w:kern w:val="0"/>
-        </w:rPr>
-      </w:pPr>
-      <w:r>
-        <w:rPr>
-          <w:rFonts w:ascii="Times" w:hAnsi="Times" w:cs="Times"/>
-          <w:color w:val="000000"/>
-          <w:kern w:val="0"/>
-          <w:sz w:val="32"/>
-          <w:szCs w:val="32"/>
-        </w:rPr>
-        <w:t xml:space="preserve">Similarly, we can also hold m and δ fixed and solve for γ in the previous equation, and show [again, convince yourself that this is right!] that with probability 1 − δ, we have that for all h </w:t>
-      </w:r>
-      <w:r>
-        <w:rPr>
-          <w:rFonts w:ascii="MS Mincho" w:eastAsia="MS Mincho" w:hAnsi="MS Mincho" w:cs="MS Mincho"/>
-          <w:color w:val="000000"/>
-          <w:kern w:val="0"/>
-          <w:sz w:val="32"/>
-          <w:szCs w:val="32"/>
-        </w:rPr>
-        <w:t>∈</w:t>
-      </w:r>
-      <w:r>
-        <w:rPr>
-          <w:rFonts w:ascii="Times" w:hAnsi="Times" w:cs="Times"/>
-          <w:color w:val="000000"/>
-          <w:kern w:val="0"/>
-          <w:sz w:val="32"/>
-          <w:szCs w:val="32"/>
-        </w:rPr>
-        <w:t xml:space="preserve"> H, </w:t>
-      </w:r>
-    </w:p>
-    <w:p>
-      <w:pPr>
-        <w:widowControl/>
-        <w:autoSpaceDE w:val="0"/>
-        <w:autoSpaceDN w:val="0"/>
-        <w:adjustRightInd w:val="0"/>
-        <w:spacing w:line="280" w:lineRule="atLeast"/>
+        <w:t xml:space="preserve">If we subtract both sides from 1, we find that </w:t>
+      </w:r>
+    </w:p>
+    <w:p>
+      <w:pPr>
+        <w:widowControl/>
+        <w:autoSpaceDE w:val="0"/>
+        <w:autoSpaceDN w:val="0"/>
+        <w:adjustRightInd w:val="0"/>
+        <w:spacing w:after="240" w:line="360" w:lineRule="atLeast"/>
         <w:jc w:val="center"/>
         <w:rPr>
           <w:rFonts w:ascii="Times" w:hAnsi="Times" w:cs="Times"/>
           <w:color w:val="000000"/>
           <w:kern w:val="0"/>
-        </w:rPr>
-      </w:pPr>
-      <w:r>
-        <w:rPr>
-          <w:rFonts w:ascii="Times" w:hAnsi="Times" w:cs="Times"/>
-          <w:color w:val="000000"/>
-          <w:kern w:val="0"/>
-          <w:sz w:val="32"/>
-          <w:szCs w:val="32"/>
-        </w:rPr>
-        <w:lastRenderedPageBreak/>
+          <w:sz w:val="32"/>
+          <w:szCs w:val="32"/>
+        </w:rPr>
+      </w:pPr>
+      <w:r>
+        <w:rPr>
+          <w:rFonts w:ascii="Times" w:hAnsi="Times" w:cs="Times"/>
+          <w:noProof/>
+          <w:color w:val="000000"/>
+          <w:kern w:val="0"/>
+          <w:sz w:val="32"/>
+          <w:szCs w:val="32"/>
+        </w:rPr>
         <w:drawing>
-          <wp:inline distT="0" distB="0" distL="0" distR="0" wp14:anchorId="09FA62FB" wp14:editId="65B3DA66">
-            <wp:extent cx="3695700" cy="1016000"/>
-            <wp:effectExtent l="0" t="0" r="12700" b="0"/>
-            <wp:docPr id="262" name="图片 262"/>
+          <wp:inline distT="0" distB="0" distL="0" distR="0" wp14:anchorId="3B8241C1" wp14:editId="67B80EEC">
+            <wp:extent cx="4520565" cy="433744"/>
+            <wp:effectExtent l="0" t="0" r="635" b="0"/>
+            <wp:docPr id="260" name="图片 260"/>
             <wp:cNvGraphicFramePr>
               <a:graphicFrameLocks xmlns:a="http://schemas.openxmlformats.org/drawingml/2006/main" noChangeAspect="1"/>
             </wp:cNvGraphicFramePr>
@@ -4583,6 +3606,442 @@
                   <pic:spPr>
                     <a:xfrm>
                       <a:off x="0" y="0"/>
+                      <a:ext cx="4621565" cy="443435"/>
+                    </a:xfrm>
+                    <a:prstGeom prst="rect">
+                      <a:avLst/>
+                    </a:prstGeom>
+                  </pic:spPr>
+                </pic:pic>
+              </a:graphicData>
+            </a:graphic>
+          </wp:inline>
+        </w:drawing>
+      </w:r>
+    </w:p>
+    <w:p>
+      <w:pPr>
+        <w:widowControl/>
+        <w:autoSpaceDE w:val="0"/>
+        <w:autoSpaceDN w:val="0"/>
+        <w:adjustRightInd w:val="0"/>
+        <w:spacing w:after="240" w:line="360" w:lineRule="atLeast"/>
+        <w:jc w:val="left"/>
+        <w:rPr>
+          <w:rFonts w:ascii="Times" w:hAnsi="Times" w:cs="Times"/>
+          <w:color w:val="000000"/>
+          <w:kern w:val="0"/>
+        </w:rPr>
+      </w:pPr>
+      <w:r>
+        <w:rPr>
+          <w:rFonts w:ascii="Times" w:hAnsi="Times" w:cs="Times"/>
+          <w:color w:val="000000"/>
+          <w:kern w:val="0"/>
+          <w:sz w:val="32"/>
+          <w:szCs w:val="32"/>
+        </w:rPr>
+        <w:t>(The “¬” symbol means “not.”) So, with probability at least 1−2k exp(−2γ</w:t>
+      </w:r>
+      <w:r>
+        <w:rPr>
+          <w:rFonts w:ascii="Times" w:hAnsi="Times" w:cs="Times"/>
+          <w:color w:val="000000"/>
+          <w:kern w:val="0"/>
+          <w:position w:val="10"/>
+          <w:sz w:val="21"/>
+          <w:szCs w:val="21"/>
+        </w:rPr>
+        <w:t>2</w:t>
+      </w:r>
+      <w:r>
+        <w:rPr>
+          <w:rFonts w:ascii="Times" w:hAnsi="Times" w:cs="Times"/>
+          <w:color w:val="000000"/>
+          <w:kern w:val="0"/>
+          <w:sz w:val="32"/>
+          <w:szCs w:val="32"/>
+        </w:rPr>
+        <w:t xml:space="preserve">m), we have that ε(h) will be within γ of εˆ(h) for all h </w:t>
+      </w:r>
+      <w:r>
+        <w:rPr>
+          <w:rFonts w:ascii="MS Mincho" w:eastAsia="MS Mincho" w:hAnsi="MS Mincho" w:cs="MS Mincho"/>
+          <w:color w:val="000000"/>
+          <w:kern w:val="0"/>
+          <w:sz w:val="32"/>
+          <w:szCs w:val="32"/>
+        </w:rPr>
+        <w:t>∈</w:t>
+      </w:r>
+      <w:r>
+        <w:rPr>
+          <w:rFonts w:ascii="Times" w:hAnsi="Times" w:cs="Times"/>
+          <w:color w:val="000000"/>
+          <w:kern w:val="0"/>
+          <w:sz w:val="32"/>
+          <w:szCs w:val="32"/>
+        </w:rPr>
+        <w:t xml:space="preserve"> H. This is called a uni- form convergence result, because this is a bound that holds simultaneously for all (as opposed to just one) h </w:t>
+      </w:r>
+      <w:r>
+        <w:rPr>
+          <w:rFonts w:ascii="MS Mincho" w:eastAsia="MS Mincho" w:hAnsi="MS Mincho" w:cs="MS Mincho"/>
+          <w:color w:val="000000"/>
+          <w:kern w:val="0"/>
+          <w:sz w:val="32"/>
+          <w:szCs w:val="32"/>
+        </w:rPr>
+        <w:t>∈</w:t>
+      </w:r>
+      <w:r>
+        <w:rPr>
+          <w:rFonts w:ascii="Times" w:hAnsi="Times" w:cs="Times"/>
+          <w:color w:val="000000"/>
+          <w:kern w:val="0"/>
+          <w:sz w:val="32"/>
+          <w:szCs w:val="32"/>
+        </w:rPr>
+        <w:t xml:space="preserve"> H. </w:t>
+      </w:r>
+    </w:p>
+    <w:p>
+      <w:pPr>
+        <w:widowControl/>
+        <w:autoSpaceDE w:val="0"/>
+        <w:autoSpaceDN w:val="0"/>
+        <w:adjustRightInd w:val="0"/>
+        <w:spacing w:after="240" w:line="360" w:lineRule="atLeast"/>
+        <w:jc w:val="left"/>
+        <w:rPr>
+          <w:rFonts w:ascii="Times" w:hAnsi="Times" w:cs="Times"/>
+          <w:color w:val="000000"/>
+          <w:kern w:val="0"/>
+        </w:rPr>
+      </w:pPr>
+      <w:r>
+        <w:rPr>
+          <w:rFonts w:ascii="Times" w:hAnsi="Times" w:cs="Times"/>
+          <w:color w:val="000000"/>
+          <w:kern w:val="0"/>
+          <w:sz w:val="32"/>
+          <w:szCs w:val="32"/>
+        </w:rPr>
+        <w:lastRenderedPageBreak/>
+        <w:t xml:space="preserve">In the discussion above, what we did was, for particular values of m and γ, give a bound on the probability that for some h </w:t>
+      </w:r>
+      <w:r>
+        <w:rPr>
+          <w:rFonts w:ascii="MS Mincho" w:eastAsia="MS Mincho" w:hAnsi="MS Mincho" w:cs="MS Mincho"/>
+          <w:color w:val="000000"/>
+          <w:kern w:val="0"/>
+          <w:sz w:val="32"/>
+          <w:szCs w:val="32"/>
+        </w:rPr>
+        <w:t>∈</w:t>
+      </w:r>
+      <w:r>
+        <w:rPr>
+          <w:rFonts w:ascii="Times" w:hAnsi="Times" w:cs="Times"/>
+          <w:color w:val="000000"/>
+          <w:kern w:val="0"/>
+          <w:sz w:val="32"/>
+          <w:szCs w:val="32"/>
+        </w:rPr>
+        <w:t xml:space="preserve"> H, |ε(h) − εˆ(h)| &gt; γ. There are three quantities of interest here: m, γ, and the probability of error; we can bound either one in terms of the other two. </w:t>
+      </w:r>
+    </w:p>
+    <w:p>
+      <w:pPr>
+        <w:widowControl/>
+        <w:autoSpaceDE w:val="0"/>
+        <w:autoSpaceDN w:val="0"/>
+        <w:adjustRightInd w:val="0"/>
+        <w:spacing w:after="240" w:line="360" w:lineRule="atLeast"/>
+        <w:jc w:val="left"/>
+        <w:rPr>
+          <w:rFonts w:ascii="Times" w:hAnsi="Times" w:cs="Times"/>
+          <w:color w:val="000000"/>
+          <w:kern w:val="0"/>
+        </w:rPr>
+      </w:pPr>
+      <w:r>
+        <w:rPr>
+          <w:rFonts w:ascii="Times" w:hAnsi="Times" w:cs="Times"/>
+          <w:color w:val="000000"/>
+          <w:kern w:val="0"/>
+          <w:sz w:val="32"/>
+          <w:szCs w:val="32"/>
+        </w:rPr>
+        <w:t>For instance, we can ask the following question: Given γ and some δ &gt; 0, how large must m be before we can guarantee that with probability at least 1 − δ, training error will be within γ of generalization error? By setting δ = 2k exp(−2γ</w:t>
+      </w:r>
+      <w:r>
+        <w:rPr>
+          <w:rFonts w:ascii="Times" w:hAnsi="Times" w:cs="Times"/>
+          <w:color w:val="000000"/>
+          <w:kern w:val="0"/>
+          <w:position w:val="10"/>
+          <w:sz w:val="21"/>
+          <w:szCs w:val="21"/>
+        </w:rPr>
+        <w:t>2</w:t>
+      </w:r>
+      <w:r>
+        <w:rPr>
+          <w:rFonts w:ascii="Times" w:hAnsi="Times" w:cs="Times"/>
+          <w:color w:val="000000"/>
+          <w:kern w:val="0"/>
+          <w:sz w:val="32"/>
+          <w:szCs w:val="32"/>
+        </w:rPr>
+        <w:t xml:space="preserve">m) and solving for m, [you should convince yourself this is the right thing to do!], we find that if </w:t>
+      </w:r>
+    </w:p>
+    <w:p>
+      <w:pPr>
+        <w:widowControl/>
+        <w:autoSpaceDE w:val="0"/>
+        <w:autoSpaceDN w:val="0"/>
+        <w:adjustRightInd w:val="0"/>
+        <w:spacing w:after="240" w:line="360" w:lineRule="atLeast"/>
+        <w:jc w:val="center"/>
+        <w:rPr>
+          <w:rFonts w:ascii="Times" w:hAnsi="Times" w:cs="Times"/>
+          <w:color w:val="000000"/>
+          <w:kern w:val="0"/>
+          <w:sz w:val="32"/>
+          <w:szCs w:val="32"/>
+        </w:rPr>
+      </w:pPr>
+      <w:r>
+        <w:rPr>
+          <w:rFonts w:ascii="Times" w:hAnsi="Times" w:cs="Times"/>
+          <w:noProof/>
+          <w:color w:val="000000"/>
+          <w:kern w:val="0"/>
+          <w:sz w:val="32"/>
+          <w:szCs w:val="32"/>
+        </w:rPr>
+        <w:drawing>
+          <wp:inline distT="0" distB="0" distL="0" distR="0" wp14:anchorId="65E56426" wp14:editId="2C3FF1EE">
+            <wp:extent cx="2082800" cy="901700"/>
+            <wp:effectExtent l="0" t="0" r="0" b="12700"/>
+            <wp:docPr id="261" name="图片 261"/>
+            <wp:cNvGraphicFramePr>
+              <a:graphicFrameLocks xmlns:a="http://schemas.openxmlformats.org/drawingml/2006/main" noChangeAspect="1"/>
+            </wp:cNvGraphicFramePr>
+            <a:graphic xmlns:a="http://schemas.openxmlformats.org/drawingml/2006/main">
+              <a:graphicData uri="http://schemas.openxmlformats.org/drawingml/2006/picture">
+                <pic:pic xmlns:pic="http://schemas.openxmlformats.org/drawingml/2006/picture">
+                  <pic:nvPicPr>
+                    <pic:cNvPr id="1" name=""/>
+                    <pic:cNvPicPr/>
+                  </pic:nvPicPr>
+                  <pic:blipFill>
+                    <a:blip r:embed="rId20"/>
+                    <a:stretch>
+                      <a:fillRect/>
+                    </a:stretch>
+                  </pic:blipFill>
+                  <pic:spPr>
+                    <a:xfrm>
+                      <a:off x="0" y="0"/>
+                      <a:ext cx="2082800" cy="901700"/>
+                    </a:xfrm>
+                    <a:prstGeom prst="rect">
+                      <a:avLst/>
+                    </a:prstGeom>
+                  </pic:spPr>
+                </pic:pic>
+              </a:graphicData>
+            </a:graphic>
+          </wp:inline>
+        </w:drawing>
+      </w:r>
+    </w:p>
+    <w:p>
+      <w:pPr>
+        <w:widowControl/>
+        <w:autoSpaceDE w:val="0"/>
+        <w:autoSpaceDN w:val="0"/>
+        <w:adjustRightInd w:val="0"/>
+        <w:spacing w:after="240" w:line="360" w:lineRule="atLeast"/>
+        <w:jc w:val="left"/>
+        <w:rPr>
+          <w:rFonts w:ascii="Times" w:hAnsi="Times" w:cs="Times"/>
+          <w:color w:val="000000"/>
+          <w:kern w:val="0"/>
+        </w:rPr>
+      </w:pPr>
+      <w:r>
+        <w:rPr>
+          <w:rFonts w:ascii="Times" w:hAnsi="Times" w:cs="Times"/>
+          <w:color w:val="000000"/>
+          <w:kern w:val="0"/>
+          <w:sz w:val="32"/>
+          <w:szCs w:val="32"/>
+        </w:rPr>
+        <w:t xml:space="preserve">then with probability at least 1 − δ, we have that |ε(h) − εˆ(h)| ≤ γ for all h </w:t>
+      </w:r>
+      <w:r>
+        <w:rPr>
+          <w:rFonts w:ascii="MS Mincho" w:eastAsia="MS Mincho" w:hAnsi="MS Mincho" w:cs="MS Mincho"/>
+          <w:color w:val="000000"/>
+          <w:kern w:val="0"/>
+          <w:sz w:val="32"/>
+          <w:szCs w:val="32"/>
+        </w:rPr>
+        <w:t>∈</w:t>
+      </w:r>
+      <w:r>
+        <w:rPr>
+          <w:rFonts w:ascii="Times" w:hAnsi="Times" w:cs="Times"/>
+          <w:color w:val="000000"/>
+          <w:kern w:val="0"/>
+          <w:sz w:val="32"/>
+          <w:szCs w:val="32"/>
+        </w:rPr>
+        <w:t xml:space="preserve"> H. (Equivalently, this shows that the probability that |ε(h) − εˆ(h)| &gt; γ for some h </w:t>
+      </w:r>
+      <w:r>
+        <w:rPr>
+          <w:rFonts w:ascii="MS Mincho" w:eastAsia="MS Mincho" w:hAnsi="MS Mincho" w:cs="MS Mincho"/>
+          <w:color w:val="000000"/>
+          <w:kern w:val="0"/>
+          <w:sz w:val="32"/>
+          <w:szCs w:val="32"/>
+        </w:rPr>
+        <w:t>∈</w:t>
+      </w:r>
+      <w:r>
+        <w:rPr>
+          <w:rFonts w:ascii="Times" w:hAnsi="Times" w:cs="Times"/>
+          <w:color w:val="000000"/>
+          <w:kern w:val="0"/>
+          <w:sz w:val="32"/>
+          <w:szCs w:val="32"/>
+        </w:rPr>
+        <w:t xml:space="preserve"> H is at most δ.) This bound tells us how many training examples we need in order make a guarantee. The training set size m that a certain method or algorithm requires in order to achieve a certain level of performance is also called the algorithm’s sample complexity. </w:t>
+      </w:r>
+    </w:p>
+    <w:p>
+      <w:pPr>
+        <w:widowControl/>
+        <w:autoSpaceDE w:val="0"/>
+        <w:autoSpaceDN w:val="0"/>
+        <w:adjustRightInd w:val="0"/>
+        <w:spacing w:after="240" w:line="360" w:lineRule="atLeast"/>
+        <w:jc w:val="left"/>
+        <w:rPr>
+          <w:rFonts w:ascii="Times" w:hAnsi="Times" w:cs="Times"/>
+          <w:color w:val="000000"/>
+          <w:kern w:val="0"/>
+        </w:rPr>
+      </w:pPr>
+      <w:r>
+        <w:rPr>
+          <w:rFonts w:ascii="Times" w:hAnsi="Times" w:cs="Times"/>
+          <w:color w:val="000000"/>
+          <w:kern w:val="0"/>
+          <w:sz w:val="32"/>
+          <w:szCs w:val="32"/>
+        </w:rPr>
+        <w:t xml:space="preserve">The key property of the bound above is that the number of training examples needed to make this guarantee is only logarithmic in k, the number of hypotheses in H. This will be important later. </w:t>
+      </w:r>
+    </w:p>
+    <w:p>
+      <w:pPr>
+        <w:widowControl/>
+        <w:autoSpaceDE w:val="0"/>
+        <w:autoSpaceDN w:val="0"/>
+        <w:adjustRightInd w:val="0"/>
+        <w:spacing w:after="240" w:line="360" w:lineRule="atLeast"/>
+        <w:jc w:val="left"/>
+        <w:rPr>
+          <w:rFonts w:ascii="Times" w:hAnsi="Times" w:cs="Times"/>
+          <w:color w:val="000000"/>
+          <w:kern w:val="0"/>
+        </w:rPr>
+      </w:pPr>
+      <w:r>
+        <w:rPr>
+          <w:rFonts w:ascii="Times" w:hAnsi="Times" w:cs="Times"/>
+          <w:color w:val="000000"/>
+          <w:kern w:val="0"/>
+          <w:sz w:val="32"/>
+          <w:szCs w:val="32"/>
+        </w:rPr>
+        <w:t xml:space="preserve">Similarly, we can also hold m and δ fixed and solve for γ in the previous equation, and show [again, convince yourself that this is right!] that with probability 1 − δ, we have that for all h </w:t>
+      </w:r>
+      <w:r>
+        <w:rPr>
+          <w:rFonts w:ascii="MS Mincho" w:eastAsia="MS Mincho" w:hAnsi="MS Mincho" w:cs="MS Mincho"/>
+          <w:color w:val="000000"/>
+          <w:kern w:val="0"/>
+          <w:sz w:val="32"/>
+          <w:szCs w:val="32"/>
+        </w:rPr>
+        <w:t>∈</w:t>
+      </w:r>
+      <w:r>
+        <w:rPr>
+          <w:rFonts w:ascii="Times" w:hAnsi="Times" w:cs="Times"/>
+          <w:color w:val="000000"/>
+          <w:kern w:val="0"/>
+          <w:sz w:val="32"/>
+          <w:szCs w:val="32"/>
+        </w:rPr>
+        <w:t xml:space="preserve"> H, </w:t>
+      </w:r>
+    </w:p>
+    <w:p>
+      <w:pPr>
+        <w:widowControl/>
+        <w:autoSpaceDE w:val="0"/>
+        <w:autoSpaceDN w:val="0"/>
+        <w:adjustRightInd w:val="0"/>
+        <w:spacing w:line="280" w:lineRule="atLeast"/>
+        <w:jc w:val="center"/>
+        <w:rPr>
+          <w:rFonts w:ascii="Times" w:hAnsi="Times" w:cs="Times"/>
+          <w:color w:val="000000"/>
+          <w:kern w:val="0"/>
+        </w:rPr>
+      </w:pPr>
+      <w:r>
+        <w:rPr>
+          <w:rFonts w:ascii="Times" w:hAnsi="Times" w:cs="Times"/>
+          <w:noProof/>
+          <w:color w:val="000000"/>
+          <w:kern w:val="0"/>
+          <w:sz w:val="32"/>
+          <w:szCs w:val="32"/>
+        </w:rPr>
+        <w:lastRenderedPageBreak/>
+        <w:drawing>
+          <wp:inline distT="0" distB="0" distL="0" distR="0" wp14:anchorId="09FA62FB" wp14:editId="65B3DA66">
+            <wp:extent cx="3695700" cy="1016000"/>
+            <wp:effectExtent l="0" t="0" r="12700" b="0"/>
+            <wp:docPr id="262" name="图片 262"/>
+            <wp:cNvGraphicFramePr>
+              <a:graphicFrameLocks xmlns:a="http://schemas.openxmlformats.org/drawingml/2006/main" noChangeAspect="1"/>
+            </wp:cNvGraphicFramePr>
+            <a:graphic xmlns:a="http://schemas.openxmlformats.org/drawingml/2006/main">
+              <a:graphicData uri="http://schemas.openxmlformats.org/drawingml/2006/picture">
+                <pic:pic xmlns:pic="http://schemas.openxmlformats.org/drawingml/2006/picture">
+                  <pic:nvPicPr>
+                    <pic:cNvPr id="1" name=""/>
+                    <pic:cNvPicPr/>
+                  </pic:nvPicPr>
+                  <pic:blipFill>
+                    <a:blip r:embed="rId21"/>
+                    <a:stretch>
+                      <a:fillRect/>
+                    </a:stretch>
+                  </pic:blipFill>
+                  <pic:spPr>
+                    <a:xfrm>
+                      <a:off x="0" y="0"/>
                       <a:ext cx="3695700" cy="1016000"/>
                     </a:xfrm>
                     <a:prstGeom prst="rect">
@@ -4620,7 +4079,7 @@
                     </pic:cNvPicPr>
                   </pic:nvPicPr>
                   <pic:blipFill>
-                    <a:blip r:embed="rId20">
+                    <a:blip r:embed="rId22">
                       <a:extLst>
                         <a:ext uri="{28A0092B-C50C-407E-A947-70E740481C1C}">
                           <a14:useLocalDpi xmlns:a14="http://schemas.microsoft.com/office/drawing/2010/main" val="0"/>
@@ -4676,7 +4135,7 @@
                     </pic:cNvPicPr>
                   </pic:nvPicPr>
                   <pic:blipFill>
-                    <a:blip r:embed="rId21">
+                    <a:blip r:embed="rId23">
                       <a:extLst>
                         <a:ext uri="{28A0092B-C50C-407E-A947-70E740481C1C}">
                           <a14:useLocalDpi xmlns:a14="http://schemas.microsoft.com/office/drawing/2010/main" val="0"/>
@@ -4771,31 +4230,8 @@
           <w:sz w:val="32"/>
           <w:szCs w:val="32"/>
         </w:rPr>
-        <w:t xml:space="preserve">= </w:t>
-      </w:r>
-      <w:proofErr w:type="spellStart"/>
-      <w:r>
-        <w:rPr>
-          <w:rFonts w:ascii="Times" w:hAnsi="Times" w:cs="Times"/>
-          <w:color w:val="000000"/>
-          <w:kern w:val="0"/>
-          <w:sz w:val="32"/>
-          <w:szCs w:val="32"/>
-        </w:rPr>
-        <w:t>arg</w:t>
-      </w:r>
-      <w:proofErr w:type="spellEnd"/>
-      <w:r>
-        <w:rPr>
-          <w:rFonts w:ascii="Times" w:hAnsi="Times" w:cs="Times"/>
-          <w:color w:val="000000"/>
-          <w:kern w:val="0"/>
-          <w:sz w:val="32"/>
-          <w:szCs w:val="32"/>
-        </w:rPr>
-        <w:t xml:space="preserve"> min</w:t>
-      </w:r>
-      <w:proofErr w:type="spellStart"/>
+        <w:t>= arg min</w:t>
+      </w:r>
       <w:r>
         <w:rPr>
           <w:rFonts w:ascii="Times" w:hAnsi="Times" w:cs="Times"/>
@@ -4827,9 +4263,75 @@
           <w:sz w:val="21"/>
           <w:szCs w:val="21"/>
         </w:rPr>
-        <w:t>H</w:t>
-      </w:r>
-      <w:proofErr w:type="spellEnd"/>
+        <w:t xml:space="preserve">H </w:t>
+      </w:r>
+      <w:r>
+        <w:rPr>
+          <w:rFonts w:ascii="Times" w:hAnsi="Times" w:cs="Times"/>
+          <w:color w:val="000000"/>
+          <w:kern w:val="0"/>
+          <w:sz w:val="32"/>
+          <w:szCs w:val="32"/>
+        </w:rPr>
+        <w:t xml:space="preserve">εˆ(h)? </w:t>
+      </w:r>
+    </w:p>
+    <w:p>
+      <w:pPr>
+        <w:widowControl/>
+        <w:autoSpaceDE w:val="0"/>
+        <w:autoSpaceDN w:val="0"/>
+        <w:adjustRightInd w:val="0"/>
+        <w:spacing w:after="240" w:line="360" w:lineRule="atLeast"/>
+        <w:jc w:val="left"/>
+        <w:rPr>
+          <w:rFonts w:ascii="Times" w:hAnsi="Times" w:cs="Times"/>
+          <w:color w:val="000000"/>
+          <w:kern w:val="0"/>
+        </w:rPr>
+      </w:pPr>
+      <w:r>
+        <w:rPr>
+          <w:rFonts w:ascii="Times" w:hAnsi="Times" w:cs="Times"/>
+          <w:color w:val="000000"/>
+          <w:kern w:val="0"/>
+          <w:sz w:val="32"/>
+          <w:szCs w:val="32"/>
+        </w:rPr>
+        <w:t>Define h</w:t>
+      </w:r>
+      <w:r>
+        <w:rPr>
+          <w:rFonts w:ascii="MS Mincho" w:eastAsia="MS Mincho" w:hAnsi="MS Mincho" w:cs="MS Mincho"/>
+          <w:color w:val="000000"/>
+          <w:kern w:val="0"/>
+          <w:position w:val="10"/>
+          <w:sz w:val="21"/>
+          <w:szCs w:val="21"/>
+        </w:rPr>
+        <w:t>∗</w:t>
+      </w:r>
+      <w:r>
+        <w:rPr>
+          <w:rFonts w:ascii="Times" w:hAnsi="Times" w:cs="Times"/>
+          <w:color w:val="000000"/>
+          <w:kern w:val="0"/>
+          <w:position w:val="10"/>
+          <w:sz w:val="21"/>
+          <w:szCs w:val="21"/>
+        </w:rPr>
+        <w:t xml:space="preserve"> </w:t>
+      </w:r>
+      <w:r>
+        <w:rPr>
+          <w:rFonts w:ascii="Times" w:hAnsi="Times" w:cs="Times"/>
+          <w:color w:val="000000"/>
+          <w:kern w:val="0"/>
+          <w:sz w:val="32"/>
+          <w:szCs w:val="32"/>
+        </w:rPr>
+        <w:t>= arg min</w:t>
+      </w:r>
       <w:r>
         <w:rPr>
           <w:rFonts w:ascii="Times" w:hAnsi="Times" w:cs="Times"/>
@@ -4839,6 +4341,60 @@
           <w:sz w:val="21"/>
           <w:szCs w:val="21"/>
         </w:rPr>
+        <w:t>h</w:t>
+      </w:r>
+      <w:r>
+        <w:rPr>
+          <w:rFonts w:ascii="MS Mincho" w:eastAsia="MS Mincho" w:hAnsi="MS Mincho" w:cs="MS Mincho"/>
+          <w:color w:val="000000"/>
+          <w:kern w:val="0"/>
+          <w:position w:val="-6"/>
+          <w:sz w:val="21"/>
+          <w:szCs w:val="21"/>
+        </w:rPr>
+        <w:t>∈</w:t>
+      </w:r>
+      <w:r>
+        <w:rPr>
+          <w:rFonts w:ascii="Times" w:hAnsi="Times" w:cs="Times"/>
+          <w:color w:val="000000"/>
+          <w:kern w:val="0"/>
+          <w:position w:val="-6"/>
+          <w:sz w:val="21"/>
+          <w:szCs w:val="21"/>
+        </w:rPr>
+        <w:t xml:space="preserve">H </w:t>
+      </w:r>
+      <w:r>
+        <w:rPr>
+          <w:rFonts w:ascii="Times" w:hAnsi="Times" w:cs="Times"/>
+          <w:color w:val="000000"/>
+          <w:kern w:val="0"/>
+          <w:sz w:val="32"/>
+          <w:szCs w:val="32"/>
+        </w:rPr>
+        <w:t>ε(h) to be the best possible hypothesis in H. Note that h</w:t>
+      </w:r>
+      <w:r>
+        <w:rPr>
+          <w:rFonts w:ascii="MS Mincho" w:eastAsia="MS Mincho" w:hAnsi="MS Mincho" w:cs="MS Mincho"/>
+          <w:color w:val="000000"/>
+          <w:kern w:val="0"/>
+          <w:position w:val="10"/>
+          <w:sz w:val="21"/>
+          <w:szCs w:val="21"/>
+        </w:rPr>
+        <w:t>∗</w:t>
+      </w:r>
+      <w:r>
+        <w:rPr>
+          <w:rFonts w:ascii="Times" w:hAnsi="Times" w:cs="Times"/>
+          <w:color w:val="000000"/>
+          <w:kern w:val="0"/>
+          <w:position w:val="10"/>
+          <w:sz w:val="21"/>
+          <w:szCs w:val="21"/>
+        </w:rPr>
         <w:t xml:space="preserve"> </w:t>
       </w:r>
       <w:r>
@@ -4849,32 +4405,7 @@
           <w:sz w:val="32"/>
           <w:szCs w:val="32"/>
         </w:rPr>
-        <w:t xml:space="preserve">εˆ(h)? </w:t>
-      </w:r>
-    </w:p>
-    <w:p>
-      <w:pPr>
-        <w:widowControl/>
-        <w:autoSpaceDE w:val="0"/>
-        <w:autoSpaceDN w:val="0"/>
-        <w:adjustRightInd w:val="0"/>
-        <w:spacing w:after="240" w:line="360" w:lineRule="atLeast"/>
-        <w:jc w:val="left"/>
-        <w:rPr>
-          <w:rFonts w:ascii="Times" w:hAnsi="Times" w:cs="Times"/>
-          <w:color w:val="000000"/>
-          <w:kern w:val="0"/>
-        </w:rPr>
-      </w:pPr>
-      <w:r>
-        <w:rPr>
-          <w:rFonts w:ascii="Times" w:hAnsi="Times" w:cs="Times"/>
-          <w:color w:val="000000"/>
-          <w:kern w:val="0"/>
-          <w:sz w:val="32"/>
-          <w:szCs w:val="32"/>
-        </w:rPr>
-        <w:t>Define h</w:t>
+        <w:t>is the best that we could possibly do given that we are using H, so it makes sense to compare our performance to that of h</w:t>
       </w:r>
       <w:r>
         <w:rPr>
@@ -4892,148 +4423,6 @@
           <w:rFonts w:ascii="Times" w:hAnsi="Times" w:cs="Times"/>
           <w:color w:val="000000"/>
           <w:kern w:val="0"/>
-          <w:position w:val="10"/>
-          <w:sz w:val="21"/>
-          <w:szCs w:val="21"/>
-        </w:rPr>
-        <w:t xml:space="preserve"> </w:t>
-      </w:r>
-      <w:r>
-        <w:rPr>
-          <w:rFonts w:ascii="Times" w:hAnsi="Times" w:cs="Times"/>
-          <w:color w:val="000000"/>
-          <w:kern w:val="0"/>
-          <w:sz w:val="32"/>
-          <w:szCs w:val="32"/>
-        </w:rPr>
-        <w:t xml:space="preserve">= </w:t>
-      </w:r>
-      <w:proofErr w:type="spellStart"/>
-      <w:r>
-        <w:rPr>
-          <w:rFonts w:ascii="Times" w:hAnsi="Times" w:cs="Times"/>
-          <w:color w:val="000000"/>
-          <w:kern w:val="0"/>
-          <w:sz w:val="32"/>
-          <w:szCs w:val="32"/>
-        </w:rPr>
-        <w:t>arg</w:t>
-      </w:r>
-      <w:proofErr w:type="spellEnd"/>
-      <w:r>
-        <w:rPr>
-          <w:rFonts w:ascii="Times" w:hAnsi="Times" w:cs="Times"/>
-          <w:color w:val="000000"/>
-          <w:kern w:val="0"/>
-          <w:sz w:val="32"/>
-          <w:szCs w:val="32"/>
-        </w:rPr>
-        <w:t xml:space="preserve"> min</w:t>
-      </w:r>
-      <w:proofErr w:type="spellStart"/>
-      <w:r>
-        <w:rPr>
-          <w:rFonts w:ascii="Times" w:hAnsi="Times" w:cs="Times"/>
-          <w:color w:val="000000"/>
-          <w:kern w:val="0"/>
-          <w:position w:val="-6"/>
-          <w:sz w:val="21"/>
-          <w:szCs w:val="21"/>
-        </w:rPr>
-        <w:t>h</w:t>
-      </w:r>
-      <w:r>
-        <w:rPr>
-          <w:rFonts w:ascii="MS Mincho" w:eastAsia="MS Mincho" w:hAnsi="MS Mincho" w:cs="MS Mincho"/>
-          <w:color w:val="000000"/>
-          <w:kern w:val="0"/>
-          <w:position w:val="-6"/>
-          <w:sz w:val="21"/>
-          <w:szCs w:val="21"/>
-        </w:rPr>
-        <w:t>∈</w:t>
-      </w:r>
-      <w:r>
-        <w:rPr>
-          <w:rFonts w:ascii="Times" w:hAnsi="Times" w:cs="Times"/>
-          <w:color w:val="000000"/>
-          <w:kern w:val="0"/>
-          <w:position w:val="-6"/>
-          <w:sz w:val="21"/>
-          <w:szCs w:val="21"/>
-        </w:rPr>
-        <w:t>H</w:t>
-      </w:r>
-      <w:proofErr w:type="spellEnd"/>
-      <w:r>
-        <w:rPr>
-          <w:rFonts w:ascii="Times" w:hAnsi="Times" w:cs="Times"/>
-          <w:color w:val="000000"/>
-          <w:kern w:val="0"/>
-          <w:position w:val="-6"/>
-          <w:sz w:val="21"/>
-          <w:szCs w:val="21"/>
-        </w:rPr>
-        <w:t xml:space="preserve"> </w:t>
-      </w:r>
-      <w:r>
-        <w:rPr>
-          <w:rFonts w:ascii="Times" w:hAnsi="Times" w:cs="Times"/>
-          <w:color w:val="000000"/>
-          <w:kern w:val="0"/>
-          <w:sz w:val="32"/>
-          <w:szCs w:val="32"/>
-        </w:rPr>
-        <w:t>ε(h) to be the best possible hypothesis in H. Note that h</w:t>
-      </w:r>
-      <w:r>
-        <w:rPr>
-          <w:rFonts w:ascii="MS Mincho" w:eastAsia="MS Mincho" w:hAnsi="MS Mincho" w:cs="MS Mincho"/>
-          <w:color w:val="000000"/>
-          <w:kern w:val="0"/>
-          <w:position w:val="10"/>
-          <w:sz w:val="21"/>
-          <w:szCs w:val="21"/>
-        </w:rPr>
-        <w:t>∗</w:t>
-      </w:r>
-      <w:r>
-        <w:rPr>
-          <w:rFonts w:ascii="Times" w:hAnsi="Times" w:cs="Times"/>
-          <w:color w:val="000000"/>
-          <w:kern w:val="0"/>
-          <w:position w:val="10"/>
-          <w:sz w:val="21"/>
-          <w:szCs w:val="21"/>
-        </w:rPr>
-        <w:t xml:space="preserve"> </w:t>
-      </w:r>
-      <w:r>
-        <w:rPr>
-          <w:rFonts w:ascii="Times" w:hAnsi="Times" w:cs="Times"/>
-          <w:color w:val="000000"/>
-          <w:kern w:val="0"/>
-          <w:sz w:val="32"/>
-          <w:szCs w:val="32"/>
-        </w:rPr>
-        <w:t>is the best that we could possibly do given that we are using H, so it makes sense to compare our performance to that of h</w:t>
-      </w:r>
-      <w:r>
-        <w:rPr>
-          <w:rFonts w:ascii="MS Mincho" w:eastAsia="MS Mincho" w:hAnsi="MS Mincho" w:cs="MS Mincho"/>
-          <w:color w:val="000000"/>
-          <w:kern w:val="0"/>
-          <w:position w:val="10"/>
-          <w:sz w:val="21"/>
-          <w:szCs w:val="21"/>
-        </w:rPr>
-        <w:t>∗</w:t>
-      </w:r>
-      <w:r>
-        <w:rPr>
-          <w:rFonts w:ascii="Times" w:hAnsi="Times" w:cs="Times"/>
-          <w:color w:val="000000"/>
-          <w:kern w:val="0"/>
           <w:sz w:val="32"/>
           <w:szCs w:val="32"/>
         </w:rPr>
@@ -5049,16 +4438,17 @@
         <w:spacing w:after="240" w:line="360" w:lineRule="atLeast"/>
         <w:jc w:val="center"/>
         <w:rPr>
-          <w:rFonts w:ascii="Times" w:hAnsi="Times" w:cs="Times" w:hint="eastAsia"/>
-          <w:color w:val="000000"/>
-          <w:kern w:val="0"/>
-          <w:sz w:val="32"/>
-          <w:szCs w:val="32"/>
-        </w:rPr>
-      </w:pPr>
-      <w:r>
-        <w:rPr>
-          <w:rFonts w:ascii="Times" w:hAnsi="Times" w:cs="Times"/>
+          <w:rFonts w:ascii="Times" w:hAnsi="Times" w:cs="Times"/>
+          <w:color w:val="000000"/>
+          <w:kern w:val="0"/>
+          <w:sz w:val="32"/>
+          <w:szCs w:val="32"/>
+        </w:rPr>
+      </w:pPr>
+      <w:r>
+        <w:rPr>
+          <w:rFonts w:ascii="Times" w:hAnsi="Times" w:cs="Times"/>
+          <w:noProof/>
           <w:color w:val="000000"/>
           <w:kern w:val="0"/>
           <w:sz w:val="32"/>
@@ -5080,7 +4470,7 @@
                     <pic:cNvPicPr/>
                   </pic:nvPicPr>
                   <pic:blipFill>
-                    <a:blip r:embed="rId22"/>
+                    <a:blip r:embed="rId24"/>
                     <a:stretch>
                       <a:fillRect/>
                     </a:stretch>
@@ -5133,20 +4523,8 @@
           <w:sz w:val="32"/>
           <w:szCs w:val="32"/>
         </w:rPr>
-        <w:t xml:space="preserve">ne used the fact that | ε </w:t>
-      </w:r>
-      <w:proofErr w:type="gramStart"/>
-      <w:r>
-        <w:rPr>
-          <w:rFonts w:ascii="Times" w:hAnsi="Times" w:cs="Times"/>
-          <w:color w:val="000000"/>
-          <w:kern w:val="0"/>
-          <w:sz w:val="32"/>
-          <w:szCs w:val="32"/>
-        </w:rPr>
-        <w:t>( h</w:t>
-      </w:r>
-      <w:proofErr w:type="gramEnd"/>
+        <w:t>ne used the fact that | ε ( h</w:t>
+      </w:r>
       <w:r>
         <w:rPr>
           <w:rFonts w:ascii="Times" w:hAnsi="Times" w:cs="Times"/>
@@ -5417,7 +4795,7 @@
         <w:spacing w:after="240" w:line="360" w:lineRule="atLeast"/>
         <w:jc w:val="center"/>
         <w:rPr>
-          <w:rFonts w:ascii="Times" w:hAnsi="Times" w:cs="Times" w:hint="eastAsia"/>
+          <w:rFonts w:ascii="Times" w:hAnsi="Times" w:cs="Times"/>
           <w:color w:val="000000"/>
           <w:kern w:val="0"/>
           <w:position w:val="-11"/>
@@ -5428,6 +4806,7 @@
       <w:r>
         <w:rPr>
           <w:rFonts w:ascii="Times" w:hAnsi="Times" w:cs="Times"/>
+          <w:noProof/>
           <w:color w:val="000000"/>
           <w:kern w:val="0"/>
           <w:position w:val="-11"/>
@@ -5451,7 +4830,7 @@
                     <pic:cNvPicPr/>
                   </pic:nvPicPr>
                   <pic:blipFill>
-                    <a:blip r:embed="rId23"/>
+                    <a:blip r:embed="rId25"/>
                     <a:stretch>
                       <a:fillRect/>
                     </a:stretch>
@@ -5589,7 +4968,6 @@
         </w:rPr>
         <w:t>) = min</w:t>
       </w:r>
-      <w:proofErr w:type="spellStart"/>
       <w:r>
         <w:rPr>
           <w:rFonts w:ascii="Times" w:hAnsi="Times" w:cs="Times"/>
@@ -5621,19 +4999,7 @@
           <w:sz w:val="21"/>
           <w:szCs w:val="21"/>
         </w:rPr>
-        <w:t>H</w:t>
-      </w:r>
-      <w:proofErr w:type="spellEnd"/>
-      <w:r>
-        <w:rPr>
-          <w:rFonts w:ascii="Times" w:hAnsi="Times" w:cs="Times"/>
-          <w:color w:val="000000"/>
-          <w:kern w:val="0"/>
-          <w:position w:val="-6"/>
-          <w:sz w:val="21"/>
-          <w:szCs w:val="21"/>
-        </w:rPr>
-        <w:t xml:space="preserve"> </w:t>
+        <w:t xml:space="preserve">H </w:t>
       </w:r>
       <w:r>
         <w:rPr>
@@ -5916,7 +5282,7 @@
                     </pic:cNvPicPr>
                   </pic:nvPicPr>
                   <pic:blipFill>
-                    <a:blip r:embed="rId24">
+                    <a:blip r:embed="rId26">
                       <a:extLst>
                         <a:ext uri="{28A0092B-C50C-407E-A947-70E740481C1C}">
                           <a14:useLocalDpi xmlns:a14="http://schemas.microsoft.com/office/drawing/2010/main" val="0"/>
@@ -5970,51 +5336,7 @@
           <w:sz w:val="32"/>
           <w:szCs w:val="32"/>
         </w:rPr>
-        <w:t xml:space="preserve">· term would also </w:t>
-      </w:r>
-      <w:proofErr w:type="gramStart"/>
-      <w:r>
-        <w:rPr>
-          <w:rFonts w:ascii="Times" w:hAnsi="Times" w:cs="Times"/>
-          <w:color w:val="000000"/>
-          <w:kern w:val="0"/>
-          <w:sz w:val="32"/>
-          <w:szCs w:val="32"/>
-        </w:rPr>
-        <w:t>By</w:t>
-      </w:r>
-      <w:proofErr w:type="gramEnd"/>
-      <w:r>
-        <w:rPr>
-          <w:rFonts w:ascii="Times" w:hAnsi="Times" w:cs="Times"/>
-          <w:color w:val="000000"/>
-          <w:kern w:val="0"/>
-          <w:sz w:val="32"/>
-          <w:szCs w:val="32"/>
-        </w:rPr>
-        <w:t xml:space="preserve"> holding γ and δ fixed and solving </w:t>
-      </w:r>
-      <w:proofErr w:type="spellStart"/>
-      <w:r>
-        <w:rPr>
-          <w:rFonts w:ascii="Times" w:hAnsi="Times" w:cs="Times"/>
-          <w:color w:val="000000"/>
-          <w:kern w:val="0"/>
-          <w:sz w:val="32"/>
-          <w:szCs w:val="32"/>
-        </w:rPr>
-        <w:t>for m</w:t>
-      </w:r>
-      <w:proofErr w:type="spellEnd"/>
-      <w:r>
-        <w:rPr>
-          <w:rFonts w:ascii="Times" w:hAnsi="Times" w:cs="Times"/>
-          <w:color w:val="000000"/>
-          <w:kern w:val="0"/>
-          <w:sz w:val="32"/>
-          <w:szCs w:val="32"/>
-        </w:rPr>
-        <w:t xml:space="preserve"> like we did before, we can </w:t>
+        <w:t xml:space="preserve">· term would also By holding γ and δ fixed and solving for m like we did before, we can </w:t>
       </w:r>
     </w:p>
     <w:p>
@@ -6060,31 +5382,7 @@
           <w:sz w:val="32"/>
           <w:szCs w:val="32"/>
         </w:rPr>
-        <w:t xml:space="preserve">Corollary. Let |H| = k, and let any </w:t>
-      </w:r>
-      <w:proofErr w:type="spellStart"/>
-      <w:proofErr w:type="gramStart"/>
-      <w:r>
-        <w:rPr>
-          <w:rFonts w:ascii="Times" w:hAnsi="Times" w:cs="Times"/>
-          <w:color w:val="000000"/>
-          <w:kern w:val="0"/>
-          <w:sz w:val="32"/>
-          <w:szCs w:val="32"/>
-        </w:rPr>
-        <w:t>δ,γ</w:t>
-      </w:r>
-      <w:proofErr w:type="spellEnd"/>
-      <w:proofErr w:type="gramEnd"/>
-      <w:r>
-        <w:rPr>
-          <w:rFonts w:ascii="Times" w:hAnsi="Times" w:cs="Times"/>
-          <w:color w:val="000000"/>
-          <w:kern w:val="0"/>
-          <w:sz w:val="32"/>
-          <w:szCs w:val="32"/>
-        </w:rPr>
-        <w:t xml:space="preserve"> be fixed. Then for ε(h</w:t>
+        <w:t>Corollary. Let |H| = k, and let any δ,γ be fixed. Then for ε(h</w:t>
       </w:r>
       <w:r>
         <w:rPr>
@@ -6134,7 +5432,6 @@
         </w:rPr>
         <w:t>min</w:t>
       </w:r>
-      <w:proofErr w:type="spellStart"/>
       <w:r>
         <w:rPr>
           <w:rFonts w:ascii="Times" w:hAnsi="Times" w:cs="Times"/>
@@ -6166,19 +5463,7 @@
           <w:sz w:val="21"/>
           <w:szCs w:val="21"/>
         </w:rPr>
-        <w:t>H</w:t>
-      </w:r>
-      <w:proofErr w:type="spellEnd"/>
-      <w:r>
-        <w:rPr>
-          <w:rFonts w:ascii="Times" w:hAnsi="Times" w:cs="Times"/>
-          <w:color w:val="000000"/>
-          <w:kern w:val="0"/>
-          <w:position w:val="-6"/>
-          <w:sz w:val="21"/>
-          <w:szCs w:val="21"/>
-        </w:rPr>
-        <w:t xml:space="preserve"> </w:t>
+        <w:t xml:space="preserve">H </w:t>
       </w:r>
       <w:r>
         <w:rPr>
@@ -6210,6 +5495,7 @@
       <w:r>
         <w:rPr>
           <w:rFonts w:ascii="Times" w:hAnsi="Times" w:cs="Times"/>
+          <w:noProof/>
           <w:color w:val="000000"/>
           <w:kern w:val="0"/>
           <w:sz w:val="32"/>
@@ -6232,7 +5518,7 @@
                     <pic:cNvPicPr/>
                   </pic:nvPicPr>
                   <pic:blipFill>
-                    <a:blip r:embed="rId25"/>
+                    <a:blip r:embed="rId27"/>
                     <a:stretch>
                       <a:fillRect/>
                     </a:stretch>
@@ -6383,66 +5669,32 @@
           <w:sz w:val="32"/>
           <w:szCs w:val="32"/>
         </w:rPr>
-        <w:t xml:space="preserve">floating point (double’s in C) uses 64 bits to represent a floating point </w:t>
-      </w:r>
-      <w:proofErr w:type="spellStart"/>
-      <w:r>
-        <w:rPr>
-          <w:rFonts w:ascii="Times" w:hAnsi="Times" w:cs="Times"/>
-          <w:color w:val="000000"/>
-          <w:kern w:val="0"/>
-          <w:sz w:val="32"/>
-          <w:szCs w:val="32"/>
-        </w:rPr>
-        <w:t>num</w:t>
-      </w:r>
-      <w:proofErr w:type="spellEnd"/>
-      <w:r>
-        <w:rPr>
-          <w:rFonts w:ascii="Times" w:hAnsi="Times" w:cs="Times"/>
-          <w:color w:val="000000"/>
-          <w:kern w:val="0"/>
-          <w:sz w:val="32"/>
-          <w:szCs w:val="32"/>
-        </w:rPr>
-        <w:t xml:space="preserve">- </w:t>
-      </w:r>
-    </w:p>
-    <w:p>
-      <w:pPr>
-        <w:widowControl/>
-        <w:autoSpaceDE w:val="0"/>
-        <w:autoSpaceDN w:val="0"/>
-        <w:adjustRightInd w:val="0"/>
-        <w:spacing w:after="240" w:line="360" w:lineRule="atLeast"/>
-        <w:jc w:val="left"/>
-        <w:rPr>
-          <w:rFonts w:ascii="Times" w:hAnsi="Times" w:cs="Times"/>
-          <w:color w:val="000000"/>
-          <w:kern w:val="0"/>
-        </w:rPr>
-      </w:pPr>
-      <w:proofErr w:type="spellStart"/>
-      <w:r>
-        <w:rPr>
-          <w:rFonts w:ascii="Times" w:hAnsi="Times" w:cs="Times"/>
-          <w:color w:val="000000"/>
-          <w:kern w:val="0"/>
-          <w:sz w:val="32"/>
-          <w:szCs w:val="32"/>
-        </w:rPr>
-        <w:t>ber</w:t>
-      </w:r>
-      <w:proofErr w:type="spellEnd"/>
-      <w:r>
-        <w:rPr>
-          <w:rFonts w:ascii="Times" w:hAnsi="Times" w:cs="Times"/>
-          <w:color w:val="000000"/>
-          <w:kern w:val="0"/>
-          <w:sz w:val="32"/>
-          <w:szCs w:val="32"/>
-        </w:rPr>
-        <w:t xml:space="preserve">, this means that our learning algorithm, assuming we’re using double- </w:t>
+        <w:t xml:space="preserve">floating point (double’s in C) uses 64 bits to represent a floating point num- </w:t>
+      </w:r>
+    </w:p>
+    <w:p>
+      <w:pPr>
+        <w:widowControl/>
+        <w:autoSpaceDE w:val="0"/>
+        <w:autoSpaceDN w:val="0"/>
+        <w:adjustRightInd w:val="0"/>
+        <w:spacing w:after="240" w:line="360" w:lineRule="atLeast"/>
+        <w:jc w:val="left"/>
+        <w:rPr>
+          <w:rFonts w:ascii="Times" w:hAnsi="Times" w:cs="Times"/>
+          <w:color w:val="000000"/>
+          <w:kern w:val="0"/>
+        </w:rPr>
+      </w:pPr>
+      <w:r>
+        <w:rPr>
+          <w:rFonts w:ascii="Times" w:hAnsi="Times" w:cs="Times"/>
+          <w:color w:val="000000"/>
+          <w:kern w:val="0"/>
+          <w:sz w:val="32"/>
+          <w:szCs w:val="32"/>
+        </w:rPr>
+        <w:t xml:space="preserve">ber, this means that our learning algorithm, assuming we’re using double- </w:t>
       </w:r>
     </w:p>
     <w:p>
@@ -6514,66 +5766,32 @@
           <w:sz w:val="32"/>
           <w:szCs w:val="32"/>
         </w:rPr>
-        <w:t xml:space="preserve">different hypotheses. From the </w:t>
-      </w:r>
-      <w:proofErr w:type="spellStart"/>
-      <w:r>
-        <w:rPr>
-          <w:rFonts w:ascii="Times" w:hAnsi="Times" w:cs="Times"/>
-          <w:color w:val="000000"/>
-          <w:kern w:val="0"/>
-          <w:sz w:val="32"/>
-          <w:szCs w:val="32"/>
-        </w:rPr>
-        <w:t>Corol</w:t>
-      </w:r>
-      <w:proofErr w:type="spellEnd"/>
-      <w:r>
-        <w:rPr>
-          <w:rFonts w:ascii="Times" w:hAnsi="Times" w:cs="Times"/>
-          <w:color w:val="000000"/>
-          <w:kern w:val="0"/>
-          <w:sz w:val="32"/>
-          <w:szCs w:val="32"/>
-        </w:rPr>
-        <w:t xml:space="preserve">- </w:t>
-      </w:r>
-    </w:p>
-    <w:p>
-      <w:pPr>
-        <w:widowControl/>
-        <w:autoSpaceDE w:val="0"/>
-        <w:autoSpaceDN w:val="0"/>
-        <w:adjustRightInd w:val="0"/>
-        <w:spacing w:after="240" w:line="360" w:lineRule="atLeast"/>
-        <w:jc w:val="left"/>
-        <w:rPr>
-          <w:rFonts w:ascii="Times" w:hAnsi="Times" w:cs="Times"/>
-          <w:color w:val="000000"/>
-          <w:kern w:val="0"/>
-        </w:rPr>
-      </w:pPr>
-      <w:proofErr w:type="spellStart"/>
-      <w:r>
-        <w:rPr>
-          <w:rFonts w:ascii="Times" w:hAnsi="Times" w:cs="Times"/>
-          <w:color w:val="000000"/>
-          <w:kern w:val="0"/>
-          <w:sz w:val="32"/>
-          <w:szCs w:val="32"/>
-        </w:rPr>
-        <w:t>lary</w:t>
-      </w:r>
-      <w:proofErr w:type="spellEnd"/>
-      <w:r>
-        <w:rPr>
-          <w:rFonts w:ascii="Times" w:hAnsi="Times" w:cs="Times"/>
-          <w:color w:val="000000"/>
-          <w:kern w:val="0"/>
-          <w:sz w:val="32"/>
-          <w:szCs w:val="32"/>
-        </w:rPr>
-        <w:t xml:space="preserve"> at the end of the previous section, we therefore find that, to guarantee </w:t>
+        <w:t xml:space="preserve">different hypotheses. From the Corol- </w:t>
+      </w:r>
+    </w:p>
+    <w:p>
+      <w:pPr>
+        <w:widowControl/>
+        <w:autoSpaceDE w:val="0"/>
+        <w:autoSpaceDN w:val="0"/>
+        <w:adjustRightInd w:val="0"/>
+        <w:spacing w:after="240" w:line="360" w:lineRule="atLeast"/>
+        <w:jc w:val="left"/>
+        <w:rPr>
+          <w:rFonts w:ascii="Times" w:hAnsi="Times" w:cs="Times"/>
+          <w:color w:val="000000"/>
+          <w:kern w:val="0"/>
+        </w:rPr>
+      </w:pPr>
+      <w:r>
+        <w:rPr>
+          <w:rFonts w:ascii="Times" w:hAnsi="Times" w:cs="Times"/>
+          <w:color w:val="000000"/>
+          <w:kern w:val="0"/>
+          <w:sz w:val="32"/>
+          <w:szCs w:val="32"/>
+        </w:rPr>
+        <w:t xml:space="preserve">lary at the end of the previous section, we therefore find that, to guarantee </w:t>
       </w:r>
     </w:p>
     <w:p>
@@ -6657,27 +5875,15 @@
           <w:kern w:val="0"/>
         </w:rPr>
       </w:pPr>
-      <w:proofErr w:type="spellStart"/>
-      <w:r>
-        <w:rPr>
-          <w:rFonts w:ascii="Times" w:hAnsi="Times" w:cs="Times"/>
-          <w:color w:val="000000"/>
-          <w:kern w:val="0"/>
-          <w:sz w:val="32"/>
-          <w:szCs w:val="32"/>
-        </w:rPr>
-        <w:t>thatm≥O</w:t>
-      </w:r>
-      <w:proofErr w:type="spellEnd"/>
-      <w:r>
-        <w:rPr>
-          <w:rFonts w:ascii="Times" w:hAnsi="Times" w:cs="Times"/>
-          <w:color w:val="000000"/>
-          <w:kern w:val="0"/>
-          <w:sz w:val="32"/>
-          <w:szCs w:val="32"/>
-        </w:rPr>
-        <w:t xml:space="preserve"> </w:t>
+      <w:r>
+        <w:rPr>
+          <w:rFonts w:ascii="Times" w:hAnsi="Times" w:cs="Times"/>
+          <w:color w:val="000000"/>
+          <w:kern w:val="0"/>
+          <w:sz w:val="32"/>
+          <w:szCs w:val="32"/>
+        </w:rPr>
+        <w:t xml:space="preserve">thatm≥O </w:t>
       </w:r>
       <w:r>
         <w:rPr>
@@ -6772,51 +5978,7 @@
           <w:sz w:val="32"/>
           <w:szCs w:val="32"/>
         </w:rPr>
-        <w:t>=O (d). (</w:t>
-      </w:r>
-      <w:proofErr w:type="spellStart"/>
-      <w:r>
-        <w:rPr>
-          <w:rFonts w:ascii="Times" w:hAnsi="Times" w:cs="Times"/>
-          <w:color w:val="000000"/>
-          <w:kern w:val="0"/>
-          <w:sz w:val="32"/>
-          <w:szCs w:val="32"/>
-        </w:rPr>
-        <w:t>The</w:t>
-      </w:r>
-      <w:proofErr w:type="gramStart"/>
-      <w:r>
-        <w:rPr>
-          <w:rFonts w:ascii="Times" w:hAnsi="Times" w:cs="Times"/>
-          <w:color w:val="000000"/>
-          <w:kern w:val="0"/>
-          <w:sz w:val="32"/>
-          <w:szCs w:val="32"/>
-        </w:rPr>
-        <w:t>γ,δ</w:t>
-      </w:r>
-      <w:proofErr w:type="gramEnd"/>
-      <w:r>
-        <w:rPr>
-          <w:rFonts w:ascii="Times" w:hAnsi="Times" w:cs="Times"/>
-          <w:color w:val="000000"/>
-          <w:kern w:val="0"/>
-          <w:sz w:val="32"/>
-          <w:szCs w:val="32"/>
-        </w:rPr>
-        <w:t>subscriptsare</w:t>
-      </w:r>
-      <w:proofErr w:type="spellEnd"/>
-      <w:r>
-        <w:rPr>
-          <w:rFonts w:ascii="Times" w:hAnsi="Times" w:cs="Times"/>
-          <w:color w:val="000000"/>
-          <w:kern w:val="0"/>
-          <w:sz w:val="32"/>
-          <w:szCs w:val="32"/>
-        </w:rPr>
-        <w:t xml:space="preserve"> </w:t>
+        <w:t xml:space="preserve">=O (d). (Theγ,δsubscriptsare </w:t>
       </w:r>
       <w:r>
         <w:rPr>
@@ -6871,27 +6033,15 @@
         </w:rPr>
         <w:t xml:space="preserve">δ </w:t>
       </w:r>
-      <w:proofErr w:type="spellStart"/>
-      <w:r>
-        <w:rPr>
-          <w:rFonts w:ascii="Times" w:hAnsi="Times" w:cs="Times"/>
-          <w:color w:val="000000"/>
-          <w:kern w:val="0"/>
-          <w:sz w:val="21"/>
-          <w:szCs w:val="21"/>
-        </w:rPr>
-        <w:t>γ,δ</w:t>
-      </w:r>
-      <w:proofErr w:type="spellEnd"/>
-      <w:r>
-        <w:rPr>
-          <w:rFonts w:ascii="Times" w:hAnsi="Times" w:cs="Times"/>
-          <w:color w:val="000000"/>
-          <w:kern w:val="0"/>
-          <w:sz w:val="21"/>
-          <w:szCs w:val="21"/>
-        </w:rPr>
-        <w:t xml:space="preserve"> </w:t>
+      <w:r>
+        <w:rPr>
+          <w:rFonts w:ascii="Times" w:hAnsi="Times" w:cs="Times"/>
+          <w:color w:val="000000"/>
+          <w:kern w:val="0"/>
+          <w:sz w:val="21"/>
+          <w:szCs w:val="21"/>
+        </w:rPr>
+        <w:t xml:space="preserve">γ,δ </w:t>
       </w:r>
     </w:p>
     <w:p>
@@ -6983,7 +6133,7 @@
                     </pic:cNvPicPr>
                   </pic:nvPicPr>
                   <pic:blipFill>
-                    <a:blip r:embed="rId26">
+                    <a:blip r:embed="rId28">
                       <a:extLst>
                         <a:ext uri="{28A0092B-C50C-407E-A947-70E740481C1C}">
                           <a14:useLocalDpi xmlns:a14="http://schemas.microsoft.com/office/drawing/2010/main" val="0"/>
@@ -7047,7 +6197,7 @@
                     </pic:cNvPicPr>
                   </pic:nvPicPr>
                   <pic:blipFill>
-                    <a:blip r:embed="rId21">
+                    <a:blip r:embed="rId23">
                       <a:extLst>
                         <a:ext uri="{28A0092B-C50C-407E-A947-70E740481C1C}">
                           <a14:useLocalDpi xmlns:a14="http://schemas.microsoft.com/office/drawing/2010/main" val="0"/>
@@ -7111,7 +6261,7 @@
                     </pic:cNvPicPr>
                   </pic:nvPicPr>
                   <pic:blipFill>
-                    <a:blip r:embed="rId27">
+                    <a:blip r:embed="rId29">
                       <a:extLst>
                         <a:ext uri="{28A0092B-C50C-407E-A947-70E740481C1C}">
                           <a14:useLocalDpi xmlns:a14="http://schemas.microsoft.com/office/drawing/2010/main" val="0"/>
@@ -7175,7 +6325,7 @@
                     </pic:cNvPicPr>
                   </pic:nvPicPr>
                   <pic:blipFill>
-                    <a:blip r:embed="rId28">
+                    <a:blip r:embed="rId30">
                       <a:extLst>
                         <a:ext uri="{28A0092B-C50C-407E-A947-70E740481C1C}">
                           <a14:useLocalDpi xmlns:a14="http://schemas.microsoft.com/office/drawing/2010/main" val="0"/>
@@ -7239,7 +6389,7 @@
                     </pic:cNvPicPr>
                   </pic:nvPicPr>
                   <pic:blipFill>
-                    <a:blip r:embed="rId29">
+                    <a:blip r:embed="rId31">
                       <a:extLst>
                         <a:ext uri="{28A0092B-C50C-407E-A947-70E740481C1C}">
                           <a14:useLocalDpi xmlns:a14="http://schemas.microsoft.com/office/drawing/2010/main" val="0"/>
@@ -7303,7 +6453,7 @@
                     </pic:cNvPicPr>
                   </pic:nvPicPr>
                   <pic:blipFill>
-                    <a:blip r:embed="rId30">
+                    <a:blip r:embed="rId32">
                       <a:extLst>
                         <a:ext uri="{28A0092B-C50C-407E-A947-70E740481C1C}">
                           <a14:useLocalDpi xmlns:a14="http://schemas.microsoft.com/office/drawing/2010/main" val="0"/>
@@ -7367,7 +6517,7 @@
                     </pic:cNvPicPr>
                   </pic:nvPicPr>
                   <pic:blipFill>
-                    <a:blip r:embed="rId29">
+                    <a:blip r:embed="rId31">
                       <a:extLst>
                         <a:ext uri="{28A0092B-C50C-407E-A947-70E740481C1C}">
                           <a14:useLocalDpi xmlns:a14="http://schemas.microsoft.com/office/drawing/2010/main" val="0"/>
@@ -7431,7 +6581,7 @@
                     </pic:cNvPicPr>
                   </pic:nvPicPr>
                   <pic:blipFill>
-                    <a:blip r:embed="rId31">
+                    <a:blip r:embed="rId33">
                       <a:extLst>
                         <a:ext uri="{28A0092B-C50C-407E-A947-70E740481C1C}">
                           <a14:useLocalDpi xmlns:a14="http://schemas.microsoft.com/office/drawing/2010/main" val="0"/>
@@ -7543,117 +6693,7 @@
           <w:sz w:val="32"/>
           <w:szCs w:val="32"/>
         </w:rPr>
-        <w:t xml:space="preserve">(At this point, it’s worth noting that these results were proved for an al- </w:t>
-      </w:r>
-      <w:proofErr w:type="spellStart"/>
-      <w:r>
-        <w:rPr>
-          <w:rFonts w:ascii="Times" w:hAnsi="Times" w:cs="Times"/>
-          <w:color w:val="000000"/>
-          <w:kern w:val="0"/>
-          <w:sz w:val="32"/>
-          <w:szCs w:val="32"/>
-        </w:rPr>
-        <w:t>gorithm</w:t>
-      </w:r>
-      <w:proofErr w:type="spellEnd"/>
-      <w:r>
-        <w:rPr>
-          <w:rFonts w:ascii="Times" w:hAnsi="Times" w:cs="Times"/>
-          <w:color w:val="000000"/>
-          <w:kern w:val="0"/>
-          <w:sz w:val="32"/>
-          <w:szCs w:val="32"/>
-        </w:rPr>
-        <w:t xml:space="preserve"> that uses empirical risk minimization. Thus, while the linear </w:t>
-      </w:r>
-      <w:proofErr w:type="spellStart"/>
-      <w:r>
-        <w:rPr>
-          <w:rFonts w:ascii="Times" w:hAnsi="Times" w:cs="Times"/>
-          <w:color w:val="000000"/>
-          <w:kern w:val="0"/>
-          <w:sz w:val="32"/>
-          <w:szCs w:val="32"/>
-        </w:rPr>
-        <w:t>depen</w:t>
-      </w:r>
-      <w:proofErr w:type="spellEnd"/>
-      <w:r>
-        <w:rPr>
-          <w:rFonts w:ascii="Times" w:hAnsi="Times" w:cs="Times"/>
-          <w:color w:val="000000"/>
-          <w:kern w:val="0"/>
-          <w:sz w:val="32"/>
-          <w:szCs w:val="32"/>
-        </w:rPr>
-        <w:t xml:space="preserve">- </w:t>
-      </w:r>
-      <w:proofErr w:type="spellStart"/>
-      <w:r>
-        <w:rPr>
-          <w:rFonts w:ascii="Times" w:hAnsi="Times" w:cs="Times"/>
-          <w:color w:val="000000"/>
-          <w:kern w:val="0"/>
-          <w:sz w:val="32"/>
-          <w:szCs w:val="32"/>
-        </w:rPr>
-        <w:t>dence</w:t>
-      </w:r>
-      <w:proofErr w:type="spellEnd"/>
-      <w:r>
-        <w:rPr>
-          <w:rFonts w:ascii="Times" w:hAnsi="Times" w:cs="Times"/>
-          <w:color w:val="000000"/>
-          <w:kern w:val="0"/>
-          <w:sz w:val="32"/>
-          <w:szCs w:val="32"/>
-        </w:rPr>
-        <w:t xml:space="preserve"> of sample complexity on d does generally hold for most discriminative learning algorithms that try to minimize training error or some </w:t>
-      </w:r>
-      <w:proofErr w:type="spellStart"/>
-      <w:r>
-        <w:rPr>
-          <w:rFonts w:ascii="Times" w:hAnsi="Times" w:cs="Times"/>
-          <w:color w:val="000000"/>
-          <w:kern w:val="0"/>
-          <w:sz w:val="32"/>
-          <w:szCs w:val="32"/>
-        </w:rPr>
-        <w:t>approxima</w:t>
-      </w:r>
-      <w:proofErr w:type="spellEnd"/>
-      <w:r>
-        <w:rPr>
-          <w:rFonts w:ascii="Times" w:hAnsi="Times" w:cs="Times"/>
-          <w:color w:val="000000"/>
-          <w:kern w:val="0"/>
-          <w:sz w:val="32"/>
-          <w:szCs w:val="32"/>
-        </w:rPr>
-        <w:t xml:space="preserve">- </w:t>
-      </w:r>
-      <w:proofErr w:type="spellStart"/>
-      <w:r>
-        <w:rPr>
-          <w:rFonts w:ascii="Times" w:hAnsi="Times" w:cs="Times"/>
-          <w:color w:val="000000"/>
-          <w:kern w:val="0"/>
-          <w:sz w:val="32"/>
-          <w:szCs w:val="32"/>
-        </w:rPr>
-        <w:t>tion</w:t>
-      </w:r>
-      <w:proofErr w:type="spellEnd"/>
-      <w:r>
-        <w:rPr>
-          <w:rFonts w:ascii="Times" w:hAnsi="Times" w:cs="Times"/>
-          <w:color w:val="000000"/>
-          <w:kern w:val="0"/>
-          <w:sz w:val="32"/>
-          <w:szCs w:val="32"/>
-        </w:rPr>
-        <w:t xml:space="preserve"> to training error, these conclusions do not always apply as readily to discriminative learning algorithms. Giving good theoretical guarantees on many non-ERM learning algorithms is still an area of active research.) </w:t>
+        <w:t xml:space="preserve">(At this point, it’s worth noting that these results were proved for an al- gorithm that uses empirical risk minimization. Thus, while the linear depen- dence of sample complexity on d does generally hold for most discriminative learning algorithms that try to minimize training error or some approxima- tion to training error, these conclusions do not always apply as readily to discriminative learning algorithms. Giving good theoretical guarantees on many non-ERM learning algorithms is still an area of active research.) </w:t>
       </w:r>
     </w:p>
     <w:p>
@@ -7849,7 +6889,6 @@
         </w:rPr>
         <w:t>. But it could also be written h</w:t>
       </w:r>
-      <w:proofErr w:type="spellStart"/>
       <w:r>
         <w:rPr>
           <w:rFonts w:ascii="Times" w:hAnsi="Times" w:cs="Times"/>
@@ -7861,7 +6900,6 @@
         </w:rPr>
         <w:t>u,v</w:t>
       </w:r>
-      <w:proofErr w:type="spellEnd"/>
       <w:r>
         <w:rPr>
           <w:rFonts w:ascii="Times" w:hAnsi="Times" w:cs="Times"/>
@@ -8019,29 +7057,7 @@
           <w:sz w:val="32"/>
           <w:szCs w:val="32"/>
         </w:rPr>
-        <w:t>+ ··</w:t>
-      </w:r>
-      <w:proofErr w:type="gramStart"/>
-      <w:r>
-        <w:rPr>
-          <w:rFonts w:ascii="Times" w:hAnsi="Times" w:cs="Times"/>
-          <w:color w:val="000000"/>
-          <w:kern w:val="0"/>
-          <w:sz w:val="32"/>
-          <w:szCs w:val="32"/>
-        </w:rPr>
-        <w:t>·(</w:t>
-      </w:r>
-      <w:proofErr w:type="gramEnd"/>
-      <w:r>
-        <w:rPr>
-          <w:rFonts w:ascii="Times" w:hAnsi="Times" w:cs="Times"/>
-          <w:color w:val="000000"/>
-          <w:kern w:val="0"/>
-          <w:sz w:val="32"/>
-          <w:szCs w:val="32"/>
-        </w:rPr>
-        <w:t>u</w:t>
+        <w:t>+ ···(u</w:t>
       </w:r>
       <w:r>
         <w:rPr>
@@ -8239,29 +7255,7 @@
           <w:sz w:val="32"/>
           <w:szCs w:val="32"/>
         </w:rPr>
-        <w:t xml:space="preserve">, </w:t>
-      </w:r>
-      <w:proofErr w:type="gramStart"/>
-      <w:r>
-        <w:rPr>
-          <w:rFonts w:ascii="Times" w:hAnsi="Times" w:cs="Times"/>
-          <w:color w:val="000000"/>
-          <w:kern w:val="0"/>
-          <w:sz w:val="32"/>
-          <w:szCs w:val="32"/>
-        </w:rPr>
-        <w:t>. . . ,</w:t>
-      </w:r>
-      <w:proofErr w:type="gramEnd"/>
-      <w:r>
-        <w:rPr>
-          <w:rFonts w:ascii="Times" w:hAnsi="Times" w:cs="Times"/>
-          <w:color w:val="000000"/>
-          <w:kern w:val="0"/>
-          <w:sz w:val="32"/>
-          <w:szCs w:val="32"/>
-        </w:rPr>
-        <w:t xml:space="preserve"> x</w:t>
+        <w:t>, . . . , x</w:t>
       </w:r>
       <w:r>
         <w:rPr>
@@ -8442,29 +7436,7 @@
           <w:sz w:val="32"/>
           <w:szCs w:val="32"/>
         </w:rPr>
-        <w:t xml:space="preserve">Given a hypothesis class H, we then define its </w:t>
-      </w:r>
-      <w:proofErr w:type="spellStart"/>
-      <w:r>
-        <w:rPr>
-          <w:rFonts w:ascii="Times" w:hAnsi="Times" w:cs="Times"/>
-          <w:color w:val="000000"/>
-          <w:kern w:val="0"/>
-          <w:sz w:val="32"/>
-          <w:szCs w:val="32"/>
-        </w:rPr>
-        <w:t>Vapnik-Chervonenkis</w:t>
-      </w:r>
-      <w:proofErr w:type="spellEnd"/>
-      <w:r>
-        <w:rPr>
-          <w:rFonts w:ascii="Times" w:hAnsi="Times" w:cs="Times"/>
-          <w:color w:val="000000"/>
-          <w:kern w:val="0"/>
-          <w:sz w:val="32"/>
-          <w:szCs w:val="32"/>
-        </w:rPr>
-        <w:t xml:space="preserve"> dimension, written VC(H), to be the size of the largest set that is shattered by H. (If H can shatter arbitrarily large sets, then VC(H) = ∞.) </w:t>
+        <w:t xml:space="preserve">Given a hypothesis class H, we then define its Vapnik-Chervonenkis dimension, written VC(H), to be the size of the largest set that is shattered by H. (If H can shatter arbitrarily large sets, then VC(H) = ∞.) </w:t>
       </w:r>
     </w:p>
     <w:p>
@@ -8511,6 +7483,7 @@
       <w:r>
         <w:rPr>
           <w:rFonts w:ascii="Times" w:hAnsi="Times" w:cs="Times"/>
+          <w:noProof/>
           <w:color w:val="000000"/>
           <w:kern w:val="0"/>
           <w:sz w:val="32"/>
@@ -8521,351 +7494,6 @@
             <wp:extent cx="1933998" cy="2032671"/>
             <wp:effectExtent l="0" t="0" r="0" b="0"/>
             <wp:docPr id="266" name="图片 266"/>
-            <wp:cNvGraphicFramePr>
-              <a:graphicFrameLocks xmlns:a="http://schemas.openxmlformats.org/drawingml/2006/main" noChangeAspect="1"/>
-            </wp:cNvGraphicFramePr>
-            <a:graphic xmlns:a="http://schemas.openxmlformats.org/drawingml/2006/main">
-              <a:graphicData uri="http://schemas.openxmlformats.org/drawingml/2006/picture">
-                <pic:pic xmlns:pic="http://schemas.openxmlformats.org/drawingml/2006/picture">
-                  <pic:nvPicPr>
-                    <pic:cNvPr id="1" name=""/>
-                    <pic:cNvPicPr/>
-                  </pic:nvPicPr>
-                  <pic:blipFill>
-                    <a:blip r:embed="rId32"/>
-                    <a:stretch>
-                      <a:fillRect/>
-                    </a:stretch>
-                  </pic:blipFill>
-                  <pic:spPr>
-                    <a:xfrm>
-                      <a:off x="0" y="0"/>
-                      <a:ext cx="1953918" cy="2053608"/>
-                    </a:xfrm>
-                    <a:prstGeom prst="rect">
-                      <a:avLst/>
-                    </a:prstGeom>
-                  </pic:spPr>
-                </pic:pic>
-              </a:graphicData>
-            </a:graphic>
-          </wp:inline>
-        </w:drawing>
-      </w:r>
-    </w:p>
-    <w:p>
-      <w:pPr>
-        <w:widowControl/>
-        <w:autoSpaceDE w:val="0"/>
-        <w:autoSpaceDN w:val="0"/>
-        <w:adjustRightInd w:val="0"/>
-        <w:spacing w:after="240" w:line="360" w:lineRule="atLeast"/>
-        <w:jc w:val="left"/>
-        <w:rPr>
-          <w:rFonts w:ascii="Times" w:hAnsi="Times" w:cs="Times"/>
-          <w:color w:val="000000"/>
-          <w:kern w:val="0"/>
-          <w:sz w:val="32"/>
-          <w:szCs w:val="32"/>
-        </w:rPr>
-      </w:pPr>
-    </w:p>
-    <w:p>
-      <w:pPr>
-        <w:widowControl/>
-        <w:autoSpaceDE w:val="0"/>
-        <w:autoSpaceDN w:val="0"/>
-        <w:adjustRightInd w:val="0"/>
-        <w:spacing w:after="240" w:line="360" w:lineRule="atLeast"/>
-        <w:jc w:val="left"/>
-        <w:rPr>
-          <w:rFonts w:ascii="Times" w:hAnsi="Times" w:cs="Times"/>
-          <w:color w:val="000000"/>
-          <w:kern w:val="0"/>
-          <w:sz w:val="32"/>
-          <w:szCs w:val="32"/>
-        </w:rPr>
-      </w:pPr>
-      <w:r>
-        <w:rPr>
-          <w:rFonts w:ascii="Times" w:hAnsi="Times" w:cs="Times"/>
-          <w:color w:val="000000"/>
-          <w:kern w:val="0"/>
-          <w:sz w:val="32"/>
-          <w:szCs w:val="32"/>
-        </w:rPr>
-        <w:lastRenderedPageBreak/>
-        <w:t>Can the set H of linear classifiers in two dimensions (h(x) = 1{θ</w:t>
-      </w:r>
-      <w:r>
-        <w:rPr>
-          <w:rFonts w:ascii="Times" w:hAnsi="Times" w:cs="Times"/>
-          <w:color w:val="000000"/>
-          <w:kern w:val="0"/>
-          <w:position w:val="-6"/>
-          <w:sz w:val="21"/>
-          <w:szCs w:val="21"/>
-        </w:rPr>
-        <w:t xml:space="preserve">0 </w:t>
-      </w:r>
-      <w:r>
-        <w:rPr>
-          <w:rFonts w:ascii="Times" w:hAnsi="Times" w:cs="Times"/>
-          <w:color w:val="000000"/>
-          <w:kern w:val="0"/>
-          <w:sz w:val="32"/>
-          <w:szCs w:val="32"/>
-        </w:rPr>
-        <w:t>+θ</w:t>
-      </w:r>
-      <w:r>
-        <w:rPr>
-          <w:rFonts w:ascii="Times" w:hAnsi="Times" w:cs="Times"/>
-          <w:color w:val="000000"/>
-          <w:kern w:val="0"/>
-          <w:position w:val="-6"/>
-          <w:sz w:val="21"/>
-          <w:szCs w:val="21"/>
-        </w:rPr>
-        <w:t>1</w:t>
-      </w:r>
-      <w:r>
-        <w:rPr>
-          <w:rFonts w:ascii="Times" w:hAnsi="Times" w:cs="Times"/>
-          <w:color w:val="000000"/>
-          <w:kern w:val="0"/>
-          <w:sz w:val="32"/>
-          <w:szCs w:val="32"/>
-        </w:rPr>
-        <w:t>x</w:t>
-      </w:r>
-      <w:r>
-        <w:rPr>
-          <w:rFonts w:ascii="Times" w:hAnsi="Times" w:cs="Times"/>
-          <w:color w:val="000000"/>
-          <w:kern w:val="0"/>
-          <w:position w:val="-6"/>
-          <w:sz w:val="21"/>
-          <w:szCs w:val="21"/>
-        </w:rPr>
-        <w:t xml:space="preserve">1 </w:t>
-      </w:r>
-      <w:r>
-        <w:rPr>
-          <w:rFonts w:ascii="Times" w:hAnsi="Times" w:cs="Times"/>
-          <w:color w:val="000000"/>
-          <w:kern w:val="0"/>
-          <w:sz w:val="32"/>
-          <w:szCs w:val="32"/>
-        </w:rPr>
-        <w:t>+ θ</w:t>
-      </w:r>
-      <w:r>
-        <w:rPr>
-          <w:rFonts w:ascii="Times" w:hAnsi="Times" w:cs="Times"/>
-          <w:color w:val="000000"/>
-          <w:kern w:val="0"/>
-          <w:position w:val="-6"/>
-          <w:sz w:val="21"/>
-          <w:szCs w:val="21"/>
-        </w:rPr>
-        <w:t>2</w:t>
-      </w:r>
-      <w:r>
-        <w:rPr>
-          <w:rFonts w:ascii="Times" w:hAnsi="Times" w:cs="Times"/>
-          <w:color w:val="000000"/>
-          <w:kern w:val="0"/>
-          <w:sz w:val="32"/>
-          <w:szCs w:val="32"/>
-        </w:rPr>
-        <w:t>x</w:t>
-      </w:r>
-      <w:r>
-        <w:rPr>
-          <w:rFonts w:ascii="Times" w:hAnsi="Times" w:cs="Times"/>
-          <w:color w:val="000000"/>
-          <w:kern w:val="0"/>
-          <w:position w:val="-6"/>
-          <w:sz w:val="21"/>
-          <w:szCs w:val="21"/>
-        </w:rPr>
-        <w:t xml:space="preserve">2 </w:t>
-      </w:r>
-      <w:r>
-        <w:rPr>
-          <w:rFonts w:ascii="Times" w:hAnsi="Times" w:cs="Times"/>
-          <w:color w:val="000000"/>
-          <w:kern w:val="0"/>
-          <w:sz w:val="32"/>
-          <w:szCs w:val="32"/>
-        </w:rPr>
-        <w:t xml:space="preserve">≥ 0}) can shatter the set above? The answer is yes. Specifically, we see that, for any of the eight possible </w:t>
-      </w:r>
-      <w:proofErr w:type="spellStart"/>
-      <w:r>
-        <w:rPr>
-          <w:rFonts w:ascii="Times" w:hAnsi="Times" w:cs="Times"/>
-          <w:color w:val="000000"/>
-          <w:kern w:val="0"/>
-          <w:sz w:val="32"/>
-          <w:szCs w:val="32"/>
-        </w:rPr>
-        <w:t>labelings</w:t>
-      </w:r>
-      <w:proofErr w:type="spellEnd"/>
-      <w:r>
-        <w:rPr>
-          <w:rFonts w:ascii="Times" w:hAnsi="Times" w:cs="Times"/>
-          <w:color w:val="000000"/>
-          <w:kern w:val="0"/>
-          <w:sz w:val="32"/>
-          <w:szCs w:val="32"/>
-        </w:rPr>
-        <w:t xml:space="preserve"> of these points, we can find a linear classifier that obtains “zero training error” on them: </w:t>
-      </w:r>
-    </w:p>
-    <w:p>
-      <w:pPr>
-        <w:widowControl/>
-        <w:autoSpaceDE w:val="0"/>
-        <w:autoSpaceDN w:val="0"/>
-        <w:adjustRightInd w:val="0"/>
-        <w:spacing w:after="240" w:line="360" w:lineRule="atLeast"/>
-        <w:jc w:val="left"/>
-        <w:rPr>
-          <w:rFonts w:ascii="Times" w:hAnsi="Times" w:cs="Times"/>
-          <w:color w:val="000000"/>
-          <w:kern w:val="0"/>
-        </w:rPr>
-      </w:pPr>
-      <w:r>
-        <w:rPr>
-          <w:rFonts w:ascii="Times" w:hAnsi="Times" w:cs="Times"/>
-          <w:color w:val="000000"/>
-          <w:kern w:val="0"/>
-        </w:rPr>
-        <w:drawing>
-          <wp:inline distT="0" distB="0" distL="0" distR="0" wp14:anchorId="727D5BCA" wp14:editId="5A4562BB">
-            <wp:extent cx="5486400" cy="2769870"/>
-            <wp:effectExtent l="0" t="0" r="0" b="0"/>
-            <wp:docPr id="267" name="图片 267"/>
-            <wp:cNvGraphicFramePr>
-              <a:graphicFrameLocks xmlns:a="http://schemas.openxmlformats.org/drawingml/2006/main" noChangeAspect="1"/>
-            </wp:cNvGraphicFramePr>
-            <a:graphic xmlns:a="http://schemas.openxmlformats.org/drawingml/2006/main">
-              <a:graphicData uri="http://schemas.openxmlformats.org/drawingml/2006/picture">
-                <pic:pic xmlns:pic="http://schemas.openxmlformats.org/drawingml/2006/picture">
-                  <pic:nvPicPr>
-                    <pic:cNvPr id="1" name=""/>
-                    <pic:cNvPicPr/>
-                  </pic:nvPicPr>
-                  <pic:blipFill>
-                    <a:blip r:embed="rId33"/>
-                    <a:stretch>
-                      <a:fillRect/>
-                    </a:stretch>
-                  </pic:blipFill>
-                  <pic:spPr>
-                    <a:xfrm>
-                      <a:off x="0" y="0"/>
-                      <a:ext cx="5486400" cy="2769870"/>
-                    </a:xfrm>
-                    <a:prstGeom prst="rect">
-                      <a:avLst/>
-                    </a:prstGeom>
-                  </pic:spPr>
-                </pic:pic>
-              </a:graphicData>
-            </a:graphic>
-          </wp:inline>
-        </w:drawing>
-      </w:r>
-    </w:p>
-    <w:p>
-      <w:pPr>
-        <w:widowControl/>
-        <w:autoSpaceDE w:val="0"/>
-        <w:autoSpaceDN w:val="0"/>
-        <w:adjustRightInd w:val="0"/>
-        <w:spacing w:after="240" w:line="360" w:lineRule="atLeast"/>
-        <w:jc w:val="left"/>
-        <w:rPr>
-          <w:rFonts w:ascii="Times" w:hAnsi="Times" w:cs="Times"/>
-          <w:color w:val="000000"/>
-          <w:kern w:val="0"/>
-        </w:rPr>
-      </w:pPr>
-      <w:r>
-        <w:rPr>
-          <w:rFonts w:ascii="Times" w:hAnsi="Times" w:cs="Times"/>
-          <w:color w:val="000000"/>
-          <w:kern w:val="0"/>
-          <w:sz w:val="32"/>
-          <w:szCs w:val="32"/>
-        </w:rPr>
-        <w:t xml:space="preserve">Moreover, it is possible to show that there is no set of 4 points that this hypothesis class can shatter. Thus, the largest set that H can shatter is of size 3, and hence VC(H) = 3. </w:t>
-      </w:r>
-    </w:p>
-    <w:p>
-      <w:pPr>
-        <w:widowControl/>
-        <w:autoSpaceDE w:val="0"/>
-        <w:autoSpaceDN w:val="0"/>
-        <w:adjustRightInd w:val="0"/>
-        <w:spacing w:after="240" w:line="360" w:lineRule="atLeast"/>
-        <w:jc w:val="left"/>
-        <w:rPr>
-          <w:rFonts w:ascii="Times" w:hAnsi="Times" w:cs="Times"/>
-          <w:color w:val="000000"/>
-          <w:kern w:val="0"/>
-          <w:position w:val="-30"/>
-          <w:sz w:val="61"/>
-          <w:szCs w:val="61"/>
-        </w:rPr>
-      </w:pPr>
-      <w:r>
-        <w:rPr>
-          <w:rFonts w:ascii="Times" w:hAnsi="Times" w:cs="Times"/>
-          <w:color w:val="000000"/>
-          <w:kern w:val="0"/>
-          <w:sz w:val="32"/>
-          <w:szCs w:val="32"/>
-        </w:rPr>
-        <w:t xml:space="preserve">Note that the VC dimension of H here is 3 even though there may be sets of size 3 that it cannot shatter. For instance, if we had a set of three points lying in a straight line (left figure), then there is no way to find a linear separator for the labeling of the three points shown below (right figure): </w:t>
-      </w:r>
-    </w:p>
-    <w:p>
-      <w:pPr>
-        <w:widowControl/>
-        <w:autoSpaceDE w:val="0"/>
-        <w:autoSpaceDN w:val="0"/>
-        <w:adjustRightInd w:val="0"/>
-        <w:spacing w:after="240" w:line="360" w:lineRule="atLeast"/>
-        <w:jc w:val="center"/>
-        <w:rPr>
-          <w:rFonts w:ascii="Times" w:hAnsi="Times" w:cs="Times"/>
-          <w:color w:val="000000"/>
-          <w:kern w:val="0"/>
-          <w:position w:val="-30"/>
-          <w:sz w:val="61"/>
-          <w:szCs w:val="61"/>
-        </w:rPr>
-      </w:pPr>
-      <w:r>
-        <w:rPr>
-          <w:rFonts w:ascii="Times" w:hAnsi="Times" w:cs="Times"/>
-          <w:color w:val="000000"/>
-          <w:kern w:val="0"/>
-          <w:position w:val="-30"/>
-          <w:sz w:val="61"/>
-          <w:szCs w:val="61"/>
-        </w:rPr>
-        <w:drawing>
-          <wp:inline distT="0" distB="0" distL="0" distR="0" wp14:anchorId="3C509122" wp14:editId="14014C18">
-            <wp:extent cx="3834765" cy="1614685"/>
-            <wp:effectExtent l="0" t="0" r="635" b="11430"/>
-            <wp:docPr id="268" name="图片 268"/>
             <wp:cNvGraphicFramePr>
               <a:graphicFrameLocks xmlns:a="http://schemas.openxmlformats.org/drawingml/2006/main" noChangeAspect="1"/>
             </wp:cNvGraphicFramePr>
@@ -8885,7 +7513,7 @@
                   <pic:spPr>
                     <a:xfrm>
                       <a:off x="0" y="0"/>
-                      <a:ext cx="3852637" cy="1622210"/>
+                      <a:ext cx="1953918" cy="2053608"/>
                     </a:xfrm>
                     <a:prstGeom prst="rect">
                       <a:avLst/>
@@ -8910,6 +7538,25 @@
           <w:rFonts w:ascii="Times" w:hAnsi="Times" w:cs="Times"/>
           <w:color w:val="000000"/>
           <w:kern w:val="0"/>
+          <w:sz w:val="32"/>
+          <w:szCs w:val="32"/>
+        </w:rPr>
+      </w:pPr>
+    </w:p>
+    <w:p>
+      <w:pPr>
+        <w:widowControl/>
+        <w:autoSpaceDE w:val="0"/>
+        <w:autoSpaceDN w:val="0"/>
+        <w:adjustRightInd w:val="0"/>
+        <w:spacing w:after="240" w:line="360" w:lineRule="atLeast"/>
+        <w:jc w:val="left"/>
+        <w:rPr>
+          <w:rFonts w:ascii="Times" w:hAnsi="Times" w:cs="Times"/>
+          <w:color w:val="000000"/>
+          <w:kern w:val="0"/>
+          <w:sz w:val="32"/>
+          <w:szCs w:val="32"/>
         </w:rPr>
       </w:pPr>
       <w:r>
@@ -8921,177 +7568,140 @@
           <w:szCs w:val="32"/>
         </w:rPr>
         <w:lastRenderedPageBreak/>
-        <w:t xml:space="preserve">In order words, under the definition of the VC dimension, in order to prove that VC(H) is at least d, we need to show only that there’s at least one set of size d that H can shatter. </w:t>
-      </w:r>
-    </w:p>
-    <w:p>
-      <w:pPr>
-        <w:widowControl/>
-        <w:autoSpaceDE w:val="0"/>
-        <w:autoSpaceDN w:val="0"/>
-        <w:adjustRightInd w:val="0"/>
-        <w:spacing w:after="240" w:line="360" w:lineRule="atLeast"/>
-        <w:jc w:val="left"/>
-        <w:rPr>
-          <w:rFonts w:ascii="Times" w:hAnsi="Times" w:cs="Times"/>
-          <w:color w:val="000000"/>
-          <w:kern w:val="0"/>
-        </w:rPr>
-      </w:pPr>
-      <w:r>
-        <w:rPr>
-          <w:rFonts w:ascii="Times" w:hAnsi="Times" w:cs="Times"/>
-          <w:color w:val="000000"/>
-          <w:kern w:val="0"/>
-          <w:sz w:val="32"/>
-          <w:szCs w:val="32"/>
-        </w:rPr>
-        <w:t xml:space="preserve">The following theorem, due to </w:t>
-      </w:r>
-      <w:proofErr w:type="spellStart"/>
-      <w:r>
-        <w:rPr>
-          <w:rFonts w:ascii="Times" w:hAnsi="Times" w:cs="Times"/>
-          <w:color w:val="000000"/>
-          <w:kern w:val="0"/>
-          <w:sz w:val="32"/>
-          <w:szCs w:val="32"/>
-        </w:rPr>
-        <w:t>Vapnik</w:t>
-      </w:r>
-      <w:proofErr w:type="spellEnd"/>
-      <w:r>
-        <w:rPr>
-          <w:rFonts w:ascii="Times" w:hAnsi="Times" w:cs="Times"/>
-          <w:color w:val="000000"/>
-          <w:kern w:val="0"/>
-          <w:sz w:val="32"/>
-          <w:szCs w:val="32"/>
-        </w:rPr>
-        <w:t xml:space="preserve">, can then be shown. (This is, many would argue, the most important theorem in all of learning theory.) </w:t>
-      </w:r>
-    </w:p>
-    <w:p>
-      <w:pPr>
-        <w:widowControl/>
-        <w:autoSpaceDE w:val="0"/>
-        <w:autoSpaceDN w:val="0"/>
-        <w:adjustRightInd w:val="0"/>
-        <w:spacing w:after="240" w:line="360" w:lineRule="atLeast"/>
-        <w:jc w:val="left"/>
-        <w:rPr>
-          <w:rFonts w:ascii="Times" w:hAnsi="Times" w:cs="Times"/>
-          <w:color w:val="000000"/>
-          <w:kern w:val="0"/>
-        </w:rPr>
-      </w:pPr>
-      <w:r>
-        <w:rPr>
-          <w:rFonts w:ascii="Times" w:hAnsi="Times" w:cs="Times"/>
-          <w:color w:val="000000"/>
-          <w:kern w:val="0"/>
-          <w:sz w:val="32"/>
-          <w:szCs w:val="32"/>
-        </w:rPr>
-        <w:t xml:space="preserve">11 </w:t>
-      </w:r>
-    </w:p>
-    <w:p>
-      <w:pPr>
-        <w:widowControl/>
-        <w:autoSpaceDE w:val="0"/>
-        <w:autoSpaceDN w:val="0"/>
-        <w:adjustRightInd w:val="0"/>
-        <w:spacing w:after="240" w:line="360" w:lineRule="atLeast"/>
-        <w:jc w:val="left"/>
-        <w:rPr>
-          <w:rFonts w:ascii="Times" w:hAnsi="Times" w:cs="Times"/>
-          <w:color w:val="000000"/>
-          <w:kern w:val="0"/>
-        </w:rPr>
-      </w:pPr>
-      <w:r>
-        <w:rPr>
-          <w:rFonts w:ascii="Times" w:hAnsi="Times" w:cs="Times"/>
-          <w:color w:val="000000"/>
-          <w:kern w:val="0"/>
-          <w:sz w:val="32"/>
-          <w:szCs w:val="32"/>
-        </w:rPr>
-        <w:t xml:space="preserve">Theorem. Let H be given, and let d = VC(H). Then with probability at least 1−δ, we have that for all </w:t>
-      </w:r>
-      <w:proofErr w:type="spellStart"/>
-      <w:r>
-        <w:rPr>
-          <w:rFonts w:ascii="Times" w:hAnsi="Times" w:cs="Times"/>
-          <w:color w:val="000000"/>
-          <w:kern w:val="0"/>
-          <w:sz w:val="32"/>
-          <w:szCs w:val="32"/>
-        </w:rPr>
-        <w:t>h</w:t>
-      </w:r>
-      <w:r>
-        <w:rPr>
-          <w:rFonts w:ascii="MS Mincho" w:eastAsia="MS Mincho" w:hAnsi="MS Mincho" w:cs="MS Mincho"/>
-          <w:color w:val="000000"/>
-          <w:kern w:val="0"/>
-          <w:sz w:val="32"/>
-          <w:szCs w:val="32"/>
-        </w:rPr>
-        <w:t>∈</w:t>
-      </w:r>
-      <w:r>
-        <w:rPr>
-          <w:rFonts w:ascii="Times" w:hAnsi="Times" w:cs="Times"/>
-          <w:color w:val="000000"/>
-          <w:kern w:val="0"/>
-          <w:sz w:val="32"/>
-          <w:szCs w:val="32"/>
-        </w:rPr>
-        <w:t>H</w:t>
-      </w:r>
-      <w:proofErr w:type="spellEnd"/>
-      <w:r>
-        <w:rPr>
-          <w:rFonts w:ascii="Times" w:hAnsi="Times" w:cs="Times"/>
-          <w:color w:val="000000"/>
-          <w:kern w:val="0"/>
-          <w:sz w:val="32"/>
-          <w:szCs w:val="32"/>
-        </w:rPr>
-        <w:t xml:space="preserve">, </w:t>
-      </w:r>
-    </w:p>
-    <w:p>
-      <w:pPr>
-        <w:widowControl/>
-        <w:autoSpaceDE w:val="0"/>
-        <w:autoSpaceDN w:val="0"/>
-        <w:adjustRightInd w:val="0"/>
-        <w:spacing w:after="240" w:line="360" w:lineRule="atLeast"/>
-        <w:jc w:val="center"/>
-        <w:rPr>
-          <w:rFonts w:ascii="Times" w:hAnsi="Times" w:cs="Times"/>
-          <w:color w:val="000000"/>
-          <w:kern w:val="0"/>
-          <w:sz w:val="32"/>
-          <w:szCs w:val="32"/>
-        </w:rPr>
-      </w:pPr>
-      <w:r>
-        <w:rPr>
-          <w:rFonts w:ascii="Times" w:hAnsi="Times" w:cs="Times"/>
-          <w:color w:val="000000"/>
-          <w:kern w:val="0"/>
-          <w:sz w:val="32"/>
-          <w:szCs w:val="32"/>
+        <w:t>Can the set H of linear classifiers in two dimensions (h(x) = 1{θ</w:t>
+      </w:r>
+      <w:r>
+        <w:rPr>
+          <w:rFonts w:ascii="Times" w:hAnsi="Times" w:cs="Times"/>
+          <w:color w:val="000000"/>
+          <w:kern w:val="0"/>
+          <w:position w:val="-6"/>
+          <w:sz w:val="21"/>
+          <w:szCs w:val="21"/>
+        </w:rPr>
+        <w:t xml:space="preserve">0 </w:t>
+      </w:r>
+      <w:r>
+        <w:rPr>
+          <w:rFonts w:ascii="Times" w:hAnsi="Times" w:cs="Times"/>
+          <w:color w:val="000000"/>
+          <w:kern w:val="0"/>
+          <w:sz w:val="32"/>
+          <w:szCs w:val="32"/>
+        </w:rPr>
+        <w:t>+θ</w:t>
+      </w:r>
+      <w:r>
+        <w:rPr>
+          <w:rFonts w:ascii="Times" w:hAnsi="Times" w:cs="Times"/>
+          <w:color w:val="000000"/>
+          <w:kern w:val="0"/>
+          <w:position w:val="-6"/>
+          <w:sz w:val="21"/>
+          <w:szCs w:val="21"/>
+        </w:rPr>
+        <w:t>1</w:t>
+      </w:r>
+      <w:r>
+        <w:rPr>
+          <w:rFonts w:ascii="Times" w:hAnsi="Times" w:cs="Times"/>
+          <w:color w:val="000000"/>
+          <w:kern w:val="0"/>
+          <w:sz w:val="32"/>
+          <w:szCs w:val="32"/>
+        </w:rPr>
+        <w:t>x</w:t>
+      </w:r>
+      <w:r>
+        <w:rPr>
+          <w:rFonts w:ascii="Times" w:hAnsi="Times" w:cs="Times"/>
+          <w:color w:val="000000"/>
+          <w:kern w:val="0"/>
+          <w:position w:val="-6"/>
+          <w:sz w:val="21"/>
+          <w:szCs w:val="21"/>
+        </w:rPr>
+        <w:t xml:space="preserve">1 </w:t>
+      </w:r>
+      <w:r>
+        <w:rPr>
+          <w:rFonts w:ascii="Times" w:hAnsi="Times" w:cs="Times"/>
+          <w:color w:val="000000"/>
+          <w:kern w:val="0"/>
+          <w:sz w:val="32"/>
+          <w:szCs w:val="32"/>
+        </w:rPr>
+        <w:t>+ θ</w:t>
+      </w:r>
+      <w:r>
+        <w:rPr>
+          <w:rFonts w:ascii="Times" w:hAnsi="Times" w:cs="Times"/>
+          <w:color w:val="000000"/>
+          <w:kern w:val="0"/>
+          <w:position w:val="-6"/>
+          <w:sz w:val="21"/>
+          <w:szCs w:val="21"/>
+        </w:rPr>
+        <w:t>2</w:t>
+      </w:r>
+      <w:r>
+        <w:rPr>
+          <w:rFonts w:ascii="Times" w:hAnsi="Times" w:cs="Times"/>
+          <w:color w:val="000000"/>
+          <w:kern w:val="0"/>
+          <w:sz w:val="32"/>
+          <w:szCs w:val="32"/>
+        </w:rPr>
+        <w:t>x</w:t>
+      </w:r>
+      <w:r>
+        <w:rPr>
+          <w:rFonts w:ascii="Times" w:hAnsi="Times" w:cs="Times"/>
+          <w:color w:val="000000"/>
+          <w:kern w:val="0"/>
+          <w:position w:val="-6"/>
+          <w:sz w:val="21"/>
+          <w:szCs w:val="21"/>
+        </w:rPr>
+        <w:t xml:space="preserve">2 </w:t>
+      </w:r>
+      <w:r>
+        <w:rPr>
+          <w:rFonts w:ascii="Times" w:hAnsi="Times" w:cs="Times"/>
+          <w:color w:val="000000"/>
+          <w:kern w:val="0"/>
+          <w:sz w:val="32"/>
+          <w:szCs w:val="32"/>
+        </w:rPr>
+        <w:t xml:space="preserve">≥ 0}) can shatter the set above? The answer is yes. Specifically, we see that, for any of the eight possible labelings of these points, we can find a linear classifier that obtains “zero training error” on them: </w:t>
+      </w:r>
+    </w:p>
+    <w:p>
+      <w:pPr>
+        <w:widowControl/>
+        <w:autoSpaceDE w:val="0"/>
+        <w:autoSpaceDN w:val="0"/>
+        <w:adjustRightInd w:val="0"/>
+        <w:spacing w:after="240" w:line="360" w:lineRule="atLeast"/>
+        <w:jc w:val="left"/>
+        <w:rPr>
+          <w:rFonts w:ascii="Times" w:hAnsi="Times" w:cs="Times"/>
+          <w:color w:val="000000"/>
+          <w:kern w:val="0"/>
+        </w:rPr>
+      </w:pPr>
+      <w:r>
+        <w:rPr>
+          <w:rFonts w:ascii="Times" w:hAnsi="Times" w:cs="Times"/>
+          <w:noProof/>
+          <w:color w:val="000000"/>
+          <w:kern w:val="0"/>
         </w:rPr>
         <w:drawing>
-          <wp:inline distT="0" distB="0" distL="0" distR="0" wp14:anchorId="1576E1A0" wp14:editId="59C37916">
-            <wp:extent cx="3606165" cy="696608"/>
-            <wp:effectExtent l="0" t="0" r="635" b="0"/>
-            <wp:docPr id="269" name="图片 269"/>
+          <wp:inline distT="0" distB="0" distL="0" distR="0" wp14:anchorId="727D5BCA" wp14:editId="5A4562BB">
+            <wp:extent cx="5486400" cy="2769870"/>
+            <wp:effectExtent l="0" t="0" r="0" b="0"/>
+            <wp:docPr id="267" name="图片 267"/>
             <wp:cNvGraphicFramePr>
               <a:graphicFrameLocks xmlns:a="http://schemas.openxmlformats.org/drawingml/2006/main" noChangeAspect="1"/>
             </wp:cNvGraphicFramePr>
@@ -9111,7 +7721,7 @@
                   <pic:spPr>
                     <a:xfrm>
                       <a:off x="0" y="0"/>
-                      <a:ext cx="3658430" cy="706704"/>
+                      <a:ext cx="5486400" cy="2769870"/>
                     </a:xfrm>
                     <a:prstGeom prst="rect">
                       <a:avLst/>
@@ -9146,7 +7756,35 @@
           <w:sz w:val="32"/>
           <w:szCs w:val="32"/>
         </w:rPr>
-        <w:t xml:space="preserve">Thus, with probability at least 1 − δ, we also have that: </w:t>
+        <w:t xml:space="preserve">Moreover, it is possible to show that there is no set of 4 points that this hypothesis class can shatter. Thus, the largest set that H can shatter is of size 3, and hence VC(H) = 3. </w:t>
+      </w:r>
+    </w:p>
+    <w:p>
+      <w:pPr>
+        <w:widowControl/>
+        <w:autoSpaceDE w:val="0"/>
+        <w:autoSpaceDN w:val="0"/>
+        <w:adjustRightInd w:val="0"/>
+        <w:spacing w:after="240" w:line="360" w:lineRule="atLeast"/>
+        <w:jc w:val="left"/>
+        <w:rPr>
+          <w:rFonts w:ascii="Times" w:hAnsi="Times" w:cs="Times"/>
+          <w:color w:val="000000"/>
+          <w:kern w:val="0"/>
+          <w:position w:val="-30"/>
+          <w:sz w:val="61"/>
+          <w:szCs w:val="61"/>
+        </w:rPr>
+      </w:pPr>
+      <w:r>
+        <w:rPr>
+          <w:rFonts w:ascii="Times" w:hAnsi="Times" w:cs="Times"/>
+          <w:color w:val="000000"/>
+          <w:kern w:val="0"/>
+          <w:sz w:val="32"/>
+          <w:szCs w:val="32"/>
+        </w:rPr>
+        <w:t xml:space="preserve">Note that the VC dimension of H here is 3 even though there may be sets of size 3 that it cannot shatter. For instance, if we had a set of three points lying in a straight line (left figure), then there is no way to find a linear separator for the labeling of the three points shown below (right figure): </w:t>
       </w:r>
     </w:p>
     <w:p>
@@ -9161,23 +7799,26 @@
           <w:rFonts w:ascii="Times" w:hAnsi="Times" w:cs="Times"/>
           <w:color w:val="000000"/>
           <w:kern w:val="0"/>
-          <w:sz w:val="32"/>
-          <w:szCs w:val="32"/>
-        </w:rPr>
-      </w:pPr>
-      <w:r>
-        <w:rPr>
-          <w:rFonts w:ascii="Times" w:hAnsi="Times" w:cs="Times"/>
-          <w:color w:val="000000"/>
-          <w:kern w:val="0"/>
-          <w:sz w:val="32"/>
-          <w:szCs w:val="32"/>
+          <w:position w:val="-30"/>
+          <w:sz w:val="61"/>
+          <w:szCs w:val="61"/>
+        </w:rPr>
+      </w:pPr>
+      <w:r>
+        <w:rPr>
+          <w:rFonts w:ascii="Times" w:hAnsi="Times" w:cs="Times"/>
+          <w:noProof/>
+          <w:color w:val="000000"/>
+          <w:kern w:val="0"/>
+          <w:position w:val="-30"/>
+          <w:sz w:val="61"/>
+          <w:szCs w:val="61"/>
         </w:rPr>
         <w:drawing>
-          <wp:inline distT="0" distB="0" distL="0" distR="0" wp14:anchorId="32B4D446" wp14:editId="002A7277">
-            <wp:extent cx="3720465" cy="781556"/>
-            <wp:effectExtent l="0" t="0" r="0" b="6350"/>
-            <wp:docPr id="270" name="图片 270"/>
+          <wp:inline distT="0" distB="0" distL="0" distR="0" wp14:anchorId="3C509122" wp14:editId="14014C18">
+            <wp:extent cx="3834765" cy="1614685"/>
+            <wp:effectExtent l="0" t="0" r="635" b="11430"/>
+            <wp:docPr id="268" name="图片 268"/>
             <wp:cNvGraphicFramePr>
               <a:graphicFrameLocks xmlns:a="http://schemas.openxmlformats.org/drawingml/2006/main" noChangeAspect="1"/>
             </wp:cNvGraphicFramePr>
@@ -9197,6 +7838,276 @@
                   <pic:spPr>
                     <a:xfrm>
                       <a:off x="0" y="0"/>
+                      <a:ext cx="3852637" cy="1622210"/>
+                    </a:xfrm>
+                    <a:prstGeom prst="rect">
+                      <a:avLst/>
+                    </a:prstGeom>
+                  </pic:spPr>
+                </pic:pic>
+              </a:graphicData>
+            </a:graphic>
+          </wp:inline>
+        </w:drawing>
+      </w:r>
+    </w:p>
+    <w:p>
+      <w:pPr>
+        <w:widowControl/>
+        <w:autoSpaceDE w:val="0"/>
+        <w:autoSpaceDN w:val="0"/>
+        <w:adjustRightInd w:val="0"/>
+        <w:spacing w:after="240" w:line="360" w:lineRule="atLeast"/>
+        <w:jc w:val="left"/>
+        <w:rPr>
+          <w:rFonts w:ascii="Times" w:hAnsi="Times" w:cs="Times"/>
+          <w:color w:val="000000"/>
+          <w:kern w:val="0"/>
+        </w:rPr>
+      </w:pPr>
+      <w:r>
+        <w:rPr>
+          <w:rFonts w:ascii="Times" w:hAnsi="Times" w:cs="Times"/>
+          <w:color w:val="000000"/>
+          <w:kern w:val="0"/>
+          <w:sz w:val="32"/>
+          <w:szCs w:val="32"/>
+        </w:rPr>
+        <w:lastRenderedPageBreak/>
+        <w:t xml:space="preserve">In order words, under the definition of the VC dimension, in order to prove that VC(H) is at least d, we need to show only that there’s at least one set of size d that H can shatter. </w:t>
+      </w:r>
+    </w:p>
+    <w:p>
+      <w:pPr>
+        <w:widowControl/>
+        <w:autoSpaceDE w:val="0"/>
+        <w:autoSpaceDN w:val="0"/>
+        <w:adjustRightInd w:val="0"/>
+        <w:spacing w:after="240" w:line="360" w:lineRule="atLeast"/>
+        <w:jc w:val="left"/>
+        <w:rPr>
+          <w:rFonts w:ascii="Times" w:hAnsi="Times" w:cs="Times"/>
+          <w:color w:val="000000"/>
+          <w:kern w:val="0"/>
+        </w:rPr>
+      </w:pPr>
+      <w:r>
+        <w:rPr>
+          <w:rFonts w:ascii="Times" w:hAnsi="Times" w:cs="Times"/>
+          <w:color w:val="000000"/>
+          <w:kern w:val="0"/>
+          <w:sz w:val="32"/>
+          <w:szCs w:val="32"/>
+        </w:rPr>
+        <w:t xml:space="preserve">The following theorem, due to Vapnik, can then be shown. (This is, many would argue, the most important theorem in all of learning theory.) </w:t>
+      </w:r>
+    </w:p>
+    <w:p>
+      <w:pPr>
+        <w:widowControl/>
+        <w:autoSpaceDE w:val="0"/>
+        <w:autoSpaceDN w:val="0"/>
+        <w:adjustRightInd w:val="0"/>
+        <w:spacing w:after="240" w:line="360" w:lineRule="atLeast"/>
+        <w:jc w:val="left"/>
+        <w:rPr>
+          <w:rFonts w:ascii="Times" w:hAnsi="Times" w:cs="Times"/>
+          <w:color w:val="000000"/>
+          <w:kern w:val="0"/>
+        </w:rPr>
+      </w:pPr>
+      <w:r>
+        <w:rPr>
+          <w:rFonts w:ascii="Times" w:hAnsi="Times" w:cs="Times"/>
+          <w:color w:val="000000"/>
+          <w:kern w:val="0"/>
+          <w:sz w:val="32"/>
+          <w:szCs w:val="32"/>
+        </w:rPr>
+        <w:t xml:space="preserve">11 </w:t>
+      </w:r>
+    </w:p>
+    <w:p>
+      <w:pPr>
+        <w:widowControl/>
+        <w:autoSpaceDE w:val="0"/>
+        <w:autoSpaceDN w:val="0"/>
+        <w:adjustRightInd w:val="0"/>
+        <w:spacing w:after="240" w:line="360" w:lineRule="atLeast"/>
+        <w:jc w:val="left"/>
+        <w:rPr>
+          <w:rFonts w:ascii="Times" w:hAnsi="Times" w:cs="Times"/>
+          <w:color w:val="000000"/>
+          <w:kern w:val="0"/>
+        </w:rPr>
+      </w:pPr>
+      <w:r>
+        <w:rPr>
+          <w:rFonts w:ascii="Times" w:hAnsi="Times" w:cs="Times"/>
+          <w:color w:val="000000"/>
+          <w:kern w:val="0"/>
+          <w:sz w:val="32"/>
+          <w:szCs w:val="32"/>
+        </w:rPr>
+        <w:t>Theorem. Let H be given, and let d = VC(H). Then with probability at least 1−δ, we have that for all h</w:t>
+      </w:r>
+      <w:r>
+        <w:rPr>
+          <w:rFonts w:ascii="MS Mincho" w:eastAsia="MS Mincho" w:hAnsi="MS Mincho" w:cs="MS Mincho"/>
+          <w:color w:val="000000"/>
+          <w:kern w:val="0"/>
+          <w:sz w:val="32"/>
+          <w:szCs w:val="32"/>
+        </w:rPr>
+        <w:t>∈</w:t>
+      </w:r>
+      <w:r>
+        <w:rPr>
+          <w:rFonts w:ascii="Times" w:hAnsi="Times" w:cs="Times"/>
+          <w:color w:val="000000"/>
+          <w:kern w:val="0"/>
+          <w:sz w:val="32"/>
+          <w:szCs w:val="32"/>
+        </w:rPr>
+        <w:t xml:space="preserve">H, </w:t>
+      </w:r>
+    </w:p>
+    <w:p>
+      <w:pPr>
+        <w:widowControl/>
+        <w:autoSpaceDE w:val="0"/>
+        <w:autoSpaceDN w:val="0"/>
+        <w:adjustRightInd w:val="0"/>
+        <w:spacing w:after="240" w:line="360" w:lineRule="atLeast"/>
+        <w:jc w:val="center"/>
+        <w:rPr>
+          <w:rFonts w:ascii="Times" w:hAnsi="Times" w:cs="Times"/>
+          <w:color w:val="000000"/>
+          <w:kern w:val="0"/>
+          <w:sz w:val="32"/>
+          <w:szCs w:val="32"/>
+        </w:rPr>
+      </w:pPr>
+      <w:r>
+        <w:rPr>
+          <w:rFonts w:ascii="Times" w:hAnsi="Times" w:cs="Times"/>
+          <w:noProof/>
+          <w:color w:val="000000"/>
+          <w:kern w:val="0"/>
+          <w:sz w:val="32"/>
+          <w:szCs w:val="32"/>
+        </w:rPr>
+        <w:drawing>
+          <wp:inline distT="0" distB="0" distL="0" distR="0" wp14:anchorId="1576E1A0" wp14:editId="59C37916">
+            <wp:extent cx="3606165" cy="696608"/>
+            <wp:effectExtent l="0" t="0" r="635" b="0"/>
+            <wp:docPr id="269" name="图片 269"/>
+            <wp:cNvGraphicFramePr>
+              <a:graphicFrameLocks xmlns:a="http://schemas.openxmlformats.org/drawingml/2006/main" noChangeAspect="1"/>
+            </wp:cNvGraphicFramePr>
+            <a:graphic xmlns:a="http://schemas.openxmlformats.org/drawingml/2006/main">
+              <a:graphicData uri="http://schemas.openxmlformats.org/drawingml/2006/picture">
+                <pic:pic xmlns:pic="http://schemas.openxmlformats.org/drawingml/2006/picture">
+                  <pic:nvPicPr>
+                    <pic:cNvPr id="1" name=""/>
+                    <pic:cNvPicPr/>
+                  </pic:nvPicPr>
+                  <pic:blipFill>
+                    <a:blip r:embed="rId37"/>
+                    <a:stretch>
+                      <a:fillRect/>
+                    </a:stretch>
+                  </pic:blipFill>
+                  <pic:spPr>
+                    <a:xfrm>
+                      <a:off x="0" y="0"/>
+                      <a:ext cx="3658430" cy="706704"/>
+                    </a:xfrm>
+                    <a:prstGeom prst="rect">
+                      <a:avLst/>
+                    </a:prstGeom>
+                  </pic:spPr>
+                </pic:pic>
+              </a:graphicData>
+            </a:graphic>
+          </wp:inline>
+        </w:drawing>
+      </w:r>
+    </w:p>
+    <w:p>
+      <w:pPr>
+        <w:widowControl/>
+        <w:autoSpaceDE w:val="0"/>
+        <w:autoSpaceDN w:val="0"/>
+        <w:adjustRightInd w:val="0"/>
+        <w:spacing w:after="240" w:line="360" w:lineRule="atLeast"/>
+        <w:jc w:val="left"/>
+        <w:rPr>
+          <w:rFonts w:ascii="Times" w:hAnsi="Times" w:cs="Times"/>
+          <w:color w:val="000000"/>
+          <w:kern w:val="0"/>
+        </w:rPr>
+      </w:pPr>
+      <w:r>
+        <w:rPr>
+          <w:rFonts w:ascii="Times" w:hAnsi="Times" w:cs="Times"/>
+          <w:color w:val="000000"/>
+          <w:kern w:val="0"/>
+          <w:sz w:val="32"/>
+          <w:szCs w:val="32"/>
+        </w:rPr>
+        <w:t xml:space="preserve">Thus, with probability at least 1 − δ, we also have that: </w:t>
+      </w:r>
+    </w:p>
+    <w:p>
+      <w:pPr>
+        <w:widowControl/>
+        <w:autoSpaceDE w:val="0"/>
+        <w:autoSpaceDN w:val="0"/>
+        <w:adjustRightInd w:val="0"/>
+        <w:spacing w:after="240" w:line="360" w:lineRule="atLeast"/>
+        <w:jc w:val="center"/>
+        <w:rPr>
+          <w:rFonts w:ascii="Times" w:hAnsi="Times" w:cs="Times"/>
+          <w:color w:val="000000"/>
+          <w:kern w:val="0"/>
+          <w:sz w:val="32"/>
+          <w:szCs w:val="32"/>
+        </w:rPr>
+      </w:pPr>
+      <w:r>
+        <w:rPr>
+          <w:rFonts w:ascii="Times" w:hAnsi="Times" w:cs="Times"/>
+          <w:noProof/>
+          <w:color w:val="000000"/>
+          <w:kern w:val="0"/>
+          <w:sz w:val="32"/>
+          <w:szCs w:val="32"/>
+        </w:rPr>
+        <w:drawing>
+          <wp:inline distT="0" distB="0" distL="0" distR="0" wp14:anchorId="32B4D446" wp14:editId="002A7277">
+            <wp:extent cx="3720465" cy="781556"/>
+            <wp:effectExtent l="0" t="0" r="0" b="6350"/>
+            <wp:docPr id="270" name="图片 270"/>
+            <wp:cNvGraphicFramePr>
+              <a:graphicFrameLocks xmlns:a="http://schemas.openxmlformats.org/drawingml/2006/main" noChangeAspect="1"/>
+            </wp:cNvGraphicFramePr>
+            <a:graphic xmlns:a="http://schemas.openxmlformats.org/drawingml/2006/main">
+              <a:graphicData uri="http://schemas.openxmlformats.org/drawingml/2006/picture">
+                <pic:pic xmlns:pic="http://schemas.openxmlformats.org/drawingml/2006/picture">
+                  <pic:nvPicPr>
+                    <pic:cNvPr id="1" name=""/>
+                    <pic:cNvPicPr/>
+                  </pic:nvPicPr>
+                  <pic:blipFill>
+                    <a:blip r:embed="rId38"/>
+                    <a:stretch>
+                      <a:fillRect/>
+                    </a:stretch>
+                  </pic:blipFill>
+                  <pic:spPr>
+                    <a:xfrm>
+                      <a:off x="0" y="0"/>
                       <a:ext cx="3795784" cy="797378"/>
                     </a:xfrm>
                     <a:prstGeom prst="rect">
@@ -9342,7 +8253,6 @@
         </w:rPr>
         <w:t>) + 2γ) with probability at least 1 − δ, it suffices that m = O</w:t>
       </w:r>
-      <w:proofErr w:type="spellStart"/>
       <w:r>
         <w:rPr>
           <w:rFonts w:ascii="Times" w:hAnsi="Times" w:cs="Times"/>
@@ -9354,7 +8264,6 @@
         </w:rPr>
         <w:t>γ,δ</w:t>
       </w:r>
-      <w:proofErr w:type="spellEnd"/>
       <w:r>
         <w:rPr>
           <w:rFonts w:ascii="Times" w:hAnsi="Times" w:cs="Times"/>
@@ -9439,7 +8348,7 @@
       </w:pPr>
     </w:p>
     <w:sectPr>
-      <w:footerReference w:type="default" r:id="rId37"/>
+      <w:footerReference w:type="default" r:id="rId39"/>
       <w:pgSz w:w="12240" w:h="15840"/>
       <w:pgMar w:top="1440" w:right="1800" w:bottom="1440" w:left="1800" w:header="720" w:footer="720" w:gutter="0"/>
       <w:cols w:space="720"/>

--- a/中文翻译中/notes/cs229-notes4.docx
+++ b/中文翻译中/notes/cs229-notes4.docx
@@ -248,32 +248,50 @@
         </w:rPr>
         <w:t>）</w:t>
       </w:r>
-      <w:bookmarkStart w:id="0" w:name="_GoBack"/>
-      <w:bookmarkEnd w:id="0"/>
-    </w:p>
-    <w:p>
-      <w:pPr>
-        <w:widowControl/>
-        <w:autoSpaceDE w:val="0"/>
-        <w:autoSpaceDN w:val="0"/>
-        <w:adjustRightInd w:val="0"/>
-        <w:spacing w:after="240" w:line="360" w:lineRule="atLeast"/>
-        <w:jc w:val="left"/>
-        <w:rPr>
-          <w:rFonts w:ascii="Times" w:hAnsi="Times" w:cs="Times"/>
-          <w:color w:val="000000"/>
-          <w:kern w:val="0"/>
-        </w:rPr>
-      </w:pPr>
-      <w:r>
-        <w:rPr>
-          <w:rFonts w:ascii="Times" w:hAnsi="Times" w:cs="Times"/>
-          <w:color w:val="000000"/>
-          <w:kern w:val="0"/>
-          <w:sz w:val="32"/>
-          <w:szCs w:val="32"/>
-        </w:rPr>
-        <w:t>When talking about linear regression, we discussed the problem of whether to fit a “simple” model such as the linear “y = θ</w:t>
+    </w:p>
+    <w:p>
+      <w:pPr>
+        <w:widowControl/>
+        <w:autoSpaceDE w:val="0"/>
+        <w:autoSpaceDN w:val="0"/>
+        <w:adjustRightInd w:val="0"/>
+        <w:spacing w:after="240" w:line="360" w:lineRule="atLeast"/>
+        <w:jc w:val="left"/>
+        <w:rPr>
+          <w:rFonts w:ascii="Times" w:hAnsi="Times" w:cs="Times" w:hint="eastAsia"/>
+          <w:color w:val="000000"/>
+          <w:kern w:val="0"/>
+        </w:rPr>
+      </w:pPr>
+      <w:r>
+        <w:rPr>
+          <w:rFonts w:ascii="Times" w:hAnsi="Times" w:cs="Times" w:hint="eastAsia"/>
+          <w:color w:val="000000"/>
+          <w:kern w:val="0"/>
+          <w:sz w:val="32"/>
+          <w:szCs w:val="32"/>
+        </w:rPr>
+        <w:t>在讲线性回归的时候，我们</w:t>
+      </w:r>
+      <w:r>
+        <w:rPr>
+          <w:rFonts w:ascii="Times" w:hAnsi="Times" w:cs="Times" w:hint="eastAsia"/>
+          <w:color w:val="000000"/>
+          <w:kern w:val="0"/>
+          <w:sz w:val="32"/>
+          <w:szCs w:val="32"/>
+        </w:rPr>
+        <w:t>讨论过这样的问题：拟合数据的时候，选择线性的</w:t>
+      </w:r>
+      <w:r>
+        <w:rPr>
+          <w:rFonts w:ascii="Times" w:hAnsi="Times" w:cs="Times"/>
+          <w:color w:val="000000"/>
+          <w:kern w:val="0"/>
+          <w:sz w:val="32"/>
+          <w:szCs w:val="32"/>
+        </w:rPr>
+        <w:t>“y = θ</w:t>
       </w:r>
       <w:r>
         <w:rPr>
@@ -315,7 +333,17 @@
           <w:sz w:val="32"/>
           <w:szCs w:val="32"/>
         </w:rPr>
-        <w:t>x,” or a more “complex” model</w:t>
+        <w:t>x</w:t>
+      </w:r>
+      <w:r>
+        <w:rPr>
+          <w:rFonts w:ascii="Times" w:hAnsi="Times" w:cs="Times"/>
+          <w:color w:val="000000"/>
+          <w:kern w:val="0"/>
+          <w:sz w:val="32"/>
+          <w:szCs w:val="32"/>
+        </w:rPr>
+        <w:t>”</w:t>
       </w:r>
       <w:r>
         <w:rPr>
@@ -325,17 +353,101 @@
           <w:sz w:val="32"/>
           <w:szCs w:val="32"/>
         </w:rPr>
-        <w:t xml:space="preserve"> </w:t>
-      </w:r>
-      <w:r>
-        <w:rPr>
-          <w:rFonts w:ascii="Times" w:hAnsi="Times" w:cs="Times"/>
-          <w:color w:val="000000"/>
-          <w:kern w:val="0"/>
-          <w:sz w:val="32"/>
-          <w:szCs w:val="32"/>
-        </w:rPr>
-        <w:t>such</w:t>
+        <w:t>这样的“简单”模型，还是选择多项式的</w:t>
+      </w:r>
+      <w:r>
+        <w:rPr>
+          <w:rFonts w:ascii="Times" w:hAnsi="Times" w:cs="Times"/>
+          <w:color w:val="000000"/>
+          <w:kern w:val="0"/>
+          <w:sz w:val="32"/>
+          <w:szCs w:val="32"/>
+        </w:rPr>
+        <w:t>“y=θ</w:t>
+      </w:r>
+      <w:r>
+        <w:rPr>
+          <w:rFonts w:ascii="Times" w:hAnsi="Times" w:cs="Times"/>
+          <w:color w:val="000000"/>
+          <w:kern w:val="0"/>
+          <w:position w:val="-6"/>
+          <w:sz w:val="21"/>
+          <w:szCs w:val="21"/>
+        </w:rPr>
+        <w:t>0</w:t>
+      </w:r>
+      <w:r>
+        <w:rPr>
+          <w:rFonts w:ascii="Times" w:hAnsi="Times" w:cs="Times"/>
+          <w:color w:val="000000"/>
+          <w:kern w:val="0"/>
+          <w:sz w:val="32"/>
+          <w:szCs w:val="32"/>
+        </w:rPr>
+        <w:t>+θ</w:t>
+      </w:r>
+      <w:r>
+        <w:rPr>
+          <w:rFonts w:ascii="Times" w:hAnsi="Times" w:cs="Times"/>
+          <w:color w:val="000000"/>
+          <w:kern w:val="0"/>
+          <w:position w:val="-6"/>
+          <w:sz w:val="21"/>
+          <w:szCs w:val="21"/>
+        </w:rPr>
+        <w:t>1</w:t>
+      </w:r>
+      <w:r>
+        <w:rPr>
+          <w:rFonts w:ascii="Times" w:hAnsi="Times" w:cs="Times"/>
+          <w:color w:val="000000"/>
+          <w:kern w:val="0"/>
+          <w:sz w:val="32"/>
+          <w:szCs w:val="32"/>
+        </w:rPr>
+        <w:t>x+···θ</w:t>
+      </w:r>
+      <w:r>
+        <w:rPr>
+          <w:rFonts w:ascii="Times" w:hAnsi="Times" w:cs="Times"/>
+          <w:color w:val="000000"/>
+          <w:kern w:val="0"/>
+          <w:position w:val="-6"/>
+          <w:sz w:val="21"/>
+          <w:szCs w:val="21"/>
+        </w:rPr>
+        <w:t>5</w:t>
+      </w:r>
+      <w:r>
+        <w:rPr>
+          <w:rFonts w:ascii="Times" w:hAnsi="Times" w:cs="Times"/>
+          <w:color w:val="000000"/>
+          <w:kern w:val="0"/>
+          <w:sz w:val="32"/>
+          <w:szCs w:val="32"/>
+        </w:rPr>
+        <w:t>x</w:t>
+      </w:r>
+      <w:r>
+        <w:rPr>
+          <w:rFonts w:ascii="Times" w:hAnsi="Times" w:cs="Times"/>
+          <w:color w:val="000000"/>
+          <w:kern w:val="0"/>
+          <w:position w:val="10"/>
+          <w:sz w:val="21"/>
+          <w:szCs w:val="21"/>
+        </w:rPr>
+        <w:t>5</w:t>
+      </w:r>
+      <w:r>
+        <w:rPr>
+          <w:rFonts w:ascii="Times" w:hAnsi="Times" w:cs="Times"/>
+          <w:color w:val="000000"/>
+          <w:kern w:val="0"/>
+          <w:sz w:val="32"/>
+          <w:szCs w:val="32"/>
+        </w:rPr>
+        <w:t>”</w:t>
       </w:r>
       <w:r>
         <w:rPr>
@@ -345,231 +457,17 @@
           <w:sz w:val="32"/>
           <w:szCs w:val="32"/>
         </w:rPr>
-        <w:t xml:space="preserve"> </w:t>
-      </w:r>
-      <w:r>
-        <w:rPr>
-          <w:rFonts w:ascii="Times" w:hAnsi="Times" w:cs="Times"/>
-          <w:color w:val="000000"/>
-          <w:kern w:val="0"/>
-          <w:sz w:val="32"/>
-          <w:szCs w:val="32"/>
-        </w:rPr>
-        <w:t>as</w:t>
-      </w:r>
-      <w:r>
-        <w:rPr>
-          <w:rFonts w:ascii="Times" w:hAnsi="Times" w:cs="Times" w:hint="eastAsia"/>
-          <w:color w:val="000000"/>
-          <w:kern w:val="0"/>
-          <w:sz w:val="32"/>
-          <w:szCs w:val="32"/>
-        </w:rPr>
-        <w:t xml:space="preserve"> </w:t>
-      </w:r>
-      <w:r>
-        <w:rPr>
-          <w:rFonts w:ascii="Times" w:hAnsi="Times" w:cs="Times"/>
-          <w:color w:val="000000"/>
-          <w:kern w:val="0"/>
-          <w:sz w:val="32"/>
-          <w:szCs w:val="32"/>
-        </w:rPr>
-        <w:t>the</w:t>
-      </w:r>
-      <w:r>
-        <w:rPr>
-          <w:rFonts w:ascii="Times" w:hAnsi="Times" w:cs="Times" w:hint="eastAsia"/>
-          <w:color w:val="000000"/>
-          <w:kern w:val="0"/>
-          <w:sz w:val="32"/>
-          <w:szCs w:val="32"/>
-        </w:rPr>
-        <w:t xml:space="preserve"> </w:t>
-      </w:r>
-      <w:r>
-        <w:rPr>
-          <w:rFonts w:ascii="Times" w:hAnsi="Times" w:cs="Times"/>
-          <w:color w:val="000000"/>
-          <w:kern w:val="0"/>
-          <w:sz w:val="32"/>
-          <w:szCs w:val="32"/>
-        </w:rPr>
-        <w:t>polynomial</w:t>
-      </w:r>
-      <w:r>
-        <w:rPr>
-          <w:rFonts w:ascii="Times" w:hAnsi="Times" w:cs="Times" w:hint="eastAsia"/>
-          <w:color w:val="000000"/>
-          <w:kern w:val="0"/>
-          <w:sz w:val="32"/>
-          <w:szCs w:val="32"/>
-        </w:rPr>
-        <w:t xml:space="preserve"> </w:t>
-      </w:r>
-      <w:r>
-        <w:rPr>
-          <w:rFonts w:ascii="Times" w:hAnsi="Times" w:cs="Times"/>
-          <w:color w:val="000000"/>
-          <w:kern w:val="0"/>
-          <w:sz w:val="32"/>
-          <w:szCs w:val="32"/>
-        </w:rPr>
-        <w:t>“y=θ</w:t>
-      </w:r>
-      <w:r>
-        <w:rPr>
-          <w:rFonts w:ascii="Times" w:hAnsi="Times" w:cs="Times"/>
-          <w:color w:val="000000"/>
-          <w:kern w:val="0"/>
-          <w:position w:val="-6"/>
-          <w:sz w:val="21"/>
-          <w:szCs w:val="21"/>
-        </w:rPr>
-        <w:t>0</w:t>
-      </w:r>
-      <w:r>
-        <w:rPr>
-          <w:rFonts w:ascii="Times" w:hAnsi="Times" w:cs="Times"/>
-          <w:color w:val="000000"/>
-          <w:kern w:val="0"/>
-          <w:sz w:val="32"/>
-          <w:szCs w:val="32"/>
-        </w:rPr>
-        <w:t>+θ</w:t>
-      </w:r>
-      <w:r>
-        <w:rPr>
-          <w:rFonts w:ascii="Times" w:hAnsi="Times" w:cs="Times"/>
-          <w:color w:val="000000"/>
-          <w:kern w:val="0"/>
-          <w:position w:val="-6"/>
-          <w:sz w:val="21"/>
-          <w:szCs w:val="21"/>
-        </w:rPr>
-        <w:t>1</w:t>
-      </w:r>
-      <w:r>
-        <w:rPr>
-          <w:rFonts w:ascii="Times" w:hAnsi="Times" w:cs="Times"/>
-          <w:color w:val="000000"/>
-          <w:kern w:val="0"/>
-          <w:sz w:val="32"/>
-          <w:szCs w:val="32"/>
-        </w:rPr>
-        <w:t>x+···θ</w:t>
-      </w:r>
-      <w:r>
-        <w:rPr>
-          <w:rFonts w:ascii="Times" w:hAnsi="Times" w:cs="Times"/>
-          <w:color w:val="000000"/>
-          <w:kern w:val="0"/>
-          <w:position w:val="-6"/>
-          <w:sz w:val="21"/>
-          <w:szCs w:val="21"/>
-        </w:rPr>
-        <w:t>5</w:t>
-      </w:r>
-      <w:r>
-        <w:rPr>
-          <w:rFonts w:ascii="Times" w:hAnsi="Times" w:cs="Times"/>
-          <w:color w:val="000000"/>
-          <w:kern w:val="0"/>
-          <w:sz w:val="32"/>
-          <w:szCs w:val="32"/>
-        </w:rPr>
-        <w:t>x</w:t>
-      </w:r>
-      <w:r>
-        <w:rPr>
-          <w:rFonts w:ascii="Times" w:hAnsi="Times" w:cs="Times"/>
-          <w:color w:val="000000"/>
-          <w:kern w:val="0"/>
-          <w:position w:val="10"/>
-          <w:sz w:val="21"/>
-          <w:szCs w:val="21"/>
-        </w:rPr>
-        <w:t>5</w:t>
-      </w:r>
-      <w:r>
-        <w:rPr>
-          <w:rFonts w:ascii="Times" w:hAnsi="Times" w:cs="Times"/>
-          <w:color w:val="000000"/>
-          <w:kern w:val="0"/>
-          <w:sz w:val="32"/>
-          <w:szCs w:val="32"/>
-        </w:rPr>
-        <w:t>.” We</w:t>
-      </w:r>
-      <w:r>
-        <w:rPr>
-          <w:rFonts w:ascii="Times" w:hAnsi="Times" w:cs="Times" w:hint="eastAsia"/>
-          <w:color w:val="000000"/>
-          <w:kern w:val="0"/>
-          <w:sz w:val="32"/>
-          <w:szCs w:val="32"/>
-        </w:rPr>
-        <w:t xml:space="preserve"> </w:t>
-      </w:r>
-      <w:r>
-        <w:rPr>
-          <w:rFonts w:ascii="Times" w:hAnsi="Times" w:cs="Times"/>
-          <w:color w:val="000000"/>
-          <w:kern w:val="0"/>
-          <w:sz w:val="32"/>
-          <w:szCs w:val="32"/>
-        </w:rPr>
-        <w:t>saw</w:t>
-      </w:r>
-      <w:r>
-        <w:rPr>
-          <w:rFonts w:ascii="Times" w:hAnsi="Times" w:cs="Times" w:hint="eastAsia"/>
-          <w:color w:val="000000"/>
-          <w:kern w:val="0"/>
-          <w:sz w:val="32"/>
-          <w:szCs w:val="32"/>
-        </w:rPr>
-        <w:t xml:space="preserve"> </w:t>
-      </w:r>
-      <w:r>
-        <w:rPr>
-          <w:rFonts w:ascii="Times" w:hAnsi="Times" w:cs="Times"/>
-          <w:color w:val="000000"/>
-          <w:kern w:val="0"/>
-          <w:sz w:val="32"/>
-          <w:szCs w:val="32"/>
-        </w:rPr>
-        <w:t>the</w:t>
-      </w:r>
-      <w:r>
-        <w:rPr>
-          <w:rFonts w:ascii="Times" w:hAnsi="Times" w:cs="Times" w:hint="eastAsia"/>
-          <w:color w:val="000000"/>
-          <w:kern w:val="0"/>
-          <w:sz w:val="32"/>
-          <w:szCs w:val="32"/>
-        </w:rPr>
-        <w:t xml:space="preserve"> </w:t>
-      </w:r>
-      <w:r>
-        <w:rPr>
-          <w:rFonts w:ascii="Times" w:hAnsi="Times" w:cs="Times"/>
-          <w:color w:val="000000"/>
-          <w:kern w:val="0"/>
-          <w:sz w:val="32"/>
-          <w:szCs w:val="32"/>
-        </w:rPr>
-        <w:t xml:space="preserve">following example: </w:t>
-      </w:r>
-    </w:p>
-    <w:p>
-      <w:pPr>
-        <w:widowControl/>
-        <w:autoSpaceDE w:val="0"/>
-        <w:autoSpaceDN w:val="0"/>
-        <w:adjustRightInd w:val="0"/>
-        <w:spacing w:after="240" w:line="360" w:lineRule="atLeast"/>
-        <w:jc w:val="left"/>
+        <w:t>这种“复杂”模型。如下图所示：</w:t>
+      </w:r>
+    </w:p>
+    <w:p>
+      <w:pPr>
+        <w:widowControl/>
+        <w:autoSpaceDE w:val="0"/>
+        <w:autoSpaceDN w:val="0"/>
+        <w:adjustRightInd w:val="0"/>
+        <w:spacing w:after="240" w:line="360" w:lineRule="atLeast"/>
+        <w:jc w:val="center"/>
         <w:rPr>
           <w:rFonts w:ascii="Times" w:hAnsi="Times" w:cs="Times"/>
           <w:color w:val="000000"/>
@@ -629,75 +527,223 @@
         <w:spacing w:after="240" w:line="360" w:lineRule="atLeast"/>
         <w:jc w:val="left"/>
         <w:rPr>
-          <w:rFonts w:ascii="Times" w:hAnsi="Times" w:cs="Times"/>
-          <w:color w:val="000000"/>
-          <w:kern w:val="0"/>
-        </w:rPr>
-      </w:pPr>
-    </w:p>
-    <w:p>
-      <w:pPr>
-        <w:widowControl/>
-        <w:autoSpaceDE w:val="0"/>
-        <w:autoSpaceDN w:val="0"/>
-        <w:adjustRightInd w:val="0"/>
-        <w:spacing w:after="240" w:line="360" w:lineRule="atLeast"/>
-        <w:jc w:val="left"/>
-        <w:rPr>
-          <w:rFonts w:ascii="Times" w:hAnsi="Times" w:cs="Times"/>
-          <w:color w:val="000000"/>
-          <w:kern w:val="0"/>
-        </w:rPr>
-      </w:pPr>
-    </w:p>
-    <w:p>
-      <w:pPr>
-        <w:widowControl/>
-        <w:autoSpaceDE w:val="0"/>
-        <w:autoSpaceDN w:val="0"/>
-        <w:adjustRightInd w:val="0"/>
-        <w:spacing w:after="240" w:line="360" w:lineRule="atLeast"/>
-        <w:jc w:val="left"/>
-        <w:rPr>
-          <w:rFonts w:ascii="Times" w:hAnsi="Times" w:cs="Times"/>
-          <w:color w:val="000000"/>
-          <w:kern w:val="0"/>
-        </w:rPr>
-      </w:pPr>
-      <w:r>
-        <w:rPr>
-          <w:rFonts w:ascii="Times" w:hAnsi="Times" w:cs="Times"/>
-          <w:color w:val="000000"/>
-          <w:kern w:val="0"/>
-          <w:sz w:val="32"/>
-          <w:szCs w:val="32"/>
-        </w:rPr>
-        <w:t xml:space="preserve">Fitting a 5th order polynomial to the data (rightmost figure) did not result in a good model. Specifically, even though the 5th order polynomial did a very good job predicting y (say, prices of houses) from x (say, living area) for the examples in the training set, we do </w:t>
-      </w:r>
-      <w:r>
-        <w:rPr>
-          <w:rFonts w:ascii="Times" w:hAnsi="Times" w:cs="Times"/>
-          <w:color w:val="000000"/>
-          <w:kern w:val="0"/>
-          <w:sz w:val="32"/>
-          <w:szCs w:val="32"/>
-        </w:rPr>
-        <w:lastRenderedPageBreak/>
-        <w:t xml:space="preserve">not expect the model shown to be a good one for predicting the prices of houses not in the training set. In other words, what’s has been learned from the training set does not generalize well to other houses. The generalization error (which will be made formal shortly) of a hypothesis is its expected error on examples not necessarily in the training set. </w:t>
-      </w:r>
-    </w:p>
-    <w:p>
-      <w:pPr>
-        <w:widowControl/>
-        <w:autoSpaceDE w:val="0"/>
-        <w:autoSpaceDN w:val="0"/>
-        <w:adjustRightInd w:val="0"/>
-        <w:spacing w:after="240" w:line="360" w:lineRule="atLeast"/>
-        <w:jc w:val="left"/>
-        <w:rPr>
-          <w:rFonts w:ascii="Times" w:hAnsi="Times" w:cs="Times"/>
-          <w:color w:val="000000"/>
-          <w:kern w:val="0"/>
+          <w:rFonts w:ascii="Times" w:hAnsi="Times" w:cs="Times" w:hint="eastAsia"/>
+          <w:color w:val="000000"/>
+          <w:kern w:val="0"/>
+          <w:sz w:val="32"/>
+          <w:szCs w:val="32"/>
+        </w:rPr>
+      </w:pPr>
+      <w:r>
+        <w:rPr>
+          <w:rFonts w:ascii="Times" w:hAnsi="Times" w:cs="Times" w:hint="eastAsia"/>
+          <w:color w:val="000000"/>
+          <w:kern w:val="0"/>
+          <w:sz w:val="32"/>
+          <w:szCs w:val="32"/>
+        </w:rPr>
+        <w:t>如最右侧图所示，用一个五次多项式来进行拟合，得到的并不是一个好模型。</w:t>
+      </w:r>
+      <w:r>
+        <w:rPr>
+          <w:rFonts w:ascii="Times" w:hAnsi="Times" w:cs="Times" w:hint="eastAsia"/>
+          <w:color w:val="000000"/>
+          <w:kern w:val="0"/>
+          <w:sz w:val="32"/>
+          <w:szCs w:val="32"/>
+        </w:rPr>
+        <w:t>而且，这个五次多项式对于训练集中的每一个</w:t>
+      </w:r>
+      <w:r>
+        <w:rPr>
+          <w:rFonts w:ascii="Times" w:hAnsi="Times" w:cs="Times" w:hint="eastAsia"/>
+          <w:color w:val="000000"/>
+          <w:kern w:val="0"/>
+          <w:sz w:val="32"/>
+          <w:szCs w:val="32"/>
+        </w:rPr>
+        <w:t xml:space="preserve"> x</w:t>
+      </w:r>
+      <w:r>
+        <w:rPr>
+          <w:rFonts w:ascii="Times" w:hAnsi="Times" w:cs="Times" w:hint="eastAsia"/>
+          <w:color w:val="000000"/>
+          <w:kern w:val="0"/>
+          <w:sz w:val="32"/>
+          <w:szCs w:val="32"/>
+        </w:rPr>
+        <w:t>（例如之前文中说的居住面积）都给出了非常好的预测的</w:t>
+      </w:r>
+      <w:r>
+        <w:rPr>
+          <w:rFonts w:ascii="Times" w:hAnsi="Times" w:cs="Times" w:hint="eastAsia"/>
+          <w:color w:val="000000"/>
+          <w:kern w:val="0"/>
+          <w:sz w:val="32"/>
+          <w:szCs w:val="32"/>
+        </w:rPr>
+        <w:t xml:space="preserve"> y </w:t>
+      </w:r>
+      <w:r>
+        <w:rPr>
+          <w:rFonts w:ascii="Times" w:hAnsi="Times" w:cs="Times" w:hint="eastAsia"/>
+          <w:color w:val="000000"/>
+          <w:kern w:val="0"/>
+          <w:sz w:val="32"/>
+          <w:szCs w:val="32"/>
+        </w:rPr>
+        <w:t>值（对应的就是房屋价格），</w:t>
+      </w:r>
+      <w:r>
+        <w:rPr>
+          <w:rFonts w:ascii="Times" w:hAnsi="Times" w:cs="Times" w:hint="eastAsia"/>
+          <w:color w:val="000000"/>
+          <w:kern w:val="0"/>
+          <w:sz w:val="32"/>
+          <w:szCs w:val="32"/>
+        </w:rPr>
+        <w:t>我们也不能指望这个模型能够对训练集之外的点给出靠谱的预测。</w:t>
+      </w:r>
+      <w:r>
+        <w:rPr>
+          <w:rFonts w:ascii="Times" w:hAnsi="Times" w:cs="Times" w:hint="eastAsia"/>
+          <w:color w:val="000000"/>
+          <w:kern w:val="0"/>
+          <w:sz w:val="32"/>
+          <w:szCs w:val="32"/>
+        </w:rPr>
+        <w:t>换句话说，用这种高次多项式来对训练集进行学习得到的模型根本不能扩展运用到其他房屋上面去。</w:t>
+      </w:r>
+      <w:r>
+        <w:rPr>
+          <w:rFonts w:ascii="Times" w:hAnsi="Times" w:cs="Times" w:hint="eastAsia"/>
+          <w:color w:val="000000"/>
+          <w:kern w:val="0"/>
+          <w:sz w:val="32"/>
+          <w:szCs w:val="32"/>
+        </w:rPr>
+        <w:t>一个推测模型（</w:t>
+      </w:r>
+      <w:r>
+        <w:rPr>
+          <w:rFonts w:ascii="Times" w:hAnsi="Times" w:cs="Times"/>
+          <w:color w:val="000000"/>
+          <w:kern w:val="0"/>
+          <w:sz w:val="32"/>
+          <w:szCs w:val="32"/>
+        </w:rPr>
+        <w:t>hypothesis</w:t>
+      </w:r>
+      <w:r>
+        <w:rPr>
+          <w:rFonts w:ascii="Times" w:hAnsi="Times" w:cs="Times" w:hint="eastAsia"/>
+          <w:color w:val="000000"/>
+          <w:kern w:val="0"/>
+          <w:sz w:val="32"/>
+          <w:szCs w:val="32"/>
+        </w:rPr>
+        <w:t>）的泛化误差（</w:t>
+      </w:r>
+      <w:r>
+        <w:rPr>
+          <w:rFonts w:ascii="Times" w:hAnsi="Times" w:cs="Times"/>
+          <w:color w:val="000000"/>
+          <w:kern w:val="0"/>
+          <w:sz w:val="32"/>
+          <w:szCs w:val="32"/>
+        </w:rPr>
+        <w:t>generalization error</w:t>
+      </w:r>
+      <w:r>
+        <w:rPr>
+          <w:rFonts w:ascii="Times" w:hAnsi="Times" w:cs="Times" w:hint="eastAsia"/>
+          <w:color w:val="000000"/>
+          <w:kern w:val="0"/>
+          <w:sz w:val="32"/>
+          <w:szCs w:val="32"/>
+        </w:rPr>
+        <w:t>，稍后再给出正式定义）</w:t>
+      </w:r>
+      <w:r>
+        <w:rPr>
+          <w:rFonts w:ascii="Times" w:hAnsi="Times" w:cs="Times" w:hint="eastAsia"/>
+          <w:color w:val="000000"/>
+          <w:kern w:val="0"/>
+          <w:sz w:val="32"/>
+          <w:szCs w:val="32"/>
+        </w:rPr>
+        <w:t>正式那些不属于训练集的样本潜在的预期偏差</w:t>
+      </w:r>
+      <w:r>
+        <w:rPr>
+          <w:rFonts w:ascii="Times" w:hAnsi="Times" w:cs="Times" w:hint="eastAsia"/>
+          <w:color w:val="000000"/>
+          <w:kern w:val="0"/>
+          <w:sz w:val="32"/>
+          <w:szCs w:val="32"/>
+        </w:rPr>
+        <w:t>（</w:t>
+      </w:r>
+      <w:r>
+        <w:rPr>
+          <w:rFonts w:ascii="Times" w:hAnsi="Times" w:cs="Times"/>
+          <w:color w:val="000000"/>
+          <w:kern w:val="0"/>
+          <w:sz w:val="32"/>
+          <w:szCs w:val="32"/>
+        </w:rPr>
+        <w:t>expected error on examples not necessarily in the training set</w:t>
+      </w:r>
+      <w:r>
+        <w:rPr>
+          <w:rFonts w:ascii="Times" w:hAnsi="Times" w:cs="Times" w:hint="eastAsia"/>
+          <w:color w:val="000000"/>
+          <w:kern w:val="0"/>
+          <w:sz w:val="32"/>
+          <w:szCs w:val="32"/>
+        </w:rPr>
+        <w:t>）</w:t>
+      </w:r>
+      <w:r>
+        <w:rPr>
+          <w:rFonts w:ascii="Times" w:hAnsi="Times" w:cs="Times" w:hint="eastAsia"/>
+          <w:color w:val="000000"/>
+          <w:kern w:val="0"/>
+          <w:sz w:val="32"/>
+          <w:szCs w:val="32"/>
+        </w:rPr>
+        <w:t>。</w:t>
+      </w:r>
+    </w:p>
+    <w:p>
+      <w:pPr>
+        <w:widowControl/>
+        <w:autoSpaceDE w:val="0"/>
+        <w:autoSpaceDN w:val="0"/>
+        <w:adjustRightInd w:val="0"/>
+        <w:spacing w:after="240" w:line="360" w:lineRule="atLeast"/>
+        <w:jc w:val="left"/>
+        <w:rPr>
+          <w:rFonts w:ascii="Times" w:hAnsi="Times" w:cs="Times" w:hint="eastAsia"/>
+          <w:color w:val="000000"/>
+          <w:kern w:val="0"/>
+        </w:rPr>
+      </w:pPr>
+    </w:p>
+    <w:p>
+      <w:pPr>
+        <w:widowControl/>
+        <w:autoSpaceDE w:val="0"/>
+        <w:autoSpaceDN w:val="0"/>
+        <w:adjustRightInd w:val="0"/>
+        <w:spacing w:after="240" w:line="360" w:lineRule="atLeast"/>
+        <w:jc w:val="left"/>
+        <w:rPr>
+          <w:rFonts w:ascii="Times" w:hAnsi="Times" w:cs="Times" w:hint="eastAsia"/>
+          <w:color w:val="000000"/>
+          <w:kern w:val="0"/>
+          <w:sz w:val="32"/>
+          <w:szCs w:val="32"/>
         </w:rPr>
       </w:pPr>
       <w:r>
@@ -710,6 +756,200 @@
         </w:rPr>
         <w:t xml:space="preserve">Both the models in the leftmost and the rightmost figures above have large generalization error. However, the problems that the two models suffer from are very different. If the relationship between y and x is not linear, then even if we were fitting a linear model to a very large amount of training data, the linear model would still fail to accurately capture the structure in the data. Informally, we define the bias of a model to be the expected generalization error even if we were to fit it to a very (say, infinitely) large training set. Thus, for the problem above, the linear model suffers from large bias, and may underfit (i.e., fail to capture structure exhibited by) the data. </w:t>
       </w:r>
+    </w:p>
+    <w:p>
+      <w:pPr>
+        <w:widowControl/>
+        <w:autoSpaceDE w:val="0"/>
+        <w:autoSpaceDN w:val="0"/>
+        <w:adjustRightInd w:val="0"/>
+        <w:spacing w:after="240" w:line="360" w:lineRule="atLeast"/>
+        <w:jc w:val="left"/>
+        <w:rPr>
+          <w:rFonts w:ascii="Times" w:hAnsi="Times" w:cs="Times" w:hint="eastAsia"/>
+          <w:color w:val="000000"/>
+          <w:kern w:val="0"/>
+          <w:sz w:val="32"/>
+          <w:szCs w:val="32"/>
+        </w:rPr>
+      </w:pPr>
+      <w:r>
+        <w:rPr>
+          <w:rFonts w:ascii="Times" w:hAnsi="Times" w:cs="Times" w:hint="eastAsia"/>
+          <w:color w:val="000000"/>
+          <w:kern w:val="0"/>
+          <w:sz w:val="32"/>
+          <w:szCs w:val="32"/>
+        </w:rPr>
+        <w:t>上面图中最左边的线性拟合和最右边的高次多项式拟合都有非常大的泛化误差。然而，这两个模型各自出的问题是很不一样的。</w:t>
+      </w:r>
+      <w:r>
+        <w:rPr>
+          <w:rFonts w:ascii="Times" w:hAnsi="Times" w:cs="Times" w:hint="eastAsia"/>
+          <w:color w:val="000000"/>
+          <w:kern w:val="0"/>
+          <w:sz w:val="32"/>
+          <w:szCs w:val="32"/>
+        </w:rPr>
+        <w:t>如果</w:t>
+      </w:r>
+      <w:r>
+        <w:rPr>
+          <w:rFonts w:ascii="Times" w:hAnsi="Times" w:cs="Times" w:hint="eastAsia"/>
+          <w:color w:val="000000"/>
+          <w:kern w:val="0"/>
+          <w:sz w:val="32"/>
+          <w:szCs w:val="32"/>
+        </w:rPr>
+        <w:t xml:space="preserve"> y </w:t>
+      </w:r>
+      <w:r>
+        <w:rPr>
+          <w:rFonts w:ascii="Times" w:hAnsi="Times" w:cs="Times" w:hint="eastAsia"/>
+          <w:color w:val="000000"/>
+          <w:kern w:val="0"/>
+          <w:sz w:val="32"/>
+          <w:szCs w:val="32"/>
+        </w:rPr>
+        <w:t>和</w:t>
+      </w:r>
+      <w:r>
+        <w:rPr>
+          <w:rFonts w:ascii="Times" w:hAnsi="Times" w:cs="Times" w:hint="eastAsia"/>
+          <w:color w:val="000000"/>
+          <w:kern w:val="0"/>
+          <w:sz w:val="32"/>
+          <w:szCs w:val="32"/>
+        </w:rPr>
+        <w:t xml:space="preserve"> x </w:t>
+      </w:r>
+      <w:r>
+        <w:rPr>
+          <w:rFonts w:ascii="Times" w:hAnsi="Times" w:cs="Times" w:hint="eastAsia"/>
+          <w:color w:val="000000"/>
+          <w:kern w:val="0"/>
+          <w:sz w:val="32"/>
+          <w:szCs w:val="32"/>
+        </w:rPr>
+        <w:t>之间的关系不是线性的，那么即便我们有一个非常大规模的训练集，然后用来进行线性拟合，得到的线性模型都还是不能够准确捕捉到数据的结构。</w:t>
+      </w:r>
+      <w:r>
+        <w:rPr>
+          <w:rFonts w:ascii="Times" w:hAnsi="Times" w:cs="Times" w:hint="eastAsia"/>
+          <w:color w:val="000000"/>
+          <w:kern w:val="0"/>
+          <w:sz w:val="32"/>
+          <w:szCs w:val="32"/>
+        </w:rPr>
+        <w:t>我们粗略地将一个模型的偏差（</w:t>
+      </w:r>
+      <w:r>
+        <w:rPr>
+          <w:rFonts w:ascii="Times" w:hAnsi="Times" w:cs="Times" w:hint="eastAsia"/>
+          <w:color w:val="000000"/>
+          <w:kern w:val="0"/>
+          <w:sz w:val="32"/>
+          <w:szCs w:val="32"/>
+        </w:rPr>
+        <w:t>bias</w:t>
+      </w:r>
+      <w:r>
+        <w:rPr>
+          <w:rFonts w:ascii="Times" w:hAnsi="Times" w:cs="Times" w:hint="eastAsia"/>
+          <w:color w:val="000000"/>
+          <w:kern w:val="0"/>
+          <w:sz w:val="32"/>
+          <w:szCs w:val="32"/>
+        </w:rPr>
+        <w:t>）</w:t>
+      </w:r>
+      <w:r>
+        <w:rPr>
+          <w:rFonts w:ascii="Times" w:hAnsi="Times" w:cs="Times" w:hint="eastAsia"/>
+          <w:color w:val="000000"/>
+          <w:kern w:val="0"/>
+          <w:sz w:val="32"/>
+          <w:szCs w:val="32"/>
+        </w:rPr>
+        <w:t>定义</w:t>
+      </w:r>
+      <w:r>
+        <w:rPr>
+          <w:rFonts w:ascii="Times" w:hAnsi="Times" w:cs="Times" w:hint="eastAsia"/>
+          <w:color w:val="000000"/>
+          <w:kern w:val="0"/>
+          <w:sz w:val="32"/>
+          <w:szCs w:val="32"/>
+        </w:rPr>
+        <w:t>为</w:t>
+      </w:r>
+      <w:r>
+        <w:rPr>
+          <w:rFonts w:ascii="Times" w:hAnsi="Times" w:cs="Times" w:hint="eastAsia"/>
+          <w:color w:val="000000"/>
+          <w:kern w:val="0"/>
+          <w:sz w:val="32"/>
+          <w:szCs w:val="32"/>
+        </w:rPr>
+        <w:t>预期的泛化误差（</w:t>
+      </w:r>
+      <w:r>
+        <w:rPr>
+          <w:rFonts w:ascii="Times" w:hAnsi="Times" w:cs="Times"/>
+          <w:color w:val="000000"/>
+          <w:kern w:val="0"/>
+          <w:sz w:val="32"/>
+          <w:szCs w:val="32"/>
+        </w:rPr>
+        <w:t>expected generalization error</w:t>
+      </w:r>
+      <w:r>
+        <w:rPr>
+          <w:rFonts w:ascii="Times" w:hAnsi="Times" w:cs="Times" w:hint="eastAsia"/>
+          <w:color w:val="000000"/>
+          <w:kern w:val="0"/>
+          <w:sz w:val="32"/>
+          <w:szCs w:val="32"/>
+        </w:rPr>
+        <w:t>）</w:t>
+      </w:r>
+      <w:r>
+        <w:rPr>
+          <w:rFonts w:ascii="Times" w:hAnsi="Times" w:cs="Times" w:hint="eastAsia"/>
+          <w:color w:val="000000"/>
+          <w:kern w:val="0"/>
+          <w:sz w:val="32"/>
+          <w:szCs w:val="32"/>
+        </w:rPr>
+        <w:t>，即便我们要去拟合的对象是一个非常大的甚至是无限的训练数据集。</w:t>
+      </w:r>
+      <w:r>
+        <w:rPr>
+          <w:rFonts w:ascii="Times" w:hAnsi="Times" w:cs="Times" w:hint="eastAsia"/>
+          <w:color w:val="000000"/>
+          <w:kern w:val="0"/>
+          <w:sz w:val="32"/>
+          <w:szCs w:val="32"/>
+        </w:rPr>
+        <w:t>这样的话，</w:t>
+      </w:r>
+      <w:bookmarkStart w:id="0" w:name="_GoBack"/>
+      <w:bookmarkEnd w:id="0"/>
+    </w:p>
+    <w:p>
+      <w:pPr>
+        <w:widowControl/>
+        <w:autoSpaceDE w:val="0"/>
+        <w:autoSpaceDN w:val="0"/>
+        <w:adjustRightInd w:val="0"/>
+        <w:spacing w:after="240" w:line="360" w:lineRule="atLeast"/>
+        <w:jc w:val="left"/>
+        <w:rPr>
+          <w:rFonts w:ascii="Times" w:hAnsi="Times" w:cs="Times" w:hint="eastAsia"/>
+          <w:color w:val="000000"/>
+          <w:kern w:val="0"/>
+        </w:rPr>
+      </w:pPr>
     </w:p>
     <w:p>
       <w:pPr>
@@ -783,18 +1023,7 @@
           <w:sz w:val="26"/>
           <w:szCs w:val="26"/>
         </w:rPr>
-        <w:t xml:space="preserve">In these notes, we will not try to formalize the definitions of bias and variance beyond this discussion. While bias and variance are straightforward to define formally for, e.g., linear regression, there have been several proposals for the </w:t>
-      </w:r>
-      <w:r>
-        <w:rPr>
-          <w:rFonts w:ascii="Times" w:hAnsi="Times" w:cs="Times"/>
-          <w:color w:val="000000"/>
-          <w:kern w:val="0"/>
-          <w:sz w:val="26"/>
-          <w:szCs w:val="26"/>
-        </w:rPr>
-        <w:lastRenderedPageBreak/>
-        <w:t xml:space="preserve">definitions of bias and variance for classification, and there is as yet no agreement on what is the “right” and/or the most useful formalism. </w:t>
+        <w:t xml:space="preserve">In these notes, we will not try to formalize the definitions of bias and variance beyond this discussion. While bias and variance are straightforward to define formally for, e.g., linear regression, there have been several proposals for the definitions of bias and variance for classification, and there is as yet no agreement on what is the “right” and/or the most useful formalism. </w:t>
       </w:r>
     </w:p>
     <w:p>
@@ -937,7 +1166,6 @@
           <w:sz w:val="32"/>
           <w:szCs w:val="32"/>
         </w:rPr>
-        <w:lastRenderedPageBreak/>
         <w:t>Lemma. (The union bound). Let A</w:t>
       </w:r>
       <w:r>
@@ -1607,7 +1835,6 @@
           <w:sz w:val="32"/>
           <w:szCs w:val="32"/>
         </w:rPr>
-        <w:lastRenderedPageBreak/>
         <w:t>We assume we are given a training set S = {(x</w:t>
       </w:r>
       <w:r>
@@ -2022,7 +2249,6 @@
           <w:sz w:val="32"/>
           <w:szCs w:val="32"/>
         </w:rPr>
-        <w:lastRenderedPageBreak/>
         <w:t>Consider the setting of linear classification, and let h</w:t>
       </w:r>
       <w:r>
@@ -2510,7 +2736,6 @@
         <w:pStyle w:val="1"/>
       </w:pPr>
       <w:r>
-        <w:lastRenderedPageBreak/>
         <w:t xml:space="preserve">3 The case of finite H </w:t>
       </w:r>
     </w:p>
@@ -3084,7 +3309,6 @@
           <w:sz w:val="32"/>
           <w:szCs w:val="32"/>
         </w:rPr>
-        <w:lastRenderedPageBreak/>
         <w:t>Thus, εˆ(h</w:t>
       </w:r>
       <w:r>
@@ -3727,7 +3951,6 @@
           <w:sz w:val="32"/>
           <w:szCs w:val="32"/>
         </w:rPr>
-        <w:lastRenderedPageBreak/>
         <w:t xml:space="preserve">In the discussion above, what we did was, for particular values of m and γ, give a bound on the probability that for some h </w:t>
       </w:r>
       <w:r>
@@ -4017,7 +4240,6 @@
           <w:sz w:val="32"/>
           <w:szCs w:val="32"/>
         </w:rPr>
-        <w:lastRenderedPageBreak/>
         <w:drawing>
           <wp:inline distT="0" distB="0" distL="0" distR="0" wp14:anchorId="09FA62FB" wp14:editId="65B3DA66">
             <wp:extent cx="3695700" cy="1016000"/>
@@ -4813,7 +5035,6 @@
           <w:sz w:val="32"/>
           <w:szCs w:val="32"/>
         </w:rPr>
-        <w:lastRenderedPageBreak/>
         <w:drawing>
           <wp:inline distT="0" distB="0" distL="0" distR="0" wp14:anchorId="076D2A17" wp14:editId="13D8055F">
             <wp:extent cx="3394498" cy="684526"/>
@@ -5501,7 +5722,6 @@
           <w:sz w:val="32"/>
           <w:szCs w:val="32"/>
         </w:rPr>
-        <w:lastRenderedPageBreak/>
         <w:drawing>
           <wp:inline distT="0" distB="0" distL="0" distR="0" wp14:anchorId="4DC324C7" wp14:editId="5266B20B">
             <wp:extent cx="2806700" cy="1765300"/>
@@ -5719,7 +5939,6 @@
           <w:sz w:val="32"/>
           <w:szCs w:val="32"/>
         </w:rPr>
-        <w:lastRenderedPageBreak/>
         <w:t xml:space="preserve">precision floating point, is parameterized by 64d bits. Thus, our hypothesis </w:t>
       </w:r>
     </w:p>
@@ -6718,7 +6937,6 @@
           <w:sz w:val="32"/>
           <w:szCs w:val="32"/>
         </w:rPr>
-        <w:lastRenderedPageBreak/>
         <w:t>The other part of our previous argument that’s slightly unsatisfying is that it relies on the parameterization of H. Intuitively, this doesn’t seem like it should matter: We had written the class of linear classifiers as h</w:t>
       </w:r>
       <w:r>
@@ -7567,7 +7785,6 @@
           <w:sz w:val="32"/>
           <w:szCs w:val="32"/>
         </w:rPr>
-        <w:lastRenderedPageBreak/>
         <w:t>Can the set H of linear classifiers in two dimensions (h(x) = 1{θ</w:t>
       </w:r>
       <w:r>
@@ -7873,7 +8090,6 @@
           <w:sz w:val="32"/>
           <w:szCs w:val="32"/>
         </w:rPr>
-        <w:lastRenderedPageBreak/>
         <w:t xml:space="preserve">In order words, under the definition of the VC dimension, in order to prove that VC(H) is at least d, we need to show only that there’s at least one set of size d that H can shatter. </w:t>
       </w:r>
     </w:p>
@@ -8317,18 +8533,7 @@
           <w:sz w:val="32"/>
           <w:szCs w:val="32"/>
         </w:rPr>
-        <w:t xml:space="preserve">ization) is also roughly linear in the number of parameters. Putting these together, we conclude that (for an </w:t>
-      </w:r>
-      <w:r>
-        <w:rPr>
-          <w:rFonts w:ascii="Times" w:hAnsi="Times" w:cs="Times"/>
-          <w:color w:val="000000"/>
-          <w:kern w:val="0"/>
-          <w:sz w:val="32"/>
-          <w:szCs w:val="32"/>
-        </w:rPr>
-        <w:lastRenderedPageBreak/>
-        <w:t xml:space="preserve">algorithm that tries to minimize training error) the number of training examples needed is usually roughly linear in the number of parameters of H. </w:t>
+        <w:t xml:space="preserve">ization) is also roughly linear in the number of parameters. Putting these together, we conclude that (for an algorithm that tries to minimize training error) the number of training examples needed is usually roughly linear in the number of parameters of H. </w:t>
       </w:r>
     </w:p>
     <w:p>

--- a/中文翻译中/notes/cs229-notes4.docx
+++ b/中文翻译中/notes/cs229-notes4.docx
@@ -54,29 +54,46 @@
         </w:rPr>
         <w:t>原作者：</w:t>
       </w:r>
-      <w:hyperlink r:id="rId7" w:history="1">
-        <w:r>
-          <w:rPr>
-            <w:rStyle w:val="a8"/>
-            <w:rFonts w:ascii="Times" w:hAnsi="Times" w:cs="Times"/>
-            <w:kern w:val="0"/>
-            <w:sz w:val="37"/>
-            <w:szCs w:val="37"/>
-          </w:rPr>
-          <w:t>Andrew Ng</w:t>
-        </w:r>
-      </w:hyperlink>
-      <w:r>
-        <w:rPr>
-          <w:rFonts w:ascii="Times" w:hAnsi="Times" w:cs="Times" w:hint="eastAsia"/>
-          <w:color w:val="000000"/>
+      <w:r>
+        <w:fldChar w:fldCharType="begin"/>
+      </w:r>
+      <w:r>
+        <w:instrText xml:space="preserve"> HYPERLINK "http://cs229.stanford.edu/" </w:instrText>
+      </w:r>
+      <w:r>
+        <w:fldChar w:fldCharType="separate"/>
+      </w:r>
+      <w:r>
+        <w:rPr>
+          <w:rStyle w:val="a8"/>
+          <w:rFonts w:ascii="Times" w:hAnsi="Times" w:cs="Times"/>
           <w:kern w:val="0"/>
           <w:sz w:val="37"/>
           <w:szCs w:val="37"/>
         </w:rPr>
+        <w:t>Andrew Ng</w:t>
+      </w:r>
+      <w:r>
+        <w:rPr>
+          <w:rStyle w:val="a8"/>
+          <w:rFonts w:ascii="Times" w:hAnsi="Times" w:cs="Times"/>
+          <w:kern w:val="0"/>
+          <w:sz w:val="37"/>
+          <w:szCs w:val="37"/>
+        </w:rPr>
+        <w:fldChar w:fldCharType="end"/>
+      </w:r>
+      <w:r>
+        <w:rPr>
+          <w:rFonts w:ascii="Times" w:hAnsi="Times" w:cs="Times" w:hint="eastAsia"/>
+          <w:color w:val="000000"/>
+          <w:kern w:val="0"/>
+          <w:sz w:val="37"/>
+          <w:szCs w:val="37"/>
+        </w:rPr>
         <w:t>（</w:t>
       </w:r>
-      <w:hyperlink r:id="rId8" w:history="1">
+      <w:hyperlink r:id="rId7" w:history="1">
         <w:r>
           <w:rPr>
             <w:rStyle w:val="a8"/>
@@ -125,18 +142,35 @@
         </w:rPr>
         <w:t>翻译：</w:t>
       </w:r>
-      <w:hyperlink r:id="rId9" w:history="1">
-        <w:r>
-          <w:rPr>
-            <w:rStyle w:val="a8"/>
-            <w:rFonts w:ascii="Times" w:hAnsi="Times" w:cs="Times" w:hint="eastAsia"/>
-            <w:kern w:val="0"/>
-            <w:sz w:val="37"/>
-            <w:szCs w:val="37"/>
-          </w:rPr>
-          <w:t>CycleUser</w:t>
-        </w:r>
-      </w:hyperlink>
+      <w:r>
+        <w:fldChar w:fldCharType="begin"/>
+      </w:r>
+      <w:r>
+        <w:instrText xml:space="preserve"> HYPERLINK "https://zhuanlan.zhihu.com/python-kivy" </w:instrText>
+      </w:r>
+      <w:r>
+        <w:fldChar w:fldCharType="separate"/>
+      </w:r>
+      <w:r>
+        <w:rPr>
+          <w:rStyle w:val="a8"/>
+          <w:rFonts w:ascii="Times" w:hAnsi="Times" w:cs="Times" w:hint="eastAsia"/>
+          <w:kern w:val="0"/>
+          <w:sz w:val="37"/>
+          <w:szCs w:val="37"/>
+        </w:rPr>
+        <w:t>CycleUser</w:t>
+      </w:r>
+      <w:r>
+        <w:rPr>
+          <w:rStyle w:val="a8"/>
+          <w:rFonts w:ascii="Times" w:hAnsi="Times" w:cs="Times"/>
+          <w:kern w:val="0"/>
+          <w:sz w:val="37"/>
+          <w:szCs w:val="37"/>
+        </w:rPr>
+        <w:fldChar w:fldCharType="end"/>
+      </w:r>
     </w:p>
     <w:p>
       <w:pPr>
@@ -486,6 +520,1884 @@
             <wp:extent cx="5052111" cy="1366149"/>
             <wp:effectExtent l="0" t="0" r="2540" b="5715"/>
             <wp:docPr id="1" name="图片 1"/>
+            <wp:cNvGraphicFramePr>
+              <a:graphicFrameLocks xmlns:a="http://schemas.openxmlformats.org/drawingml/2006/main" noChangeAspect="1"/>
+            </wp:cNvGraphicFramePr>
+            <a:graphic xmlns:a="http://schemas.openxmlformats.org/drawingml/2006/main">
+              <a:graphicData uri="http://schemas.openxmlformats.org/drawingml/2006/picture">
+                <pic:pic xmlns:pic="http://schemas.openxmlformats.org/drawingml/2006/picture">
+                  <pic:nvPicPr>
+                    <pic:cNvPr id="1" name=""/>
+                    <pic:cNvPicPr/>
+                  </pic:nvPicPr>
+                  <pic:blipFill>
+                    <a:blip r:embed="rId8"/>
+                    <a:stretch>
+                      <a:fillRect/>
+                    </a:stretch>
+                  </pic:blipFill>
+                  <pic:spPr>
+                    <a:xfrm>
+                      <a:off x="0" y="0"/>
+                      <a:ext cx="5093008" cy="1377208"/>
+                    </a:xfrm>
+                    <a:prstGeom prst="rect">
+                      <a:avLst/>
+                    </a:prstGeom>
+                  </pic:spPr>
+                </pic:pic>
+              </a:graphicData>
+            </a:graphic>
+          </wp:inline>
+        </w:drawing>
+      </w:r>
+    </w:p>
+    <w:p>
+      <w:pPr>
+        <w:widowControl/>
+        <w:autoSpaceDE w:val="0"/>
+        <w:autoSpaceDN w:val="0"/>
+        <w:adjustRightInd w:val="0"/>
+        <w:spacing w:after="240" w:line="360" w:lineRule="atLeast"/>
+        <w:jc w:val="left"/>
+        <w:rPr>
+          <w:rFonts w:ascii="Times" w:hAnsi="Times" w:cs="Times" w:hint="eastAsia"/>
+          <w:color w:val="000000"/>
+          <w:kern w:val="0"/>
+          <w:sz w:val="32"/>
+          <w:szCs w:val="32"/>
+        </w:rPr>
+      </w:pPr>
+      <w:r>
+        <w:rPr>
+          <w:rFonts w:ascii="Times" w:hAnsi="Times" w:cs="Times" w:hint="eastAsia"/>
+          <w:color w:val="000000"/>
+          <w:kern w:val="0"/>
+          <w:sz w:val="32"/>
+          <w:szCs w:val="32"/>
+        </w:rPr>
+        <w:t>如最右侧图所示，用一个五次多项式来进行拟合，得到的并不是一个好模型。</w:t>
+      </w:r>
+      <w:r>
+        <w:rPr>
+          <w:rFonts w:ascii="Times" w:hAnsi="Times" w:cs="Times" w:hint="eastAsia"/>
+          <w:color w:val="000000"/>
+          <w:kern w:val="0"/>
+          <w:sz w:val="32"/>
+          <w:szCs w:val="32"/>
+        </w:rPr>
+        <w:t>而且，这个五次多项式对于训练集中的每一个</w:t>
+      </w:r>
+      <w:r>
+        <w:rPr>
+          <w:rFonts w:ascii="Times" w:hAnsi="Times" w:cs="Times" w:hint="eastAsia"/>
+          <w:color w:val="000000"/>
+          <w:kern w:val="0"/>
+          <w:sz w:val="32"/>
+          <w:szCs w:val="32"/>
+        </w:rPr>
+        <w:t xml:space="preserve"> x</w:t>
+      </w:r>
+      <w:r>
+        <w:rPr>
+          <w:rFonts w:ascii="Times" w:hAnsi="Times" w:cs="Times" w:hint="eastAsia"/>
+          <w:color w:val="000000"/>
+          <w:kern w:val="0"/>
+          <w:sz w:val="32"/>
+          <w:szCs w:val="32"/>
+        </w:rPr>
+        <w:t>（例如之前文中说的居住面积）都给出了非常好的预测的</w:t>
+      </w:r>
+      <w:r>
+        <w:rPr>
+          <w:rFonts w:ascii="Times" w:hAnsi="Times" w:cs="Times" w:hint="eastAsia"/>
+          <w:color w:val="000000"/>
+          <w:kern w:val="0"/>
+          <w:sz w:val="32"/>
+          <w:szCs w:val="32"/>
+        </w:rPr>
+        <w:t xml:space="preserve"> y </w:t>
+      </w:r>
+      <w:r>
+        <w:rPr>
+          <w:rFonts w:ascii="Times" w:hAnsi="Times" w:cs="Times" w:hint="eastAsia"/>
+          <w:color w:val="000000"/>
+          <w:kern w:val="0"/>
+          <w:sz w:val="32"/>
+          <w:szCs w:val="32"/>
+        </w:rPr>
+        <w:t>值（对应的就是房屋价格），</w:t>
+      </w:r>
+      <w:r>
+        <w:rPr>
+          <w:rFonts w:ascii="Times" w:hAnsi="Times" w:cs="Times" w:hint="eastAsia"/>
+          <w:color w:val="000000"/>
+          <w:kern w:val="0"/>
+          <w:sz w:val="32"/>
+          <w:szCs w:val="32"/>
+        </w:rPr>
+        <w:t>我们也不能指望这个模型能够对训练集之外的点给出靠谱的预测。</w:t>
+      </w:r>
+      <w:r>
+        <w:rPr>
+          <w:rFonts w:ascii="Times" w:hAnsi="Times" w:cs="Times" w:hint="eastAsia"/>
+          <w:color w:val="000000"/>
+          <w:kern w:val="0"/>
+          <w:sz w:val="32"/>
+          <w:szCs w:val="32"/>
+        </w:rPr>
+        <w:t>换句话说，用这种高次多项式来对训练集进行学习得到的模型根本不能扩展运用到其他房屋上面去。</w:t>
+      </w:r>
+      <w:r>
+        <w:rPr>
+          <w:rFonts w:ascii="Times" w:hAnsi="Times" w:cs="Times" w:hint="eastAsia"/>
+          <w:color w:val="000000"/>
+          <w:kern w:val="0"/>
+          <w:sz w:val="32"/>
+          <w:szCs w:val="32"/>
+        </w:rPr>
+        <w:t>一个推测模型（</w:t>
+      </w:r>
+      <w:r>
+        <w:rPr>
+          <w:rFonts w:ascii="Times" w:hAnsi="Times" w:cs="Times"/>
+          <w:color w:val="000000"/>
+          <w:kern w:val="0"/>
+          <w:sz w:val="32"/>
+          <w:szCs w:val="32"/>
+        </w:rPr>
+        <w:t>hypothesis</w:t>
+      </w:r>
+      <w:r>
+        <w:rPr>
+          <w:rFonts w:ascii="Times" w:hAnsi="Times" w:cs="Times" w:hint="eastAsia"/>
+          <w:color w:val="000000"/>
+          <w:kern w:val="0"/>
+          <w:sz w:val="32"/>
+          <w:szCs w:val="32"/>
+        </w:rPr>
+        <w:t>）的泛化误差（</w:t>
+      </w:r>
+      <w:r>
+        <w:rPr>
+          <w:rFonts w:ascii="Times" w:hAnsi="Times" w:cs="Times"/>
+          <w:color w:val="000000"/>
+          <w:kern w:val="0"/>
+          <w:sz w:val="32"/>
+          <w:szCs w:val="32"/>
+        </w:rPr>
+        <w:t>generalization error</w:t>
+      </w:r>
+      <w:r>
+        <w:rPr>
+          <w:rFonts w:ascii="Times" w:hAnsi="Times" w:cs="Times" w:hint="eastAsia"/>
+          <w:color w:val="000000"/>
+          <w:kern w:val="0"/>
+          <w:sz w:val="32"/>
+          <w:szCs w:val="32"/>
+        </w:rPr>
+        <w:t>，稍后再给出正式定义）</w:t>
+      </w:r>
+      <w:r>
+        <w:rPr>
+          <w:rFonts w:ascii="Times" w:hAnsi="Times" w:cs="Times" w:hint="eastAsia"/>
+          <w:color w:val="000000"/>
+          <w:kern w:val="0"/>
+          <w:sz w:val="32"/>
+          <w:szCs w:val="32"/>
+        </w:rPr>
+        <w:t>正式那些不属于训练集的样本潜在的预期偏差</w:t>
+      </w:r>
+      <w:r>
+        <w:rPr>
+          <w:rFonts w:ascii="Times" w:hAnsi="Times" w:cs="Times" w:hint="eastAsia"/>
+          <w:color w:val="000000"/>
+          <w:kern w:val="0"/>
+          <w:sz w:val="32"/>
+          <w:szCs w:val="32"/>
+        </w:rPr>
+        <w:t>（</w:t>
+      </w:r>
+      <w:r>
+        <w:rPr>
+          <w:rFonts w:ascii="Times" w:hAnsi="Times" w:cs="Times"/>
+          <w:color w:val="000000"/>
+          <w:kern w:val="0"/>
+          <w:sz w:val="32"/>
+          <w:szCs w:val="32"/>
+        </w:rPr>
+        <w:t>expected error on examples not necessarily in the training set</w:t>
+      </w:r>
+      <w:r>
+        <w:rPr>
+          <w:rFonts w:ascii="Times" w:hAnsi="Times" w:cs="Times" w:hint="eastAsia"/>
+          <w:color w:val="000000"/>
+          <w:kern w:val="0"/>
+          <w:sz w:val="32"/>
+          <w:szCs w:val="32"/>
+        </w:rPr>
+        <w:t>）</w:t>
+      </w:r>
+      <w:r>
+        <w:rPr>
+          <w:rFonts w:ascii="Times" w:hAnsi="Times" w:cs="Times" w:hint="eastAsia"/>
+          <w:color w:val="000000"/>
+          <w:kern w:val="0"/>
+          <w:sz w:val="32"/>
+          <w:szCs w:val="32"/>
+        </w:rPr>
+        <w:t>。</w:t>
+      </w:r>
+    </w:p>
+    <w:p>
+      <w:pPr>
+        <w:widowControl/>
+        <w:autoSpaceDE w:val="0"/>
+        <w:autoSpaceDN w:val="0"/>
+        <w:adjustRightInd w:val="0"/>
+        <w:spacing w:after="240" w:line="360" w:lineRule="atLeast"/>
+        <w:jc w:val="left"/>
+        <w:rPr>
+          <w:rFonts w:ascii="Times" w:hAnsi="Times" w:cs="Times" w:hint="eastAsia"/>
+          <w:color w:val="000000"/>
+          <w:kern w:val="0"/>
+          <w:sz w:val="32"/>
+          <w:szCs w:val="32"/>
+        </w:rPr>
+      </w:pPr>
+      <w:bookmarkStart w:id="0" w:name="_GoBack"/>
+      <w:bookmarkEnd w:id="0"/>
+      <w:r>
+        <w:rPr>
+          <w:rFonts w:ascii="Times" w:hAnsi="Times" w:cs="Times" w:hint="eastAsia"/>
+          <w:color w:val="000000"/>
+          <w:kern w:val="0"/>
+          <w:sz w:val="32"/>
+          <w:szCs w:val="32"/>
+        </w:rPr>
+        <w:t>上面图中最左边的线性拟合和最右边的高次多项式拟合都有非常大的泛化误差。然而，这两个模型各自出的问题是很不一样的。</w:t>
+      </w:r>
+      <w:r>
+        <w:rPr>
+          <w:rFonts w:ascii="Times" w:hAnsi="Times" w:cs="Times" w:hint="eastAsia"/>
+          <w:color w:val="000000"/>
+          <w:kern w:val="0"/>
+          <w:sz w:val="32"/>
+          <w:szCs w:val="32"/>
+        </w:rPr>
+        <w:t>如果</w:t>
+      </w:r>
+      <w:r>
+        <w:rPr>
+          <w:rFonts w:ascii="Times" w:hAnsi="Times" w:cs="Times" w:hint="eastAsia"/>
+          <w:color w:val="000000"/>
+          <w:kern w:val="0"/>
+          <w:sz w:val="32"/>
+          <w:szCs w:val="32"/>
+        </w:rPr>
+        <w:t xml:space="preserve"> y </w:t>
+      </w:r>
+      <w:r>
+        <w:rPr>
+          <w:rFonts w:ascii="Times" w:hAnsi="Times" w:cs="Times" w:hint="eastAsia"/>
+          <w:color w:val="000000"/>
+          <w:kern w:val="0"/>
+          <w:sz w:val="32"/>
+          <w:szCs w:val="32"/>
+        </w:rPr>
+        <w:t>和</w:t>
+      </w:r>
+      <w:r>
+        <w:rPr>
+          <w:rFonts w:ascii="Times" w:hAnsi="Times" w:cs="Times" w:hint="eastAsia"/>
+          <w:color w:val="000000"/>
+          <w:kern w:val="0"/>
+          <w:sz w:val="32"/>
+          <w:szCs w:val="32"/>
+        </w:rPr>
+        <w:t xml:space="preserve"> x </w:t>
+      </w:r>
+      <w:r>
+        <w:rPr>
+          <w:rFonts w:ascii="Times" w:hAnsi="Times" w:cs="Times" w:hint="eastAsia"/>
+          <w:color w:val="000000"/>
+          <w:kern w:val="0"/>
+          <w:sz w:val="32"/>
+          <w:szCs w:val="32"/>
+        </w:rPr>
+        <w:t>之间的关系不是线性的，那么即便我们有一个非常大规模的训练集，然后用来进行线性拟合，得到的线性模型都还是不能够准确捕捉到数据的结构。</w:t>
+      </w:r>
+      <w:r>
+        <w:rPr>
+          <w:rFonts w:ascii="Times" w:hAnsi="Times" w:cs="Times" w:hint="eastAsia"/>
+          <w:color w:val="000000"/>
+          <w:kern w:val="0"/>
+          <w:sz w:val="32"/>
+          <w:szCs w:val="32"/>
+        </w:rPr>
+        <w:t>我们粗略地将一个模型的偏差（</w:t>
+      </w:r>
+      <w:r>
+        <w:rPr>
+          <w:rFonts w:ascii="Times" w:hAnsi="Times" w:cs="Times" w:hint="eastAsia"/>
+          <w:color w:val="000000"/>
+          <w:kern w:val="0"/>
+          <w:sz w:val="32"/>
+          <w:szCs w:val="32"/>
+        </w:rPr>
+        <w:t>bias</w:t>
+      </w:r>
+      <w:r>
+        <w:rPr>
+          <w:rFonts w:ascii="Times" w:hAnsi="Times" w:cs="Times" w:hint="eastAsia"/>
+          <w:color w:val="000000"/>
+          <w:kern w:val="0"/>
+          <w:sz w:val="32"/>
+          <w:szCs w:val="32"/>
+        </w:rPr>
+        <w:t>）</w:t>
+      </w:r>
+      <w:r>
+        <w:rPr>
+          <w:rFonts w:ascii="Times" w:hAnsi="Times" w:cs="Times" w:hint="eastAsia"/>
+          <w:color w:val="000000"/>
+          <w:kern w:val="0"/>
+          <w:sz w:val="32"/>
+          <w:szCs w:val="32"/>
+        </w:rPr>
+        <w:t>定义</w:t>
+      </w:r>
+      <w:r>
+        <w:rPr>
+          <w:rFonts w:ascii="Times" w:hAnsi="Times" w:cs="Times" w:hint="eastAsia"/>
+          <w:color w:val="000000"/>
+          <w:kern w:val="0"/>
+          <w:sz w:val="32"/>
+          <w:szCs w:val="32"/>
+        </w:rPr>
+        <w:t>为</w:t>
+      </w:r>
+      <w:r>
+        <w:rPr>
+          <w:rFonts w:ascii="Times" w:hAnsi="Times" w:cs="Times" w:hint="eastAsia"/>
+          <w:color w:val="000000"/>
+          <w:kern w:val="0"/>
+          <w:sz w:val="32"/>
+          <w:szCs w:val="32"/>
+        </w:rPr>
+        <w:t>预期的泛化误差（</w:t>
+      </w:r>
+      <w:r>
+        <w:rPr>
+          <w:rFonts w:ascii="Times" w:hAnsi="Times" w:cs="Times"/>
+          <w:color w:val="000000"/>
+          <w:kern w:val="0"/>
+          <w:sz w:val="32"/>
+          <w:szCs w:val="32"/>
+        </w:rPr>
+        <w:t>expected generalization error</w:t>
+      </w:r>
+      <w:r>
+        <w:rPr>
+          <w:rFonts w:ascii="Times" w:hAnsi="Times" w:cs="Times" w:hint="eastAsia"/>
+          <w:color w:val="000000"/>
+          <w:kern w:val="0"/>
+          <w:sz w:val="32"/>
+          <w:szCs w:val="32"/>
+        </w:rPr>
+        <w:t>）</w:t>
+      </w:r>
+      <w:r>
+        <w:rPr>
+          <w:rFonts w:ascii="Times" w:hAnsi="Times" w:cs="Times" w:hint="eastAsia"/>
+          <w:color w:val="000000"/>
+          <w:kern w:val="0"/>
+          <w:sz w:val="32"/>
+          <w:szCs w:val="32"/>
+        </w:rPr>
+        <w:t>，即便我们要去拟合的对象是一个非常大的甚至是无限的训练数据集。</w:t>
+      </w:r>
+      <w:r>
+        <w:rPr>
+          <w:rFonts w:ascii="Times" w:hAnsi="Times" w:cs="Times" w:hint="eastAsia"/>
+          <w:color w:val="000000"/>
+          <w:kern w:val="0"/>
+          <w:sz w:val="32"/>
+          <w:szCs w:val="32"/>
+        </w:rPr>
+        <w:t>这样的话，</w:t>
+      </w:r>
+      <w:r>
+        <w:rPr>
+          <w:rFonts w:ascii="Times" w:hAnsi="Times" w:cs="Times" w:hint="eastAsia"/>
+          <w:color w:val="000000"/>
+          <w:kern w:val="0"/>
+          <w:sz w:val="32"/>
+          <w:szCs w:val="32"/>
+        </w:rPr>
+        <w:t>对于上面三幅图中所展示的那个情况来看，最左边的那个线性模型就具有特别大的</w:t>
+      </w:r>
+      <w:r>
+        <w:rPr>
+          <w:rFonts w:ascii="Times" w:hAnsi="Times" w:cs="Times" w:hint="eastAsia"/>
+          <w:color w:val="000000"/>
+          <w:kern w:val="0"/>
+          <w:sz w:val="32"/>
+          <w:szCs w:val="32"/>
+        </w:rPr>
+        <w:t>偏差（</w:t>
+      </w:r>
+      <w:r>
+        <w:rPr>
+          <w:rFonts w:ascii="Times" w:hAnsi="Times" w:cs="Times" w:hint="eastAsia"/>
+          <w:color w:val="000000"/>
+          <w:kern w:val="0"/>
+          <w:sz w:val="32"/>
+          <w:szCs w:val="32"/>
+        </w:rPr>
+        <w:t>bias</w:t>
+      </w:r>
+      <w:r>
+        <w:rPr>
+          <w:rFonts w:ascii="Times" w:hAnsi="Times" w:cs="Times" w:hint="eastAsia"/>
+          <w:color w:val="000000"/>
+          <w:kern w:val="0"/>
+          <w:sz w:val="32"/>
+          <w:szCs w:val="32"/>
+        </w:rPr>
+        <w:t>），可能是对数据欠拟合（也就是说，没有捕捉到数据所体现的结构特征）。</w:t>
+      </w:r>
+    </w:p>
+    <w:p>
+      <w:pPr>
+        <w:widowControl/>
+        <w:autoSpaceDE w:val="0"/>
+        <w:autoSpaceDN w:val="0"/>
+        <w:adjustRightInd w:val="0"/>
+        <w:spacing w:after="240" w:line="360" w:lineRule="atLeast"/>
+        <w:jc w:val="left"/>
+        <w:rPr>
+          <w:rFonts w:ascii="Times" w:hAnsi="Times" w:cs="Times" w:hint="eastAsia"/>
+          <w:color w:val="000000"/>
+          <w:kern w:val="0"/>
+        </w:rPr>
+      </w:pPr>
+    </w:p>
+    <w:p>
+      <w:pPr>
+        <w:widowControl/>
+        <w:autoSpaceDE w:val="0"/>
+        <w:autoSpaceDN w:val="0"/>
+        <w:adjustRightInd w:val="0"/>
+        <w:spacing w:after="240" w:line="360" w:lineRule="atLeast"/>
+        <w:jc w:val="left"/>
+        <w:rPr>
+          <w:rFonts w:ascii="Times" w:hAnsi="Times" w:cs="Times"/>
+          <w:color w:val="000000"/>
+          <w:kern w:val="0"/>
+          <w:position w:val="10"/>
+          <w:sz w:val="21"/>
+          <w:szCs w:val="21"/>
+        </w:rPr>
+      </w:pPr>
+      <w:r>
+        <w:rPr>
+          <w:rFonts w:ascii="Times" w:hAnsi="Times" w:cs="Times"/>
+          <w:color w:val="000000"/>
+          <w:kern w:val="0"/>
+          <w:sz w:val="32"/>
+          <w:szCs w:val="32"/>
+        </w:rPr>
+        <w:t>Apart from bias, there’s a second component to the generalization error, consisting of the variance of a model fitting procedure. Specifically, when fitting a 5th order polynomial as in the rightmost figure, there is a large risk that we’re fitting patterns in the data that happened to be present in our small, finite training set, but that do not reflect the wider pattern of the relationship between x and y. This could be, say, because in the training set we just happened by chance to get a slightly more-expensive-than-average house here, and a slightly less-expensive-than-average house there, and so on. By fitting these “spurious” patterns in the training set, we might again obtain a model with large generalization error. In this case, we say the model has large variance.</w:t>
+      </w:r>
+      <w:r>
+        <w:rPr>
+          <w:rFonts w:ascii="Times" w:hAnsi="Times" w:cs="Times"/>
+          <w:color w:val="000000"/>
+          <w:kern w:val="0"/>
+          <w:position w:val="10"/>
+          <w:sz w:val="21"/>
+          <w:szCs w:val="21"/>
+        </w:rPr>
+        <w:t xml:space="preserve">1 </w:t>
+      </w:r>
+    </w:p>
+    <w:p>
+      <w:pPr>
+        <w:widowControl/>
+        <w:autoSpaceDE w:val="0"/>
+        <w:autoSpaceDN w:val="0"/>
+        <w:adjustRightInd w:val="0"/>
+        <w:spacing w:after="240" w:line="200" w:lineRule="atLeast"/>
+        <w:jc w:val="left"/>
+        <w:rPr>
+          <w:rFonts w:ascii="Times" w:hAnsi="Times" w:cs="Times"/>
+          <w:color w:val="000000"/>
+          <w:kern w:val="0"/>
+        </w:rPr>
+      </w:pPr>
+      <w:r>
+        <w:rPr>
+          <w:rFonts w:ascii="Times" w:hAnsi="Times" w:cs="Times"/>
+          <w:color w:val="000000"/>
+          <w:kern w:val="0"/>
+          <w:position w:val="10"/>
+          <w:sz w:val="18"/>
+          <w:szCs w:val="18"/>
+        </w:rPr>
+        <w:t>1</w:t>
+      </w:r>
+      <w:r>
+        <w:rPr>
+          <w:rFonts w:ascii="Times" w:hAnsi="Times" w:cs="Times"/>
+          <w:color w:val="000000"/>
+          <w:kern w:val="0"/>
+          <w:sz w:val="26"/>
+          <w:szCs w:val="26"/>
+        </w:rPr>
+        <w:t xml:space="preserve">In these notes, we will not try to formalize the definitions of bias and variance beyond this discussion. While bias and variance are straightforward to define formally for, e.g., linear regression, there have been several proposals for the definitions of bias and variance for classification, and there is as yet no agreement on what is the “right” and/or the most useful formalism. </w:t>
+      </w:r>
+    </w:p>
+    <w:p>
+      <w:pPr>
+        <w:widowControl/>
+        <w:autoSpaceDE w:val="0"/>
+        <w:autoSpaceDN w:val="0"/>
+        <w:adjustRightInd w:val="0"/>
+        <w:spacing w:after="240" w:line="360" w:lineRule="atLeast"/>
+        <w:jc w:val="left"/>
+        <w:rPr>
+          <w:rFonts w:ascii="Times" w:hAnsi="Times" w:cs="Times"/>
+          <w:color w:val="000000"/>
+          <w:kern w:val="0"/>
+        </w:rPr>
+      </w:pPr>
+    </w:p>
+    <w:p>
+      <w:pPr>
+        <w:widowControl/>
+        <w:autoSpaceDE w:val="0"/>
+        <w:autoSpaceDN w:val="0"/>
+        <w:adjustRightInd w:val="0"/>
+        <w:spacing w:after="240" w:line="360" w:lineRule="atLeast"/>
+        <w:jc w:val="left"/>
+        <w:rPr>
+          <w:rFonts w:ascii="Times" w:hAnsi="Times" w:cs="Times"/>
+          <w:color w:val="000000"/>
+          <w:kern w:val="0"/>
+        </w:rPr>
+      </w:pPr>
+      <w:r>
+        <w:rPr>
+          <w:rFonts w:ascii="Times" w:hAnsi="Times" w:cs="Times"/>
+          <w:color w:val="000000"/>
+          <w:kern w:val="0"/>
+          <w:sz w:val="32"/>
+          <w:szCs w:val="32"/>
+        </w:rPr>
+        <w:t xml:space="preserve">Often, there is a tradeoff between bias and variance. If our model is too “simple” and has very few parameters, then it may have large bias (but small variance); if it is too “complex” and has very many parameters, then it may suffer from large variance (but have smaller bias). In the example above, fitting a quadratic function does better than either of the extremes of a first or a fifth order polynomial. </w:t>
+      </w:r>
+    </w:p>
+    <w:p>
+      <w:pPr>
+        <w:pStyle w:val="1"/>
+      </w:pPr>
+      <w:r>
+        <w:t xml:space="preserve">2 Preliminaries </w:t>
+      </w:r>
+    </w:p>
+    <w:p>
+      <w:pPr>
+        <w:widowControl/>
+        <w:autoSpaceDE w:val="0"/>
+        <w:autoSpaceDN w:val="0"/>
+        <w:adjustRightInd w:val="0"/>
+        <w:spacing w:after="240" w:line="360" w:lineRule="atLeast"/>
+        <w:jc w:val="left"/>
+        <w:rPr>
+          <w:rFonts w:ascii="Times" w:hAnsi="Times" w:cs="Times"/>
+          <w:color w:val="000000"/>
+          <w:kern w:val="0"/>
+        </w:rPr>
+      </w:pPr>
+      <w:r>
+        <w:rPr>
+          <w:rFonts w:ascii="Times" w:hAnsi="Times" w:cs="Times"/>
+          <w:color w:val="000000"/>
+          <w:kern w:val="0"/>
+          <w:sz w:val="32"/>
+          <w:szCs w:val="32"/>
+        </w:rPr>
+        <w:t xml:space="preserve">In this set of notes, we begin our foray into learning theory. Apart from being interesting and enlightening in its own right, this discussion will also help us hone our intuitions and derive rules of thumb about how to best apply learning algorithms in different settings. We will also seek to answer a few questions: First, can we make formal the bias/variance tradeoff that was just discussed? The will also eventually lead us to talk about model selection methods, which can, for instance, automatically decide what order polynomial to fit to a training set. Second, in machine learning it’s really generalization error that we care about, but most learning algorithms fit their models to the training set. Why should doing well on the training set tell us anything about generalization error? Specifically, can we relate error on the training set to generalization error? Third and finally, are there conditions under which we can actually prove that learning algorithms will work well? </w:t>
+      </w:r>
+    </w:p>
+    <w:p>
+      <w:pPr>
+        <w:widowControl/>
+        <w:autoSpaceDE w:val="0"/>
+        <w:autoSpaceDN w:val="0"/>
+        <w:adjustRightInd w:val="0"/>
+        <w:spacing w:after="240" w:line="360" w:lineRule="atLeast"/>
+        <w:jc w:val="left"/>
+        <w:rPr>
+          <w:rFonts w:ascii="Times" w:hAnsi="Times" w:cs="Times"/>
+          <w:color w:val="000000"/>
+          <w:kern w:val="0"/>
+        </w:rPr>
+      </w:pPr>
+      <w:r>
+        <w:rPr>
+          <w:rFonts w:ascii="Times" w:hAnsi="Times" w:cs="Times"/>
+          <w:color w:val="000000"/>
+          <w:kern w:val="0"/>
+          <w:sz w:val="32"/>
+          <w:szCs w:val="32"/>
+        </w:rPr>
+        <w:t xml:space="preserve">We start with two </w:t>
+      </w:r>
+      <w:r>
+        <w:rPr>
+          <w:rFonts w:ascii="Times" w:hAnsi="Times" w:cs="Times"/>
+          <w:color w:val="000000"/>
+          <w:kern w:val="0"/>
+          <w:sz w:val="32"/>
+          <w:szCs w:val="32"/>
+        </w:rPr>
+        <w:t>simples</w:t>
+      </w:r>
+      <w:r>
+        <w:rPr>
+          <w:rFonts w:ascii="Times" w:hAnsi="Times" w:cs="Times"/>
+          <w:color w:val="000000"/>
+          <w:kern w:val="0"/>
+          <w:sz w:val="32"/>
+          <w:szCs w:val="32"/>
+        </w:rPr>
+        <w:t xml:space="preserve"> but very useful lemmas. </w:t>
+      </w:r>
+    </w:p>
+    <w:p>
+      <w:pPr>
+        <w:widowControl/>
+        <w:autoSpaceDE w:val="0"/>
+        <w:autoSpaceDN w:val="0"/>
+        <w:adjustRightInd w:val="0"/>
+        <w:spacing w:after="240" w:line="360" w:lineRule="atLeast"/>
+        <w:jc w:val="left"/>
+        <w:rPr>
+          <w:rFonts w:ascii="Times" w:hAnsi="Times" w:cs="Times"/>
+          <w:color w:val="000000"/>
+          <w:kern w:val="0"/>
+        </w:rPr>
+      </w:pPr>
+      <w:r>
+        <w:rPr>
+          <w:rFonts w:ascii="Times" w:hAnsi="Times" w:cs="Times"/>
+          <w:color w:val="000000"/>
+          <w:kern w:val="0"/>
+          <w:sz w:val="32"/>
+          <w:szCs w:val="32"/>
+        </w:rPr>
+        <w:t>Lemma. (The union bound). Let A</w:t>
+      </w:r>
+      <w:r>
+        <w:rPr>
+          <w:rFonts w:ascii="Times" w:hAnsi="Times" w:cs="Times"/>
+          <w:color w:val="000000"/>
+          <w:kern w:val="0"/>
+          <w:position w:val="-6"/>
+          <w:sz w:val="21"/>
+          <w:szCs w:val="21"/>
+        </w:rPr>
+        <w:t>1</w:t>
+      </w:r>
+      <w:r>
+        <w:rPr>
+          <w:rFonts w:ascii="Times" w:hAnsi="Times" w:cs="Times"/>
+          <w:color w:val="000000"/>
+          <w:kern w:val="0"/>
+          <w:sz w:val="32"/>
+          <w:szCs w:val="32"/>
+        </w:rPr>
+        <w:t>, A</w:t>
+      </w:r>
+      <w:r>
+        <w:rPr>
+          <w:rFonts w:ascii="Times" w:hAnsi="Times" w:cs="Times"/>
+          <w:color w:val="000000"/>
+          <w:kern w:val="0"/>
+          <w:position w:val="-6"/>
+          <w:sz w:val="21"/>
+          <w:szCs w:val="21"/>
+        </w:rPr>
+        <w:t>2</w:t>
+      </w:r>
+      <w:r>
+        <w:rPr>
+          <w:rFonts w:ascii="Times" w:hAnsi="Times" w:cs="Times"/>
+          <w:color w:val="000000"/>
+          <w:kern w:val="0"/>
+          <w:sz w:val="32"/>
+          <w:szCs w:val="32"/>
+        </w:rPr>
+        <w:t xml:space="preserve">, </w:t>
+      </w:r>
+      <w:r>
+        <w:rPr>
+          <w:rFonts w:ascii="Times" w:hAnsi="Times" w:cs="Times"/>
+          <w:color w:val="000000"/>
+          <w:kern w:val="0"/>
+          <w:sz w:val="32"/>
+          <w:szCs w:val="32"/>
+        </w:rPr>
+        <w:t>. . .,</w:t>
+      </w:r>
+      <w:r>
+        <w:rPr>
+          <w:rFonts w:ascii="Times" w:hAnsi="Times" w:cs="Times"/>
+          <w:color w:val="000000"/>
+          <w:kern w:val="0"/>
+          <w:sz w:val="32"/>
+          <w:szCs w:val="32"/>
+        </w:rPr>
+        <w:t xml:space="preserve"> A</w:t>
+      </w:r>
+      <w:r>
+        <w:rPr>
+          <w:rFonts w:ascii="Times" w:hAnsi="Times" w:cs="Times"/>
+          <w:color w:val="000000"/>
+          <w:kern w:val="0"/>
+          <w:position w:val="-6"/>
+          <w:sz w:val="21"/>
+          <w:szCs w:val="21"/>
+        </w:rPr>
+        <w:t xml:space="preserve">k </w:t>
+      </w:r>
+      <w:r>
+        <w:rPr>
+          <w:rFonts w:ascii="Times" w:hAnsi="Times" w:cs="Times"/>
+          <w:color w:val="000000"/>
+          <w:kern w:val="0"/>
+          <w:sz w:val="32"/>
+          <w:szCs w:val="32"/>
+        </w:rPr>
+        <w:t xml:space="preserve">be k different events (that may not be independent). Then </w:t>
+      </w:r>
+    </w:p>
+    <w:p>
+      <w:pPr>
+        <w:widowControl/>
+        <w:autoSpaceDE w:val="0"/>
+        <w:autoSpaceDN w:val="0"/>
+        <w:adjustRightInd w:val="0"/>
+        <w:spacing w:after="240" w:line="360" w:lineRule="atLeast"/>
+        <w:jc w:val="left"/>
+        <w:rPr>
+          <w:rFonts w:ascii="Times" w:hAnsi="Times" w:cs="Times"/>
+          <w:color w:val="000000"/>
+          <w:kern w:val="0"/>
+        </w:rPr>
+      </w:pPr>
+      <w:r>
+        <w:rPr>
+          <w:rFonts w:ascii="Times" w:hAnsi="Times" w:cs="Times"/>
+          <w:color w:val="000000"/>
+          <w:kern w:val="0"/>
+          <w:sz w:val="32"/>
+          <w:szCs w:val="32"/>
+        </w:rPr>
+        <w:t>P(A</w:t>
+      </w:r>
+      <w:r>
+        <w:rPr>
+          <w:rFonts w:ascii="Times" w:hAnsi="Times" w:cs="Times"/>
+          <w:color w:val="000000"/>
+          <w:kern w:val="0"/>
+          <w:position w:val="-6"/>
+          <w:sz w:val="21"/>
+          <w:szCs w:val="21"/>
+        </w:rPr>
+        <w:t xml:space="preserve">1 </w:t>
+      </w:r>
+      <w:r>
+        <w:rPr>
+          <w:rFonts w:ascii="MS Mincho" w:eastAsia="MS Mincho" w:hAnsi="MS Mincho" w:cs="MS Mincho"/>
+          <w:color w:val="000000"/>
+          <w:kern w:val="0"/>
+          <w:sz w:val="32"/>
+          <w:szCs w:val="32"/>
+        </w:rPr>
+        <w:t>∪</w:t>
+      </w:r>
+      <w:r>
+        <w:rPr>
+          <w:rFonts w:ascii="Times" w:hAnsi="Times" w:cs="Times"/>
+          <w:color w:val="000000"/>
+          <w:kern w:val="0"/>
+          <w:sz w:val="32"/>
+          <w:szCs w:val="32"/>
+        </w:rPr>
+        <w:t>···</w:t>
+      </w:r>
+      <w:r>
+        <w:rPr>
+          <w:rFonts w:ascii="MS Mincho" w:eastAsia="MS Mincho" w:hAnsi="MS Mincho" w:cs="MS Mincho"/>
+          <w:color w:val="000000"/>
+          <w:kern w:val="0"/>
+          <w:sz w:val="32"/>
+          <w:szCs w:val="32"/>
+        </w:rPr>
+        <w:t>∪</w:t>
+      </w:r>
+      <w:r>
+        <w:rPr>
+          <w:rFonts w:ascii="Times" w:hAnsi="Times" w:cs="Times"/>
+          <w:color w:val="000000"/>
+          <w:kern w:val="0"/>
+          <w:sz w:val="32"/>
+          <w:szCs w:val="32"/>
+        </w:rPr>
+        <w:t>A</w:t>
+      </w:r>
+      <w:r>
+        <w:rPr>
+          <w:rFonts w:ascii="Times" w:hAnsi="Times" w:cs="Times"/>
+          <w:color w:val="000000"/>
+          <w:kern w:val="0"/>
+          <w:position w:val="-6"/>
+          <w:sz w:val="21"/>
+          <w:szCs w:val="21"/>
+        </w:rPr>
+        <w:t>k</w:t>
+      </w:r>
+      <w:r>
+        <w:rPr>
+          <w:rFonts w:ascii="Times" w:hAnsi="Times" w:cs="Times"/>
+          <w:color w:val="000000"/>
+          <w:kern w:val="0"/>
+          <w:sz w:val="32"/>
+          <w:szCs w:val="32"/>
+        </w:rPr>
+        <w:t>)≤P(A</w:t>
+      </w:r>
+      <w:r>
+        <w:rPr>
+          <w:rFonts w:ascii="Times" w:hAnsi="Times" w:cs="Times"/>
+          <w:color w:val="000000"/>
+          <w:kern w:val="0"/>
+          <w:position w:val="-6"/>
+          <w:sz w:val="21"/>
+          <w:szCs w:val="21"/>
+        </w:rPr>
+        <w:t>1</w:t>
+      </w:r>
+      <w:r>
+        <w:rPr>
+          <w:rFonts w:ascii="Times" w:hAnsi="Times" w:cs="Times"/>
+          <w:color w:val="000000"/>
+          <w:kern w:val="0"/>
+          <w:sz w:val="32"/>
+          <w:szCs w:val="32"/>
+        </w:rPr>
+        <w:t>)+...+P(A</w:t>
+      </w:r>
+      <w:r>
+        <w:rPr>
+          <w:rFonts w:ascii="Times" w:hAnsi="Times" w:cs="Times"/>
+          <w:color w:val="000000"/>
+          <w:kern w:val="0"/>
+          <w:position w:val="-6"/>
+          <w:sz w:val="21"/>
+          <w:szCs w:val="21"/>
+        </w:rPr>
+        <w:t>k</w:t>
+      </w:r>
+      <w:r>
+        <w:rPr>
+          <w:rFonts w:ascii="Times" w:hAnsi="Times" w:cs="Times"/>
+          <w:color w:val="000000"/>
+          <w:kern w:val="0"/>
+          <w:sz w:val="32"/>
+          <w:szCs w:val="32"/>
+        </w:rPr>
+        <w:t xml:space="preserve">). </w:t>
+      </w:r>
+    </w:p>
+    <w:p>
+      <w:pPr>
+        <w:widowControl/>
+        <w:autoSpaceDE w:val="0"/>
+        <w:autoSpaceDN w:val="0"/>
+        <w:adjustRightInd w:val="0"/>
+        <w:spacing w:after="240" w:line="360" w:lineRule="atLeast"/>
+        <w:jc w:val="left"/>
+        <w:rPr>
+          <w:rFonts w:ascii="Times" w:hAnsi="Times" w:cs="Times"/>
+          <w:color w:val="000000"/>
+          <w:kern w:val="0"/>
+        </w:rPr>
+      </w:pPr>
+      <w:r>
+        <w:rPr>
+          <w:rFonts w:ascii="Times" w:hAnsi="Times" w:cs="Times"/>
+          <w:color w:val="000000"/>
+          <w:kern w:val="0"/>
+          <w:sz w:val="32"/>
+          <w:szCs w:val="32"/>
+        </w:rPr>
+        <w:t xml:space="preserve">In probability theory, the union bound is usually stated as an axiom (and thus we won’t try to prove it), but it also makes intuitive sense: The probability of any one of k events happening is at most the sums of the probabilities of the k different events. </w:t>
+      </w:r>
+    </w:p>
+    <w:p>
+      <w:pPr>
+        <w:widowControl/>
+        <w:autoSpaceDE w:val="0"/>
+        <w:autoSpaceDN w:val="0"/>
+        <w:adjustRightInd w:val="0"/>
+        <w:spacing w:after="240" w:line="360" w:lineRule="atLeast"/>
+        <w:jc w:val="left"/>
+        <w:rPr>
+          <w:rFonts w:ascii="Times" w:hAnsi="Times" w:cs="Times"/>
+          <w:color w:val="000000"/>
+          <w:kern w:val="0"/>
+        </w:rPr>
+      </w:pPr>
+      <w:r>
+        <w:rPr>
+          <w:rFonts w:ascii="Times" w:hAnsi="Times" w:cs="Times"/>
+          <w:color w:val="000000"/>
+          <w:kern w:val="0"/>
+          <w:sz w:val="32"/>
+          <w:szCs w:val="32"/>
+        </w:rPr>
+        <w:t>Lemma. (</w:t>
+      </w:r>
+      <w:proofErr w:type="spellStart"/>
+      <w:r>
+        <w:rPr>
+          <w:rFonts w:ascii="Times" w:hAnsi="Times" w:cs="Times"/>
+          <w:color w:val="000000"/>
+          <w:kern w:val="0"/>
+          <w:sz w:val="32"/>
+          <w:szCs w:val="32"/>
+        </w:rPr>
+        <w:t>Hoeffding</w:t>
+      </w:r>
+      <w:proofErr w:type="spellEnd"/>
+      <w:r>
+        <w:rPr>
+          <w:rFonts w:ascii="Times" w:hAnsi="Times" w:cs="Times"/>
+          <w:color w:val="000000"/>
+          <w:kern w:val="0"/>
+          <w:sz w:val="32"/>
+          <w:szCs w:val="32"/>
+        </w:rPr>
+        <w:t xml:space="preserve"> inequality) Let Z</w:t>
+      </w:r>
+      <w:r>
+        <w:rPr>
+          <w:rFonts w:ascii="Times" w:hAnsi="Times" w:cs="Times"/>
+          <w:color w:val="000000"/>
+          <w:kern w:val="0"/>
+          <w:position w:val="-6"/>
+          <w:sz w:val="21"/>
+          <w:szCs w:val="21"/>
+        </w:rPr>
+        <w:t>1</w:t>
+      </w:r>
+      <w:r>
+        <w:rPr>
+          <w:rFonts w:ascii="Times" w:hAnsi="Times" w:cs="Times"/>
+          <w:color w:val="000000"/>
+          <w:kern w:val="0"/>
+          <w:sz w:val="32"/>
+          <w:szCs w:val="32"/>
+        </w:rPr>
+        <w:t xml:space="preserve">, </w:t>
+      </w:r>
+      <w:proofErr w:type="gramStart"/>
+      <w:r>
+        <w:rPr>
+          <w:rFonts w:ascii="Times" w:hAnsi="Times" w:cs="Times"/>
+          <w:color w:val="000000"/>
+          <w:kern w:val="0"/>
+          <w:sz w:val="32"/>
+          <w:szCs w:val="32"/>
+        </w:rPr>
+        <w:t>. . . ,</w:t>
+      </w:r>
+      <w:proofErr w:type="gramEnd"/>
+      <w:r>
+        <w:rPr>
+          <w:rFonts w:ascii="Times" w:hAnsi="Times" w:cs="Times"/>
+          <w:color w:val="000000"/>
+          <w:kern w:val="0"/>
+          <w:sz w:val="32"/>
+          <w:szCs w:val="32"/>
+        </w:rPr>
+        <w:t xml:space="preserve"> Z</w:t>
+      </w:r>
+      <w:r>
+        <w:rPr>
+          <w:rFonts w:ascii="Times" w:hAnsi="Times" w:cs="Times"/>
+          <w:color w:val="000000"/>
+          <w:kern w:val="0"/>
+          <w:position w:val="-6"/>
+          <w:sz w:val="21"/>
+          <w:szCs w:val="21"/>
+        </w:rPr>
+        <w:t xml:space="preserve">m </w:t>
+      </w:r>
+      <w:r>
+        <w:rPr>
+          <w:rFonts w:ascii="Times" w:hAnsi="Times" w:cs="Times"/>
+          <w:color w:val="000000"/>
+          <w:kern w:val="0"/>
+          <w:sz w:val="32"/>
+          <w:szCs w:val="32"/>
+        </w:rPr>
+        <w:t xml:space="preserve">be m independent and </w:t>
+      </w:r>
+      <w:proofErr w:type="spellStart"/>
+      <w:r>
+        <w:rPr>
+          <w:rFonts w:ascii="Times" w:hAnsi="Times" w:cs="Times"/>
+          <w:color w:val="000000"/>
+          <w:kern w:val="0"/>
+          <w:sz w:val="32"/>
+          <w:szCs w:val="32"/>
+        </w:rPr>
+        <w:t>iden</w:t>
+      </w:r>
+      <w:proofErr w:type="spellEnd"/>
+      <w:r>
+        <w:rPr>
+          <w:rFonts w:ascii="Times" w:hAnsi="Times" w:cs="Times"/>
+          <w:color w:val="000000"/>
+          <w:kern w:val="0"/>
+          <w:sz w:val="32"/>
+          <w:szCs w:val="32"/>
+        </w:rPr>
+        <w:t xml:space="preserve">- </w:t>
+      </w:r>
+      <w:proofErr w:type="spellStart"/>
+      <w:r>
+        <w:rPr>
+          <w:rFonts w:ascii="Times" w:hAnsi="Times" w:cs="Times"/>
+          <w:color w:val="000000"/>
+          <w:kern w:val="0"/>
+          <w:sz w:val="32"/>
+          <w:szCs w:val="32"/>
+        </w:rPr>
+        <w:t>tically</w:t>
+      </w:r>
+      <w:proofErr w:type="spellEnd"/>
+      <w:r>
+        <w:rPr>
+          <w:rFonts w:ascii="Times" w:hAnsi="Times" w:cs="Times"/>
+          <w:color w:val="000000"/>
+          <w:kern w:val="0"/>
+          <w:sz w:val="32"/>
+          <w:szCs w:val="32"/>
+        </w:rPr>
+        <w:t xml:space="preserve"> distributed (</w:t>
+      </w:r>
+      <w:proofErr w:type="spellStart"/>
+      <w:r>
+        <w:rPr>
+          <w:rFonts w:ascii="Times" w:hAnsi="Times" w:cs="Times"/>
+          <w:color w:val="000000"/>
+          <w:kern w:val="0"/>
+          <w:sz w:val="32"/>
+          <w:szCs w:val="32"/>
+        </w:rPr>
+        <w:t>iid</w:t>
+      </w:r>
+      <w:proofErr w:type="spellEnd"/>
+      <w:r>
+        <w:rPr>
+          <w:rFonts w:ascii="Times" w:hAnsi="Times" w:cs="Times"/>
+          <w:color w:val="000000"/>
+          <w:kern w:val="0"/>
+          <w:sz w:val="32"/>
+          <w:szCs w:val="32"/>
+        </w:rPr>
+        <w:t xml:space="preserve">) random variables drawn from a Bernoulli(φ) </w:t>
+      </w:r>
+      <w:proofErr w:type="spellStart"/>
+      <w:r>
+        <w:rPr>
+          <w:rFonts w:ascii="Times" w:hAnsi="Times" w:cs="Times"/>
+          <w:color w:val="000000"/>
+          <w:kern w:val="0"/>
+          <w:sz w:val="32"/>
+          <w:szCs w:val="32"/>
+        </w:rPr>
+        <w:t>distri</w:t>
+      </w:r>
+      <w:proofErr w:type="spellEnd"/>
+      <w:r>
+        <w:rPr>
+          <w:rFonts w:ascii="Times" w:hAnsi="Times" w:cs="Times"/>
+          <w:color w:val="000000"/>
+          <w:kern w:val="0"/>
+          <w:sz w:val="32"/>
+          <w:szCs w:val="32"/>
+        </w:rPr>
+        <w:t xml:space="preserve">- </w:t>
+      </w:r>
+      <w:proofErr w:type="spellStart"/>
+      <w:r>
+        <w:rPr>
+          <w:rFonts w:ascii="Times" w:hAnsi="Times" w:cs="Times"/>
+          <w:color w:val="000000"/>
+          <w:kern w:val="0"/>
+          <w:sz w:val="32"/>
+          <w:szCs w:val="32"/>
+        </w:rPr>
+        <w:t>bution</w:t>
+      </w:r>
+      <w:proofErr w:type="spellEnd"/>
+      <w:r>
+        <w:rPr>
+          <w:rFonts w:ascii="Times" w:hAnsi="Times" w:cs="Times"/>
+          <w:color w:val="000000"/>
+          <w:kern w:val="0"/>
+          <w:sz w:val="32"/>
+          <w:szCs w:val="32"/>
+        </w:rPr>
+        <w:t xml:space="preserve">. </w:t>
+      </w:r>
+      <w:proofErr w:type="spellStart"/>
+      <w:proofErr w:type="gramStart"/>
+      <w:r>
+        <w:rPr>
+          <w:rFonts w:ascii="Times" w:hAnsi="Times" w:cs="Times"/>
+          <w:color w:val="000000"/>
+          <w:kern w:val="0"/>
+          <w:sz w:val="32"/>
+          <w:szCs w:val="32"/>
+        </w:rPr>
+        <w:t>I.e.,P</w:t>
+      </w:r>
+      <w:proofErr w:type="spellEnd"/>
+      <w:proofErr w:type="gramEnd"/>
+      <w:r>
+        <w:rPr>
+          <w:rFonts w:ascii="Times" w:hAnsi="Times" w:cs="Times"/>
+          <w:color w:val="000000"/>
+          <w:kern w:val="0"/>
+          <w:sz w:val="32"/>
+          <w:szCs w:val="32"/>
+        </w:rPr>
+        <w:t>(Z</w:t>
+      </w:r>
+      <w:r>
+        <w:rPr>
+          <w:rFonts w:ascii="Times" w:hAnsi="Times" w:cs="Times"/>
+          <w:color w:val="000000"/>
+          <w:kern w:val="0"/>
+          <w:position w:val="-6"/>
+          <w:sz w:val="21"/>
+          <w:szCs w:val="21"/>
+        </w:rPr>
+        <w:t xml:space="preserve">i </w:t>
+      </w:r>
+      <w:r>
+        <w:rPr>
+          <w:rFonts w:ascii="Times" w:hAnsi="Times" w:cs="Times"/>
+          <w:color w:val="000000"/>
+          <w:kern w:val="0"/>
+          <w:sz w:val="32"/>
+          <w:szCs w:val="32"/>
+        </w:rPr>
+        <w:t>=1)=</w:t>
+      </w:r>
+      <w:proofErr w:type="spellStart"/>
+      <w:r>
+        <w:rPr>
+          <w:rFonts w:ascii="Times" w:hAnsi="Times" w:cs="Times"/>
+          <w:color w:val="000000"/>
+          <w:kern w:val="0"/>
+          <w:sz w:val="32"/>
+          <w:szCs w:val="32"/>
+        </w:rPr>
+        <w:t>φ,andP</w:t>
+      </w:r>
+      <w:proofErr w:type="spellEnd"/>
+      <w:r>
+        <w:rPr>
+          <w:rFonts w:ascii="Times" w:hAnsi="Times" w:cs="Times"/>
+          <w:color w:val="000000"/>
+          <w:kern w:val="0"/>
+          <w:sz w:val="32"/>
+          <w:szCs w:val="32"/>
+        </w:rPr>
+        <w:t>(Z</w:t>
+      </w:r>
+      <w:r>
+        <w:rPr>
+          <w:rFonts w:ascii="Times" w:hAnsi="Times" w:cs="Times"/>
+          <w:color w:val="000000"/>
+          <w:kern w:val="0"/>
+          <w:position w:val="-6"/>
+          <w:sz w:val="21"/>
+          <w:szCs w:val="21"/>
+        </w:rPr>
+        <w:t xml:space="preserve">i </w:t>
+      </w:r>
+      <w:r>
+        <w:rPr>
+          <w:rFonts w:ascii="Times" w:hAnsi="Times" w:cs="Times"/>
+          <w:color w:val="000000"/>
+          <w:kern w:val="0"/>
+          <w:sz w:val="32"/>
+          <w:szCs w:val="32"/>
+        </w:rPr>
+        <w:t xml:space="preserve">=0)=1−φ. </w:t>
+      </w:r>
+      <w:proofErr w:type="spellStart"/>
+      <w:r>
+        <w:rPr>
+          <w:rFonts w:ascii="Times" w:hAnsi="Times" w:cs="Times"/>
+          <w:color w:val="000000"/>
+          <w:kern w:val="0"/>
+          <w:sz w:val="32"/>
+          <w:szCs w:val="32"/>
+        </w:rPr>
+        <w:t>Letφ</w:t>
+      </w:r>
+      <w:proofErr w:type="spellEnd"/>
+      <w:r>
+        <w:rPr>
+          <w:rFonts w:ascii="Times" w:hAnsi="Times" w:cs="Times"/>
+          <w:color w:val="000000"/>
+          <w:kern w:val="0"/>
+          <w:position w:val="8"/>
+          <w:sz w:val="32"/>
+          <w:szCs w:val="32"/>
+        </w:rPr>
+        <w:t>ˆ</w:t>
+      </w:r>
+      <w:r>
+        <w:rPr>
+          <w:rFonts w:ascii="Times" w:hAnsi="Times" w:cs="Times"/>
+          <w:color w:val="000000"/>
+          <w:kern w:val="0"/>
+          <w:sz w:val="32"/>
+          <w:szCs w:val="32"/>
+        </w:rPr>
+        <w:t>=(1/m)</w:t>
+      </w:r>
+      <w:r>
+        <w:rPr>
+          <w:rFonts w:ascii="Times" w:hAnsi="Times" w:cs="Times"/>
+          <w:color w:val="000000"/>
+          <w:kern w:val="0"/>
+          <w:position w:val="24"/>
+          <w:sz w:val="32"/>
+          <w:szCs w:val="32"/>
+        </w:rPr>
+        <w:t xml:space="preserve"> </w:t>
+      </w:r>
+      <w:proofErr w:type="spellStart"/>
+      <w:r>
+        <w:rPr>
+          <w:rFonts w:ascii="Times" w:hAnsi="Times" w:cs="Times"/>
+          <w:color w:val="000000"/>
+          <w:kern w:val="0"/>
+          <w:position w:val="16"/>
+          <w:sz w:val="21"/>
+          <w:szCs w:val="21"/>
+        </w:rPr>
+        <w:t>m</w:t>
+      </w:r>
+      <w:proofErr w:type="spellEnd"/>
+      <w:r>
+        <w:rPr>
+          <w:rFonts w:ascii="Times" w:hAnsi="Times" w:cs="Times"/>
+          <w:color w:val="000000"/>
+          <w:kern w:val="0"/>
+          <w:position w:val="-8"/>
+          <w:sz w:val="21"/>
+          <w:szCs w:val="21"/>
+        </w:rPr>
+        <w:t>i=1</w:t>
+      </w:r>
+      <w:r>
+        <w:rPr>
+          <w:rFonts w:ascii="Times" w:hAnsi="Times" w:cs="Times"/>
+          <w:color w:val="000000"/>
+          <w:kern w:val="0"/>
+          <w:sz w:val="32"/>
+          <w:szCs w:val="32"/>
+        </w:rPr>
+        <w:t>Z</w:t>
+      </w:r>
+      <w:r>
+        <w:rPr>
+          <w:rFonts w:ascii="Times" w:hAnsi="Times" w:cs="Times"/>
+          <w:color w:val="000000"/>
+          <w:kern w:val="0"/>
+          <w:position w:val="-6"/>
+          <w:sz w:val="21"/>
+          <w:szCs w:val="21"/>
+        </w:rPr>
+        <w:t xml:space="preserve">i </w:t>
+      </w:r>
+      <w:r>
+        <w:rPr>
+          <w:rFonts w:ascii="Times" w:hAnsi="Times" w:cs="Times"/>
+          <w:color w:val="000000"/>
+          <w:kern w:val="0"/>
+          <w:sz w:val="32"/>
+          <w:szCs w:val="32"/>
+        </w:rPr>
+        <w:t xml:space="preserve">be the mean of these random variables, and let any γ &gt; 0 be fixed. Then </w:t>
+      </w:r>
+    </w:p>
+    <w:p>
+      <w:pPr>
+        <w:widowControl/>
+        <w:autoSpaceDE w:val="0"/>
+        <w:autoSpaceDN w:val="0"/>
+        <w:adjustRightInd w:val="0"/>
+        <w:spacing w:after="240" w:line="360" w:lineRule="atLeast"/>
+        <w:jc w:val="left"/>
+        <w:rPr>
+          <w:rFonts w:ascii="Times" w:hAnsi="Times" w:cs="Times"/>
+          <w:color w:val="000000"/>
+          <w:kern w:val="0"/>
+        </w:rPr>
+      </w:pPr>
+      <w:r>
+        <w:rPr>
+          <w:rFonts w:ascii="Times" w:hAnsi="Times" w:cs="Times"/>
+          <w:color w:val="000000"/>
+          <w:kern w:val="0"/>
+          <w:sz w:val="32"/>
+          <w:szCs w:val="32"/>
+        </w:rPr>
+        <w:t xml:space="preserve">P </w:t>
+      </w:r>
+      <w:proofErr w:type="gramStart"/>
+      <w:r>
+        <w:rPr>
+          <w:rFonts w:ascii="Times" w:hAnsi="Times" w:cs="Times"/>
+          <w:color w:val="000000"/>
+          <w:kern w:val="0"/>
+          <w:sz w:val="32"/>
+          <w:szCs w:val="32"/>
+        </w:rPr>
+        <w:t>( |</w:t>
+      </w:r>
+      <w:proofErr w:type="gramEnd"/>
+      <w:r>
+        <w:rPr>
+          <w:rFonts w:ascii="Times" w:hAnsi="Times" w:cs="Times"/>
+          <w:color w:val="000000"/>
+          <w:kern w:val="0"/>
+          <w:sz w:val="32"/>
+          <w:szCs w:val="32"/>
+        </w:rPr>
+        <w:t xml:space="preserve"> φ − φ</w:t>
+      </w:r>
+      <w:r>
+        <w:rPr>
+          <w:rFonts w:ascii="Times" w:hAnsi="Times" w:cs="Times"/>
+          <w:color w:val="000000"/>
+          <w:kern w:val="0"/>
+          <w:position w:val="8"/>
+          <w:sz w:val="32"/>
+          <w:szCs w:val="32"/>
+        </w:rPr>
+        <w:t xml:space="preserve">ˆ </w:t>
+      </w:r>
+      <w:r>
+        <w:rPr>
+          <w:rFonts w:ascii="Times" w:hAnsi="Times" w:cs="Times"/>
+          <w:color w:val="000000"/>
+          <w:kern w:val="0"/>
+          <w:sz w:val="32"/>
+          <w:szCs w:val="32"/>
+        </w:rPr>
+        <w:t xml:space="preserve">| &gt; γ ) ≤ 2 e x p ( − 2 γ </w:t>
+      </w:r>
+      <w:r>
+        <w:rPr>
+          <w:rFonts w:ascii="Times" w:hAnsi="Times" w:cs="Times"/>
+          <w:color w:val="000000"/>
+          <w:kern w:val="0"/>
+          <w:position w:val="13"/>
+          <w:sz w:val="21"/>
+          <w:szCs w:val="21"/>
+        </w:rPr>
+        <w:t xml:space="preserve">2 </w:t>
+      </w:r>
+      <w:r>
+        <w:rPr>
+          <w:rFonts w:ascii="Times" w:hAnsi="Times" w:cs="Times"/>
+          <w:color w:val="000000"/>
+          <w:kern w:val="0"/>
+          <w:sz w:val="32"/>
+          <w:szCs w:val="32"/>
+        </w:rPr>
+        <w:t xml:space="preserve">m ) </w:t>
+      </w:r>
+    </w:p>
+    <w:p>
+      <w:pPr>
+        <w:widowControl/>
+        <w:autoSpaceDE w:val="0"/>
+        <w:autoSpaceDN w:val="0"/>
+        <w:adjustRightInd w:val="0"/>
+        <w:spacing w:after="240" w:line="360" w:lineRule="atLeast"/>
+        <w:jc w:val="left"/>
+        <w:rPr>
+          <w:rFonts w:ascii="Times" w:hAnsi="Times" w:cs="Times"/>
+          <w:color w:val="000000"/>
+          <w:kern w:val="0"/>
+        </w:rPr>
+      </w:pPr>
+      <w:r>
+        <w:rPr>
+          <w:rFonts w:ascii="Times" w:hAnsi="Times" w:cs="Times"/>
+          <w:color w:val="000000"/>
+          <w:kern w:val="0"/>
+          <w:sz w:val="32"/>
+          <w:szCs w:val="32"/>
+        </w:rPr>
+        <w:t xml:space="preserve">This lemma (which in learning theory is also called the </w:t>
+      </w:r>
+      <w:proofErr w:type="spellStart"/>
+      <w:r>
+        <w:rPr>
+          <w:rFonts w:ascii="Times" w:hAnsi="Times" w:cs="Times"/>
+          <w:color w:val="000000"/>
+          <w:kern w:val="0"/>
+          <w:sz w:val="32"/>
+          <w:szCs w:val="32"/>
+        </w:rPr>
+        <w:t>Chernoff</w:t>
+      </w:r>
+      <w:proofErr w:type="spellEnd"/>
+      <w:r>
+        <w:rPr>
+          <w:rFonts w:ascii="Times" w:hAnsi="Times" w:cs="Times"/>
+          <w:color w:val="000000"/>
+          <w:kern w:val="0"/>
+          <w:sz w:val="32"/>
+          <w:szCs w:val="32"/>
+        </w:rPr>
+        <w:t xml:space="preserve"> bound) says that if we take φ</w:t>
+      </w:r>
+      <w:r>
+        <w:rPr>
+          <w:rFonts w:ascii="Times" w:hAnsi="Times" w:cs="Times"/>
+          <w:color w:val="000000"/>
+          <w:kern w:val="0"/>
+          <w:position w:val="8"/>
+          <w:sz w:val="32"/>
+          <w:szCs w:val="32"/>
+        </w:rPr>
+        <w:t>ˆ</w:t>
+      </w:r>
+      <w:r>
+        <w:rPr>
+          <w:rFonts w:ascii="Times" w:hAnsi="Times" w:cs="Times"/>
+          <w:color w:val="000000"/>
+          <w:kern w:val="0"/>
+          <w:sz w:val="32"/>
+          <w:szCs w:val="32"/>
+        </w:rPr>
+        <w:t xml:space="preserve">—the average of m Bernoulli(φ) random variables—to be our estimate of φ, then the probability of our being far from the true value is small, so long as m is large. Another way of saying this is that if you have a biased coin whose chance of landing on heads is φ, then if you toss it m times and calculate the fraction of times that it came up heads, that will be a good estimate of φ with high probability (if m is large). </w:t>
+      </w:r>
+    </w:p>
+    <w:p>
+      <w:pPr>
+        <w:widowControl/>
+        <w:autoSpaceDE w:val="0"/>
+        <w:autoSpaceDN w:val="0"/>
+        <w:adjustRightInd w:val="0"/>
+        <w:spacing w:after="240" w:line="360" w:lineRule="atLeast"/>
+        <w:jc w:val="left"/>
+        <w:rPr>
+          <w:rFonts w:ascii="Times" w:hAnsi="Times" w:cs="Times"/>
+          <w:color w:val="000000"/>
+          <w:kern w:val="0"/>
+        </w:rPr>
+      </w:pPr>
+      <w:r>
+        <w:rPr>
+          <w:rFonts w:ascii="Times" w:hAnsi="Times" w:cs="Times"/>
+          <w:color w:val="000000"/>
+          <w:kern w:val="0"/>
+          <w:sz w:val="32"/>
+          <w:szCs w:val="32"/>
+        </w:rPr>
+        <w:t xml:space="preserve">Using just these two lemmas, we will be able to prove some of the deepest and most important results in learning theory. </w:t>
+      </w:r>
+    </w:p>
+    <w:p>
+      <w:pPr>
+        <w:widowControl/>
+        <w:autoSpaceDE w:val="0"/>
+        <w:autoSpaceDN w:val="0"/>
+        <w:adjustRightInd w:val="0"/>
+        <w:spacing w:after="240" w:line="360" w:lineRule="atLeast"/>
+        <w:jc w:val="left"/>
+        <w:rPr>
+          <w:rFonts w:ascii="Times" w:hAnsi="Times" w:cs="Times"/>
+          <w:color w:val="000000"/>
+          <w:kern w:val="0"/>
+        </w:rPr>
+      </w:pPr>
+      <w:r>
+        <w:rPr>
+          <w:rFonts w:ascii="Times" w:hAnsi="Times" w:cs="Times"/>
+          <w:color w:val="000000"/>
+          <w:kern w:val="0"/>
+          <w:sz w:val="32"/>
+          <w:szCs w:val="32"/>
+        </w:rPr>
+        <w:t xml:space="preserve">To simplify our exposition, let’s restrict our </w:t>
+      </w:r>
+      <w:r>
+        <w:rPr>
+          <w:rFonts w:ascii="Times" w:hAnsi="Times" w:cs="Times"/>
+          <w:color w:val="000000"/>
+          <w:kern w:val="0"/>
+          <w:sz w:val="32"/>
+          <w:szCs w:val="32"/>
+        </w:rPr>
+        <w:t>attention to binary classifica</w:t>
+      </w:r>
+      <w:r>
+        <w:rPr>
+          <w:rFonts w:ascii="Times" w:hAnsi="Times" w:cs="Times"/>
+          <w:color w:val="000000"/>
+          <w:kern w:val="0"/>
+          <w:sz w:val="32"/>
+          <w:szCs w:val="32"/>
+        </w:rPr>
+        <w:t xml:space="preserve">tion in which the labels are y </w:t>
+      </w:r>
+      <w:r>
+        <w:rPr>
+          <w:rFonts w:ascii="MS Mincho" w:eastAsia="MS Mincho" w:hAnsi="MS Mincho" w:cs="MS Mincho"/>
+          <w:color w:val="000000"/>
+          <w:kern w:val="0"/>
+          <w:sz w:val="32"/>
+          <w:szCs w:val="32"/>
+        </w:rPr>
+        <w:t>∈</w:t>
+      </w:r>
+      <w:r>
+        <w:rPr>
+          <w:rFonts w:ascii="Times" w:hAnsi="Times" w:cs="Times"/>
+          <w:color w:val="000000"/>
+          <w:kern w:val="0"/>
+          <w:sz w:val="32"/>
+          <w:szCs w:val="32"/>
+        </w:rPr>
+        <w:t xml:space="preserve"> {0, 1}. Everything we’ll say here generalizes to other, including regression and multi-class classification, problems. </w:t>
+      </w:r>
+    </w:p>
+    <w:p>
+      <w:pPr>
+        <w:widowControl/>
+        <w:autoSpaceDE w:val="0"/>
+        <w:autoSpaceDN w:val="0"/>
+        <w:adjustRightInd w:val="0"/>
+        <w:spacing w:after="240" w:line="360" w:lineRule="atLeast"/>
+        <w:jc w:val="left"/>
+        <w:rPr>
+          <w:rFonts w:ascii="Times" w:hAnsi="Times" w:cs="Times"/>
+          <w:color w:val="000000"/>
+          <w:kern w:val="0"/>
+        </w:rPr>
+      </w:pPr>
+      <w:r>
+        <w:rPr>
+          <w:rFonts w:ascii="Times" w:hAnsi="Times" w:cs="Times"/>
+          <w:color w:val="000000"/>
+          <w:kern w:val="0"/>
+          <w:sz w:val="32"/>
+          <w:szCs w:val="32"/>
+        </w:rPr>
+        <w:t>We assume we are given a training set S = {(x</w:t>
+      </w:r>
+      <w:r>
+        <w:rPr>
+          <w:rFonts w:ascii="Times" w:hAnsi="Times" w:cs="Times"/>
+          <w:color w:val="000000"/>
+          <w:kern w:val="0"/>
+          <w:position w:val="10"/>
+          <w:sz w:val="21"/>
+          <w:szCs w:val="21"/>
+        </w:rPr>
+        <w:t>(i)</w:t>
+      </w:r>
+      <w:r>
+        <w:rPr>
+          <w:rFonts w:ascii="Times" w:hAnsi="Times" w:cs="Times"/>
+          <w:color w:val="000000"/>
+          <w:kern w:val="0"/>
+          <w:sz w:val="32"/>
+          <w:szCs w:val="32"/>
+        </w:rPr>
+        <w:t>,y</w:t>
+      </w:r>
+      <w:r>
+        <w:rPr>
+          <w:rFonts w:ascii="Times" w:hAnsi="Times" w:cs="Times"/>
+          <w:color w:val="000000"/>
+          <w:kern w:val="0"/>
+          <w:position w:val="10"/>
+          <w:sz w:val="21"/>
+          <w:szCs w:val="21"/>
+        </w:rPr>
+        <w:t>(i)</w:t>
+      </w:r>
+      <w:proofErr w:type="gramStart"/>
+      <w:r>
+        <w:rPr>
+          <w:rFonts w:ascii="Times" w:hAnsi="Times" w:cs="Times"/>
+          <w:color w:val="000000"/>
+          <w:kern w:val="0"/>
+          <w:sz w:val="32"/>
+          <w:szCs w:val="32"/>
+        </w:rPr>
+        <w:t>);</w:t>
+      </w:r>
+      <w:proofErr w:type="spellStart"/>
+      <w:r>
+        <w:rPr>
+          <w:rFonts w:ascii="Times" w:hAnsi="Times" w:cs="Times"/>
+          <w:color w:val="000000"/>
+          <w:kern w:val="0"/>
+          <w:sz w:val="32"/>
+          <w:szCs w:val="32"/>
+        </w:rPr>
+        <w:t>i</w:t>
+      </w:r>
+      <w:proofErr w:type="spellEnd"/>
+      <w:proofErr w:type="gramEnd"/>
+      <w:r>
+        <w:rPr>
+          <w:rFonts w:ascii="Times" w:hAnsi="Times" w:cs="Times"/>
+          <w:color w:val="000000"/>
+          <w:kern w:val="0"/>
+          <w:sz w:val="32"/>
+          <w:szCs w:val="32"/>
+        </w:rPr>
+        <w:t xml:space="preserve"> = 1,...,m} of size m, where the training examples (x</w:t>
+      </w:r>
+      <w:r>
+        <w:rPr>
+          <w:rFonts w:ascii="Times" w:hAnsi="Times" w:cs="Times"/>
+          <w:color w:val="000000"/>
+          <w:kern w:val="0"/>
+          <w:position w:val="10"/>
+          <w:sz w:val="21"/>
+          <w:szCs w:val="21"/>
+        </w:rPr>
+        <w:t>(i)</w:t>
+      </w:r>
+      <w:r>
+        <w:rPr>
+          <w:rFonts w:ascii="Times" w:hAnsi="Times" w:cs="Times"/>
+          <w:color w:val="000000"/>
+          <w:kern w:val="0"/>
+          <w:sz w:val="32"/>
+          <w:szCs w:val="32"/>
+        </w:rPr>
+        <w:t>,y</w:t>
+      </w:r>
+      <w:r>
+        <w:rPr>
+          <w:rFonts w:ascii="Times" w:hAnsi="Times" w:cs="Times"/>
+          <w:color w:val="000000"/>
+          <w:kern w:val="0"/>
+          <w:position w:val="10"/>
+          <w:sz w:val="21"/>
+          <w:szCs w:val="21"/>
+        </w:rPr>
+        <w:t>(i)</w:t>
+      </w:r>
+      <w:r>
+        <w:rPr>
+          <w:rFonts w:ascii="Times" w:hAnsi="Times" w:cs="Times"/>
+          <w:color w:val="000000"/>
+          <w:kern w:val="0"/>
+          <w:sz w:val="32"/>
+          <w:szCs w:val="32"/>
+        </w:rPr>
+        <w:t xml:space="preserve">) are drawn </w:t>
+      </w:r>
+      <w:proofErr w:type="spellStart"/>
+      <w:r>
+        <w:rPr>
+          <w:rFonts w:ascii="Times" w:hAnsi="Times" w:cs="Times"/>
+          <w:color w:val="000000"/>
+          <w:kern w:val="0"/>
+          <w:sz w:val="32"/>
+          <w:szCs w:val="32"/>
+        </w:rPr>
+        <w:t>iid</w:t>
+      </w:r>
+      <w:proofErr w:type="spellEnd"/>
+      <w:r>
+        <w:rPr>
+          <w:rFonts w:ascii="Times" w:hAnsi="Times" w:cs="Times"/>
+          <w:color w:val="000000"/>
+          <w:kern w:val="0"/>
+          <w:sz w:val="32"/>
+          <w:szCs w:val="32"/>
+        </w:rPr>
+        <w:t xml:space="preserve"> from some probability distribution D. For a hypothesis h, we define the training error (also called the empirical risk or empirical error in learning theory) to be </w:t>
+      </w:r>
+    </w:p>
+    <w:p>
+      <w:pPr>
+        <w:widowControl/>
+        <w:autoSpaceDE w:val="0"/>
+        <w:autoSpaceDN w:val="0"/>
+        <w:adjustRightInd w:val="0"/>
+        <w:spacing w:after="240" w:line="360" w:lineRule="atLeast"/>
+        <w:jc w:val="center"/>
+        <w:rPr>
+          <w:rFonts w:ascii="Times" w:hAnsi="Times" w:cs="Times"/>
+          <w:color w:val="000000"/>
+          <w:kern w:val="0"/>
+          <w:position w:val="-8"/>
+          <w:sz w:val="32"/>
+          <w:szCs w:val="32"/>
+        </w:rPr>
+      </w:pPr>
+      <w:r>
+        <w:rPr>
+          <w:rFonts w:ascii="Times" w:hAnsi="Times" w:cs="Times"/>
+          <w:noProof/>
+          <w:color w:val="000000"/>
+          <w:kern w:val="0"/>
+          <w:position w:val="-8"/>
+          <w:sz w:val="32"/>
+          <w:szCs w:val="32"/>
+        </w:rPr>
+        <w:drawing>
+          <wp:inline distT="0" distB="0" distL="0" distR="0" wp14:anchorId="7DAD1655" wp14:editId="560DB191">
+            <wp:extent cx="3407198" cy="868286"/>
+            <wp:effectExtent l="0" t="0" r="0" b="0"/>
+            <wp:docPr id="253" name="图片 253"/>
+            <wp:cNvGraphicFramePr>
+              <a:graphicFrameLocks xmlns:a="http://schemas.openxmlformats.org/drawingml/2006/main" noChangeAspect="1"/>
+            </wp:cNvGraphicFramePr>
+            <a:graphic xmlns:a="http://schemas.openxmlformats.org/drawingml/2006/main">
+              <a:graphicData uri="http://schemas.openxmlformats.org/drawingml/2006/picture">
+                <pic:pic xmlns:pic="http://schemas.openxmlformats.org/drawingml/2006/picture">
+                  <pic:nvPicPr>
+                    <pic:cNvPr id="1" name=""/>
+                    <pic:cNvPicPr/>
+                  </pic:nvPicPr>
+                  <pic:blipFill>
+                    <a:blip r:embed="rId9"/>
+                    <a:stretch>
+                      <a:fillRect/>
+                    </a:stretch>
+                  </pic:blipFill>
+                  <pic:spPr>
+                    <a:xfrm>
+                      <a:off x="0" y="0"/>
+                      <a:ext cx="3473144" cy="885092"/>
+                    </a:xfrm>
+                    <a:prstGeom prst="rect">
+                      <a:avLst/>
+                    </a:prstGeom>
+                  </pic:spPr>
+                </pic:pic>
+              </a:graphicData>
+            </a:graphic>
+          </wp:inline>
+        </w:drawing>
+      </w:r>
+    </w:p>
+    <w:p>
+      <w:pPr>
+        <w:widowControl/>
+        <w:autoSpaceDE w:val="0"/>
+        <w:autoSpaceDN w:val="0"/>
+        <w:adjustRightInd w:val="0"/>
+        <w:spacing w:after="240" w:line="360" w:lineRule="atLeast"/>
+        <w:jc w:val="left"/>
+        <w:rPr>
+          <w:rFonts w:ascii="Times" w:hAnsi="Times" w:cs="Times"/>
+          <w:color w:val="000000"/>
+          <w:kern w:val="0"/>
+        </w:rPr>
+      </w:pPr>
+      <w:r>
+        <w:rPr>
+          <w:rFonts w:ascii="Times" w:hAnsi="Times" w:cs="Times"/>
+          <w:color w:val="000000"/>
+          <w:kern w:val="0"/>
+          <w:sz w:val="32"/>
+          <w:szCs w:val="32"/>
+        </w:rPr>
+        <w:t>This is just the fraction of training examples that h misclassifies. When we want to make explicit the dependence of εˆ(h) on the training set S, we may also write this a εˆ</w:t>
+      </w:r>
+      <w:r>
+        <w:rPr>
+          <w:rFonts w:ascii="Times" w:hAnsi="Times" w:cs="Times"/>
+          <w:color w:val="000000"/>
+          <w:kern w:val="0"/>
+          <w:position w:val="-6"/>
+          <w:sz w:val="21"/>
+          <w:szCs w:val="21"/>
+        </w:rPr>
+        <w:t>S</w:t>
+      </w:r>
+      <w:r>
+        <w:rPr>
+          <w:rFonts w:ascii="Times" w:hAnsi="Times" w:cs="Times"/>
+          <w:color w:val="000000"/>
+          <w:kern w:val="0"/>
+          <w:sz w:val="32"/>
+          <w:szCs w:val="32"/>
+        </w:rPr>
+        <w:t xml:space="preserve">(h). We also define the generalization error to be </w:t>
+      </w:r>
+    </w:p>
+    <w:p>
+      <w:pPr>
+        <w:widowControl/>
+        <w:autoSpaceDE w:val="0"/>
+        <w:autoSpaceDN w:val="0"/>
+        <w:adjustRightInd w:val="0"/>
+        <w:spacing w:after="240" w:line="360" w:lineRule="atLeast"/>
+        <w:jc w:val="center"/>
+        <w:rPr>
+          <w:rFonts w:ascii="Times" w:hAnsi="Times" w:cs="Times"/>
+          <w:color w:val="000000"/>
+          <w:kern w:val="0"/>
+          <w:sz w:val="32"/>
+          <w:szCs w:val="32"/>
+        </w:rPr>
+      </w:pPr>
+      <w:r>
+        <w:rPr>
+          <w:rFonts w:ascii="Times" w:hAnsi="Times" w:cs="Times"/>
+          <w:noProof/>
+          <w:color w:val="000000"/>
+          <w:kern w:val="0"/>
+          <w:sz w:val="32"/>
+          <w:szCs w:val="32"/>
+        </w:rPr>
+        <w:drawing>
+          <wp:inline distT="0" distB="0" distL="0" distR="0" wp14:anchorId="042BFBE0" wp14:editId="266A799F">
+            <wp:extent cx="3340100" cy="558800"/>
+            <wp:effectExtent l="0" t="0" r="12700" b="0"/>
+            <wp:docPr id="254" name="图片 254"/>
             <wp:cNvGraphicFramePr>
               <a:graphicFrameLocks xmlns:a="http://schemas.openxmlformats.org/drawingml/2006/main" noChangeAspect="1"/>
             </wp:cNvGraphicFramePr>
@@ -505,7 +2417,7 @@
                   <pic:spPr>
                     <a:xfrm>
                       <a:off x="0" y="0"/>
-                      <a:ext cx="5093008" cy="1377208"/>
+                      <a:ext cx="3340100" cy="558800"/>
                     </a:xfrm>
                     <a:prstGeom prst="rect">
                       <a:avLst/>
@@ -527,192 +2439,42 @@
         <w:spacing w:after="240" w:line="360" w:lineRule="atLeast"/>
         <w:jc w:val="left"/>
         <w:rPr>
-          <w:rFonts w:ascii="Times" w:hAnsi="Times" w:cs="Times" w:hint="eastAsia"/>
-          <w:color w:val="000000"/>
-          <w:kern w:val="0"/>
-          <w:sz w:val="32"/>
-          <w:szCs w:val="32"/>
-        </w:rPr>
-      </w:pPr>
-      <w:r>
-        <w:rPr>
-          <w:rFonts w:ascii="Times" w:hAnsi="Times" w:cs="Times" w:hint="eastAsia"/>
-          <w:color w:val="000000"/>
-          <w:kern w:val="0"/>
-          <w:sz w:val="32"/>
-          <w:szCs w:val="32"/>
-        </w:rPr>
-        <w:t>如最右侧图所示，用一个五次多项式来进行拟合，得到的并不是一个好模型。</w:t>
-      </w:r>
-      <w:r>
-        <w:rPr>
-          <w:rFonts w:ascii="Times" w:hAnsi="Times" w:cs="Times" w:hint="eastAsia"/>
-          <w:color w:val="000000"/>
-          <w:kern w:val="0"/>
-          <w:sz w:val="32"/>
-          <w:szCs w:val="32"/>
-        </w:rPr>
-        <w:t>而且，这个五次多项式对于训练集中的每一个</w:t>
-      </w:r>
-      <w:r>
-        <w:rPr>
-          <w:rFonts w:ascii="Times" w:hAnsi="Times" w:cs="Times" w:hint="eastAsia"/>
-          <w:color w:val="000000"/>
-          <w:kern w:val="0"/>
-          <w:sz w:val="32"/>
-          <w:szCs w:val="32"/>
-        </w:rPr>
-        <w:t xml:space="preserve"> x</w:t>
-      </w:r>
-      <w:r>
-        <w:rPr>
-          <w:rFonts w:ascii="Times" w:hAnsi="Times" w:cs="Times" w:hint="eastAsia"/>
-          <w:color w:val="000000"/>
-          <w:kern w:val="0"/>
-          <w:sz w:val="32"/>
-          <w:szCs w:val="32"/>
-        </w:rPr>
-        <w:t>（例如之前文中说的居住面积）都给出了非常好的预测的</w:t>
-      </w:r>
-      <w:r>
-        <w:rPr>
-          <w:rFonts w:ascii="Times" w:hAnsi="Times" w:cs="Times" w:hint="eastAsia"/>
-          <w:color w:val="000000"/>
-          <w:kern w:val="0"/>
-          <w:sz w:val="32"/>
-          <w:szCs w:val="32"/>
-        </w:rPr>
-        <w:t xml:space="preserve"> y </w:t>
-      </w:r>
-      <w:r>
-        <w:rPr>
-          <w:rFonts w:ascii="Times" w:hAnsi="Times" w:cs="Times" w:hint="eastAsia"/>
-          <w:color w:val="000000"/>
-          <w:kern w:val="0"/>
-          <w:sz w:val="32"/>
-          <w:szCs w:val="32"/>
-        </w:rPr>
-        <w:t>值（对应的就是房屋价格），</w:t>
-      </w:r>
-      <w:r>
-        <w:rPr>
-          <w:rFonts w:ascii="Times" w:hAnsi="Times" w:cs="Times" w:hint="eastAsia"/>
-          <w:color w:val="000000"/>
-          <w:kern w:val="0"/>
-          <w:sz w:val="32"/>
-          <w:szCs w:val="32"/>
-        </w:rPr>
-        <w:t>我们也不能指望这个模型能够对训练集之外的点给出靠谱的预测。</w:t>
-      </w:r>
-      <w:r>
-        <w:rPr>
-          <w:rFonts w:ascii="Times" w:hAnsi="Times" w:cs="Times" w:hint="eastAsia"/>
-          <w:color w:val="000000"/>
-          <w:kern w:val="0"/>
-          <w:sz w:val="32"/>
-          <w:szCs w:val="32"/>
-        </w:rPr>
-        <w:t>换句话说，用这种高次多项式来对训练集进行学习得到的模型根本不能扩展运用到其他房屋上面去。</w:t>
-      </w:r>
-      <w:r>
-        <w:rPr>
-          <w:rFonts w:ascii="Times" w:hAnsi="Times" w:cs="Times" w:hint="eastAsia"/>
-          <w:color w:val="000000"/>
-          <w:kern w:val="0"/>
-          <w:sz w:val="32"/>
-          <w:szCs w:val="32"/>
-        </w:rPr>
-        <w:t>一个推测模型（</w:t>
-      </w:r>
-      <w:r>
-        <w:rPr>
-          <w:rFonts w:ascii="Times" w:hAnsi="Times" w:cs="Times"/>
-          <w:color w:val="000000"/>
-          <w:kern w:val="0"/>
-          <w:sz w:val="32"/>
-          <w:szCs w:val="32"/>
-        </w:rPr>
-        <w:t>hypothesis</w:t>
-      </w:r>
-      <w:r>
-        <w:rPr>
-          <w:rFonts w:ascii="Times" w:hAnsi="Times" w:cs="Times" w:hint="eastAsia"/>
-          <w:color w:val="000000"/>
-          <w:kern w:val="0"/>
-          <w:sz w:val="32"/>
-          <w:szCs w:val="32"/>
-        </w:rPr>
-        <w:t>）的泛化误差（</w:t>
-      </w:r>
-      <w:r>
-        <w:rPr>
-          <w:rFonts w:ascii="Times" w:hAnsi="Times" w:cs="Times"/>
-          <w:color w:val="000000"/>
-          <w:kern w:val="0"/>
-          <w:sz w:val="32"/>
-          <w:szCs w:val="32"/>
-        </w:rPr>
-        <w:t>generalization error</w:t>
-      </w:r>
-      <w:r>
-        <w:rPr>
-          <w:rFonts w:ascii="Times" w:hAnsi="Times" w:cs="Times" w:hint="eastAsia"/>
-          <w:color w:val="000000"/>
-          <w:kern w:val="0"/>
-          <w:sz w:val="32"/>
-          <w:szCs w:val="32"/>
-        </w:rPr>
-        <w:t>，稍后再给出正式定义）</w:t>
-      </w:r>
-      <w:r>
-        <w:rPr>
-          <w:rFonts w:ascii="Times" w:hAnsi="Times" w:cs="Times" w:hint="eastAsia"/>
-          <w:color w:val="000000"/>
-          <w:kern w:val="0"/>
-          <w:sz w:val="32"/>
-          <w:szCs w:val="32"/>
-        </w:rPr>
-        <w:t>正式那些不属于训练集的样本潜在的预期偏差</w:t>
-      </w:r>
-      <w:r>
-        <w:rPr>
-          <w:rFonts w:ascii="Times" w:hAnsi="Times" w:cs="Times" w:hint="eastAsia"/>
-          <w:color w:val="000000"/>
-          <w:kern w:val="0"/>
-          <w:sz w:val="32"/>
-          <w:szCs w:val="32"/>
-        </w:rPr>
-        <w:t>（</w:t>
-      </w:r>
-      <w:r>
-        <w:rPr>
-          <w:rFonts w:ascii="Times" w:hAnsi="Times" w:cs="Times"/>
-          <w:color w:val="000000"/>
-          <w:kern w:val="0"/>
-          <w:sz w:val="32"/>
-          <w:szCs w:val="32"/>
-        </w:rPr>
-        <w:t>expected error on examples not necessarily in the training set</w:t>
-      </w:r>
-      <w:r>
-        <w:rPr>
-          <w:rFonts w:ascii="Times" w:hAnsi="Times" w:cs="Times" w:hint="eastAsia"/>
-          <w:color w:val="000000"/>
-          <w:kern w:val="0"/>
-          <w:sz w:val="32"/>
-          <w:szCs w:val="32"/>
-        </w:rPr>
-        <w:t>）</w:t>
-      </w:r>
-      <w:r>
-        <w:rPr>
-          <w:rFonts w:ascii="Times" w:hAnsi="Times" w:cs="Times" w:hint="eastAsia"/>
-          <w:color w:val="000000"/>
-          <w:kern w:val="0"/>
-          <w:sz w:val="32"/>
-          <w:szCs w:val="32"/>
-        </w:rPr>
-        <w:t>。</w:t>
+          <w:rFonts w:ascii="Times" w:hAnsi="Times" w:cs="Times"/>
+          <w:color w:val="000000"/>
+          <w:kern w:val="0"/>
+        </w:rPr>
+      </w:pPr>
+      <w:r>
+        <w:rPr>
+          <w:rFonts w:ascii="Times" w:hAnsi="Times" w:cs="Times"/>
+          <w:color w:val="000000"/>
+          <w:kern w:val="0"/>
+          <w:sz w:val="32"/>
+          <w:szCs w:val="32"/>
+        </w:rPr>
+        <w:t>I.e. this is the probability that, if we now draw a new example (</w:t>
+      </w:r>
+      <w:proofErr w:type="gramStart"/>
+      <w:r>
+        <w:rPr>
+          <w:rFonts w:ascii="Times" w:hAnsi="Times" w:cs="Times"/>
+          <w:color w:val="000000"/>
+          <w:kern w:val="0"/>
+          <w:sz w:val="32"/>
+          <w:szCs w:val="32"/>
+        </w:rPr>
+        <w:t>x,y</w:t>
+      </w:r>
+      <w:proofErr w:type="gramEnd"/>
+      <w:r>
+        <w:rPr>
+          <w:rFonts w:ascii="Times" w:hAnsi="Times" w:cs="Times"/>
+          <w:color w:val="000000"/>
+          <w:kern w:val="0"/>
+          <w:sz w:val="32"/>
+          <w:szCs w:val="32"/>
+        </w:rPr>
+        <w:t xml:space="preserve">) from the distribution D, h will misclassify it. </w:t>
       </w:r>
     </w:p>
     <w:p>
@@ -724,11 +2486,35 @@
         <w:spacing w:after="240" w:line="360" w:lineRule="atLeast"/>
         <w:jc w:val="left"/>
         <w:rPr>
-          <w:rFonts w:ascii="Times" w:hAnsi="Times" w:cs="Times" w:hint="eastAsia"/>
-          <w:color w:val="000000"/>
-          <w:kern w:val="0"/>
-        </w:rPr>
-      </w:pPr>
+          <w:rFonts w:ascii="Times" w:hAnsi="Times" w:cs="Times"/>
+          <w:color w:val="000000"/>
+          <w:kern w:val="0"/>
+          <w:position w:val="10"/>
+          <w:sz w:val="21"/>
+          <w:szCs w:val="21"/>
+        </w:rPr>
+      </w:pPr>
+      <w:r>
+        <w:rPr>
+          <w:rFonts w:ascii="Times" w:hAnsi="Times" w:cs="Times"/>
+          <w:color w:val="000000"/>
+          <w:kern w:val="0"/>
+          <w:sz w:val="32"/>
+          <w:szCs w:val="32"/>
+        </w:rPr>
+        <w:t>Note that we have assumed that the training data was drawn from the same distribution D with which we’re going to evaluate our hypotheses (in the definition of generalization error). This is sometimes also referred to as one of the PAC assumptions.</w:t>
+      </w:r>
+      <w:r>
+        <w:rPr>
+          <w:rFonts w:ascii="Times" w:hAnsi="Times" w:cs="Times"/>
+          <w:color w:val="000000"/>
+          <w:kern w:val="0"/>
+          <w:position w:val="10"/>
+          <w:sz w:val="21"/>
+          <w:szCs w:val="21"/>
+        </w:rPr>
+        <w:t xml:space="preserve">2 </w:t>
+      </w:r>
     </w:p>
     <w:p>
       <w:pPr>
@@ -739,227 +2525,6 @@
         <w:spacing w:after="240" w:line="360" w:lineRule="atLeast"/>
         <w:jc w:val="left"/>
         <w:rPr>
-          <w:rFonts w:ascii="Times" w:hAnsi="Times" w:cs="Times" w:hint="eastAsia"/>
-          <w:color w:val="000000"/>
-          <w:kern w:val="0"/>
-          <w:sz w:val="32"/>
-          <w:szCs w:val="32"/>
-        </w:rPr>
-      </w:pPr>
-      <w:r>
-        <w:rPr>
-          <w:rFonts w:ascii="Times" w:hAnsi="Times" w:cs="Times"/>
-          <w:color w:val="000000"/>
-          <w:kern w:val="0"/>
-          <w:sz w:val="32"/>
-          <w:szCs w:val="32"/>
-        </w:rPr>
-        <w:t xml:space="preserve">Both the models in the leftmost and the rightmost figures above have large generalization error. However, the problems that the two models suffer from are very different. If the relationship between y and x is not linear, then even if we were fitting a linear model to a very large amount of training data, the linear model would still fail to accurately capture the structure in the data. Informally, we define the bias of a model to be the expected generalization error even if we were to fit it to a very (say, infinitely) large training set. Thus, for the problem above, the linear model suffers from large bias, and may underfit (i.e., fail to capture structure exhibited by) the data. </w:t>
-      </w:r>
-    </w:p>
-    <w:p>
-      <w:pPr>
-        <w:widowControl/>
-        <w:autoSpaceDE w:val="0"/>
-        <w:autoSpaceDN w:val="0"/>
-        <w:adjustRightInd w:val="0"/>
-        <w:spacing w:after="240" w:line="360" w:lineRule="atLeast"/>
-        <w:jc w:val="left"/>
-        <w:rPr>
-          <w:rFonts w:ascii="Times" w:hAnsi="Times" w:cs="Times" w:hint="eastAsia"/>
-          <w:color w:val="000000"/>
-          <w:kern w:val="0"/>
-          <w:sz w:val="32"/>
-          <w:szCs w:val="32"/>
-        </w:rPr>
-      </w:pPr>
-      <w:r>
-        <w:rPr>
-          <w:rFonts w:ascii="Times" w:hAnsi="Times" w:cs="Times" w:hint="eastAsia"/>
-          <w:color w:val="000000"/>
-          <w:kern w:val="0"/>
-          <w:sz w:val="32"/>
-          <w:szCs w:val="32"/>
-        </w:rPr>
-        <w:t>上面图中最左边的线性拟合和最右边的高次多项式拟合都有非常大的泛化误差。然而，这两个模型各自出的问题是很不一样的。</w:t>
-      </w:r>
-      <w:r>
-        <w:rPr>
-          <w:rFonts w:ascii="Times" w:hAnsi="Times" w:cs="Times" w:hint="eastAsia"/>
-          <w:color w:val="000000"/>
-          <w:kern w:val="0"/>
-          <w:sz w:val="32"/>
-          <w:szCs w:val="32"/>
-        </w:rPr>
-        <w:t>如果</w:t>
-      </w:r>
-      <w:r>
-        <w:rPr>
-          <w:rFonts w:ascii="Times" w:hAnsi="Times" w:cs="Times" w:hint="eastAsia"/>
-          <w:color w:val="000000"/>
-          <w:kern w:val="0"/>
-          <w:sz w:val="32"/>
-          <w:szCs w:val="32"/>
-        </w:rPr>
-        <w:t xml:space="preserve"> y </w:t>
-      </w:r>
-      <w:r>
-        <w:rPr>
-          <w:rFonts w:ascii="Times" w:hAnsi="Times" w:cs="Times" w:hint="eastAsia"/>
-          <w:color w:val="000000"/>
-          <w:kern w:val="0"/>
-          <w:sz w:val="32"/>
-          <w:szCs w:val="32"/>
-        </w:rPr>
-        <w:t>和</w:t>
-      </w:r>
-      <w:r>
-        <w:rPr>
-          <w:rFonts w:ascii="Times" w:hAnsi="Times" w:cs="Times" w:hint="eastAsia"/>
-          <w:color w:val="000000"/>
-          <w:kern w:val="0"/>
-          <w:sz w:val="32"/>
-          <w:szCs w:val="32"/>
-        </w:rPr>
-        <w:t xml:space="preserve"> x </w:t>
-      </w:r>
-      <w:r>
-        <w:rPr>
-          <w:rFonts w:ascii="Times" w:hAnsi="Times" w:cs="Times" w:hint="eastAsia"/>
-          <w:color w:val="000000"/>
-          <w:kern w:val="0"/>
-          <w:sz w:val="32"/>
-          <w:szCs w:val="32"/>
-        </w:rPr>
-        <w:t>之间的关系不是线性的，那么即便我们有一个非常大规模的训练集，然后用来进行线性拟合，得到的线性模型都还是不能够准确捕捉到数据的结构。</w:t>
-      </w:r>
-      <w:r>
-        <w:rPr>
-          <w:rFonts w:ascii="Times" w:hAnsi="Times" w:cs="Times" w:hint="eastAsia"/>
-          <w:color w:val="000000"/>
-          <w:kern w:val="0"/>
-          <w:sz w:val="32"/>
-          <w:szCs w:val="32"/>
-        </w:rPr>
-        <w:t>我们粗略地将一个模型的偏差（</w:t>
-      </w:r>
-      <w:r>
-        <w:rPr>
-          <w:rFonts w:ascii="Times" w:hAnsi="Times" w:cs="Times" w:hint="eastAsia"/>
-          <w:color w:val="000000"/>
-          <w:kern w:val="0"/>
-          <w:sz w:val="32"/>
-          <w:szCs w:val="32"/>
-        </w:rPr>
-        <w:t>bias</w:t>
-      </w:r>
-      <w:r>
-        <w:rPr>
-          <w:rFonts w:ascii="Times" w:hAnsi="Times" w:cs="Times" w:hint="eastAsia"/>
-          <w:color w:val="000000"/>
-          <w:kern w:val="0"/>
-          <w:sz w:val="32"/>
-          <w:szCs w:val="32"/>
-        </w:rPr>
-        <w:t>）</w:t>
-      </w:r>
-      <w:r>
-        <w:rPr>
-          <w:rFonts w:ascii="Times" w:hAnsi="Times" w:cs="Times" w:hint="eastAsia"/>
-          <w:color w:val="000000"/>
-          <w:kern w:val="0"/>
-          <w:sz w:val="32"/>
-          <w:szCs w:val="32"/>
-        </w:rPr>
-        <w:t>定义</w:t>
-      </w:r>
-      <w:r>
-        <w:rPr>
-          <w:rFonts w:ascii="Times" w:hAnsi="Times" w:cs="Times" w:hint="eastAsia"/>
-          <w:color w:val="000000"/>
-          <w:kern w:val="0"/>
-          <w:sz w:val="32"/>
-          <w:szCs w:val="32"/>
-        </w:rPr>
-        <w:t>为</w:t>
-      </w:r>
-      <w:r>
-        <w:rPr>
-          <w:rFonts w:ascii="Times" w:hAnsi="Times" w:cs="Times" w:hint="eastAsia"/>
-          <w:color w:val="000000"/>
-          <w:kern w:val="0"/>
-          <w:sz w:val="32"/>
-          <w:szCs w:val="32"/>
-        </w:rPr>
-        <w:t>预期的泛化误差（</w:t>
-      </w:r>
-      <w:r>
-        <w:rPr>
-          <w:rFonts w:ascii="Times" w:hAnsi="Times" w:cs="Times"/>
-          <w:color w:val="000000"/>
-          <w:kern w:val="0"/>
-          <w:sz w:val="32"/>
-          <w:szCs w:val="32"/>
-        </w:rPr>
-        <w:t>expected generalization error</w:t>
-      </w:r>
-      <w:r>
-        <w:rPr>
-          <w:rFonts w:ascii="Times" w:hAnsi="Times" w:cs="Times" w:hint="eastAsia"/>
-          <w:color w:val="000000"/>
-          <w:kern w:val="0"/>
-          <w:sz w:val="32"/>
-          <w:szCs w:val="32"/>
-        </w:rPr>
-        <w:t>）</w:t>
-      </w:r>
-      <w:r>
-        <w:rPr>
-          <w:rFonts w:ascii="Times" w:hAnsi="Times" w:cs="Times" w:hint="eastAsia"/>
-          <w:color w:val="000000"/>
-          <w:kern w:val="0"/>
-          <w:sz w:val="32"/>
-          <w:szCs w:val="32"/>
-        </w:rPr>
-        <w:t>，即便我们要去拟合的对象是一个非常大的甚至是无限的训练数据集。</w:t>
-      </w:r>
-      <w:r>
-        <w:rPr>
-          <w:rFonts w:ascii="Times" w:hAnsi="Times" w:cs="Times" w:hint="eastAsia"/>
-          <w:color w:val="000000"/>
-          <w:kern w:val="0"/>
-          <w:sz w:val="32"/>
-          <w:szCs w:val="32"/>
-        </w:rPr>
-        <w:t>这样的话，</w:t>
-      </w:r>
-      <w:bookmarkStart w:id="0" w:name="_GoBack"/>
-      <w:bookmarkEnd w:id="0"/>
-    </w:p>
-    <w:p>
-      <w:pPr>
-        <w:widowControl/>
-        <w:autoSpaceDE w:val="0"/>
-        <w:autoSpaceDN w:val="0"/>
-        <w:adjustRightInd w:val="0"/>
-        <w:spacing w:after="240" w:line="360" w:lineRule="atLeast"/>
-        <w:jc w:val="left"/>
-        <w:rPr>
-          <w:rFonts w:ascii="Times" w:hAnsi="Times" w:cs="Times" w:hint="eastAsia"/>
-          <w:color w:val="000000"/>
-          <w:kern w:val="0"/>
-        </w:rPr>
-      </w:pPr>
-    </w:p>
-    <w:p>
-      <w:pPr>
-        <w:widowControl/>
-        <w:autoSpaceDE w:val="0"/>
-        <w:autoSpaceDN w:val="0"/>
-        <w:adjustRightInd w:val="0"/>
-        <w:spacing w:after="240" w:line="360" w:lineRule="atLeast"/>
-        <w:jc w:val="left"/>
-        <w:rPr>
           <w:rFonts w:ascii="Times" w:hAnsi="Times" w:cs="Times"/>
           <w:color w:val="000000"/>
           <w:kern w:val="0"/>
@@ -968,27 +2533,6 @@
           <w:szCs w:val="21"/>
         </w:rPr>
       </w:pPr>
-      <w:r>
-        <w:rPr>
-          <w:rFonts w:ascii="Times" w:hAnsi="Times" w:cs="Times"/>
-          <w:color w:val="000000"/>
-          <w:kern w:val="0"/>
-          <w:sz w:val="32"/>
-          <w:szCs w:val="32"/>
-        </w:rPr>
-        <w:t>Apart from bias, there’s a second component to the generalization error, consisting of the variance of a model fitting procedure. Specifically, when fitting a 5th order polynomial as in the rightmost figure, there is a large risk that we’re fitting patterns in the data that happened to be present in our small, finite training set, but that do not reflect the wider pattern of the relationship between x and y. This could be, say, because in the training set we just happened by chance to get a slightly more-expensive-than-average house here, and a slightly less-expensive-than-average house there, and so on. By fitting these “spurious” patterns in the training set, we might again obtain a model with large generalization error. In this case, we say the model has large variance.</w:t>
-      </w:r>
-      <w:r>
-        <w:rPr>
-          <w:rFonts w:ascii="Times" w:hAnsi="Times" w:cs="Times"/>
-          <w:color w:val="000000"/>
-          <w:kern w:val="0"/>
-          <w:position w:val="10"/>
-          <w:sz w:val="21"/>
-          <w:szCs w:val="21"/>
-        </w:rPr>
-        <w:t xml:space="preserve">1 </w:t>
-      </w:r>
     </w:p>
     <w:p>
       <w:pPr>
@@ -1013,7 +2557,7 @@
           <w:sz w:val="18"/>
           <w:szCs w:val="18"/>
         </w:rPr>
-        <w:t>1</w:t>
+        <w:t>2</w:t>
       </w:r>
       <w:r>
         <w:rPr>
@@ -1023,7 +2567,7 @@
           <w:sz w:val="26"/>
           <w:szCs w:val="26"/>
         </w:rPr>
-        <w:t xml:space="preserve">In these notes, we will not try to formalize the definitions of bias and variance beyond this discussion. While bias and variance are straightforward to define formally for, e.g., linear regression, there have been several proposals for the definitions of bias and variance for classification, and there is as yet no agreement on what is the “right” and/or the most useful formalism. </w:t>
+        <w:t xml:space="preserve">PAC stands for “probably approximately correct,” which is a framework and set of assumptions under which numerous results on learning theory were proved. Of these, the assumption of training and testing on the same distribution, and the assumption of the independently drawn training examples, were the most important. </w:t>
       </w:r>
     </w:p>
     <w:p>
@@ -1063,110 +2607,7 @@
           <w:sz w:val="32"/>
           <w:szCs w:val="32"/>
         </w:rPr>
-        <w:t xml:space="preserve">Often, there is a tradeoff between bias and variance. If our model is too “simple” and has very few parameters, then it may have large bias (but small variance); if it is too “complex” and has very many parameters, then it may suffer from large variance (but have smaller bias). In the example above, fitting a quadratic function does better than either of the extremes of a first or a fifth order polynomial. </w:t>
-      </w:r>
-    </w:p>
-    <w:p>
-      <w:pPr>
-        <w:pStyle w:val="1"/>
-      </w:pPr>
-      <w:r>
-        <w:t xml:space="preserve">2 Preliminaries </w:t>
-      </w:r>
-    </w:p>
-    <w:p>
-      <w:pPr>
-        <w:widowControl/>
-        <w:autoSpaceDE w:val="0"/>
-        <w:autoSpaceDN w:val="0"/>
-        <w:adjustRightInd w:val="0"/>
-        <w:spacing w:after="240" w:line="360" w:lineRule="atLeast"/>
-        <w:jc w:val="left"/>
-        <w:rPr>
-          <w:rFonts w:ascii="Times" w:hAnsi="Times" w:cs="Times"/>
-          <w:color w:val="000000"/>
-          <w:kern w:val="0"/>
-        </w:rPr>
-      </w:pPr>
-      <w:r>
-        <w:rPr>
-          <w:rFonts w:ascii="Times" w:hAnsi="Times" w:cs="Times"/>
-          <w:color w:val="000000"/>
-          <w:kern w:val="0"/>
-          <w:sz w:val="32"/>
-          <w:szCs w:val="32"/>
-        </w:rPr>
-        <w:t xml:space="preserve">In this set of notes, we begin our foray into learning theory. Apart from being interesting and enlightening in its own right, this discussion will also help us hone our intuitions and derive rules of thumb about how to best apply learning algorithms in different settings. We will also seek to answer a few questions: First, can we make formal the bias/variance tradeoff that was just discussed? The will also eventually lead us to talk about model selection methods, which can, for instance, automatically decide what order polynomial to fit to a training set. Second, in machine learning it’s really generalization error that we care about, but most learning algorithms fit their models to the training set. Why should doing well on the training set tell us anything about generalization error? Specifically, can we relate error on the training set to generalization error? Third and finally, are there conditions under which we can actually prove that learning algorithms will work well? </w:t>
-      </w:r>
-    </w:p>
-    <w:p>
-      <w:pPr>
-        <w:widowControl/>
-        <w:autoSpaceDE w:val="0"/>
-        <w:autoSpaceDN w:val="0"/>
-        <w:adjustRightInd w:val="0"/>
-        <w:spacing w:after="240" w:line="360" w:lineRule="atLeast"/>
-        <w:jc w:val="left"/>
-        <w:rPr>
-          <w:rFonts w:ascii="Times" w:hAnsi="Times" w:cs="Times"/>
-          <w:color w:val="000000"/>
-          <w:kern w:val="0"/>
-        </w:rPr>
-      </w:pPr>
-      <w:r>
-        <w:rPr>
-          <w:rFonts w:ascii="Times" w:hAnsi="Times" w:cs="Times"/>
-          <w:color w:val="000000"/>
-          <w:kern w:val="0"/>
-          <w:sz w:val="32"/>
-          <w:szCs w:val="32"/>
-        </w:rPr>
-        <w:t xml:space="preserve">We start with two </w:t>
-      </w:r>
-      <w:r>
-        <w:rPr>
-          <w:rFonts w:ascii="Times" w:hAnsi="Times" w:cs="Times"/>
-          <w:color w:val="000000"/>
-          <w:kern w:val="0"/>
-          <w:sz w:val="32"/>
-          <w:szCs w:val="32"/>
-        </w:rPr>
-        <w:t>simples</w:t>
-      </w:r>
-      <w:r>
-        <w:rPr>
-          <w:rFonts w:ascii="Times" w:hAnsi="Times" w:cs="Times"/>
-          <w:color w:val="000000"/>
-          <w:kern w:val="0"/>
-          <w:sz w:val="32"/>
-          <w:szCs w:val="32"/>
-        </w:rPr>
-        <w:t xml:space="preserve"> but very useful lemmas. </w:t>
-      </w:r>
-    </w:p>
-    <w:p>
-      <w:pPr>
-        <w:widowControl/>
-        <w:autoSpaceDE w:val="0"/>
-        <w:autoSpaceDN w:val="0"/>
-        <w:adjustRightInd w:val="0"/>
-        <w:spacing w:after="240" w:line="360" w:lineRule="atLeast"/>
-        <w:jc w:val="left"/>
-        <w:rPr>
-          <w:rFonts w:ascii="Times" w:hAnsi="Times" w:cs="Times"/>
-          <w:color w:val="000000"/>
-          <w:kern w:val="0"/>
-        </w:rPr>
-      </w:pPr>
-      <w:r>
-        <w:rPr>
-          <w:rFonts w:ascii="Times" w:hAnsi="Times" w:cs="Times"/>
-          <w:color w:val="000000"/>
-          <w:kern w:val="0"/>
-          <w:sz w:val="32"/>
-          <w:szCs w:val="32"/>
-        </w:rPr>
-        <w:t>Lemma. (The union bound). Let A</w:t>
+        <w:t>Consider the setting of linear classification, and let h</w:t>
       </w:r>
       <w:r>
         <w:rPr>
@@ -1177,665 +2618,17 @@
           <w:sz w:val="21"/>
           <w:szCs w:val="21"/>
         </w:rPr>
-        <w:t>1</w:t>
-      </w:r>
-      <w:r>
-        <w:rPr>
-          <w:rFonts w:ascii="Times" w:hAnsi="Times" w:cs="Times"/>
-          <w:color w:val="000000"/>
-          <w:kern w:val="0"/>
-          <w:sz w:val="32"/>
-          <w:szCs w:val="32"/>
-        </w:rPr>
-        <w:t>, A</w:t>
-      </w:r>
-      <w:r>
-        <w:rPr>
-          <w:rFonts w:ascii="Times" w:hAnsi="Times" w:cs="Times"/>
-          <w:color w:val="000000"/>
-          <w:kern w:val="0"/>
-          <w:position w:val="-6"/>
-          <w:sz w:val="21"/>
-          <w:szCs w:val="21"/>
-        </w:rPr>
-        <w:t>2</w:t>
-      </w:r>
-      <w:r>
-        <w:rPr>
-          <w:rFonts w:ascii="Times" w:hAnsi="Times" w:cs="Times"/>
-          <w:color w:val="000000"/>
-          <w:kern w:val="0"/>
-          <w:sz w:val="32"/>
-          <w:szCs w:val="32"/>
-        </w:rPr>
-        <w:t xml:space="preserve">, </w:t>
-      </w:r>
-      <w:r>
-        <w:rPr>
-          <w:rFonts w:ascii="Times" w:hAnsi="Times" w:cs="Times"/>
-          <w:color w:val="000000"/>
-          <w:kern w:val="0"/>
-          <w:sz w:val="32"/>
-          <w:szCs w:val="32"/>
-        </w:rPr>
-        <w:t>. . .,</w:t>
-      </w:r>
-      <w:r>
-        <w:rPr>
-          <w:rFonts w:ascii="Times" w:hAnsi="Times" w:cs="Times"/>
-          <w:color w:val="000000"/>
-          <w:kern w:val="0"/>
-          <w:sz w:val="32"/>
-          <w:szCs w:val="32"/>
-        </w:rPr>
-        <w:t xml:space="preserve"> A</w:t>
-      </w:r>
-      <w:r>
-        <w:rPr>
-          <w:rFonts w:ascii="Times" w:hAnsi="Times" w:cs="Times"/>
-          <w:color w:val="000000"/>
-          <w:kern w:val="0"/>
-          <w:position w:val="-6"/>
-          <w:sz w:val="21"/>
-          <w:szCs w:val="21"/>
-        </w:rPr>
-        <w:t xml:space="preserve">k </w:t>
-      </w:r>
-      <w:r>
-        <w:rPr>
-          <w:rFonts w:ascii="Times" w:hAnsi="Times" w:cs="Times"/>
-          <w:color w:val="000000"/>
-          <w:kern w:val="0"/>
-          <w:sz w:val="32"/>
-          <w:szCs w:val="32"/>
-        </w:rPr>
-        <w:t xml:space="preserve">be k different events (that may not be independent). Then </w:t>
-      </w:r>
-    </w:p>
-    <w:p>
-      <w:pPr>
-        <w:widowControl/>
-        <w:autoSpaceDE w:val="0"/>
-        <w:autoSpaceDN w:val="0"/>
-        <w:adjustRightInd w:val="0"/>
-        <w:spacing w:after="240" w:line="360" w:lineRule="atLeast"/>
-        <w:jc w:val="left"/>
-        <w:rPr>
-          <w:rFonts w:ascii="Times" w:hAnsi="Times" w:cs="Times"/>
-          <w:color w:val="000000"/>
-          <w:kern w:val="0"/>
-        </w:rPr>
-      </w:pPr>
-      <w:r>
-        <w:rPr>
-          <w:rFonts w:ascii="Times" w:hAnsi="Times" w:cs="Times"/>
-          <w:color w:val="000000"/>
-          <w:kern w:val="0"/>
-          <w:sz w:val="32"/>
-          <w:szCs w:val="32"/>
-        </w:rPr>
-        <w:t>P(A</w:t>
-      </w:r>
-      <w:r>
-        <w:rPr>
-          <w:rFonts w:ascii="Times" w:hAnsi="Times" w:cs="Times"/>
-          <w:color w:val="000000"/>
-          <w:kern w:val="0"/>
-          <w:position w:val="-6"/>
-          <w:sz w:val="21"/>
-          <w:szCs w:val="21"/>
-        </w:rPr>
-        <w:t xml:space="preserve">1 </w:t>
-      </w:r>
-      <w:r>
-        <w:rPr>
-          <w:rFonts w:ascii="MS Mincho" w:eastAsia="MS Mincho" w:hAnsi="MS Mincho" w:cs="MS Mincho"/>
-          <w:color w:val="000000"/>
-          <w:kern w:val="0"/>
-          <w:sz w:val="32"/>
-          <w:szCs w:val="32"/>
-        </w:rPr>
-        <w:t>∪</w:t>
-      </w:r>
-      <w:r>
-        <w:rPr>
-          <w:rFonts w:ascii="Times" w:hAnsi="Times" w:cs="Times"/>
-          <w:color w:val="000000"/>
-          <w:kern w:val="0"/>
-          <w:sz w:val="32"/>
-          <w:szCs w:val="32"/>
-        </w:rPr>
-        <w:t>···</w:t>
-      </w:r>
-      <w:r>
-        <w:rPr>
-          <w:rFonts w:ascii="MS Mincho" w:eastAsia="MS Mincho" w:hAnsi="MS Mincho" w:cs="MS Mincho"/>
-          <w:color w:val="000000"/>
-          <w:kern w:val="0"/>
-          <w:sz w:val="32"/>
-          <w:szCs w:val="32"/>
-        </w:rPr>
-        <w:t>∪</w:t>
-      </w:r>
-      <w:r>
-        <w:rPr>
-          <w:rFonts w:ascii="Times" w:hAnsi="Times" w:cs="Times"/>
-          <w:color w:val="000000"/>
-          <w:kern w:val="0"/>
-          <w:sz w:val="32"/>
-          <w:szCs w:val="32"/>
-        </w:rPr>
-        <w:t>A</w:t>
-      </w:r>
-      <w:r>
-        <w:rPr>
-          <w:rFonts w:ascii="Times" w:hAnsi="Times" w:cs="Times"/>
-          <w:color w:val="000000"/>
-          <w:kern w:val="0"/>
-          <w:position w:val="-6"/>
-          <w:sz w:val="21"/>
-          <w:szCs w:val="21"/>
-        </w:rPr>
-        <w:t>k</w:t>
-      </w:r>
-      <w:r>
-        <w:rPr>
-          <w:rFonts w:ascii="Times" w:hAnsi="Times" w:cs="Times"/>
-          <w:color w:val="000000"/>
-          <w:kern w:val="0"/>
-          <w:sz w:val="32"/>
-          <w:szCs w:val="32"/>
-        </w:rPr>
-        <w:t>)≤P(A</w:t>
-      </w:r>
-      <w:r>
-        <w:rPr>
-          <w:rFonts w:ascii="Times" w:hAnsi="Times" w:cs="Times"/>
-          <w:color w:val="000000"/>
-          <w:kern w:val="0"/>
-          <w:position w:val="-6"/>
-          <w:sz w:val="21"/>
-          <w:szCs w:val="21"/>
-        </w:rPr>
-        <w:t>1</w:t>
-      </w:r>
-      <w:r>
-        <w:rPr>
-          <w:rFonts w:ascii="Times" w:hAnsi="Times" w:cs="Times"/>
-          <w:color w:val="000000"/>
-          <w:kern w:val="0"/>
-          <w:sz w:val="32"/>
-          <w:szCs w:val="32"/>
-        </w:rPr>
-        <w:t>)+...+P(A</w:t>
-      </w:r>
-      <w:r>
-        <w:rPr>
-          <w:rFonts w:ascii="Times" w:hAnsi="Times" w:cs="Times"/>
-          <w:color w:val="000000"/>
-          <w:kern w:val="0"/>
-          <w:position w:val="-6"/>
-          <w:sz w:val="21"/>
-          <w:szCs w:val="21"/>
-        </w:rPr>
-        <w:t>k</w:t>
-      </w:r>
-      <w:r>
-        <w:rPr>
-          <w:rFonts w:ascii="Times" w:hAnsi="Times" w:cs="Times"/>
-          <w:color w:val="000000"/>
-          <w:kern w:val="0"/>
-          <w:sz w:val="32"/>
-          <w:szCs w:val="32"/>
-        </w:rPr>
-        <w:t xml:space="preserve">). </w:t>
-      </w:r>
-    </w:p>
-    <w:p>
-      <w:pPr>
-        <w:widowControl/>
-        <w:autoSpaceDE w:val="0"/>
-        <w:autoSpaceDN w:val="0"/>
-        <w:adjustRightInd w:val="0"/>
-        <w:spacing w:after="240" w:line="360" w:lineRule="atLeast"/>
-        <w:jc w:val="left"/>
-        <w:rPr>
-          <w:rFonts w:ascii="Times" w:hAnsi="Times" w:cs="Times"/>
-          <w:color w:val="000000"/>
-          <w:kern w:val="0"/>
-        </w:rPr>
-      </w:pPr>
-      <w:r>
-        <w:rPr>
-          <w:rFonts w:ascii="Times" w:hAnsi="Times" w:cs="Times"/>
-          <w:color w:val="000000"/>
-          <w:kern w:val="0"/>
-          <w:sz w:val="32"/>
-          <w:szCs w:val="32"/>
-        </w:rPr>
-        <w:t xml:space="preserve">In probability theory, the union bound is usually stated as an axiom (and thus we won’t try to prove it), but it also makes intuitive sense: The probability of any one of k events happening is at most the sums of the probabilities of the k different events. </w:t>
-      </w:r>
-    </w:p>
-    <w:p>
-      <w:pPr>
-        <w:widowControl/>
-        <w:autoSpaceDE w:val="0"/>
-        <w:autoSpaceDN w:val="0"/>
-        <w:adjustRightInd w:val="0"/>
-        <w:spacing w:after="240" w:line="360" w:lineRule="atLeast"/>
-        <w:jc w:val="left"/>
-        <w:rPr>
-          <w:rFonts w:ascii="Times" w:hAnsi="Times" w:cs="Times"/>
-          <w:color w:val="000000"/>
-          <w:kern w:val="0"/>
-        </w:rPr>
-      </w:pPr>
-      <w:r>
-        <w:rPr>
-          <w:rFonts w:ascii="Times" w:hAnsi="Times" w:cs="Times"/>
-          <w:color w:val="000000"/>
-          <w:kern w:val="0"/>
-          <w:sz w:val="32"/>
-          <w:szCs w:val="32"/>
-        </w:rPr>
-        <w:t>Lemma. (Hoeffding inequality) Let Z</w:t>
-      </w:r>
-      <w:r>
-        <w:rPr>
-          <w:rFonts w:ascii="Times" w:hAnsi="Times" w:cs="Times"/>
-          <w:color w:val="000000"/>
-          <w:kern w:val="0"/>
-          <w:position w:val="-6"/>
-          <w:sz w:val="21"/>
-          <w:szCs w:val="21"/>
-        </w:rPr>
-        <w:t>1</w:t>
-      </w:r>
-      <w:r>
-        <w:rPr>
-          <w:rFonts w:ascii="Times" w:hAnsi="Times" w:cs="Times"/>
-          <w:color w:val="000000"/>
-          <w:kern w:val="0"/>
-          <w:sz w:val="32"/>
-          <w:szCs w:val="32"/>
-        </w:rPr>
-        <w:t>, . . . , Z</w:t>
-      </w:r>
-      <w:r>
-        <w:rPr>
-          <w:rFonts w:ascii="Times" w:hAnsi="Times" w:cs="Times"/>
-          <w:color w:val="000000"/>
-          <w:kern w:val="0"/>
-          <w:position w:val="-6"/>
-          <w:sz w:val="21"/>
-          <w:szCs w:val="21"/>
-        </w:rPr>
-        <w:t xml:space="preserve">m </w:t>
-      </w:r>
-      <w:r>
-        <w:rPr>
-          <w:rFonts w:ascii="Times" w:hAnsi="Times" w:cs="Times"/>
-          <w:color w:val="000000"/>
-          <w:kern w:val="0"/>
-          <w:sz w:val="32"/>
-          <w:szCs w:val="32"/>
-        </w:rPr>
-        <w:t>be m independent and iden- tically distributed (iid) random variables drawn from a Bernoulli(φ) distri- bution. I.e.,P(Z</w:t>
-      </w:r>
-      <w:r>
-        <w:rPr>
-          <w:rFonts w:ascii="Times" w:hAnsi="Times" w:cs="Times"/>
-          <w:color w:val="000000"/>
-          <w:kern w:val="0"/>
-          <w:position w:val="-6"/>
-          <w:sz w:val="21"/>
-          <w:szCs w:val="21"/>
-        </w:rPr>
-        <w:t xml:space="preserve">i </w:t>
-      </w:r>
-      <w:r>
-        <w:rPr>
-          <w:rFonts w:ascii="Times" w:hAnsi="Times" w:cs="Times"/>
-          <w:color w:val="000000"/>
-          <w:kern w:val="0"/>
-          <w:sz w:val="32"/>
-          <w:szCs w:val="32"/>
-        </w:rPr>
-        <w:t>=1)=φ,andP(Z</w:t>
-      </w:r>
-      <w:r>
-        <w:rPr>
-          <w:rFonts w:ascii="Times" w:hAnsi="Times" w:cs="Times"/>
-          <w:color w:val="000000"/>
-          <w:kern w:val="0"/>
-          <w:position w:val="-6"/>
-          <w:sz w:val="21"/>
-          <w:szCs w:val="21"/>
-        </w:rPr>
-        <w:t xml:space="preserve">i </w:t>
-      </w:r>
-      <w:r>
-        <w:rPr>
-          <w:rFonts w:ascii="Times" w:hAnsi="Times" w:cs="Times"/>
-          <w:color w:val="000000"/>
-          <w:kern w:val="0"/>
-          <w:sz w:val="32"/>
-          <w:szCs w:val="32"/>
-        </w:rPr>
-        <w:t>=0)=1−φ. Letφ</w:t>
-      </w:r>
-      <w:r>
-        <w:rPr>
-          <w:rFonts w:ascii="Times" w:hAnsi="Times" w:cs="Times"/>
-          <w:color w:val="000000"/>
-          <w:kern w:val="0"/>
-          <w:position w:val="8"/>
-          <w:sz w:val="32"/>
-          <w:szCs w:val="32"/>
-        </w:rPr>
-        <w:t>ˆ</w:t>
-      </w:r>
-      <w:r>
-        <w:rPr>
-          <w:rFonts w:ascii="Times" w:hAnsi="Times" w:cs="Times"/>
-          <w:color w:val="000000"/>
-          <w:kern w:val="0"/>
-          <w:sz w:val="32"/>
-          <w:szCs w:val="32"/>
-        </w:rPr>
-        <w:t>=(1/m)</w:t>
-      </w:r>
-      <w:r>
-        <w:rPr>
-          <w:rFonts w:ascii="Times" w:hAnsi="Times" w:cs="Times"/>
-          <w:color w:val="000000"/>
-          <w:kern w:val="0"/>
-          <w:position w:val="24"/>
-          <w:sz w:val="32"/>
-          <w:szCs w:val="32"/>
-        </w:rPr>
-        <w:t xml:space="preserve"> </w:t>
-      </w:r>
-      <w:r>
-        <w:rPr>
-          <w:rFonts w:ascii="Times" w:hAnsi="Times" w:cs="Times"/>
-          <w:color w:val="000000"/>
-          <w:kern w:val="0"/>
-          <w:position w:val="16"/>
-          <w:sz w:val="21"/>
-          <w:szCs w:val="21"/>
-        </w:rPr>
-        <w:t>m</w:t>
-      </w:r>
-      <w:r>
-        <w:rPr>
-          <w:rFonts w:ascii="Times" w:hAnsi="Times" w:cs="Times"/>
-          <w:color w:val="000000"/>
-          <w:kern w:val="0"/>
-          <w:position w:val="-8"/>
-          <w:sz w:val="21"/>
-          <w:szCs w:val="21"/>
-        </w:rPr>
-        <w:t>i=1</w:t>
-      </w:r>
-      <w:r>
-        <w:rPr>
-          <w:rFonts w:ascii="Times" w:hAnsi="Times" w:cs="Times"/>
-          <w:color w:val="000000"/>
-          <w:kern w:val="0"/>
-          <w:sz w:val="32"/>
-          <w:szCs w:val="32"/>
-        </w:rPr>
-        <w:t>Z</w:t>
-      </w:r>
-      <w:r>
-        <w:rPr>
-          <w:rFonts w:ascii="Times" w:hAnsi="Times" w:cs="Times"/>
-          <w:color w:val="000000"/>
-          <w:kern w:val="0"/>
-          <w:position w:val="-6"/>
-          <w:sz w:val="21"/>
-          <w:szCs w:val="21"/>
-        </w:rPr>
-        <w:t xml:space="preserve">i </w:t>
-      </w:r>
-      <w:r>
-        <w:rPr>
-          <w:rFonts w:ascii="Times" w:hAnsi="Times" w:cs="Times"/>
-          <w:color w:val="000000"/>
-          <w:kern w:val="0"/>
-          <w:sz w:val="32"/>
-          <w:szCs w:val="32"/>
-        </w:rPr>
-        <w:t xml:space="preserve">be the mean of these random variables, and let any γ &gt; 0 be fixed. Then </w:t>
-      </w:r>
-    </w:p>
-    <w:p>
-      <w:pPr>
-        <w:widowControl/>
-        <w:autoSpaceDE w:val="0"/>
-        <w:autoSpaceDN w:val="0"/>
-        <w:adjustRightInd w:val="0"/>
-        <w:spacing w:after="240" w:line="360" w:lineRule="atLeast"/>
-        <w:jc w:val="left"/>
-        <w:rPr>
-          <w:rFonts w:ascii="Times" w:hAnsi="Times" w:cs="Times"/>
-          <w:color w:val="000000"/>
-          <w:kern w:val="0"/>
-        </w:rPr>
-      </w:pPr>
-      <w:r>
-        <w:rPr>
-          <w:rFonts w:ascii="Times" w:hAnsi="Times" w:cs="Times"/>
-          <w:color w:val="000000"/>
-          <w:kern w:val="0"/>
-          <w:sz w:val="32"/>
-          <w:szCs w:val="32"/>
-        </w:rPr>
-        <w:t>P ( | φ − φ</w:t>
-      </w:r>
-      <w:r>
-        <w:rPr>
-          <w:rFonts w:ascii="Times" w:hAnsi="Times" w:cs="Times"/>
-          <w:color w:val="000000"/>
-          <w:kern w:val="0"/>
-          <w:position w:val="8"/>
-          <w:sz w:val="32"/>
-          <w:szCs w:val="32"/>
-        </w:rPr>
-        <w:t xml:space="preserve">ˆ </w:t>
-      </w:r>
-      <w:r>
-        <w:rPr>
-          <w:rFonts w:ascii="Times" w:hAnsi="Times" w:cs="Times"/>
-          <w:color w:val="000000"/>
-          <w:kern w:val="0"/>
-          <w:sz w:val="32"/>
-          <w:szCs w:val="32"/>
-        </w:rPr>
-        <w:t xml:space="preserve">| &gt; γ ) ≤ 2 e x p ( − 2 γ </w:t>
-      </w:r>
-      <w:r>
-        <w:rPr>
-          <w:rFonts w:ascii="Times" w:hAnsi="Times" w:cs="Times"/>
-          <w:color w:val="000000"/>
-          <w:kern w:val="0"/>
-          <w:position w:val="13"/>
-          <w:sz w:val="21"/>
-          <w:szCs w:val="21"/>
-        </w:rPr>
-        <w:t xml:space="preserve">2 </w:t>
-      </w:r>
-      <w:r>
-        <w:rPr>
-          <w:rFonts w:ascii="Times" w:hAnsi="Times" w:cs="Times"/>
-          <w:color w:val="000000"/>
-          <w:kern w:val="0"/>
-          <w:sz w:val="32"/>
-          <w:szCs w:val="32"/>
-        </w:rPr>
-        <w:t xml:space="preserve">m ) </w:t>
-      </w:r>
-    </w:p>
-    <w:p>
-      <w:pPr>
-        <w:widowControl/>
-        <w:autoSpaceDE w:val="0"/>
-        <w:autoSpaceDN w:val="0"/>
-        <w:adjustRightInd w:val="0"/>
-        <w:spacing w:after="240" w:line="360" w:lineRule="atLeast"/>
-        <w:jc w:val="left"/>
-        <w:rPr>
-          <w:rFonts w:ascii="Times" w:hAnsi="Times" w:cs="Times"/>
-          <w:color w:val="000000"/>
-          <w:kern w:val="0"/>
-        </w:rPr>
-      </w:pPr>
-      <w:r>
-        <w:rPr>
-          <w:rFonts w:ascii="Times" w:hAnsi="Times" w:cs="Times"/>
-          <w:color w:val="000000"/>
-          <w:kern w:val="0"/>
-          <w:sz w:val="32"/>
-          <w:szCs w:val="32"/>
-        </w:rPr>
-        <w:t>This lemma (which in learning theory is also called the Chernoff bound) says that if we take φ</w:t>
-      </w:r>
-      <w:r>
-        <w:rPr>
-          <w:rFonts w:ascii="Times" w:hAnsi="Times" w:cs="Times"/>
-          <w:color w:val="000000"/>
-          <w:kern w:val="0"/>
-          <w:position w:val="8"/>
-          <w:sz w:val="32"/>
-          <w:szCs w:val="32"/>
-        </w:rPr>
-        <w:t>ˆ</w:t>
-      </w:r>
-      <w:r>
-        <w:rPr>
-          <w:rFonts w:ascii="Times" w:hAnsi="Times" w:cs="Times"/>
-          <w:color w:val="000000"/>
-          <w:kern w:val="0"/>
-          <w:sz w:val="32"/>
-          <w:szCs w:val="32"/>
-        </w:rPr>
-        <w:t xml:space="preserve">—the average of m Bernoulli(φ) random variables—to be our estimate of φ, then the probability of our being far from the true value is small, so long as m is large. Another way of saying this is that if you have a biased coin whose chance of landing on heads is φ, then if you toss it m times and calculate the fraction of times that it came up heads, that will be a good estimate of φ with high probability (if m is large). </w:t>
-      </w:r>
-    </w:p>
-    <w:p>
-      <w:pPr>
-        <w:widowControl/>
-        <w:autoSpaceDE w:val="0"/>
-        <w:autoSpaceDN w:val="0"/>
-        <w:adjustRightInd w:val="0"/>
-        <w:spacing w:after="240" w:line="360" w:lineRule="atLeast"/>
-        <w:jc w:val="left"/>
-        <w:rPr>
-          <w:rFonts w:ascii="Times" w:hAnsi="Times" w:cs="Times"/>
-          <w:color w:val="000000"/>
-          <w:kern w:val="0"/>
-        </w:rPr>
-      </w:pPr>
-      <w:r>
-        <w:rPr>
-          <w:rFonts w:ascii="Times" w:hAnsi="Times" w:cs="Times"/>
-          <w:color w:val="000000"/>
-          <w:kern w:val="0"/>
-          <w:sz w:val="32"/>
-          <w:szCs w:val="32"/>
-        </w:rPr>
-        <w:t xml:space="preserve">Using just these two lemmas, we will be able to prove some of the deepest and most important results in learning theory. </w:t>
-      </w:r>
-    </w:p>
-    <w:p>
-      <w:pPr>
-        <w:widowControl/>
-        <w:autoSpaceDE w:val="0"/>
-        <w:autoSpaceDN w:val="0"/>
-        <w:adjustRightInd w:val="0"/>
-        <w:spacing w:after="240" w:line="360" w:lineRule="atLeast"/>
-        <w:jc w:val="left"/>
-        <w:rPr>
-          <w:rFonts w:ascii="Times" w:hAnsi="Times" w:cs="Times"/>
-          <w:color w:val="000000"/>
-          <w:kern w:val="0"/>
-        </w:rPr>
-      </w:pPr>
-      <w:r>
-        <w:rPr>
-          <w:rFonts w:ascii="Times" w:hAnsi="Times" w:cs="Times"/>
-          <w:color w:val="000000"/>
-          <w:kern w:val="0"/>
-          <w:sz w:val="32"/>
-          <w:szCs w:val="32"/>
-        </w:rPr>
-        <w:t xml:space="preserve">To simplify our exposition, let’s restrict our </w:t>
-      </w:r>
-      <w:r>
-        <w:rPr>
-          <w:rFonts w:ascii="Times" w:hAnsi="Times" w:cs="Times"/>
-          <w:color w:val="000000"/>
-          <w:kern w:val="0"/>
-          <w:sz w:val="32"/>
-          <w:szCs w:val="32"/>
-        </w:rPr>
-        <w:t>attention to binary classifica</w:t>
-      </w:r>
-      <w:r>
-        <w:rPr>
-          <w:rFonts w:ascii="Times" w:hAnsi="Times" w:cs="Times"/>
-          <w:color w:val="000000"/>
-          <w:kern w:val="0"/>
-          <w:sz w:val="32"/>
-          <w:szCs w:val="32"/>
-        </w:rPr>
-        <w:t xml:space="preserve">tion in which the labels are y </w:t>
-      </w:r>
-      <w:r>
-        <w:rPr>
-          <w:rFonts w:ascii="MS Mincho" w:eastAsia="MS Mincho" w:hAnsi="MS Mincho" w:cs="MS Mincho"/>
-          <w:color w:val="000000"/>
-          <w:kern w:val="0"/>
-          <w:sz w:val="32"/>
-          <w:szCs w:val="32"/>
-        </w:rPr>
-        <w:t>∈</w:t>
-      </w:r>
-      <w:r>
-        <w:rPr>
-          <w:rFonts w:ascii="Times" w:hAnsi="Times" w:cs="Times"/>
-          <w:color w:val="000000"/>
-          <w:kern w:val="0"/>
-          <w:sz w:val="32"/>
-          <w:szCs w:val="32"/>
-        </w:rPr>
-        <w:t xml:space="preserve"> {0, 1}. Everything we’ll say here generalizes to other, including regression and multi-class classification, problems. </w:t>
-      </w:r>
-    </w:p>
-    <w:p>
-      <w:pPr>
-        <w:widowControl/>
-        <w:autoSpaceDE w:val="0"/>
-        <w:autoSpaceDN w:val="0"/>
-        <w:adjustRightInd w:val="0"/>
-        <w:spacing w:after="240" w:line="360" w:lineRule="atLeast"/>
-        <w:jc w:val="left"/>
-        <w:rPr>
-          <w:rFonts w:ascii="Times" w:hAnsi="Times" w:cs="Times"/>
-          <w:color w:val="000000"/>
-          <w:kern w:val="0"/>
-        </w:rPr>
-      </w:pPr>
-      <w:r>
-        <w:rPr>
-          <w:rFonts w:ascii="Times" w:hAnsi="Times" w:cs="Times"/>
-          <w:color w:val="000000"/>
-          <w:kern w:val="0"/>
-          <w:sz w:val="32"/>
-          <w:szCs w:val="32"/>
-        </w:rPr>
-        <w:t>We assume we are given a training set S = {(x</w:t>
+        <w:t xml:space="preserve">θ </w:t>
+      </w:r>
+      <w:r>
+        <w:rPr>
+          <w:rFonts w:ascii="Times" w:hAnsi="Times" w:cs="Times"/>
+          <w:color w:val="000000"/>
+          <w:kern w:val="0"/>
+          <w:sz w:val="32"/>
+          <w:szCs w:val="32"/>
+        </w:rPr>
+        <w:t>(x) = 1{θ</w:t>
       </w:r>
       <w:r>
         <w:rPr>
@@ -1846,80 +2639,17 @@
           <w:sz w:val="21"/>
           <w:szCs w:val="21"/>
         </w:rPr>
-        <w:t>(i)</w:t>
-      </w:r>
-      <w:r>
-        <w:rPr>
-          <w:rFonts w:ascii="Times" w:hAnsi="Times" w:cs="Times"/>
-          <w:color w:val="000000"/>
-          <w:kern w:val="0"/>
-          <w:sz w:val="32"/>
-          <w:szCs w:val="32"/>
-        </w:rPr>
-        <w:t>,y</w:t>
-      </w:r>
-      <w:r>
-        <w:rPr>
-          <w:rFonts w:ascii="Times" w:hAnsi="Times" w:cs="Times"/>
-          <w:color w:val="000000"/>
-          <w:kern w:val="0"/>
-          <w:position w:val="10"/>
-          <w:sz w:val="21"/>
-          <w:szCs w:val="21"/>
-        </w:rPr>
-        <w:t>(i)</w:t>
-      </w:r>
-      <w:r>
-        <w:rPr>
-          <w:rFonts w:ascii="Times" w:hAnsi="Times" w:cs="Times"/>
-          <w:color w:val="000000"/>
-          <w:kern w:val="0"/>
-          <w:sz w:val="32"/>
-          <w:szCs w:val="32"/>
-        </w:rPr>
-        <w:t>);i = 1,...,m} of size m, where the training examples (x</w:t>
-      </w:r>
-      <w:r>
-        <w:rPr>
-          <w:rFonts w:ascii="Times" w:hAnsi="Times" w:cs="Times"/>
-          <w:color w:val="000000"/>
-          <w:kern w:val="0"/>
-          <w:position w:val="10"/>
-          <w:sz w:val="21"/>
-          <w:szCs w:val="21"/>
-        </w:rPr>
-        <w:t>(i)</w:t>
-      </w:r>
-      <w:r>
-        <w:rPr>
-          <w:rFonts w:ascii="Times" w:hAnsi="Times" w:cs="Times"/>
-          <w:color w:val="000000"/>
-          <w:kern w:val="0"/>
-          <w:sz w:val="32"/>
-          <w:szCs w:val="32"/>
-        </w:rPr>
-        <w:t>,y</w:t>
-      </w:r>
-      <w:r>
-        <w:rPr>
-          <w:rFonts w:ascii="Times" w:hAnsi="Times" w:cs="Times"/>
-          <w:color w:val="000000"/>
-          <w:kern w:val="0"/>
-          <w:position w:val="10"/>
-          <w:sz w:val="21"/>
-          <w:szCs w:val="21"/>
-        </w:rPr>
-        <w:t>(i)</w:t>
-      </w:r>
-      <w:r>
-        <w:rPr>
-          <w:rFonts w:ascii="Times" w:hAnsi="Times" w:cs="Times"/>
-          <w:color w:val="000000"/>
-          <w:kern w:val="0"/>
-          <w:sz w:val="32"/>
-          <w:szCs w:val="32"/>
-        </w:rPr>
-        <w:t xml:space="preserve">) are drawn iid from some probability distribution D. For a hypothesis h, we define the training error (also called the empirical risk or empirical error in learning theory) to be </w:t>
+        <w:t xml:space="preserve">T </w:t>
+      </w:r>
+      <w:r>
+        <w:rPr>
+          <w:rFonts w:ascii="Times" w:hAnsi="Times" w:cs="Times"/>
+          <w:color w:val="000000"/>
+          <w:kern w:val="0"/>
+          <w:sz w:val="32"/>
+          <w:szCs w:val="32"/>
+        </w:rPr>
+        <w:t xml:space="preserve">x ≥ 0}. What’s a reasonable way of fitting the parameters θ? One approach is to try to minimize the training error, and pick </w:t>
       </w:r>
     </w:p>
     <w:p>
@@ -1934,7 +2664,6 @@
           <w:rFonts w:ascii="Times" w:hAnsi="Times" w:cs="Times"/>
           <w:color w:val="000000"/>
           <w:kern w:val="0"/>
-          <w:position w:val="-8"/>
           <w:sz w:val="32"/>
           <w:szCs w:val="32"/>
         </w:rPr>
@@ -1945,15 +2674,14 @@
           <w:noProof/>
           <w:color w:val="000000"/>
           <w:kern w:val="0"/>
-          <w:position w:val="-8"/>
           <w:sz w:val="32"/>
           <w:szCs w:val="32"/>
         </w:rPr>
         <w:drawing>
-          <wp:inline distT="0" distB="0" distL="0" distR="0" wp14:anchorId="7DAD1655" wp14:editId="560DB191">
-            <wp:extent cx="3407198" cy="868286"/>
-            <wp:effectExtent l="0" t="0" r="0" b="0"/>
-            <wp:docPr id="253" name="图片 253"/>
+          <wp:inline distT="0" distB="0" distL="0" distR="0" wp14:anchorId="51EB21EA" wp14:editId="4480E3E0">
+            <wp:extent cx="2298700" cy="571500"/>
+            <wp:effectExtent l="0" t="0" r="12700" b="12700"/>
+            <wp:docPr id="255" name="图片 255"/>
             <wp:cNvGraphicFramePr>
               <a:graphicFrameLocks xmlns:a="http://schemas.openxmlformats.org/drawingml/2006/main" noChangeAspect="1"/>
             </wp:cNvGraphicFramePr>
@@ -1973,7 +2701,7 @@
                   <pic:spPr>
                     <a:xfrm>
                       <a:off x="0" y="0"/>
-                      <a:ext cx="3473144" cy="885092"/>
+                      <a:ext cx="2298700" cy="571500"/>
                     </a:xfrm>
                     <a:prstGeom prst="rect">
                       <a:avLst/>
@@ -2008,8 +2736,98 @@
           <w:sz w:val="32"/>
           <w:szCs w:val="32"/>
         </w:rPr>
-        <w:t>This is just the fraction of training examples that h misclassifies. When we want to make explicit the dependence of εˆ(h) on the training set S, we may also write this a εˆ</w:t>
-      </w:r>
+        <w:t>We call this process empirical risk minimization (ERM), and the resulting hypothesis output by the learning algorithm is h</w:t>
+      </w:r>
+      <w:r>
+        <w:rPr>
+          <w:rFonts w:ascii="Times" w:hAnsi="Times" w:cs="Times"/>
+          <w:color w:val="000000"/>
+          <w:kern w:val="0"/>
+          <w:position w:val="8"/>
+          <w:sz w:val="32"/>
+          <w:szCs w:val="32"/>
+        </w:rPr>
+        <w:t xml:space="preserve">ˆ </w:t>
+      </w:r>
+      <w:r>
+        <w:rPr>
+          <w:rFonts w:ascii="Times" w:hAnsi="Times" w:cs="Times"/>
+          <w:color w:val="000000"/>
+          <w:kern w:val="0"/>
+          <w:sz w:val="32"/>
+          <w:szCs w:val="32"/>
+        </w:rPr>
+        <w:t>= h</w:t>
+      </w:r>
+      <w:r>
+        <w:rPr>
+          <w:rFonts w:ascii="Times" w:hAnsi="Times" w:cs="Times"/>
+          <w:color w:val="000000"/>
+          <w:kern w:val="0"/>
+          <w:position w:val="-8"/>
+          <w:sz w:val="21"/>
+          <w:szCs w:val="21"/>
+        </w:rPr>
+        <w:t>θ</w:t>
+      </w:r>
+      <w:r>
+        <w:rPr>
+          <w:rFonts w:ascii="Times" w:hAnsi="Times" w:cs="Times"/>
+          <w:color w:val="000000"/>
+          <w:kern w:val="0"/>
+          <w:position w:val="-3"/>
+          <w:sz w:val="21"/>
+          <w:szCs w:val="21"/>
+        </w:rPr>
+        <w:t>ˆ</w:t>
+      </w:r>
+      <w:r>
+        <w:rPr>
+          <w:rFonts w:ascii="Times" w:hAnsi="Times" w:cs="Times"/>
+          <w:color w:val="000000"/>
+          <w:kern w:val="0"/>
+          <w:sz w:val="32"/>
+          <w:szCs w:val="32"/>
+        </w:rPr>
+        <w:t xml:space="preserve">. We think of ERM as the most “basic” learning algorithm, and it will be this algorithm that we focus on in these notes. (Algorithms such as logistic regression can also be viewed as approximations to empirical risk minimization.) </w:t>
+      </w:r>
+    </w:p>
+    <w:p>
+      <w:pPr>
+        <w:widowControl/>
+        <w:autoSpaceDE w:val="0"/>
+        <w:autoSpaceDN w:val="0"/>
+        <w:adjustRightInd w:val="0"/>
+        <w:spacing w:after="240" w:line="360" w:lineRule="atLeast"/>
+        <w:jc w:val="left"/>
+        <w:rPr>
+          <w:rFonts w:ascii="Times" w:hAnsi="Times" w:cs="Times"/>
+          <w:color w:val="000000"/>
+          <w:kern w:val="0"/>
+        </w:rPr>
+      </w:pPr>
+      <w:r>
+        <w:rPr>
+          <w:rFonts w:ascii="Times" w:hAnsi="Times" w:cs="Times"/>
+          <w:color w:val="000000"/>
+          <w:kern w:val="0"/>
+          <w:sz w:val="32"/>
+          <w:szCs w:val="32"/>
+        </w:rPr>
+        <w:t>In our study of learning theory, it will be useful to abstract away from the specific parameterization of hypotheses and from issues such as whether we’re using a linear classifier. We define the hypothesis class H used by a learning algorithm to be the set of all classifiers considered by it. For linear classification, H = {</w:t>
+      </w:r>
+      <w:proofErr w:type="spellStart"/>
+      <w:r>
+        <w:rPr>
+          <w:rFonts w:ascii="Times" w:hAnsi="Times" w:cs="Times"/>
+          <w:color w:val="000000"/>
+          <w:kern w:val="0"/>
+          <w:sz w:val="32"/>
+          <w:szCs w:val="32"/>
+        </w:rPr>
+        <w:t>h</w:t>
+      </w:r>
+      <w:proofErr w:type="spellEnd"/>
       <w:r>
         <w:rPr>
           <w:rFonts w:ascii="Times" w:hAnsi="Times" w:cs="Times"/>
@@ -2019,17 +2837,122 @@
           <w:sz w:val="21"/>
           <w:szCs w:val="21"/>
         </w:rPr>
-        <w:t>S</w:t>
-      </w:r>
-      <w:r>
-        <w:rPr>
-          <w:rFonts w:ascii="Times" w:hAnsi="Times" w:cs="Times"/>
-          <w:color w:val="000000"/>
-          <w:kern w:val="0"/>
-          <w:sz w:val="32"/>
-          <w:szCs w:val="32"/>
-        </w:rPr>
-        <w:t xml:space="preserve">(h). We also define the generalization error to be </w:t>
+        <w:t xml:space="preserve">θ </w:t>
+      </w:r>
+      <w:r>
+        <w:rPr>
+          <w:rFonts w:ascii="Times" w:hAnsi="Times" w:cs="Times"/>
+          <w:color w:val="000000"/>
+          <w:kern w:val="0"/>
+          <w:sz w:val="32"/>
+          <w:szCs w:val="32"/>
+        </w:rPr>
+        <w:t>: h</w:t>
+      </w:r>
+      <w:r>
+        <w:rPr>
+          <w:rFonts w:ascii="Times" w:hAnsi="Times" w:cs="Times"/>
+          <w:color w:val="000000"/>
+          <w:kern w:val="0"/>
+          <w:position w:val="-6"/>
+          <w:sz w:val="21"/>
+          <w:szCs w:val="21"/>
+        </w:rPr>
+        <w:t>θ</w:t>
+      </w:r>
+      <w:r>
+        <w:rPr>
+          <w:rFonts w:ascii="Times" w:hAnsi="Times" w:cs="Times"/>
+          <w:color w:val="000000"/>
+          <w:kern w:val="0"/>
+          <w:sz w:val="32"/>
+          <w:szCs w:val="32"/>
+        </w:rPr>
+        <w:t>(x) = 1{θ</w:t>
+      </w:r>
+      <w:r>
+        <w:rPr>
+          <w:rFonts w:ascii="Times" w:hAnsi="Times" w:cs="Times"/>
+          <w:color w:val="000000"/>
+          <w:kern w:val="0"/>
+          <w:position w:val="10"/>
+          <w:sz w:val="21"/>
+          <w:szCs w:val="21"/>
+        </w:rPr>
+        <w:t>T</w:t>
+      </w:r>
+      <w:r>
+        <w:rPr>
+          <w:rFonts w:ascii="Times" w:hAnsi="Times" w:cs="Times"/>
+          <w:color w:val="000000"/>
+          <w:kern w:val="0"/>
+          <w:sz w:val="32"/>
+          <w:szCs w:val="32"/>
+        </w:rPr>
+        <w:t>x ≥ 0</w:t>
+      </w:r>
+      <w:proofErr w:type="gramStart"/>
+      <w:r>
+        <w:rPr>
+          <w:rFonts w:ascii="Times" w:hAnsi="Times" w:cs="Times"/>
+          <w:color w:val="000000"/>
+          <w:kern w:val="0"/>
+          <w:sz w:val="32"/>
+          <w:szCs w:val="32"/>
+        </w:rPr>
+        <w:t>},θ</w:t>
+      </w:r>
+      <w:proofErr w:type="gramEnd"/>
+      <w:r>
+        <w:rPr>
+          <w:rFonts w:ascii="Times" w:hAnsi="Times" w:cs="Times"/>
+          <w:color w:val="000000"/>
+          <w:kern w:val="0"/>
+          <w:sz w:val="32"/>
+          <w:szCs w:val="32"/>
+        </w:rPr>
+        <w:t xml:space="preserve"> </w:t>
+      </w:r>
+      <w:r>
+        <w:rPr>
+          <w:rFonts w:ascii="MS Mincho" w:eastAsia="MS Mincho" w:hAnsi="MS Mincho" w:cs="MS Mincho"/>
+          <w:color w:val="000000"/>
+          <w:kern w:val="0"/>
+          <w:sz w:val="32"/>
+          <w:szCs w:val="32"/>
+        </w:rPr>
+        <w:t>∈</w:t>
+      </w:r>
+      <w:r>
+        <w:rPr>
+          <w:rFonts w:ascii="Times" w:hAnsi="Times" w:cs="Times"/>
+          <w:color w:val="000000"/>
+          <w:kern w:val="0"/>
+          <w:sz w:val="32"/>
+          <w:szCs w:val="32"/>
+        </w:rPr>
+        <w:t xml:space="preserve"> R</w:t>
+      </w:r>
+      <w:r>
+        <w:rPr>
+          <w:rFonts w:ascii="Times" w:hAnsi="Times" w:cs="Times"/>
+          <w:color w:val="000000"/>
+          <w:kern w:val="0"/>
+          <w:position w:val="10"/>
+          <w:sz w:val="21"/>
+          <w:szCs w:val="21"/>
+        </w:rPr>
+        <w:t>n+1</w:t>
+      </w:r>
+      <w:r>
+        <w:rPr>
+          <w:rFonts w:ascii="Times" w:hAnsi="Times" w:cs="Times"/>
+          <w:color w:val="000000"/>
+          <w:kern w:val="0"/>
+          <w:sz w:val="32"/>
+          <w:szCs w:val="32"/>
+        </w:rPr>
+        <w:t xml:space="preserve">} is thus the set of all classifiers over X (the domain of the inputs) where the decision boundary is linear. More broadly, if we were studying, say, neural networks, then we could let H be the set of all classifiers representable by some neural network architecture. </w:t>
       </w:r>
     </w:p>
     <w:p>
@@ -2039,13 +2962,39 @@
         <w:autoSpaceDN w:val="0"/>
         <w:adjustRightInd w:val="0"/>
         <w:spacing w:after="240" w:line="360" w:lineRule="atLeast"/>
+        <w:jc w:val="left"/>
+        <w:rPr>
+          <w:rFonts w:ascii="Times" w:hAnsi="Times" w:cs="Times"/>
+          <w:color w:val="000000"/>
+          <w:kern w:val="0"/>
+        </w:rPr>
+      </w:pPr>
+      <w:r>
+        <w:rPr>
+          <w:rFonts w:ascii="Times" w:hAnsi="Times" w:cs="Times"/>
+          <w:color w:val="000000"/>
+          <w:kern w:val="0"/>
+          <w:sz w:val="32"/>
+          <w:szCs w:val="32"/>
+        </w:rPr>
+        <w:t xml:space="preserve">Empirical risk minimization can now be thought of as a minimization over the class of functions H, in which the learning algorithm picks the hypothesis: </w:t>
+      </w:r>
+    </w:p>
+    <w:p>
+      <w:pPr>
+        <w:widowControl/>
+        <w:autoSpaceDE w:val="0"/>
+        <w:autoSpaceDN w:val="0"/>
+        <w:adjustRightInd w:val="0"/>
+        <w:spacing w:after="240" w:line="200" w:lineRule="atLeast"/>
         <w:jc w:val="center"/>
         <w:rPr>
           <w:rFonts w:ascii="Times" w:hAnsi="Times" w:cs="Times"/>
           <w:color w:val="000000"/>
           <w:kern w:val="0"/>
-          <w:sz w:val="32"/>
-          <w:szCs w:val="32"/>
+          <w:position w:val="10"/>
+          <w:sz w:val="18"/>
+          <w:szCs w:val="18"/>
         </w:rPr>
       </w:pPr>
       <w:r>
@@ -2054,14 +3003,15 @@
           <w:noProof/>
           <w:color w:val="000000"/>
           <w:kern w:val="0"/>
-          <w:sz w:val="32"/>
-          <w:szCs w:val="32"/>
+          <w:position w:val="10"/>
+          <w:sz w:val="18"/>
+          <w:szCs w:val="18"/>
         </w:rPr>
         <w:drawing>
-          <wp:inline distT="0" distB="0" distL="0" distR="0" wp14:anchorId="042BFBE0" wp14:editId="266A799F">
-            <wp:extent cx="3340100" cy="558800"/>
-            <wp:effectExtent l="0" t="0" r="12700" b="0"/>
-            <wp:docPr id="254" name="图片 254"/>
+          <wp:inline distT="0" distB="0" distL="0" distR="0" wp14:anchorId="4C0F712A" wp14:editId="07752942">
+            <wp:extent cx="2247900" cy="673100"/>
+            <wp:effectExtent l="0" t="0" r="12700" b="12700"/>
+            <wp:docPr id="256" name="图片 256"/>
             <wp:cNvGraphicFramePr>
               <a:graphicFrameLocks xmlns:a="http://schemas.openxmlformats.org/drawingml/2006/main" noChangeAspect="1"/>
             </wp:cNvGraphicFramePr>
@@ -2081,564 +3031,6 @@
                   <pic:spPr>
                     <a:xfrm>
                       <a:off x="0" y="0"/>
-                      <a:ext cx="3340100" cy="558800"/>
-                    </a:xfrm>
-                    <a:prstGeom prst="rect">
-                      <a:avLst/>
-                    </a:prstGeom>
-                  </pic:spPr>
-                </pic:pic>
-              </a:graphicData>
-            </a:graphic>
-          </wp:inline>
-        </w:drawing>
-      </w:r>
-    </w:p>
-    <w:p>
-      <w:pPr>
-        <w:widowControl/>
-        <w:autoSpaceDE w:val="0"/>
-        <w:autoSpaceDN w:val="0"/>
-        <w:adjustRightInd w:val="0"/>
-        <w:spacing w:after="240" w:line="360" w:lineRule="atLeast"/>
-        <w:jc w:val="left"/>
-        <w:rPr>
-          <w:rFonts w:ascii="Times" w:hAnsi="Times" w:cs="Times"/>
-          <w:color w:val="000000"/>
-          <w:kern w:val="0"/>
-        </w:rPr>
-      </w:pPr>
-      <w:r>
-        <w:rPr>
-          <w:rFonts w:ascii="Times" w:hAnsi="Times" w:cs="Times"/>
-          <w:color w:val="000000"/>
-          <w:kern w:val="0"/>
-          <w:sz w:val="32"/>
-          <w:szCs w:val="32"/>
-        </w:rPr>
-        <w:t xml:space="preserve">I.e. this is the probability that, if we now draw a new example (x,y) from the distribution D, h will misclassify it. </w:t>
-      </w:r>
-    </w:p>
-    <w:p>
-      <w:pPr>
-        <w:widowControl/>
-        <w:autoSpaceDE w:val="0"/>
-        <w:autoSpaceDN w:val="0"/>
-        <w:adjustRightInd w:val="0"/>
-        <w:spacing w:after="240" w:line="360" w:lineRule="atLeast"/>
-        <w:jc w:val="left"/>
-        <w:rPr>
-          <w:rFonts w:ascii="Times" w:hAnsi="Times" w:cs="Times"/>
-          <w:color w:val="000000"/>
-          <w:kern w:val="0"/>
-          <w:position w:val="10"/>
-          <w:sz w:val="21"/>
-          <w:szCs w:val="21"/>
-        </w:rPr>
-      </w:pPr>
-      <w:r>
-        <w:rPr>
-          <w:rFonts w:ascii="Times" w:hAnsi="Times" w:cs="Times"/>
-          <w:color w:val="000000"/>
-          <w:kern w:val="0"/>
-          <w:sz w:val="32"/>
-          <w:szCs w:val="32"/>
-        </w:rPr>
-        <w:t>Note that we have assumed that the training data was drawn from the same distribution D with which we’re going to evaluate our hypotheses (in the definition of generalization error). This is sometimes also referred to as one of the PAC assumptions.</w:t>
-      </w:r>
-      <w:r>
-        <w:rPr>
-          <w:rFonts w:ascii="Times" w:hAnsi="Times" w:cs="Times"/>
-          <w:color w:val="000000"/>
-          <w:kern w:val="0"/>
-          <w:position w:val="10"/>
-          <w:sz w:val="21"/>
-          <w:szCs w:val="21"/>
-        </w:rPr>
-        <w:t xml:space="preserve">2 </w:t>
-      </w:r>
-    </w:p>
-    <w:p>
-      <w:pPr>
-        <w:widowControl/>
-        <w:autoSpaceDE w:val="0"/>
-        <w:autoSpaceDN w:val="0"/>
-        <w:adjustRightInd w:val="0"/>
-        <w:spacing w:after="240" w:line="360" w:lineRule="atLeast"/>
-        <w:jc w:val="left"/>
-        <w:rPr>
-          <w:rFonts w:ascii="Times" w:hAnsi="Times" w:cs="Times"/>
-          <w:color w:val="000000"/>
-          <w:kern w:val="0"/>
-          <w:position w:val="10"/>
-          <w:sz w:val="21"/>
-          <w:szCs w:val="21"/>
-        </w:rPr>
-      </w:pPr>
-    </w:p>
-    <w:p>
-      <w:pPr>
-        <w:widowControl/>
-        <w:autoSpaceDE w:val="0"/>
-        <w:autoSpaceDN w:val="0"/>
-        <w:adjustRightInd w:val="0"/>
-        <w:spacing w:after="240" w:line="200" w:lineRule="atLeast"/>
-        <w:jc w:val="left"/>
-        <w:rPr>
-          <w:rFonts w:ascii="Times" w:hAnsi="Times" w:cs="Times"/>
-          <w:color w:val="000000"/>
-          <w:kern w:val="0"/>
-        </w:rPr>
-      </w:pPr>
-      <w:r>
-        <w:rPr>
-          <w:rFonts w:ascii="Times" w:hAnsi="Times" w:cs="Times"/>
-          <w:color w:val="000000"/>
-          <w:kern w:val="0"/>
-          <w:position w:val="10"/>
-          <w:sz w:val="18"/>
-          <w:szCs w:val="18"/>
-        </w:rPr>
-        <w:t>2</w:t>
-      </w:r>
-      <w:r>
-        <w:rPr>
-          <w:rFonts w:ascii="Times" w:hAnsi="Times" w:cs="Times"/>
-          <w:color w:val="000000"/>
-          <w:kern w:val="0"/>
-          <w:sz w:val="26"/>
-          <w:szCs w:val="26"/>
-        </w:rPr>
-        <w:t xml:space="preserve">PAC stands for “probably approximately correct,” which is a framework and set of assumptions under which numerous results on learning theory were proved. Of these, the assumption of training and testing on the same distribution, and the assumption of the independently drawn training examples, were the most important. </w:t>
-      </w:r>
-    </w:p>
-    <w:p>
-      <w:pPr>
-        <w:widowControl/>
-        <w:autoSpaceDE w:val="0"/>
-        <w:autoSpaceDN w:val="0"/>
-        <w:adjustRightInd w:val="0"/>
-        <w:spacing w:after="240" w:line="360" w:lineRule="atLeast"/>
-        <w:jc w:val="left"/>
-        <w:rPr>
-          <w:rFonts w:ascii="Times" w:hAnsi="Times" w:cs="Times"/>
-          <w:color w:val="000000"/>
-          <w:kern w:val="0"/>
-        </w:rPr>
-      </w:pPr>
-    </w:p>
-    <w:p>
-      <w:pPr>
-        <w:widowControl/>
-        <w:autoSpaceDE w:val="0"/>
-        <w:autoSpaceDN w:val="0"/>
-        <w:adjustRightInd w:val="0"/>
-        <w:spacing w:after="240" w:line="360" w:lineRule="atLeast"/>
-        <w:jc w:val="left"/>
-        <w:rPr>
-          <w:rFonts w:ascii="Times" w:hAnsi="Times" w:cs="Times"/>
-          <w:color w:val="000000"/>
-          <w:kern w:val="0"/>
-        </w:rPr>
-      </w:pPr>
-      <w:r>
-        <w:rPr>
-          <w:rFonts w:ascii="Times" w:hAnsi="Times" w:cs="Times"/>
-          <w:color w:val="000000"/>
-          <w:kern w:val="0"/>
-          <w:sz w:val="32"/>
-          <w:szCs w:val="32"/>
-        </w:rPr>
-        <w:t>Consider the setting of linear classification, and let h</w:t>
-      </w:r>
-      <w:r>
-        <w:rPr>
-          <w:rFonts w:ascii="Times" w:hAnsi="Times" w:cs="Times"/>
-          <w:color w:val="000000"/>
-          <w:kern w:val="0"/>
-          <w:position w:val="-6"/>
-          <w:sz w:val="21"/>
-          <w:szCs w:val="21"/>
-        </w:rPr>
-        <w:t xml:space="preserve">θ </w:t>
-      </w:r>
-      <w:r>
-        <w:rPr>
-          <w:rFonts w:ascii="Times" w:hAnsi="Times" w:cs="Times"/>
-          <w:color w:val="000000"/>
-          <w:kern w:val="0"/>
-          <w:sz w:val="32"/>
-          <w:szCs w:val="32"/>
-        </w:rPr>
-        <w:t>(x) = 1{θ</w:t>
-      </w:r>
-      <w:r>
-        <w:rPr>
-          <w:rFonts w:ascii="Times" w:hAnsi="Times" w:cs="Times"/>
-          <w:color w:val="000000"/>
-          <w:kern w:val="0"/>
-          <w:position w:val="10"/>
-          <w:sz w:val="21"/>
-          <w:szCs w:val="21"/>
-        </w:rPr>
-        <w:t xml:space="preserve">T </w:t>
-      </w:r>
-      <w:r>
-        <w:rPr>
-          <w:rFonts w:ascii="Times" w:hAnsi="Times" w:cs="Times"/>
-          <w:color w:val="000000"/>
-          <w:kern w:val="0"/>
-          <w:sz w:val="32"/>
-          <w:szCs w:val="32"/>
-        </w:rPr>
-        <w:t xml:space="preserve">x ≥ 0}. What’s a reasonable way of fitting the parameters θ? One approach is to try to minimize the training error, and pick </w:t>
-      </w:r>
-    </w:p>
-    <w:p>
-      <w:pPr>
-        <w:widowControl/>
-        <w:autoSpaceDE w:val="0"/>
-        <w:autoSpaceDN w:val="0"/>
-        <w:adjustRightInd w:val="0"/>
-        <w:spacing w:after="240" w:line="360" w:lineRule="atLeast"/>
-        <w:jc w:val="center"/>
-        <w:rPr>
-          <w:rFonts w:ascii="Times" w:hAnsi="Times" w:cs="Times"/>
-          <w:color w:val="000000"/>
-          <w:kern w:val="0"/>
-          <w:sz w:val="32"/>
-          <w:szCs w:val="32"/>
-        </w:rPr>
-      </w:pPr>
-      <w:r>
-        <w:rPr>
-          <w:rFonts w:ascii="Times" w:hAnsi="Times" w:cs="Times"/>
-          <w:noProof/>
-          <w:color w:val="000000"/>
-          <w:kern w:val="0"/>
-          <w:sz w:val="32"/>
-          <w:szCs w:val="32"/>
-        </w:rPr>
-        <w:drawing>
-          <wp:inline distT="0" distB="0" distL="0" distR="0" wp14:anchorId="51EB21EA" wp14:editId="4480E3E0">
-            <wp:extent cx="2298700" cy="571500"/>
-            <wp:effectExtent l="0" t="0" r="12700" b="12700"/>
-            <wp:docPr id="255" name="图片 255"/>
-            <wp:cNvGraphicFramePr>
-              <a:graphicFrameLocks xmlns:a="http://schemas.openxmlformats.org/drawingml/2006/main" noChangeAspect="1"/>
-            </wp:cNvGraphicFramePr>
-            <a:graphic xmlns:a="http://schemas.openxmlformats.org/drawingml/2006/main">
-              <a:graphicData uri="http://schemas.openxmlformats.org/drawingml/2006/picture">
-                <pic:pic xmlns:pic="http://schemas.openxmlformats.org/drawingml/2006/picture">
-                  <pic:nvPicPr>
-                    <pic:cNvPr id="1" name=""/>
-                    <pic:cNvPicPr/>
-                  </pic:nvPicPr>
-                  <pic:blipFill>
-                    <a:blip r:embed="rId13"/>
-                    <a:stretch>
-                      <a:fillRect/>
-                    </a:stretch>
-                  </pic:blipFill>
-                  <pic:spPr>
-                    <a:xfrm>
-                      <a:off x="0" y="0"/>
-                      <a:ext cx="2298700" cy="571500"/>
-                    </a:xfrm>
-                    <a:prstGeom prst="rect">
-                      <a:avLst/>
-                    </a:prstGeom>
-                  </pic:spPr>
-                </pic:pic>
-              </a:graphicData>
-            </a:graphic>
-          </wp:inline>
-        </w:drawing>
-      </w:r>
-    </w:p>
-    <w:p>
-      <w:pPr>
-        <w:widowControl/>
-        <w:autoSpaceDE w:val="0"/>
-        <w:autoSpaceDN w:val="0"/>
-        <w:adjustRightInd w:val="0"/>
-        <w:spacing w:after="240" w:line="360" w:lineRule="atLeast"/>
-        <w:jc w:val="left"/>
-        <w:rPr>
-          <w:rFonts w:ascii="Times" w:hAnsi="Times" w:cs="Times"/>
-          <w:color w:val="000000"/>
-          <w:kern w:val="0"/>
-        </w:rPr>
-      </w:pPr>
-      <w:r>
-        <w:rPr>
-          <w:rFonts w:ascii="Times" w:hAnsi="Times" w:cs="Times"/>
-          <w:color w:val="000000"/>
-          <w:kern w:val="0"/>
-          <w:sz w:val="32"/>
-          <w:szCs w:val="32"/>
-        </w:rPr>
-        <w:t>We call this process empirical risk minimization (ERM), and the resulting hypothesis output by the learning algorithm is h</w:t>
-      </w:r>
-      <w:r>
-        <w:rPr>
-          <w:rFonts w:ascii="Times" w:hAnsi="Times" w:cs="Times"/>
-          <w:color w:val="000000"/>
-          <w:kern w:val="0"/>
-          <w:position w:val="8"/>
-          <w:sz w:val="32"/>
-          <w:szCs w:val="32"/>
-        </w:rPr>
-        <w:t xml:space="preserve">ˆ </w:t>
-      </w:r>
-      <w:r>
-        <w:rPr>
-          <w:rFonts w:ascii="Times" w:hAnsi="Times" w:cs="Times"/>
-          <w:color w:val="000000"/>
-          <w:kern w:val="0"/>
-          <w:sz w:val="32"/>
-          <w:szCs w:val="32"/>
-        </w:rPr>
-        <w:t>= h</w:t>
-      </w:r>
-      <w:r>
-        <w:rPr>
-          <w:rFonts w:ascii="Times" w:hAnsi="Times" w:cs="Times"/>
-          <w:color w:val="000000"/>
-          <w:kern w:val="0"/>
-          <w:position w:val="-8"/>
-          <w:sz w:val="21"/>
-          <w:szCs w:val="21"/>
-        </w:rPr>
-        <w:t>θ</w:t>
-      </w:r>
-      <w:r>
-        <w:rPr>
-          <w:rFonts w:ascii="Times" w:hAnsi="Times" w:cs="Times"/>
-          <w:color w:val="000000"/>
-          <w:kern w:val="0"/>
-          <w:position w:val="-3"/>
-          <w:sz w:val="21"/>
-          <w:szCs w:val="21"/>
-        </w:rPr>
-        <w:t>ˆ</w:t>
-      </w:r>
-      <w:r>
-        <w:rPr>
-          <w:rFonts w:ascii="Times" w:hAnsi="Times" w:cs="Times"/>
-          <w:color w:val="000000"/>
-          <w:kern w:val="0"/>
-          <w:sz w:val="32"/>
-          <w:szCs w:val="32"/>
-        </w:rPr>
-        <w:t xml:space="preserve">. We think of ERM as the most “basic” learning algorithm, and it will be this algorithm that we focus on in these notes. (Algorithms such as logistic regression can also be viewed as approximations to empirical risk minimization.) </w:t>
-      </w:r>
-    </w:p>
-    <w:p>
-      <w:pPr>
-        <w:widowControl/>
-        <w:autoSpaceDE w:val="0"/>
-        <w:autoSpaceDN w:val="0"/>
-        <w:adjustRightInd w:val="0"/>
-        <w:spacing w:after="240" w:line="360" w:lineRule="atLeast"/>
-        <w:jc w:val="left"/>
-        <w:rPr>
-          <w:rFonts w:ascii="Times" w:hAnsi="Times" w:cs="Times"/>
-          <w:color w:val="000000"/>
-          <w:kern w:val="0"/>
-        </w:rPr>
-      </w:pPr>
-      <w:r>
-        <w:rPr>
-          <w:rFonts w:ascii="Times" w:hAnsi="Times" w:cs="Times"/>
-          <w:color w:val="000000"/>
-          <w:kern w:val="0"/>
-          <w:sz w:val="32"/>
-          <w:szCs w:val="32"/>
-        </w:rPr>
-        <w:t>In our study of learning theory, it will be useful to abstract away from the specific parameterization of hypotheses and from issues such as whether we’re using a linear classifier. We define the hypothesis class H used by a learning algorithm to be the set of all classifiers considered by it. For linear classification, H = {h</w:t>
-      </w:r>
-      <w:r>
-        <w:rPr>
-          <w:rFonts w:ascii="Times" w:hAnsi="Times" w:cs="Times"/>
-          <w:color w:val="000000"/>
-          <w:kern w:val="0"/>
-          <w:position w:val="-6"/>
-          <w:sz w:val="21"/>
-          <w:szCs w:val="21"/>
-        </w:rPr>
-        <w:t xml:space="preserve">θ </w:t>
-      </w:r>
-      <w:r>
-        <w:rPr>
-          <w:rFonts w:ascii="Times" w:hAnsi="Times" w:cs="Times"/>
-          <w:color w:val="000000"/>
-          <w:kern w:val="0"/>
-          <w:sz w:val="32"/>
-          <w:szCs w:val="32"/>
-        </w:rPr>
-        <w:t>: h</w:t>
-      </w:r>
-      <w:r>
-        <w:rPr>
-          <w:rFonts w:ascii="Times" w:hAnsi="Times" w:cs="Times"/>
-          <w:color w:val="000000"/>
-          <w:kern w:val="0"/>
-          <w:position w:val="-6"/>
-          <w:sz w:val="21"/>
-          <w:szCs w:val="21"/>
-        </w:rPr>
-        <w:t>θ</w:t>
-      </w:r>
-      <w:r>
-        <w:rPr>
-          <w:rFonts w:ascii="Times" w:hAnsi="Times" w:cs="Times"/>
-          <w:color w:val="000000"/>
-          <w:kern w:val="0"/>
-          <w:sz w:val="32"/>
-          <w:szCs w:val="32"/>
-        </w:rPr>
-        <w:t>(x) = 1{θ</w:t>
-      </w:r>
-      <w:r>
-        <w:rPr>
-          <w:rFonts w:ascii="Times" w:hAnsi="Times" w:cs="Times"/>
-          <w:color w:val="000000"/>
-          <w:kern w:val="0"/>
-          <w:position w:val="10"/>
-          <w:sz w:val="21"/>
-          <w:szCs w:val="21"/>
-        </w:rPr>
-        <w:t>T</w:t>
-      </w:r>
-      <w:r>
-        <w:rPr>
-          <w:rFonts w:ascii="Times" w:hAnsi="Times" w:cs="Times"/>
-          <w:color w:val="000000"/>
-          <w:kern w:val="0"/>
-          <w:sz w:val="32"/>
-          <w:szCs w:val="32"/>
-        </w:rPr>
-        <w:t xml:space="preserve">x ≥ 0},θ </w:t>
-      </w:r>
-      <w:r>
-        <w:rPr>
-          <w:rFonts w:ascii="MS Mincho" w:eastAsia="MS Mincho" w:hAnsi="MS Mincho" w:cs="MS Mincho"/>
-          <w:color w:val="000000"/>
-          <w:kern w:val="0"/>
-          <w:sz w:val="32"/>
-          <w:szCs w:val="32"/>
-        </w:rPr>
-        <w:t>∈</w:t>
-      </w:r>
-      <w:r>
-        <w:rPr>
-          <w:rFonts w:ascii="Times" w:hAnsi="Times" w:cs="Times"/>
-          <w:color w:val="000000"/>
-          <w:kern w:val="0"/>
-          <w:sz w:val="32"/>
-          <w:szCs w:val="32"/>
-        </w:rPr>
-        <w:t xml:space="preserve"> R</w:t>
-      </w:r>
-      <w:r>
-        <w:rPr>
-          <w:rFonts w:ascii="Times" w:hAnsi="Times" w:cs="Times"/>
-          <w:color w:val="000000"/>
-          <w:kern w:val="0"/>
-          <w:position w:val="10"/>
-          <w:sz w:val="21"/>
-          <w:szCs w:val="21"/>
-        </w:rPr>
-        <w:t>n+1</w:t>
-      </w:r>
-      <w:r>
-        <w:rPr>
-          <w:rFonts w:ascii="Times" w:hAnsi="Times" w:cs="Times"/>
-          <w:color w:val="000000"/>
-          <w:kern w:val="0"/>
-          <w:sz w:val="32"/>
-          <w:szCs w:val="32"/>
-        </w:rPr>
-        <w:t xml:space="preserve">} is thus the set of all classifiers over X (the domain of the inputs) where the decision boundary is linear. More broadly, if we were studying, say, neural networks, then we could let H be the set of all classifiers representable by some neural network architecture. </w:t>
-      </w:r>
-    </w:p>
-    <w:p>
-      <w:pPr>
-        <w:widowControl/>
-        <w:autoSpaceDE w:val="0"/>
-        <w:autoSpaceDN w:val="0"/>
-        <w:adjustRightInd w:val="0"/>
-        <w:spacing w:after="240" w:line="360" w:lineRule="atLeast"/>
-        <w:jc w:val="left"/>
-        <w:rPr>
-          <w:rFonts w:ascii="Times" w:hAnsi="Times" w:cs="Times"/>
-          <w:color w:val="000000"/>
-          <w:kern w:val="0"/>
-        </w:rPr>
-      </w:pPr>
-      <w:r>
-        <w:rPr>
-          <w:rFonts w:ascii="Times" w:hAnsi="Times" w:cs="Times"/>
-          <w:color w:val="000000"/>
-          <w:kern w:val="0"/>
-          <w:sz w:val="32"/>
-          <w:szCs w:val="32"/>
-        </w:rPr>
-        <w:t xml:space="preserve">Empirical risk minimization can now be thought of as a minimization over the class of functions H, in which the learning algorithm picks the hypothesis: </w:t>
-      </w:r>
-    </w:p>
-    <w:p>
-      <w:pPr>
-        <w:widowControl/>
-        <w:autoSpaceDE w:val="0"/>
-        <w:autoSpaceDN w:val="0"/>
-        <w:adjustRightInd w:val="0"/>
-        <w:spacing w:after="240" w:line="200" w:lineRule="atLeast"/>
-        <w:jc w:val="center"/>
-        <w:rPr>
-          <w:rFonts w:ascii="Times" w:hAnsi="Times" w:cs="Times"/>
-          <w:color w:val="000000"/>
-          <w:kern w:val="0"/>
-          <w:position w:val="10"/>
-          <w:sz w:val="18"/>
-          <w:szCs w:val="18"/>
-        </w:rPr>
-      </w:pPr>
-      <w:r>
-        <w:rPr>
-          <w:rFonts w:ascii="Times" w:hAnsi="Times" w:cs="Times"/>
-          <w:noProof/>
-          <w:color w:val="000000"/>
-          <w:kern w:val="0"/>
-          <w:position w:val="10"/>
-          <w:sz w:val="18"/>
-          <w:szCs w:val="18"/>
-        </w:rPr>
-        <w:drawing>
-          <wp:inline distT="0" distB="0" distL="0" distR="0" wp14:anchorId="4C0F712A" wp14:editId="07752942">
-            <wp:extent cx="2247900" cy="673100"/>
-            <wp:effectExtent l="0" t="0" r="12700" b="12700"/>
-            <wp:docPr id="256" name="图片 256"/>
-            <wp:cNvGraphicFramePr>
-              <a:graphicFrameLocks xmlns:a="http://schemas.openxmlformats.org/drawingml/2006/main" noChangeAspect="1"/>
-            </wp:cNvGraphicFramePr>
-            <a:graphic xmlns:a="http://schemas.openxmlformats.org/drawingml/2006/main">
-              <a:graphicData uri="http://schemas.openxmlformats.org/drawingml/2006/picture">
-                <pic:pic xmlns:pic="http://schemas.openxmlformats.org/drawingml/2006/picture">
-                  <pic:nvPicPr>
-                    <pic:cNvPr id="1" name=""/>
-                    <pic:cNvPicPr/>
-                  </pic:nvPicPr>
-                  <pic:blipFill>
-                    <a:blip r:embed="rId14"/>
-                    <a:stretch>
-                      <a:fillRect/>
-                    </a:stretch>
-                  </pic:blipFill>
-                  <pic:spPr>
-                    <a:xfrm>
-                      <a:off x="0" y="0"/>
                       <a:ext cx="2247900" cy="673100"/>
                     </a:xfrm>
                     <a:prstGeom prst="rect">
@@ -2691,7 +3083,7 @@
                     </pic:cNvPicPr>
                   </pic:nvPicPr>
                   <pic:blipFill>
-                    <a:blip r:embed="rId15">
+                    <a:blip r:embed="rId13">
                       <a:extLst>
                         <a:ext uri="{28A0092B-C50C-407E-A947-70E740481C1C}">
                           <a14:useLocalDpi xmlns:a14="http://schemas.microsoft.com/office/drawing/2010/main" val="0"/>
@@ -2781,8 +3173,20 @@
           <w:sz w:val="32"/>
           <w:szCs w:val="32"/>
         </w:rPr>
-        <w:t>pothesis class H = {h</w:t>
-      </w:r>
+        <w:t>pothesis class H = {</w:t>
+      </w:r>
+      <w:proofErr w:type="spellStart"/>
+      <w:r>
+        <w:rPr>
+          <w:rFonts w:ascii="Times" w:hAnsi="Times" w:cs="Times"/>
+          <w:color w:val="000000"/>
+          <w:kern w:val="0"/>
+          <w:sz w:val="32"/>
+          <w:szCs w:val="32"/>
+        </w:rPr>
+        <w:t>h</w:t>
+      </w:r>
+      <w:proofErr w:type="spellEnd"/>
       <w:r>
         <w:rPr>
           <w:rFonts w:ascii="Times" w:hAnsi="Times" w:cs="Times"/>
@@ -2987,7 +3391,29 @@
           <w:sz w:val="32"/>
           <w:szCs w:val="32"/>
         </w:rPr>
-        <w:t xml:space="preserve"> H. Consider a Bernoulli random variable Z whose distribution is defined as follows. We’re going to sample (x,y) </w:t>
+        <w:t xml:space="preserve"> H. Consider a Bernoulli random variable Z whose distribution is defined as follows. We’re going to sample (</w:t>
+      </w:r>
+      <w:proofErr w:type="gramStart"/>
+      <w:r>
+        <w:rPr>
+          <w:rFonts w:ascii="Times" w:hAnsi="Times" w:cs="Times"/>
+          <w:color w:val="000000"/>
+          <w:kern w:val="0"/>
+          <w:sz w:val="32"/>
+          <w:szCs w:val="32"/>
+        </w:rPr>
+        <w:t>x,y</w:t>
+      </w:r>
+      <w:proofErr w:type="gramEnd"/>
+      <w:r>
+        <w:rPr>
+          <w:rFonts w:ascii="Times" w:hAnsi="Times" w:cs="Times"/>
+          <w:color w:val="000000"/>
+          <w:kern w:val="0"/>
+          <w:sz w:val="32"/>
+          <w:szCs w:val="32"/>
+        </w:rPr>
+        <w:t xml:space="preserve">) </w:t>
       </w:r>
       <w:r>
         <w:rPr>
@@ -3133,7 +3559,29 @@
           <w:sz w:val="32"/>
           <w:szCs w:val="32"/>
         </w:rPr>
-        <w:t>}. Since our training set was drawn iid from D, Z and the Z</w:t>
+        <w:t xml:space="preserve">}. Since our training set was drawn </w:t>
+      </w:r>
+      <w:proofErr w:type="spellStart"/>
+      <w:r>
+        <w:rPr>
+          <w:rFonts w:ascii="Times" w:hAnsi="Times" w:cs="Times"/>
+          <w:color w:val="000000"/>
+          <w:kern w:val="0"/>
+          <w:sz w:val="32"/>
+          <w:szCs w:val="32"/>
+        </w:rPr>
+        <w:t>iid</w:t>
+      </w:r>
+      <w:proofErr w:type="spellEnd"/>
+      <w:r>
+        <w:rPr>
+          <w:rFonts w:ascii="Times" w:hAnsi="Times" w:cs="Times"/>
+          <w:color w:val="000000"/>
+          <w:kern w:val="0"/>
+          <w:sz w:val="32"/>
+          <w:szCs w:val="32"/>
+        </w:rPr>
+        <w:t xml:space="preserve"> from D, Z and the Z</w:t>
       </w:r>
       <w:r>
         <w:rPr>
@@ -3255,6 +3703,519 @@
             <wp:extent cx="2222500" cy="965200"/>
             <wp:effectExtent l="0" t="0" r="12700" b="0"/>
             <wp:docPr id="257" name="图片 257"/>
+            <wp:cNvGraphicFramePr>
+              <a:graphicFrameLocks xmlns:a="http://schemas.openxmlformats.org/drawingml/2006/main" noChangeAspect="1"/>
+            </wp:cNvGraphicFramePr>
+            <a:graphic xmlns:a="http://schemas.openxmlformats.org/drawingml/2006/main">
+              <a:graphicData uri="http://schemas.openxmlformats.org/drawingml/2006/picture">
+                <pic:pic xmlns:pic="http://schemas.openxmlformats.org/drawingml/2006/picture">
+                  <pic:nvPicPr>
+                    <pic:cNvPr id="1" name=""/>
+                    <pic:cNvPicPr/>
+                  </pic:nvPicPr>
+                  <pic:blipFill>
+                    <a:blip r:embed="rId14"/>
+                    <a:stretch>
+                      <a:fillRect/>
+                    </a:stretch>
+                  </pic:blipFill>
+                  <pic:spPr>
+                    <a:xfrm>
+                      <a:off x="0" y="0"/>
+                      <a:ext cx="2222500" cy="965200"/>
+                    </a:xfrm>
+                    <a:prstGeom prst="rect">
+                      <a:avLst/>
+                    </a:prstGeom>
+                  </pic:spPr>
+                </pic:pic>
+              </a:graphicData>
+            </a:graphic>
+          </wp:inline>
+        </w:drawing>
+      </w:r>
+    </w:p>
+    <w:p>
+      <w:pPr>
+        <w:widowControl/>
+        <w:autoSpaceDE w:val="0"/>
+        <w:autoSpaceDN w:val="0"/>
+        <w:adjustRightInd w:val="0"/>
+        <w:spacing w:after="240" w:line="360" w:lineRule="atLeast"/>
+        <w:jc w:val="left"/>
+        <w:rPr>
+          <w:rFonts w:ascii="Times" w:hAnsi="Times" w:cs="Times"/>
+          <w:color w:val="000000"/>
+          <w:kern w:val="0"/>
+        </w:rPr>
+      </w:pPr>
+      <w:r>
+        <w:rPr>
+          <w:rFonts w:ascii="Times" w:hAnsi="Times" w:cs="Times"/>
+          <w:color w:val="000000"/>
+          <w:kern w:val="0"/>
+          <w:sz w:val="32"/>
+          <w:szCs w:val="32"/>
+        </w:rPr>
+        <w:t>Thus, εˆ(h</w:t>
+      </w:r>
+      <w:r>
+        <w:rPr>
+          <w:rFonts w:ascii="Times" w:hAnsi="Times" w:cs="Times"/>
+          <w:color w:val="000000"/>
+          <w:kern w:val="0"/>
+          <w:position w:val="-6"/>
+          <w:sz w:val="21"/>
+          <w:szCs w:val="21"/>
+        </w:rPr>
+        <w:t>i</w:t>
+      </w:r>
+      <w:r>
+        <w:rPr>
+          <w:rFonts w:ascii="Times" w:hAnsi="Times" w:cs="Times"/>
+          <w:color w:val="000000"/>
+          <w:kern w:val="0"/>
+          <w:sz w:val="32"/>
+          <w:szCs w:val="32"/>
+        </w:rPr>
+        <w:t>) is exactly the mean of the m random variables Z</w:t>
+      </w:r>
+      <w:r>
+        <w:rPr>
+          <w:rFonts w:ascii="Times" w:hAnsi="Times" w:cs="Times"/>
+          <w:color w:val="000000"/>
+          <w:kern w:val="0"/>
+          <w:position w:val="-6"/>
+          <w:sz w:val="21"/>
+          <w:szCs w:val="21"/>
+        </w:rPr>
+        <w:t xml:space="preserve">j </w:t>
+      </w:r>
+      <w:r>
+        <w:rPr>
+          <w:rFonts w:ascii="Times" w:hAnsi="Times" w:cs="Times"/>
+          <w:color w:val="000000"/>
+          <w:kern w:val="0"/>
+          <w:sz w:val="32"/>
+          <w:szCs w:val="32"/>
+        </w:rPr>
+        <w:t xml:space="preserve">that are drawn </w:t>
+      </w:r>
+      <w:proofErr w:type="spellStart"/>
+      <w:r>
+        <w:rPr>
+          <w:rFonts w:ascii="Times" w:hAnsi="Times" w:cs="Times"/>
+          <w:color w:val="000000"/>
+          <w:kern w:val="0"/>
+          <w:sz w:val="32"/>
+          <w:szCs w:val="32"/>
+        </w:rPr>
+        <w:t>iid</w:t>
+      </w:r>
+      <w:proofErr w:type="spellEnd"/>
+      <w:r>
+        <w:rPr>
+          <w:rFonts w:ascii="Times" w:hAnsi="Times" w:cs="Times"/>
+          <w:color w:val="000000"/>
+          <w:kern w:val="0"/>
+          <w:sz w:val="32"/>
+          <w:szCs w:val="32"/>
+        </w:rPr>
+        <w:t xml:space="preserve"> from a Bernoulli distribution with mean ε(h</w:t>
+      </w:r>
+      <w:r>
+        <w:rPr>
+          <w:rFonts w:ascii="Times" w:hAnsi="Times" w:cs="Times"/>
+          <w:color w:val="000000"/>
+          <w:kern w:val="0"/>
+          <w:position w:val="-6"/>
+          <w:sz w:val="21"/>
+          <w:szCs w:val="21"/>
+        </w:rPr>
+        <w:t>i</w:t>
+      </w:r>
+      <w:r>
+        <w:rPr>
+          <w:rFonts w:ascii="Times" w:hAnsi="Times" w:cs="Times"/>
+          <w:color w:val="000000"/>
+          <w:kern w:val="0"/>
+          <w:sz w:val="32"/>
+          <w:szCs w:val="32"/>
+        </w:rPr>
+        <w:t xml:space="preserve">). Hence, we can apply the </w:t>
+      </w:r>
+      <w:proofErr w:type="spellStart"/>
+      <w:r>
+        <w:rPr>
+          <w:rFonts w:ascii="Times" w:hAnsi="Times" w:cs="Times"/>
+          <w:color w:val="000000"/>
+          <w:kern w:val="0"/>
+          <w:sz w:val="32"/>
+          <w:szCs w:val="32"/>
+        </w:rPr>
+        <w:t>Hoeffding</w:t>
+      </w:r>
+      <w:proofErr w:type="spellEnd"/>
+      <w:r>
+        <w:rPr>
+          <w:rFonts w:ascii="Times" w:hAnsi="Times" w:cs="Times"/>
+          <w:color w:val="000000"/>
+          <w:kern w:val="0"/>
+          <w:sz w:val="32"/>
+          <w:szCs w:val="32"/>
+        </w:rPr>
+        <w:t xml:space="preserve"> inequality, and obtain </w:t>
+      </w:r>
+    </w:p>
+    <w:p>
+      <w:pPr>
+        <w:widowControl/>
+        <w:autoSpaceDE w:val="0"/>
+        <w:autoSpaceDN w:val="0"/>
+        <w:adjustRightInd w:val="0"/>
+        <w:spacing w:after="240" w:line="360" w:lineRule="atLeast"/>
+        <w:jc w:val="center"/>
+        <w:rPr>
+          <w:rFonts w:ascii="Times" w:hAnsi="Times" w:cs="Times"/>
+          <w:color w:val="000000"/>
+          <w:kern w:val="0"/>
+          <w:sz w:val="32"/>
+          <w:szCs w:val="32"/>
+        </w:rPr>
+      </w:pPr>
+      <w:r>
+        <w:rPr>
+          <w:rFonts w:ascii="Times" w:hAnsi="Times" w:cs="Times"/>
+          <w:noProof/>
+          <w:color w:val="000000"/>
+          <w:kern w:val="0"/>
+          <w:sz w:val="32"/>
+          <w:szCs w:val="32"/>
+        </w:rPr>
+        <w:drawing>
+          <wp:inline distT="0" distB="0" distL="0" distR="0" wp14:anchorId="72F23A35" wp14:editId="51AFE6AF">
+            <wp:extent cx="5003800" cy="457200"/>
+            <wp:effectExtent l="0" t="0" r="0" b="0"/>
+            <wp:docPr id="258" name="图片 258"/>
+            <wp:cNvGraphicFramePr>
+              <a:graphicFrameLocks xmlns:a="http://schemas.openxmlformats.org/drawingml/2006/main" noChangeAspect="1"/>
+            </wp:cNvGraphicFramePr>
+            <a:graphic xmlns:a="http://schemas.openxmlformats.org/drawingml/2006/main">
+              <a:graphicData uri="http://schemas.openxmlformats.org/drawingml/2006/picture">
+                <pic:pic xmlns:pic="http://schemas.openxmlformats.org/drawingml/2006/picture">
+                  <pic:nvPicPr>
+                    <pic:cNvPr id="1" name=""/>
+                    <pic:cNvPicPr/>
+                  </pic:nvPicPr>
+                  <pic:blipFill>
+                    <a:blip r:embed="rId15"/>
+                    <a:stretch>
+                      <a:fillRect/>
+                    </a:stretch>
+                  </pic:blipFill>
+                  <pic:spPr>
+                    <a:xfrm>
+                      <a:off x="0" y="0"/>
+                      <a:ext cx="5003800" cy="457200"/>
+                    </a:xfrm>
+                    <a:prstGeom prst="rect">
+                      <a:avLst/>
+                    </a:prstGeom>
+                  </pic:spPr>
+                </pic:pic>
+              </a:graphicData>
+            </a:graphic>
+          </wp:inline>
+        </w:drawing>
+      </w:r>
+    </w:p>
+    <w:p>
+      <w:pPr>
+        <w:widowControl/>
+        <w:autoSpaceDE w:val="0"/>
+        <w:autoSpaceDN w:val="0"/>
+        <w:adjustRightInd w:val="0"/>
+        <w:spacing w:after="240" w:line="360" w:lineRule="atLeast"/>
+        <w:jc w:val="left"/>
+        <w:rPr>
+          <w:rFonts w:ascii="Times" w:hAnsi="Times" w:cs="Times"/>
+          <w:color w:val="000000"/>
+          <w:kern w:val="0"/>
+          <w:sz w:val="32"/>
+          <w:szCs w:val="32"/>
+        </w:rPr>
+      </w:pPr>
+      <w:r>
+        <w:rPr>
+          <w:rFonts w:ascii="Times" w:hAnsi="Times" w:cs="Times"/>
+          <w:color w:val="000000"/>
+          <w:kern w:val="0"/>
+          <w:sz w:val="32"/>
+          <w:szCs w:val="32"/>
+        </w:rPr>
+        <w:t>This shows that, for our particular h</w:t>
+      </w:r>
+      <w:r>
+        <w:rPr>
+          <w:rFonts w:ascii="Times" w:hAnsi="Times" w:cs="Times"/>
+          <w:color w:val="000000"/>
+          <w:kern w:val="0"/>
+          <w:position w:val="-6"/>
+          <w:sz w:val="21"/>
+          <w:szCs w:val="21"/>
+        </w:rPr>
+        <w:t>i</w:t>
+      </w:r>
+      <w:r>
+        <w:rPr>
+          <w:rFonts w:ascii="Times" w:hAnsi="Times" w:cs="Times"/>
+          <w:color w:val="000000"/>
+          <w:kern w:val="0"/>
+          <w:sz w:val="32"/>
+          <w:szCs w:val="32"/>
+        </w:rPr>
+        <w:t>, training error will be close to generalization error with high probability, assuming m is large. But we don’t just want to guarantee that ε(h</w:t>
+      </w:r>
+      <w:r>
+        <w:rPr>
+          <w:rFonts w:ascii="Times" w:hAnsi="Times" w:cs="Times"/>
+          <w:color w:val="000000"/>
+          <w:kern w:val="0"/>
+          <w:position w:val="-6"/>
+          <w:sz w:val="21"/>
+          <w:szCs w:val="21"/>
+        </w:rPr>
+        <w:t>i</w:t>
+      </w:r>
+      <w:r>
+        <w:rPr>
+          <w:rFonts w:ascii="Times" w:hAnsi="Times" w:cs="Times"/>
+          <w:color w:val="000000"/>
+          <w:kern w:val="0"/>
+          <w:sz w:val="32"/>
+          <w:szCs w:val="32"/>
+        </w:rPr>
+        <w:t>) will be close to εˆ(h</w:t>
+      </w:r>
+      <w:r>
+        <w:rPr>
+          <w:rFonts w:ascii="Times" w:hAnsi="Times" w:cs="Times"/>
+          <w:color w:val="000000"/>
+          <w:kern w:val="0"/>
+          <w:position w:val="-6"/>
+          <w:sz w:val="21"/>
+          <w:szCs w:val="21"/>
+        </w:rPr>
+        <w:t>i</w:t>
+      </w:r>
+      <w:r>
+        <w:rPr>
+          <w:rFonts w:ascii="Times" w:hAnsi="Times" w:cs="Times"/>
+          <w:color w:val="000000"/>
+          <w:kern w:val="0"/>
+          <w:sz w:val="32"/>
+          <w:szCs w:val="32"/>
+        </w:rPr>
+        <w:t>) (with high probability) for just only one particular h</w:t>
+      </w:r>
+      <w:r>
+        <w:rPr>
+          <w:rFonts w:ascii="Times" w:hAnsi="Times" w:cs="Times"/>
+          <w:color w:val="000000"/>
+          <w:kern w:val="0"/>
+          <w:position w:val="-6"/>
+          <w:sz w:val="21"/>
+          <w:szCs w:val="21"/>
+        </w:rPr>
+        <w:t>i</w:t>
+      </w:r>
+      <w:r>
+        <w:rPr>
+          <w:rFonts w:ascii="Times" w:hAnsi="Times" w:cs="Times"/>
+          <w:color w:val="000000"/>
+          <w:kern w:val="0"/>
+          <w:sz w:val="32"/>
+          <w:szCs w:val="32"/>
+        </w:rPr>
+        <w:t xml:space="preserve">. We want to prove that this will be true for simultaneously for all h </w:t>
+      </w:r>
+      <w:r>
+        <w:rPr>
+          <w:rFonts w:ascii="MS Mincho" w:eastAsia="MS Mincho" w:hAnsi="MS Mincho" w:cs="MS Mincho"/>
+          <w:color w:val="000000"/>
+          <w:kern w:val="0"/>
+          <w:sz w:val="32"/>
+          <w:szCs w:val="32"/>
+        </w:rPr>
+        <w:t>∈</w:t>
+      </w:r>
+      <w:r>
+        <w:rPr>
+          <w:rFonts w:ascii="Times" w:hAnsi="Times" w:cs="Times"/>
+          <w:color w:val="000000"/>
+          <w:kern w:val="0"/>
+          <w:sz w:val="32"/>
+          <w:szCs w:val="32"/>
+        </w:rPr>
+        <w:t xml:space="preserve"> H. To do so, let A</w:t>
+      </w:r>
+      <w:r>
+        <w:rPr>
+          <w:rFonts w:ascii="Times" w:hAnsi="Times" w:cs="Times"/>
+          <w:color w:val="000000"/>
+          <w:kern w:val="0"/>
+          <w:position w:val="-6"/>
+          <w:sz w:val="21"/>
+          <w:szCs w:val="21"/>
+        </w:rPr>
+        <w:t xml:space="preserve">i </w:t>
+      </w:r>
+      <w:r>
+        <w:rPr>
+          <w:rFonts w:ascii="Times" w:hAnsi="Times" w:cs="Times"/>
+          <w:color w:val="000000"/>
+          <w:kern w:val="0"/>
+          <w:sz w:val="32"/>
+          <w:szCs w:val="32"/>
+        </w:rPr>
+        <w:t>denote the event that |ε(h</w:t>
+      </w:r>
+      <w:r>
+        <w:rPr>
+          <w:rFonts w:ascii="Times" w:hAnsi="Times" w:cs="Times"/>
+          <w:color w:val="000000"/>
+          <w:kern w:val="0"/>
+          <w:position w:val="-6"/>
+          <w:sz w:val="21"/>
+          <w:szCs w:val="21"/>
+        </w:rPr>
+        <w:t>i</w:t>
+      </w:r>
+      <w:r>
+        <w:rPr>
+          <w:rFonts w:ascii="Times" w:hAnsi="Times" w:cs="Times"/>
+          <w:color w:val="000000"/>
+          <w:kern w:val="0"/>
+          <w:sz w:val="32"/>
+          <w:szCs w:val="32"/>
+        </w:rPr>
+        <w:t>) − εˆ(h</w:t>
+      </w:r>
+      <w:r>
+        <w:rPr>
+          <w:rFonts w:ascii="Times" w:hAnsi="Times" w:cs="Times"/>
+          <w:color w:val="000000"/>
+          <w:kern w:val="0"/>
+          <w:position w:val="-6"/>
+          <w:sz w:val="21"/>
+          <w:szCs w:val="21"/>
+        </w:rPr>
+        <w:t>i</w:t>
+      </w:r>
+      <w:r>
+        <w:rPr>
+          <w:rFonts w:ascii="Times" w:hAnsi="Times" w:cs="Times"/>
+          <w:color w:val="000000"/>
+          <w:kern w:val="0"/>
+          <w:sz w:val="32"/>
+          <w:szCs w:val="32"/>
+        </w:rPr>
+        <w:t>)| &gt; γ. We’ve already show that, for any particular A</w:t>
+      </w:r>
+      <w:r>
+        <w:rPr>
+          <w:rFonts w:ascii="Times" w:hAnsi="Times" w:cs="Times"/>
+          <w:color w:val="000000"/>
+          <w:kern w:val="0"/>
+          <w:position w:val="-6"/>
+          <w:sz w:val="21"/>
+          <w:szCs w:val="21"/>
+        </w:rPr>
+        <w:t>i</w:t>
+      </w:r>
+      <w:r>
+        <w:rPr>
+          <w:rFonts w:ascii="Times" w:hAnsi="Times" w:cs="Times"/>
+          <w:color w:val="000000"/>
+          <w:kern w:val="0"/>
+          <w:sz w:val="32"/>
+          <w:szCs w:val="32"/>
+        </w:rPr>
+        <w:t>, it holds true that P(A</w:t>
+      </w:r>
+      <w:r>
+        <w:rPr>
+          <w:rFonts w:ascii="Times" w:hAnsi="Times" w:cs="Times"/>
+          <w:color w:val="000000"/>
+          <w:kern w:val="0"/>
+          <w:position w:val="-6"/>
+          <w:sz w:val="21"/>
+          <w:szCs w:val="21"/>
+        </w:rPr>
+        <w:t>i</w:t>
+      </w:r>
+      <w:r>
+        <w:rPr>
+          <w:rFonts w:ascii="Times" w:hAnsi="Times" w:cs="Times"/>
+          <w:color w:val="000000"/>
+          <w:kern w:val="0"/>
+          <w:sz w:val="32"/>
+          <w:szCs w:val="32"/>
+        </w:rPr>
+        <w:t>) ≤ 2exp(−2γ</w:t>
+      </w:r>
+      <w:r>
+        <w:rPr>
+          <w:rFonts w:ascii="Times" w:hAnsi="Times" w:cs="Times"/>
+          <w:color w:val="000000"/>
+          <w:kern w:val="0"/>
+          <w:position w:val="10"/>
+          <w:sz w:val="21"/>
+          <w:szCs w:val="21"/>
+        </w:rPr>
+        <w:t>2</w:t>
+      </w:r>
+      <w:r>
+        <w:rPr>
+          <w:rFonts w:ascii="Times" w:hAnsi="Times" w:cs="Times"/>
+          <w:color w:val="000000"/>
+          <w:kern w:val="0"/>
+          <w:sz w:val="32"/>
+          <w:szCs w:val="32"/>
+        </w:rPr>
+        <w:t xml:space="preserve">m). Thus, using the union bound, we have that </w:t>
+      </w:r>
+    </w:p>
+    <w:p>
+      <w:pPr>
+        <w:widowControl/>
+        <w:autoSpaceDE w:val="0"/>
+        <w:autoSpaceDN w:val="0"/>
+        <w:adjustRightInd w:val="0"/>
+        <w:spacing w:after="240" w:line="360" w:lineRule="atLeast"/>
+        <w:jc w:val="center"/>
+        <w:rPr>
+          <w:rFonts w:ascii="Times" w:hAnsi="Times" w:cs="Times"/>
+          <w:color w:val="000000"/>
+          <w:kern w:val="0"/>
+          <w:sz w:val="32"/>
+          <w:szCs w:val="32"/>
+        </w:rPr>
+      </w:pPr>
+      <w:r>
+        <w:rPr>
+          <w:rFonts w:ascii="Times" w:hAnsi="Times" w:cs="Times"/>
+          <w:noProof/>
+          <w:color w:val="000000"/>
+          <w:kern w:val="0"/>
+          <w:sz w:val="32"/>
+          <w:szCs w:val="32"/>
+        </w:rPr>
+        <w:drawing>
+          <wp:inline distT="0" distB="0" distL="0" distR="0" wp14:anchorId="0330A37B" wp14:editId="518115D1">
+            <wp:extent cx="4063365" cy="1701064"/>
+            <wp:effectExtent l="0" t="0" r="635" b="1270"/>
+            <wp:docPr id="259" name="图片 259"/>
             <wp:cNvGraphicFramePr>
               <a:graphicFrameLocks xmlns:a="http://schemas.openxmlformats.org/drawingml/2006/main" noChangeAspect="1"/>
             </wp:cNvGraphicFramePr>
@@ -3274,7 +4235,7 @@
                   <pic:spPr>
                     <a:xfrm>
                       <a:off x="0" y="0"/>
-                      <a:ext cx="2222500" cy="965200"/>
+                      <a:ext cx="4089919" cy="1712180"/>
                     </a:xfrm>
                     <a:prstGeom prst="rect">
                       <a:avLst/>
@@ -3309,70 +4270,7 @@
           <w:sz w:val="32"/>
           <w:szCs w:val="32"/>
         </w:rPr>
-        <w:t>Thus, εˆ(h</w:t>
-      </w:r>
-      <w:r>
-        <w:rPr>
-          <w:rFonts w:ascii="Times" w:hAnsi="Times" w:cs="Times"/>
-          <w:color w:val="000000"/>
-          <w:kern w:val="0"/>
-          <w:position w:val="-6"/>
-          <w:sz w:val="21"/>
-          <w:szCs w:val="21"/>
-        </w:rPr>
-        <w:t>i</w:t>
-      </w:r>
-      <w:r>
-        <w:rPr>
-          <w:rFonts w:ascii="Times" w:hAnsi="Times" w:cs="Times"/>
-          <w:color w:val="000000"/>
-          <w:kern w:val="0"/>
-          <w:sz w:val="32"/>
-          <w:szCs w:val="32"/>
-        </w:rPr>
-        <w:t>) is exactly the mean of the m random variables Z</w:t>
-      </w:r>
-      <w:r>
-        <w:rPr>
-          <w:rFonts w:ascii="Times" w:hAnsi="Times" w:cs="Times"/>
-          <w:color w:val="000000"/>
-          <w:kern w:val="0"/>
-          <w:position w:val="-6"/>
-          <w:sz w:val="21"/>
-          <w:szCs w:val="21"/>
-        </w:rPr>
-        <w:t xml:space="preserve">j </w:t>
-      </w:r>
-      <w:r>
-        <w:rPr>
-          <w:rFonts w:ascii="Times" w:hAnsi="Times" w:cs="Times"/>
-          <w:color w:val="000000"/>
-          <w:kern w:val="0"/>
-          <w:sz w:val="32"/>
-          <w:szCs w:val="32"/>
-        </w:rPr>
-        <w:t>that are drawn iid from a Bernoulli distribution with mean ε(h</w:t>
-      </w:r>
-      <w:r>
-        <w:rPr>
-          <w:rFonts w:ascii="Times" w:hAnsi="Times" w:cs="Times"/>
-          <w:color w:val="000000"/>
-          <w:kern w:val="0"/>
-          <w:position w:val="-6"/>
-          <w:sz w:val="21"/>
-          <w:szCs w:val="21"/>
-        </w:rPr>
-        <w:t>i</w:t>
-      </w:r>
-      <w:r>
-        <w:rPr>
-          <w:rFonts w:ascii="Times" w:hAnsi="Times" w:cs="Times"/>
-          <w:color w:val="000000"/>
-          <w:kern w:val="0"/>
-          <w:sz w:val="32"/>
-          <w:szCs w:val="32"/>
-        </w:rPr>
-        <w:t xml:space="preserve">). Hence, we can apply the Hoeffding inequality, and obtain </w:t>
+        <w:t xml:space="preserve">If we subtract both sides from 1, we find that </w:t>
       </w:r>
     </w:p>
     <w:p>
@@ -3401,10 +4299,10 @@
           <w:szCs w:val="32"/>
         </w:rPr>
         <w:drawing>
-          <wp:inline distT="0" distB="0" distL="0" distR="0" wp14:anchorId="72F23A35" wp14:editId="51AFE6AF">
-            <wp:extent cx="5003800" cy="457200"/>
-            <wp:effectExtent l="0" t="0" r="0" b="0"/>
-            <wp:docPr id="258" name="图片 258"/>
+          <wp:inline distT="0" distB="0" distL="0" distR="0" wp14:anchorId="3B8241C1" wp14:editId="67B80EEC">
+            <wp:extent cx="4520565" cy="433744"/>
+            <wp:effectExtent l="0" t="0" r="635" b="0"/>
+            <wp:docPr id="260" name="图片 260"/>
             <wp:cNvGraphicFramePr>
               <a:graphicFrameLocks xmlns:a="http://schemas.openxmlformats.org/drawingml/2006/main" noChangeAspect="1"/>
             </wp:cNvGraphicFramePr>
@@ -3424,7 +4322,7 @@
                   <pic:spPr>
                     <a:xfrm>
                       <a:off x="0" y="0"/>
-                      <a:ext cx="5003800" cy="457200"/>
+                      <a:ext cx="4621565" cy="443435"/>
                     </a:xfrm>
                     <a:prstGeom prst="rect">
                       <a:avLst/>
@@ -3449,103 +4347,38 @@
           <w:rFonts w:ascii="Times" w:hAnsi="Times" w:cs="Times"/>
           <w:color w:val="000000"/>
           <w:kern w:val="0"/>
-          <w:sz w:val="32"/>
-          <w:szCs w:val="32"/>
-        </w:rPr>
-      </w:pPr>
-      <w:r>
-        <w:rPr>
-          <w:rFonts w:ascii="Times" w:hAnsi="Times" w:cs="Times"/>
-          <w:color w:val="000000"/>
-          <w:kern w:val="0"/>
-          <w:sz w:val="32"/>
-          <w:szCs w:val="32"/>
-        </w:rPr>
-        <w:t>This shows that, for our particular h</w:t>
-      </w:r>
-      <w:r>
-        <w:rPr>
-          <w:rFonts w:ascii="Times" w:hAnsi="Times" w:cs="Times"/>
-          <w:color w:val="000000"/>
-          <w:kern w:val="0"/>
-          <w:position w:val="-6"/>
-          <w:sz w:val="21"/>
-          <w:szCs w:val="21"/>
-        </w:rPr>
-        <w:t>i</w:t>
-      </w:r>
-      <w:r>
-        <w:rPr>
-          <w:rFonts w:ascii="Times" w:hAnsi="Times" w:cs="Times"/>
-          <w:color w:val="000000"/>
-          <w:kern w:val="0"/>
-          <w:sz w:val="32"/>
-          <w:szCs w:val="32"/>
-        </w:rPr>
-        <w:t>, training error will be close to generalization error with high probability, assuming m is large. But we don’t just want to guarantee that ε(h</w:t>
-      </w:r>
-      <w:r>
-        <w:rPr>
-          <w:rFonts w:ascii="Times" w:hAnsi="Times" w:cs="Times"/>
-          <w:color w:val="000000"/>
-          <w:kern w:val="0"/>
-          <w:position w:val="-6"/>
-          <w:sz w:val="21"/>
-          <w:szCs w:val="21"/>
-        </w:rPr>
-        <w:t>i</w:t>
-      </w:r>
-      <w:r>
-        <w:rPr>
-          <w:rFonts w:ascii="Times" w:hAnsi="Times" w:cs="Times"/>
-          <w:color w:val="000000"/>
-          <w:kern w:val="0"/>
-          <w:sz w:val="32"/>
-          <w:szCs w:val="32"/>
-        </w:rPr>
-        <w:t>) will be close to εˆ(h</w:t>
-      </w:r>
-      <w:r>
-        <w:rPr>
-          <w:rFonts w:ascii="Times" w:hAnsi="Times" w:cs="Times"/>
-          <w:color w:val="000000"/>
-          <w:kern w:val="0"/>
-          <w:position w:val="-6"/>
-          <w:sz w:val="21"/>
-          <w:szCs w:val="21"/>
-        </w:rPr>
-        <w:t>i</w:t>
-      </w:r>
-      <w:r>
-        <w:rPr>
-          <w:rFonts w:ascii="Times" w:hAnsi="Times" w:cs="Times"/>
-          <w:color w:val="000000"/>
-          <w:kern w:val="0"/>
-          <w:sz w:val="32"/>
-          <w:szCs w:val="32"/>
-        </w:rPr>
-        <w:t>) (with high probability) for just only one particular h</w:t>
-      </w:r>
-      <w:r>
-        <w:rPr>
-          <w:rFonts w:ascii="Times" w:hAnsi="Times" w:cs="Times"/>
-          <w:color w:val="000000"/>
-          <w:kern w:val="0"/>
-          <w:position w:val="-6"/>
-          <w:sz w:val="21"/>
-          <w:szCs w:val="21"/>
-        </w:rPr>
-        <w:t>i</w:t>
-      </w:r>
-      <w:r>
-        <w:rPr>
-          <w:rFonts w:ascii="Times" w:hAnsi="Times" w:cs="Times"/>
-          <w:color w:val="000000"/>
-          <w:kern w:val="0"/>
-          <w:sz w:val="32"/>
-          <w:szCs w:val="32"/>
-        </w:rPr>
-        <w:t xml:space="preserve">. We want to prove that this will be true for simultaneously for all h </w:t>
+        </w:rPr>
+      </w:pPr>
+      <w:r>
+        <w:rPr>
+          <w:rFonts w:ascii="Times" w:hAnsi="Times" w:cs="Times"/>
+          <w:color w:val="000000"/>
+          <w:kern w:val="0"/>
+          <w:sz w:val="32"/>
+          <w:szCs w:val="32"/>
+        </w:rPr>
+        <w:t>(The “¬” symbol means “not.”) So, with probability at least 1−2k exp(−2γ</w:t>
+      </w:r>
+      <w:r>
+        <w:rPr>
+          <w:rFonts w:ascii="Times" w:hAnsi="Times" w:cs="Times"/>
+          <w:color w:val="000000"/>
+          <w:kern w:val="0"/>
+          <w:position w:val="10"/>
+          <w:sz w:val="21"/>
+          <w:szCs w:val="21"/>
+        </w:rPr>
+        <w:t>2</w:t>
+      </w:r>
+      <w:r>
+        <w:rPr>
+          <w:rFonts w:ascii="Times" w:hAnsi="Times" w:cs="Times"/>
+          <w:color w:val="000000"/>
+          <w:kern w:val="0"/>
+          <w:sz w:val="32"/>
+          <w:szCs w:val="32"/>
+        </w:rPr>
+        <w:t xml:space="preserve">m), we have that ε(h) will be within γ of εˆ(h) for all h </w:t>
       </w:r>
       <w:r>
         <w:rPr>
@@ -3565,112 +4398,119 @@
           <w:sz w:val="32"/>
           <w:szCs w:val="32"/>
         </w:rPr>
-        <w:t xml:space="preserve"> H. To do so, let A</w:t>
-      </w:r>
-      <w:r>
-        <w:rPr>
-          <w:rFonts w:ascii="Times" w:hAnsi="Times" w:cs="Times"/>
-          <w:color w:val="000000"/>
-          <w:kern w:val="0"/>
-          <w:position w:val="-6"/>
-          <w:sz w:val="21"/>
-          <w:szCs w:val="21"/>
-        </w:rPr>
-        <w:t xml:space="preserve">i </w:t>
-      </w:r>
-      <w:r>
-        <w:rPr>
-          <w:rFonts w:ascii="Times" w:hAnsi="Times" w:cs="Times"/>
-          <w:color w:val="000000"/>
-          <w:kern w:val="0"/>
-          <w:sz w:val="32"/>
-          <w:szCs w:val="32"/>
-        </w:rPr>
-        <w:t>denote the event that |ε(h</w:t>
-      </w:r>
-      <w:r>
-        <w:rPr>
-          <w:rFonts w:ascii="Times" w:hAnsi="Times" w:cs="Times"/>
-          <w:color w:val="000000"/>
-          <w:kern w:val="0"/>
-          <w:position w:val="-6"/>
-          <w:sz w:val="21"/>
-          <w:szCs w:val="21"/>
-        </w:rPr>
-        <w:t>i</w:t>
-      </w:r>
-      <w:r>
-        <w:rPr>
-          <w:rFonts w:ascii="Times" w:hAnsi="Times" w:cs="Times"/>
-          <w:color w:val="000000"/>
-          <w:kern w:val="0"/>
-          <w:sz w:val="32"/>
-          <w:szCs w:val="32"/>
-        </w:rPr>
-        <w:t>) − εˆ(h</w:t>
-      </w:r>
-      <w:r>
-        <w:rPr>
-          <w:rFonts w:ascii="Times" w:hAnsi="Times" w:cs="Times"/>
-          <w:color w:val="000000"/>
-          <w:kern w:val="0"/>
-          <w:position w:val="-6"/>
-          <w:sz w:val="21"/>
-          <w:szCs w:val="21"/>
-        </w:rPr>
-        <w:t>i</w:t>
-      </w:r>
-      <w:r>
-        <w:rPr>
-          <w:rFonts w:ascii="Times" w:hAnsi="Times" w:cs="Times"/>
-          <w:color w:val="000000"/>
-          <w:kern w:val="0"/>
-          <w:sz w:val="32"/>
-          <w:szCs w:val="32"/>
-        </w:rPr>
-        <w:t>)| &gt; γ. We’ve already show that, for any particular A</w:t>
-      </w:r>
-      <w:r>
-        <w:rPr>
-          <w:rFonts w:ascii="Times" w:hAnsi="Times" w:cs="Times"/>
-          <w:color w:val="000000"/>
-          <w:kern w:val="0"/>
-          <w:position w:val="-6"/>
-          <w:sz w:val="21"/>
-          <w:szCs w:val="21"/>
-        </w:rPr>
-        <w:t>i</w:t>
-      </w:r>
-      <w:r>
-        <w:rPr>
-          <w:rFonts w:ascii="Times" w:hAnsi="Times" w:cs="Times"/>
-          <w:color w:val="000000"/>
-          <w:kern w:val="0"/>
-          <w:sz w:val="32"/>
-          <w:szCs w:val="32"/>
-        </w:rPr>
-        <w:t>, it holds true that P(A</w:t>
-      </w:r>
-      <w:r>
-        <w:rPr>
-          <w:rFonts w:ascii="Times" w:hAnsi="Times" w:cs="Times"/>
-          <w:color w:val="000000"/>
-          <w:kern w:val="0"/>
-          <w:position w:val="-6"/>
-          <w:sz w:val="21"/>
-          <w:szCs w:val="21"/>
-        </w:rPr>
-        <w:t>i</w:t>
-      </w:r>
-      <w:r>
-        <w:rPr>
-          <w:rFonts w:ascii="Times" w:hAnsi="Times" w:cs="Times"/>
-          <w:color w:val="000000"/>
-          <w:kern w:val="0"/>
-          <w:sz w:val="32"/>
-          <w:szCs w:val="32"/>
-        </w:rPr>
-        <w:t>) ≤ 2exp(−2γ</w:t>
+        <w:t xml:space="preserve"> H. This is called a </w:t>
+      </w:r>
+      <w:proofErr w:type="spellStart"/>
+      <w:r>
+        <w:rPr>
+          <w:rFonts w:ascii="Times" w:hAnsi="Times" w:cs="Times"/>
+          <w:color w:val="000000"/>
+          <w:kern w:val="0"/>
+          <w:sz w:val="32"/>
+          <w:szCs w:val="32"/>
+        </w:rPr>
+        <w:t>uni</w:t>
+      </w:r>
+      <w:proofErr w:type="spellEnd"/>
+      <w:r>
+        <w:rPr>
+          <w:rFonts w:ascii="Times" w:hAnsi="Times" w:cs="Times"/>
+          <w:color w:val="000000"/>
+          <w:kern w:val="0"/>
+          <w:sz w:val="32"/>
+          <w:szCs w:val="32"/>
+        </w:rPr>
+        <w:t xml:space="preserve">- form convergence result, because this is a bound that holds simultaneously for all (as opposed to just one) h </w:t>
+      </w:r>
+      <w:r>
+        <w:rPr>
+          <w:rFonts w:ascii="MS Mincho" w:eastAsia="MS Mincho" w:hAnsi="MS Mincho" w:cs="MS Mincho"/>
+          <w:color w:val="000000"/>
+          <w:kern w:val="0"/>
+          <w:sz w:val="32"/>
+          <w:szCs w:val="32"/>
+        </w:rPr>
+        <w:t>∈</w:t>
+      </w:r>
+      <w:r>
+        <w:rPr>
+          <w:rFonts w:ascii="Times" w:hAnsi="Times" w:cs="Times"/>
+          <w:color w:val="000000"/>
+          <w:kern w:val="0"/>
+          <w:sz w:val="32"/>
+          <w:szCs w:val="32"/>
+        </w:rPr>
+        <w:t xml:space="preserve"> H. </w:t>
+      </w:r>
+    </w:p>
+    <w:p>
+      <w:pPr>
+        <w:widowControl/>
+        <w:autoSpaceDE w:val="0"/>
+        <w:autoSpaceDN w:val="0"/>
+        <w:adjustRightInd w:val="0"/>
+        <w:spacing w:after="240" w:line="360" w:lineRule="atLeast"/>
+        <w:jc w:val="left"/>
+        <w:rPr>
+          <w:rFonts w:ascii="Times" w:hAnsi="Times" w:cs="Times"/>
+          <w:color w:val="000000"/>
+          <w:kern w:val="0"/>
+        </w:rPr>
+      </w:pPr>
+      <w:r>
+        <w:rPr>
+          <w:rFonts w:ascii="Times" w:hAnsi="Times" w:cs="Times"/>
+          <w:color w:val="000000"/>
+          <w:kern w:val="0"/>
+          <w:sz w:val="32"/>
+          <w:szCs w:val="32"/>
+        </w:rPr>
+        <w:t xml:space="preserve">In the discussion above, what we did was, for particular values of m and γ, give a bound on the probability that for some h </w:t>
+      </w:r>
+      <w:r>
+        <w:rPr>
+          <w:rFonts w:ascii="MS Mincho" w:eastAsia="MS Mincho" w:hAnsi="MS Mincho" w:cs="MS Mincho"/>
+          <w:color w:val="000000"/>
+          <w:kern w:val="0"/>
+          <w:sz w:val="32"/>
+          <w:szCs w:val="32"/>
+        </w:rPr>
+        <w:t>∈</w:t>
+      </w:r>
+      <w:r>
+        <w:rPr>
+          <w:rFonts w:ascii="Times" w:hAnsi="Times" w:cs="Times"/>
+          <w:color w:val="000000"/>
+          <w:kern w:val="0"/>
+          <w:sz w:val="32"/>
+          <w:szCs w:val="32"/>
+        </w:rPr>
+        <w:t xml:space="preserve"> H, |ε(h) − εˆ(h)| &gt; γ. There are three quantities of interest here: m, γ, and the probability of error; we can bound either one in terms of the other two. </w:t>
+      </w:r>
+    </w:p>
+    <w:p>
+      <w:pPr>
+        <w:widowControl/>
+        <w:autoSpaceDE w:val="0"/>
+        <w:autoSpaceDN w:val="0"/>
+        <w:adjustRightInd w:val="0"/>
+        <w:spacing w:after="240" w:line="360" w:lineRule="atLeast"/>
+        <w:jc w:val="left"/>
+        <w:rPr>
+          <w:rFonts w:ascii="Times" w:hAnsi="Times" w:cs="Times"/>
+          <w:color w:val="000000"/>
+          <w:kern w:val="0"/>
+        </w:rPr>
+      </w:pPr>
+      <w:r>
+        <w:rPr>
+          <w:rFonts w:ascii="Times" w:hAnsi="Times" w:cs="Times"/>
+          <w:color w:val="000000"/>
+          <w:kern w:val="0"/>
+          <w:sz w:val="32"/>
+          <w:szCs w:val="32"/>
+        </w:rPr>
+        <w:t>For instance, we can ask the following question: Given γ and some δ &gt; 0, how large must m be before we can guarantee that with probability at least 1 − δ, training error will be within γ of generalization error? By setting δ = 2k exp(−2γ</w:t>
       </w:r>
       <w:r>
         <w:rPr>
@@ -3691,7 +4531,29 @@
           <w:sz w:val="32"/>
           <w:szCs w:val="32"/>
         </w:rPr>
-        <w:t xml:space="preserve">m). Thus, using the union bound, we have that </w:t>
+        <w:t xml:space="preserve">m) and solving </w:t>
+      </w:r>
+      <w:proofErr w:type="spellStart"/>
+      <w:r>
+        <w:rPr>
+          <w:rFonts w:ascii="Times" w:hAnsi="Times" w:cs="Times"/>
+          <w:color w:val="000000"/>
+          <w:kern w:val="0"/>
+          <w:sz w:val="32"/>
+          <w:szCs w:val="32"/>
+        </w:rPr>
+        <w:t>for m</w:t>
+      </w:r>
+      <w:proofErr w:type="spellEnd"/>
+      <w:r>
+        <w:rPr>
+          <w:rFonts w:ascii="Times" w:hAnsi="Times" w:cs="Times"/>
+          <w:color w:val="000000"/>
+          <w:kern w:val="0"/>
+          <w:sz w:val="32"/>
+          <w:szCs w:val="32"/>
+        </w:rPr>
+        <w:t xml:space="preserve">, [you should convince yourself this is the right thing to do!], we find that if </w:t>
       </w:r>
     </w:p>
     <w:p>
@@ -3720,10 +4582,10 @@
           <w:szCs w:val="32"/>
         </w:rPr>
         <w:drawing>
-          <wp:inline distT="0" distB="0" distL="0" distR="0" wp14:anchorId="0330A37B" wp14:editId="518115D1">
-            <wp:extent cx="4063365" cy="1701064"/>
-            <wp:effectExtent l="0" t="0" r="635" b="1270"/>
-            <wp:docPr id="259" name="图片 259"/>
+          <wp:inline distT="0" distB="0" distL="0" distR="0" wp14:anchorId="65E56426" wp14:editId="2C3FF1EE">
+            <wp:extent cx="2082800" cy="901700"/>
+            <wp:effectExtent l="0" t="0" r="0" b="12700"/>
+            <wp:docPr id="261" name="图片 261"/>
             <wp:cNvGraphicFramePr>
               <a:graphicFrameLocks xmlns:a="http://schemas.openxmlformats.org/drawingml/2006/main" noChangeAspect="1"/>
             </wp:cNvGraphicFramePr>
@@ -3743,7 +4605,7 @@
                   <pic:spPr>
                     <a:xfrm>
                       <a:off x="0" y="0"/>
-                      <a:ext cx="4089919" cy="1712180"/>
+                      <a:ext cx="2082800" cy="901700"/>
                     </a:xfrm>
                     <a:prstGeom prst="rect">
                       <a:avLst/>
@@ -3778,7 +4640,47 @@
           <w:sz w:val="32"/>
           <w:szCs w:val="32"/>
         </w:rPr>
-        <w:t xml:space="preserve">If we subtract both sides from 1, we find that </w:t>
+        <w:t xml:space="preserve">then with probability at least 1 − δ, we have that |ε(h) − εˆ(h)| ≤ γ for all h </w:t>
+      </w:r>
+      <w:r>
+        <w:rPr>
+          <w:rFonts w:ascii="MS Mincho" w:eastAsia="MS Mincho" w:hAnsi="MS Mincho" w:cs="MS Mincho"/>
+          <w:color w:val="000000"/>
+          <w:kern w:val="0"/>
+          <w:sz w:val="32"/>
+          <w:szCs w:val="32"/>
+        </w:rPr>
+        <w:t>∈</w:t>
+      </w:r>
+      <w:r>
+        <w:rPr>
+          <w:rFonts w:ascii="Times" w:hAnsi="Times" w:cs="Times"/>
+          <w:color w:val="000000"/>
+          <w:kern w:val="0"/>
+          <w:sz w:val="32"/>
+          <w:szCs w:val="32"/>
+        </w:rPr>
+        <w:t xml:space="preserve"> H. (Equivalently, this shows that the probability that |ε(h) − εˆ(h)| &gt; γ for some h </w:t>
+      </w:r>
+      <w:r>
+        <w:rPr>
+          <w:rFonts w:ascii="MS Mincho" w:eastAsia="MS Mincho" w:hAnsi="MS Mincho" w:cs="MS Mincho"/>
+          <w:color w:val="000000"/>
+          <w:kern w:val="0"/>
+          <w:sz w:val="32"/>
+          <w:szCs w:val="32"/>
+        </w:rPr>
+        <w:t>∈</w:t>
+      </w:r>
+      <w:r>
+        <w:rPr>
+          <w:rFonts w:ascii="Times" w:hAnsi="Times" w:cs="Times"/>
+          <w:color w:val="000000"/>
+          <w:kern w:val="0"/>
+          <w:sz w:val="32"/>
+          <w:szCs w:val="32"/>
+        </w:rPr>
+        <w:t xml:space="preserve"> H is at most δ.) This bound tells us how many training examples we need in order make a guarantee. The training set size m that a certain method or algorithm requires in order to achieve a certain level of performance is also called the algorithm’s sample complexity. </w:t>
       </w:r>
     </w:p>
     <w:p>
@@ -3788,13 +4690,103 @@
         <w:autoSpaceDN w:val="0"/>
         <w:adjustRightInd w:val="0"/>
         <w:spacing w:after="240" w:line="360" w:lineRule="atLeast"/>
+        <w:jc w:val="left"/>
+        <w:rPr>
+          <w:rFonts w:ascii="Times" w:hAnsi="Times" w:cs="Times"/>
+          <w:color w:val="000000"/>
+          <w:kern w:val="0"/>
+        </w:rPr>
+      </w:pPr>
+      <w:r>
+        <w:rPr>
+          <w:rFonts w:ascii="Times" w:hAnsi="Times" w:cs="Times"/>
+          <w:color w:val="000000"/>
+          <w:kern w:val="0"/>
+          <w:sz w:val="32"/>
+          <w:szCs w:val="32"/>
+        </w:rPr>
+        <w:t xml:space="preserve">The key property of the bound above is that the number of training examples needed to make this guarantee is only logarithmic </w:t>
+      </w:r>
+      <w:proofErr w:type="spellStart"/>
+      <w:r>
+        <w:rPr>
+          <w:rFonts w:ascii="Times" w:hAnsi="Times" w:cs="Times"/>
+          <w:color w:val="000000"/>
+          <w:kern w:val="0"/>
+          <w:sz w:val="32"/>
+          <w:szCs w:val="32"/>
+        </w:rPr>
+        <w:t>in k</w:t>
+      </w:r>
+      <w:proofErr w:type="spellEnd"/>
+      <w:r>
+        <w:rPr>
+          <w:rFonts w:ascii="Times" w:hAnsi="Times" w:cs="Times"/>
+          <w:color w:val="000000"/>
+          <w:kern w:val="0"/>
+          <w:sz w:val="32"/>
+          <w:szCs w:val="32"/>
+        </w:rPr>
+        <w:t xml:space="preserve">, the number of hypotheses in H. This will be important later. </w:t>
+      </w:r>
+    </w:p>
+    <w:p>
+      <w:pPr>
+        <w:widowControl/>
+        <w:autoSpaceDE w:val="0"/>
+        <w:autoSpaceDN w:val="0"/>
+        <w:adjustRightInd w:val="0"/>
+        <w:spacing w:after="240" w:line="360" w:lineRule="atLeast"/>
+        <w:jc w:val="left"/>
+        <w:rPr>
+          <w:rFonts w:ascii="Times" w:hAnsi="Times" w:cs="Times"/>
+          <w:color w:val="000000"/>
+          <w:kern w:val="0"/>
+        </w:rPr>
+      </w:pPr>
+      <w:r>
+        <w:rPr>
+          <w:rFonts w:ascii="Times" w:hAnsi="Times" w:cs="Times"/>
+          <w:color w:val="000000"/>
+          <w:kern w:val="0"/>
+          <w:sz w:val="32"/>
+          <w:szCs w:val="32"/>
+        </w:rPr>
+        <w:t xml:space="preserve">Similarly, we can also hold m and δ fixed and solve for γ in the previous equation, and show [again, convince yourself that this is right!] that with probability 1 − δ, we have that for all h </w:t>
+      </w:r>
+      <w:r>
+        <w:rPr>
+          <w:rFonts w:ascii="MS Mincho" w:eastAsia="MS Mincho" w:hAnsi="MS Mincho" w:cs="MS Mincho"/>
+          <w:color w:val="000000"/>
+          <w:kern w:val="0"/>
+          <w:sz w:val="32"/>
+          <w:szCs w:val="32"/>
+        </w:rPr>
+        <w:t>∈</w:t>
+      </w:r>
+      <w:r>
+        <w:rPr>
+          <w:rFonts w:ascii="Times" w:hAnsi="Times" w:cs="Times"/>
+          <w:color w:val="000000"/>
+          <w:kern w:val="0"/>
+          <w:sz w:val="32"/>
+          <w:szCs w:val="32"/>
+        </w:rPr>
+        <w:t xml:space="preserve"> H, </w:t>
+      </w:r>
+    </w:p>
+    <w:p>
+      <w:pPr>
+        <w:widowControl/>
+        <w:autoSpaceDE w:val="0"/>
+        <w:autoSpaceDN w:val="0"/>
+        <w:adjustRightInd w:val="0"/>
+        <w:spacing w:line="280" w:lineRule="atLeast"/>
         <w:jc w:val="center"/>
         <w:rPr>
           <w:rFonts w:ascii="Times" w:hAnsi="Times" w:cs="Times"/>
           <w:color w:val="000000"/>
           <w:kern w:val="0"/>
-          <w:sz w:val="32"/>
-          <w:szCs w:val="32"/>
         </w:rPr>
       </w:pPr>
       <w:r>
@@ -3807,10 +4799,10 @@
           <w:szCs w:val="32"/>
         </w:rPr>
         <w:drawing>
-          <wp:inline distT="0" distB="0" distL="0" distR="0" wp14:anchorId="3B8241C1" wp14:editId="67B80EEC">
-            <wp:extent cx="4520565" cy="433744"/>
-            <wp:effectExtent l="0" t="0" r="635" b="0"/>
-            <wp:docPr id="260" name="图片 260"/>
+          <wp:inline distT="0" distB="0" distL="0" distR="0" wp14:anchorId="09FA62FB" wp14:editId="65B3DA66">
+            <wp:extent cx="3695700" cy="1016000"/>
+            <wp:effectExtent l="0" t="0" r="12700" b="0"/>
+            <wp:docPr id="262" name="图片 262"/>
             <wp:cNvGraphicFramePr>
               <a:graphicFrameLocks xmlns:a="http://schemas.openxmlformats.org/drawingml/2006/main" noChangeAspect="1"/>
             </wp:cNvGraphicFramePr>
@@ -3830,440 +4822,6 @@
                   <pic:spPr>
                     <a:xfrm>
                       <a:off x="0" y="0"/>
-                      <a:ext cx="4621565" cy="443435"/>
-                    </a:xfrm>
-                    <a:prstGeom prst="rect">
-                      <a:avLst/>
-                    </a:prstGeom>
-                  </pic:spPr>
-                </pic:pic>
-              </a:graphicData>
-            </a:graphic>
-          </wp:inline>
-        </w:drawing>
-      </w:r>
-    </w:p>
-    <w:p>
-      <w:pPr>
-        <w:widowControl/>
-        <w:autoSpaceDE w:val="0"/>
-        <w:autoSpaceDN w:val="0"/>
-        <w:adjustRightInd w:val="0"/>
-        <w:spacing w:after="240" w:line="360" w:lineRule="atLeast"/>
-        <w:jc w:val="left"/>
-        <w:rPr>
-          <w:rFonts w:ascii="Times" w:hAnsi="Times" w:cs="Times"/>
-          <w:color w:val="000000"/>
-          <w:kern w:val="0"/>
-        </w:rPr>
-      </w:pPr>
-      <w:r>
-        <w:rPr>
-          <w:rFonts w:ascii="Times" w:hAnsi="Times" w:cs="Times"/>
-          <w:color w:val="000000"/>
-          <w:kern w:val="0"/>
-          <w:sz w:val="32"/>
-          <w:szCs w:val="32"/>
-        </w:rPr>
-        <w:t>(The “¬” symbol means “not.”) So, with probability at least 1−2k exp(−2γ</w:t>
-      </w:r>
-      <w:r>
-        <w:rPr>
-          <w:rFonts w:ascii="Times" w:hAnsi="Times" w:cs="Times"/>
-          <w:color w:val="000000"/>
-          <w:kern w:val="0"/>
-          <w:position w:val="10"/>
-          <w:sz w:val="21"/>
-          <w:szCs w:val="21"/>
-        </w:rPr>
-        <w:t>2</w:t>
-      </w:r>
-      <w:r>
-        <w:rPr>
-          <w:rFonts w:ascii="Times" w:hAnsi="Times" w:cs="Times"/>
-          <w:color w:val="000000"/>
-          <w:kern w:val="0"/>
-          <w:sz w:val="32"/>
-          <w:szCs w:val="32"/>
-        </w:rPr>
-        <w:t xml:space="preserve">m), we have that ε(h) will be within γ of εˆ(h) for all h </w:t>
-      </w:r>
-      <w:r>
-        <w:rPr>
-          <w:rFonts w:ascii="MS Mincho" w:eastAsia="MS Mincho" w:hAnsi="MS Mincho" w:cs="MS Mincho"/>
-          <w:color w:val="000000"/>
-          <w:kern w:val="0"/>
-          <w:sz w:val="32"/>
-          <w:szCs w:val="32"/>
-        </w:rPr>
-        <w:t>∈</w:t>
-      </w:r>
-      <w:r>
-        <w:rPr>
-          <w:rFonts w:ascii="Times" w:hAnsi="Times" w:cs="Times"/>
-          <w:color w:val="000000"/>
-          <w:kern w:val="0"/>
-          <w:sz w:val="32"/>
-          <w:szCs w:val="32"/>
-        </w:rPr>
-        <w:t xml:space="preserve"> H. This is called a uni- form convergence result, because this is a bound that holds simultaneously for all (as opposed to just one) h </w:t>
-      </w:r>
-      <w:r>
-        <w:rPr>
-          <w:rFonts w:ascii="MS Mincho" w:eastAsia="MS Mincho" w:hAnsi="MS Mincho" w:cs="MS Mincho"/>
-          <w:color w:val="000000"/>
-          <w:kern w:val="0"/>
-          <w:sz w:val="32"/>
-          <w:szCs w:val="32"/>
-        </w:rPr>
-        <w:t>∈</w:t>
-      </w:r>
-      <w:r>
-        <w:rPr>
-          <w:rFonts w:ascii="Times" w:hAnsi="Times" w:cs="Times"/>
-          <w:color w:val="000000"/>
-          <w:kern w:val="0"/>
-          <w:sz w:val="32"/>
-          <w:szCs w:val="32"/>
-        </w:rPr>
-        <w:t xml:space="preserve"> H. </w:t>
-      </w:r>
-    </w:p>
-    <w:p>
-      <w:pPr>
-        <w:widowControl/>
-        <w:autoSpaceDE w:val="0"/>
-        <w:autoSpaceDN w:val="0"/>
-        <w:adjustRightInd w:val="0"/>
-        <w:spacing w:after="240" w:line="360" w:lineRule="atLeast"/>
-        <w:jc w:val="left"/>
-        <w:rPr>
-          <w:rFonts w:ascii="Times" w:hAnsi="Times" w:cs="Times"/>
-          <w:color w:val="000000"/>
-          <w:kern w:val="0"/>
-        </w:rPr>
-      </w:pPr>
-      <w:r>
-        <w:rPr>
-          <w:rFonts w:ascii="Times" w:hAnsi="Times" w:cs="Times"/>
-          <w:color w:val="000000"/>
-          <w:kern w:val="0"/>
-          <w:sz w:val="32"/>
-          <w:szCs w:val="32"/>
-        </w:rPr>
-        <w:t xml:space="preserve">In the discussion above, what we did was, for particular values of m and γ, give a bound on the probability that for some h </w:t>
-      </w:r>
-      <w:r>
-        <w:rPr>
-          <w:rFonts w:ascii="MS Mincho" w:eastAsia="MS Mincho" w:hAnsi="MS Mincho" w:cs="MS Mincho"/>
-          <w:color w:val="000000"/>
-          <w:kern w:val="0"/>
-          <w:sz w:val="32"/>
-          <w:szCs w:val="32"/>
-        </w:rPr>
-        <w:t>∈</w:t>
-      </w:r>
-      <w:r>
-        <w:rPr>
-          <w:rFonts w:ascii="Times" w:hAnsi="Times" w:cs="Times"/>
-          <w:color w:val="000000"/>
-          <w:kern w:val="0"/>
-          <w:sz w:val="32"/>
-          <w:szCs w:val="32"/>
-        </w:rPr>
-        <w:t xml:space="preserve"> H, |ε(h) − εˆ(h)| &gt; γ. There are three quantities of interest here: m, γ, and the probability of error; we can bound either one in terms of the other two. </w:t>
-      </w:r>
-    </w:p>
-    <w:p>
-      <w:pPr>
-        <w:widowControl/>
-        <w:autoSpaceDE w:val="0"/>
-        <w:autoSpaceDN w:val="0"/>
-        <w:adjustRightInd w:val="0"/>
-        <w:spacing w:after="240" w:line="360" w:lineRule="atLeast"/>
-        <w:jc w:val="left"/>
-        <w:rPr>
-          <w:rFonts w:ascii="Times" w:hAnsi="Times" w:cs="Times"/>
-          <w:color w:val="000000"/>
-          <w:kern w:val="0"/>
-        </w:rPr>
-      </w:pPr>
-      <w:r>
-        <w:rPr>
-          <w:rFonts w:ascii="Times" w:hAnsi="Times" w:cs="Times"/>
-          <w:color w:val="000000"/>
-          <w:kern w:val="0"/>
-          <w:sz w:val="32"/>
-          <w:szCs w:val="32"/>
-        </w:rPr>
-        <w:t>For instance, we can ask the following question: Given γ and some δ &gt; 0, how large must m be before we can guarantee that with probability at least 1 − δ, training error will be within γ of generalization error? By setting δ = 2k exp(−2γ</w:t>
-      </w:r>
-      <w:r>
-        <w:rPr>
-          <w:rFonts w:ascii="Times" w:hAnsi="Times" w:cs="Times"/>
-          <w:color w:val="000000"/>
-          <w:kern w:val="0"/>
-          <w:position w:val="10"/>
-          <w:sz w:val="21"/>
-          <w:szCs w:val="21"/>
-        </w:rPr>
-        <w:t>2</w:t>
-      </w:r>
-      <w:r>
-        <w:rPr>
-          <w:rFonts w:ascii="Times" w:hAnsi="Times" w:cs="Times"/>
-          <w:color w:val="000000"/>
-          <w:kern w:val="0"/>
-          <w:sz w:val="32"/>
-          <w:szCs w:val="32"/>
-        </w:rPr>
-        <w:t xml:space="preserve">m) and solving for m, [you should convince yourself this is the right thing to do!], we find that if </w:t>
-      </w:r>
-    </w:p>
-    <w:p>
-      <w:pPr>
-        <w:widowControl/>
-        <w:autoSpaceDE w:val="0"/>
-        <w:autoSpaceDN w:val="0"/>
-        <w:adjustRightInd w:val="0"/>
-        <w:spacing w:after="240" w:line="360" w:lineRule="atLeast"/>
-        <w:jc w:val="center"/>
-        <w:rPr>
-          <w:rFonts w:ascii="Times" w:hAnsi="Times" w:cs="Times"/>
-          <w:color w:val="000000"/>
-          <w:kern w:val="0"/>
-          <w:sz w:val="32"/>
-          <w:szCs w:val="32"/>
-        </w:rPr>
-      </w:pPr>
-      <w:r>
-        <w:rPr>
-          <w:rFonts w:ascii="Times" w:hAnsi="Times" w:cs="Times"/>
-          <w:noProof/>
-          <w:color w:val="000000"/>
-          <w:kern w:val="0"/>
-          <w:sz w:val="32"/>
-          <w:szCs w:val="32"/>
-        </w:rPr>
-        <w:drawing>
-          <wp:inline distT="0" distB="0" distL="0" distR="0" wp14:anchorId="65E56426" wp14:editId="2C3FF1EE">
-            <wp:extent cx="2082800" cy="901700"/>
-            <wp:effectExtent l="0" t="0" r="0" b="12700"/>
-            <wp:docPr id="261" name="图片 261"/>
-            <wp:cNvGraphicFramePr>
-              <a:graphicFrameLocks xmlns:a="http://schemas.openxmlformats.org/drawingml/2006/main" noChangeAspect="1"/>
-            </wp:cNvGraphicFramePr>
-            <a:graphic xmlns:a="http://schemas.openxmlformats.org/drawingml/2006/main">
-              <a:graphicData uri="http://schemas.openxmlformats.org/drawingml/2006/picture">
-                <pic:pic xmlns:pic="http://schemas.openxmlformats.org/drawingml/2006/picture">
-                  <pic:nvPicPr>
-                    <pic:cNvPr id="1" name=""/>
-                    <pic:cNvPicPr/>
-                  </pic:nvPicPr>
-                  <pic:blipFill>
-                    <a:blip r:embed="rId20"/>
-                    <a:stretch>
-                      <a:fillRect/>
-                    </a:stretch>
-                  </pic:blipFill>
-                  <pic:spPr>
-                    <a:xfrm>
-                      <a:off x="0" y="0"/>
-                      <a:ext cx="2082800" cy="901700"/>
-                    </a:xfrm>
-                    <a:prstGeom prst="rect">
-                      <a:avLst/>
-                    </a:prstGeom>
-                  </pic:spPr>
-                </pic:pic>
-              </a:graphicData>
-            </a:graphic>
-          </wp:inline>
-        </w:drawing>
-      </w:r>
-    </w:p>
-    <w:p>
-      <w:pPr>
-        <w:widowControl/>
-        <w:autoSpaceDE w:val="0"/>
-        <w:autoSpaceDN w:val="0"/>
-        <w:adjustRightInd w:val="0"/>
-        <w:spacing w:after="240" w:line="360" w:lineRule="atLeast"/>
-        <w:jc w:val="left"/>
-        <w:rPr>
-          <w:rFonts w:ascii="Times" w:hAnsi="Times" w:cs="Times"/>
-          <w:color w:val="000000"/>
-          <w:kern w:val="0"/>
-        </w:rPr>
-      </w:pPr>
-      <w:r>
-        <w:rPr>
-          <w:rFonts w:ascii="Times" w:hAnsi="Times" w:cs="Times"/>
-          <w:color w:val="000000"/>
-          <w:kern w:val="0"/>
-          <w:sz w:val="32"/>
-          <w:szCs w:val="32"/>
-        </w:rPr>
-        <w:t xml:space="preserve">then with probability at least 1 − δ, we have that |ε(h) − εˆ(h)| ≤ γ for all h </w:t>
-      </w:r>
-      <w:r>
-        <w:rPr>
-          <w:rFonts w:ascii="MS Mincho" w:eastAsia="MS Mincho" w:hAnsi="MS Mincho" w:cs="MS Mincho"/>
-          <w:color w:val="000000"/>
-          <w:kern w:val="0"/>
-          <w:sz w:val="32"/>
-          <w:szCs w:val="32"/>
-        </w:rPr>
-        <w:t>∈</w:t>
-      </w:r>
-      <w:r>
-        <w:rPr>
-          <w:rFonts w:ascii="Times" w:hAnsi="Times" w:cs="Times"/>
-          <w:color w:val="000000"/>
-          <w:kern w:val="0"/>
-          <w:sz w:val="32"/>
-          <w:szCs w:val="32"/>
-        </w:rPr>
-        <w:t xml:space="preserve"> H. (Equivalently, this shows that the probability that |ε(h) − εˆ(h)| &gt; γ for some h </w:t>
-      </w:r>
-      <w:r>
-        <w:rPr>
-          <w:rFonts w:ascii="MS Mincho" w:eastAsia="MS Mincho" w:hAnsi="MS Mincho" w:cs="MS Mincho"/>
-          <w:color w:val="000000"/>
-          <w:kern w:val="0"/>
-          <w:sz w:val="32"/>
-          <w:szCs w:val="32"/>
-        </w:rPr>
-        <w:t>∈</w:t>
-      </w:r>
-      <w:r>
-        <w:rPr>
-          <w:rFonts w:ascii="Times" w:hAnsi="Times" w:cs="Times"/>
-          <w:color w:val="000000"/>
-          <w:kern w:val="0"/>
-          <w:sz w:val="32"/>
-          <w:szCs w:val="32"/>
-        </w:rPr>
-        <w:t xml:space="preserve"> H is at most δ.) This bound tells us how many training examples we need in order make a guarantee. The training set size m that a certain method or algorithm requires in order to achieve a certain level of performance is also called the algorithm’s sample complexity. </w:t>
-      </w:r>
-    </w:p>
-    <w:p>
-      <w:pPr>
-        <w:widowControl/>
-        <w:autoSpaceDE w:val="0"/>
-        <w:autoSpaceDN w:val="0"/>
-        <w:adjustRightInd w:val="0"/>
-        <w:spacing w:after="240" w:line="360" w:lineRule="atLeast"/>
-        <w:jc w:val="left"/>
-        <w:rPr>
-          <w:rFonts w:ascii="Times" w:hAnsi="Times" w:cs="Times"/>
-          <w:color w:val="000000"/>
-          <w:kern w:val="0"/>
-        </w:rPr>
-      </w:pPr>
-      <w:r>
-        <w:rPr>
-          <w:rFonts w:ascii="Times" w:hAnsi="Times" w:cs="Times"/>
-          <w:color w:val="000000"/>
-          <w:kern w:val="0"/>
-          <w:sz w:val="32"/>
-          <w:szCs w:val="32"/>
-        </w:rPr>
-        <w:t xml:space="preserve">The key property of the bound above is that the number of training examples needed to make this guarantee is only logarithmic in k, the number of hypotheses in H. This will be important later. </w:t>
-      </w:r>
-    </w:p>
-    <w:p>
-      <w:pPr>
-        <w:widowControl/>
-        <w:autoSpaceDE w:val="0"/>
-        <w:autoSpaceDN w:val="0"/>
-        <w:adjustRightInd w:val="0"/>
-        <w:spacing w:after="240" w:line="360" w:lineRule="atLeast"/>
-        <w:jc w:val="left"/>
-        <w:rPr>
-          <w:rFonts w:ascii="Times" w:hAnsi="Times" w:cs="Times"/>
-          <w:color w:val="000000"/>
-          <w:kern w:val="0"/>
-        </w:rPr>
-      </w:pPr>
-      <w:r>
-        <w:rPr>
-          <w:rFonts w:ascii="Times" w:hAnsi="Times" w:cs="Times"/>
-          <w:color w:val="000000"/>
-          <w:kern w:val="0"/>
-          <w:sz w:val="32"/>
-          <w:szCs w:val="32"/>
-        </w:rPr>
-        <w:t xml:space="preserve">Similarly, we can also hold m and δ fixed and solve for γ in the previous equation, and show [again, convince yourself that this is right!] that with probability 1 − δ, we have that for all h </w:t>
-      </w:r>
-      <w:r>
-        <w:rPr>
-          <w:rFonts w:ascii="MS Mincho" w:eastAsia="MS Mincho" w:hAnsi="MS Mincho" w:cs="MS Mincho"/>
-          <w:color w:val="000000"/>
-          <w:kern w:val="0"/>
-          <w:sz w:val="32"/>
-          <w:szCs w:val="32"/>
-        </w:rPr>
-        <w:t>∈</w:t>
-      </w:r>
-      <w:r>
-        <w:rPr>
-          <w:rFonts w:ascii="Times" w:hAnsi="Times" w:cs="Times"/>
-          <w:color w:val="000000"/>
-          <w:kern w:val="0"/>
-          <w:sz w:val="32"/>
-          <w:szCs w:val="32"/>
-        </w:rPr>
-        <w:t xml:space="preserve"> H, </w:t>
-      </w:r>
-    </w:p>
-    <w:p>
-      <w:pPr>
-        <w:widowControl/>
-        <w:autoSpaceDE w:val="0"/>
-        <w:autoSpaceDN w:val="0"/>
-        <w:adjustRightInd w:val="0"/>
-        <w:spacing w:line="280" w:lineRule="atLeast"/>
-        <w:jc w:val="center"/>
-        <w:rPr>
-          <w:rFonts w:ascii="Times" w:hAnsi="Times" w:cs="Times"/>
-          <w:color w:val="000000"/>
-          <w:kern w:val="0"/>
-        </w:rPr>
-      </w:pPr>
-      <w:r>
-        <w:rPr>
-          <w:rFonts w:ascii="Times" w:hAnsi="Times" w:cs="Times"/>
-          <w:noProof/>
-          <w:color w:val="000000"/>
-          <w:kern w:val="0"/>
-          <w:sz w:val="32"/>
-          <w:szCs w:val="32"/>
-        </w:rPr>
-        <w:drawing>
-          <wp:inline distT="0" distB="0" distL="0" distR="0" wp14:anchorId="09FA62FB" wp14:editId="65B3DA66">
-            <wp:extent cx="3695700" cy="1016000"/>
-            <wp:effectExtent l="0" t="0" r="12700" b="0"/>
-            <wp:docPr id="262" name="图片 262"/>
-            <wp:cNvGraphicFramePr>
-              <a:graphicFrameLocks xmlns:a="http://schemas.openxmlformats.org/drawingml/2006/main" noChangeAspect="1"/>
-            </wp:cNvGraphicFramePr>
-            <a:graphic xmlns:a="http://schemas.openxmlformats.org/drawingml/2006/main">
-              <a:graphicData uri="http://schemas.openxmlformats.org/drawingml/2006/picture">
-                <pic:pic xmlns:pic="http://schemas.openxmlformats.org/drawingml/2006/picture">
-                  <pic:nvPicPr>
-                    <pic:cNvPr id="1" name=""/>
-                    <pic:cNvPicPr/>
-                  </pic:nvPicPr>
-                  <pic:blipFill>
-                    <a:blip r:embed="rId21"/>
-                    <a:stretch>
-                      <a:fillRect/>
-                    </a:stretch>
-                  </pic:blipFill>
-                  <pic:spPr>
-                    <a:xfrm>
-                      <a:off x="0" y="0"/>
                       <a:ext cx="3695700" cy="1016000"/>
                     </a:xfrm>
                     <a:prstGeom prst="rect">
@@ -4301,7 +4859,7 @@
                     </pic:cNvPicPr>
                   </pic:nvPicPr>
                   <pic:blipFill>
-                    <a:blip r:embed="rId22">
+                    <a:blip r:embed="rId20">
                       <a:extLst>
                         <a:ext uri="{28A0092B-C50C-407E-A947-70E740481C1C}">
                           <a14:useLocalDpi xmlns:a14="http://schemas.microsoft.com/office/drawing/2010/main" val="0"/>
@@ -4357,7 +4915,7 @@
                     </pic:cNvPicPr>
                   </pic:nvPicPr>
                   <pic:blipFill>
-                    <a:blip r:embed="rId23">
+                    <a:blip r:embed="rId21">
                       <a:extLst>
                         <a:ext uri="{28A0092B-C50C-407E-A947-70E740481C1C}">
                           <a14:useLocalDpi xmlns:a14="http://schemas.microsoft.com/office/drawing/2010/main" val="0"/>
@@ -4452,8 +5010,31 @@
           <w:sz w:val="32"/>
           <w:szCs w:val="32"/>
         </w:rPr>
-        <w:t>= arg min</w:t>
-      </w:r>
+        <w:t xml:space="preserve">= </w:t>
+      </w:r>
+      <w:proofErr w:type="spellStart"/>
+      <w:r>
+        <w:rPr>
+          <w:rFonts w:ascii="Times" w:hAnsi="Times" w:cs="Times"/>
+          <w:color w:val="000000"/>
+          <w:kern w:val="0"/>
+          <w:sz w:val="32"/>
+          <w:szCs w:val="32"/>
+        </w:rPr>
+        <w:t>arg</w:t>
+      </w:r>
+      <w:proofErr w:type="spellEnd"/>
+      <w:r>
+        <w:rPr>
+          <w:rFonts w:ascii="Times" w:hAnsi="Times" w:cs="Times"/>
+          <w:color w:val="000000"/>
+          <w:kern w:val="0"/>
+          <w:sz w:val="32"/>
+          <w:szCs w:val="32"/>
+        </w:rPr>
+        <w:t xml:space="preserve"> min</w:t>
+      </w:r>
+      <w:proofErr w:type="spellStart"/>
       <w:r>
         <w:rPr>
           <w:rFonts w:ascii="Times" w:hAnsi="Times" w:cs="Times"/>
@@ -4485,7 +5066,19 @@
           <w:sz w:val="21"/>
           <w:szCs w:val="21"/>
         </w:rPr>
-        <w:t xml:space="preserve">H </w:t>
+        <w:t>H</w:t>
+      </w:r>
+      <w:proofErr w:type="spellEnd"/>
+      <w:r>
+        <w:rPr>
+          <w:rFonts w:ascii="Times" w:hAnsi="Times" w:cs="Times"/>
+          <w:color w:val="000000"/>
+          <w:kern w:val="0"/>
+          <w:position w:val="-6"/>
+          <w:sz w:val="21"/>
+          <w:szCs w:val="21"/>
+        </w:rPr>
+        <w:t xml:space="preserve"> </w:t>
       </w:r>
       <w:r>
         <w:rPr>
@@ -4552,8 +5145,31 @@
           <w:sz w:val="32"/>
           <w:szCs w:val="32"/>
         </w:rPr>
-        <w:t>= arg min</w:t>
-      </w:r>
+        <w:t xml:space="preserve">= </w:t>
+      </w:r>
+      <w:proofErr w:type="spellStart"/>
+      <w:r>
+        <w:rPr>
+          <w:rFonts w:ascii="Times" w:hAnsi="Times" w:cs="Times"/>
+          <w:color w:val="000000"/>
+          <w:kern w:val="0"/>
+          <w:sz w:val="32"/>
+          <w:szCs w:val="32"/>
+        </w:rPr>
+        <w:t>arg</w:t>
+      </w:r>
+      <w:proofErr w:type="spellEnd"/>
+      <w:r>
+        <w:rPr>
+          <w:rFonts w:ascii="Times" w:hAnsi="Times" w:cs="Times"/>
+          <w:color w:val="000000"/>
+          <w:kern w:val="0"/>
+          <w:sz w:val="32"/>
+          <w:szCs w:val="32"/>
+        </w:rPr>
+        <w:t xml:space="preserve"> min</w:t>
+      </w:r>
+      <w:proofErr w:type="spellStart"/>
       <w:r>
         <w:rPr>
           <w:rFonts w:ascii="Times" w:hAnsi="Times" w:cs="Times"/>
@@ -4585,7 +5201,19 @@
           <w:sz w:val="21"/>
           <w:szCs w:val="21"/>
         </w:rPr>
-        <w:t xml:space="preserve">H </w:t>
+        <w:t>H</w:t>
+      </w:r>
+      <w:proofErr w:type="spellEnd"/>
+      <w:r>
+        <w:rPr>
+          <w:rFonts w:ascii="Times" w:hAnsi="Times" w:cs="Times"/>
+          <w:color w:val="000000"/>
+          <w:kern w:val="0"/>
+          <w:position w:val="-6"/>
+          <w:sz w:val="21"/>
+          <w:szCs w:val="21"/>
+        </w:rPr>
+        <w:t xml:space="preserve"> </w:t>
       </w:r>
       <w:r>
         <w:rPr>
@@ -4692,7 +5320,7 @@
                     <pic:cNvPicPr/>
                   </pic:nvPicPr>
                   <pic:blipFill>
-                    <a:blip r:embed="rId24"/>
+                    <a:blip r:embed="rId22"/>
                     <a:stretch>
                       <a:fillRect/>
                     </a:stretch>
@@ -4745,8 +5373,20 @@
           <w:sz w:val="32"/>
           <w:szCs w:val="32"/>
         </w:rPr>
-        <w:t>ne used the fact that | ε ( h</w:t>
-      </w:r>
+        <w:t xml:space="preserve">ne used the fact that | ε </w:t>
+      </w:r>
+      <w:proofErr w:type="gramStart"/>
+      <w:r>
+        <w:rPr>
+          <w:rFonts w:ascii="Times" w:hAnsi="Times" w:cs="Times"/>
+          <w:color w:val="000000"/>
+          <w:kern w:val="0"/>
+          <w:sz w:val="32"/>
+          <w:szCs w:val="32"/>
+        </w:rPr>
+        <w:t>( h</w:t>
+      </w:r>
+      <w:proofErr w:type="gramEnd"/>
       <w:r>
         <w:rPr>
           <w:rFonts w:ascii="Times" w:hAnsi="Times" w:cs="Times"/>
@@ -5051,7 +5691,7 @@
                     <pic:cNvPicPr/>
                   </pic:nvPicPr>
                   <pic:blipFill>
-                    <a:blip r:embed="rId25"/>
+                    <a:blip r:embed="rId23"/>
                     <a:stretch>
                       <a:fillRect/>
                     </a:stretch>
@@ -5189,6 +5829,7 @@
         </w:rPr>
         <w:t>) = min</w:t>
       </w:r>
+      <w:proofErr w:type="spellStart"/>
       <w:r>
         <w:rPr>
           <w:rFonts w:ascii="Times" w:hAnsi="Times" w:cs="Times"/>
@@ -5220,7 +5861,19 @@
           <w:sz w:val="21"/>
           <w:szCs w:val="21"/>
         </w:rPr>
-        <w:t xml:space="preserve">H </w:t>
+        <w:t>H</w:t>
+      </w:r>
+      <w:proofErr w:type="spellEnd"/>
+      <w:r>
+        <w:rPr>
+          <w:rFonts w:ascii="Times" w:hAnsi="Times" w:cs="Times"/>
+          <w:color w:val="000000"/>
+          <w:kern w:val="0"/>
+          <w:position w:val="-6"/>
+          <w:sz w:val="21"/>
+          <w:szCs w:val="21"/>
+        </w:rPr>
+        <w:t xml:space="preserve"> </w:t>
       </w:r>
       <w:r>
         <w:rPr>
@@ -5503,7 +6156,7 @@
                     </pic:cNvPicPr>
                   </pic:nvPicPr>
                   <pic:blipFill>
-                    <a:blip r:embed="rId26">
+                    <a:blip r:embed="rId24">
                       <a:extLst>
                         <a:ext uri="{28A0092B-C50C-407E-A947-70E740481C1C}">
                           <a14:useLocalDpi xmlns:a14="http://schemas.microsoft.com/office/drawing/2010/main" val="0"/>
@@ -5557,7 +6210,51 @@
           <w:sz w:val="32"/>
           <w:szCs w:val="32"/>
         </w:rPr>
-        <w:t xml:space="preserve">· term would also By holding γ and δ fixed and solving for m like we did before, we can </w:t>
+        <w:t xml:space="preserve">· term would also </w:t>
+      </w:r>
+      <w:proofErr w:type="gramStart"/>
+      <w:r>
+        <w:rPr>
+          <w:rFonts w:ascii="Times" w:hAnsi="Times" w:cs="Times"/>
+          <w:color w:val="000000"/>
+          <w:kern w:val="0"/>
+          <w:sz w:val="32"/>
+          <w:szCs w:val="32"/>
+        </w:rPr>
+        <w:t>By</w:t>
+      </w:r>
+      <w:proofErr w:type="gramEnd"/>
+      <w:r>
+        <w:rPr>
+          <w:rFonts w:ascii="Times" w:hAnsi="Times" w:cs="Times"/>
+          <w:color w:val="000000"/>
+          <w:kern w:val="0"/>
+          <w:sz w:val="32"/>
+          <w:szCs w:val="32"/>
+        </w:rPr>
+        <w:t xml:space="preserve"> holding γ and δ fixed and solving </w:t>
+      </w:r>
+      <w:proofErr w:type="spellStart"/>
+      <w:r>
+        <w:rPr>
+          <w:rFonts w:ascii="Times" w:hAnsi="Times" w:cs="Times"/>
+          <w:color w:val="000000"/>
+          <w:kern w:val="0"/>
+          <w:sz w:val="32"/>
+          <w:szCs w:val="32"/>
+        </w:rPr>
+        <w:t>for m</w:t>
+      </w:r>
+      <w:proofErr w:type="spellEnd"/>
+      <w:r>
+        <w:rPr>
+          <w:rFonts w:ascii="Times" w:hAnsi="Times" w:cs="Times"/>
+          <w:color w:val="000000"/>
+          <w:kern w:val="0"/>
+          <w:sz w:val="32"/>
+          <w:szCs w:val="32"/>
+        </w:rPr>
+        <w:t xml:space="preserve"> like we did before, we can </w:t>
       </w:r>
     </w:p>
     <w:p>
@@ -5603,7 +6300,31 @@
           <w:sz w:val="32"/>
           <w:szCs w:val="32"/>
         </w:rPr>
-        <w:t>Corollary. Let |H| = k, and let any δ,γ be fixed. Then for ε(h</w:t>
+        <w:t xml:space="preserve">Corollary. Let |H| = k, and let any </w:t>
+      </w:r>
+      <w:proofErr w:type="spellStart"/>
+      <w:proofErr w:type="gramStart"/>
+      <w:r>
+        <w:rPr>
+          <w:rFonts w:ascii="Times" w:hAnsi="Times" w:cs="Times"/>
+          <w:color w:val="000000"/>
+          <w:kern w:val="0"/>
+          <w:sz w:val="32"/>
+          <w:szCs w:val="32"/>
+        </w:rPr>
+        <w:t>δ,γ</w:t>
+      </w:r>
+      <w:proofErr w:type="spellEnd"/>
+      <w:proofErr w:type="gramEnd"/>
+      <w:r>
+        <w:rPr>
+          <w:rFonts w:ascii="Times" w:hAnsi="Times" w:cs="Times"/>
+          <w:color w:val="000000"/>
+          <w:kern w:val="0"/>
+          <w:sz w:val="32"/>
+          <w:szCs w:val="32"/>
+        </w:rPr>
+        <w:t xml:space="preserve"> be fixed. Then for ε(h</w:t>
       </w:r>
       <w:r>
         <w:rPr>
@@ -5653,6 +6374,7 @@
         </w:rPr>
         <w:t>min</w:t>
       </w:r>
+      <w:proofErr w:type="spellStart"/>
       <w:r>
         <w:rPr>
           <w:rFonts w:ascii="Times" w:hAnsi="Times" w:cs="Times"/>
@@ -5684,7 +6406,19 @@
           <w:sz w:val="21"/>
           <w:szCs w:val="21"/>
         </w:rPr>
-        <w:t xml:space="preserve">H </w:t>
+        <w:t>H</w:t>
+      </w:r>
+      <w:proofErr w:type="spellEnd"/>
+      <w:r>
+        <w:rPr>
+          <w:rFonts w:ascii="Times" w:hAnsi="Times" w:cs="Times"/>
+          <w:color w:val="000000"/>
+          <w:kern w:val="0"/>
+          <w:position w:val="-6"/>
+          <w:sz w:val="21"/>
+          <w:szCs w:val="21"/>
+        </w:rPr>
+        <w:t xml:space="preserve"> </w:t>
       </w:r>
       <w:r>
         <w:rPr>
@@ -5738,7 +6472,7 @@
                     <pic:cNvPicPr/>
                   </pic:nvPicPr>
                   <pic:blipFill>
-                    <a:blip r:embed="rId27"/>
+                    <a:blip r:embed="rId25"/>
                     <a:stretch>
                       <a:fillRect/>
                     </a:stretch>
@@ -5889,7 +6623,29 @@
           <w:sz w:val="32"/>
           <w:szCs w:val="32"/>
         </w:rPr>
-        <w:t xml:space="preserve">floating point (double’s in C) uses 64 bits to represent a floating point num- </w:t>
+        <w:t xml:space="preserve">floating point (double’s in C) uses 64 bits to represent a floating point </w:t>
+      </w:r>
+      <w:proofErr w:type="spellStart"/>
+      <w:r>
+        <w:rPr>
+          <w:rFonts w:ascii="Times" w:hAnsi="Times" w:cs="Times"/>
+          <w:color w:val="000000"/>
+          <w:kern w:val="0"/>
+          <w:sz w:val="32"/>
+          <w:szCs w:val="32"/>
+        </w:rPr>
+        <w:t>num</w:t>
+      </w:r>
+      <w:proofErr w:type="spellEnd"/>
+      <w:r>
+        <w:rPr>
+          <w:rFonts w:ascii="Times" w:hAnsi="Times" w:cs="Times"/>
+          <w:color w:val="000000"/>
+          <w:kern w:val="0"/>
+          <w:sz w:val="32"/>
+          <w:szCs w:val="32"/>
+        </w:rPr>
+        <w:t xml:space="preserve">- </w:t>
       </w:r>
     </w:p>
     <w:p>
@@ -5906,15 +6662,27 @@
           <w:kern w:val="0"/>
         </w:rPr>
       </w:pPr>
-      <w:r>
-        <w:rPr>
-          <w:rFonts w:ascii="Times" w:hAnsi="Times" w:cs="Times"/>
-          <w:color w:val="000000"/>
-          <w:kern w:val="0"/>
-          <w:sz w:val="32"/>
-          <w:szCs w:val="32"/>
-        </w:rPr>
-        <w:t xml:space="preserve">ber, this means that our learning algorithm, assuming we’re using double- </w:t>
+      <w:proofErr w:type="spellStart"/>
+      <w:r>
+        <w:rPr>
+          <w:rFonts w:ascii="Times" w:hAnsi="Times" w:cs="Times"/>
+          <w:color w:val="000000"/>
+          <w:kern w:val="0"/>
+          <w:sz w:val="32"/>
+          <w:szCs w:val="32"/>
+        </w:rPr>
+        <w:t>ber</w:t>
+      </w:r>
+      <w:proofErr w:type="spellEnd"/>
+      <w:r>
+        <w:rPr>
+          <w:rFonts w:ascii="Times" w:hAnsi="Times" w:cs="Times"/>
+          <w:color w:val="000000"/>
+          <w:kern w:val="0"/>
+          <w:sz w:val="32"/>
+          <w:szCs w:val="32"/>
+        </w:rPr>
+        <w:t xml:space="preserve">, this means that our learning algorithm, assuming we’re using double- </w:t>
       </w:r>
     </w:p>
     <w:p>
@@ -5985,7 +6753,29 @@
           <w:sz w:val="32"/>
           <w:szCs w:val="32"/>
         </w:rPr>
-        <w:t xml:space="preserve">different hypotheses. From the Corol- </w:t>
+        <w:t xml:space="preserve">different hypotheses. From the </w:t>
+      </w:r>
+      <w:proofErr w:type="spellStart"/>
+      <w:r>
+        <w:rPr>
+          <w:rFonts w:ascii="Times" w:hAnsi="Times" w:cs="Times"/>
+          <w:color w:val="000000"/>
+          <w:kern w:val="0"/>
+          <w:sz w:val="32"/>
+          <w:szCs w:val="32"/>
+        </w:rPr>
+        <w:t>Corol</w:t>
+      </w:r>
+      <w:proofErr w:type="spellEnd"/>
+      <w:r>
+        <w:rPr>
+          <w:rFonts w:ascii="Times" w:hAnsi="Times" w:cs="Times"/>
+          <w:color w:val="000000"/>
+          <w:kern w:val="0"/>
+          <w:sz w:val="32"/>
+          <w:szCs w:val="32"/>
+        </w:rPr>
+        <w:t xml:space="preserve">- </w:t>
       </w:r>
     </w:p>
     <w:p>
@@ -6002,15 +6792,27 @@
           <w:kern w:val="0"/>
         </w:rPr>
       </w:pPr>
-      <w:r>
-        <w:rPr>
-          <w:rFonts w:ascii="Times" w:hAnsi="Times" w:cs="Times"/>
-          <w:color w:val="000000"/>
-          <w:kern w:val="0"/>
-          <w:sz w:val="32"/>
-          <w:szCs w:val="32"/>
-        </w:rPr>
-        <w:t xml:space="preserve">lary at the end of the previous section, we therefore find that, to guarantee </w:t>
+      <w:proofErr w:type="spellStart"/>
+      <w:r>
+        <w:rPr>
+          <w:rFonts w:ascii="Times" w:hAnsi="Times" w:cs="Times"/>
+          <w:color w:val="000000"/>
+          <w:kern w:val="0"/>
+          <w:sz w:val="32"/>
+          <w:szCs w:val="32"/>
+        </w:rPr>
+        <w:t>lary</w:t>
+      </w:r>
+      <w:proofErr w:type="spellEnd"/>
+      <w:r>
+        <w:rPr>
+          <w:rFonts w:ascii="Times" w:hAnsi="Times" w:cs="Times"/>
+          <w:color w:val="000000"/>
+          <w:kern w:val="0"/>
+          <w:sz w:val="32"/>
+          <w:szCs w:val="32"/>
+        </w:rPr>
+        <w:t xml:space="preserve"> at the end of the previous section, we therefore find that, to guarantee </w:t>
       </w:r>
     </w:p>
     <w:p>
@@ -6094,15 +6896,27 @@
           <w:kern w:val="0"/>
         </w:rPr>
       </w:pPr>
-      <w:r>
-        <w:rPr>
-          <w:rFonts w:ascii="Times" w:hAnsi="Times" w:cs="Times"/>
-          <w:color w:val="000000"/>
-          <w:kern w:val="0"/>
-          <w:sz w:val="32"/>
-          <w:szCs w:val="32"/>
-        </w:rPr>
-        <w:t xml:space="preserve">thatm≥O </w:t>
+      <w:proofErr w:type="spellStart"/>
+      <w:r>
+        <w:rPr>
+          <w:rFonts w:ascii="Times" w:hAnsi="Times" w:cs="Times"/>
+          <w:color w:val="000000"/>
+          <w:kern w:val="0"/>
+          <w:sz w:val="32"/>
+          <w:szCs w:val="32"/>
+        </w:rPr>
+        <w:t>thatm≥O</w:t>
+      </w:r>
+      <w:proofErr w:type="spellEnd"/>
+      <w:r>
+        <w:rPr>
+          <w:rFonts w:ascii="Times" w:hAnsi="Times" w:cs="Times"/>
+          <w:color w:val="000000"/>
+          <w:kern w:val="0"/>
+          <w:sz w:val="32"/>
+          <w:szCs w:val="32"/>
+        </w:rPr>
+        <w:t xml:space="preserve"> </w:t>
       </w:r>
       <w:r>
         <w:rPr>
@@ -6197,7 +7011,51 @@
           <w:sz w:val="32"/>
           <w:szCs w:val="32"/>
         </w:rPr>
-        <w:t xml:space="preserve">=O (d). (Theγ,δsubscriptsare </w:t>
+        <w:t>=O (d). (</w:t>
+      </w:r>
+      <w:proofErr w:type="spellStart"/>
+      <w:r>
+        <w:rPr>
+          <w:rFonts w:ascii="Times" w:hAnsi="Times" w:cs="Times"/>
+          <w:color w:val="000000"/>
+          <w:kern w:val="0"/>
+          <w:sz w:val="32"/>
+          <w:szCs w:val="32"/>
+        </w:rPr>
+        <w:t>The</w:t>
+      </w:r>
+      <w:proofErr w:type="gramStart"/>
+      <w:r>
+        <w:rPr>
+          <w:rFonts w:ascii="Times" w:hAnsi="Times" w:cs="Times"/>
+          <w:color w:val="000000"/>
+          <w:kern w:val="0"/>
+          <w:sz w:val="32"/>
+          <w:szCs w:val="32"/>
+        </w:rPr>
+        <w:t>γ,δ</w:t>
+      </w:r>
+      <w:proofErr w:type="gramEnd"/>
+      <w:r>
+        <w:rPr>
+          <w:rFonts w:ascii="Times" w:hAnsi="Times" w:cs="Times"/>
+          <w:color w:val="000000"/>
+          <w:kern w:val="0"/>
+          <w:sz w:val="32"/>
+          <w:szCs w:val="32"/>
+        </w:rPr>
+        <w:t>subscriptsare</w:t>
+      </w:r>
+      <w:proofErr w:type="spellEnd"/>
+      <w:r>
+        <w:rPr>
+          <w:rFonts w:ascii="Times" w:hAnsi="Times" w:cs="Times"/>
+          <w:color w:val="000000"/>
+          <w:kern w:val="0"/>
+          <w:sz w:val="32"/>
+          <w:szCs w:val="32"/>
+        </w:rPr>
+        <w:t xml:space="preserve"> </w:t>
       </w:r>
       <w:r>
         <w:rPr>
@@ -6252,15 +7110,27 @@
         </w:rPr>
         <w:t xml:space="preserve">δ </w:t>
       </w:r>
-      <w:r>
-        <w:rPr>
-          <w:rFonts w:ascii="Times" w:hAnsi="Times" w:cs="Times"/>
-          <w:color w:val="000000"/>
-          <w:kern w:val="0"/>
-          <w:sz w:val="21"/>
-          <w:szCs w:val="21"/>
-        </w:rPr>
-        <w:t xml:space="preserve">γ,δ </w:t>
+      <w:proofErr w:type="spellStart"/>
+      <w:r>
+        <w:rPr>
+          <w:rFonts w:ascii="Times" w:hAnsi="Times" w:cs="Times"/>
+          <w:color w:val="000000"/>
+          <w:kern w:val="0"/>
+          <w:sz w:val="21"/>
+          <w:szCs w:val="21"/>
+        </w:rPr>
+        <w:t>γ,δ</w:t>
+      </w:r>
+      <w:proofErr w:type="spellEnd"/>
+      <w:r>
+        <w:rPr>
+          <w:rFonts w:ascii="Times" w:hAnsi="Times" w:cs="Times"/>
+          <w:color w:val="000000"/>
+          <w:kern w:val="0"/>
+          <w:sz w:val="21"/>
+          <w:szCs w:val="21"/>
+        </w:rPr>
+        <w:t xml:space="preserve"> </w:t>
       </w:r>
     </w:p>
     <w:p>
@@ -6352,7 +7222,7 @@
                     </pic:cNvPicPr>
                   </pic:nvPicPr>
                   <pic:blipFill>
-                    <a:blip r:embed="rId28">
+                    <a:blip r:embed="rId26">
                       <a:extLst>
                         <a:ext uri="{28A0092B-C50C-407E-A947-70E740481C1C}">
                           <a14:useLocalDpi xmlns:a14="http://schemas.microsoft.com/office/drawing/2010/main" val="0"/>
@@ -6416,7 +7286,7 @@
                     </pic:cNvPicPr>
                   </pic:nvPicPr>
                   <pic:blipFill>
-                    <a:blip r:embed="rId23">
+                    <a:blip r:embed="rId21">
                       <a:extLst>
                         <a:ext uri="{28A0092B-C50C-407E-A947-70E740481C1C}">
                           <a14:useLocalDpi xmlns:a14="http://schemas.microsoft.com/office/drawing/2010/main" val="0"/>
@@ -6480,7 +7350,7 @@
                     </pic:cNvPicPr>
                   </pic:nvPicPr>
                   <pic:blipFill>
-                    <a:blip r:embed="rId29">
+                    <a:blip r:embed="rId27">
                       <a:extLst>
                         <a:ext uri="{28A0092B-C50C-407E-A947-70E740481C1C}">
                           <a14:useLocalDpi xmlns:a14="http://schemas.microsoft.com/office/drawing/2010/main" val="0"/>
@@ -6544,7 +7414,7 @@
                     </pic:cNvPicPr>
                   </pic:nvPicPr>
                   <pic:blipFill>
-                    <a:blip r:embed="rId30">
+                    <a:blip r:embed="rId28">
                       <a:extLst>
                         <a:ext uri="{28A0092B-C50C-407E-A947-70E740481C1C}">
                           <a14:useLocalDpi xmlns:a14="http://schemas.microsoft.com/office/drawing/2010/main" val="0"/>
@@ -6608,7 +7478,7 @@
                     </pic:cNvPicPr>
                   </pic:nvPicPr>
                   <pic:blipFill>
-                    <a:blip r:embed="rId31">
+                    <a:blip r:embed="rId29">
                       <a:extLst>
                         <a:ext uri="{28A0092B-C50C-407E-A947-70E740481C1C}">
                           <a14:useLocalDpi xmlns:a14="http://schemas.microsoft.com/office/drawing/2010/main" val="0"/>
@@ -6672,7 +7542,7 @@
                     </pic:cNvPicPr>
                   </pic:nvPicPr>
                   <pic:blipFill>
-                    <a:blip r:embed="rId32">
+                    <a:blip r:embed="rId30">
                       <a:extLst>
                         <a:ext uri="{28A0092B-C50C-407E-A947-70E740481C1C}">
                           <a14:useLocalDpi xmlns:a14="http://schemas.microsoft.com/office/drawing/2010/main" val="0"/>
@@ -6736,7 +7606,7 @@
                     </pic:cNvPicPr>
                   </pic:nvPicPr>
                   <pic:blipFill>
-                    <a:blip r:embed="rId31">
+                    <a:blip r:embed="rId29">
                       <a:extLst>
                         <a:ext uri="{28A0092B-C50C-407E-A947-70E740481C1C}">
                           <a14:useLocalDpi xmlns:a14="http://schemas.microsoft.com/office/drawing/2010/main" val="0"/>
@@ -6800,7 +7670,7 @@
                     </pic:cNvPicPr>
                   </pic:nvPicPr>
                   <pic:blipFill>
-                    <a:blip r:embed="rId33">
+                    <a:blip r:embed="rId31">
                       <a:extLst>
                         <a:ext uri="{28A0092B-C50C-407E-A947-70E740481C1C}">
                           <a14:useLocalDpi xmlns:a14="http://schemas.microsoft.com/office/drawing/2010/main" val="0"/>
@@ -6912,7 +7782,117 @@
           <w:sz w:val="32"/>
           <w:szCs w:val="32"/>
         </w:rPr>
-        <w:t xml:space="preserve">(At this point, it’s worth noting that these results were proved for an al- gorithm that uses empirical risk minimization. Thus, while the linear depen- dence of sample complexity on d does generally hold for most discriminative learning algorithms that try to minimize training error or some approxima- tion to training error, these conclusions do not always apply as readily to discriminative learning algorithms. Giving good theoretical guarantees on many non-ERM learning algorithms is still an area of active research.) </w:t>
+        <w:t xml:space="preserve">(At this point, it’s worth noting that these results were proved for an al- </w:t>
+      </w:r>
+      <w:proofErr w:type="spellStart"/>
+      <w:r>
+        <w:rPr>
+          <w:rFonts w:ascii="Times" w:hAnsi="Times" w:cs="Times"/>
+          <w:color w:val="000000"/>
+          <w:kern w:val="0"/>
+          <w:sz w:val="32"/>
+          <w:szCs w:val="32"/>
+        </w:rPr>
+        <w:t>gorithm</w:t>
+      </w:r>
+      <w:proofErr w:type="spellEnd"/>
+      <w:r>
+        <w:rPr>
+          <w:rFonts w:ascii="Times" w:hAnsi="Times" w:cs="Times"/>
+          <w:color w:val="000000"/>
+          <w:kern w:val="0"/>
+          <w:sz w:val="32"/>
+          <w:szCs w:val="32"/>
+        </w:rPr>
+        <w:t xml:space="preserve"> that uses empirical risk minimization. Thus, while the linear </w:t>
+      </w:r>
+      <w:proofErr w:type="spellStart"/>
+      <w:r>
+        <w:rPr>
+          <w:rFonts w:ascii="Times" w:hAnsi="Times" w:cs="Times"/>
+          <w:color w:val="000000"/>
+          <w:kern w:val="0"/>
+          <w:sz w:val="32"/>
+          <w:szCs w:val="32"/>
+        </w:rPr>
+        <w:t>depen</w:t>
+      </w:r>
+      <w:proofErr w:type="spellEnd"/>
+      <w:r>
+        <w:rPr>
+          <w:rFonts w:ascii="Times" w:hAnsi="Times" w:cs="Times"/>
+          <w:color w:val="000000"/>
+          <w:kern w:val="0"/>
+          <w:sz w:val="32"/>
+          <w:szCs w:val="32"/>
+        </w:rPr>
+        <w:t xml:space="preserve">- </w:t>
+      </w:r>
+      <w:proofErr w:type="spellStart"/>
+      <w:r>
+        <w:rPr>
+          <w:rFonts w:ascii="Times" w:hAnsi="Times" w:cs="Times"/>
+          <w:color w:val="000000"/>
+          <w:kern w:val="0"/>
+          <w:sz w:val="32"/>
+          <w:szCs w:val="32"/>
+        </w:rPr>
+        <w:t>dence</w:t>
+      </w:r>
+      <w:proofErr w:type="spellEnd"/>
+      <w:r>
+        <w:rPr>
+          <w:rFonts w:ascii="Times" w:hAnsi="Times" w:cs="Times"/>
+          <w:color w:val="000000"/>
+          <w:kern w:val="0"/>
+          <w:sz w:val="32"/>
+          <w:szCs w:val="32"/>
+        </w:rPr>
+        <w:t xml:space="preserve"> of sample complexity on d does generally hold for most discriminative learning algorithms that try to minimize training error or some </w:t>
+      </w:r>
+      <w:proofErr w:type="spellStart"/>
+      <w:r>
+        <w:rPr>
+          <w:rFonts w:ascii="Times" w:hAnsi="Times" w:cs="Times"/>
+          <w:color w:val="000000"/>
+          <w:kern w:val="0"/>
+          <w:sz w:val="32"/>
+          <w:szCs w:val="32"/>
+        </w:rPr>
+        <w:t>approxima</w:t>
+      </w:r>
+      <w:proofErr w:type="spellEnd"/>
+      <w:r>
+        <w:rPr>
+          <w:rFonts w:ascii="Times" w:hAnsi="Times" w:cs="Times"/>
+          <w:color w:val="000000"/>
+          <w:kern w:val="0"/>
+          <w:sz w:val="32"/>
+          <w:szCs w:val="32"/>
+        </w:rPr>
+        <w:t xml:space="preserve">- </w:t>
+      </w:r>
+      <w:proofErr w:type="spellStart"/>
+      <w:r>
+        <w:rPr>
+          <w:rFonts w:ascii="Times" w:hAnsi="Times" w:cs="Times"/>
+          <w:color w:val="000000"/>
+          <w:kern w:val="0"/>
+          <w:sz w:val="32"/>
+          <w:szCs w:val="32"/>
+        </w:rPr>
+        <w:t>tion</w:t>
+      </w:r>
+      <w:proofErr w:type="spellEnd"/>
+      <w:r>
+        <w:rPr>
+          <w:rFonts w:ascii="Times" w:hAnsi="Times" w:cs="Times"/>
+          <w:color w:val="000000"/>
+          <w:kern w:val="0"/>
+          <w:sz w:val="32"/>
+          <w:szCs w:val="32"/>
+        </w:rPr>
+        <w:t xml:space="preserve"> to training error, these conclusions do not always apply as readily to discriminative learning algorithms. Giving good theoretical guarantees on many non-ERM learning algorithms is still an area of active research.) </w:t>
       </w:r>
     </w:p>
     <w:p>
@@ -7107,6 +8087,7 @@
         </w:rPr>
         <w:t>. But it could also be written h</w:t>
       </w:r>
+      <w:proofErr w:type="spellStart"/>
       <w:r>
         <w:rPr>
           <w:rFonts w:ascii="Times" w:hAnsi="Times" w:cs="Times"/>
@@ -7118,6 +8099,7 @@
         </w:rPr>
         <w:t>u,v</w:t>
       </w:r>
+      <w:proofErr w:type="spellEnd"/>
       <w:r>
         <w:rPr>
           <w:rFonts w:ascii="Times" w:hAnsi="Times" w:cs="Times"/>
@@ -7275,7 +8257,29 @@
           <w:sz w:val="32"/>
           <w:szCs w:val="32"/>
         </w:rPr>
-        <w:t>+ ···(u</w:t>
+        <w:t>+ ··</w:t>
+      </w:r>
+      <w:proofErr w:type="gramStart"/>
+      <w:r>
+        <w:rPr>
+          <w:rFonts w:ascii="Times" w:hAnsi="Times" w:cs="Times"/>
+          <w:color w:val="000000"/>
+          <w:kern w:val="0"/>
+          <w:sz w:val="32"/>
+          <w:szCs w:val="32"/>
+        </w:rPr>
+        <w:t>·(</w:t>
+      </w:r>
+      <w:proofErr w:type="gramEnd"/>
+      <w:r>
+        <w:rPr>
+          <w:rFonts w:ascii="Times" w:hAnsi="Times" w:cs="Times"/>
+          <w:color w:val="000000"/>
+          <w:kern w:val="0"/>
+          <w:sz w:val="32"/>
+          <w:szCs w:val="32"/>
+        </w:rPr>
+        <w:t>u</w:t>
       </w:r>
       <w:r>
         <w:rPr>
@@ -7473,7 +8477,29 @@
           <w:sz w:val="32"/>
           <w:szCs w:val="32"/>
         </w:rPr>
-        <w:t>, . . . , x</w:t>
+        <w:t xml:space="preserve">, </w:t>
+      </w:r>
+      <w:proofErr w:type="gramStart"/>
+      <w:r>
+        <w:rPr>
+          <w:rFonts w:ascii="Times" w:hAnsi="Times" w:cs="Times"/>
+          <w:color w:val="000000"/>
+          <w:kern w:val="0"/>
+          <w:sz w:val="32"/>
+          <w:szCs w:val="32"/>
+        </w:rPr>
+        <w:t>. . . ,</w:t>
+      </w:r>
+      <w:proofErr w:type="gramEnd"/>
+      <w:r>
+        <w:rPr>
+          <w:rFonts w:ascii="Times" w:hAnsi="Times" w:cs="Times"/>
+          <w:color w:val="000000"/>
+          <w:kern w:val="0"/>
+          <w:sz w:val="32"/>
+          <w:szCs w:val="32"/>
+        </w:rPr>
+        <w:t xml:space="preserve"> x</w:t>
       </w:r>
       <w:r>
         <w:rPr>
@@ -7654,7 +8680,29 @@
           <w:sz w:val="32"/>
           <w:szCs w:val="32"/>
         </w:rPr>
-        <w:t xml:space="preserve">Given a hypothesis class H, we then define its Vapnik-Chervonenkis dimension, written VC(H), to be the size of the largest set that is shattered by H. (If H can shatter arbitrarily large sets, then VC(H) = ∞.) </w:t>
+        <w:t xml:space="preserve">Given a hypothesis class H, we then define its </w:t>
+      </w:r>
+      <w:proofErr w:type="spellStart"/>
+      <w:r>
+        <w:rPr>
+          <w:rFonts w:ascii="Times" w:hAnsi="Times" w:cs="Times"/>
+          <w:color w:val="000000"/>
+          <w:kern w:val="0"/>
+          <w:sz w:val="32"/>
+          <w:szCs w:val="32"/>
+        </w:rPr>
+        <w:t>Vapnik-Chervonenkis</w:t>
+      </w:r>
+      <w:proofErr w:type="spellEnd"/>
+      <w:r>
+        <w:rPr>
+          <w:rFonts w:ascii="Times" w:hAnsi="Times" w:cs="Times"/>
+          <w:color w:val="000000"/>
+          <w:kern w:val="0"/>
+          <w:sz w:val="32"/>
+          <w:szCs w:val="32"/>
+        </w:rPr>
+        <w:t xml:space="preserve"> dimension, written VC(H), to be the size of the largest set that is shattered by H. (If H can shatter arbitrarily large sets, then VC(H) = ∞.) </w:t>
       </w:r>
     </w:p>
     <w:p>
@@ -7712,6 +8760,352 @@
             <wp:extent cx="1933998" cy="2032671"/>
             <wp:effectExtent l="0" t="0" r="0" b="0"/>
             <wp:docPr id="266" name="图片 266"/>
+            <wp:cNvGraphicFramePr>
+              <a:graphicFrameLocks xmlns:a="http://schemas.openxmlformats.org/drawingml/2006/main" noChangeAspect="1"/>
+            </wp:cNvGraphicFramePr>
+            <a:graphic xmlns:a="http://schemas.openxmlformats.org/drawingml/2006/main">
+              <a:graphicData uri="http://schemas.openxmlformats.org/drawingml/2006/picture">
+                <pic:pic xmlns:pic="http://schemas.openxmlformats.org/drawingml/2006/picture">
+                  <pic:nvPicPr>
+                    <pic:cNvPr id="1" name=""/>
+                    <pic:cNvPicPr/>
+                  </pic:nvPicPr>
+                  <pic:blipFill>
+                    <a:blip r:embed="rId32"/>
+                    <a:stretch>
+                      <a:fillRect/>
+                    </a:stretch>
+                  </pic:blipFill>
+                  <pic:spPr>
+                    <a:xfrm>
+                      <a:off x="0" y="0"/>
+                      <a:ext cx="1953918" cy="2053608"/>
+                    </a:xfrm>
+                    <a:prstGeom prst="rect">
+                      <a:avLst/>
+                    </a:prstGeom>
+                  </pic:spPr>
+                </pic:pic>
+              </a:graphicData>
+            </a:graphic>
+          </wp:inline>
+        </w:drawing>
+      </w:r>
+    </w:p>
+    <w:p>
+      <w:pPr>
+        <w:widowControl/>
+        <w:autoSpaceDE w:val="0"/>
+        <w:autoSpaceDN w:val="0"/>
+        <w:adjustRightInd w:val="0"/>
+        <w:spacing w:after="240" w:line="360" w:lineRule="atLeast"/>
+        <w:jc w:val="left"/>
+        <w:rPr>
+          <w:rFonts w:ascii="Times" w:hAnsi="Times" w:cs="Times"/>
+          <w:color w:val="000000"/>
+          <w:kern w:val="0"/>
+          <w:sz w:val="32"/>
+          <w:szCs w:val="32"/>
+        </w:rPr>
+      </w:pPr>
+    </w:p>
+    <w:p>
+      <w:pPr>
+        <w:widowControl/>
+        <w:autoSpaceDE w:val="0"/>
+        <w:autoSpaceDN w:val="0"/>
+        <w:adjustRightInd w:val="0"/>
+        <w:spacing w:after="240" w:line="360" w:lineRule="atLeast"/>
+        <w:jc w:val="left"/>
+        <w:rPr>
+          <w:rFonts w:ascii="Times" w:hAnsi="Times" w:cs="Times"/>
+          <w:color w:val="000000"/>
+          <w:kern w:val="0"/>
+          <w:sz w:val="32"/>
+          <w:szCs w:val="32"/>
+        </w:rPr>
+      </w:pPr>
+      <w:r>
+        <w:rPr>
+          <w:rFonts w:ascii="Times" w:hAnsi="Times" w:cs="Times"/>
+          <w:color w:val="000000"/>
+          <w:kern w:val="0"/>
+          <w:sz w:val="32"/>
+          <w:szCs w:val="32"/>
+        </w:rPr>
+        <w:t>Can the set H of linear classifiers in two dimensions (h(x) = 1{θ</w:t>
+      </w:r>
+      <w:r>
+        <w:rPr>
+          <w:rFonts w:ascii="Times" w:hAnsi="Times" w:cs="Times"/>
+          <w:color w:val="000000"/>
+          <w:kern w:val="0"/>
+          <w:position w:val="-6"/>
+          <w:sz w:val="21"/>
+          <w:szCs w:val="21"/>
+        </w:rPr>
+        <w:t xml:space="preserve">0 </w:t>
+      </w:r>
+      <w:r>
+        <w:rPr>
+          <w:rFonts w:ascii="Times" w:hAnsi="Times" w:cs="Times"/>
+          <w:color w:val="000000"/>
+          <w:kern w:val="0"/>
+          <w:sz w:val="32"/>
+          <w:szCs w:val="32"/>
+        </w:rPr>
+        <w:t>+θ</w:t>
+      </w:r>
+      <w:r>
+        <w:rPr>
+          <w:rFonts w:ascii="Times" w:hAnsi="Times" w:cs="Times"/>
+          <w:color w:val="000000"/>
+          <w:kern w:val="0"/>
+          <w:position w:val="-6"/>
+          <w:sz w:val="21"/>
+          <w:szCs w:val="21"/>
+        </w:rPr>
+        <w:t>1</w:t>
+      </w:r>
+      <w:r>
+        <w:rPr>
+          <w:rFonts w:ascii="Times" w:hAnsi="Times" w:cs="Times"/>
+          <w:color w:val="000000"/>
+          <w:kern w:val="0"/>
+          <w:sz w:val="32"/>
+          <w:szCs w:val="32"/>
+        </w:rPr>
+        <w:t>x</w:t>
+      </w:r>
+      <w:r>
+        <w:rPr>
+          <w:rFonts w:ascii="Times" w:hAnsi="Times" w:cs="Times"/>
+          <w:color w:val="000000"/>
+          <w:kern w:val="0"/>
+          <w:position w:val="-6"/>
+          <w:sz w:val="21"/>
+          <w:szCs w:val="21"/>
+        </w:rPr>
+        <w:t xml:space="preserve">1 </w:t>
+      </w:r>
+      <w:r>
+        <w:rPr>
+          <w:rFonts w:ascii="Times" w:hAnsi="Times" w:cs="Times"/>
+          <w:color w:val="000000"/>
+          <w:kern w:val="0"/>
+          <w:sz w:val="32"/>
+          <w:szCs w:val="32"/>
+        </w:rPr>
+        <w:t>+ θ</w:t>
+      </w:r>
+      <w:r>
+        <w:rPr>
+          <w:rFonts w:ascii="Times" w:hAnsi="Times" w:cs="Times"/>
+          <w:color w:val="000000"/>
+          <w:kern w:val="0"/>
+          <w:position w:val="-6"/>
+          <w:sz w:val="21"/>
+          <w:szCs w:val="21"/>
+        </w:rPr>
+        <w:t>2</w:t>
+      </w:r>
+      <w:r>
+        <w:rPr>
+          <w:rFonts w:ascii="Times" w:hAnsi="Times" w:cs="Times"/>
+          <w:color w:val="000000"/>
+          <w:kern w:val="0"/>
+          <w:sz w:val="32"/>
+          <w:szCs w:val="32"/>
+        </w:rPr>
+        <w:t>x</w:t>
+      </w:r>
+      <w:r>
+        <w:rPr>
+          <w:rFonts w:ascii="Times" w:hAnsi="Times" w:cs="Times"/>
+          <w:color w:val="000000"/>
+          <w:kern w:val="0"/>
+          <w:position w:val="-6"/>
+          <w:sz w:val="21"/>
+          <w:szCs w:val="21"/>
+        </w:rPr>
+        <w:t xml:space="preserve">2 </w:t>
+      </w:r>
+      <w:r>
+        <w:rPr>
+          <w:rFonts w:ascii="Times" w:hAnsi="Times" w:cs="Times"/>
+          <w:color w:val="000000"/>
+          <w:kern w:val="0"/>
+          <w:sz w:val="32"/>
+          <w:szCs w:val="32"/>
+        </w:rPr>
+        <w:t xml:space="preserve">≥ 0}) can shatter the set above? The answer is yes. Specifically, we see that, for any of the eight possible </w:t>
+      </w:r>
+      <w:proofErr w:type="spellStart"/>
+      <w:r>
+        <w:rPr>
+          <w:rFonts w:ascii="Times" w:hAnsi="Times" w:cs="Times"/>
+          <w:color w:val="000000"/>
+          <w:kern w:val="0"/>
+          <w:sz w:val="32"/>
+          <w:szCs w:val="32"/>
+        </w:rPr>
+        <w:t>labelings</w:t>
+      </w:r>
+      <w:proofErr w:type="spellEnd"/>
+      <w:r>
+        <w:rPr>
+          <w:rFonts w:ascii="Times" w:hAnsi="Times" w:cs="Times"/>
+          <w:color w:val="000000"/>
+          <w:kern w:val="0"/>
+          <w:sz w:val="32"/>
+          <w:szCs w:val="32"/>
+        </w:rPr>
+        <w:t xml:space="preserve"> of these points, we can find a linear classifier that obtains “zero training error” on them: </w:t>
+      </w:r>
+    </w:p>
+    <w:p>
+      <w:pPr>
+        <w:widowControl/>
+        <w:autoSpaceDE w:val="0"/>
+        <w:autoSpaceDN w:val="0"/>
+        <w:adjustRightInd w:val="0"/>
+        <w:spacing w:after="240" w:line="360" w:lineRule="atLeast"/>
+        <w:jc w:val="left"/>
+        <w:rPr>
+          <w:rFonts w:ascii="Times" w:hAnsi="Times" w:cs="Times"/>
+          <w:color w:val="000000"/>
+          <w:kern w:val="0"/>
+        </w:rPr>
+      </w:pPr>
+      <w:r>
+        <w:rPr>
+          <w:rFonts w:ascii="Times" w:hAnsi="Times" w:cs="Times"/>
+          <w:noProof/>
+          <w:color w:val="000000"/>
+          <w:kern w:val="0"/>
+        </w:rPr>
+        <w:drawing>
+          <wp:inline distT="0" distB="0" distL="0" distR="0" wp14:anchorId="727D5BCA" wp14:editId="5A4562BB">
+            <wp:extent cx="5486400" cy="2769870"/>
+            <wp:effectExtent l="0" t="0" r="0" b="0"/>
+            <wp:docPr id="267" name="图片 267"/>
+            <wp:cNvGraphicFramePr>
+              <a:graphicFrameLocks xmlns:a="http://schemas.openxmlformats.org/drawingml/2006/main" noChangeAspect="1"/>
+            </wp:cNvGraphicFramePr>
+            <a:graphic xmlns:a="http://schemas.openxmlformats.org/drawingml/2006/main">
+              <a:graphicData uri="http://schemas.openxmlformats.org/drawingml/2006/picture">
+                <pic:pic xmlns:pic="http://schemas.openxmlformats.org/drawingml/2006/picture">
+                  <pic:nvPicPr>
+                    <pic:cNvPr id="1" name=""/>
+                    <pic:cNvPicPr/>
+                  </pic:nvPicPr>
+                  <pic:blipFill>
+                    <a:blip r:embed="rId33"/>
+                    <a:stretch>
+                      <a:fillRect/>
+                    </a:stretch>
+                  </pic:blipFill>
+                  <pic:spPr>
+                    <a:xfrm>
+                      <a:off x="0" y="0"/>
+                      <a:ext cx="5486400" cy="2769870"/>
+                    </a:xfrm>
+                    <a:prstGeom prst="rect">
+                      <a:avLst/>
+                    </a:prstGeom>
+                  </pic:spPr>
+                </pic:pic>
+              </a:graphicData>
+            </a:graphic>
+          </wp:inline>
+        </w:drawing>
+      </w:r>
+    </w:p>
+    <w:p>
+      <w:pPr>
+        <w:widowControl/>
+        <w:autoSpaceDE w:val="0"/>
+        <w:autoSpaceDN w:val="0"/>
+        <w:adjustRightInd w:val="0"/>
+        <w:spacing w:after="240" w:line="360" w:lineRule="atLeast"/>
+        <w:jc w:val="left"/>
+        <w:rPr>
+          <w:rFonts w:ascii="Times" w:hAnsi="Times" w:cs="Times"/>
+          <w:color w:val="000000"/>
+          <w:kern w:val="0"/>
+        </w:rPr>
+      </w:pPr>
+      <w:r>
+        <w:rPr>
+          <w:rFonts w:ascii="Times" w:hAnsi="Times" w:cs="Times"/>
+          <w:color w:val="000000"/>
+          <w:kern w:val="0"/>
+          <w:sz w:val="32"/>
+          <w:szCs w:val="32"/>
+        </w:rPr>
+        <w:t xml:space="preserve">Moreover, it is possible to show that there is no set of 4 points that this hypothesis class can shatter. Thus, the largest set that H can shatter is of size 3, and hence VC(H) = 3. </w:t>
+      </w:r>
+    </w:p>
+    <w:p>
+      <w:pPr>
+        <w:widowControl/>
+        <w:autoSpaceDE w:val="0"/>
+        <w:autoSpaceDN w:val="0"/>
+        <w:adjustRightInd w:val="0"/>
+        <w:spacing w:after="240" w:line="360" w:lineRule="atLeast"/>
+        <w:jc w:val="left"/>
+        <w:rPr>
+          <w:rFonts w:ascii="Times" w:hAnsi="Times" w:cs="Times"/>
+          <w:color w:val="000000"/>
+          <w:kern w:val="0"/>
+          <w:position w:val="-30"/>
+          <w:sz w:val="61"/>
+          <w:szCs w:val="61"/>
+        </w:rPr>
+      </w:pPr>
+      <w:r>
+        <w:rPr>
+          <w:rFonts w:ascii="Times" w:hAnsi="Times" w:cs="Times"/>
+          <w:color w:val="000000"/>
+          <w:kern w:val="0"/>
+          <w:sz w:val="32"/>
+          <w:szCs w:val="32"/>
+        </w:rPr>
+        <w:t xml:space="preserve">Note that the VC dimension of H here is 3 even though there may be sets of size 3 that it cannot shatter. For instance, if we had a set of three points lying in a straight line (left figure), then there is no way to find a linear separator for the labeling of the three points shown below (right figure): </w:t>
+      </w:r>
+    </w:p>
+    <w:p>
+      <w:pPr>
+        <w:widowControl/>
+        <w:autoSpaceDE w:val="0"/>
+        <w:autoSpaceDN w:val="0"/>
+        <w:adjustRightInd w:val="0"/>
+        <w:spacing w:after="240" w:line="360" w:lineRule="atLeast"/>
+        <w:jc w:val="center"/>
+        <w:rPr>
+          <w:rFonts w:ascii="Times" w:hAnsi="Times" w:cs="Times"/>
+          <w:color w:val="000000"/>
+          <w:kern w:val="0"/>
+          <w:position w:val="-30"/>
+          <w:sz w:val="61"/>
+          <w:szCs w:val="61"/>
+        </w:rPr>
+      </w:pPr>
+      <w:r>
+        <w:rPr>
+          <w:rFonts w:ascii="Times" w:hAnsi="Times" w:cs="Times"/>
+          <w:noProof/>
+          <w:color w:val="000000"/>
+          <w:kern w:val="0"/>
+          <w:position w:val="-30"/>
+          <w:sz w:val="61"/>
+          <w:szCs w:val="61"/>
+        </w:rPr>
+        <w:drawing>
+          <wp:inline distT="0" distB="0" distL="0" distR="0" wp14:anchorId="3C509122" wp14:editId="14014C18">
+            <wp:extent cx="3834765" cy="1614685"/>
+            <wp:effectExtent l="0" t="0" r="635" b="11430"/>
+            <wp:docPr id="268" name="图片 268"/>
             <wp:cNvGraphicFramePr>
               <a:graphicFrameLocks xmlns:a="http://schemas.openxmlformats.org/drawingml/2006/main" noChangeAspect="1"/>
             </wp:cNvGraphicFramePr>
@@ -7731,7 +9125,7 @@
                   <pic:spPr>
                     <a:xfrm>
                       <a:off x="0" y="0"/>
-                      <a:ext cx="1953918" cy="2053608"/>
+                      <a:ext cx="3852637" cy="1622210"/>
                     </a:xfrm>
                     <a:prstGeom prst="rect">
                       <a:avLst/>
@@ -7756,10 +9150,18 @@
           <w:rFonts w:ascii="Times" w:hAnsi="Times" w:cs="Times"/>
           <w:color w:val="000000"/>
           <w:kern w:val="0"/>
-          <w:sz w:val="32"/>
-          <w:szCs w:val="32"/>
-        </w:rPr>
-      </w:pPr>
+        </w:rPr>
+      </w:pPr>
+      <w:r>
+        <w:rPr>
+          <w:rFonts w:ascii="Times" w:hAnsi="Times" w:cs="Times"/>
+          <w:color w:val="000000"/>
+          <w:kern w:val="0"/>
+          <w:sz w:val="32"/>
+          <w:szCs w:val="32"/>
+        </w:rPr>
+        <w:t xml:space="preserve">In order words, under the definition of the VC dimension, in order to prove that VC(H) is at least d, we need to show only that there’s at least one set of size d that H can shatter. </w:t>
+      </w:r>
     </w:p>
     <w:p>
       <w:pPr>
@@ -7773,124 +9175,39 @@
           <w:rFonts w:ascii="Times" w:hAnsi="Times" w:cs="Times"/>
           <w:color w:val="000000"/>
           <w:kern w:val="0"/>
-          <w:sz w:val="32"/>
-          <w:szCs w:val="32"/>
-        </w:rPr>
-      </w:pPr>
-      <w:r>
-        <w:rPr>
-          <w:rFonts w:ascii="Times" w:hAnsi="Times" w:cs="Times"/>
-          <w:color w:val="000000"/>
-          <w:kern w:val="0"/>
-          <w:sz w:val="32"/>
-          <w:szCs w:val="32"/>
-        </w:rPr>
-        <w:t>Can the set H of linear classifiers in two dimensions (h(x) = 1{θ</w:t>
-      </w:r>
-      <w:r>
-        <w:rPr>
-          <w:rFonts w:ascii="Times" w:hAnsi="Times" w:cs="Times"/>
-          <w:color w:val="000000"/>
-          <w:kern w:val="0"/>
-          <w:position w:val="-6"/>
-          <w:sz w:val="21"/>
-          <w:szCs w:val="21"/>
-        </w:rPr>
-        <w:t xml:space="preserve">0 </w:t>
-      </w:r>
-      <w:r>
-        <w:rPr>
-          <w:rFonts w:ascii="Times" w:hAnsi="Times" w:cs="Times"/>
-          <w:color w:val="000000"/>
-          <w:kern w:val="0"/>
-          <w:sz w:val="32"/>
-          <w:szCs w:val="32"/>
-        </w:rPr>
-        <w:t>+θ</w:t>
-      </w:r>
-      <w:r>
-        <w:rPr>
-          <w:rFonts w:ascii="Times" w:hAnsi="Times" w:cs="Times"/>
-          <w:color w:val="000000"/>
-          <w:kern w:val="0"/>
-          <w:position w:val="-6"/>
-          <w:sz w:val="21"/>
-          <w:szCs w:val="21"/>
-        </w:rPr>
-        <w:t>1</w:t>
-      </w:r>
-      <w:r>
-        <w:rPr>
-          <w:rFonts w:ascii="Times" w:hAnsi="Times" w:cs="Times"/>
-          <w:color w:val="000000"/>
-          <w:kern w:val="0"/>
-          <w:sz w:val="32"/>
-          <w:szCs w:val="32"/>
-        </w:rPr>
-        <w:t>x</w:t>
-      </w:r>
-      <w:r>
-        <w:rPr>
-          <w:rFonts w:ascii="Times" w:hAnsi="Times" w:cs="Times"/>
-          <w:color w:val="000000"/>
-          <w:kern w:val="0"/>
-          <w:position w:val="-6"/>
-          <w:sz w:val="21"/>
-          <w:szCs w:val="21"/>
-        </w:rPr>
-        <w:t xml:space="preserve">1 </w:t>
-      </w:r>
-      <w:r>
-        <w:rPr>
-          <w:rFonts w:ascii="Times" w:hAnsi="Times" w:cs="Times"/>
-          <w:color w:val="000000"/>
-          <w:kern w:val="0"/>
-          <w:sz w:val="32"/>
-          <w:szCs w:val="32"/>
-        </w:rPr>
-        <w:t>+ θ</w:t>
-      </w:r>
-      <w:r>
-        <w:rPr>
-          <w:rFonts w:ascii="Times" w:hAnsi="Times" w:cs="Times"/>
-          <w:color w:val="000000"/>
-          <w:kern w:val="0"/>
-          <w:position w:val="-6"/>
-          <w:sz w:val="21"/>
-          <w:szCs w:val="21"/>
-        </w:rPr>
-        <w:t>2</w:t>
-      </w:r>
-      <w:r>
-        <w:rPr>
-          <w:rFonts w:ascii="Times" w:hAnsi="Times" w:cs="Times"/>
-          <w:color w:val="000000"/>
-          <w:kern w:val="0"/>
-          <w:sz w:val="32"/>
-          <w:szCs w:val="32"/>
-        </w:rPr>
-        <w:t>x</w:t>
-      </w:r>
-      <w:r>
-        <w:rPr>
-          <w:rFonts w:ascii="Times" w:hAnsi="Times" w:cs="Times"/>
-          <w:color w:val="000000"/>
-          <w:kern w:val="0"/>
-          <w:position w:val="-6"/>
-          <w:sz w:val="21"/>
-          <w:szCs w:val="21"/>
-        </w:rPr>
-        <w:t xml:space="preserve">2 </w:t>
-      </w:r>
-      <w:r>
-        <w:rPr>
-          <w:rFonts w:ascii="Times" w:hAnsi="Times" w:cs="Times"/>
-          <w:color w:val="000000"/>
-          <w:kern w:val="0"/>
-          <w:sz w:val="32"/>
-          <w:szCs w:val="32"/>
-        </w:rPr>
-        <w:t xml:space="preserve">≥ 0}) can shatter the set above? The answer is yes. Specifically, we see that, for any of the eight possible labelings of these points, we can find a linear classifier that obtains “zero training error” on them: </w:t>
+        </w:rPr>
+      </w:pPr>
+      <w:r>
+        <w:rPr>
+          <w:rFonts w:ascii="Times" w:hAnsi="Times" w:cs="Times"/>
+          <w:color w:val="000000"/>
+          <w:kern w:val="0"/>
+          <w:sz w:val="32"/>
+          <w:szCs w:val="32"/>
+        </w:rPr>
+        <w:t xml:space="preserve">The following theorem, due to </w:t>
+      </w:r>
+      <w:proofErr w:type="spellStart"/>
+      <w:r>
+        <w:rPr>
+          <w:rFonts w:ascii="Times" w:hAnsi="Times" w:cs="Times"/>
+          <w:color w:val="000000"/>
+          <w:kern w:val="0"/>
+          <w:sz w:val="32"/>
+          <w:szCs w:val="32"/>
+        </w:rPr>
+        <w:t>Vapnik</w:t>
+      </w:r>
+      <w:proofErr w:type="spellEnd"/>
+      <w:r>
+        <w:rPr>
+          <w:rFonts w:ascii="Times" w:hAnsi="Times" w:cs="Times"/>
+          <w:color w:val="000000"/>
+          <w:kern w:val="0"/>
+          <w:sz w:val="32"/>
+          <w:szCs w:val="32"/>
+        </w:rPr>
+        <w:t xml:space="preserve">, can then be shown. (This is, many would argue, the most important theorem in all of learning theory.) </w:t>
       </w:r>
     </w:p>
     <w:p>
@@ -7910,15 +9227,111 @@
       <w:r>
         <w:rPr>
           <w:rFonts w:ascii="Times" w:hAnsi="Times" w:cs="Times"/>
+          <w:color w:val="000000"/>
+          <w:kern w:val="0"/>
+          <w:sz w:val="32"/>
+          <w:szCs w:val="32"/>
+        </w:rPr>
+        <w:t xml:space="preserve">11 </w:t>
+      </w:r>
+    </w:p>
+    <w:p>
+      <w:pPr>
+        <w:widowControl/>
+        <w:autoSpaceDE w:val="0"/>
+        <w:autoSpaceDN w:val="0"/>
+        <w:adjustRightInd w:val="0"/>
+        <w:spacing w:after="240" w:line="360" w:lineRule="atLeast"/>
+        <w:jc w:val="left"/>
+        <w:rPr>
+          <w:rFonts w:ascii="Times" w:hAnsi="Times" w:cs="Times"/>
+          <w:color w:val="000000"/>
+          <w:kern w:val="0"/>
+        </w:rPr>
+      </w:pPr>
+      <w:r>
+        <w:rPr>
+          <w:rFonts w:ascii="Times" w:hAnsi="Times" w:cs="Times"/>
+          <w:color w:val="000000"/>
+          <w:kern w:val="0"/>
+          <w:sz w:val="32"/>
+          <w:szCs w:val="32"/>
+        </w:rPr>
+        <w:t xml:space="preserve">Theorem. Let H be given, and let d = VC(H). Then with probability at least 1−δ, we have that for all </w:t>
+      </w:r>
+      <w:proofErr w:type="spellStart"/>
+      <w:r>
+        <w:rPr>
+          <w:rFonts w:ascii="Times" w:hAnsi="Times" w:cs="Times"/>
+          <w:color w:val="000000"/>
+          <w:kern w:val="0"/>
+          <w:sz w:val="32"/>
+          <w:szCs w:val="32"/>
+        </w:rPr>
+        <w:t>h</w:t>
+      </w:r>
+      <w:r>
+        <w:rPr>
+          <w:rFonts w:ascii="MS Mincho" w:eastAsia="MS Mincho" w:hAnsi="MS Mincho" w:cs="MS Mincho"/>
+          <w:color w:val="000000"/>
+          <w:kern w:val="0"/>
+          <w:sz w:val="32"/>
+          <w:szCs w:val="32"/>
+        </w:rPr>
+        <w:t>∈</w:t>
+      </w:r>
+      <w:r>
+        <w:rPr>
+          <w:rFonts w:ascii="Times" w:hAnsi="Times" w:cs="Times"/>
+          <w:color w:val="000000"/>
+          <w:kern w:val="0"/>
+          <w:sz w:val="32"/>
+          <w:szCs w:val="32"/>
+        </w:rPr>
+        <w:t>H</w:t>
+      </w:r>
+      <w:proofErr w:type="spellEnd"/>
+      <w:r>
+        <w:rPr>
+          <w:rFonts w:ascii="Times" w:hAnsi="Times" w:cs="Times"/>
+          <w:color w:val="000000"/>
+          <w:kern w:val="0"/>
+          <w:sz w:val="32"/>
+          <w:szCs w:val="32"/>
+        </w:rPr>
+        <w:t xml:space="preserve">, </w:t>
+      </w:r>
+    </w:p>
+    <w:p>
+      <w:pPr>
+        <w:widowControl/>
+        <w:autoSpaceDE w:val="0"/>
+        <w:autoSpaceDN w:val="0"/>
+        <w:adjustRightInd w:val="0"/>
+        <w:spacing w:after="240" w:line="360" w:lineRule="atLeast"/>
+        <w:jc w:val="center"/>
+        <w:rPr>
+          <w:rFonts w:ascii="Times" w:hAnsi="Times" w:cs="Times"/>
+          <w:color w:val="000000"/>
+          <w:kern w:val="0"/>
+          <w:sz w:val="32"/>
+          <w:szCs w:val="32"/>
+        </w:rPr>
+      </w:pPr>
+      <w:r>
+        <w:rPr>
+          <w:rFonts w:ascii="Times" w:hAnsi="Times" w:cs="Times"/>
           <w:noProof/>
           <w:color w:val="000000"/>
           <w:kern w:val="0"/>
+          <w:sz w:val="32"/>
+          <w:szCs w:val="32"/>
         </w:rPr>
         <w:drawing>
-          <wp:inline distT="0" distB="0" distL="0" distR="0" wp14:anchorId="727D5BCA" wp14:editId="5A4562BB">
-            <wp:extent cx="5486400" cy="2769870"/>
-            <wp:effectExtent l="0" t="0" r="0" b="0"/>
-            <wp:docPr id="267" name="图片 267"/>
+          <wp:inline distT="0" distB="0" distL="0" distR="0" wp14:anchorId="1576E1A0" wp14:editId="59C37916">
+            <wp:extent cx="3606165" cy="696608"/>
+            <wp:effectExtent l="0" t="0" r="635" b="0"/>
+            <wp:docPr id="269" name="图片 269"/>
             <wp:cNvGraphicFramePr>
               <a:graphicFrameLocks xmlns:a="http://schemas.openxmlformats.org/drawingml/2006/main" noChangeAspect="1"/>
             </wp:cNvGraphicFramePr>
@@ -7938,7 +9351,7 @@
                   <pic:spPr>
                     <a:xfrm>
                       <a:off x="0" y="0"/>
-                      <a:ext cx="5486400" cy="2769870"/>
+                      <a:ext cx="3658430" cy="706704"/>
                     </a:xfrm>
                     <a:prstGeom prst="rect">
                       <a:avLst/>
@@ -7973,35 +9386,7 @@
           <w:sz w:val="32"/>
           <w:szCs w:val="32"/>
         </w:rPr>
-        <w:t xml:space="preserve">Moreover, it is possible to show that there is no set of 4 points that this hypothesis class can shatter. Thus, the largest set that H can shatter is of size 3, and hence VC(H) = 3. </w:t>
-      </w:r>
-    </w:p>
-    <w:p>
-      <w:pPr>
-        <w:widowControl/>
-        <w:autoSpaceDE w:val="0"/>
-        <w:autoSpaceDN w:val="0"/>
-        <w:adjustRightInd w:val="0"/>
-        <w:spacing w:after="240" w:line="360" w:lineRule="atLeast"/>
-        <w:jc w:val="left"/>
-        <w:rPr>
-          <w:rFonts w:ascii="Times" w:hAnsi="Times" w:cs="Times"/>
-          <w:color w:val="000000"/>
-          <w:kern w:val="0"/>
-          <w:position w:val="-30"/>
-          <w:sz w:val="61"/>
-          <w:szCs w:val="61"/>
-        </w:rPr>
-      </w:pPr>
-      <w:r>
-        <w:rPr>
-          <w:rFonts w:ascii="Times" w:hAnsi="Times" w:cs="Times"/>
-          <w:color w:val="000000"/>
-          <w:kern w:val="0"/>
-          <w:sz w:val="32"/>
-          <w:szCs w:val="32"/>
-        </w:rPr>
-        <w:t xml:space="preserve">Note that the VC dimension of H here is 3 even though there may be sets of size 3 that it cannot shatter. For instance, if we had a set of three points lying in a straight line (left figure), then there is no way to find a linear separator for the labeling of the three points shown below (right figure): </w:t>
+        <w:t xml:space="preserve">Thus, with probability at least 1 − δ, we also have that: </w:t>
       </w:r>
     </w:p>
     <w:p>
@@ -8016,9 +9401,8 @@
           <w:rFonts w:ascii="Times" w:hAnsi="Times" w:cs="Times"/>
           <w:color w:val="000000"/>
           <w:kern w:val="0"/>
-          <w:position w:val="-30"/>
-          <w:sz w:val="61"/>
-          <w:szCs w:val="61"/>
+          <w:sz w:val="32"/>
+          <w:szCs w:val="32"/>
         </w:rPr>
       </w:pPr>
       <w:r>
@@ -8027,15 +9411,14 @@
           <w:noProof/>
           <w:color w:val="000000"/>
           <w:kern w:val="0"/>
-          <w:position w:val="-30"/>
-          <w:sz w:val="61"/>
-          <w:szCs w:val="61"/>
+          <w:sz w:val="32"/>
+          <w:szCs w:val="32"/>
         </w:rPr>
         <w:drawing>
-          <wp:inline distT="0" distB="0" distL="0" distR="0" wp14:anchorId="3C509122" wp14:editId="14014C18">
-            <wp:extent cx="3834765" cy="1614685"/>
-            <wp:effectExtent l="0" t="0" r="635" b="11430"/>
-            <wp:docPr id="268" name="图片 268"/>
+          <wp:inline distT="0" distB="0" distL="0" distR="0" wp14:anchorId="32B4D446" wp14:editId="002A7277">
+            <wp:extent cx="3720465" cy="781556"/>
+            <wp:effectExtent l="0" t="0" r="0" b="6350"/>
+            <wp:docPr id="270" name="图片 270"/>
             <wp:cNvGraphicFramePr>
               <a:graphicFrameLocks xmlns:a="http://schemas.openxmlformats.org/drawingml/2006/main" noChangeAspect="1"/>
             </wp:cNvGraphicFramePr>
@@ -8055,275 +9438,6 @@
                   <pic:spPr>
                     <a:xfrm>
                       <a:off x="0" y="0"/>
-                      <a:ext cx="3852637" cy="1622210"/>
-                    </a:xfrm>
-                    <a:prstGeom prst="rect">
-                      <a:avLst/>
-                    </a:prstGeom>
-                  </pic:spPr>
-                </pic:pic>
-              </a:graphicData>
-            </a:graphic>
-          </wp:inline>
-        </w:drawing>
-      </w:r>
-    </w:p>
-    <w:p>
-      <w:pPr>
-        <w:widowControl/>
-        <w:autoSpaceDE w:val="0"/>
-        <w:autoSpaceDN w:val="0"/>
-        <w:adjustRightInd w:val="0"/>
-        <w:spacing w:after="240" w:line="360" w:lineRule="atLeast"/>
-        <w:jc w:val="left"/>
-        <w:rPr>
-          <w:rFonts w:ascii="Times" w:hAnsi="Times" w:cs="Times"/>
-          <w:color w:val="000000"/>
-          <w:kern w:val="0"/>
-        </w:rPr>
-      </w:pPr>
-      <w:r>
-        <w:rPr>
-          <w:rFonts w:ascii="Times" w:hAnsi="Times" w:cs="Times"/>
-          <w:color w:val="000000"/>
-          <w:kern w:val="0"/>
-          <w:sz w:val="32"/>
-          <w:szCs w:val="32"/>
-        </w:rPr>
-        <w:t xml:space="preserve">In order words, under the definition of the VC dimension, in order to prove that VC(H) is at least d, we need to show only that there’s at least one set of size d that H can shatter. </w:t>
-      </w:r>
-    </w:p>
-    <w:p>
-      <w:pPr>
-        <w:widowControl/>
-        <w:autoSpaceDE w:val="0"/>
-        <w:autoSpaceDN w:val="0"/>
-        <w:adjustRightInd w:val="0"/>
-        <w:spacing w:after="240" w:line="360" w:lineRule="atLeast"/>
-        <w:jc w:val="left"/>
-        <w:rPr>
-          <w:rFonts w:ascii="Times" w:hAnsi="Times" w:cs="Times"/>
-          <w:color w:val="000000"/>
-          <w:kern w:val="0"/>
-        </w:rPr>
-      </w:pPr>
-      <w:r>
-        <w:rPr>
-          <w:rFonts w:ascii="Times" w:hAnsi="Times" w:cs="Times"/>
-          <w:color w:val="000000"/>
-          <w:kern w:val="0"/>
-          <w:sz w:val="32"/>
-          <w:szCs w:val="32"/>
-        </w:rPr>
-        <w:t xml:space="preserve">The following theorem, due to Vapnik, can then be shown. (This is, many would argue, the most important theorem in all of learning theory.) </w:t>
-      </w:r>
-    </w:p>
-    <w:p>
-      <w:pPr>
-        <w:widowControl/>
-        <w:autoSpaceDE w:val="0"/>
-        <w:autoSpaceDN w:val="0"/>
-        <w:adjustRightInd w:val="0"/>
-        <w:spacing w:after="240" w:line="360" w:lineRule="atLeast"/>
-        <w:jc w:val="left"/>
-        <w:rPr>
-          <w:rFonts w:ascii="Times" w:hAnsi="Times" w:cs="Times"/>
-          <w:color w:val="000000"/>
-          <w:kern w:val="0"/>
-        </w:rPr>
-      </w:pPr>
-      <w:r>
-        <w:rPr>
-          <w:rFonts w:ascii="Times" w:hAnsi="Times" w:cs="Times"/>
-          <w:color w:val="000000"/>
-          <w:kern w:val="0"/>
-          <w:sz w:val="32"/>
-          <w:szCs w:val="32"/>
-        </w:rPr>
-        <w:t xml:space="preserve">11 </w:t>
-      </w:r>
-    </w:p>
-    <w:p>
-      <w:pPr>
-        <w:widowControl/>
-        <w:autoSpaceDE w:val="0"/>
-        <w:autoSpaceDN w:val="0"/>
-        <w:adjustRightInd w:val="0"/>
-        <w:spacing w:after="240" w:line="360" w:lineRule="atLeast"/>
-        <w:jc w:val="left"/>
-        <w:rPr>
-          <w:rFonts w:ascii="Times" w:hAnsi="Times" w:cs="Times"/>
-          <w:color w:val="000000"/>
-          <w:kern w:val="0"/>
-        </w:rPr>
-      </w:pPr>
-      <w:r>
-        <w:rPr>
-          <w:rFonts w:ascii="Times" w:hAnsi="Times" w:cs="Times"/>
-          <w:color w:val="000000"/>
-          <w:kern w:val="0"/>
-          <w:sz w:val="32"/>
-          <w:szCs w:val="32"/>
-        </w:rPr>
-        <w:t>Theorem. Let H be given, and let d = VC(H). Then with probability at least 1−δ, we have that for all h</w:t>
-      </w:r>
-      <w:r>
-        <w:rPr>
-          <w:rFonts w:ascii="MS Mincho" w:eastAsia="MS Mincho" w:hAnsi="MS Mincho" w:cs="MS Mincho"/>
-          <w:color w:val="000000"/>
-          <w:kern w:val="0"/>
-          <w:sz w:val="32"/>
-          <w:szCs w:val="32"/>
-        </w:rPr>
-        <w:t>∈</w:t>
-      </w:r>
-      <w:r>
-        <w:rPr>
-          <w:rFonts w:ascii="Times" w:hAnsi="Times" w:cs="Times"/>
-          <w:color w:val="000000"/>
-          <w:kern w:val="0"/>
-          <w:sz w:val="32"/>
-          <w:szCs w:val="32"/>
-        </w:rPr>
-        <w:t xml:space="preserve">H, </w:t>
-      </w:r>
-    </w:p>
-    <w:p>
-      <w:pPr>
-        <w:widowControl/>
-        <w:autoSpaceDE w:val="0"/>
-        <w:autoSpaceDN w:val="0"/>
-        <w:adjustRightInd w:val="0"/>
-        <w:spacing w:after="240" w:line="360" w:lineRule="atLeast"/>
-        <w:jc w:val="center"/>
-        <w:rPr>
-          <w:rFonts w:ascii="Times" w:hAnsi="Times" w:cs="Times"/>
-          <w:color w:val="000000"/>
-          <w:kern w:val="0"/>
-          <w:sz w:val="32"/>
-          <w:szCs w:val="32"/>
-        </w:rPr>
-      </w:pPr>
-      <w:r>
-        <w:rPr>
-          <w:rFonts w:ascii="Times" w:hAnsi="Times" w:cs="Times"/>
-          <w:noProof/>
-          <w:color w:val="000000"/>
-          <w:kern w:val="0"/>
-          <w:sz w:val="32"/>
-          <w:szCs w:val="32"/>
-        </w:rPr>
-        <w:drawing>
-          <wp:inline distT="0" distB="0" distL="0" distR="0" wp14:anchorId="1576E1A0" wp14:editId="59C37916">
-            <wp:extent cx="3606165" cy="696608"/>
-            <wp:effectExtent l="0" t="0" r="635" b="0"/>
-            <wp:docPr id="269" name="图片 269"/>
-            <wp:cNvGraphicFramePr>
-              <a:graphicFrameLocks xmlns:a="http://schemas.openxmlformats.org/drawingml/2006/main" noChangeAspect="1"/>
-            </wp:cNvGraphicFramePr>
-            <a:graphic xmlns:a="http://schemas.openxmlformats.org/drawingml/2006/main">
-              <a:graphicData uri="http://schemas.openxmlformats.org/drawingml/2006/picture">
-                <pic:pic xmlns:pic="http://schemas.openxmlformats.org/drawingml/2006/picture">
-                  <pic:nvPicPr>
-                    <pic:cNvPr id="1" name=""/>
-                    <pic:cNvPicPr/>
-                  </pic:nvPicPr>
-                  <pic:blipFill>
-                    <a:blip r:embed="rId37"/>
-                    <a:stretch>
-                      <a:fillRect/>
-                    </a:stretch>
-                  </pic:blipFill>
-                  <pic:spPr>
-                    <a:xfrm>
-                      <a:off x="0" y="0"/>
-                      <a:ext cx="3658430" cy="706704"/>
-                    </a:xfrm>
-                    <a:prstGeom prst="rect">
-                      <a:avLst/>
-                    </a:prstGeom>
-                  </pic:spPr>
-                </pic:pic>
-              </a:graphicData>
-            </a:graphic>
-          </wp:inline>
-        </w:drawing>
-      </w:r>
-    </w:p>
-    <w:p>
-      <w:pPr>
-        <w:widowControl/>
-        <w:autoSpaceDE w:val="0"/>
-        <w:autoSpaceDN w:val="0"/>
-        <w:adjustRightInd w:val="0"/>
-        <w:spacing w:after="240" w:line="360" w:lineRule="atLeast"/>
-        <w:jc w:val="left"/>
-        <w:rPr>
-          <w:rFonts w:ascii="Times" w:hAnsi="Times" w:cs="Times"/>
-          <w:color w:val="000000"/>
-          <w:kern w:val="0"/>
-        </w:rPr>
-      </w:pPr>
-      <w:r>
-        <w:rPr>
-          <w:rFonts w:ascii="Times" w:hAnsi="Times" w:cs="Times"/>
-          <w:color w:val="000000"/>
-          <w:kern w:val="0"/>
-          <w:sz w:val="32"/>
-          <w:szCs w:val="32"/>
-        </w:rPr>
-        <w:t xml:space="preserve">Thus, with probability at least 1 − δ, we also have that: </w:t>
-      </w:r>
-    </w:p>
-    <w:p>
-      <w:pPr>
-        <w:widowControl/>
-        <w:autoSpaceDE w:val="0"/>
-        <w:autoSpaceDN w:val="0"/>
-        <w:adjustRightInd w:val="0"/>
-        <w:spacing w:after="240" w:line="360" w:lineRule="atLeast"/>
-        <w:jc w:val="center"/>
-        <w:rPr>
-          <w:rFonts w:ascii="Times" w:hAnsi="Times" w:cs="Times"/>
-          <w:color w:val="000000"/>
-          <w:kern w:val="0"/>
-          <w:sz w:val="32"/>
-          <w:szCs w:val="32"/>
-        </w:rPr>
-      </w:pPr>
-      <w:r>
-        <w:rPr>
-          <w:rFonts w:ascii="Times" w:hAnsi="Times" w:cs="Times"/>
-          <w:noProof/>
-          <w:color w:val="000000"/>
-          <w:kern w:val="0"/>
-          <w:sz w:val="32"/>
-          <w:szCs w:val="32"/>
-        </w:rPr>
-        <w:drawing>
-          <wp:inline distT="0" distB="0" distL="0" distR="0" wp14:anchorId="32B4D446" wp14:editId="002A7277">
-            <wp:extent cx="3720465" cy="781556"/>
-            <wp:effectExtent l="0" t="0" r="0" b="6350"/>
-            <wp:docPr id="270" name="图片 270"/>
-            <wp:cNvGraphicFramePr>
-              <a:graphicFrameLocks xmlns:a="http://schemas.openxmlformats.org/drawingml/2006/main" noChangeAspect="1"/>
-            </wp:cNvGraphicFramePr>
-            <a:graphic xmlns:a="http://schemas.openxmlformats.org/drawingml/2006/main">
-              <a:graphicData uri="http://schemas.openxmlformats.org/drawingml/2006/picture">
-                <pic:pic xmlns:pic="http://schemas.openxmlformats.org/drawingml/2006/picture">
-                  <pic:nvPicPr>
-                    <pic:cNvPr id="1" name=""/>
-                    <pic:cNvPicPr/>
-                  </pic:nvPicPr>
-                  <pic:blipFill>
-                    <a:blip r:embed="rId38"/>
-                    <a:stretch>
-                      <a:fillRect/>
-                    </a:stretch>
-                  </pic:blipFill>
-                  <pic:spPr>
-                    <a:xfrm>
-                      <a:off x="0" y="0"/>
                       <a:ext cx="3795784" cy="797378"/>
                     </a:xfrm>
                     <a:prstGeom prst="rect">
@@ -8469,6 +9583,7 @@
         </w:rPr>
         <w:t>) + 2γ) with probability at least 1 − δ, it suffices that m = O</w:t>
       </w:r>
+      <w:proofErr w:type="spellStart"/>
       <w:r>
         <w:rPr>
           <w:rFonts w:ascii="Times" w:hAnsi="Times" w:cs="Times"/>
@@ -8480,6 +9595,7 @@
         </w:rPr>
         <w:t>γ,δ</w:t>
       </w:r>
+      <w:proofErr w:type="spellEnd"/>
       <w:r>
         <w:rPr>
           <w:rFonts w:ascii="Times" w:hAnsi="Times" w:cs="Times"/>
@@ -8553,7 +9669,7 @@
       </w:pPr>
     </w:p>
     <w:sectPr>
-      <w:footerReference w:type="default" r:id="rId39"/>
+      <w:footerReference w:type="default" r:id="rId37"/>
       <w:pgSz w:w="12240" w:h="15840"/>
       <w:pgMar w:top="1440" w:right="1800" w:bottom="1440" w:left="1800" w:header="720" w:footer="720" w:gutter="0"/>
       <w:cols w:space="720"/>

--- a/中文翻译中/notes/cs229-notes4.docx
+++ b/中文翻译中/notes/cs229-notes4.docx
@@ -248,9 +248,6 @@
     <w:p>
       <w:pPr>
         <w:pStyle w:val="1"/>
-        <w:rPr>
-          <w:rFonts w:hint="eastAsia"/>
-        </w:rPr>
       </w:pPr>
       <w:r>
         <w:t>1</w:t>
@@ -292,11 +289,21 @@
         <w:spacing w:after="240" w:line="360" w:lineRule="atLeast"/>
         <w:jc w:val="left"/>
         <w:rPr>
+          <w:rFonts w:ascii="Times" w:hAnsi="Times" w:cs="Times"/>
+          <w:color w:val="000000"/>
+          <w:kern w:val="0"/>
+        </w:rPr>
+      </w:pPr>
+      <w:r>
+        <w:rPr>
           <w:rFonts w:ascii="Times" w:hAnsi="Times" w:cs="Times" w:hint="eastAsia"/>
           <w:color w:val="000000"/>
           <w:kern w:val="0"/>
-        </w:rPr>
-      </w:pPr>
+          <w:sz w:val="32"/>
+          <w:szCs w:val="32"/>
+        </w:rPr>
+        <w:t>在讲线性回归的时候，我们</w:t>
+      </w:r>
       <w:r>
         <w:rPr>
           <w:rFonts w:ascii="Times" w:hAnsi="Times" w:cs="Times" w:hint="eastAsia"/>
@@ -305,16 +312,6 @@
           <w:sz w:val="32"/>
           <w:szCs w:val="32"/>
         </w:rPr>
-        <w:t>在讲线性回归的时候，我们</w:t>
-      </w:r>
-      <w:r>
-        <w:rPr>
-          <w:rFonts w:ascii="Times" w:hAnsi="Times" w:cs="Times" w:hint="eastAsia"/>
-          <w:color w:val="000000"/>
-          <w:kern w:val="0"/>
-          <w:sz w:val="32"/>
-          <w:szCs w:val="32"/>
-        </w:rPr>
         <w:t>讨论过这样的问题：拟合数据的时候，选择线性的</w:t>
       </w:r>
       <w:r>
@@ -367,17 +364,7 @@
           <w:sz w:val="32"/>
           <w:szCs w:val="32"/>
         </w:rPr>
-        <w:t>x</w:t>
-      </w:r>
-      <w:r>
-        <w:rPr>
-          <w:rFonts w:ascii="Times" w:hAnsi="Times" w:cs="Times"/>
-          <w:color w:val="000000"/>
-          <w:kern w:val="0"/>
-          <w:sz w:val="32"/>
-          <w:szCs w:val="32"/>
-        </w:rPr>
-        <w:t>”</w:t>
+        <w:t>x”</w:t>
       </w:r>
       <w:r>
         <w:rPr>
@@ -561,7 +548,7 @@
         <w:spacing w:after="240" w:line="360" w:lineRule="atLeast"/>
         <w:jc w:val="left"/>
         <w:rPr>
-          <w:rFonts w:ascii="Times" w:hAnsi="Times" w:cs="Times" w:hint="eastAsia"/>
+          <w:rFonts w:ascii="Times" w:hAnsi="Times" w:cs="Times"/>
           <w:color w:val="000000"/>
           <w:kern w:val="0"/>
           <w:sz w:val="32"/>
@@ -765,8 +752,6 @@
           <w:szCs w:val="32"/>
         </w:rPr>
       </w:pPr>
-      <w:bookmarkStart w:id="0" w:name="_GoBack"/>
-      <w:bookmarkEnd w:id="0"/>
       <w:r>
         <w:rPr>
           <w:rFonts w:ascii="Times" w:hAnsi="Times" w:cs="Times" w:hint="eastAsia"/>
@@ -855,17 +840,7 @@
           <w:sz w:val="32"/>
           <w:szCs w:val="32"/>
         </w:rPr>
-        <w:t>）</w:t>
-      </w:r>
-      <w:r>
-        <w:rPr>
-          <w:rFonts w:ascii="Times" w:hAnsi="Times" w:cs="Times" w:hint="eastAsia"/>
-          <w:color w:val="000000"/>
-          <w:kern w:val="0"/>
-          <w:sz w:val="32"/>
-          <w:szCs w:val="32"/>
-        </w:rPr>
-        <w:t>定义</w:t>
+        <w:t>）定义</w:t>
       </w:r>
       <w:r>
         <w:rPr>
@@ -980,8 +955,506 @@
           <w:rFonts w:ascii="Times" w:hAnsi="Times" w:cs="Times" w:hint="eastAsia"/>
           <w:color w:val="000000"/>
           <w:kern w:val="0"/>
-        </w:rPr>
-      </w:pPr>
+          <w:sz w:val="32"/>
+          <w:szCs w:val="32"/>
+        </w:rPr>
+      </w:pPr>
+      <w:r>
+        <w:rPr>
+          <w:rFonts w:ascii="Times" w:hAnsi="Times" w:cs="Times" w:hint="eastAsia"/>
+          <w:color w:val="000000"/>
+          <w:kern w:val="0"/>
+          <w:sz w:val="32"/>
+          <w:szCs w:val="32"/>
+        </w:rPr>
+        <w:t>除了这个偏差（</w:t>
+      </w:r>
+      <w:r>
+        <w:rPr>
+          <w:rFonts w:ascii="Times" w:hAnsi="Times" w:cs="Times" w:hint="eastAsia"/>
+          <w:color w:val="000000"/>
+          <w:kern w:val="0"/>
+          <w:sz w:val="32"/>
+          <w:szCs w:val="32"/>
+        </w:rPr>
+        <w:t>bias</w:t>
+      </w:r>
+      <w:r>
+        <w:rPr>
+          <w:rFonts w:ascii="Times" w:hAnsi="Times" w:cs="Times" w:hint="eastAsia"/>
+          <w:color w:val="000000"/>
+          <w:kern w:val="0"/>
+          <w:sz w:val="32"/>
+          <w:szCs w:val="32"/>
+        </w:rPr>
+        <w:t>）之外，</w:t>
+      </w:r>
+      <w:r>
+        <w:rPr>
+          <w:rFonts w:ascii="Times" w:hAnsi="Times" w:cs="Times" w:hint="eastAsia"/>
+          <w:color w:val="000000"/>
+          <w:kern w:val="0"/>
+          <w:sz w:val="32"/>
+          <w:szCs w:val="32"/>
+        </w:rPr>
+        <w:t>还有另外一个</w:t>
+      </w:r>
+      <w:r>
+        <w:rPr>
+          <w:rFonts w:ascii="Times" w:hAnsi="Times" w:cs="Times" w:hint="eastAsia"/>
+          <w:color w:val="000000"/>
+          <w:kern w:val="0"/>
+          <w:sz w:val="32"/>
+          <w:szCs w:val="32"/>
+        </w:rPr>
+        <w:t>构成泛化误差</w:t>
+      </w:r>
+      <w:r>
+        <w:rPr>
+          <w:rFonts w:ascii="Times" w:hAnsi="Times" w:cs="Times" w:hint="eastAsia"/>
+          <w:color w:val="000000"/>
+          <w:kern w:val="0"/>
+          <w:sz w:val="32"/>
+          <w:szCs w:val="32"/>
+        </w:rPr>
+        <w:t>（</w:t>
+      </w:r>
+      <w:r>
+        <w:rPr>
+          <w:rFonts w:ascii="Times" w:hAnsi="Times" w:cs="Times"/>
+          <w:color w:val="000000"/>
+          <w:kern w:val="0"/>
+          <w:sz w:val="32"/>
+          <w:szCs w:val="32"/>
+        </w:rPr>
+        <w:t>generalization error</w:t>
+      </w:r>
+      <w:r>
+        <w:rPr>
+          <w:rFonts w:ascii="Times" w:hAnsi="Times" w:cs="Times" w:hint="eastAsia"/>
+          <w:color w:val="000000"/>
+          <w:kern w:val="0"/>
+          <w:sz w:val="32"/>
+          <w:szCs w:val="32"/>
+        </w:rPr>
+        <w:t>）的因素，</w:t>
+      </w:r>
+      <w:r>
+        <w:rPr>
+          <w:rFonts w:ascii="Times" w:hAnsi="Times" w:cs="Times" w:hint="eastAsia"/>
+          <w:color w:val="000000"/>
+          <w:kern w:val="0"/>
+          <w:sz w:val="32"/>
+          <w:szCs w:val="32"/>
+        </w:rPr>
+        <w:t>也就是模型拟合过程的方差</w:t>
+      </w:r>
+      <w:r>
+        <w:rPr>
+          <w:rFonts w:ascii="Times" w:hAnsi="Times" w:cs="Times" w:hint="eastAsia"/>
+          <w:color w:val="000000"/>
+          <w:kern w:val="0"/>
+          <w:sz w:val="32"/>
+          <w:szCs w:val="32"/>
+        </w:rPr>
+        <w:t>（</w:t>
+      </w:r>
+      <w:r>
+        <w:rPr>
+          <w:rFonts w:ascii="Times" w:hAnsi="Times" w:cs="Times"/>
+          <w:color w:val="000000"/>
+          <w:kern w:val="0"/>
+          <w:sz w:val="32"/>
+          <w:szCs w:val="32"/>
+        </w:rPr>
+        <w:t>variance</w:t>
+      </w:r>
+      <w:r>
+        <w:rPr>
+          <w:rFonts w:ascii="Times" w:hAnsi="Times" w:cs="Times" w:hint="eastAsia"/>
+          <w:color w:val="000000"/>
+          <w:kern w:val="0"/>
+          <w:sz w:val="32"/>
+          <w:szCs w:val="32"/>
+        </w:rPr>
+        <w:t>）</w:t>
+      </w:r>
+      <w:r>
+        <w:rPr>
+          <w:rFonts w:ascii="Times" w:hAnsi="Times" w:cs="Times" w:hint="eastAsia"/>
+          <w:color w:val="000000"/>
+          <w:kern w:val="0"/>
+          <w:sz w:val="32"/>
+          <w:szCs w:val="32"/>
+        </w:rPr>
+        <w:t>。</w:t>
+      </w:r>
+      <w:r>
+        <w:rPr>
+          <w:rFonts w:ascii="Times" w:hAnsi="Times" w:cs="Times" w:hint="eastAsia"/>
+          <w:color w:val="000000"/>
+          <w:kern w:val="0"/>
+          <w:sz w:val="32"/>
+          <w:szCs w:val="32"/>
+        </w:rPr>
+        <w:t>例如在最右边的图中，使用了五次多项式进行了拟合，</w:t>
+      </w:r>
+      <w:r>
+        <w:rPr>
+          <w:rFonts w:ascii="Times" w:hAnsi="Times" w:cs="Times" w:hint="eastAsia"/>
+          <w:color w:val="000000"/>
+          <w:kern w:val="0"/>
+          <w:sz w:val="32"/>
+          <w:szCs w:val="32"/>
+        </w:rPr>
+        <w:t>这样有很大的风险，很可能我们基于数据拟合出来的模型可能碰巧只适合于眼下这个小规模的有限的训练集，而并不能反映</w:t>
+      </w:r>
+      <w:r>
+        <w:rPr>
+          <w:rFonts w:ascii="Times" w:hAnsi="Times" w:cs="Times" w:hint="eastAsia"/>
+          <w:color w:val="000000"/>
+          <w:kern w:val="0"/>
+          <w:sz w:val="32"/>
+          <w:szCs w:val="32"/>
+        </w:rPr>
+        <w:t xml:space="preserve"> x </w:t>
+      </w:r>
+      <w:r>
+        <w:rPr>
+          <w:rFonts w:ascii="Times" w:hAnsi="Times" w:cs="Times" w:hint="eastAsia"/>
+          <w:color w:val="000000"/>
+          <w:kern w:val="0"/>
+          <w:sz w:val="32"/>
+          <w:szCs w:val="32"/>
+        </w:rPr>
+        <w:t>和</w:t>
+      </w:r>
+      <w:r>
+        <w:rPr>
+          <w:rFonts w:ascii="Times" w:hAnsi="Times" w:cs="Times" w:hint="eastAsia"/>
+          <w:color w:val="000000"/>
+          <w:kern w:val="0"/>
+          <w:sz w:val="32"/>
+          <w:szCs w:val="32"/>
+        </w:rPr>
+        <w:t xml:space="preserve"> y </w:t>
+      </w:r>
+      <w:r>
+        <w:rPr>
+          <w:rFonts w:ascii="Times" w:hAnsi="Times" w:cs="Times" w:hint="eastAsia"/>
+          <w:color w:val="000000"/>
+          <w:kern w:val="0"/>
+          <w:sz w:val="32"/>
+          <w:szCs w:val="32"/>
+        </w:rPr>
+        <w:t>之间更广泛的关系。</w:t>
+      </w:r>
+      <w:r>
+        <w:rPr>
+          <w:rFonts w:ascii="Times" w:hAnsi="Times" w:cs="Times" w:hint="eastAsia"/>
+          <w:color w:val="000000"/>
+          <w:kern w:val="0"/>
+          <w:sz w:val="32"/>
+          <w:szCs w:val="32"/>
+        </w:rPr>
+        <w:t>例如，在实际中，</w:t>
+      </w:r>
+      <w:r>
+        <w:rPr>
+          <w:rFonts w:ascii="Times" w:hAnsi="Times" w:cs="Times" w:hint="eastAsia"/>
+          <w:color w:val="000000"/>
+          <w:kern w:val="0"/>
+          <w:sz w:val="32"/>
+          <w:szCs w:val="32"/>
+        </w:rPr>
+        <w:t>可能</w:t>
+      </w:r>
+      <w:r>
+        <w:rPr>
+          <w:rFonts w:ascii="Times" w:hAnsi="Times" w:cs="Times" w:hint="eastAsia"/>
+          <w:color w:val="000000"/>
+          <w:kern w:val="0"/>
+          <w:sz w:val="32"/>
+          <w:szCs w:val="32"/>
+        </w:rPr>
+        <w:t>我们选择的训练集中的房屋碰巧就是一些比平均价格要稍微贵一些的房屋</w:t>
+      </w:r>
+      <w:r>
+        <w:rPr>
+          <w:rFonts w:ascii="Times" w:hAnsi="Times" w:cs="Times" w:hint="eastAsia"/>
+          <w:color w:val="000000"/>
+          <w:kern w:val="0"/>
+          <w:sz w:val="32"/>
+          <w:szCs w:val="32"/>
+        </w:rPr>
+        <w:t>，</w:t>
+      </w:r>
+      <w:r>
+        <w:rPr>
+          <w:rFonts w:ascii="Times" w:hAnsi="Times" w:cs="Times" w:hint="eastAsia"/>
+          <w:color w:val="000000"/>
+          <w:kern w:val="0"/>
+          <w:sz w:val="32"/>
+          <w:szCs w:val="32"/>
+        </w:rPr>
+        <w:t>也可能有</w:t>
+      </w:r>
+      <w:r>
+        <w:rPr>
+          <w:rFonts w:ascii="Times" w:hAnsi="Times" w:cs="Times" w:hint="eastAsia"/>
+          <w:color w:val="000000"/>
+          <w:kern w:val="0"/>
+          <w:sz w:val="32"/>
+          <w:szCs w:val="32"/>
+        </w:rPr>
+        <w:t>另外的一些比平均值要低一点的房屋，等等。</w:t>
+      </w:r>
+      <w:r>
+        <w:rPr>
+          <w:rFonts w:ascii="Times" w:hAnsi="Times" w:cs="Times" w:hint="eastAsia"/>
+          <w:color w:val="000000"/>
+          <w:kern w:val="0"/>
+          <w:sz w:val="32"/>
+          <w:szCs w:val="32"/>
+        </w:rPr>
+        <w:t>通过对训练集拟合得到的这个“不太靠谱的（</w:t>
+      </w:r>
+      <w:r>
+        <w:rPr>
+          <w:rFonts w:ascii="Times" w:hAnsi="Times" w:cs="Times"/>
+          <w:color w:val="000000"/>
+          <w:kern w:val="0"/>
+          <w:sz w:val="32"/>
+          <w:szCs w:val="32"/>
+        </w:rPr>
+        <w:t>spurious</w:t>
+      </w:r>
+      <w:r>
+        <w:rPr>
+          <w:rFonts w:ascii="Times" w:hAnsi="Times" w:cs="Times" w:hint="eastAsia"/>
+          <w:color w:val="000000"/>
+          <w:kern w:val="0"/>
+          <w:sz w:val="32"/>
+          <w:szCs w:val="32"/>
+        </w:rPr>
+        <w:t>）”的模式，我们得到的可能也就是一个有很大泛化误差</w:t>
+      </w:r>
+      <w:r>
+        <w:rPr>
+          <w:rFonts w:ascii="Times" w:hAnsi="Times" w:cs="Times" w:hint="eastAsia"/>
+          <w:color w:val="000000"/>
+          <w:kern w:val="0"/>
+          <w:sz w:val="32"/>
+          <w:szCs w:val="32"/>
+        </w:rPr>
+        <w:t>（</w:t>
+      </w:r>
+      <w:r>
+        <w:rPr>
+          <w:rFonts w:ascii="Times" w:hAnsi="Times" w:cs="Times"/>
+          <w:color w:val="000000"/>
+          <w:kern w:val="0"/>
+          <w:sz w:val="32"/>
+          <w:szCs w:val="32"/>
+        </w:rPr>
+        <w:t>large generalization error</w:t>
+      </w:r>
+      <w:r>
+        <w:rPr>
+          <w:rFonts w:ascii="Times" w:hAnsi="Times" w:cs="Times" w:hint="eastAsia"/>
+          <w:color w:val="000000"/>
+          <w:kern w:val="0"/>
+          <w:sz w:val="32"/>
+          <w:szCs w:val="32"/>
+        </w:rPr>
+        <w:t>）</w:t>
+      </w:r>
+      <w:r>
+        <w:rPr>
+          <w:rFonts w:ascii="Times" w:hAnsi="Times" w:cs="Times" w:hint="eastAsia"/>
+          <w:color w:val="000000"/>
+          <w:kern w:val="0"/>
+          <w:sz w:val="32"/>
+          <w:szCs w:val="32"/>
+        </w:rPr>
+        <w:t>的模型。</w:t>
+      </w:r>
+      <w:r>
+        <w:rPr>
+          <w:rFonts w:ascii="Times" w:hAnsi="Times" w:cs="Times" w:hint="eastAsia"/>
+          <w:color w:val="000000"/>
+          <w:kern w:val="0"/>
+          <w:sz w:val="32"/>
+          <w:szCs w:val="32"/>
+        </w:rPr>
+        <w:t>这样的话，我们就说这个模型的方差很大</w:t>
+      </w:r>
+      <w:r>
+        <w:rPr>
+          <w:rFonts w:ascii="Times" w:hAnsi="Times" w:cs="Times" w:hint="eastAsia"/>
+          <w:color w:val="000000"/>
+          <w:kern w:val="0"/>
+          <w:sz w:val="32"/>
+          <w:szCs w:val="32"/>
+        </w:rPr>
+        <w:t>（</w:t>
+      </w:r>
+      <w:r>
+        <w:rPr>
+          <w:rFonts w:ascii="Times" w:hAnsi="Times" w:cs="Times"/>
+          <w:color w:val="000000"/>
+          <w:kern w:val="0"/>
+          <w:sz w:val="32"/>
+          <w:szCs w:val="32"/>
+        </w:rPr>
+        <w:t>large variance</w:t>
+      </w:r>
+      <w:r>
+        <w:rPr>
+          <w:rFonts w:ascii="Times" w:hAnsi="Times" w:cs="Times" w:hint="eastAsia"/>
+          <w:color w:val="000000"/>
+          <w:kern w:val="0"/>
+          <w:sz w:val="32"/>
+          <w:szCs w:val="32"/>
+        </w:rPr>
+        <w:t>）</w:t>
+      </w:r>
+      <w:r>
+        <w:rPr>
+          <w:rFonts w:ascii="Times" w:hAnsi="Times" w:cs="Times" w:hint="eastAsia"/>
+          <w:color w:val="000000"/>
+          <w:kern w:val="0"/>
+          <w:sz w:val="32"/>
+          <w:szCs w:val="32"/>
+        </w:rPr>
+        <w:t>。</w:t>
+      </w:r>
+    </w:p>
+    <w:p>
+      <w:pPr>
+        <w:widowControl/>
+        <w:autoSpaceDE w:val="0"/>
+        <w:autoSpaceDN w:val="0"/>
+        <w:adjustRightInd w:val="0"/>
+        <w:spacing w:after="240" w:line="200" w:lineRule="atLeast"/>
+        <w:jc w:val="left"/>
+        <w:rPr>
+          <w:rFonts w:ascii="Times" w:hAnsi="Times" w:cs="Times" w:hint="eastAsia"/>
+          <w:color w:val="000000"/>
+          <w:kern w:val="0"/>
+        </w:rPr>
+      </w:pPr>
+      <w:r>
+        <w:rPr>
+          <w:rFonts w:ascii="Times" w:hAnsi="Times" w:cs="Times"/>
+          <w:color w:val="000000"/>
+          <w:kern w:val="0"/>
+          <w:position w:val="10"/>
+          <w:sz w:val="18"/>
+          <w:szCs w:val="18"/>
+        </w:rPr>
+        <w:t>1</w:t>
+      </w:r>
+      <w:r>
+        <w:rPr>
+          <w:rFonts w:ascii="Times" w:hAnsi="Times" w:cs="Times" w:hint="eastAsia"/>
+          <w:color w:val="000000"/>
+          <w:kern w:val="0"/>
+          <w:sz w:val="26"/>
+          <w:szCs w:val="26"/>
+        </w:rPr>
+        <w:t>在讲义里面，我们不准备给出对偏差（</w:t>
+      </w:r>
+      <w:r>
+        <w:rPr>
+          <w:rFonts w:ascii="Times" w:hAnsi="Times" w:cs="Times" w:hint="eastAsia"/>
+          <w:color w:val="000000"/>
+          <w:kern w:val="0"/>
+          <w:sz w:val="26"/>
+          <w:szCs w:val="26"/>
+        </w:rPr>
+        <w:t>bias</w:t>
+      </w:r>
+      <w:r>
+        <w:rPr>
+          <w:rFonts w:ascii="Times" w:hAnsi="Times" w:cs="Times" w:hint="eastAsia"/>
+          <w:color w:val="000000"/>
+          <w:kern w:val="0"/>
+          <w:sz w:val="26"/>
+          <w:szCs w:val="26"/>
+        </w:rPr>
+        <w:t>）和方差（</w:t>
+      </w:r>
+      <w:r>
+        <w:rPr>
+          <w:rFonts w:ascii="Times" w:hAnsi="Times" w:cs="Times" w:hint="eastAsia"/>
+          <w:color w:val="000000"/>
+          <w:kern w:val="0"/>
+          <w:sz w:val="26"/>
+          <w:szCs w:val="26"/>
+        </w:rPr>
+        <w:t>variance</w:t>
+      </w:r>
+      <w:r>
+        <w:rPr>
+          <w:rFonts w:ascii="Times" w:hAnsi="Times" w:cs="Times" w:hint="eastAsia"/>
+          <w:color w:val="000000"/>
+          <w:kern w:val="0"/>
+          <w:sz w:val="26"/>
+          <w:szCs w:val="26"/>
+        </w:rPr>
+        <w:t>）给出正式的定义，也就说道上面讨论这样的程度而已。</w:t>
+      </w:r>
+      <w:r>
+        <w:rPr>
+          <w:rFonts w:ascii="Times" w:hAnsi="Times" w:cs="Times" w:hint="eastAsia"/>
+          <w:color w:val="000000"/>
+          <w:kern w:val="0"/>
+          <w:sz w:val="26"/>
+          <w:szCs w:val="26"/>
+        </w:rPr>
+        <w:t>当然了，这两者都有严格的正式定义，</w:t>
+      </w:r>
+      <w:r>
+        <w:rPr>
+          <w:rFonts w:ascii="Times" w:hAnsi="Times" w:cs="Times" w:hint="eastAsia"/>
+          <w:color w:val="000000"/>
+          <w:kern w:val="0"/>
+          <w:sz w:val="26"/>
+          <w:szCs w:val="26"/>
+        </w:rPr>
+        <w:t>例如在线性回归里面，</w:t>
+      </w:r>
+      <w:r>
+        <w:rPr>
+          <w:rFonts w:ascii="Times" w:hAnsi="Times" w:cs="Times" w:hint="eastAsia"/>
+          <w:color w:val="000000"/>
+          <w:kern w:val="0"/>
+          <w:sz w:val="26"/>
+          <w:szCs w:val="26"/>
+        </w:rPr>
+        <w:t>对于这两者的定义，有若干不同的观点，但是哪一个最权威最正确（</w:t>
+      </w:r>
+      <w:r>
+        <w:rPr>
+          <w:rFonts w:ascii="Times" w:hAnsi="Times" w:cs="Times"/>
+          <w:color w:val="000000"/>
+          <w:kern w:val="0"/>
+          <w:sz w:val="26"/>
+          <w:szCs w:val="26"/>
+        </w:rPr>
+        <w:t>right</w:t>
+      </w:r>
+      <w:r>
+        <w:rPr>
+          <w:rFonts w:ascii="Times" w:hAnsi="Times" w:cs="Times" w:hint="eastAsia"/>
+          <w:color w:val="000000"/>
+          <w:kern w:val="0"/>
+          <w:sz w:val="26"/>
+          <w:szCs w:val="26"/>
+        </w:rPr>
+        <w:t>）呢？这个还有争议的。</w:t>
+      </w:r>
     </w:p>
     <w:p>
       <w:pPr>
@@ -992,70 +1465,204 @@
         <w:spacing w:after="240" w:line="360" w:lineRule="atLeast"/>
         <w:jc w:val="left"/>
         <w:rPr>
-          <w:rFonts w:ascii="Times" w:hAnsi="Times" w:cs="Times"/>
-          <w:color w:val="000000"/>
-          <w:kern w:val="0"/>
-          <w:position w:val="10"/>
-          <w:sz w:val="21"/>
-          <w:szCs w:val="21"/>
-        </w:rPr>
-      </w:pPr>
-      <w:r>
-        <w:rPr>
-          <w:rFonts w:ascii="Times" w:hAnsi="Times" w:cs="Times"/>
-          <w:color w:val="000000"/>
-          <w:kern w:val="0"/>
-          <w:sz w:val="32"/>
-          <w:szCs w:val="32"/>
-        </w:rPr>
-        <w:t>Apart from bias, there’s a second component to the generalization error, consisting of the variance of a model fitting procedure. Specifically, when fitting a 5th order polynomial as in the rightmost figure, there is a large risk that we’re fitting patterns in the data that happened to be present in our small, finite training set, but that do not reflect the wider pattern of the relationship between x and y. This could be, say, because in the training set we just happened by chance to get a slightly more-expensive-than-average house here, and a slightly less-expensive-than-average house there, and so on. By fitting these “spurious” patterns in the training set, we might again obtain a model with large generalization error. In this case, we say the model has large variance.</w:t>
-      </w:r>
-      <w:r>
-        <w:rPr>
-          <w:rFonts w:ascii="Times" w:hAnsi="Times" w:cs="Times"/>
-          <w:color w:val="000000"/>
-          <w:kern w:val="0"/>
-          <w:position w:val="10"/>
-          <w:sz w:val="21"/>
-          <w:szCs w:val="21"/>
-        </w:rPr>
-        <w:t xml:space="preserve">1 </w:t>
-      </w:r>
-    </w:p>
-    <w:p>
-      <w:pPr>
-        <w:widowControl/>
-        <w:autoSpaceDE w:val="0"/>
-        <w:autoSpaceDN w:val="0"/>
-        <w:adjustRightInd w:val="0"/>
-        <w:spacing w:after="240" w:line="200" w:lineRule="atLeast"/>
-        <w:jc w:val="left"/>
-        <w:rPr>
-          <w:rFonts w:ascii="Times" w:hAnsi="Times" w:cs="Times"/>
-          <w:color w:val="000000"/>
-          <w:kern w:val="0"/>
-        </w:rPr>
-      </w:pPr>
-      <w:r>
-        <w:rPr>
-          <w:rFonts w:ascii="Times" w:hAnsi="Times" w:cs="Times"/>
-          <w:color w:val="000000"/>
-          <w:kern w:val="0"/>
-          <w:position w:val="10"/>
-          <w:sz w:val="18"/>
-          <w:szCs w:val="18"/>
-        </w:rPr>
-        <w:t>1</w:t>
-      </w:r>
-      <w:r>
-        <w:rPr>
-          <w:rFonts w:ascii="Times" w:hAnsi="Times" w:cs="Times"/>
-          <w:color w:val="000000"/>
-          <w:kern w:val="0"/>
-          <w:sz w:val="26"/>
-          <w:szCs w:val="26"/>
-        </w:rPr>
-        <w:t xml:space="preserve">In these notes, we will not try to formalize the definitions of bias and variance beyond this discussion. While bias and variance are straightforward to define formally for, e.g., linear regression, there have been several proposals for the definitions of bias and variance for classification, and there is as yet no agreement on what is the “right” and/or the most useful formalism. </w:t>
+          <w:rFonts w:ascii="Times" w:hAnsi="Times" w:cs="Times" w:hint="eastAsia"/>
+          <w:color w:val="000000"/>
+          <w:kern w:val="0"/>
+          <w:sz w:val="32"/>
+          <w:szCs w:val="32"/>
+        </w:rPr>
+      </w:pPr>
+      <w:bookmarkStart w:id="0" w:name="_GoBack"/>
+      <w:bookmarkEnd w:id="0"/>
+      <w:r>
+        <w:rPr>
+          <w:rFonts w:ascii="Times" w:hAnsi="Times" w:cs="Times" w:hint="eastAsia"/>
+          <w:color w:val="000000"/>
+          <w:kern w:val="0"/>
+          <w:sz w:val="32"/>
+          <w:szCs w:val="32"/>
+        </w:rPr>
+        <w:t>通常情况下，咱们需要再偏差（</w:t>
+      </w:r>
+      <w:r>
+        <w:rPr>
+          <w:rFonts w:ascii="Times" w:hAnsi="Times" w:cs="Times" w:hint="eastAsia"/>
+          <w:color w:val="000000"/>
+          <w:kern w:val="0"/>
+          <w:sz w:val="32"/>
+          <w:szCs w:val="32"/>
+        </w:rPr>
+        <w:t>bias</w:t>
+      </w:r>
+      <w:r>
+        <w:rPr>
+          <w:rFonts w:ascii="Times" w:hAnsi="Times" w:cs="Times" w:hint="eastAsia"/>
+          <w:color w:val="000000"/>
+          <w:kern w:val="0"/>
+          <w:sz w:val="32"/>
+          <w:szCs w:val="32"/>
+        </w:rPr>
+        <w:t>）和方差（</w:t>
+      </w:r>
+      <w:r>
+        <w:rPr>
+          <w:rFonts w:ascii="Times" w:hAnsi="Times" w:cs="Times" w:hint="eastAsia"/>
+          <w:color w:val="000000"/>
+          <w:kern w:val="0"/>
+          <w:sz w:val="32"/>
+          <w:szCs w:val="32"/>
+        </w:rPr>
+        <w:t>variance</w:t>
+      </w:r>
+      <w:r>
+        <w:rPr>
+          <w:rFonts w:ascii="Times" w:hAnsi="Times" w:cs="Times" w:hint="eastAsia"/>
+          <w:color w:val="000000"/>
+          <w:kern w:val="0"/>
+          <w:sz w:val="32"/>
+          <w:szCs w:val="32"/>
+        </w:rPr>
+        <w:t>）之间进行权衡妥协。</w:t>
+      </w:r>
+      <w:r>
+        <w:rPr>
+          <w:rFonts w:ascii="Times" w:hAnsi="Times" w:cs="Times" w:hint="eastAsia"/>
+          <w:color w:val="000000"/>
+          <w:kern w:val="0"/>
+          <w:sz w:val="32"/>
+          <w:szCs w:val="32"/>
+        </w:rPr>
+        <w:t>如果我们的模型过于“简单（</w:t>
+      </w:r>
+      <w:r>
+        <w:rPr>
+          <w:rFonts w:ascii="Times" w:hAnsi="Times" w:cs="Times" w:hint="eastAsia"/>
+          <w:color w:val="000000"/>
+          <w:kern w:val="0"/>
+          <w:sz w:val="32"/>
+          <w:szCs w:val="32"/>
+        </w:rPr>
+        <w:t>simple</w:t>
+      </w:r>
+      <w:r>
+        <w:rPr>
+          <w:rFonts w:ascii="Times" w:hAnsi="Times" w:cs="Times" w:hint="eastAsia"/>
+          <w:color w:val="000000"/>
+          <w:kern w:val="0"/>
+          <w:sz w:val="32"/>
+          <w:szCs w:val="32"/>
+        </w:rPr>
+        <w:t>）”，而且参数非常少，那这样就可能会有很大的偏差（</w:t>
+      </w:r>
+      <w:r>
+        <w:rPr>
+          <w:rFonts w:ascii="Times" w:hAnsi="Times" w:cs="Times" w:hint="eastAsia"/>
+          <w:color w:val="000000"/>
+          <w:kern w:val="0"/>
+          <w:sz w:val="32"/>
+          <w:szCs w:val="32"/>
+        </w:rPr>
+        <w:t>bias</w:t>
+      </w:r>
+      <w:r>
+        <w:rPr>
+          <w:rFonts w:ascii="Times" w:hAnsi="Times" w:cs="Times" w:hint="eastAsia"/>
+          <w:color w:val="000000"/>
+          <w:kern w:val="0"/>
+          <w:sz w:val="32"/>
+          <w:szCs w:val="32"/>
+        </w:rPr>
+        <w:t>），而方差（</w:t>
+      </w:r>
+      <w:r>
+        <w:rPr>
+          <w:rFonts w:ascii="Times" w:hAnsi="Times" w:cs="Times" w:hint="eastAsia"/>
+          <w:color w:val="000000"/>
+          <w:kern w:val="0"/>
+          <w:sz w:val="32"/>
+          <w:szCs w:val="32"/>
+        </w:rPr>
+        <w:t>variance</w:t>
+      </w:r>
+      <w:r>
+        <w:rPr>
+          <w:rFonts w:ascii="Times" w:hAnsi="Times" w:cs="Times" w:hint="eastAsia"/>
+          <w:color w:val="000000"/>
+          <w:kern w:val="0"/>
+          <w:sz w:val="32"/>
+          <w:szCs w:val="32"/>
+        </w:rPr>
+        <w:t>）可能就很小；如果我们的模型过于“复杂（</w:t>
+      </w:r>
+      <w:r>
+        <w:rPr>
+          <w:rFonts w:ascii="Times" w:hAnsi="Times" w:cs="Times" w:hint="eastAsia"/>
+          <w:color w:val="000000"/>
+          <w:kern w:val="0"/>
+          <w:sz w:val="32"/>
+          <w:szCs w:val="32"/>
+        </w:rPr>
+        <w:t>complex</w:t>
+      </w:r>
+      <w:r>
+        <w:rPr>
+          <w:rFonts w:ascii="Times" w:hAnsi="Times" w:cs="Times" w:hint="eastAsia"/>
+          <w:color w:val="000000"/>
+          <w:kern w:val="0"/>
+          <w:sz w:val="32"/>
+          <w:szCs w:val="32"/>
+        </w:rPr>
+        <w:t>）”，有非常多的参数，那就可能反过来又特别大的方差（</w:t>
+      </w:r>
+      <w:r>
+        <w:rPr>
+          <w:rFonts w:ascii="Times" w:hAnsi="Times" w:cs="Times" w:hint="eastAsia"/>
+          <w:color w:val="000000"/>
+          <w:kern w:val="0"/>
+          <w:sz w:val="32"/>
+          <w:szCs w:val="32"/>
+        </w:rPr>
+        <w:t>variance</w:t>
+      </w:r>
+      <w:r>
+        <w:rPr>
+          <w:rFonts w:ascii="Times" w:hAnsi="Times" w:cs="Times" w:hint="eastAsia"/>
+          <w:color w:val="000000"/>
+          <w:kern w:val="0"/>
+          <w:sz w:val="32"/>
+          <w:szCs w:val="32"/>
+        </w:rPr>
+        <w:t>），而偏差（</w:t>
+      </w:r>
+      <w:r>
+        <w:rPr>
+          <w:rFonts w:ascii="Times" w:hAnsi="Times" w:cs="Times" w:hint="eastAsia"/>
+          <w:color w:val="000000"/>
+          <w:kern w:val="0"/>
+          <w:sz w:val="32"/>
+          <w:szCs w:val="32"/>
+        </w:rPr>
+        <w:t>bias</w:t>
+      </w:r>
+      <w:r>
+        <w:rPr>
+          <w:rFonts w:ascii="Times" w:hAnsi="Times" w:cs="Times" w:hint="eastAsia"/>
+          <w:color w:val="000000"/>
+          <w:kern w:val="0"/>
+          <w:sz w:val="32"/>
+          <w:szCs w:val="32"/>
+        </w:rPr>
+        <w:t>）就会小一些。</w:t>
+      </w:r>
+      <w:r>
+        <w:rPr>
+          <w:rFonts w:ascii="Times" w:hAnsi="Times" w:cs="Times" w:hint="eastAsia"/>
+          <w:color w:val="000000"/>
+          <w:kern w:val="0"/>
+          <w:sz w:val="32"/>
+          <w:szCs w:val="32"/>
+        </w:rPr>
+        <w:t>在上面三种不同拟合的样例中，用二次函数来进行拟合得到的效果，明显是胜过一次线性拟合，也强于五次多项式拟合。</w:t>
       </w:r>
     </w:p>
     <w:p>
@@ -1067,36 +1674,11 @@
         <w:spacing w:after="240" w:line="360" w:lineRule="atLeast"/>
         <w:jc w:val="left"/>
         <w:rPr>
-          <w:rFonts w:ascii="Times" w:hAnsi="Times" w:cs="Times"/>
-          <w:color w:val="000000"/>
-          <w:kern w:val="0"/>
-        </w:rPr>
-      </w:pPr>
-    </w:p>
-    <w:p>
-      <w:pPr>
-        <w:widowControl/>
-        <w:autoSpaceDE w:val="0"/>
-        <w:autoSpaceDN w:val="0"/>
-        <w:adjustRightInd w:val="0"/>
-        <w:spacing w:after="240" w:line="360" w:lineRule="atLeast"/>
-        <w:jc w:val="left"/>
-        <w:rPr>
-          <w:rFonts w:ascii="Times" w:hAnsi="Times" w:cs="Times"/>
-          <w:color w:val="000000"/>
-          <w:kern w:val="0"/>
-        </w:rPr>
-      </w:pPr>
-      <w:r>
-        <w:rPr>
-          <w:rFonts w:ascii="Times" w:hAnsi="Times" w:cs="Times"/>
-          <w:color w:val="000000"/>
-          <w:kern w:val="0"/>
-          <w:sz w:val="32"/>
-          <w:szCs w:val="32"/>
-        </w:rPr>
-        <w:t xml:space="preserve">Often, there is a tradeoff between bias and variance. If our model is too “simple” and has very few parameters, then it may have large bias (but small variance); if it is too “complex” and has very many parameters, then it may suffer from large variance (but have smaller bias). In the example above, fitting a quadratic function does better than either of the extremes of a first or a fifth order polynomial. </w:t>
-      </w:r>
+          <w:rFonts w:ascii="Times" w:hAnsi="Times" w:cs="Times" w:hint="eastAsia"/>
+          <w:color w:val="000000"/>
+          <w:kern w:val="0"/>
+        </w:rPr>
+      </w:pPr>
     </w:p>
     <w:p>
       <w:pPr>

--- a/中文翻译中/notes/cs229-notes4.docx
+++ b/中文翻译中/notes/cs229-notes4.docx
@@ -252,6 +252,14 @@
       <w:r>
         <w:t>1</w:t>
       </w:r>
+      <w:r>
+        <w:rPr>
+          <w:rFonts w:hint="eastAsia"/>
+        </w:rPr>
+        <w:t xml:space="preserve"> </w:t>
+      </w:r>
+      <w:bookmarkStart w:id="0" w:name="_GoBack"/>
+      <w:bookmarkEnd w:id="0"/>
       <w:r>
         <w:t>偏差/</w:t>
       </w:r>
@@ -1472,8 +1480,6 @@
           <w:szCs w:val="32"/>
         </w:rPr>
       </w:pPr>
-      <w:bookmarkStart w:id="0" w:name="_GoBack"/>
-      <w:bookmarkEnd w:id="0"/>
       <w:r>
         <w:rPr>
           <w:rFonts w:ascii="Times" w:hAnsi="Times" w:cs="Times" w:hint="eastAsia"/>
@@ -1683,9 +1689,21 @@
     <w:p>
       <w:pPr>
         <w:pStyle w:val="1"/>
-      </w:pPr>
-      <w:r>
-        <w:t xml:space="preserve">2 Preliminaries </w:t>
+        <w:rPr>
+          <w:rFonts w:hint="eastAsia"/>
+        </w:rPr>
+      </w:pPr>
+      <w:r>
+        <w:t xml:space="preserve">2 </w:t>
+      </w:r>
+      <w:r>
+        <w:rPr>
+          <w:rFonts w:hint="eastAsia"/>
+        </w:rPr>
+        <w:t>预先准备（</w:t>
+      </w:r>
+      <w:r>
+        <w:t>Preliminaries）</w:t>
       </w:r>
     </w:p>
     <w:p>
@@ -1697,9 +1715,11 @@
         <w:spacing w:after="240" w:line="360" w:lineRule="atLeast"/>
         <w:jc w:val="left"/>
         <w:rPr>
-          <w:rFonts w:ascii="Times" w:hAnsi="Times" w:cs="Times"/>
-          <w:color w:val="000000"/>
-          <w:kern w:val="0"/>
+          <w:rFonts w:ascii="Times" w:hAnsi="Times" w:cs="Times" w:hint="eastAsia"/>
+          <w:color w:val="000000"/>
+          <w:kern w:val="0"/>
+          <w:sz w:val="32"/>
+          <w:szCs w:val="32"/>
         </w:rPr>
       </w:pPr>
       <w:r>
@@ -1722,40 +1742,172 @@
         <w:spacing w:after="240" w:line="360" w:lineRule="atLeast"/>
         <w:jc w:val="left"/>
         <w:rPr>
-          <w:rFonts w:ascii="Times" w:hAnsi="Times" w:cs="Times"/>
-          <w:color w:val="000000"/>
-          <w:kern w:val="0"/>
-        </w:rPr>
-      </w:pPr>
-      <w:r>
-        <w:rPr>
-          <w:rFonts w:ascii="Times" w:hAnsi="Times" w:cs="Times"/>
-          <w:color w:val="000000"/>
-          <w:kern w:val="0"/>
-          <w:sz w:val="32"/>
-          <w:szCs w:val="32"/>
-        </w:rPr>
-        <w:t xml:space="preserve">We start with two </w:t>
-      </w:r>
-      <w:r>
-        <w:rPr>
-          <w:rFonts w:ascii="Times" w:hAnsi="Times" w:cs="Times"/>
-          <w:color w:val="000000"/>
-          <w:kern w:val="0"/>
-          <w:sz w:val="32"/>
-          <w:szCs w:val="32"/>
-        </w:rPr>
-        <w:t>simples</w:t>
-      </w:r>
-      <w:r>
-        <w:rPr>
-          <w:rFonts w:ascii="Times" w:hAnsi="Times" w:cs="Times"/>
-          <w:color w:val="000000"/>
-          <w:kern w:val="0"/>
-          <w:sz w:val="32"/>
-          <w:szCs w:val="32"/>
-        </w:rPr>
-        <w:t xml:space="preserve"> but very useful lemmas. </w:t>
+          <w:rFonts w:ascii="Times" w:hAnsi="Times" w:cs="Times" w:hint="eastAsia"/>
+          <w:color w:val="000000"/>
+          <w:kern w:val="0"/>
+          <w:sz w:val="32"/>
+          <w:szCs w:val="32"/>
+        </w:rPr>
+      </w:pPr>
+      <w:r>
+        <w:rPr>
+          <w:rFonts w:ascii="Times" w:hAnsi="Times" w:cs="Times" w:hint="eastAsia"/>
+          <w:color w:val="000000"/>
+          <w:kern w:val="0"/>
+          <w:sz w:val="32"/>
+          <w:szCs w:val="32"/>
+        </w:rPr>
+        <w:t>在这一部分</w:t>
+      </w:r>
+      <w:r>
+        <w:rPr>
+          <w:rFonts w:ascii="Times" w:hAnsi="Times" w:cs="Times" w:hint="eastAsia"/>
+          <w:color w:val="000000"/>
+          <w:kern w:val="0"/>
+          <w:sz w:val="32"/>
+          <w:szCs w:val="32"/>
+        </w:rPr>
+        <w:t>的</w:t>
+      </w:r>
+      <w:r>
+        <w:rPr>
+          <w:rFonts w:ascii="Times" w:hAnsi="Times" w:cs="Times" w:hint="eastAsia"/>
+          <w:color w:val="000000"/>
+          <w:kern w:val="0"/>
+          <w:sz w:val="32"/>
+          <w:szCs w:val="32"/>
+        </w:rPr>
+        <w:t>讲义</w:t>
+      </w:r>
+      <w:r>
+        <w:rPr>
+          <w:rFonts w:ascii="Times" w:hAnsi="Times" w:cs="Times" w:hint="eastAsia"/>
+          <w:color w:val="000000"/>
+          <w:kern w:val="0"/>
+          <w:sz w:val="32"/>
+          <w:szCs w:val="32"/>
+        </w:rPr>
+        <w:t>中，</w:t>
+      </w:r>
+      <w:r>
+        <w:rPr>
+          <w:rFonts w:ascii="Times" w:hAnsi="Times" w:cs="Times" w:hint="eastAsia"/>
+          <w:color w:val="000000"/>
+          <w:kern w:val="0"/>
+          <w:sz w:val="32"/>
+          <w:szCs w:val="32"/>
+        </w:rPr>
+        <w:t>我们要开始进入到机器学习的理论（</w:t>
+      </w:r>
+      <w:r>
+        <w:rPr>
+          <w:rFonts w:ascii="Times" w:hAnsi="Times" w:cs="Times"/>
+          <w:color w:val="000000"/>
+          <w:kern w:val="0"/>
+          <w:sz w:val="32"/>
+          <w:szCs w:val="32"/>
+        </w:rPr>
+        <w:t>learning theory</w:t>
+      </w:r>
+      <w:r>
+        <w:rPr>
+          <w:rFonts w:ascii="Times" w:hAnsi="Times" w:cs="Times" w:hint="eastAsia"/>
+          <w:color w:val="000000"/>
+          <w:kern w:val="0"/>
+          <w:sz w:val="32"/>
+          <w:szCs w:val="32"/>
+        </w:rPr>
+        <w:t>）</w:t>
+      </w:r>
+      <w:r>
+        <w:rPr>
+          <w:rFonts w:ascii="Times" w:hAnsi="Times" w:cs="Times" w:hint="eastAsia"/>
+          <w:color w:val="000000"/>
+          <w:kern w:val="0"/>
+          <w:sz w:val="32"/>
+          <w:szCs w:val="32"/>
+        </w:rPr>
+        <w:t>了</w:t>
+      </w:r>
+      <w:r>
+        <w:rPr>
+          <w:rFonts w:ascii="Times" w:hAnsi="Times" w:cs="Times" w:hint="eastAsia"/>
+          <w:color w:val="000000"/>
+          <w:kern w:val="0"/>
+          <w:sz w:val="32"/>
+          <w:szCs w:val="32"/>
+        </w:rPr>
+        <w:t>。</w:t>
+      </w:r>
+      <w:r>
+        <w:rPr>
+          <w:rFonts w:ascii="Times" w:hAnsi="Times" w:cs="Times" w:hint="eastAsia"/>
+          <w:color w:val="000000"/>
+          <w:kern w:val="0"/>
+          <w:sz w:val="32"/>
+          <w:szCs w:val="32"/>
+        </w:rPr>
+        <w:t>本章内容非常有趣，而且有启发性，</w:t>
+      </w:r>
+      <w:r>
+        <w:rPr>
+          <w:rFonts w:ascii="Times" w:hAnsi="Times" w:cs="Times"/>
+          <w:color w:val="000000"/>
+          <w:kern w:val="0"/>
+          <w:sz w:val="32"/>
+          <w:szCs w:val="32"/>
+        </w:rPr>
+        <w:t>还</w:t>
+      </w:r>
+      <w:r>
+        <w:rPr>
+          <w:rFonts w:ascii="Times" w:hAnsi="Times" w:cs="Times" w:hint="eastAsia"/>
+          <w:color w:val="000000"/>
+          <w:kern w:val="0"/>
+          <w:sz w:val="32"/>
+          <w:szCs w:val="32"/>
+        </w:rPr>
+        <w:t>能</w:t>
+      </w:r>
+      <w:r>
+        <w:rPr>
+          <w:rFonts w:ascii="Times" w:hAnsi="Times" w:cs="Times"/>
+          <w:color w:val="000000"/>
+          <w:kern w:val="0"/>
+          <w:sz w:val="32"/>
+          <w:szCs w:val="32"/>
+        </w:rPr>
+        <w:t>帮助我们</w:t>
+      </w:r>
+      <w:r>
+        <w:rPr>
+          <w:rFonts w:ascii="Times" w:hAnsi="Times" w:cs="Times" w:hint="eastAsia"/>
+          <w:color w:val="000000"/>
+          <w:kern w:val="0"/>
+          <w:sz w:val="32"/>
+          <w:szCs w:val="32"/>
+        </w:rPr>
+        <w:t>培养</w:t>
+      </w:r>
+      <w:r>
+        <w:rPr>
+          <w:rFonts w:ascii="Times" w:hAnsi="Times" w:cs="Times"/>
+          <w:color w:val="000000"/>
+          <w:kern w:val="0"/>
+          <w:sz w:val="32"/>
+          <w:szCs w:val="32"/>
+        </w:rPr>
+        <w:t>直觉，</w:t>
+      </w:r>
+      <w:r>
+        <w:rPr>
+          <w:rFonts w:ascii="Times" w:hAnsi="Times" w:cs="Times" w:hint="eastAsia"/>
+          <w:color w:val="000000"/>
+          <w:kern w:val="0"/>
+          <w:sz w:val="32"/>
+          <w:szCs w:val="32"/>
+        </w:rPr>
+        <w:t>能够得到在不同背景下如何最佳应用学习算法的经验规则。</w:t>
       </w:r>
     </w:p>
     <w:p>
@@ -1767,104 +1919,11 @@
         <w:spacing w:after="240" w:line="360" w:lineRule="atLeast"/>
         <w:jc w:val="left"/>
         <w:rPr>
-          <w:rFonts w:ascii="Times" w:hAnsi="Times" w:cs="Times"/>
-          <w:color w:val="000000"/>
-          <w:kern w:val="0"/>
-        </w:rPr>
-      </w:pPr>
-      <w:r>
-        <w:rPr>
-          <w:rFonts w:ascii="Times" w:hAnsi="Times" w:cs="Times"/>
-          <w:color w:val="000000"/>
-          <w:kern w:val="0"/>
-          <w:sz w:val="32"/>
-          <w:szCs w:val="32"/>
-        </w:rPr>
-        <w:t>Lemma. (The union bound). Let A</w:t>
-      </w:r>
-      <w:r>
-        <w:rPr>
-          <w:rFonts w:ascii="Times" w:hAnsi="Times" w:cs="Times"/>
-          <w:color w:val="000000"/>
-          <w:kern w:val="0"/>
-          <w:position w:val="-6"/>
-          <w:sz w:val="21"/>
-          <w:szCs w:val="21"/>
-        </w:rPr>
-        <w:t>1</w:t>
-      </w:r>
-      <w:r>
-        <w:rPr>
-          <w:rFonts w:ascii="Times" w:hAnsi="Times" w:cs="Times"/>
-          <w:color w:val="000000"/>
-          <w:kern w:val="0"/>
-          <w:sz w:val="32"/>
-          <w:szCs w:val="32"/>
-        </w:rPr>
-        <w:t>, A</w:t>
-      </w:r>
-      <w:r>
-        <w:rPr>
-          <w:rFonts w:ascii="Times" w:hAnsi="Times" w:cs="Times"/>
-          <w:color w:val="000000"/>
-          <w:kern w:val="0"/>
-          <w:position w:val="-6"/>
-          <w:sz w:val="21"/>
-          <w:szCs w:val="21"/>
-        </w:rPr>
-        <w:t>2</w:t>
-      </w:r>
-      <w:r>
-        <w:rPr>
-          <w:rFonts w:ascii="Times" w:hAnsi="Times" w:cs="Times"/>
-          <w:color w:val="000000"/>
-          <w:kern w:val="0"/>
-          <w:sz w:val="32"/>
-          <w:szCs w:val="32"/>
-        </w:rPr>
-        <w:t xml:space="preserve">, </w:t>
-      </w:r>
-      <w:r>
-        <w:rPr>
-          <w:rFonts w:ascii="Times" w:hAnsi="Times" w:cs="Times"/>
-          <w:color w:val="000000"/>
-          <w:kern w:val="0"/>
-          <w:sz w:val="32"/>
-          <w:szCs w:val="32"/>
-        </w:rPr>
-        <w:t>. . .,</w:t>
-      </w:r>
-      <w:r>
-        <w:rPr>
-          <w:rFonts w:ascii="Times" w:hAnsi="Times" w:cs="Times"/>
-          <w:color w:val="000000"/>
-          <w:kern w:val="0"/>
-          <w:sz w:val="32"/>
-          <w:szCs w:val="32"/>
-        </w:rPr>
-        <w:t xml:space="preserve"> A</w:t>
-      </w:r>
-      <w:r>
-        <w:rPr>
-          <w:rFonts w:ascii="Times" w:hAnsi="Times" w:cs="Times"/>
-          <w:color w:val="000000"/>
-          <w:kern w:val="0"/>
-          <w:position w:val="-6"/>
-          <w:sz w:val="21"/>
-          <w:szCs w:val="21"/>
-        </w:rPr>
-        <w:t xml:space="preserve">k </w:t>
-      </w:r>
-      <w:r>
-        <w:rPr>
-          <w:rFonts w:ascii="Times" w:hAnsi="Times" w:cs="Times"/>
-          <w:color w:val="000000"/>
-          <w:kern w:val="0"/>
-          <w:sz w:val="32"/>
-          <w:szCs w:val="32"/>
-        </w:rPr>
-        <w:t xml:space="preserve">be k different events (that may not be independent). Then </w:t>
-      </w:r>
+          <w:rFonts w:ascii="Times" w:hAnsi="Times" w:cs="Times" w:hint="eastAsia"/>
+          <w:color w:val="000000"/>
+          <w:kern w:val="0"/>
+        </w:rPr>
+      </w:pPr>
     </w:p>
     <w:p>
       <w:pPr>
@@ -1888,121 +1947,27 @@
           <w:sz w:val="32"/>
           <w:szCs w:val="32"/>
         </w:rPr>
-        <w:t>P(A</w:t>
-      </w:r>
-      <w:r>
-        <w:rPr>
-          <w:rFonts w:ascii="Times" w:hAnsi="Times" w:cs="Times"/>
-          <w:color w:val="000000"/>
-          <w:kern w:val="0"/>
-          <w:position w:val="-6"/>
-          <w:sz w:val="21"/>
-          <w:szCs w:val="21"/>
-        </w:rPr>
-        <w:t xml:space="preserve">1 </w:t>
-      </w:r>
-      <w:r>
-        <w:rPr>
-          <w:rFonts w:ascii="MS Mincho" w:eastAsia="MS Mincho" w:hAnsi="MS Mincho" w:cs="MS Mincho"/>
-          <w:color w:val="000000"/>
-          <w:kern w:val="0"/>
-          <w:sz w:val="32"/>
-          <w:szCs w:val="32"/>
-        </w:rPr>
-        <w:t>∪</w:t>
-      </w:r>
-      <w:r>
-        <w:rPr>
-          <w:rFonts w:ascii="Times" w:hAnsi="Times" w:cs="Times"/>
-          <w:color w:val="000000"/>
-          <w:kern w:val="0"/>
-          <w:sz w:val="32"/>
-          <w:szCs w:val="32"/>
-        </w:rPr>
-        <w:t>···</w:t>
-      </w:r>
-      <w:r>
-        <w:rPr>
-          <w:rFonts w:ascii="MS Mincho" w:eastAsia="MS Mincho" w:hAnsi="MS Mincho" w:cs="MS Mincho"/>
-          <w:color w:val="000000"/>
-          <w:kern w:val="0"/>
-          <w:sz w:val="32"/>
-          <w:szCs w:val="32"/>
-        </w:rPr>
-        <w:t>∪</w:t>
-      </w:r>
-      <w:r>
-        <w:rPr>
-          <w:rFonts w:ascii="Times" w:hAnsi="Times" w:cs="Times"/>
-          <w:color w:val="000000"/>
-          <w:kern w:val="0"/>
-          <w:sz w:val="32"/>
-          <w:szCs w:val="32"/>
-        </w:rPr>
-        <w:t>A</w:t>
-      </w:r>
-      <w:r>
-        <w:rPr>
-          <w:rFonts w:ascii="Times" w:hAnsi="Times" w:cs="Times"/>
-          <w:color w:val="000000"/>
-          <w:kern w:val="0"/>
-          <w:position w:val="-6"/>
-          <w:sz w:val="21"/>
-          <w:szCs w:val="21"/>
-        </w:rPr>
-        <w:t>k</w:t>
-      </w:r>
-      <w:r>
-        <w:rPr>
-          <w:rFonts w:ascii="Times" w:hAnsi="Times" w:cs="Times"/>
-          <w:color w:val="000000"/>
-          <w:kern w:val="0"/>
-          <w:sz w:val="32"/>
-          <w:szCs w:val="32"/>
-        </w:rPr>
-        <w:t>)≤P(A</w:t>
-      </w:r>
-      <w:r>
-        <w:rPr>
-          <w:rFonts w:ascii="Times" w:hAnsi="Times" w:cs="Times"/>
-          <w:color w:val="000000"/>
-          <w:kern w:val="0"/>
-          <w:position w:val="-6"/>
-          <w:sz w:val="21"/>
-          <w:szCs w:val="21"/>
-        </w:rPr>
-        <w:t>1</w:t>
-      </w:r>
-      <w:r>
-        <w:rPr>
-          <w:rFonts w:ascii="Times" w:hAnsi="Times" w:cs="Times"/>
-          <w:color w:val="000000"/>
-          <w:kern w:val="0"/>
-          <w:sz w:val="32"/>
-          <w:szCs w:val="32"/>
-        </w:rPr>
-        <w:t>)+...+P(A</w:t>
-      </w:r>
-      <w:r>
-        <w:rPr>
-          <w:rFonts w:ascii="Times" w:hAnsi="Times" w:cs="Times"/>
-          <w:color w:val="000000"/>
-          <w:kern w:val="0"/>
-          <w:position w:val="-6"/>
-          <w:sz w:val="21"/>
-          <w:szCs w:val="21"/>
-        </w:rPr>
-        <w:t>k</w:t>
-      </w:r>
-      <w:r>
-        <w:rPr>
-          <w:rFonts w:ascii="Times" w:hAnsi="Times" w:cs="Times"/>
-          <w:color w:val="000000"/>
-          <w:kern w:val="0"/>
-          <w:sz w:val="32"/>
-          <w:szCs w:val="32"/>
-        </w:rPr>
-        <w:t xml:space="preserve">). </w:t>
+        <w:t xml:space="preserve">We start with two </w:t>
+      </w:r>
+      <w:r>
+        <w:rPr>
+          <w:rFonts w:ascii="Times" w:hAnsi="Times" w:cs="Times"/>
+          <w:color w:val="000000"/>
+          <w:kern w:val="0"/>
+          <w:sz w:val="32"/>
+          <w:szCs w:val="32"/>
+        </w:rPr>
+        <w:t>simples</w:t>
+      </w:r>
+      <w:r>
+        <w:rPr>
+          <w:rFonts w:ascii="Times" w:hAnsi="Times" w:cs="Times"/>
+          <w:color w:val="000000"/>
+          <w:kern w:val="0"/>
+          <w:sz w:val="32"/>
+          <w:szCs w:val="32"/>
+        </w:rPr>
+        <w:t xml:space="preserve"> but very useful lemmas. </w:t>
       </w:r>
     </w:p>
     <w:p>
@@ -2027,54 +1992,7 @@
           <w:sz w:val="32"/>
           <w:szCs w:val="32"/>
         </w:rPr>
-        <w:t xml:space="preserve">In probability theory, the union bound is usually stated as an axiom (and thus we won’t try to prove it), but it also makes intuitive sense: The probability of any one of k events happening is at most the sums of the probabilities of the k different events. </w:t>
-      </w:r>
-    </w:p>
-    <w:p>
-      <w:pPr>
-        <w:widowControl/>
-        <w:autoSpaceDE w:val="0"/>
-        <w:autoSpaceDN w:val="0"/>
-        <w:adjustRightInd w:val="0"/>
-        <w:spacing w:after="240" w:line="360" w:lineRule="atLeast"/>
-        <w:jc w:val="left"/>
-        <w:rPr>
-          <w:rFonts w:ascii="Times" w:hAnsi="Times" w:cs="Times"/>
-          <w:color w:val="000000"/>
-          <w:kern w:val="0"/>
-        </w:rPr>
-      </w:pPr>
-      <w:r>
-        <w:rPr>
-          <w:rFonts w:ascii="Times" w:hAnsi="Times" w:cs="Times"/>
-          <w:color w:val="000000"/>
-          <w:kern w:val="0"/>
-          <w:sz w:val="32"/>
-          <w:szCs w:val="32"/>
-        </w:rPr>
-        <w:t>Lemma. (</w:t>
-      </w:r>
-      <w:proofErr w:type="spellStart"/>
-      <w:r>
-        <w:rPr>
-          <w:rFonts w:ascii="Times" w:hAnsi="Times" w:cs="Times"/>
-          <w:color w:val="000000"/>
-          <w:kern w:val="0"/>
-          <w:sz w:val="32"/>
-          <w:szCs w:val="32"/>
-        </w:rPr>
-        <w:t>Hoeffding</w:t>
-      </w:r>
-      <w:proofErr w:type="spellEnd"/>
-      <w:r>
-        <w:rPr>
-          <w:rFonts w:ascii="Times" w:hAnsi="Times" w:cs="Times"/>
-          <w:color w:val="000000"/>
-          <w:kern w:val="0"/>
-          <w:sz w:val="32"/>
-          <w:szCs w:val="32"/>
-        </w:rPr>
-        <w:t xml:space="preserve"> inequality) Let Z</w:t>
+        <w:t>Lemma. (The union bound). Let A</w:t>
       </w:r>
       <w:r>
         <w:rPr>
@@ -2095,29 +2013,48 @@
           <w:sz w:val="32"/>
           <w:szCs w:val="32"/>
         </w:rPr>
+        <w:t>, A</w:t>
+      </w:r>
+      <w:r>
+        <w:rPr>
+          <w:rFonts w:ascii="Times" w:hAnsi="Times" w:cs="Times"/>
+          <w:color w:val="000000"/>
+          <w:kern w:val="0"/>
+          <w:position w:val="-6"/>
+          <w:sz w:val="21"/>
+          <w:szCs w:val="21"/>
+        </w:rPr>
+        <w:t>2</w:t>
+      </w:r>
+      <w:r>
+        <w:rPr>
+          <w:rFonts w:ascii="Times" w:hAnsi="Times" w:cs="Times"/>
+          <w:color w:val="000000"/>
+          <w:kern w:val="0"/>
+          <w:sz w:val="32"/>
+          <w:szCs w:val="32"/>
+        </w:rPr>
         <w:t xml:space="preserve">, </w:t>
       </w:r>
-      <w:proofErr w:type="gramStart"/>
-      <w:r>
-        <w:rPr>
-          <w:rFonts w:ascii="Times" w:hAnsi="Times" w:cs="Times"/>
-          <w:color w:val="000000"/>
-          <w:kern w:val="0"/>
-          <w:sz w:val="32"/>
-          <w:szCs w:val="32"/>
-        </w:rPr>
-        <w:t>. . . ,</w:t>
-      </w:r>
-      <w:proofErr w:type="gramEnd"/>
-      <w:r>
-        <w:rPr>
-          <w:rFonts w:ascii="Times" w:hAnsi="Times" w:cs="Times"/>
-          <w:color w:val="000000"/>
-          <w:kern w:val="0"/>
-          <w:sz w:val="32"/>
-          <w:szCs w:val="32"/>
-        </w:rPr>
-        <w:t xml:space="preserve"> Z</w:t>
+      <w:r>
+        <w:rPr>
+          <w:rFonts w:ascii="Times" w:hAnsi="Times" w:cs="Times"/>
+          <w:color w:val="000000"/>
+          <w:kern w:val="0"/>
+          <w:sz w:val="32"/>
+          <w:szCs w:val="32"/>
+        </w:rPr>
+        <w:t>. . .,</w:t>
+      </w:r>
+      <w:r>
+        <w:rPr>
+          <w:rFonts w:ascii="Times" w:hAnsi="Times" w:cs="Times"/>
+          <w:color w:val="000000"/>
+          <w:kern w:val="0"/>
+          <w:sz w:val="32"/>
+          <w:szCs w:val="32"/>
+        </w:rPr>
+        <w:t xml:space="preserve"> A</w:t>
       </w:r>
       <w:r>
         <w:rPr>
@@ -2128,716 +2065,17 @@
           <w:sz w:val="21"/>
           <w:szCs w:val="21"/>
         </w:rPr>
-        <w:t xml:space="preserve">m </w:t>
-      </w:r>
-      <w:r>
-        <w:rPr>
-          <w:rFonts w:ascii="Times" w:hAnsi="Times" w:cs="Times"/>
-          <w:color w:val="000000"/>
-          <w:kern w:val="0"/>
-          <w:sz w:val="32"/>
-          <w:szCs w:val="32"/>
-        </w:rPr>
-        <w:t xml:space="preserve">be m independent and </w:t>
-      </w:r>
-      <w:proofErr w:type="spellStart"/>
-      <w:r>
-        <w:rPr>
-          <w:rFonts w:ascii="Times" w:hAnsi="Times" w:cs="Times"/>
-          <w:color w:val="000000"/>
-          <w:kern w:val="0"/>
-          <w:sz w:val="32"/>
-          <w:szCs w:val="32"/>
-        </w:rPr>
-        <w:t>iden</w:t>
-      </w:r>
-      <w:proofErr w:type="spellEnd"/>
-      <w:r>
-        <w:rPr>
-          <w:rFonts w:ascii="Times" w:hAnsi="Times" w:cs="Times"/>
-          <w:color w:val="000000"/>
-          <w:kern w:val="0"/>
-          <w:sz w:val="32"/>
-          <w:szCs w:val="32"/>
-        </w:rPr>
-        <w:t xml:space="preserve">- </w:t>
-      </w:r>
-      <w:proofErr w:type="spellStart"/>
-      <w:r>
-        <w:rPr>
-          <w:rFonts w:ascii="Times" w:hAnsi="Times" w:cs="Times"/>
-          <w:color w:val="000000"/>
-          <w:kern w:val="0"/>
-          <w:sz w:val="32"/>
-          <w:szCs w:val="32"/>
-        </w:rPr>
-        <w:t>tically</w:t>
-      </w:r>
-      <w:proofErr w:type="spellEnd"/>
-      <w:r>
-        <w:rPr>
-          <w:rFonts w:ascii="Times" w:hAnsi="Times" w:cs="Times"/>
-          <w:color w:val="000000"/>
-          <w:kern w:val="0"/>
-          <w:sz w:val="32"/>
-          <w:szCs w:val="32"/>
-        </w:rPr>
-        <w:t xml:space="preserve"> distributed (</w:t>
-      </w:r>
-      <w:proofErr w:type="spellStart"/>
-      <w:r>
-        <w:rPr>
-          <w:rFonts w:ascii="Times" w:hAnsi="Times" w:cs="Times"/>
-          <w:color w:val="000000"/>
-          <w:kern w:val="0"/>
-          <w:sz w:val="32"/>
-          <w:szCs w:val="32"/>
-        </w:rPr>
-        <w:t>iid</w:t>
-      </w:r>
-      <w:proofErr w:type="spellEnd"/>
-      <w:r>
-        <w:rPr>
-          <w:rFonts w:ascii="Times" w:hAnsi="Times" w:cs="Times"/>
-          <w:color w:val="000000"/>
-          <w:kern w:val="0"/>
-          <w:sz w:val="32"/>
-          <w:szCs w:val="32"/>
-        </w:rPr>
-        <w:t xml:space="preserve">) random variables drawn from a Bernoulli(φ) </w:t>
-      </w:r>
-      <w:proofErr w:type="spellStart"/>
-      <w:r>
-        <w:rPr>
-          <w:rFonts w:ascii="Times" w:hAnsi="Times" w:cs="Times"/>
-          <w:color w:val="000000"/>
-          <w:kern w:val="0"/>
-          <w:sz w:val="32"/>
-          <w:szCs w:val="32"/>
-        </w:rPr>
-        <w:t>distri</w:t>
-      </w:r>
-      <w:proofErr w:type="spellEnd"/>
-      <w:r>
-        <w:rPr>
-          <w:rFonts w:ascii="Times" w:hAnsi="Times" w:cs="Times"/>
-          <w:color w:val="000000"/>
-          <w:kern w:val="0"/>
-          <w:sz w:val="32"/>
-          <w:szCs w:val="32"/>
-        </w:rPr>
-        <w:t xml:space="preserve">- </w:t>
-      </w:r>
-      <w:proofErr w:type="spellStart"/>
-      <w:r>
-        <w:rPr>
-          <w:rFonts w:ascii="Times" w:hAnsi="Times" w:cs="Times"/>
-          <w:color w:val="000000"/>
-          <w:kern w:val="0"/>
-          <w:sz w:val="32"/>
-          <w:szCs w:val="32"/>
-        </w:rPr>
-        <w:t>bution</w:t>
-      </w:r>
-      <w:proofErr w:type="spellEnd"/>
-      <w:r>
-        <w:rPr>
-          <w:rFonts w:ascii="Times" w:hAnsi="Times" w:cs="Times"/>
-          <w:color w:val="000000"/>
-          <w:kern w:val="0"/>
-          <w:sz w:val="32"/>
-          <w:szCs w:val="32"/>
-        </w:rPr>
-        <w:t xml:space="preserve">. </w:t>
-      </w:r>
-      <w:proofErr w:type="spellStart"/>
-      <w:proofErr w:type="gramStart"/>
-      <w:r>
-        <w:rPr>
-          <w:rFonts w:ascii="Times" w:hAnsi="Times" w:cs="Times"/>
-          <w:color w:val="000000"/>
-          <w:kern w:val="0"/>
-          <w:sz w:val="32"/>
-          <w:szCs w:val="32"/>
-        </w:rPr>
-        <w:t>I.e.,P</w:t>
-      </w:r>
-      <w:proofErr w:type="spellEnd"/>
-      <w:proofErr w:type="gramEnd"/>
-      <w:r>
-        <w:rPr>
-          <w:rFonts w:ascii="Times" w:hAnsi="Times" w:cs="Times"/>
-          <w:color w:val="000000"/>
-          <w:kern w:val="0"/>
-          <w:sz w:val="32"/>
-          <w:szCs w:val="32"/>
-        </w:rPr>
-        <w:t>(Z</w:t>
-      </w:r>
-      <w:r>
-        <w:rPr>
-          <w:rFonts w:ascii="Times" w:hAnsi="Times" w:cs="Times"/>
-          <w:color w:val="000000"/>
-          <w:kern w:val="0"/>
-          <w:position w:val="-6"/>
-          <w:sz w:val="21"/>
-          <w:szCs w:val="21"/>
-        </w:rPr>
-        <w:t xml:space="preserve">i </w:t>
-      </w:r>
-      <w:r>
-        <w:rPr>
-          <w:rFonts w:ascii="Times" w:hAnsi="Times" w:cs="Times"/>
-          <w:color w:val="000000"/>
-          <w:kern w:val="0"/>
-          <w:sz w:val="32"/>
-          <w:szCs w:val="32"/>
-        </w:rPr>
-        <w:t>=1)=</w:t>
-      </w:r>
-      <w:proofErr w:type="spellStart"/>
-      <w:r>
-        <w:rPr>
-          <w:rFonts w:ascii="Times" w:hAnsi="Times" w:cs="Times"/>
-          <w:color w:val="000000"/>
-          <w:kern w:val="0"/>
-          <w:sz w:val="32"/>
-          <w:szCs w:val="32"/>
-        </w:rPr>
-        <w:t>φ,andP</w:t>
-      </w:r>
-      <w:proofErr w:type="spellEnd"/>
-      <w:r>
-        <w:rPr>
-          <w:rFonts w:ascii="Times" w:hAnsi="Times" w:cs="Times"/>
-          <w:color w:val="000000"/>
-          <w:kern w:val="0"/>
-          <w:sz w:val="32"/>
-          <w:szCs w:val="32"/>
-        </w:rPr>
-        <w:t>(Z</w:t>
-      </w:r>
-      <w:r>
-        <w:rPr>
-          <w:rFonts w:ascii="Times" w:hAnsi="Times" w:cs="Times"/>
-          <w:color w:val="000000"/>
-          <w:kern w:val="0"/>
-          <w:position w:val="-6"/>
-          <w:sz w:val="21"/>
-          <w:szCs w:val="21"/>
-        </w:rPr>
-        <w:t xml:space="preserve">i </w:t>
-      </w:r>
-      <w:r>
-        <w:rPr>
-          <w:rFonts w:ascii="Times" w:hAnsi="Times" w:cs="Times"/>
-          <w:color w:val="000000"/>
-          <w:kern w:val="0"/>
-          <w:sz w:val="32"/>
-          <w:szCs w:val="32"/>
-        </w:rPr>
-        <w:t xml:space="preserve">=0)=1−φ. </w:t>
-      </w:r>
-      <w:proofErr w:type="spellStart"/>
-      <w:r>
-        <w:rPr>
-          <w:rFonts w:ascii="Times" w:hAnsi="Times" w:cs="Times"/>
-          <w:color w:val="000000"/>
-          <w:kern w:val="0"/>
-          <w:sz w:val="32"/>
-          <w:szCs w:val="32"/>
-        </w:rPr>
-        <w:t>Letφ</w:t>
-      </w:r>
-      <w:proofErr w:type="spellEnd"/>
-      <w:r>
-        <w:rPr>
-          <w:rFonts w:ascii="Times" w:hAnsi="Times" w:cs="Times"/>
-          <w:color w:val="000000"/>
-          <w:kern w:val="0"/>
-          <w:position w:val="8"/>
-          <w:sz w:val="32"/>
-          <w:szCs w:val="32"/>
-        </w:rPr>
-        <w:t>ˆ</w:t>
-      </w:r>
-      <w:r>
-        <w:rPr>
-          <w:rFonts w:ascii="Times" w:hAnsi="Times" w:cs="Times"/>
-          <w:color w:val="000000"/>
-          <w:kern w:val="0"/>
-          <w:sz w:val="32"/>
-          <w:szCs w:val="32"/>
-        </w:rPr>
-        <w:t>=(1/m)</w:t>
-      </w:r>
-      <w:r>
-        <w:rPr>
-          <w:rFonts w:ascii="Times" w:hAnsi="Times" w:cs="Times"/>
-          <w:color w:val="000000"/>
-          <w:kern w:val="0"/>
-          <w:position w:val="24"/>
-          <w:sz w:val="32"/>
-          <w:szCs w:val="32"/>
-        </w:rPr>
-        <w:t xml:space="preserve"> </w:t>
-      </w:r>
-      <w:proofErr w:type="spellStart"/>
-      <w:r>
-        <w:rPr>
-          <w:rFonts w:ascii="Times" w:hAnsi="Times" w:cs="Times"/>
-          <w:color w:val="000000"/>
-          <w:kern w:val="0"/>
-          <w:position w:val="16"/>
-          <w:sz w:val="21"/>
-          <w:szCs w:val="21"/>
-        </w:rPr>
-        <w:t>m</w:t>
-      </w:r>
-      <w:proofErr w:type="spellEnd"/>
-      <w:r>
-        <w:rPr>
-          <w:rFonts w:ascii="Times" w:hAnsi="Times" w:cs="Times"/>
-          <w:color w:val="000000"/>
-          <w:kern w:val="0"/>
-          <w:position w:val="-8"/>
-          <w:sz w:val="21"/>
-          <w:szCs w:val="21"/>
-        </w:rPr>
-        <w:t>i=1</w:t>
-      </w:r>
-      <w:r>
-        <w:rPr>
-          <w:rFonts w:ascii="Times" w:hAnsi="Times" w:cs="Times"/>
-          <w:color w:val="000000"/>
-          <w:kern w:val="0"/>
-          <w:sz w:val="32"/>
-          <w:szCs w:val="32"/>
-        </w:rPr>
-        <w:t>Z</w:t>
-      </w:r>
-      <w:r>
-        <w:rPr>
-          <w:rFonts w:ascii="Times" w:hAnsi="Times" w:cs="Times"/>
-          <w:color w:val="000000"/>
-          <w:kern w:val="0"/>
-          <w:position w:val="-6"/>
-          <w:sz w:val="21"/>
-          <w:szCs w:val="21"/>
-        </w:rPr>
-        <w:t xml:space="preserve">i </w:t>
-      </w:r>
-      <w:r>
-        <w:rPr>
-          <w:rFonts w:ascii="Times" w:hAnsi="Times" w:cs="Times"/>
-          <w:color w:val="000000"/>
-          <w:kern w:val="0"/>
-          <w:sz w:val="32"/>
-          <w:szCs w:val="32"/>
-        </w:rPr>
-        <w:t xml:space="preserve">be the mean of these random variables, and let any γ &gt; 0 be fixed. Then </w:t>
-      </w:r>
-    </w:p>
-    <w:p>
-      <w:pPr>
-        <w:widowControl/>
-        <w:autoSpaceDE w:val="0"/>
-        <w:autoSpaceDN w:val="0"/>
-        <w:adjustRightInd w:val="0"/>
-        <w:spacing w:after="240" w:line="360" w:lineRule="atLeast"/>
-        <w:jc w:val="left"/>
-        <w:rPr>
-          <w:rFonts w:ascii="Times" w:hAnsi="Times" w:cs="Times"/>
-          <w:color w:val="000000"/>
-          <w:kern w:val="0"/>
-        </w:rPr>
-      </w:pPr>
-      <w:r>
-        <w:rPr>
-          <w:rFonts w:ascii="Times" w:hAnsi="Times" w:cs="Times"/>
-          <w:color w:val="000000"/>
-          <w:kern w:val="0"/>
-          <w:sz w:val="32"/>
-          <w:szCs w:val="32"/>
-        </w:rPr>
-        <w:t xml:space="preserve">P </w:t>
-      </w:r>
-      <w:proofErr w:type="gramStart"/>
-      <w:r>
-        <w:rPr>
-          <w:rFonts w:ascii="Times" w:hAnsi="Times" w:cs="Times"/>
-          <w:color w:val="000000"/>
-          <w:kern w:val="0"/>
-          <w:sz w:val="32"/>
-          <w:szCs w:val="32"/>
-        </w:rPr>
-        <w:t>( |</w:t>
-      </w:r>
-      <w:proofErr w:type="gramEnd"/>
-      <w:r>
-        <w:rPr>
-          <w:rFonts w:ascii="Times" w:hAnsi="Times" w:cs="Times"/>
-          <w:color w:val="000000"/>
-          <w:kern w:val="0"/>
-          <w:sz w:val="32"/>
-          <w:szCs w:val="32"/>
-        </w:rPr>
-        <w:t xml:space="preserve"> φ − φ</w:t>
-      </w:r>
-      <w:r>
-        <w:rPr>
-          <w:rFonts w:ascii="Times" w:hAnsi="Times" w:cs="Times"/>
-          <w:color w:val="000000"/>
-          <w:kern w:val="0"/>
-          <w:position w:val="8"/>
-          <w:sz w:val="32"/>
-          <w:szCs w:val="32"/>
-        </w:rPr>
-        <w:t xml:space="preserve">ˆ </w:t>
-      </w:r>
-      <w:r>
-        <w:rPr>
-          <w:rFonts w:ascii="Times" w:hAnsi="Times" w:cs="Times"/>
-          <w:color w:val="000000"/>
-          <w:kern w:val="0"/>
-          <w:sz w:val="32"/>
-          <w:szCs w:val="32"/>
-        </w:rPr>
-        <w:t xml:space="preserve">| &gt; γ ) ≤ 2 e x p ( − 2 γ </w:t>
-      </w:r>
-      <w:r>
-        <w:rPr>
-          <w:rFonts w:ascii="Times" w:hAnsi="Times" w:cs="Times"/>
-          <w:color w:val="000000"/>
-          <w:kern w:val="0"/>
-          <w:position w:val="13"/>
-          <w:sz w:val="21"/>
-          <w:szCs w:val="21"/>
-        </w:rPr>
-        <w:t xml:space="preserve">2 </w:t>
-      </w:r>
-      <w:r>
-        <w:rPr>
-          <w:rFonts w:ascii="Times" w:hAnsi="Times" w:cs="Times"/>
-          <w:color w:val="000000"/>
-          <w:kern w:val="0"/>
-          <w:sz w:val="32"/>
-          <w:szCs w:val="32"/>
-        </w:rPr>
-        <w:t xml:space="preserve">m ) </w:t>
-      </w:r>
-    </w:p>
-    <w:p>
-      <w:pPr>
-        <w:widowControl/>
-        <w:autoSpaceDE w:val="0"/>
-        <w:autoSpaceDN w:val="0"/>
-        <w:adjustRightInd w:val="0"/>
-        <w:spacing w:after="240" w:line="360" w:lineRule="atLeast"/>
-        <w:jc w:val="left"/>
-        <w:rPr>
-          <w:rFonts w:ascii="Times" w:hAnsi="Times" w:cs="Times"/>
-          <w:color w:val="000000"/>
-          <w:kern w:val="0"/>
-        </w:rPr>
-      </w:pPr>
-      <w:r>
-        <w:rPr>
-          <w:rFonts w:ascii="Times" w:hAnsi="Times" w:cs="Times"/>
-          <w:color w:val="000000"/>
-          <w:kern w:val="0"/>
-          <w:sz w:val="32"/>
-          <w:szCs w:val="32"/>
-        </w:rPr>
-        <w:t xml:space="preserve">This lemma (which in learning theory is also called the </w:t>
-      </w:r>
-      <w:proofErr w:type="spellStart"/>
-      <w:r>
-        <w:rPr>
-          <w:rFonts w:ascii="Times" w:hAnsi="Times" w:cs="Times"/>
-          <w:color w:val="000000"/>
-          <w:kern w:val="0"/>
-          <w:sz w:val="32"/>
-          <w:szCs w:val="32"/>
-        </w:rPr>
-        <w:t>Chernoff</w:t>
-      </w:r>
-      <w:proofErr w:type="spellEnd"/>
-      <w:r>
-        <w:rPr>
-          <w:rFonts w:ascii="Times" w:hAnsi="Times" w:cs="Times"/>
-          <w:color w:val="000000"/>
-          <w:kern w:val="0"/>
-          <w:sz w:val="32"/>
-          <w:szCs w:val="32"/>
-        </w:rPr>
-        <w:t xml:space="preserve"> bound) says that if we take φ</w:t>
-      </w:r>
-      <w:r>
-        <w:rPr>
-          <w:rFonts w:ascii="Times" w:hAnsi="Times" w:cs="Times"/>
-          <w:color w:val="000000"/>
-          <w:kern w:val="0"/>
-          <w:position w:val="8"/>
-          <w:sz w:val="32"/>
-          <w:szCs w:val="32"/>
-        </w:rPr>
-        <w:t>ˆ</w:t>
-      </w:r>
-      <w:r>
-        <w:rPr>
-          <w:rFonts w:ascii="Times" w:hAnsi="Times" w:cs="Times"/>
-          <w:color w:val="000000"/>
-          <w:kern w:val="0"/>
-          <w:sz w:val="32"/>
-          <w:szCs w:val="32"/>
-        </w:rPr>
-        <w:t xml:space="preserve">—the average of m Bernoulli(φ) random variables—to be our estimate of φ, then the probability of our being far from the true value is small, so long as m is large. Another way of saying this is that if you have a biased coin whose chance of landing on heads is φ, then if you toss it m times and calculate the fraction of times that it came up heads, that will be a good estimate of φ with high probability (if m is large). </w:t>
-      </w:r>
-    </w:p>
-    <w:p>
-      <w:pPr>
-        <w:widowControl/>
-        <w:autoSpaceDE w:val="0"/>
-        <w:autoSpaceDN w:val="0"/>
-        <w:adjustRightInd w:val="0"/>
-        <w:spacing w:after="240" w:line="360" w:lineRule="atLeast"/>
-        <w:jc w:val="left"/>
-        <w:rPr>
-          <w:rFonts w:ascii="Times" w:hAnsi="Times" w:cs="Times"/>
-          <w:color w:val="000000"/>
-          <w:kern w:val="0"/>
-        </w:rPr>
-      </w:pPr>
-      <w:r>
-        <w:rPr>
-          <w:rFonts w:ascii="Times" w:hAnsi="Times" w:cs="Times"/>
-          <w:color w:val="000000"/>
-          <w:kern w:val="0"/>
-          <w:sz w:val="32"/>
-          <w:szCs w:val="32"/>
-        </w:rPr>
-        <w:t xml:space="preserve">Using just these two lemmas, we will be able to prove some of the deepest and most important results in learning theory. </w:t>
-      </w:r>
-    </w:p>
-    <w:p>
-      <w:pPr>
-        <w:widowControl/>
-        <w:autoSpaceDE w:val="0"/>
-        <w:autoSpaceDN w:val="0"/>
-        <w:adjustRightInd w:val="0"/>
-        <w:spacing w:after="240" w:line="360" w:lineRule="atLeast"/>
-        <w:jc w:val="left"/>
-        <w:rPr>
-          <w:rFonts w:ascii="Times" w:hAnsi="Times" w:cs="Times"/>
-          <w:color w:val="000000"/>
-          <w:kern w:val="0"/>
-        </w:rPr>
-      </w:pPr>
-      <w:r>
-        <w:rPr>
-          <w:rFonts w:ascii="Times" w:hAnsi="Times" w:cs="Times"/>
-          <w:color w:val="000000"/>
-          <w:kern w:val="0"/>
-          <w:sz w:val="32"/>
-          <w:szCs w:val="32"/>
-        </w:rPr>
-        <w:t xml:space="preserve">To simplify our exposition, let’s restrict our </w:t>
-      </w:r>
-      <w:r>
-        <w:rPr>
-          <w:rFonts w:ascii="Times" w:hAnsi="Times" w:cs="Times"/>
-          <w:color w:val="000000"/>
-          <w:kern w:val="0"/>
-          <w:sz w:val="32"/>
-          <w:szCs w:val="32"/>
-        </w:rPr>
-        <w:t>attention to binary classifica</w:t>
-      </w:r>
-      <w:r>
-        <w:rPr>
-          <w:rFonts w:ascii="Times" w:hAnsi="Times" w:cs="Times"/>
-          <w:color w:val="000000"/>
-          <w:kern w:val="0"/>
-          <w:sz w:val="32"/>
-          <w:szCs w:val="32"/>
-        </w:rPr>
-        <w:t xml:space="preserve">tion in which the labels are y </w:t>
-      </w:r>
-      <w:r>
-        <w:rPr>
-          <w:rFonts w:ascii="MS Mincho" w:eastAsia="MS Mincho" w:hAnsi="MS Mincho" w:cs="MS Mincho"/>
-          <w:color w:val="000000"/>
-          <w:kern w:val="0"/>
-          <w:sz w:val="32"/>
-          <w:szCs w:val="32"/>
-        </w:rPr>
-        <w:t>∈</w:t>
-      </w:r>
-      <w:r>
-        <w:rPr>
-          <w:rFonts w:ascii="Times" w:hAnsi="Times" w:cs="Times"/>
-          <w:color w:val="000000"/>
-          <w:kern w:val="0"/>
-          <w:sz w:val="32"/>
-          <w:szCs w:val="32"/>
-        </w:rPr>
-        <w:t xml:space="preserve"> {0, 1}. Everything we’ll say here generalizes to other, including regression and multi-class classification, problems. </w:t>
-      </w:r>
-    </w:p>
-    <w:p>
-      <w:pPr>
-        <w:widowControl/>
-        <w:autoSpaceDE w:val="0"/>
-        <w:autoSpaceDN w:val="0"/>
-        <w:adjustRightInd w:val="0"/>
-        <w:spacing w:after="240" w:line="360" w:lineRule="atLeast"/>
-        <w:jc w:val="left"/>
-        <w:rPr>
-          <w:rFonts w:ascii="Times" w:hAnsi="Times" w:cs="Times"/>
-          <w:color w:val="000000"/>
-          <w:kern w:val="0"/>
-        </w:rPr>
-      </w:pPr>
-      <w:r>
-        <w:rPr>
-          <w:rFonts w:ascii="Times" w:hAnsi="Times" w:cs="Times"/>
-          <w:color w:val="000000"/>
-          <w:kern w:val="0"/>
-          <w:sz w:val="32"/>
-          <w:szCs w:val="32"/>
-        </w:rPr>
-        <w:t>We assume we are given a training set S = {(x</w:t>
-      </w:r>
-      <w:r>
-        <w:rPr>
-          <w:rFonts w:ascii="Times" w:hAnsi="Times" w:cs="Times"/>
-          <w:color w:val="000000"/>
-          <w:kern w:val="0"/>
-          <w:position w:val="10"/>
-          <w:sz w:val="21"/>
-          <w:szCs w:val="21"/>
-        </w:rPr>
-        <w:t>(i)</w:t>
-      </w:r>
-      <w:r>
-        <w:rPr>
-          <w:rFonts w:ascii="Times" w:hAnsi="Times" w:cs="Times"/>
-          <w:color w:val="000000"/>
-          <w:kern w:val="0"/>
-          <w:sz w:val="32"/>
-          <w:szCs w:val="32"/>
-        </w:rPr>
-        <w:t>,y</w:t>
-      </w:r>
-      <w:r>
-        <w:rPr>
-          <w:rFonts w:ascii="Times" w:hAnsi="Times" w:cs="Times"/>
-          <w:color w:val="000000"/>
-          <w:kern w:val="0"/>
-          <w:position w:val="10"/>
-          <w:sz w:val="21"/>
-          <w:szCs w:val="21"/>
-        </w:rPr>
-        <w:t>(i)</w:t>
-      </w:r>
-      <w:proofErr w:type="gramStart"/>
-      <w:r>
-        <w:rPr>
-          <w:rFonts w:ascii="Times" w:hAnsi="Times" w:cs="Times"/>
-          <w:color w:val="000000"/>
-          <w:kern w:val="0"/>
-          <w:sz w:val="32"/>
-          <w:szCs w:val="32"/>
-        </w:rPr>
-        <w:t>);</w:t>
-      </w:r>
-      <w:proofErr w:type="spellStart"/>
-      <w:r>
-        <w:rPr>
-          <w:rFonts w:ascii="Times" w:hAnsi="Times" w:cs="Times"/>
-          <w:color w:val="000000"/>
-          <w:kern w:val="0"/>
-          <w:sz w:val="32"/>
-          <w:szCs w:val="32"/>
-        </w:rPr>
-        <w:t>i</w:t>
-      </w:r>
-      <w:proofErr w:type="spellEnd"/>
-      <w:proofErr w:type="gramEnd"/>
-      <w:r>
-        <w:rPr>
-          <w:rFonts w:ascii="Times" w:hAnsi="Times" w:cs="Times"/>
-          <w:color w:val="000000"/>
-          <w:kern w:val="0"/>
-          <w:sz w:val="32"/>
-          <w:szCs w:val="32"/>
-        </w:rPr>
-        <w:t xml:space="preserve"> = 1,...,m} of size m, where the training examples (x</w:t>
-      </w:r>
-      <w:r>
-        <w:rPr>
-          <w:rFonts w:ascii="Times" w:hAnsi="Times" w:cs="Times"/>
-          <w:color w:val="000000"/>
-          <w:kern w:val="0"/>
-          <w:position w:val="10"/>
-          <w:sz w:val="21"/>
-          <w:szCs w:val="21"/>
-        </w:rPr>
-        <w:t>(i)</w:t>
-      </w:r>
-      <w:r>
-        <w:rPr>
-          <w:rFonts w:ascii="Times" w:hAnsi="Times" w:cs="Times"/>
-          <w:color w:val="000000"/>
-          <w:kern w:val="0"/>
-          <w:sz w:val="32"/>
-          <w:szCs w:val="32"/>
-        </w:rPr>
-        <w:t>,y</w:t>
-      </w:r>
-      <w:r>
-        <w:rPr>
-          <w:rFonts w:ascii="Times" w:hAnsi="Times" w:cs="Times"/>
-          <w:color w:val="000000"/>
-          <w:kern w:val="0"/>
-          <w:position w:val="10"/>
-          <w:sz w:val="21"/>
-          <w:szCs w:val="21"/>
-        </w:rPr>
-        <w:t>(i)</w:t>
-      </w:r>
-      <w:r>
-        <w:rPr>
-          <w:rFonts w:ascii="Times" w:hAnsi="Times" w:cs="Times"/>
-          <w:color w:val="000000"/>
-          <w:kern w:val="0"/>
-          <w:sz w:val="32"/>
-          <w:szCs w:val="32"/>
-        </w:rPr>
-        <w:t xml:space="preserve">) are drawn </w:t>
-      </w:r>
-      <w:proofErr w:type="spellStart"/>
-      <w:r>
-        <w:rPr>
-          <w:rFonts w:ascii="Times" w:hAnsi="Times" w:cs="Times"/>
-          <w:color w:val="000000"/>
-          <w:kern w:val="0"/>
-          <w:sz w:val="32"/>
-          <w:szCs w:val="32"/>
-        </w:rPr>
-        <w:t>iid</w:t>
-      </w:r>
-      <w:proofErr w:type="spellEnd"/>
-      <w:r>
-        <w:rPr>
-          <w:rFonts w:ascii="Times" w:hAnsi="Times" w:cs="Times"/>
-          <w:color w:val="000000"/>
-          <w:kern w:val="0"/>
-          <w:sz w:val="32"/>
-          <w:szCs w:val="32"/>
-        </w:rPr>
-        <w:t xml:space="preserve"> from some probability distribution D. For a hypothesis h, we define the training error (also called the empirical risk or empirical error in learning theory) to be </w:t>
+        <w:t xml:space="preserve">k </w:t>
+      </w:r>
+      <w:r>
+        <w:rPr>
+          <w:rFonts w:ascii="Times" w:hAnsi="Times" w:cs="Times"/>
+          <w:color w:val="000000"/>
+          <w:kern w:val="0"/>
+          <w:sz w:val="32"/>
+          <w:szCs w:val="32"/>
+        </w:rPr>
+        <w:t xml:space="preserve">be k different events (that may not be independent). Then </w:t>
       </w:r>
     </w:p>
     <w:p>
@@ -2849,29 +2087,26 @@
         <w:spacing w:after="240" w:line="360" w:lineRule="atLeast"/>
         <w:jc w:val="center"/>
         <w:rPr>
-          <w:rFonts w:ascii="Times" w:hAnsi="Times" w:cs="Times"/>
-          <w:color w:val="000000"/>
-          <w:kern w:val="0"/>
-          <w:position w:val="-8"/>
-          <w:sz w:val="32"/>
-          <w:szCs w:val="32"/>
-        </w:rPr>
-      </w:pPr>
-      <w:r>
-        <w:rPr>
-          <w:rFonts w:ascii="Times" w:hAnsi="Times" w:cs="Times"/>
-          <w:noProof/>
-          <w:color w:val="000000"/>
-          <w:kern w:val="0"/>
-          <w:position w:val="-8"/>
+          <w:rFonts w:ascii="Times" w:hAnsi="Times" w:cs="Times" w:hint="eastAsia"/>
+          <w:color w:val="000000"/>
+          <w:kern w:val="0"/>
+          <w:sz w:val="32"/>
+          <w:szCs w:val="32"/>
+        </w:rPr>
+      </w:pPr>
+      <w:r>
+        <w:rPr>
+          <w:rFonts w:ascii="Times" w:hAnsi="Times" w:cs="Times"/>
+          <w:color w:val="000000"/>
+          <w:kern w:val="0"/>
           <w:sz w:val="32"/>
           <w:szCs w:val="32"/>
         </w:rPr>
         <w:drawing>
-          <wp:inline distT="0" distB="0" distL="0" distR="0" wp14:anchorId="7DAD1655" wp14:editId="560DB191">
-            <wp:extent cx="3407198" cy="868286"/>
-            <wp:effectExtent l="0" t="0" r="0" b="0"/>
-            <wp:docPr id="253" name="图片 253"/>
+          <wp:inline distT="0" distB="0" distL="0" distR="0" wp14:anchorId="2F26906C" wp14:editId="3D8264D6">
+            <wp:extent cx="6062980" cy="447896"/>
+            <wp:effectExtent l="0" t="0" r="7620" b="9525"/>
+            <wp:docPr id="4" name="图片 4"/>
             <wp:cNvGraphicFramePr>
               <a:graphicFrameLocks xmlns:a="http://schemas.openxmlformats.org/drawingml/2006/main" noChangeAspect="1"/>
             </wp:cNvGraphicFramePr>
@@ -2891,7 +2126,7 @@
                   <pic:spPr>
                     <a:xfrm>
                       <a:off x="0" y="0"/>
-                      <a:ext cx="3473144" cy="885092"/>
+                      <a:ext cx="6155467" cy="454728"/>
                     </a:xfrm>
                     <a:prstGeom prst="rect">
                       <a:avLst/>
@@ -2926,7 +2161,54 @@
           <w:sz w:val="32"/>
           <w:szCs w:val="32"/>
         </w:rPr>
-        <w:t>This is just the fraction of training examples that h misclassifies. When we want to make explicit the dependence of εˆ(h) on the training set S, we may also write this a εˆ</w:t>
+        <w:t xml:space="preserve">In probability theory, the union bound is usually stated as an axiom (and thus we won’t try to prove it), but it also makes intuitive sense: The probability of any one of k events happening is at most the sums of the probabilities of the k different events. </w:t>
+      </w:r>
+    </w:p>
+    <w:p>
+      <w:pPr>
+        <w:widowControl/>
+        <w:autoSpaceDE w:val="0"/>
+        <w:autoSpaceDN w:val="0"/>
+        <w:adjustRightInd w:val="0"/>
+        <w:spacing w:after="240" w:line="360" w:lineRule="atLeast"/>
+        <w:jc w:val="left"/>
+        <w:rPr>
+          <w:rFonts w:ascii="Times" w:hAnsi="Times" w:cs="Times"/>
+          <w:color w:val="000000"/>
+          <w:kern w:val="0"/>
+        </w:rPr>
+      </w:pPr>
+      <w:r>
+        <w:rPr>
+          <w:rFonts w:ascii="Times" w:hAnsi="Times" w:cs="Times"/>
+          <w:color w:val="000000"/>
+          <w:kern w:val="0"/>
+          <w:sz w:val="32"/>
+          <w:szCs w:val="32"/>
+        </w:rPr>
+        <w:t>Lemma. (</w:t>
+      </w:r>
+      <w:proofErr w:type="spellStart"/>
+      <w:r>
+        <w:rPr>
+          <w:rFonts w:ascii="Times" w:hAnsi="Times" w:cs="Times"/>
+          <w:color w:val="000000"/>
+          <w:kern w:val="0"/>
+          <w:sz w:val="32"/>
+          <w:szCs w:val="32"/>
+        </w:rPr>
+        <w:t>Hoeffding</w:t>
+      </w:r>
+      <w:proofErr w:type="spellEnd"/>
+      <w:r>
+        <w:rPr>
+          <w:rFonts w:ascii="Times" w:hAnsi="Times" w:cs="Times"/>
+          <w:color w:val="000000"/>
+          <w:kern w:val="0"/>
+          <w:sz w:val="32"/>
+          <w:szCs w:val="32"/>
+        </w:rPr>
+        <w:t xml:space="preserve"> inequality) Let Z</w:t>
       </w:r>
       <w:r>
         <w:rPr>
@@ -2937,17 +2219,357 @@
           <w:sz w:val="21"/>
           <w:szCs w:val="21"/>
         </w:rPr>
-        <w:t>S</w:t>
-      </w:r>
-      <w:r>
-        <w:rPr>
-          <w:rFonts w:ascii="Times" w:hAnsi="Times" w:cs="Times"/>
-          <w:color w:val="000000"/>
-          <w:kern w:val="0"/>
-          <w:sz w:val="32"/>
-          <w:szCs w:val="32"/>
-        </w:rPr>
-        <w:t xml:space="preserve">(h). We also define the generalization error to be </w:t>
+        <w:t>1</w:t>
+      </w:r>
+      <w:r>
+        <w:rPr>
+          <w:rFonts w:ascii="Times" w:hAnsi="Times" w:cs="Times"/>
+          <w:color w:val="000000"/>
+          <w:kern w:val="0"/>
+          <w:sz w:val="32"/>
+          <w:szCs w:val="32"/>
+        </w:rPr>
+        <w:t xml:space="preserve">, </w:t>
+      </w:r>
+      <w:proofErr w:type="gramStart"/>
+      <w:r>
+        <w:rPr>
+          <w:rFonts w:ascii="Times" w:hAnsi="Times" w:cs="Times"/>
+          <w:color w:val="000000"/>
+          <w:kern w:val="0"/>
+          <w:sz w:val="32"/>
+          <w:szCs w:val="32"/>
+        </w:rPr>
+        <w:t>. . . ,</w:t>
+      </w:r>
+      <w:proofErr w:type="gramEnd"/>
+      <w:r>
+        <w:rPr>
+          <w:rFonts w:ascii="Times" w:hAnsi="Times" w:cs="Times"/>
+          <w:color w:val="000000"/>
+          <w:kern w:val="0"/>
+          <w:sz w:val="32"/>
+          <w:szCs w:val="32"/>
+        </w:rPr>
+        <w:t xml:space="preserve"> Z</w:t>
+      </w:r>
+      <w:r>
+        <w:rPr>
+          <w:rFonts w:ascii="Times" w:hAnsi="Times" w:cs="Times"/>
+          <w:color w:val="000000"/>
+          <w:kern w:val="0"/>
+          <w:position w:val="-6"/>
+          <w:sz w:val="21"/>
+          <w:szCs w:val="21"/>
+        </w:rPr>
+        <w:t xml:space="preserve">m </w:t>
+      </w:r>
+      <w:r>
+        <w:rPr>
+          <w:rFonts w:ascii="Times" w:hAnsi="Times" w:cs="Times"/>
+          <w:color w:val="000000"/>
+          <w:kern w:val="0"/>
+          <w:sz w:val="32"/>
+          <w:szCs w:val="32"/>
+        </w:rPr>
+        <w:t xml:space="preserve">be m independent and </w:t>
+      </w:r>
+      <w:proofErr w:type="spellStart"/>
+      <w:r>
+        <w:rPr>
+          <w:rFonts w:ascii="Times" w:hAnsi="Times" w:cs="Times"/>
+          <w:color w:val="000000"/>
+          <w:kern w:val="0"/>
+          <w:sz w:val="32"/>
+          <w:szCs w:val="32"/>
+        </w:rPr>
+        <w:t>iden</w:t>
+      </w:r>
+      <w:proofErr w:type="spellEnd"/>
+      <w:r>
+        <w:rPr>
+          <w:rFonts w:ascii="Times" w:hAnsi="Times" w:cs="Times"/>
+          <w:color w:val="000000"/>
+          <w:kern w:val="0"/>
+          <w:sz w:val="32"/>
+          <w:szCs w:val="32"/>
+        </w:rPr>
+        <w:t xml:space="preserve">- </w:t>
+      </w:r>
+      <w:proofErr w:type="spellStart"/>
+      <w:r>
+        <w:rPr>
+          <w:rFonts w:ascii="Times" w:hAnsi="Times" w:cs="Times"/>
+          <w:color w:val="000000"/>
+          <w:kern w:val="0"/>
+          <w:sz w:val="32"/>
+          <w:szCs w:val="32"/>
+        </w:rPr>
+        <w:t>tically</w:t>
+      </w:r>
+      <w:proofErr w:type="spellEnd"/>
+      <w:r>
+        <w:rPr>
+          <w:rFonts w:ascii="Times" w:hAnsi="Times" w:cs="Times"/>
+          <w:color w:val="000000"/>
+          <w:kern w:val="0"/>
+          <w:sz w:val="32"/>
+          <w:szCs w:val="32"/>
+        </w:rPr>
+        <w:t xml:space="preserve"> distributed (</w:t>
+      </w:r>
+      <w:proofErr w:type="spellStart"/>
+      <w:r>
+        <w:rPr>
+          <w:rFonts w:ascii="Times" w:hAnsi="Times" w:cs="Times"/>
+          <w:color w:val="000000"/>
+          <w:kern w:val="0"/>
+          <w:sz w:val="32"/>
+          <w:szCs w:val="32"/>
+        </w:rPr>
+        <w:t>iid</w:t>
+      </w:r>
+      <w:proofErr w:type="spellEnd"/>
+      <w:r>
+        <w:rPr>
+          <w:rFonts w:ascii="Times" w:hAnsi="Times" w:cs="Times"/>
+          <w:color w:val="000000"/>
+          <w:kern w:val="0"/>
+          <w:sz w:val="32"/>
+          <w:szCs w:val="32"/>
+        </w:rPr>
+        <w:t xml:space="preserve">) random variables drawn from a Bernoulli(φ) </w:t>
+      </w:r>
+      <w:proofErr w:type="spellStart"/>
+      <w:r>
+        <w:rPr>
+          <w:rFonts w:ascii="Times" w:hAnsi="Times" w:cs="Times"/>
+          <w:color w:val="000000"/>
+          <w:kern w:val="0"/>
+          <w:sz w:val="32"/>
+          <w:szCs w:val="32"/>
+        </w:rPr>
+        <w:t>distri</w:t>
+      </w:r>
+      <w:proofErr w:type="spellEnd"/>
+      <w:r>
+        <w:rPr>
+          <w:rFonts w:ascii="Times" w:hAnsi="Times" w:cs="Times"/>
+          <w:color w:val="000000"/>
+          <w:kern w:val="0"/>
+          <w:sz w:val="32"/>
+          <w:szCs w:val="32"/>
+        </w:rPr>
+        <w:t xml:space="preserve">- </w:t>
+      </w:r>
+      <w:proofErr w:type="spellStart"/>
+      <w:r>
+        <w:rPr>
+          <w:rFonts w:ascii="Times" w:hAnsi="Times" w:cs="Times"/>
+          <w:color w:val="000000"/>
+          <w:kern w:val="0"/>
+          <w:sz w:val="32"/>
+          <w:szCs w:val="32"/>
+        </w:rPr>
+        <w:t>bution</w:t>
+      </w:r>
+      <w:proofErr w:type="spellEnd"/>
+      <w:r>
+        <w:rPr>
+          <w:rFonts w:ascii="Times" w:hAnsi="Times" w:cs="Times"/>
+          <w:color w:val="000000"/>
+          <w:kern w:val="0"/>
+          <w:sz w:val="32"/>
+          <w:szCs w:val="32"/>
+        </w:rPr>
+        <w:t xml:space="preserve">. </w:t>
+      </w:r>
+      <w:proofErr w:type="spellStart"/>
+      <w:proofErr w:type="gramStart"/>
+      <w:r>
+        <w:rPr>
+          <w:rFonts w:ascii="Times" w:hAnsi="Times" w:cs="Times"/>
+          <w:color w:val="000000"/>
+          <w:kern w:val="0"/>
+          <w:sz w:val="32"/>
+          <w:szCs w:val="32"/>
+        </w:rPr>
+        <w:t>I.e.,P</w:t>
+      </w:r>
+      <w:proofErr w:type="spellEnd"/>
+      <w:proofErr w:type="gramEnd"/>
+      <w:r>
+        <w:rPr>
+          <w:rFonts w:ascii="Times" w:hAnsi="Times" w:cs="Times"/>
+          <w:color w:val="000000"/>
+          <w:kern w:val="0"/>
+          <w:sz w:val="32"/>
+          <w:szCs w:val="32"/>
+        </w:rPr>
+        <w:t>(Z</w:t>
+      </w:r>
+      <w:r>
+        <w:rPr>
+          <w:rFonts w:ascii="Times" w:hAnsi="Times" w:cs="Times"/>
+          <w:color w:val="000000"/>
+          <w:kern w:val="0"/>
+          <w:position w:val="-6"/>
+          <w:sz w:val="21"/>
+          <w:szCs w:val="21"/>
+        </w:rPr>
+        <w:t xml:space="preserve">i </w:t>
+      </w:r>
+      <w:r>
+        <w:rPr>
+          <w:rFonts w:ascii="Times" w:hAnsi="Times" w:cs="Times"/>
+          <w:color w:val="000000"/>
+          <w:kern w:val="0"/>
+          <w:sz w:val="32"/>
+          <w:szCs w:val="32"/>
+        </w:rPr>
+        <w:t>=1)=</w:t>
+      </w:r>
+      <w:proofErr w:type="spellStart"/>
+      <w:r>
+        <w:rPr>
+          <w:rFonts w:ascii="Times" w:hAnsi="Times" w:cs="Times"/>
+          <w:color w:val="000000"/>
+          <w:kern w:val="0"/>
+          <w:sz w:val="32"/>
+          <w:szCs w:val="32"/>
+        </w:rPr>
+        <w:t>φ,andP</w:t>
+      </w:r>
+      <w:proofErr w:type="spellEnd"/>
+      <w:r>
+        <w:rPr>
+          <w:rFonts w:ascii="Times" w:hAnsi="Times" w:cs="Times"/>
+          <w:color w:val="000000"/>
+          <w:kern w:val="0"/>
+          <w:sz w:val="32"/>
+          <w:szCs w:val="32"/>
+        </w:rPr>
+        <w:t>(Z</w:t>
+      </w:r>
+      <w:r>
+        <w:rPr>
+          <w:rFonts w:ascii="Times" w:hAnsi="Times" w:cs="Times"/>
+          <w:color w:val="000000"/>
+          <w:kern w:val="0"/>
+          <w:position w:val="-6"/>
+          <w:sz w:val="21"/>
+          <w:szCs w:val="21"/>
+        </w:rPr>
+        <w:t xml:space="preserve">i </w:t>
+      </w:r>
+      <w:r>
+        <w:rPr>
+          <w:rFonts w:ascii="Times" w:hAnsi="Times" w:cs="Times"/>
+          <w:color w:val="000000"/>
+          <w:kern w:val="0"/>
+          <w:sz w:val="32"/>
+          <w:szCs w:val="32"/>
+        </w:rPr>
+        <w:t xml:space="preserve">=0)=1−φ. </w:t>
+      </w:r>
+      <w:proofErr w:type="spellStart"/>
+      <w:r>
+        <w:rPr>
+          <w:rFonts w:ascii="Times" w:hAnsi="Times" w:cs="Times"/>
+          <w:color w:val="000000"/>
+          <w:kern w:val="0"/>
+          <w:sz w:val="32"/>
+          <w:szCs w:val="32"/>
+        </w:rPr>
+        <w:t>Letφ</w:t>
+      </w:r>
+      <w:proofErr w:type="spellEnd"/>
+      <w:r>
+        <w:rPr>
+          <w:rFonts w:ascii="Times" w:hAnsi="Times" w:cs="Times"/>
+          <w:color w:val="000000"/>
+          <w:kern w:val="0"/>
+          <w:position w:val="8"/>
+          <w:sz w:val="32"/>
+          <w:szCs w:val="32"/>
+        </w:rPr>
+        <w:t>ˆ</w:t>
+      </w:r>
+      <w:r>
+        <w:rPr>
+          <w:rFonts w:ascii="Times" w:hAnsi="Times" w:cs="Times"/>
+          <w:color w:val="000000"/>
+          <w:kern w:val="0"/>
+          <w:sz w:val="32"/>
+          <w:szCs w:val="32"/>
+        </w:rPr>
+        <w:t>=(1/m)</w:t>
+      </w:r>
+      <w:r>
+        <w:rPr>
+          <w:rFonts w:ascii="Times" w:hAnsi="Times" w:cs="Times"/>
+          <w:color w:val="000000"/>
+          <w:kern w:val="0"/>
+          <w:position w:val="24"/>
+          <w:sz w:val="32"/>
+          <w:szCs w:val="32"/>
+        </w:rPr>
+        <w:t xml:space="preserve"> </w:t>
+      </w:r>
+      <w:proofErr w:type="spellStart"/>
+      <w:r>
+        <w:rPr>
+          <w:rFonts w:ascii="Times" w:hAnsi="Times" w:cs="Times"/>
+          <w:color w:val="000000"/>
+          <w:kern w:val="0"/>
+          <w:position w:val="16"/>
+          <w:sz w:val="21"/>
+          <w:szCs w:val="21"/>
+        </w:rPr>
+        <w:t>m</w:t>
+      </w:r>
+      <w:proofErr w:type="spellEnd"/>
+      <w:r>
+        <w:rPr>
+          <w:rFonts w:ascii="Times" w:hAnsi="Times" w:cs="Times"/>
+          <w:color w:val="000000"/>
+          <w:kern w:val="0"/>
+          <w:position w:val="-8"/>
+          <w:sz w:val="21"/>
+          <w:szCs w:val="21"/>
+        </w:rPr>
+        <w:t>i=1</w:t>
+      </w:r>
+      <w:r>
+        <w:rPr>
+          <w:rFonts w:ascii="Times" w:hAnsi="Times" w:cs="Times"/>
+          <w:color w:val="000000"/>
+          <w:kern w:val="0"/>
+          <w:sz w:val="32"/>
+          <w:szCs w:val="32"/>
+        </w:rPr>
+        <w:t>Z</w:t>
+      </w:r>
+      <w:r>
+        <w:rPr>
+          <w:rFonts w:ascii="Times" w:hAnsi="Times" w:cs="Times"/>
+          <w:color w:val="000000"/>
+          <w:kern w:val="0"/>
+          <w:position w:val="-6"/>
+          <w:sz w:val="21"/>
+          <w:szCs w:val="21"/>
+        </w:rPr>
+        <w:t xml:space="preserve">i </w:t>
+      </w:r>
+      <w:r>
+        <w:rPr>
+          <w:rFonts w:ascii="Times" w:hAnsi="Times" w:cs="Times"/>
+          <w:color w:val="000000"/>
+          <w:kern w:val="0"/>
+          <w:sz w:val="32"/>
+          <w:szCs w:val="32"/>
+        </w:rPr>
+        <w:t xml:space="preserve">be the mean of these random variables, and let any γ &gt; 0 be fixed. Then </w:t>
       </w:r>
     </w:p>
     <w:p>
@@ -2959,27 +2581,26 @@
         <w:spacing w:after="240" w:line="360" w:lineRule="atLeast"/>
         <w:jc w:val="center"/>
         <w:rPr>
-          <w:rFonts w:ascii="Times" w:hAnsi="Times" w:cs="Times"/>
-          <w:color w:val="000000"/>
-          <w:kern w:val="0"/>
-          <w:sz w:val="32"/>
-          <w:szCs w:val="32"/>
-        </w:rPr>
-      </w:pPr>
-      <w:r>
-        <w:rPr>
-          <w:rFonts w:ascii="Times" w:hAnsi="Times" w:cs="Times"/>
-          <w:noProof/>
+          <w:rFonts w:ascii="Times" w:hAnsi="Times" w:cs="Times" w:hint="eastAsia"/>
+          <w:color w:val="000000"/>
+          <w:kern w:val="0"/>
+          <w:sz w:val="32"/>
+          <w:szCs w:val="32"/>
+        </w:rPr>
+      </w:pPr>
+      <w:r>
+        <w:rPr>
+          <w:rFonts w:ascii="Times" w:hAnsi="Times" w:cs="Times"/>
           <w:color w:val="000000"/>
           <w:kern w:val="0"/>
           <w:sz w:val="32"/>
           <w:szCs w:val="32"/>
         </w:rPr>
         <w:drawing>
-          <wp:inline distT="0" distB="0" distL="0" distR="0" wp14:anchorId="042BFBE0" wp14:editId="266A799F">
-            <wp:extent cx="3340100" cy="558800"/>
-            <wp:effectExtent l="0" t="0" r="12700" b="0"/>
-            <wp:docPr id="254" name="图片 254"/>
+          <wp:inline distT="0" distB="0" distL="0" distR="0" wp14:anchorId="20E715C0" wp14:editId="5C3A2F5B">
+            <wp:extent cx="4127500" cy="495300"/>
+            <wp:effectExtent l="0" t="0" r="12700" b="12700"/>
+            <wp:docPr id="3" name="图片 3"/>
             <wp:cNvGraphicFramePr>
               <a:graphicFrameLocks xmlns:a="http://schemas.openxmlformats.org/drawingml/2006/main" noChangeAspect="1"/>
             </wp:cNvGraphicFramePr>
@@ -2999,7 +2620,7 @@
                   <pic:spPr>
                     <a:xfrm>
                       <a:off x="0" y="0"/>
-                      <a:ext cx="3340100" cy="558800"/>
+                      <a:ext cx="4127500" cy="495300"/>
                     </a:xfrm>
                     <a:prstGeom prst="rect">
                       <a:avLst/>
@@ -3034,29 +2655,50 @@
           <w:sz w:val="32"/>
           <w:szCs w:val="32"/>
         </w:rPr>
-        <w:t>I.e. this is the probability that, if we now draw a new example (</w:t>
-      </w:r>
-      <w:proofErr w:type="gramStart"/>
-      <w:r>
-        <w:rPr>
-          <w:rFonts w:ascii="Times" w:hAnsi="Times" w:cs="Times"/>
-          <w:color w:val="000000"/>
-          <w:kern w:val="0"/>
-          <w:sz w:val="32"/>
-          <w:szCs w:val="32"/>
-        </w:rPr>
-        <w:t>x,y</w:t>
-      </w:r>
-      <w:proofErr w:type="gramEnd"/>
-      <w:r>
-        <w:rPr>
-          <w:rFonts w:ascii="Times" w:hAnsi="Times" w:cs="Times"/>
-          <w:color w:val="000000"/>
-          <w:kern w:val="0"/>
-          <w:sz w:val="32"/>
-          <w:szCs w:val="32"/>
-        </w:rPr>
-        <w:t xml:space="preserve">) from the distribution D, h will misclassify it. </w:t>
+        <w:t xml:space="preserve">This lemma (which in learning theory is also called the </w:t>
+      </w:r>
+      <w:proofErr w:type="spellStart"/>
+      <w:r>
+        <w:rPr>
+          <w:rFonts w:ascii="Times" w:hAnsi="Times" w:cs="Times"/>
+          <w:color w:val="000000"/>
+          <w:kern w:val="0"/>
+          <w:sz w:val="32"/>
+          <w:szCs w:val="32"/>
+        </w:rPr>
+        <w:t>Chernoff</w:t>
+      </w:r>
+      <w:proofErr w:type="spellEnd"/>
+      <w:r>
+        <w:rPr>
+          <w:rFonts w:ascii="Times" w:hAnsi="Times" w:cs="Times"/>
+          <w:color w:val="000000"/>
+          <w:kern w:val="0"/>
+          <w:sz w:val="32"/>
+          <w:szCs w:val="32"/>
+        </w:rPr>
+        <w:t xml:space="preserve"> bound) says that if we take φ</w:t>
+      </w:r>
+      <w:r>
+        <w:rPr>
+          <w:rFonts w:ascii="Times" w:hAnsi="Times" w:cs="Times"/>
+          <w:color w:val="000000"/>
+          <w:kern w:val="0"/>
+          <w:position w:val="8"/>
+          <w:sz w:val="32"/>
+          <w:szCs w:val="32"/>
+        </w:rPr>
+        <w:t>ˆ</w:t>
+      </w:r>
+      <w:r>
+        <w:rPr>
+          <w:rFonts w:ascii="Times" w:hAnsi="Times" w:cs="Times"/>
+          <w:color w:val="000000"/>
+          <w:kern w:val="0"/>
+          <w:sz w:val="32"/>
+          <w:szCs w:val="32"/>
+        </w:rPr>
+        <w:t xml:space="preserve">—the average of m Bernoulli(φ) random variables—to be our estimate of φ, then the probability of our being far from the true value is small, so long as m is large. Another way of saying this is that if you have a biased coin whose chance of landing on heads is φ, then if you toss it m times and calculate the fraction of times that it came up heads, that will be a good estimate of φ with high probability (if m is large). </w:t>
       </w:r>
     </w:p>
     <w:p>
@@ -3071,31 +2713,17 @@
           <w:rFonts w:ascii="Times" w:hAnsi="Times" w:cs="Times"/>
           <w:color w:val="000000"/>
           <w:kern w:val="0"/>
-          <w:position w:val="10"/>
-          <w:sz w:val="21"/>
-          <w:szCs w:val="21"/>
-        </w:rPr>
-      </w:pPr>
-      <w:r>
-        <w:rPr>
-          <w:rFonts w:ascii="Times" w:hAnsi="Times" w:cs="Times"/>
-          <w:color w:val="000000"/>
-          <w:kern w:val="0"/>
-          <w:sz w:val="32"/>
-          <w:szCs w:val="32"/>
-        </w:rPr>
-        <w:t>Note that we have assumed that the training data was drawn from the same distribution D with which we’re going to evaluate our hypotheses (in the definition of generalization error). This is sometimes also referred to as one of the PAC assumptions.</w:t>
-      </w:r>
-      <w:r>
-        <w:rPr>
-          <w:rFonts w:ascii="Times" w:hAnsi="Times" w:cs="Times"/>
-          <w:color w:val="000000"/>
-          <w:kern w:val="0"/>
-          <w:position w:val="10"/>
-          <w:sz w:val="21"/>
-          <w:szCs w:val="21"/>
-        </w:rPr>
-        <w:t xml:space="preserve">2 </w:t>
+        </w:rPr>
+      </w:pPr>
+      <w:r>
+        <w:rPr>
+          <w:rFonts w:ascii="Times" w:hAnsi="Times" w:cs="Times"/>
+          <w:color w:val="000000"/>
+          <w:kern w:val="0"/>
+          <w:sz w:val="32"/>
+          <w:szCs w:val="32"/>
+        </w:rPr>
+        <w:t xml:space="preserve">Using just these two lemmas, we will be able to prove some of the deepest and most important results in learning theory. </w:t>
       </w:r>
     </w:p>
     <w:p>
@@ -3110,46 +2738,57 @@
           <w:rFonts w:ascii="Times" w:hAnsi="Times" w:cs="Times"/>
           <w:color w:val="000000"/>
           <w:kern w:val="0"/>
-          <w:position w:val="10"/>
-          <w:sz w:val="21"/>
-          <w:szCs w:val="21"/>
-        </w:rPr>
-      </w:pPr>
-    </w:p>
-    <w:p>
-      <w:pPr>
-        <w:widowControl/>
-        <w:autoSpaceDE w:val="0"/>
-        <w:autoSpaceDN w:val="0"/>
-        <w:adjustRightInd w:val="0"/>
-        <w:spacing w:after="240" w:line="200" w:lineRule="atLeast"/>
-        <w:jc w:val="left"/>
-        <w:rPr>
-          <w:rFonts w:ascii="Times" w:hAnsi="Times" w:cs="Times"/>
-          <w:color w:val="000000"/>
-          <w:kern w:val="0"/>
-        </w:rPr>
-      </w:pPr>
-      <w:r>
-        <w:rPr>
-          <w:rFonts w:ascii="Times" w:hAnsi="Times" w:cs="Times"/>
-          <w:color w:val="000000"/>
-          <w:kern w:val="0"/>
-          <w:position w:val="10"/>
-          <w:sz w:val="18"/>
-          <w:szCs w:val="18"/>
-        </w:rPr>
-        <w:t>2</w:t>
-      </w:r>
-      <w:r>
-        <w:rPr>
-          <w:rFonts w:ascii="Times" w:hAnsi="Times" w:cs="Times"/>
-          <w:color w:val="000000"/>
-          <w:kern w:val="0"/>
-          <w:sz w:val="26"/>
-          <w:szCs w:val="26"/>
-        </w:rPr>
-        <w:t xml:space="preserve">PAC stands for “probably approximately correct,” which is a framework and set of assumptions under which numerous results on learning theory were proved. Of these, the assumption of training and testing on the same distribution, and the assumption of the independently drawn training examples, were the most important. </w:t>
+        </w:rPr>
+      </w:pPr>
+      <w:r>
+        <w:rPr>
+          <w:rFonts w:ascii="Times" w:hAnsi="Times" w:cs="Times"/>
+          <w:color w:val="000000"/>
+          <w:kern w:val="0"/>
+          <w:sz w:val="32"/>
+          <w:szCs w:val="32"/>
+        </w:rPr>
+        <w:t xml:space="preserve">To simplify our exposition, let’s restrict our </w:t>
+      </w:r>
+      <w:r>
+        <w:rPr>
+          <w:rFonts w:ascii="Times" w:hAnsi="Times" w:cs="Times"/>
+          <w:color w:val="000000"/>
+          <w:kern w:val="0"/>
+          <w:sz w:val="32"/>
+          <w:szCs w:val="32"/>
+        </w:rPr>
+        <w:t>attention to binary classifica</w:t>
+      </w:r>
+      <w:r>
+        <w:rPr>
+          <w:rFonts w:ascii="Times" w:hAnsi="Times" w:cs="Times"/>
+          <w:color w:val="000000"/>
+          <w:kern w:val="0"/>
+          <w:sz w:val="32"/>
+          <w:szCs w:val="32"/>
+        </w:rPr>
+        <w:t xml:space="preserve">tion in which the labels are y </w:t>
+      </w:r>
+      <w:r>
+        <w:rPr>
+          <w:rFonts w:ascii="MS Mincho" w:eastAsia="MS Mincho" w:hAnsi="MS Mincho" w:cs="MS Mincho"/>
+          <w:color w:val="000000"/>
+          <w:kern w:val="0"/>
+          <w:sz w:val="32"/>
+          <w:szCs w:val="32"/>
+        </w:rPr>
+        <w:t>∈</w:t>
+      </w:r>
+      <w:r>
+        <w:rPr>
+          <w:rFonts w:ascii="Times" w:hAnsi="Times" w:cs="Times"/>
+          <w:color w:val="000000"/>
+          <w:kern w:val="0"/>
+          <w:sz w:val="32"/>
+          <w:szCs w:val="32"/>
+        </w:rPr>
+        <w:t xml:space="preserve"> {0, 1}. Everything we’ll say here generalizes to other, including regression and multi-class classification, problems. </w:t>
       </w:r>
     </w:p>
     <w:p>
@@ -3166,51 +2805,15 @@
           <w:kern w:val="0"/>
         </w:rPr>
       </w:pPr>
-    </w:p>
-    <w:p>
-      <w:pPr>
-        <w:widowControl/>
-        <w:autoSpaceDE w:val="0"/>
-        <w:autoSpaceDN w:val="0"/>
-        <w:adjustRightInd w:val="0"/>
-        <w:spacing w:after="240" w:line="360" w:lineRule="atLeast"/>
-        <w:jc w:val="left"/>
-        <w:rPr>
-          <w:rFonts w:ascii="Times" w:hAnsi="Times" w:cs="Times"/>
-          <w:color w:val="000000"/>
-          <w:kern w:val="0"/>
-        </w:rPr>
-      </w:pPr>
-      <w:r>
-        <w:rPr>
-          <w:rFonts w:ascii="Times" w:hAnsi="Times" w:cs="Times"/>
-          <w:color w:val="000000"/>
-          <w:kern w:val="0"/>
-          <w:sz w:val="32"/>
-          <w:szCs w:val="32"/>
-        </w:rPr>
-        <w:t>Consider the setting of linear classification, and let h</w:t>
-      </w:r>
-      <w:r>
-        <w:rPr>
-          <w:rFonts w:ascii="Times" w:hAnsi="Times" w:cs="Times"/>
-          <w:color w:val="000000"/>
-          <w:kern w:val="0"/>
-          <w:position w:val="-6"/>
-          <w:sz w:val="21"/>
-          <w:szCs w:val="21"/>
-        </w:rPr>
-        <w:t xml:space="preserve">θ </w:t>
-      </w:r>
-      <w:r>
-        <w:rPr>
-          <w:rFonts w:ascii="Times" w:hAnsi="Times" w:cs="Times"/>
-          <w:color w:val="000000"/>
-          <w:kern w:val="0"/>
-          <w:sz w:val="32"/>
-          <w:szCs w:val="32"/>
-        </w:rPr>
-        <w:t>(x) = 1{θ</w:t>
+      <w:r>
+        <w:rPr>
+          <w:rFonts w:ascii="Times" w:hAnsi="Times" w:cs="Times"/>
+          <w:color w:val="000000"/>
+          <w:kern w:val="0"/>
+          <w:sz w:val="32"/>
+          <w:szCs w:val="32"/>
+        </w:rPr>
+        <w:t>We assume we are given a training set S = {(x</w:t>
       </w:r>
       <w:r>
         <w:rPr>
@@ -3221,17 +2824,126 @@
           <w:sz w:val="21"/>
           <w:szCs w:val="21"/>
         </w:rPr>
-        <w:t xml:space="preserve">T </w:t>
-      </w:r>
-      <w:r>
-        <w:rPr>
-          <w:rFonts w:ascii="Times" w:hAnsi="Times" w:cs="Times"/>
-          <w:color w:val="000000"/>
-          <w:kern w:val="0"/>
-          <w:sz w:val="32"/>
-          <w:szCs w:val="32"/>
-        </w:rPr>
-        <w:t xml:space="preserve">x ≥ 0}. What’s a reasonable way of fitting the parameters θ? One approach is to try to minimize the training error, and pick </w:t>
+        <w:t>(i)</w:t>
+      </w:r>
+      <w:r>
+        <w:rPr>
+          <w:rFonts w:ascii="Times" w:hAnsi="Times" w:cs="Times"/>
+          <w:color w:val="000000"/>
+          <w:kern w:val="0"/>
+          <w:sz w:val="32"/>
+          <w:szCs w:val="32"/>
+        </w:rPr>
+        <w:t>,y</w:t>
+      </w:r>
+      <w:r>
+        <w:rPr>
+          <w:rFonts w:ascii="Times" w:hAnsi="Times" w:cs="Times"/>
+          <w:color w:val="000000"/>
+          <w:kern w:val="0"/>
+          <w:position w:val="10"/>
+          <w:sz w:val="21"/>
+          <w:szCs w:val="21"/>
+        </w:rPr>
+        <w:t>(i)</w:t>
+      </w:r>
+      <w:proofErr w:type="gramStart"/>
+      <w:r>
+        <w:rPr>
+          <w:rFonts w:ascii="Times" w:hAnsi="Times" w:cs="Times"/>
+          <w:color w:val="000000"/>
+          <w:kern w:val="0"/>
+          <w:sz w:val="32"/>
+          <w:szCs w:val="32"/>
+        </w:rPr>
+        <w:t>);</w:t>
+      </w:r>
+      <w:proofErr w:type="spellStart"/>
+      <w:r>
+        <w:rPr>
+          <w:rFonts w:ascii="Times" w:hAnsi="Times" w:cs="Times"/>
+          <w:color w:val="000000"/>
+          <w:kern w:val="0"/>
+          <w:sz w:val="32"/>
+          <w:szCs w:val="32"/>
+        </w:rPr>
+        <w:t>i</w:t>
+      </w:r>
+      <w:proofErr w:type="spellEnd"/>
+      <w:proofErr w:type="gramEnd"/>
+      <w:r>
+        <w:rPr>
+          <w:rFonts w:ascii="Times" w:hAnsi="Times" w:cs="Times"/>
+          <w:color w:val="000000"/>
+          <w:kern w:val="0"/>
+          <w:sz w:val="32"/>
+          <w:szCs w:val="32"/>
+        </w:rPr>
+        <w:t xml:space="preserve"> = 1,...,m} of size m, where the training examples (x</w:t>
+      </w:r>
+      <w:r>
+        <w:rPr>
+          <w:rFonts w:ascii="Times" w:hAnsi="Times" w:cs="Times"/>
+          <w:color w:val="000000"/>
+          <w:kern w:val="0"/>
+          <w:position w:val="10"/>
+          <w:sz w:val="21"/>
+          <w:szCs w:val="21"/>
+        </w:rPr>
+        <w:t>(i)</w:t>
+      </w:r>
+      <w:r>
+        <w:rPr>
+          <w:rFonts w:ascii="Times" w:hAnsi="Times" w:cs="Times"/>
+          <w:color w:val="000000"/>
+          <w:kern w:val="0"/>
+          <w:sz w:val="32"/>
+          <w:szCs w:val="32"/>
+        </w:rPr>
+        <w:t>,y</w:t>
+      </w:r>
+      <w:r>
+        <w:rPr>
+          <w:rFonts w:ascii="Times" w:hAnsi="Times" w:cs="Times"/>
+          <w:color w:val="000000"/>
+          <w:kern w:val="0"/>
+          <w:position w:val="10"/>
+          <w:sz w:val="21"/>
+          <w:szCs w:val="21"/>
+        </w:rPr>
+        <w:t>(i)</w:t>
+      </w:r>
+      <w:r>
+        <w:rPr>
+          <w:rFonts w:ascii="Times" w:hAnsi="Times" w:cs="Times"/>
+          <w:color w:val="000000"/>
+          <w:kern w:val="0"/>
+          <w:sz w:val="32"/>
+          <w:szCs w:val="32"/>
+        </w:rPr>
+        <w:t xml:space="preserve">) are drawn </w:t>
+      </w:r>
+      <w:proofErr w:type="spellStart"/>
+      <w:r>
+        <w:rPr>
+          <w:rFonts w:ascii="Times" w:hAnsi="Times" w:cs="Times"/>
+          <w:color w:val="000000"/>
+          <w:kern w:val="0"/>
+          <w:sz w:val="32"/>
+          <w:szCs w:val="32"/>
+        </w:rPr>
+        <w:t>iid</w:t>
+      </w:r>
+      <w:proofErr w:type="spellEnd"/>
+      <w:r>
+        <w:rPr>
+          <w:rFonts w:ascii="Times" w:hAnsi="Times" w:cs="Times"/>
+          <w:color w:val="000000"/>
+          <w:kern w:val="0"/>
+          <w:sz w:val="32"/>
+          <w:szCs w:val="32"/>
+        </w:rPr>
+        <w:t xml:space="preserve"> from some probability distribution D. For a hypothesis h, we define the training error (also called the empirical risk or empirical error in learning theory) to be </w:t>
       </w:r>
     </w:p>
     <w:p>
@@ -3246,6 +2958,7 @@
           <w:rFonts w:ascii="Times" w:hAnsi="Times" w:cs="Times"/>
           <w:color w:val="000000"/>
           <w:kern w:val="0"/>
+          <w:position w:val="-8"/>
           <w:sz w:val="32"/>
           <w:szCs w:val="32"/>
         </w:rPr>
@@ -3256,14 +2969,15 @@
           <w:noProof/>
           <w:color w:val="000000"/>
           <w:kern w:val="0"/>
+          <w:position w:val="-8"/>
           <w:sz w:val="32"/>
           <w:szCs w:val="32"/>
         </w:rPr>
         <w:drawing>
-          <wp:inline distT="0" distB="0" distL="0" distR="0" wp14:anchorId="51EB21EA" wp14:editId="4480E3E0">
-            <wp:extent cx="2298700" cy="571500"/>
-            <wp:effectExtent l="0" t="0" r="12700" b="12700"/>
-            <wp:docPr id="255" name="图片 255"/>
+          <wp:inline distT="0" distB="0" distL="0" distR="0" wp14:anchorId="7DAD1655" wp14:editId="560DB191">
+            <wp:extent cx="3407198" cy="868286"/>
+            <wp:effectExtent l="0" t="0" r="0" b="0"/>
+            <wp:docPr id="253" name="图片 253"/>
             <wp:cNvGraphicFramePr>
               <a:graphicFrameLocks xmlns:a="http://schemas.openxmlformats.org/drawingml/2006/main" noChangeAspect="1"/>
             </wp:cNvGraphicFramePr>
@@ -3283,7 +2997,7 @@
                   <pic:spPr>
                     <a:xfrm>
                       <a:off x="0" y="0"/>
-                      <a:ext cx="2298700" cy="571500"/>
+                      <a:ext cx="3473144" cy="885092"/>
                     </a:xfrm>
                     <a:prstGeom prst="rect">
                       <a:avLst/>
@@ -3318,60 +3032,28 @@
           <w:sz w:val="32"/>
           <w:szCs w:val="32"/>
         </w:rPr>
-        <w:t>We call this process empirical risk minimization (ERM), and the resulting hypothesis output by the learning algorithm is h</w:t>
-      </w:r>
-      <w:r>
-        <w:rPr>
-          <w:rFonts w:ascii="Times" w:hAnsi="Times" w:cs="Times"/>
-          <w:color w:val="000000"/>
-          <w:kern w:val="0"/>
-          <w:position w:val="8"/>
-          <w:sz w:val="32"/>
-          <w:szCs w:val="32"/>
-        </w:rPr>
-        <w:t xml:space="preserve">ˆ </w:t>
-      </w:r>
-      <w:r>
-        <w:rPr>
-          <w:rFonts w:ascii="Times" w:hAnsi="Times" w:cs="Times"/>
-          <w:color w:val="000000"/>
-          <w:kern w:val="0"/>
-          <w:sz w:val="32"/>
-          <w:szCs w:val="32"/>
-        </w:rPr>
-        <w:t>= h</w:t>
-      </w:r>
-      <w:r>
-        <w:rPr>
-          <w:rFonts w:ascii="Times" w:hAnsi="Times" w:cs="Times"/>
-          <w:color w:val="000000"/>
-          <w:kern w:val="0"/>
-          <w:position w:val="-8"/>
-          <w:sz w:val="21"/>
-          <w:szCs w:val="21"/>
-        </w:rPr>
-        <w:t>θ</w:t>
-      </w:r>
-      <w:r>
-        <w:rPr>
-          <w:rFonts w:ascii="Times" w:hAnsi="Times" w:cs="Times"/>
-          <w:color w:val="000000"/>
-          <w:kern w:val="0"/>
-          <w:position w:val="-3"/>
-          <w:sz w:val="21"/>
-          <w:szCs w:val="21"/>
-        </w:rPr>
-        <w:t>ˆ</w:t>
-      </w:r>
-      <w:r>
-        <w:rPr>
-          <w:rFonts w:ascii="Times" w:hAnsi="Times" w:cs="Times"/>
-          <w:color w:val="000000"/>
-          <w:kern w:val="0"/>
-          <w:sz w:val="32"/>
-          <w:szCs w:val="32"/>
-        </w:rPr>
-        <w:t xml:space="preserve">. We think of ERM as the most “basic” learning algorithm, and it will be this algorithm that we focus on in these notes. (Algorithms such as logistic regression can also be viewed as approximations to empirical risk minimization.) </w:t>
+        <w:t>This is just the fraction of training examples that h misclassifies. When we want to make explicit the dependence of εˆ(h) on the training set S, we may also write this a εˆ</w:t>
+      </w:r>
+      <w:r>
+        <w:rPr>
+          <w:rFonts w:ascii="Times" w:hAnsi="Times" w:cs="Times"/>
+          <w:color w:val="000000"/>
+          <w:kern w:val="0"/>
+          <w:position w:val="-6"/>
+          <w:sz w:val="21"/>
+          <w:szCs w:val="21"/>
+        </w:rPr>
+        <w:t>S</w:t>
+      </w:r>
+      <w:r>
+        <w:rPr>
+          <w:rFonts w:ascii="Times" w:hAnsi="Times" w:cs="Times"/>
+          <w:color w:val="000000"/>
+          <w:kern w:val="0"/>
+          <w:sz w:val="32"/>
+          <w:szCs w:val="32"/>
+        </w:rPr>
+        <w:t xml:space="preserve">(h). We also define the generalization error to be </w:t>
       </w:r>
     </w:p>
     <w:p>
@@ -3381,202 +3063,13 @@
         <w:autoSpaceDN w:val="0"/>
         <w:adjustRightInd w:val="0"/>
         <w:spacing w:after="240" w:line="360" w:lineRule="atLeast"/>
-        <w:jc w:val="left"/>
-        <w:rPr>
-          <w:rFonts w:ascii="Times" w:hAnsi="Times" w:cs="Times"/>
-          <w:color w:val="000000"/>
-          <w:kern w:val="0"/>
-        </w:rPr>
-      </w:pPr>
-      <w:r>
-        <w:rPr>
-          <w:rFonts w:ascii="Times" w:hAnsi="Times" w:cs="Times"/>
-          <w:color w:val="000000"/>
-          <w:kern w:val="0"/>
-          <w:sz w:val="32"/>
-          <w:szCs w:val="32"/>
-        </w:rPr>
-        <w:t>In our study of learning theory, it will be useful to abstract away from the specific parameterization of hypotheses and from issues such as whether we’re using a linear classifier. We define the hypothesis class H used by a learning algorithm to be the set of all classifiers considered by it. For linear classification, H = {</w:t>
-      </w:r>
-      <w:proofErr w:type="spellStart"/>
-      <w:r>
-        <w:rPr>
-          <w:rFonts w:ascii="Times" w:hAnsi="Times" w:cs="Times"/>
-          <w:color w:val="000000"/>
-          <w:kern w:val="0"/>
-          <w:sz w:val="32"/>
-          <w:szCs w:val="32"/>
-        </w:rPr>
-        <w:t>h</w:t>
-      </w:r>
-      <w:proofErr w:type="spellEnd"/>
-      <w:r>
-        <w:rPr>
-          <w:rFonts w:ascii="Times" w:hAnsi="Times" w:cs="Times"/>
-          <w:color w:val="000000"/>
-          <w:kern w:val="0"/>
-          <w:position w:val="-6"/>
-          <w:sz w:val="21"/>
-          <w:szCs w:val="21"/>
-        </w:rPr>
-        <w:t xml:space="preserve">θ </w:t>
-      </w:r>
-      <w:r>
-        <w:rPr>
-          <w:rFonts w:ascii="Times" w:hAnsi="Times" w:cs="Times"/>
-          <w:color w:val="000000"/>
-          <w:kern w:val="0"/>
-          <w:sz w:val="32"/>
-          <w:szCs w:val="32"/>
-        </w:rPr>
-        <w:t>: h</w:t>
-      </w:r>
-      <w:r>
-        <w:rPr>
-          <w:rFonts w:ascii="Times" w:hAnsi="Times" w:cs="Times"/>
-          <w:color w:val="000000"/>
-          <w:kern w:val="0"/>
-          <w:position w:val="-6"/>
-          <w:sz w:val="21"/>
-          <w:szCs w:val="21"/>
-        </w:rPr>
-        <w:t>θ</w:t>
-      </w:r>
-      <w:r>
-        <w:rPr>
-          <w:rFonts w:ascii="Times" w:hAnsi="Times" w:cs="Times"/>
-          <w:color w:val="000000"/>
-          <w:kern w:val="0"/>
-          <w:sz w:val="32"/>
-          <w:szCs w:val="32"/>
-        </w:rPr>
-        <w:t>(x) = 1{θ</w:t>
-      </w:r>
-      <w:r>
-        <w:rPr>
-          <w:rFonts w:ascii="Times" w:hAnsi="Times" w:cs="Times"/>
-          <w:color w:val="000000"/>
-          <w:kern w:val="0"/>
-          <w:position w:val="10"/>
-          <w:sz w:val="21"/>
-          <w:szCs w:val="21"/>
-        </w:rPr>
-        <w:t>T</w:t>
-      </w:r>
-      <w:r>
-        <w:rPr>
-          <w:rFonts w:ascii="Times" w:hAnsi="Times" w:cs="Times"/>
-          <w:color w:val="000000"/>
-          <w:kern w:val="0"/>
-          <w:sz w:val="32"/>
-          <w:szCs w:val="32"/>
-        </w:rPr>
-        <w:t>x ≥ 0</w:t>
-      </w:r>
-      <w:proofErr w:type="gramStart"/>
-      <w:r>
-        <w:rPr>
-          <w:rFonts w:ascii="Times" w:hAnsi="Times" w:cs="Times"/>
-          <w:color w:val="000000"/>
-          <w:kern w:val="0"/>
-          <w:sz w:val="32"/>
-          <w:szCs w:val="32"/>
-        </w:rPr>
-        <w:t>},θ</w:t>
-      </w:r>
-      <w:proofErr w:type="gramEnd"/>
-      <w:r>
-        <w:rPr>
-          <w:rFonts w:ascii="Times" w:hAnsi="Times" w:cs="Times"/>
-          <w:color w:val="000000"/>
-          <w:kern w:val="0"/>
-          <w:sz w:val="32"/>
-          <w:szCs w:val="32"/>
-        </w:rPr>
-        <w:t xml:space="preserve"> </w:t>
-      </w:r>
-      <w:r>
-        <w:rPr>
-          <w:rFonts w:ascii="MS Mincho" w:eastAsia="MS Mincho" w:hAnsi="MS Mincho" w:cs="MS Mincho"/>
-          <w:color w:val="000000"/>
-          <w:kern w:val="0"/>
-          <w:sz w:val="32"/>
-          <w:szCs w:val="32"/>
-        </w:rPr>
-        <w:t>∈</w:t>
-      </w:r>
-      <w:r>
-        <w:rPr>
-          <w:rFonts w:ascii="Times" w:hAnsi="Times" w:cs="Times"/>
-          <w:color w:val="000000"/>
-          <w:kern w:val="0"/>
-          <w:sz w:val="32"/>
-          <w:szCs w:val="32"/>
-        </w:rPr>
-        <w:t xml:space="preserve"> R</w:t>
-      </w:r>
-      <w:r>
-        <w:rPr>
-          <w:rFonts w:ascii="Times" w:hAnsi="Times" w:cs="Times"/>
-          <w:color w:val="000000"/>
-          <w:kern w:val="0"/>
-          <w:position w:val="10"/>
-          <w:sz w:val="21"/>
-          <w:szCs w:val="21"/>
-        </w:rPr>
-        <w:t>n+1</w:t>
-      </w:r>
-      <w:r>
-        <w:rPr>
-          <w:rFonts w:ascii="Times" w:hAnsi="Times" w:cs="Times"/>
-          <w:color w:val="000000"/>
-          <w:kern w:val="0"/>
-          <w:sz w:val="32"/>
-          <w:szCs w:val="32"/>
-        </w:rPr>
-        <w:t xml:space="preserve">} is thus the set of all classifiers over X (the domain of the inputs) where the decision boundary is linear. More broadly, if we were studying, say, neural networks, then we could let H be the set of all classifiers representable by some neural network architecture. </w:t>
-      </w:r>
-    </w:p>
-    <w:p>
-      <w:pPr>
-        <w:widowControl/>
-        <w:autoSpaceDE w:val="0"/>
-        <w:autoSpaceDN w:val="0"/>
-        <w:adjustRightInd w:val="0"/>
-        <w:spacing w:after="240" w:line="360" w:lineRule="atLeast"/>
-        <w:jc w:val="left"/>
-        <w:rPr>
-          <w:rFonts w:ascii="Times" w:hAnsi="Times" w:cs="Times"/>
-          <w:color w:val="000000"/>
-          <w:kern w:val="0"/>
-        </w:rPr>
-      </w:pPr>
-      <w:r>
-        <w:rPr>
-          <w:rFonts w:ascii="Times" w:hAnsi="Times" w:cs="Times"/>
-          <w:color w:val="000000"/>
-          <w:kern w:val="0"/>
-          <w:sz w:val="32"/>
-          <w:szCs w:val="32"/>
-        </w:rPr>
-        <w:t xml:space="preserve">Empirical risk minimization can now be thought of as a minimization over the class of functions H, in which the learning algorithm picks the hypothesis: </w:t>
-      </w:r>
-    </w:p>
-    <w:p>
-      <w:pPr>
-        <w:widowControl/>
-        <w:autoSpaceDE w:val="0"/>
-        <w:autoSpaceDN w:val="0"/>
-        <w:adjustRightInd w:val="0"/>
-        <w:spacing w:after="240" w:line="200" w:lineRule="atLeast"/>
         <w:jc w:val="center"/>
         <w:rPr>
           <w:rFonts w:ascii="Times" w:hAnsi="Times" w:cs="Times"/>
           <w:color w:val="000000"/>
           <w:kern w:val="0"/>
-          <w:position w:val="10"/>
-          <w:sz w:val="18"/>
-          <w:szCs w:val="18"/>
+          <w:sz w:val="32"/>
+          <w:szCs w:val="32"/>
         </w:rPr>
       </w:pPr>
       <w:r>
@@ -3585,15 +3078,14 @@
           <w:noProof/>
           <w:color w:val="000000"/>
           <w:kern w:val="0"/>
-          <w:position w:val="10"/>
-          <w:sz w:val="18"/>
-          <w:szCs w:val="18"/>
+          <w:sz w:val="32"/>
+          <w:szCs w:val="32"/>
         </w:rPr>
         <w:drawing>
-          <wp:inline distT="0" distB="0" distL="0" distR="0" wp14:anchorId="4C0F712A" wp14:editId="07752942">
-            <wp:extent cx="2247900" cy="673100"/>
-            <wp:effectExtent l="0" t="0" r="12700" b="12700"/>
-            <wp:docPr id="256" name="图片 256"/>
+          <wp:inline distT="0" distB="0" distL="0" distR="0" wp14:anchorId="042BFBE0" wp14:editId="266A799F">
+            <wp:extent cx="3340100" cy="558800"/>
+            <wp:effectExtent l="0" t="0" r="12700" b="0"/>
+            <wp:docPr id="254" name="图片 254"/>
             <wp:cNvGraphicFramePr>
               <a:graphicFrameLocks xmlns:a="http://schemas.openxmlformats.org/drawingml/2006/main" noChangeAspect="1"/>
             </wp:cNvGraphicFramePr>
@@ -3613,6 +3105,620 @@
                   <pic:spPr>
                     <a:xfrm>
                       <a:off x="0" y="0"/>
+                      <a:ext cx="3340100" cy="558800"/>
+                    </a:xfrm>
+                    <a:prstGeom prst="rect">
+                      <a:avLst/>
+                    </a:prstGeom>
+                  </pic:spPr>
+                </pic:pic>
+              </a:graphicData>
+            </a:graphic>
+          </wp:inline>
+        </w:drawing>
+      </w:r>
+    </w:p>
+    <w:p>
+      <w:pPr>
+        <w:widowControl/>
+        <w:autoSpaceDE w:val="0"/>
+        <w:autoSpaceDN w:val="0"/>
+        <w:adjustRightInd w:val="0"/>
+        <w:spacing w:after="240" w:line="360" w:lineRule="atLeast"/>
+        <w:jc w:val="left"/>
+        <w:rPr>
+          <w:rFonts w:ascii="Times" w:hAnsi="Times" w:cs="Times"/>
+          <w:color w:val="000000"/>
+          <w:kern w:val="0"/>
+        </w:rPr>
+      </w:pPr>
+      <w:r>
+        <w:rPr>
+          <w:rFonts w:ascii="Times" w:hAnsi="Times" w:cs="Times"/>
+          <w:color w:val="000000"/>
+          <w:kern w:val="0"/>
+          <w:sz w:val="32"/>
+          <w:szCs w:val="32"/>
+        </w:rPr>
+        <w:t>I.e. this is the probability that, if we now draw a new example (</w:t>
+      </w:r>
+      <w:proofErr w:type="gramStart"/>
+      <w:r>
+        <w:rPr>
+          <w:rFonts w:ascii="Times" w:hAnsi="Times" w:cs="Times"/>
+          <w:color w:val="000000"/>
+          <w:kern w:val="0"/>
+          <w:sz w:val="32"/>
+          <w:szCs w:val="32"/>
+        </w:rPr>
+        <w:t>x,y</w:t>
+      </w:r>
+      <w:proofErr w:type="gramEnd"/>
+      <w:r>
+        <w:rPr>
+          <w:rFonts w:ascii="Times" w:hAnsi="Times" w:cs="Times"/>
+          <w:color w:val="000000"/>
+          <w:kern w:val="0"/>
+          <w:sz w:val="32"/>
+          <w:szCs w:val="32"/>
+        </w:rPr>
+        <w:t xml:space="preserve">) from the distribution D, h will misclassify it. </w:t>
+      </w:r>
+    </w:p>
+    <w:p>
+      <w:pPr>
+        <w:widowControl/>
+        <w:autoSpaceDE w:val="0"/>
+        <w:autoSpaceDN w:val="0"/>
+        <w:adjustRightInd w:val="0"/>
+        <w:spacing w:after="240" w:line="360" w:lineRule="atLeast"/>
+        <w:jc w:val="left"/>
+        <w:rPr>
+          <w:rFonts w:ascii="Times" w:hAnsi="Times" w:cs="Times"/>
+          <w:color w:val="000000"/>
+          <w:kern w:val="0"/>
+          <w:position w:val="10"/>
+          <w:sz w:val="21"/>
+          <w:szCs w:val="21"/>
+        </w:rPr>
+      </w:pPr>
+      <w:r>
+        <w:rPr>
+          <w:rFonts w:ascii="Times" w:hAnsi="Times" w:cs="Times"/>
+          <w:color w:val="000000"/>
+          <w:kern w:val="0"/>
+          <w:sz w:val="32"/>
+          <w:szCs w:val="32"/>
+        </w:rPr>
+        <w:t>Note that we have assumed that the training data was drawn from the same distribution D with which we’re going to evaluate our hypotheses (in the definition of generalization error). This is sometimes also referred to as one of the PAC assumptions.</w:t>
+      </w:r>
+      <w:r>
+        <w:rPr>
+          <w:rFonts w:ascii="Times" w:hAnsi="Times" w:cs="Times"/>
+          <w:color w:val="000000"/>
+          <w:kern w:val="0"/>
+          <w:position w:val="10"/>
+          <w:sz w:val="21"/>
+          <w:szCs w:val="21"/>
+        </w:rPr>
+        <w:t xml:space="preserve">2 </w:t>
+      </w:r>
+    </w:p>
+    <w:p>
+      <w:pPr>
+        <w:widowControl/>
+        <w:autoSpaceDE w:val="0"/>
+        <w:autoSpaceDN w:val="0"/>
+        <w:adjustRightInd w:val="0"/>
+        <w:spacing w:after="240" w:line="360" w:lineRule="atLeast"/>
+        <w:jc w:val="left"/>
+        <w:rPr>
+          <w:rFonts w:ascii="Times" w:hAnsi="Times" w:cs="Times"/>
+          <w:color w:val="000000"/>
+          <w:kern w:val="0"/>
+          <w:position w:val="10"/>
+          <w:sz w:val="21"/>
+          <w:szCs w:val="21"/>
+        </w:rPr>
+      </w:pPr>
+    </w:p>
+    <w:p>
+      <w:pPr>
+        <w:widowControl/>
+        <w:autoSpaceDE w:val="0"/>
+        <w:autoSpaceDN w:val="0"/>
+        <w:adjustRightInd w:val="0"/>
+        <w:spacing w:after="240" w:line="200" w:lineRule="atLeast"/>
+        <w:jc w:val="left"/>
+        <w:rPr>
+          <w:rFonts w:ascii="Times" w:hAnsi="Times" w:cs="Times"/>
+          <w:color w:val="000000"/>
+          <w:kern w:val="0"/>
+        </w:rPr>
+      </w:pPr>
+      <w:r>
+        <w:rPr>
+          <w:rFonts w:ascii="Times" w:hAnsi="Times" w:cs="Times"/>
+          <w:color w:val="000000"/>
+          <w:kern w:val="0"/>
+          <w:position w:val="10"/>
+          <w:sz w:val="18"/>
+          <w:szCs w:val="18"/>
+        </w:rPr>
+        <w:t>2</w:t>
+      </w:r>
+      <w:r>
+        <w:rPr>
+          <w:rFonts w:ascii="Times" w:hAnsi="Times" w:cs="Times"/>
+          <w:color w:val="000000"/>
+          <w:kern w:val="0"/>
+          <w:sz w:val="26"/>
+          <w:szCs w:val="26"/>
+        </w:rPr>
+        <w:t xml:space="preserve">PAC stands for “probably approximately correct,” which is a framework and set of assumptions under which numerous results on learning theory were proved. Of these, the assumption of training and testing on the same distribution, and the assumption of the independently drawn training examples, were the most important. </w:t>
+      </w:r>
+    </w:p>
+    <w:p>
+      <w:pPr>
+        <w:widowControl/>
+        <w:autoSpaceDE w:val="0"/>
+        <w:autoSpaceDN w:val="0"/>
+        <w:adjustRightInd w:val="0"/>
+        <w:spacing w:after="240" w:line="360" w:lineRule="atLeast"/>
+        <w:jc w:val="left"/>
+        <w:rPr>
+          <w:rFonts w:ascii="Times" w:hAnsi="Times" w:cs="Times"/>
+          <w:color w:val="000000"/>
+          <w:kern w:val="0"/>
+        </w:rPr>
+      </w:pPr>
+    </w:p>
+    <w:p>
+      <w:pPr>
+        <w:widowControl/>
+        <w:autoSpaceDE w:val="0"/>
+        <w:autoSpaceDN w:val="0"/>
+        <w:adjustRightInd w:val="0"/>
+        <w:spacing w:after="240" w:line="360" w:lineRule="atLeast"/>
+        <w:jc w:val="left"/>
+        <w:rPr>
+          <w:rFonts w:ascii="Times" w:hAnsi="Times" w:cs="Times"/>
+          <w:color w:val="000000"/>
+          <w:kern w:val="0"/>
+        </w:rPr>
+      </w:pPr>
+      <w:r>
+        <w:rPr>
+          <w:rFonts w:ascii="Times" w:hAnsi="Times" w:cs="Times"/>
+          <w:color w:val="000000"/>
+          <w:kern w:val="0"/>
+          <w:sz w:val="32"/>
+          <w:szCs w:val="32"/>
+        </w:rPr>
+        <w:t>Consider the setting of linear classification, and let h</w:t>
+      </w:r>
+      <w:r>
+        <w:rPr>
+          <w:rFonts w:ascii="Times" w:hAnsi="Times" w:cs="Times"/>
+          <w:color w:val="000000"/>
+          <w:kern w:val="0"/>
+          <w:position w:val="-6"/>
+          <w:sz w:val="21"/>
+          <w:szCs w:val="21"/>
+        </w:rPr>
+        <w:t xml:space="preserve">θ </w:t>
+      </w:r>
+      <w:r>
+        <w:rPr>
+          <w:rFonts w:ascii="Times" w:hAnsi="Times" w:cs="Times"/>
+          <w:color w:val="000000"/>
+          <w:kern w:val="0"/>
+          <w:sz w:val="32"/>
+          <w:szCs w:val="32"/>
+        </w:rPr>
+        <w:t>(x) = 1{θ</w:t>
+      </w:r>
+      <w:r>
+        <w:rPr>
+          <w:rFonts w:ascii="Times" w:hAnsi="Times" w:cs="Times"/>
+          <w:color w:val="000000"/>
+          <w:kern w:val="0"/>
+          <w:position w:val="10"/>
+          <w:sz w:val="21"/>
+          <w:szCs w:val="21"/>
+        </w:rPr>
+        <w:t xml:space="preserve">T </w:t>
+      </w:r>
+      <w:r>
+        <w:rPr>
+          <w:rFonts w:ascii="Times" w:hAnsi="Times" w:cs="Times"/>
+          <w:color w:val="000000"/>
+          <w:kern w:val="0"/>
+          <w:sz w:val="32"/>
+          <w:szCs w:val="32"/>
+        </w:rPr>
+        <w:t xml:space="preserve">x ≥ 0}. What’s a reasonable way of fitting the parameters θ? One approach is to try to minimize the training error, and pick </w:t>
+      </w:r>
+    </w:p>
+    <w:p>
+      <w:pPr>
+        <w:widowControl/>
+        <w:autoSpaceDE w:val="0"/>
+        <w:autoSpaceDN w:val="0"/>
+        <w:adjustRightInd w:val="0"/>
+        <w:spacing w:after="240" w:line="360" w:lineRule="atLeast"/>
+        <w:jc w:val="center"/>
+        <w:rPr>
+          <w:rFonts w:ascii="Times" w:hAnsi="Times" w:cs="Times"/>
+          <w:color w:val="000000"/>
+          <w:kern w:val="0"/>
+          <w:sz w:val="32"/>
+          <w:szCs w:val="32"/>
+        </w:rPr>
+      </w:pPr>
+      <w:r>
+        <w:rPr>
+          <w:rFonts w:ascii="Times" w:hAnsi="Times" w:cs="Times"/>
+          <w:noProof/>
+          <w:color w:val="000000"/>
+          <w:kern w:val="0"/>
+          <w:sz w:val="32"/>
+          <w:szCs w:val="32"/>
+        </w:rPr>
+        <w:drawing>
+          <wp:inline distT="0" distB="0" distL="0" distR="0" wp14:anchorId="51EB21EA" wp14:editId="4480E3E0">
+            <wp:extent cx="2298700" cy="571500"/>
+            <wp:effectExtent l="0" t="0" r="12700" b="12700"/>
+            <wp:docPr id="255" name="图片 255"/>
+            <wp:cNvGraphicFramePr>
+              <a:graphicFrameLocks xmlns:a="http://schemas.openxmlformats.org/drawingml/2006/main" noChangeAspect="1"/>
+            </wp:cNvGraphicFramePr>
+            <a:graphic xmlns:a="http://schemas.openxmlformats.org/drawingml/2006/main">
+              <a:graphicData uri="http://schemas.openxmlformats.org/drawingml/2006/picture">
+                <pic:pic xmlns:pic="http://schemas.openxmlformats.org/drawingml/2006/picture">
+                  <pic:nvPicPr>
+                    <pic:cNvPr id="1" name=""/>
+                    <pic:cNvPicPr/>
+                  </pic:nvPicPr>
+                  <pic:blipFill>
+                    <a:blip r:embed="rId13"/>
+                    <a:stretch>
+                      <a:fillRect/>
+                    </a:stretch>
+                  </pic:blipFill>
+                  <pic:spPr>
+                    <a:xfrm>
+                      <a:off x="0" y="0"/>
+                      <a:ext cx="2298700" cy="571500"/>
+                    </a:xfrm>
+                    <a:prstGeom prst="rect">
+                      <a:avLst/>
+                    </a:prstGeom>
+                  </pic:spPr>
+                </pic:pic>
+              </a:graphicData>
+            </a:graphic>
+          </wp:inline>
+        </w:drawing>
+      </w:r>
+    </w:p>
+    <w:p>
+      <w:pPr>
+        <w:widowControl/>
+        <w:autoSpaceDE w:val="0"/>
+        <w:autoSpaceDN w:val="0"/>
+        <w:adjustRightInd w:val="0"/>
+        <w:spacing w:after="240" w:line="360" w:lineRule="atLeast"/>
+        <w:jc w:val="left"/>
+        <w:rPr>
+          <w:rFonts w:ascii="Times" w:hAnsi="Times" w:cs="Times"/>
+          <w:color w:val="000000"/>
+          <w:kern w:val="0"/>
+        </w:rPr>
+      </w:pPr>
+      <w:r>
+        <w:rPr>
+          <w:rFonts w:ascii="Times" w:hAnsi="Times" w:cs="Times"/>
+          <w:color w:val="000000"/>
+          <w:kern w:val="0"/>
+          <w:sz w:val="32"/>
+          <w:szCs w:val="32"/>
+        </w:rPr>
+        <w:t>We call this process empirical risk minimization (ERM), and the resulting hypothesis output by the learning algorithm is h</w:t>
+      </w:r>
+      <w:r>
+        <w:rPr>
+          <w:rFonts w:ascii="Times" w:hAnsi="Times" w:cs="Times"/>
+          <w:color w:val="000000"/>
+          <w:kern w:val="0"/>
+          <w:position w:val="8"/>
+          <w:sz w:val="32"/>
+          <w:szCs w:val="32"/>
+        </w:rPr>
+        <w:t xml:space="preserve">ˆ </w:t>
+      </w:r>
+      <w:r>
+        <w:rPr>
+          <w:rFonts w:ascii="Times" w:hAnsi="Times" w:cs="Times"/>
+          <w:color w:val="000000"/>
+          <w:kern w:val="0"/>
+          <w:sz w:val="32"/>
+          <w:szCs w:val="32"/>
+        </w:rPr>
+        <w:t>= h</w:t>
+      </w:r>
+      <w:r>
+        <w:rPr>
+          <w:rFonts w:ascii="Times" w:hAnsi="Times" w:cs="Times"/>
+          <w:color w:val="000000"/>
+          <w:kern w:val="0"/>
+          <w:position w:val="-8"/>
+          <w:sz w:val="21"/>
+          <w:szCs w:val="21"/>
+        </w:rPr>
+        <w:t>θ</w:t>
+      </w:r>
+      <w:r>
+        <w:rPr>
+          <w:rFonts w:ascii="Times" w:hAnsi="Times" w:cs="Times"/>
+          <w:color w:val="000000"/>
+          <w:kern w:val="0"/>
+          <w:position w:val="-3"/>
+          <w:sz w:val="21"/>
+          <w:szCs w:val="21"/>
+        </w:rPr>
+        <w:t>ˆ</w:t>
+      </w:r>
+      <w:r>
+        <w:rPr>
+          <w:rFonts w:ascii="Times" w:hAnsi="Times" w:cs="Times"/>
+          <w:color w:val="000000"/>
+          <w:kern w:val="0"/>
+          <w:sz w:val="32"/>
+          <w:szCs w:val="32"/>
+        </w:rPr>
+        <w:t xml:space="preserve">. We think of ERM as the most “basic” learning algorithm, and it will be this algorithm that we focus on in these notes. (Algorithms such as logistic regression can also be viewed as approximations to empirical risk minimization.) </w:t>
+      </w:r>
+    </w:p>
+    <w:p>
+      <w:pPr>
+        <w:widowControl/>
+        <w:autoSpaceDE w:val="0"/>
+        <w:autoSpaceDN w:val="0"/>
+        <w:adjustRightInd w:val="0"/>
+        <w:spacing w:after="240" w:line="360" w:lineRule="atLeast"/>
+        <w:jc w:val="left"/>
+        <w:rPr>
+          <w:rFonts w:ascii="Times" w:hAnsi="Times" w:cs="Times"/>
+          <w:color w:val="000000"/>
+          <w:kern w:val="0"/>
+        </w:rPr>
+      </w:pPr>
+      <w:r>
+        <w:rPr>
+          <w:rFonts w:ascii="Times" w:hAnsi="Times" w:cs="Times"/>
+          <w:color w:val="000000"/>
+          <w:kern w:val="0"/>
+          <w:sz w:val="32"/>
+          <w:szCs w:val="32"/>
+        </w:rPr>
+        <w:t>In our study of learning theory, it will be useful to abstract away from the specific parameterization of hypotheses and from issues such as whether we’re using a linear classifier. We define the hypothesis class H used by a learning algorithm to be the set of all classifiers considered by it. For linear classification, H = {</w:t>
+      </w:r>
+      <w:proofErr w:type="spellStart"/>
+      <w:r>
+        <w:rPr>
+          <w:rFonts w:ascii="Times" w:hAnsi="Times" w:cs="Times"/>
+          <w:color w:val="000000"/>
+          <w:kern w:val="0"/>
+          <w:sz w:val="32"/>
+          <w:szCs w:val="32"/>
+        </w:rPr>
+        <w:t>h</w:t>
+      </w:r>
+      <w:proofErr w:type="spellEnd"/>
+      <w:r>
+        <w:rPr>
+          <w:rFonts w:ascii="Times" w:hAnsi="Times" w:cs="Times"/>
+          <w:color w:val="000000"/>
+          <w:kern w:val="0"/>
+          <w:position w:val="-6"/>
+          <w:sz w:val="21"/>
+          <w:szCs w:val="21"/>
+        </w:rPr>
+        <w:t xml:space="preserve">θ </w:t>
+      </w:r>
+      <w:r>
+        <w:rPr>
+          <w:rFonts w:ascii="Times" w:hAnsi="Times" w:cs="Times"/>
+          <w:color w:val="000000"/>
+          <w:kern w:val="0"/>
+          <w:sz w:val="32"/>
+          <w:szCs w:val="32"/>
+        </w:rPr>
+        <w:t>: h</w:t>
+      </w:r>
+      <w:r>
+        <w:rPr>
+          <w:rFonts w:ascii="Times" w:hAnsi="Times" w:cs="Times"/>
+          <w:color w:val="000000"/>
+          <w:kern w:val="0"/>
+          <w:position w:val="-6"/>
+          <w:sz w:val="21"/>
+          <w:szCs w:val="21"/>
+        </w:rPr>
+        <w:t>θ</w:t>
+      </w:r>
+      <w:r>
+        <w:rPr>
+          <w:rFonts w:ascii="Times" w:hAnsi="Times" w:cs="Times"/>
+          <w:color w:val="000000"/>
+          <w:kern w:val="0"/>
+          <w:sz w:val="32"/>
+          <w:szCs w:val="32"/>
+        </w:rPr>
+        <w:t>(x) = 1{θ</w:t>
+      </w:r>
+      <w:r>
+        <w:rPr>
+          <w:rFonts w:ascii="Times" w:hAnsi="Times" w:cs="Times"/>
+          <w:color w:val="000000"/>
+          <w:kern w:val="0"/>
+          <w:position w:val="10"/>
+          <w:sz w:val="21"/>
+          <w:szCs w:val="21"/>
+        </w:rPr>
+        <w:t>T</w:t>
+      </w:r>
+      <w:r>
+        <w:rPr>
+          <w:rFonts w:ascii="Times" w:hAnsi="Times" w:cs="Times"/>
+          <w:color w:val="000000"/>
+          <w:kern w:val="0"/>
+          <w:sz w:val="32"/>
+          <w:szCs w:val="32"/>
+        </w:rPr>
+        <w:t>x ≥ 0</w:t>
+      </w:r>
+      <w:proofErr w:type="gramStart"/>
+      <w:r>
+        <w:rPr>
+          <w:rFonts w:ascii="Times" w:hAnsi="Times" w:cs="Times"/>
+          <w:color w:val="000000"/>
+          <w:kern w:val="0"/>
+          <w:sz w:val="32"/>
+          <w:szCs w:val="32"/>
+        </w:rPr>
+        <w:t>},θ</w:t>
+      </w:r>
+      <w:proofErr w:type="gramEnd"/>
+      <w:r>
+        <w:rPr>
+          <w:rFonts w:ascii="Times" w:hAnsi="Times" w:cs="Times"/>
+          <w:color w:val="000000"/>
+          <w:kern w:val="0"/>
+          <w:sz w:val="32"/>
+          <w:szCs w:val="32"/>
+        </w:rPr>
+        <w:t xml:space="preserve"> </w:t>
+      </w:r>
+      <w:r>
+        <w:rPr>
+          <w:rFonts w:ascii="MS Mincho" w:eastAsia="MS Mincho" w:hAnsi="MS Mincho" w:cs="MS Mincho"/>
+          <w:color w:val="000000"/>
+          <w:kern w:val="0"/>
+          <w:sz w:val="32"/>
+          <w:szCs w:val="32"/>
+        </w:rPr>
+        <w:t>∈</w:t>
+      </w:r>
+      <w:r>
+        <w:rPr>
+          <w:rFonts w:ascii="Times" w:hAnsi="Times" w:cs="Times"/>
+          <w:color w:val="000000"/>
+          <w:kern w:val="0"/>
+          <w:sz w:val="32"/>
+          <w:szCs w:val="32"/>
+        </w:rPr>
+        <w:t xml:space="preserve"> R</w:t>
+      </w:r>
+      <w:r>
+        <w:rPr>
+          <w:rFonts w:ascii="Times" w:hAnsi="Times" w:cs="Times"/>
+          <w:color w:val="000000"/>
+          <w:kern w:val="0"/>
+          <w:position w:val="10"/>
+          <w:sz w:val="21"/>
+          <w:szCs w:val="21"/>
+        </w:rPr>
+        <w:t>n+1</w:t>
+      </w:r>
+      <w:r>
+        <w:rPr>
+          <w:rFonts w:ascii="Times" w:hAnsi="Times" w:cs="Times"/>
+          <w:color w:val="000000"/>
+          <w:kern w:val="0"/>
+          <w:sz w:val="32"/>
+          <w:szCs w:val="32"/>
+        </w:rPr>
+        <w:t xml:space="preserve">} is thus the set of all classifiers over X (the domain of the inputs) where the decision boundary is linear. More broadly, if we were studying, say, neural networks, then we could let H be the set of all classifiers representable by some neural network architecture. </w:t>
+      </w:r>
+    </w:p>
+    <w:p>
+      <w:pPr>
+        <w:widowControl/>
+        <w:autoSpaceDE w:val="0"/>
+        <w:autoSpaceDN w:val="0"/>
+        <w:adjustRightInd w:val="0"/>
+        <w:spacing w:after="240" w:line="360" w:lineRule="atLeast"/>
+        <w:jc w:val="left"/>
+        <w:rPr>
+          <w:rFonts w:ascii="Times" w:hAnsi="Times" w:cs="Times"/>
+          <w:color w:val="000000"/>
+          <w:kern w:val="0"/>
+        </w:rPr>
+      </w:pPr>
+      <w:r>
+        <w:rPr>
+          <w:rFonts w:ascii="Times" w:hAnsi="Times" w:cs="Times"/>
+          <w:color w:val="000000"/>
+          <w:kern w:val="0"/>
+          <w:sz w:val="32"/>
+          <w:szCs w:val="32"/>
+        </w:rPr>
+        <w:t xml:space="preserve">Empirical risk minimization can now be thought of as a minimization over the class of functions H, in which the learning algorithm picks the hypothesis: </w:t>
+      </w:r>
+    </w:p>
+    <w:p>
+      <w:pPr>
+        <w:widowControl/>
+        <w:autoSpaceDE w:val="0"/>
+        <w:autoSpaceDN w:val="0"/>
+        <w:adjustRightInd w:val="0"/>
+        <w:spacing w:after="240" w:line="200" w:lineRule="atLeast"/>
+        <w:jc w:val="center"/>
+        <w:rPr>
+          <w:rFonts w:ascii="Times" w:hAnsi="Times" w:cs="Times"/>
+          <w:color w:val="000000"/>
+          <w:kern w:val="0"/>
+          <w:position w:val="10"/>
+          <w:sz w:val="18"/>
+          <w:szCs w:val="18"/>
+        </w:rPr>
+      </w:pPr>
+      <w:r>
+        <w:rPr>
+          <w:rFonts w:ascii="Times" w:hAnsi="Times" w:cs="Times"/>
+          <w:noProof/>
+          <w:color w:val="000000"/>
+          <w:kern w:val="0"/>
+          <w:position w:val="10"/>
+          <w:sz w:val="18"/>
+          <w:szCs w:val="18"/>
+        </w:rPr>
+        <w:drawing>
+          <wp:inline distT="0" distB="0" distL="0" distR="0" wp14:anchorId="4C0F712A" wp14:editId="07752942">
+            <wp:extent cx="2247900" cy="673100"/>
+            <wp:effectExtent l="0" t="0" r="12700" b="12700"/>
+            <wp:docPr id="256" name="图片 256"/>
+            <wp:cNvGraphicFramePr>
+              <a:graphicFrameLocks xmlns:a="http://schemas.openxmlformats.org/drawingml/2006/main" noChangeAspect="1"/>
+            </wp:cNvGraphicFramePr>
+            <a:graphic xmlns:a="http://schemas.openxmlformats.org/drawingml/2006/main">
+              <a:graphicData uri="http://schemas.openxmlformats.org/drawingml/2006/picture">
+                <pic:pic xmlns:pic="http://schemas.openxmlformats.org/drawingml/2006/picture">
+                  <pic:nvPicPr>
+                    <pic:cNvPr id="1" name=""/>
+                    <pic:cNvPicPr/>
+                  </pic:nvPicPr>
+                  <pic:blipFill>
+                    <a:blip r:embed="rId14"/>
+                    <a:stretch>
+                      <a:fillRect/>
+                    </a:stretch>
+                  </pic:blipFill>
+                  <pic:spPr>
+                    <a:xfrm>
+                      <a:off x="0" y="0"/>
                       <a:ext cx="2247900" cy="673100"/>
                     </a:xfrm>
                     <a:prstGeom prst="rect">
@@ -3665,7 +3771,7 @@
                     </pic:cNvPicPr>
                   </pic:nvPicPr>
                   <pic:blipFill>
-                    <a:blip r:embed="rId13">
+                    <a:blip r:embed="rId15">
                       <a:extLst>
                         <a:ext uri="{28A0092B-C50C-407E-A947-70E740481C1C}">
                           <a14:useLocalDpi xmlns:a14="http://schemas.microsoft.com/office/drawing/2010/main" val="0"/>
@@ -4296,7 +4402,7 @@
                     <pic:cNvPicPr/>
                   </pic:nvPicPr>
                   <pic:blipFill>
-                    <a:blip r:embed="rId14"/>
+                    <a:blip r:embed="rId16"/>
                     <a:stretch>
                       <a:fillRect/>
                     </a:stretch>
@@ -4479,412 +4585,6 @@
             <wp:extent cx="5003800" cy="457200"/>
             <wp:effectExtent l="0" t="0" r="0" b="0"/>
             <wp:docPr id="258" name="图片 258"/>
-            <wp:cNvGraphicFramePr>
-              <a:graphicFrameLocks xmlns:a="http://schemas.openxmlformats.org/drawingml/2006/main" noChangeAspect="1"/>
-            </wp:cNvGraphicFramePr>
-            <a:graphic xmlns:a="http://schemas.openxmlformats.org/drawingml/2006/main">
-              <a:graphicData uri="http://schemas.openxmlformats.org/drawingml/2006/picture">
-                <pic:pic xmlns:pic="http://schemas.openxmlformats.org/drawingml/2006/picture">
-                  <pic:nvPicPr>
-                    <pic:cNvPr id="1" name=""/>
-                    <pic:cNvPicPr/>
-                  </pic:nvPicPr>
-                  <pic:blipFill>
-                    <a:blip r:embed="rId15"/>
-                    <a:stretch>
-                      <a:fillRect/>
-                    </a:stretch>
-                  </pic:blipFill>
-                  <pic:spPr>
-                    <a:xfrm>
-                      <a:off x="0" y="0"/>
-                      <a:ext cx="5003800" cy="457200"/>
-                    </a:xfrm>
-                    <a:prstGeom prst="rect">
-                      <a:avLst/>
-                    </a:prstGeom>
-                  </pic:spPr>
-                </pic:pic>
-              </a:graphicData>
-            </a:graphic>
-          </wp:inline>
-        </w:drawing>
-      </w:r>
-    </w:p>
-    <w:p>
-      <w:pPr>
-        <w:widowControl/>
-        <w:autoSpaceDE w:val="0"/>
-        <w:autoSpaceDN w:val="0"/>
-        <w:adjustRightInd w:val="0"/>
-        <w:spacing w:after="240" w:line="360" w:lineRule="atLeast"/>
-        <w:jc w:val="left"/>
-        <w:rPr>
-          <w:rFonts w:ascii="Times" w:hAnsi="Times" w:cs="Times"/>
-          <w:color w:val="000000"/>
-          <w:kern w:val="0"/>
-          <w:sz w:val="32"/>
-          <w:szCs w:val="32"/>
-        </w:rPr>
-      </w:pPr>
-      <w:r>
-        <w:rPr>
-          <w:rFonts w:ascii="Times" w:hAnsi="Times" w:cs="Times"/>
-          <w:color w:val="000000"/>
-          <w:kern w:val="0"/>
-          <w:sz w:val="32"/>
-          <w:szCs w:val="32"/>
-        </w:rPr>
-        <w:t>This shows that, for our particular h</w:t>
-      </w:r>
-      <w:r>
-        <w:rPr>
-          <w:rFonts w:ascii="Times" w:hAnsi="Times" w:cs="Times"/>
-          <w:color w:val="000000"/>
-          <w:kern w:val="0"/>
-          <w:position w:val="-6"/>
-          <w:sz w:val="21"/>
-          <w:szCs w:val="21"/>
-        </w:rPr>
-        <w:t>i</w:t>
-      </w:r>
-      <w:r>
-        <w:rPr>
-          <w:rFonts w:ascii="Times" w:hAnsi="Times" w:cs="Times"/>
-          <w:color w:val="000000"/>
-          <w:kern w:val="0"/>
-          <w:sz w:val="32"/>
-          <w:szCs w:val="32"/>
-        </w:rPr>
-        <w:t>, training error will be close to generalization error with high probability, assuming m is large. But we don’t just want to guarantee that ε(h</w:t>
-      </w:r>
-      <w:r>
-        <w:rPr>
-          <w:rFonts w:ascii="Times" w:hAnsi="Times" w:cs="Times"/>
-          <w:color w:val="000000"/>
-          <w:kern w:val="0"/>
-          <w:position w:val="-6"/>
-          <w:sz w:val="21"/>
-          <w:szCs w:val="21"/>
-        </w:rPr>
-        <w:t>i</w:t>
-      </w:r>
-      <w:r>
-        <w:rPr>
-          <w:rFonts w:ascii="Times" w:hAnsi="Times" w:cs="Times"/>
-          <w:color w:val="000000"/>
-          <w:kern w:val="0"/>
-          <w:sz w:val="32"/>
-          <w:szCs w:val="32"/>
-        </w:rPr>
-        <w:t>) will be close to εˆ(h</w:t>
-      </w:r>
-      <w:r>
-        <w:rPr>
-          <w:rFonts w:ascii="Times" w:hAnsi="Times" w:cs="Times"/>
-          <w:color w:val="000000"/>
-          <w:kern w:val="0"/>
-          <w:position w:val="-6"/>
-          <w:sz w:val="21"/>
-          <w:szCs w:val="21"/>
-        </w:rPr>
-        <w:t>i</w:t>
-      </w:r>
-      <w:r>
-        <w:rPr>
-          <w:rFonts w:ascii="Times" w:hAnsi="Times" w:cs="Times"/>
-          <w:color w:val="000000"/>
-          <w:kern w:val="0"/>
-          <w:sz w:val="32"/>
-          <w:szCs w:val="32"/>
-        </w:rPr>
-        <w:t>) (with high probability) for just only one particular h</w:t>
-      </w:r>
-      <w:r>
-        <w:rPr>
-          <w:rFonts w:ascii="Times" w:hAnsi="Times" w:cs="Times"/>
-          <w:color w:val="000000"/>
-          <w:kern w:val="0"/>
-          <w:position w:val="-6"/>
-          <w:sz w:val="21"/>
-          <w:szCs w:val="21"/>
-        </w:rPr>
-        <w:t>i</w:t>
-      </w:r>
-      <w:r>
-        <w:rPr>
-          <w:rFonts w:ascii="Times" w:hAnsi="Times" w:cs="Times"/>
-          <w:color w:val="000000"/>
-          <w:kern w:val="0"/>
-          <w:sz w:val="32"/>
-          <w:szCs w:val="32"/>
-        </w:rPr>
-        <w:t xml:space="preserve">. We want to prove that this will be true for simultaneously for all h </w:t>
-      </w:r>
-      <w:r>
-        <w:rPr>
-          <w:rFonts w:ascii="MS Mincho" w:eastAsia="MS Mincho" w:hAnsi="MS Mincho" w:cs="MS Mincho"/>
-          <w:color w:val="000000"/>
-          <w:kern w:val="0"/>
-          <w:sz w:val="32"/>
-          <w:szCs w:val="32"/>
-        </w:rPr>
-        <w:t>∈</w:t>
-      </w:r>
-      <w:r>
-        <w:rPr>
-          <w:rFonts w:ascii="Times" w:hAnsi="Times" w:cs="Times"/>
-          <w:color w:val="000000"/>
-          <w:kern w:val="0"/>
-          <w:sz w:val="32"/>
-          <w:szCs w:val="32"/>
-        </w:rPr>
-        <w:t xml:space="preserve"> H. To do so, let A</w:t>
-      </w:r>
-      <w:r>
-        <w:rPr>
-          <w:rFonts w:ascii="Times" w:hAnsi="Times" w:cs="Times"/>
-          <w:color w:val="000000"/>
-          <w:kern w:val="0"/>
-          <w:position w:val="-6"/>
-          <w:sz w:val="21"/>
-          <w:szCs w:val="21"/>
-        </w:rPr>
-        <w:t xml:space="preserve">i </w:t>
-      </w:r>
-      <w:r>
-        <w:rPr>
-          <w:rFonts w:ascii="Times" w:hAnsi="Times" w:cs="Times"/>
-          <w:color w:val="000000"/>
-          <w:kern w:val="0"/>
-          <w:sz w:val="32"/>
-          <w:szCs w:val="32"/>
-        </w:rPr>
-        <w:t>denote the event that |ε(h</w:t>
-      </w:r>
-      <w:r>
-        <w:rPr>
-          <w:rFonts w:ascii="Times" w:hAnsi="Times" w:cs="Times"/>
-          <w:color w:val="000000"/>
-          <w:kern w:val="0"/>
-          <w:position w:val="-6"/>
-          <w:sz w:val="21"/>
-          <w:szCs w:val="21"/>
-        </w:rPr>
-        <w:t>i</w:t>
-      </w:r>
-      <w:r>
-        <w:rPr>
-          <w:rFonts w:ascii="Times" w:hAnsi="Times" w:cs="Times"/>
-          <w:color w:val="000000"/>
-          <w:kern w:val="0"/>
-          <w:sz w:val="32"/>
-          <w:szCs w:val="32"/>
-        </w:rPr>
-        <w:t>) − εˆ(h</w:t>
-      </w:r>
-      <w:r>
-        <w:rPr>
-          <w:rFonts w:ascii="Times" w:hAnsi="Times" w:cs="Times"/>
-          <w:color w:val="000000"/>
-          <w:kern w:val="0"/>
-          <w:position w:val="-6"/>
-          <w:sz w:val="21"/>
-          <w:szCs w:val="21"/>
-        </w:rPr>
-        <w:t>i</w:t>
-      </w:r>
-      <w:r>
-        <w:rPr>
-          <w:rFonts w:ascii="Times" w:hAnsi="Times" w:cs="Times"/>
-          <w:color w:val="000000"/>
-          <w:kern w:val="0"/>
-          <w:sz w:val="32"/>
-          <w:szCs w:val="32"/>
-        </w:rPr>
-        <w:t>)| &gt; γ. We’ve already show that, for any particular A</w:t>
-      </w:r>
-      <w:r>
-        <w:rPr>
-          <w:rFonts w:ascii="Times" w:hAnsi="Times" w:cs="Times"/>
-          <w:color w:val="000000"/>
-          <w:kern w:val="0"/>
-          <w:position w:val="-6"/>
-          <w:sz w:val="21"/>
-          <w:szCs w:val="21"/>
-        </w:rPr>
-        <w:t>i</w:t>
-      </w:r>
-      <w:r>
-        <w:rPr>
-          <w:rFonts w:ascii="Times" w:hAnsi="Times" w:cs="Times"/>
-          <w:color w:val="000000"/>
-          <w:kern w:val="0"/>
-          <w:sz w:val="32"/>
-          <w:szCs w:val="32"/>
-        </w:rPr>
-        <w:t>, it holds true that P(A</w:t>
-      </w:r>
-      <w:r>
-        <w:rPr>
-          <w:rFonts w:ascii="Times" w:hAnsi="Times" w:cs="Times"/>
-          <w:color w:val="000000"/>
-          <w:kern w:val="0"/>
-          <w:position w:val="-6"/>
-          <w:sz w:val="21"/>
-          <w:szCs w:val="21"/>
-        </w:rPr>
-        <w:t>i</w:t>
-      </w:r>
-      <w:r>
-        <w:rPr>
-          <w:rFonts w:ascii="Times" w:hAnsi="Times" w:cs="Times"/>
-          <w:color w:val="000000"/>
-          <w:kern w:val="0"/>
-          <w:sz w:val="32"/>
-          <w:szCs w:val="32"/>
-        </w:rPr>
-        <w:t>) ≤ 2exp(−2γ</w:t>
-      </w:r>
-      <w:r>
-        <w:rPr>
-          <w:rFonts w:ascii="Times" w:hAnsi="Times" w:cs="Times"/>
-          <w:color w:val="000000"/>
-          <w:kern w:val="0"/>
-          <w:position w:val="10"/>
-          <w:sz w:val="21"/>
-          <w:szCs w:val="21"/>
-        </w:rPr>
-        <w:t>2</w:t>
-      </w:r>
-      <w:r>
-        <w:rPr>
-          <w:rFonts w:ascii="Times" w:hAnsi="Times" w:cs="Times"/>
-          <w:color w:val="000000"/>
-          <w:kern w:val="0"/>
-          <w:sz w:val="32"/>
-          <w:szCs w:val="32"/>
-        </w:rPr>
-        <w:t xml:space="preserve">m). Thus, using the union bound, we have that </w:t>
-      </w:r>
-    </w:p>
-    <w:p>
-      <w:pPr>
-        <w:widowControl/>
-        <w:autoSpaceDE w:val="0"/>
-        <w:autoSpaceDN w:val="0"/>
-        <w:adjustRightInd w:val="0"/>
-        <w:spacing w:after="240" w:line="360" w:lineRule="atLeast"/>
-        <w:jc w:val="center"/>
-        <w:rPr>
-          <w:rFonts w:ascii="Times" w:hAnsi="Times" w:cs="Times"/>
-          <w:color w:val="000000"/>
-          <w:kern w:val="0"/>
-          <w:sz w:val="32"/>
-          <w:szCs w:val="32"/>
-        </w:rPr>
-      </w:pPr>
-      <w:r>
-        <w:rPr>
-          <w:rFonts w:ascii="Times" w:hAnsi="Times" w:cs="Times"/>
-          <w:noProof/>
-          <w:color w:val="000000"/>
-          <w:kern w:val="0"/>
-          <w:sz w:val="32"/>
-          <w:szCs w:val="32"/>
-        </w:rPr>
-        <w:drawing>
-          <wp:inline distT="0" distB="0" distL="0" distR="0" wp14:anchorId="0330A37B" wp14:editId="518115D1">
-            <wp:extent cx="4063365" cy="1701064"/>
-            <wp:effectExtent l="0" t="0" r="635" b="1270"/>
-            <wp:docPr id="259" name="图片 259"/>
-            <wp:cNvGraphicFramePr>
-              <a:graphicFrameLocks xmlns:a="http://schemas.openxmlformats.org/drawingml/2006/main" noChangeAspect="1"/>
-            </wp:cNvGraphicFramePr>
-            <a:graphic xmlns:a="http://schemas.openxmlformats.org/drawingml/2006/main">
-              <a:graphicData uri="http://schemas.openxmlformats.org/drawingml/2006/picture">
-                <pic:pic xmlns:pic="http://schemas.openxmlformats.org/drawingml/2006/picture">
-                  <pic:nvPicPr>
-                    <pic:cNvPr id="1" name=""/>
-                    <pic:cNvPicPr/>
-                  </pic:nvPicPr>
-                  <pic:blipFill>
-                    <a:blip r:embed="rId16"/>
-                    <a:stretch>
-                      <a:fillRect/>
-                    </a:stretch>
-                  </pic:blipFill>
-                  <pic:spPr>
-                    <a:xfrm>
-                      <a:off x="0" y="0"/>
-                      <a:ext cx="4089919" cy="1712180"/>
-                    </a:xfrm>
-                    <a:prstGeom prst="rect">
-                      <a:avLst/>
-                    </a:prstGeom>
-                  </pic:spPr>
-                </pic:pic>
-              </a:graphicData>
-            </a:graphic>
-          </wp:inline>
-        </w:drawing>
-      </w:r>
-    </w:p>
-    <w:p>
-      <w:pPr>
-        <w:widowControl/>
-        <w:autoSpaceDE w:val="0"/>
-        <w:autoSpaceDN w:val="0"/>
-        <w:adjustRightInd w:val="0"/>
-        <w:spacing w:after="240" w:line="360" w:lineRule="atLeast"/>
-        <w:jc w:val="left"/>
-        <w:rPr>
-          <w:rFonts w:ascii="Times" w:hAnsi="Times" w:cs="Times"/>
-          <w:color w:val="000000"/>
-          <w:kern w:val="0"/>
-        </w:rPr>
-      </w:pPr>
-      <w:r>
-        <w:rPr>
-          <w:rFonts w:ascii="Times" w:hAnsi="Times" w:cs="Times"/>
-          <w:color w:val="000000"/>
-          <w:kern w:val="0"/>
-          <w:sz w:val="32"/>
-          <w:szCs w:val="32"/>
-        </w:rPr>
-        <w:t xml:space="preserve">If we subtract both sides from 1, we find that </w:t>
-      </w:r>
-    </w:p>
-    <w:p>
-      <w:pPr>
-        <w:widowControl/>
-        <w:autoSpaceDE w:val="0"/>
-        <w:autoSpaceDN w:val="0"/>
-        <w:adjustRightInd w:val="0"/>
-        <w:spacing w:after="240" w:line="360" w:lineRule="atLeast"/>
-        <w:jc w:val="center"/>
-        <w:rPr>
-          <w:rFonts w:ascii="Times" w:hAnsi="Times" w:cs="Times"/>
-          <w:color w:val="000000"/>
-          <w:kern w:val="0"/>
-          <w:sz w:val="32"/>
-          <w:szCs w:val="32"/>
-        </w:rPr>
-      </w:pPr>
-      <w:r>
-        <w:rPr>
-          <w:rFonts w:ascii="Times" w:hAnsi="Times" w:cs="Times"/>
-          <w:noProof/>
-          <w:color w:val="000000"/>
-          <w:kern w:val="0"/>
-          <w:sz w:val="32"/>
-          <w:szCs w:val="32"/>
-        </w:rPr>
-        <w:drawing>
-          <wp:inline distT="0" distB="0" distL="0" distR="0" wp14:anchorId="3B8241C1" wp14:editId="67B80EEC">
-            <wp:extent cx="4520565" cy="433744"/>
-            <wp:effectExtent l="0" t="0" r="635" b="0"/>
-            <wp:docPr id="260" name="图片 260"/>
             <wp:cNvGraphicFramePr>
               <a:graphicFrameLocks xmlns:a="http://schemas.openxmlformats.org/drawingml/2006/main" noChangeAspect="1"/>
             </wp:cNvGraphicFramePr>
@@ -4904,7 +4604,7 @@
                   <pic:spPr>
                     <a:xfrm>
                       <a:off x="0" y="0"/>
-                      <a:ext cx="4621565" cy="443435"/>
+                      <a:ext cx="5003800" cy="457200"/>
                     </a:xfrm>
                     <a:prstGeom prst="rect">
                       <a:avLst/>
@@ -4929,17 +4629,228 @@
           <w:rFonts w:ascii="Times" w:hAnsi="Times" w:cs="Times"/>
           <w:color w:val="000000"/>
           <w:kern w:val="0"/>
-        </w:rPr>
-      </w:pPr>
-      <w:r>
-        <w:rPr>
-          <w:rFonts w:ascii="Times" w:hAnsi="Times" w:cs="Times"/>
-          <w:color w:val="000000"/>
-          <w:kern w:val="0"/>
-          <w:sz w:val="32"/>
-          <w:szCs w:val="32"/>
-        </w:rPr>
-        <w:t>(The “¬” symbol means “not.”) So, with probability at least 1−2k exp(−2γ</w:t>
+          <w:sz w:val="32"/>
+          <w:szCs w:val="32"/>
+        </w:rPr>
+      </w:pPr>
+      <w:r>
+        <w:rPr>
+          <w:rFonts w:ascii="Times" w:hAnsi="Times" w:cs="Times"/>
+          <w:color w:val="000000"/>
+          <w:kern w:val="0"/>
+          <w:sz w:val="32"/>
+          <w:szCs w:val="32"/>
+        </w:rPr>
+        <w:t>This shows that, for our particular h</w:t>
+      </w:r>
+      <w:r>
+        <w:rPr>
+          <w:rFonts w:ascii="Times" w:hAnsi="Times" w:cs="Times"/>
+          <w:color w:val="000000"/>
+          <w:kern w:val="0"/>
+          <w:position w:val="-6"/>
+          <w:sz w:val="21"/>
+          <w:szCs w:val="21"/>
+        </w:rPr>
+        <w:t>i</w:t>
+      </w:r>
+      <w:r>
+        <w:rPr>
+          <w:rFonts w:ascii="Times" w:hAnsi="Times" w:cs="Times"/>
+          <w:color w:val="000000"/>
+          <w:kern w:val="0"/>
+          <w:sz w:val="32"/>
+          <w:szCs w:val="32"/>
+        </w:rPr>
+        <w:t>, training error will be close to generalization error with high probability, assuming m is large. But we don’t just want to guarantee that ε(h</w:t>
+      </w:r>
+      <w:r>
+        <w:rPr>
+          <w:rFonts w:ascii="Times" w:hAnsi="Times" w:cs="Times"/>
+          <w:color w:val="000000"/>
+          <w:kern w:val="0"/>
+          <w:position w:val="-6"/>
+          <w:sz w:val="21"/>
+          <w:szCs w:val="21"/>
+        </w:rPr>
+        <w:t>i</w:t>
+      </w:r>
+      <w:r>
+        <w:rPr>
+          <w:rFonts w:ascii="Times" w:hAnsi="Times" w:cs="Times"/>
+          <w:color w:val="000000"/>
+          <w:kern w:val="0"/>
+          <w:sz w:val="32"/>
+          <w:szCs w:val="32"/>
+        </w:rPr>
+        <w:t>) will be close to εˆ(h</w:t>
+      </w:r>
+      <w:r>
+        <w:rPr>
+          <w:rFonts w:ascii="Times" w:hAnsi="Times" w:cs="Times"/>
+          <w:color w:val="000000"/>
+          <w:kern w:val="0"/>
+          <w:position w:val="-6"/>
+          <w:sz w:val="21"/>
+          <w:szCs w:val="21"/>
+        </w:rPr>
+        <w:t>i</w:t>
+      </w:r>
+      <w:r>
+        <w:rPr>
+          <w:rFonts w:ascii="Times" w:hAnsi="Times" w:cs="Times"/>
+          <w:color w:val="000000"/>
+          <w:kern w:val="0"/>
+          <w:sz w:val="32"/>
+          <w:szCs w:val="32"/>
+        </w:rPr>
+        <w:t>) (with high probability) for just only one particular h</w:t>
+      </w:r>
+      <w:r>
+        <w:rPr>
+          <w:rFonts w:ascii="Times" w:hAnsi="Times" w:cs="Times"/>
+          <w:color w:val="000000"/>
+          <w:kern w:val="0"/>
+          <w:position w:val="-6"/>
+          <w:sz w:val="21"/>
+          <w:szCs w:val="21"/>
+        </w:rPr>
+        <w:t>i</w:t>
+      </w:r>
+      <w:r>
+        <w:rPr>
+          <w:rFonts w:ascii="Times" w:hAnsi="Times" w:cs="Times"/>
+          <w:color w:val="000000"/>
+          <w:kern w:val="0"/>
+          <w:sz w:val="32"/>
+          <w:szCs w:val="32"/>
+        </w:rPr>
+        <w:t xml:space="preserve">. We want to prove that this will be true for simultaneously for all h </w:t>
+      </w:r>
+      <w:r>
+        <w:rPr>
+          <w:rFonts w:ascii="MS Mincho" w:eastAsia="MS Mincho" w:hAnsi="MS Mincho" w:cs="MS Mincho"/>
+          <w:color w:val="000000"/>
+          <w:kern w:val="0"/>
+          <w:sz w:val="32"/>
+          <w:szCs w:val="32"/>
+        </w:rPr>
+        <w:t>∈</w:t>
+      </w:r>
+      <w:r>
+        <w:rPr>
+          <w:rFonts w:ascii="Times" w:hAnsi="Times" w:cs="Times"/>
+          <w:color w:val="000000"/>
+          <w:kern w:val="0"/>
+          <w:sz w:val="32"/>
+          <w:szCs w:val="32"/>
+        </w:rPr>
+        <w:t xml:space="preserve"> H. To do so, let A</w:t>
+      </w:r>
+      <w:r>
+        <w:rPr>
+          <w:rFonts w:ascii="Times" w:hAnsi="Times" w:cs="Times"/>
+          <w:color w:val="000000"/>
+          <w:kern w:val="0"/>
+          <w:position w:val="-6"/>
+          <w:sz w:val="21"/>
+          <w:szCs w:val="21"/>
+        </w:rPr>
+        <w:t xml:space="preserve">i </w:t>
+      </w:r>
+      <w:r>
+        <w:rPr>
+          <w:rFonts w:ascii="Times" w:hAnsi="Times" w:cs="Times"/>
+          <w:color w:val="000000"/>
+          <w:kern w:val="0"/>
+          <w:sz w:val="32"/>
+          <w:szCs w:val="32"/>
+        </w:rPr>
+        <w:t>denote the event that |ε(h</w:t>
+      </w:r>
+      <w:r>
+        <w:rPr>
+          <w:rFonts w:ascii="Times" w:hAnsi="Times" w:cs="Times"/>
+          <w:color w:val="000000"/>
+          <w:kern w:val="0"/>
+          <w:position w:val="-6"/>
+          <w:sz w:val="21"/>
+          <w:szCs w:val="21"/>
+        </w:rPr>
+        <w:t>i</w:t>
+      </w:r>
+      <w:r>
+        <w:rPr>
+          <w:rFonts w:ascii="Times" w:hAnsi="Times" w:cs="Times"/>
+          <w:color w:val="000000"/>
+          <w:kern w:val="0"/>
+          <w:sz w:val="32"/>
+          <w:szCs w:val="32"/>
+        </w:rPr>
+        <w:t>) − εˆ(h</w:t>
+      </w:r>
+      <w:r>
+        <w:rPr>
+          <w:rFonts w:ascii="Times" w:hAnsi="Times" w:cs="Times"/>
+          <w:color w:val="000000"/>
+          <w:kern w:val="0"/>
+          <w:position w:val="-6"/>
+          <w:sz w:val="21"/>
+          <w:szCs w:val="21"/>
+        </w:rPr>
+        <w:t>i</w:t>
+      </w:r>
+      <w:r>
+        <w:rPr>
+          <w:rFonts w:ascii="Times" w:hAnsi="Times" w:cs="Times"/>
+          <w:color w:val="000000"/>
+          <w:kern w:val="0"/>
+          <w:sz w:val="32"/>
+          <w:szCs w:val="32"/>
+        </w:rPr>
+        <w:t>)| &gt; γ. We’ve already show that, for any particular A</w:t>
+      </w:r>
+      <w:r>
+        <w:rPr>
+          <w:rFonts w:ascii="Times" w:hAnsi="Times" w:cs="Times"/>
+          <w:color w:val="000000"/>
+          <w:kern w:val="0"/>
+          <w:position w:val="-6"/>
+          <w:sz w:val="21"/>
+          <w:szCs w:val="21"/>
+        </w:rPr>
+        <w:t>i</w:t>
+      </w:r>
+      <w:r>
+        <w:rPr>
+          <w:rFonts w:ascii="Times" w:hAnsi="Times" w:cs="Times"/>
+          <w:color w:val="000000"/>
+          <w:kern w:val="0"/>
+          <w:sz w:val="32"/>
+          <w:szCs w:val="32"/>
+        </w:rPr>
+        <w:t>, it holds true that P(A</w:t>
+      </w:r>
+      <w:r>
+        <w:rPr>
+          <w:rFonts w:ascii="Times" w:hAnsi="Times" w:cs="Times"/>
+          <w:color w:val="000000"/>
+          <w:kern w:val="0"/>
+          <w:position w:val="-6"/>
+          <w:sz w:val="21"/>
+          <w:szCs w:val="21"/>
+        </w:rPr>
+        <w:t>i</w:t>
+      </w:r>
+      <w:r>
+        <w:rPr>
+          <w:rFonts w:ascii="Times" w:hAnsi="Times" w:cs="Times"/>
+          <w:color w:val="000000"/>
+          <w:kern w:val="0"/>
+          <w:sz w:val="32"/>
+          <w:szCs w:val="32"/>
+        </w:rPr>
+        <w:t>) ≤ 2exp(−2γ</w:t>
       </w:r>
       <w:r>
         <w:rPr>
@@ -4960,182 +4871,7 @@
           <w:sz w:val="32"/>
           <w:szCs w:val="32"/>
         </w:rPr>
-        <w:t xml:space="preserve">m), we have that ε(h) will be within γ of εˆ(h) for all h </w:t>
-      </w:r>
-      <w:r>
-        <w:rPr>
-          <w:rFonts w:ascii="MS Mincho" w:eastAsia="MS Mincho" w:hAnsi="MS Mincho" w:cs="MS Mincho"/>
-          <w:color w:val="000000"/>
-          <w:kern w:val="0"/>
-          <w:sz w:val="32"/>
-          <w:szCs w:val="32"/>
-        </w:rPr>
-        <w:t>∈</w:t>
-      </w:r>
-      <w:r>
-        <w:rPr>
-          <w:rFonts w:ascii="Times" w:hAnsi="Times" w:cs="Times"/>
-          <w:color w:val="000000"/>
-          <w:kern w:val="0"/>
-          <w:sz w:val="32"/>
-          <w:szCs w:val="32"/>
-        </w:rPr>
-        <w:t xml:space="preserve"> H. This is called a </w:t>
-      </w:r>
-      <w:proofErr w:type="spellStart"/>
-      <w:r>
-        <w:rPr>
-          <w:rFonts w:ascii="Times" w:hAnsi="Times" w:cs="Times"/>
-          <w:color w:val="000000"/>
-          <w:kern w:val="0"/>
-          <w:sz w:val="32"/>
-          <w:szCs w:val="32"/>
-        </w:rPr>
-        <w:t>uni</w:t>
-      </w:r>
-      <w:proofErr w:type="spellEnd"/>
-      <w:r>
-        <w:rPr>
-          <w:rFonts w:ascii="Times" w:hAnsi="Times" w:cs="Times"/>
-          <w:color w:val="000000"/>
-          <w:kern w:val="0"/>
-          <w:sz w:val="32"/>
-          <w:szCs w:val="32"/>
-        </w:rPr>
-        <w:t xml:space="preserve">- form convergence result, because this is a bound that holds simultaneously for all (as opposed to just one) h </w:t>
-      </w:r>
-      <w:r>
-        <w:rPr>
-          <w:rFonts w:ascii="MS Mincho" w:eastAsia="MS Mincho" w:hAnsi="MS Mincho" w:cs="MS Mincho"/>
-          <w:color w:val="000000"/>
-          <w:kern w:val="0"/>
-          <w:sz w:val="32"/>
-          <w:szCs w:val="32"/>
-        </w:rPr>
-        <w:t>∈</w:t>
-      </w:r>
-      <w:r>
-        <w:rPr>
-          <w:rFonts w:ascii="Times" w:hAnsi="Times" w:cs="Times"/>
-          <w:color w:val="000000"/>
-          <w:kern w:val="0"/>
-          <w:sz w:val="32"/>
-          <w:szCs w:val="32"/>
-        </w:rPr>
-        <w:t xml:space="preserve"> H. </w:t>
-      </w:r>
-    </w:p>
-    <w:p>
-      <w:pPr>
-        <w:widowControl/>
-        <w:autoSpaceDE w:val="0"/>
-        <w:autoSpaceDN w:val="0"/>
-        <w:adjustRightInd w:val="0"/>
-        <w:spacing w:after="240" w:line="360" w:lineRule="atLeast"/>
-        <w:jc w:val="left"/>
-        <w:rPr>
-          <w:rFonts w:ascii="Times" w:hAnsi="Times" w:cs="Times"/>
-          <w:color w:val="000000"/>
-          <w:kern w:val="0"/>
-        </w:rPr>
-      </w:pPr>
-      <w:r>
-        <w:rPr>
-          <w:rFonts w:ascii="Times" w:hAnsi="Times" w:cs="Times"/>
-          <w:color w:val="000000"/>
-          <w:kern w:val="0"/>
-          <w:sz w:val="32"/>
-          <w:szCs w:val="32"/>
-        </w:rPr>
-        <w:t xml:space="preserve">In the discussion above, what we did was, for particular values of m and γ, give a bound on the probability that for some h </w:t>
-      </w:r>
-      <w:r>
-        <w:rPr>
-          <w:rFonts w:ascii="MS Mincho" w:eastAsia="MS Mincho" w:hAnsi="MS Mincho" w:cs="MS Mincho"/>
-          <w:color w:val="000000"/>
-          <w:kern w:val="0"/>
-          <w:sz w:val="32"/>
-          <w:szCs w:val="32"/>
-        </w:rPr>
-        <w:t>∈</w:t>
-      </w:r>
-      <w:r>
-        <w:rPr>
-          <w:rFonts w:ascii="Times" w:hAnsi="Times" w:cs="Times"/>
-          <w:color w:val="000000"/>
-          <w:kern w:val="0"/>
-          <w:sz w:val="32"/>
-          <w:szCs w:val="32"/>
-        </w:rPr>
-        <w:t xml:space="preserve"> H, |ε(h) − εˆ(h)| &gt; γ. There are three quantities of interest here: m, γ, and the probability of error; we can bound either one in terms of the other two. </w:t>
-      </w:r>
-    </w:p>
-    <w:p>
-      <w:pPr>
-        <w:widowControl/>
-        <w:autoSpaceDE w:val="0"/>
-        <w:autoSpaceDN w:val="0"/>
-        <w:adjustRightInd w:val="0"/>
-        <w:spacing w:after="240" w:line="360" w:lineRule="atLeast"/>
-        <w:jc w:val="left"/>
-        <w:rPr>
-          <w:rFonts w:ascii="Times" w:hAnsi="Times" w:cs="Times"/>
-          <w:color w:val="000000"/>
-          <w:kern w:val="0"/>
-        </w:rPr>
-      </w:pPr>
-      <w:r>
-        <w:rPr>
-          <w:rFonts w:ascii="Times" w:hAnsi="Times" w:cs="Times"/>
-          <w:color w:val="000000"/>
-          <w:kern w:val="0"/>
-          <w:sz w:val="32"/>
-          <w:szCs w:val="32"/>
-        </w:rPr>
-        <w:t>For instance, we can ask the following question: Given γ and some δ &gt; 0, how large must m be before we can guarantee that with probability at least 1 − δ, training error will be within γ of generalization error? By setting δ = 2k exp(−2γ</w:t>
-      </w:r>
-      <w:r>
-        <w:rPr>
-          <w:rFonts w:ascii="Times" w:hAnsi="Times" w:cs="Times"/>
-          <w:color w:val="000000"/>
-          <w:kern w:val="0"/>
-          <w:position w:val="10"/>
-          <w:sz w:val="21"/>
-          <w:szCs w:val="21"/>
-        </w:rPr>
-        <w:t>2</w:t>
-      </w:r>
-      <w:r>
-        <w:rPr>
-          <w:rFonts w:ascii="Times" w:hAnsi="Times" w:cs="Times"/>
-          <w:color w:val="000000"/>
-          <w:kern w:val="0"/>
-          <w:sz w:val="32"/>
-          <w:szCs w:val="32"/>
-        </w:rPr>
-        <w:t xml:space="preserve">m) and solving </w:t>
-      </w:r>
-      <w:proofErr w:type="spellStart"/>
-      <w:r>
-        <w:rPr>
-          <w:rFonts w:ascii="Times" w:hAnsi="Times" w:cs="Times"/>
-          <w:color w:val="000000"/>
-          <w:kern w:val="0"/>
-          <w:sz w:val="32"/>
-          <w:szCs w:val="32"/>
-        </w:rPr>
-        <w:t>for m</w:t>
-      </w:r>
-      <w:proofErr w:type="spellEnd"/>
-      <w:r>
-        <w:rPr>
-          <w:rFonts w:ascii="Times" w:hAnsi="Times" w:cs="Times"/>
-          <w:color w:val="000000"/>
-          <w:kern w:val="0"/>
-          <w:sz w:val="32"/>
-          <w:szCs w:val="32"/>
-        </w:rPr>
-        <w:t xml:space="preserve">, [you should convince yourself this is the right thing to do!], we find that if </w:t>
+        <w:t xml:space="preserve">m). Thus, using the union bound, we have that </w:t>
       </w:r>
     </w:p>
     <w:p>
@@ -5164,10 +4900,10 @@
           <w:szCs w:val="32"/>
         </w:rPr>
         <w:drawing>
-          <wp:inline distT="0" distB="0" distL="0" distR="0" wp14:anchorId="65E56426" wp14:editId="2C3FF1EE">
-            <wp:extent cx="2082800" cy="901700"/>
-            <wp:effectExtent l="0" t="0" r="0" b="12700"/>
-            <wp:docPr id="261" name="图片 261"/>
+          <wp:inline distT="0" distB="0" distL="0" distR="0" wp14:anchorId="0330A37B" wp14:editId="518115D1">
+            <wp:extent cx="4063365" cy="1701064"/>
+            <wp:effectExtent l="0" t="0" r="635" b="1270"/>
+            <wp:docPr id="259" name="图片 259"/>
             <wp:cNvGraphicFramePr>
               <a:graphicFrameLocks xmlns:a="http://schemas.openxmlformats.org/drawingml/2006/main" noChangeAspect="1"/>
             </wp:cNvGraphicFramePr>
@@ -5187,7 +4923,7 @@
                   <pic:spPr>
                     <a:xfrm>
                       <a:off x="0" y="0"/>
-                      <a:ext cx="2082800" cy="901700"/>
+                      <a:ext cx="4089919" cy="1712180"/>
                     </a:xfrm>
                     <a:prstGeom prst="rect">
                       <a:avLst/>
@@ -5222,47 +4958,7 @@
           <w:sz w:val="32"/>
           <w:szCs w:val="32"/>
         </w:rPr>
-        <w:t xml:space="preserve">then with probability at least 1 − δ, we have that |ε(h) − εˆ(h)| ≤ γ for all h </w:t>
-      </w:r>
-      <w:r>
-        <w:rPr>
-          <w:rFonts w:ascii="MS Mincho" w:eastAsia="MS Mincho" w:hAnsi="MS Mincho" w:cs="MS Mincho"/>
-          <w:color w:val="000000"/>
-          <w:kern w:val="0"/>
-          <w:sz w:val="32"/>
-          <w:szCs w:val="32"/>
-        </w:rPr>
-        <w:t>∈</w:t>
-      </w:r>
-      <w:r>
-        <w:rPr>
-          <w:rFonts w:ascii="Times" w:hAnsi="Times" w:cs="Times"/>
-          <w:color w:val="000000"/>
-          <w:kern w:val="0"/>
-          <w:sz w:val="32"/>
-          <w:szCs w:val="32"/>
-        </w:rPr>
-        <w:t xml:space="preserve"> H. (Equivalently, this shows that the probability that |ε(h) − εˆ(h)| &gt; γ for some h </w:t>
-      </w:r>
-      <w:r>
-        <w:rPr>
-          <w:rFonts w:ascii="MS Mincho" w:eastAsia="MS Mincho" w:hAnsi="MS Mincho" w:cs="MS Mincho"/>
-          <w:color w:val="000000"/>
-          <w:kern w:val="0"/>
-          <w:sz w:val="32"/>
-          <w:szCs w:val="32"/>
-        </w:rPr>
-        <w:t>∈</w:t>
-      </w:r>
-      <w:r>
-        <w:rPr>
-          <w:rFonts w:ascii="Times" w:hAnsi="Times" w:cs="Times"/>
-          <w:color w:val="000000"/>
-          <w:kern w:val="0"/>
-          <w:sz w:val="32"/>
-          <w:szCs w:val="32"/>
-        </w:rPr>
-        <w:t xml:space="preserve"> H is at most δ.) This bound tells us how many training examples we need in order make a guarantee. The training set size m that a certain method or algorithm requires in order to achieve a certain level of performance is also called the algorithm’s sample complexity. </w:t>
+        <w:t xml:space="preserve">If we subtract both sides from 1, we find that </w:t>
       </w:r>
     </w:p>
     <w:p>
@@ -5272,103 +4968,13 @@
         <w:autoSpaceDN w:val="0"/>
         <w:adjustRightInd w:val="0"/>
         <w:spacing w:after="240" w:line="360" w:lineRule="atLeast"/>
-        <w:jc w:val="left"/>
-        <w:rPr>
-          <w:rFonts w:ascii="Times" w:hAnsi="Times" w:cs="Times"/>
-          <w:color w:val="000000"/>
-          <w:kern w:val="0"/>
-        </w:rPr>
-      </w:pPr>
-      <w:r>
-        <w:rPr>
-          <w:rFonts w:ascii="Times" w:hAnsi="Times" w:cs="Times"/>
-          <w:color w:val="000000"/>
-          <w:kern w:val="0"/>
-          <w:sz w:val="32"/>
-          <w:szCs w:val="32"/>
-        </w:rPr>
-        <w:t xml:space="preserve">The key property of the bound above is that the number of training examples needed to make this guarantee is only logarithmic </w:t>
-      </w:r>
-      <w:proofErr w:type="spellStart"/>
-      <w:r>
-        <w:rPr>
-          <w:rFonts w:ascii="Times" w:hAnsi="Times" w:cs="Times"/>
-          <w:color w:val="000000"/>
-          <w:kern w:val="0"/>
-          <w:sz w:val="32"/>
-          <w:szCs w:val="32"/>
-        </w:rPr>
-        <w:t>in k</w:t>
-      </w:r>
-      <w:proofErr w:type="spellEnd"/>
-      <w:r>
-        <w:rPr>
-          <w:rFonts w:ascii="Times" w:hAnsi="Times" w:cs="Times"/>
-          <w:color w:val="000000"/>
-          <w:kern w:val="0"/>
-          <w:sz w:val="32"/>
-          <w:szCs w:val="32"/>
-        </w:rPr>
-        <w:t xml:space="preserve">, the number of hypotheses in H. This will be important later. </w:t>
-      </w:r>
-    </w:p>
-    <w:p>
-      <w:pPr>
-        <w:widowControl/>
-        <w:autoSpaceDE w:val="0"/>
-        <w:autoSpaceDN w:val="0"/>
-        <w:adjustRightInd w:val="0"/>
-        <w:spacing w:after="240" w:line="360" w:lineRule="atLeast"/>
-        <w:jc w:val="left"/>
-        <w:rPr>
-          <w:rFonts w:ascii="Times" w:hAnsi="Times" w:cs="Times"/>
-          <w:color w:val="000000"/>
-          <w:kern w:val="0"/>
-        </w:rPr>
-      </w:pPr>
-      <w:r>
-        <w:rPr>
-          <w:rFonts w:ascii="Times" w:hAnsi="Times" w:cs="Times"/>
-          <w:color w:val="000000"/>
-          <w:kern w:val="0"/>
-          <w:sz w:val="32"/>
-          <w:szCs w:val="32"/>
-        </w:rPr>
-        <w:t xml:space="preserve">Similarly, we can also hold m and δ fixed and solve for γ in the previous equation, and show [again, convince yourself that this is right!] that with probability 1 − δ, we have that for all h </w:t>
-      </w:r>
-      <w:r>
-        <w:rPr>
-          <w:rFonts w:ascii="MS Mincho" w:eastAsia="MS Mincho" w:hAnsi="MS Mincho" w:cs="MS Mincho"/>
-          <w:color w:val="000000"/>
-          <w:kern w:val="0"/>
-          <w:sz w:val="32"/>
-          <w:szCs w:val="32"/>
-        </w:rPr>
-        <w:t>∈</w:t>
-      </w:r>
-      <w:r>
-        <w:rPr>
-          <w:rFonts w:ascii="Times" w:hAnsi="Times" w:cs="Times"/>
-          <w:color w:val="000000"/>
-          <w:kern w:val="0"/>
-          <w:sz w:val="32"/>
-          <w:szCs w:val="32"/>
-        </w:rPr>
-        <w:t xml:space="preserve"> H, </w:t>
-      </w:r>
-    </w:p>
-    <w:p>
-      <w:pPr>
-        <w:widowControl/>
-        <w:autoSpaceDE w:val="0"/>
-        <w:autoSpaceDN w:val="0"/>
-        <w:adjustRightInd w:val="0"/>
-        <w:spacing w:line="280" w:lineRule="atLeast"/>
         <w:jc w:val="center"/>
         <w:rPr>
           <w:rFonts w:ascii="Times" w:hAnsi="Times" w:cs="Times"/>
           <w:color w:val="000000"/>
           <w:kern w:val="0"/>
+          <w:sz w:val="32"/>
+          <w:szCs w:val="32"/>
         </w:rPr>
       </w:pPr>
       <w:r>
@@ -5381,10 +4987,10 @@
           <w:szCs w:val="32"/>
         </w:rPr>
         <w:drawing>
-          <wp:inline distT="0" distB="0" distL="0" distR="0" wp14:anchorId="09FA62FB" wp14:editId="65B3DA66">
-            <wp:extent cx="3695700" cy="1016000"/>
-            <wp:effectExtent l="0" t="0" r="12700" b="0"/>
-            <wp:docPr id="262" name="图片 262"/>
+          <wp:inline distT="0" distB="0" distL="0" distR="0" wp14:anchorId="3B8241C1" wp14:editId="67B80EEC">
+            <wp:extent cx="4520565" cy="433744"/>
+            <wp:effectExtent l="0" t="0" r="635" b="0"/>
+            <wp:docPr id="260" name="图片 260"/>
             <wp:cNvGraphicFramePr>
               <a:graphicFrameLocks xmlns:a="http://schemas.openxmlformats.org/drawingml/2006/main" noChangeAspect="1"/>
             </wp:cNvGraphicFramePr>
@@ -5404,6 +5010,506 @@
                   <pic:spPr>
                     <a:xfrm>
                       <a:off x="0" y="0"/>
+                      <a:ext cx="4621565" cy="443435"/>
+                    </a:xfrm>
+                    <a:prstGeom prst="rect">
+                      <a:avLst/>
+                    </a:prstGeom>
+                  </pic:spPr>
+                </pic:pic>
+              </a:graphicData>
+            </a:graphic>
+          </wp:inline>
+        </w:drawing>
+      </w:r>
+    </w:p>
+    <w:p>
+      <w:pPr>
+        <w:widowControl/>
+        <w:autoSpaceDE w:val="0"/>
+        <w:autoSpaceDN w:val="0"/>
+        <w:adjustRightInd w:val="0"/>
+        <w:spacing w:after="240" w:line="360" w:lineRule="atLeast"/>
+        <w:jc w:val="left"/>
+        <w:rPr>
+          <w:rFonts w:ascii="Times" w:hAnsi="Times" w:cs="Times"/>
+          <w:color w:val="000000"/>
+          <w:kern w:val="0"/>
+        </w:rPr>
+      </w:pPr>
+      <w:r>
+        <w:rPr>
+          <w:rFonts w:ascii="Times" w:hAnsi="Times" w:cs="Times"/>
+          <w:color w:val="000000"/>
+          <w:kern w:val="0"/>
+          <w:sz w:val="32"/>
+          <w:szCs w:val="32"/>
+        </w:rPr>
+        <w:t>(The “¬” symbol means “not.”) So, with probability at least 1−2k exp(−2γ</w:t>
+      </w:r>
+      <w:r>
+        <w:rPr>
+          <w:rFonts w:ascii="Times" w:hAnsi="Times" w:cs="Times"/>
+          <w:color w:val="000000"/>
+          <w:kern w:val="0"/>
+          <w:position w:val="10"/>
+          <w:sz w:val="21"/>
+          <w:szCs w:val="21"/>
+        </w:rPr>
+        <w:t>2</w:t>
+      </w:r>
+      <w:r>
+        <w:rPr>
+          <w:rFonts w:ascii="Times" w:hAnsi="Times" w:cs="Times"/>
+          <w:color w:val="000000"/>
+          <w:kern w:val="0"/>
+          <w:sz w:val="32"/>
+          <w:szCs w:val="32"/>
+        </w:rPr>
+        <w:t xml:space="preserve">m), we have that ε(h) will be within γ of εˆ(h) for all h </w:t>
+      </w:r>
+      <w:r>
+        <w:rPr>
+          <w:rFonts w:ascii="MS Mincho" w:eastAsia="MS Mincho" w:hAnsi="MS Mincho" w:cs="MS Mincho"/>
+          <w:color w:val="000000"/>
+          <w:kern w:val="0"/>
+          <w:sz w:val="32"/>
+          <w:szCs w:val="32"/>
+        </w:rPr>
+        <w:t>∈</w:t>
+      </w:r>
+      <w:r>
+        <w:rPr>
+          <w:rFonts w:ascii="Times" w:hAnsi="Times" w:cs="Times"/>
+          <w:color w:val="000000"/>
+          <w:kern w:val="0"/>
+          <w:sz w:val="32"/>
+          <w:szCs w:val="32"/>
+        </w:rPr>
+        <w:t xml:space="preserve"> H. This is called a </w:t>
+      </w:r>
+      <w:proofErr w:type="spellStart"/>
+      <w:r>
+        <w:rPr>
+          <w:rFonts w:ascii="Times" w:hAnsi="Times" w:cs="Times"/>
+          <w:color w:val="000000"/>
+          <w:kern w:val="0"/>
+          <w:sz w:val="32"/>
+          <w:szCs w:val="32"/>
+        </w:rPr>
+        <w:t>uni</w:t>
+      </w:r>
+      <w:proofErr w:type="spellEnd"/>
+      <w:r>
+        <w:rPr>
+          <w:rFonts w:ascii="Times" w:hAnsi="Times" w:cs="Times"/>
+          <w:color w:val="000000"/>
+          <w:kern w:val="0"/>
+          <w:sz w:val="32"/>
+          <w:szCs w:val="32"/>
+        </w:rPr>
+        <w:t xml:space="preserve">- form convergence result, because this is a bound that holds simultaneously for all (as opposed to just one) h </w:t>
+      </w:r>
+      <w:r>
+        <w:rPr>
+          <w:rFonts w:ascii="MS Mincho" w:eastAsia="MS Mincho" w:hAnsi="MS Mincho" w:cs="MS Mincho"/>
+          <w:color w:val="000000"/>
+          <w:kern w:val="0"/>
+          <w:sz w:val="32"/>
+          <w:szCs w:val="32"/>
+        </w:rPr>
+        <w:t>∈</w:t>
+      </w:r>
+      <w:r>
+        <w:rPr>
+          <w:rFonts w:ascii="Times" w:hAnsi="Times" w:cs="Times"/>
+          <w:color w:val="000000"/>
+          <w:kern w:val="0"/>
+          <w:sz w:val="32"/>
+          <w:szCs w:val="32"/>
+        </w:rPr>
+        <w:t xml:space="preserve"> H. </w:t>
+      </w:r>
+    </w:p>
+    <w:p>
+      <w:pPr>
+        <w:widowControl/>
+        <w:autoSpaceDE w:val="0"/>
+        <w:autoSpaceDN w:val="0"/>
+        <w:adjustRightInd w:val="0"/>
+        <w:spacing w:after="240" w:line="360" w:lineRule="atLeast"/>
+        <w:jc w:val="left"/>
+        <w:rPr>
+          <w:rFonts w:ascii="Times" w:hAnsi="Times" w:cs="Times"/>
+          <w:color w:val="000000"/>
+          <w:kern w:val="0"/>
+        </w:rPr>
+      </w:pPr>
+      <w:r>
+        <w:rPr>
+          <w:rFonts w:ascii="Times" w:hAnsi="Times" w:cs="Times"/>
+          <w:color w:val="000000"/>
+          <w:kern w:val="0"/>
+          <w:sz w:val="32"/>
+          <w:szCs w:val="32"/>
+        </w:rPr>
+        <w:t xml:space="preserve">In the discussion above, what we did was, for particular values of m and γ, give a bound on the probability that for some h </w:t>
+      </w:r>
+      <w:r>
+        <w:rPr>
+          <w:rFonts w:ascii="MS Mincho" w:eastAsia="MS Mincho" w:hAnsi="MS Mincho" w:cs="MS Mincho"/>
+          <w:color w:val="000000"/>
+          <w:kern w:val="0"/>
+          <w:sz w:val="32"/>
+          <w:szCs w:val="32"/>
+        </w:rPr>
+        <w:t>∈</w:t>
+      </w:r>
+      <w:r>
+        <w:rPr>
+          <w:rFonts w:ascii="Times" w:hAnsi="Times" w:cs="Times"/>
+          <w:color w:val="000000"/>
+          <w:kern w:val="0"/>
+          <w:sz w:val="32"/>
+          <w:szCs w:val="32"/>
+        </w:rPr>
+        <w:t xml:space="preserve"> H, |ε(h) − εˆ(h)| &gt; γ. There are three quantities of interest here: m, γ, and the probability of error; we can bound either one in terms of the other two. </w:t>
+      </w:r>
+    </w:p>
+    <w:p>
+      <w:pPr>
+        <w:widowControl/>
+        <w:autoSpaceDE w:val="0"/>
+        <w:autoSpaceDN w:val="0"/>
+        <w:adjustRightInd w:val="0"/>
+        <w:spacing w:after="240" w:line="360" w:lineRule="atLeast"/>
+        <w:jc w:val="left"/>
+        <w:rPr>
+          <w:rFonts w:ascii="Times" w:hAnsi="Times" w:cs="Times"/>
+          <w:color w:val="000000"/>
+          <w:kern w:val="0"/>
+        </w:rPr>
+      </w:pPr>
+      <w:r>
+        <w:rPr>
+          <w:rFonts w:ascii="Times" w:hAnsi="Times" w:cs="Times"/>
+          <w:color w:val="000000"/>
+          <w:kern w:val="0"/>
+          <w:sz w:val="32"/>
+          <w:szCs w:val="32"/>
+        </w:rPr>
+        <w:t>For instance, we can ask the following question: Given γ and some δ &gt; 0, how large must m be before we can guarantee that with probability at least 1 − δ, training error will be within γ of generalization error? By setting δ = 2k exp(−2γ</w:t>
+      </w:r>
+      <w:r>
+        <w:rPr>
+          <w:rFonts w:ascii="Times" w:hAnsi="Times" w:cs="Times"/>
+          <w:color w:val="000000"/>
+          <w:kern w:val="0"/>
+          <w:position w:val="10"/>
+          <w:sz w:val="21"/>
+          <w:szCs w:val="21"/>
+        </w:rPr>
+        <w:t>2</w:t>
+      </w:r>
+      <w:r>
+        <w:rPr>
+          <w:rFonts w:ascii="Times" w:hAnsi="Times" w:cs="Times"/>
+          <w:color w:val="000000"/>
+          <w:kern w:val="0"/>
+          <w:sz w:val="32"/>
+          <w:szCs w:val="32"/>
+        </w:rPr>
+        <w:t xml:space="preserve">m) and solving </w:t>
+      </w:r>
+      <w:proofErr w:type="spellStart"/>
+      <w:r>
+        <w:rPr>
+          <w:rFonts w:ascii="Times" w:hAnsi="Times" w:cs="Times"/>
+          <w:color w:val="000000"/>
+          <w:kern w:val="0"/>
+          <w:sz w:val="32"/>
+          <w:szCs w:val="32"/>
+        </w:rPr>
+        <w:t>for m</w:t>
+      </w:r>
+      <w:proofErr w:type="spellEnd"/>
+      <w:r>
+        <w:rPr>
+          <w:rFonts w:ascii="Times" w:hAnsi="Times" w:cs="Times"/>
+          <w:color w:val="000000"/>
+          <w:kern w:val="0"/>
+          <w:sz w:val="32"/>
+          <w:szCs w:val="32"/>
+        </w:rPr>
+        <w:t xml:space="preserve">, [you should convince yourself this is the right thing to do!], we find that if </w:t>
+      </w:r>
+    </w:p>
+    <w:p>
+      <w:pPr>
+        <w:widowControl/>
+        <w:autoSpaceDE w:val="0"/>
+        <w:autoSpaceDN w:val="0"/>
+        <w:adjustRightInd w:val="0"/>
+        <w:spacing w:after="240" w:line="360" w:lineRule="atLeast"/>
+        <w:jc w:val="center"/>
+        <w:rPr>
+          <w:rFonts w:ascii="Times" w:hAnsi="Times" w:cs="Times"/>
+          <w:color w:val="000000"/>
+          <w:kern w:val="0"/>
+          <w:sz w:val="32"/>
+          <w:szCs w:val="32"/>
+        </w:rPr>
+      </w:pPr>
+      <w:r>
+        <w:rPr>
+          <w:rFonts w:ascii="Times" w:hAnsi="Times" w:cs="Times"/>
+          <w:noProof/>
+          <w:color w:val="000000"/>
+          <w:kern w:val="0"/>
+          <w:sz w:val="32"/>
+          <w:szCs w:val="32"/>
+        </w:rPr>
+        <w:drawing>
+          <wp:inline distT="0" distB="0" distL="0" distR="0" wp14:anchorId="65E56426" wp14:editId="2C3FF1EE">
+            <wp:extent cx="2082800" cy="901700"/>
+            <wp:effectExtent l="0" t="0" r="0" b="12700"/>
+            <wp:docPr id="261" name="图片 261"/>
+            <wp:cNvGraphicFramePr>
+              <a:graphicFrameLocks xmlns:a="http://schemas.openxmlformats.org/drawingml/2006/main" noChangeAspect="1"/>
+            </wp:cNvGraphicFramePr>
+            <a:graphic xmlns:a="http://schemas.openxmlformats.org/drawingml/2006/main">
+              <a:graphicData uri="http://schemas.openxmlformats.org/drawingml/2006/picture">
+                <pic:pic xmlns:pic="http://schemas.openxmlformats.org/drawingml/2006/picture">
+                  <pic:nvPicPr>
+                    <pic:cNvPr id="1" name=""/>
+                    <pic:cNvPicPr/>
+                  </pic:nvPicPr>
+                  <pic:blipFill>
+                    <a:blip r:embed="rId20"/>
+                    <a:stretch>
+                      <a:fillRect/>
+                    </a:stretch>
+                  </pic:blipFill>
+                  <pic:spPr>
+                    <a:xfrm>
+                      <a:off x="0" y="0"/>
+                      <a:ext cx="2082800" cy="901700"/>
+                    </a:xfrm>
+                    <a:prstGeom prst="rect">
+                      <a:avLst/>
+                    </a:prstGeom>
+                  </pic:spPr>
+                </pic:pic>
+              </a:graphicData>
+            </a:graphic>
+          </wp:inline>
+        </w:drawing>
+      </w:r>
+    </w:p>
+    <w:p>
+      <w:pPr>
+        <w:widowControl/>
+        <w:autoSpaceDE w:val="0"/>
+        <w:autoSpaceDN w:val="0"/>
+        <w:adjustRightInd w:val="0"/>
+        <w:spacing w:after="240" w:line="360" w:lineRule="atLeast"/>
+        <w:jc w:val="left"/>
+        <w:rPr>
+          <w:rFonts w:ascii="Times" w:hAnsi="Times" w:cs="Times"/>
+          <w:color w:val="000000"/>
+          <w:kern w:val="0"/>
+        </w:rPr>
+      </w:pPr>
+      <w:r>
+        <w:rPr>
+          <w:rFonts w:ascii="Times" w:hAnsi="Times" w:cs="Times"/>
+          <w:color w:val="000000"/>
+          <w:kern w:val="0"/>
+          <w:sz w:val="32"/>
+          <w:szCs w:val="32"/>
+        </w:rPr>
+        <w:t xml:space="preserve">then with probability at least 1 − δ, we have that |ε(h) − εˆ(h)| ≤ γ for all h </w:t>
+      </w:r>
+      <w:r>
+        <w:rPr>
+          <w:rFonts w:ascii="MS Mincho" w:eastAsia="MS Mincho" w:hAnsi="MS Mincho" w:cs="MS Mincho"/>
+          <w:color w:val="000000"/>
+          <w:kern w:val="0"/>
+          <w:sz w:val="32"/>
+          <w:szCs w:val="32"/>
+        </w:rPr>
+        <w:t>∈</w:t>
+      </w:r>
+      <w:r>
+        <w:rPr>
+          <w:rFonts w:ascii="Times" w:hAnsi="Times" w:cs="Times"/>
+          <w:color w:val="000000"/>
+          <w:kern w:val="0"/>
+          <w:sz w:val="32"/>
+          <w:szCs w:val="32"/>
+        </w:rPr>
+        <w:t xml:space="preserve"> H. (Equivalently, this shows that the probability that |ε(h) − εˆ(h)| &gt; γ for some h </w:t>
+      </w:r>
+      <w:r>
+        <w:rPr>
+          <w:rFonts w:ascii="MS Mincho" w:eastAsia="MS Mincho" w:hAnsi="MS Mincho" w:cs="MS Mincho"/>
+          <w:color w:val="000000"/>
+          <w:kern w:val="0"/>
+          <w:sz w:val="32"/>
+          <w:szCs w:val="32"/>
+        </w:rPr>
+        <w:t>∈</w:t>
+      </w:r>
+      <w:r>
+        <w:rPr>
+          <w:rFonts w:ascii="Times" w:hAnsi="Times" w:cs="Times"/>
+          <w:color w:val="000000"/>
+          <w:kern w:val="0"/>
+          <w:sz w:val="32"/>
+          <w:szCs w:val="32"/>
+        </w:rPr>
+        <w:t xml:space="preserve"> H is at most δ.) This bound tells us how many training examples we need in order make a guarantee. The training set size m that a certain method or algorithm requires in order to achieve a certain level of performance is also called the algorithm’s sample complexity. </w:t>
+      </w:r>
+    </w:p>
+    <w:p>
+      <w:pPr>
+        <w:widowControl/>
+        <w:autoSpaceDE w:val="0"/>
+        <w:autoSpaceDN w:val="0"/>
+        <w:adjustRightInd w:val="0"/>
+        <w:spacing w:after="240" w:line="360" w:lineRule="atLeast"/>
+        <w:jc w:val="left"/>
+        <w:rPr>
+          <w:rFonts w:ascii="Times" w:hAnsi="Times" w:cs="Times"/>
+          <w:color w:val="000000"/>
+          <w:kern w:val="0"/>
+        </w:rPr>
+      </w:pPr>
+      <w:r>
+        <w:rPr>
+          <w:rFonts w:ascii="Times" w:hAnsi="Times" w:cs="Times"/>
+          <w:color w:val="000000"/>
+          <w:kern w:val="0"/>
+          <w:sz w:val="32"/>
+          <w:szCs w:val="32"/>
+        </w:rPr>
+        <w:t xml:space="preserve">The key property of the bound above is that the number of training examples needed to make this guarantee is only logarithmic </w:t>
+      </w:r>
+      <w:proofErr w:type="spellStart"/>
+      <w:r>
+        <w:rPr>
+          <w:rFonts w:ascii="Times" w:hAnsi="Times" w:cs="Times"/>
+          <w:color w:val="000000"/>
+          <w:kern w:val="0"/>
+          <w:sz w:val="32"/>
+          <w:szCs w:val="32"/>
+        </w:rPr>
+        <w:t>in k</w:t>
+      </w:r>
+      <w:proofErr w:type="spellEnd"/>
+      <w:r>
+        <w:rPr>
+          <w:rFonts w:ascii="Times" w:hAnsi="Times" w:cs="Times"/>
+          <w:color w:val="000000"/>
+          <w:kern w:val="0"/>
+          <w:sz w:val="32"/>
+          <w:szCs w:val="32"/>
+        </w:rPr>
+        <w:t xml:space="preserve">, the number of hypotheses in H. This will be important later. </w:t>
+      </w:r>
+    </w:p>
+    <w:p>
+      <w:pPr>
+        <w:widowControl/>
+        <w:autoSpaceDE w:val="0"/>
+        <w:autoSpaceDN w:val="0"/>
+        <w:adjustRightInd w:val="0"/>
+        <w:spacing w:after="240" w:line="360" w:lineRule="atLeast"/>
+        <w:jc w:val="left"/>
+        <w:rPr>
+          <w:rFonts w:ascii="Times" w:hAnsi="Times" w:cs="Times"/>
+          <w:color w:val="000000"/>
+          <w:kern w:val="0"/>
+        </w:rPr>
+      </w:pPr>
+      <w:r>
+        <w:rPr>
+          <w:rFonts w:ascii="Times" w:hAnsi="Times" w:cs="Times"/>
+          <w:color w:val="000000"/>
+          <w:kern w:val="0"/>
+          <w:sz w:val="32"/>
+          <w:szCs w:val="32"/>
+        </w:rPr>
+        <w:t xml:space="preserve">Similarly, we can also hold m and δ fixed and solve for γ in the previous equation, and show [again, convince yourself that this is right!] that with probability 1 − δ, we have that for all h </w:t>
+      </w:r>
+      <w:r>
+        <w:rPr>
+          <w:rFonts w:ascii="MS Mincho" w:eastAsia="MS Mincho" w:hAnsi="MS Mincho" w:cs="MS Mincho"/>
+          <w:color w:val="000000"/>
+          <w:kern w:val="0"/>
+          <w:sz w:val="32"/>
+          <w:szCs w:val="32"/>
+        </w:rPr>
+        <w:t>∈</w:t>
+      </w:r>
+      <w:r>
+        <w:rPr>
+          <w:rFonts w:ascii="Times" w:hAnsi="Times" w:cs="Times"/>
+          <w:color w:val="000000"/>
+          <w:kern w:val="0"/>
+          <w:sz w:val="32"/>
+          <w:szCs w:val="32"/>
+        </w:rPr>
+        <w:t xml:space="preserve"> H, </w:t>
+      </w:r>
+    </w:p>
+    <w:p>
+      <w:pPr>
+        <w:widowControl/>
+        <w:autoSpaceDE w:val="0"/>
+        <w:autoSpaceDN w:val="0"/>
+        <w:adjustRightInd w:val="0"/>
+        <w:spacing w:line="280" w:lineRule="atLeast"/>
+        <w:jc w:val="center"/>
+        <w:rPr>
+          <w:rFonts w:ascii="Times" w:hAnsi="Times" w:cs="Times"/>
+          <w:color w:val="000000"/>
+          <w:kern w:val="0"/>
+        </w:rPr>
+      </w:pPr>
+      <w:r>
+        <w:rPr>
+          <w:rFonts w:ascii="Times" w:hAnsi="Times" w:cs="Times"/>
+          <w:noProof/>
+          <w:color w:val="000000"/>
+          <w:kern w:val="0"/>
+          <w:sz w:val="32"/>
+          <w:szCs w:val="32"/>
+        </w:rPr>
+        <w:drawing>
+          <wp:inline distT="0" distB="0" distL="0" distR="0" wp14:anchorId="09FA62FB" wp14:editId="65B3DA66">
+            <wp:extent cx="3695700" cy="1016000"/>
+            <wp:effectExtent l="0" t="0" r="12700" b="0"/>
+            <wp:docPr id="262" name="图片 262"/>
+            <wp:cNvGraphicFramePr>
+              <a:graphicFrameLocks xmlns:a="http://schemas.openxmlformats.org/drawingml/2006/main" noChangeAspect="1"/>
+            </wp:cNvGraphicFramePr>
+            <a:graphic xmlns:a="http://schemas.openxmlformats.org/drawingml/2006/main">
+              <a:graphicData uri="http://schemas.openxmlformats.org/drawingml/2006/picture">
+                <pic:pic xmlns:pic="http://schemas.openxmlformats.org/drawingml/2006/picture">
+                  <pic:nvPicPr>
+                    <pic:cNvPr id="1" name=""/>
+                    <pic:cNvPicPr/>
+                  </pic:nvPicPr>
+                  <pic:blipFill>
+                    <a:blip r:embed="rId21"/>
+                    <a:stretch>
+                      <a:fillRect/>
+                    </a:stretch>
+                  </pic:blipFill>
+                  <pic:spPr>
+                    <a:xfrm>
+                      <a:off x="0" y="0"/>
                       <a:ext cx="3695700" cy="1016000"/>
                     </a:xfrm>
                     <a:prstGeom prst="rect">
@@ -5441,7 +5547,7 @@
                     </pic:cNvPicPr>
                   </pic:nvPicPr>
                   <pic:blipFill>
-                    <a:blip r:embed="rId20">
+                    <a:blip r:embed="rId22">
                       <a:extLst>
                         <a:ext uri="{28A0092B-C50C-407E-A947-70E740481C1C}">
                           <a14:useLocalDpi xmlns:a14="http://schemas.microsoft.com/office/drawing/2010/main" val="0"/>
@@ -5497,7 +5603,7 @@
                     </pic:cNvPicPr>
                   </pic:nvPicPr>
                   <pic:blipFill>
-                    <a:blip r:embed="rId21">
+                    <a:blip r:embed="rId23">
                       <a:extLst>
                         <a:ext uri="{28A0092B-C50C-407E-A947-70E740481C1C}">
                           <a14:useLocalDpi xmlns:a14="http://schemas.microsoft.com/office/drawing/2010/main" val="0"/>
@@ -5902,7 +6008,7 @@
                     <pic:cNvPicPr/>
                   </pic:nvPicPr>
                   <pic:blipFill>
-                    <a:blip r:embed="rId22"/>
+                    <a:blip r:embed="rId24"/>
                     <a:stretch>
                       <a:fillRect/>
                     </a:stretch>
@@ -6273,7 +6379,7 @@
                     <pic:cNvPicPr/>
                   </pic:nvPicPr>
                   <pic:blipFill>
-                    <a:blip r:embed="rId23"/>
+                    <a:blip r:embed="rId25"/>
                     <a:stretch>
                       <a:fillRect/>
                     </a:stretch>
@@ -6738,7 +6844,7 @@
                     </pic:cNvPicPr>
                   </pic:nvPicPr>
                   <pic:blipFill>
-                    <a:blip r:embed="rId24">
+                    <a:blip r:embed="rId26">
                       <a:extLst>
                         <a:ext uri="{28A0092B-C50C-407E-A947-70E740481C1C}">
                           <a14:useLocalDpi xmlns:a14="http://schemas.microsoft.com/office/drawing/2010/main" val="0"/>
@@ -7054,7 +7160,7 @@
                     <pic:cNvPicPr/>
                   </pic:nvPicPr>
                   <pic:blipFill>
-                    <a:blip r:embed="rId25"/>
+                    <a:blip r:embed="rId27"/>
                     <a:stretch>
                       <a:fillRect/>
                     </a:stretch>
@@ -7804,7 +7910,7 @@
                     </pic:cNvPicPr>
                   </pic:nvPicPr>
                   <pic:blipFill>
-                    <a:blip r:embed="rId26">
+                    <a:blip r:embed="rId28">
                       <a:extLst>
                         <a:ext uri="{28A0092B-C50C-407E-A947-70E740481C1C}">
                           <a14:useLocalDpi xmlns:a14="http://schemas.microsoft.com/office/drawing/2010/main" val="0"/>
@@ -7868,7 +7974,7 @@
                     </pic:cNvPicPr>
                   </pic:nvPicPr>
                   <pic:blipFill>
-                    <a:blip r:embed="rId21">
+                    <a:blip r:embed="rId23">
                       <a:extLst>
                         <a:ext uri="{28A0092B-C50C-407E-A947-70E740481C1C}">
                           <a14:useLocalDpi xmlns:a14="http://schemas.microsoft.com/office/drawing/2010/main" val="0"/>
@@ -7932,7 +8038,7 @@
                     </pic:cNvPicPr>
                   </pic:nvPicPr>
                   <pic:blipFill>
-                    <a:blip r:embed="rId27">
+                    <a:blip r:embed="rId29">
                       <a:extLst>
                         <a:ext uri="{28A0092B-C50C-407E-A947-70E740481C1C}">
                           <a14:useLocalDpi xmlns:a14="http://schemas.microsoft.com/office/drawing/2010/main" val="0"/>
@@ -7996,7 +8102,7 @@
                     </pic:cNvPicPr>
                   </pic:nvPicPr>
                   <pic:blipFill>
-                    <a:blip r:embed="rId28">
+                    <a:blip r:embed="rId30">
                       <a:extLst>
                         <a:ext uri="{28A0092B-C50C-407E-A947-70E740481C1C}">
                           <a14:useLocalDpi xmlns:a14="http://schemas.microsoft.com/office/drawing/2010/main" val="0"/>
@@ -8060,7 +8166,7 @@
                     </pic:cNvPicPr>
                   </pic:nvPicPr>
                   <pic:blipFill>
-                    <a:blip r:embed="rId29">
+                    <a:blip r:embed="rId31">
                       <a:extLst>
                         <a:ext uri="{28A0092B-C50C-407E-A947-70E740481C1C}">
                           <a14:useLocalDpi xmlns:a14="http://schemas.microsoft.com/office/drawing/2010/main" val="0"/>
@@ -8124,7 +8230,7 @@
                     </pic:cNvPicPr>
                   </pic:nvPicPr>
                   <pic:blipFill>
-                    <a:blip r:embed="rId30">
+                    <a:blip r:embed="rId32">
                       <a:extLst>
                         <a:ext uri="{28A0092B-C50C-407E-A947-70E740481C1C}">
                           <a14:useLocalDpi xmlns:a14="http://schemas.microsoft.com/office/drawing/2010/main" val="0"/>
@@ -8188,7 +8294,7 @@
                     </pic:cNvPicPr>
                   </pic:nvPicPr>
                   <pic:blipFill>
-                    <a:blip r:embed="rId29">
+                    <a:blip r:embed="rId31">
                       <a:extLst>
                         <a:ext uri="{28A0092B-C50C-407E-A947-70E740481C1C}">
                           <a14:useLocalDpi xmlns:a14="http://schemas.microsoft.com/office/drawing/2010/main" val="0"/>
@@ -8252,7 +8358,7 @@
                     </pic:cNvPicPr>
                   </pic:nvPicPr>
                   <pic:blipFill>
-                    <a:blip r:embed="rId31">
+                    <a:blip r:embed="rId33">
                       <a:extLst>
                         <a:ext uri="{28A0092B-C50C-407E-A947-70E740481C1C}">
                           <a14:useLocalDpi xmlns:a14="http://schemas.microsoft.com/office/drawing/2010/main" val="0"/>
@@ -9353,7 +9459,7 @@
                     <pic:cNvPicPr/>
                   </pic:nvPicPr>
                   <pic:blipFill>
-                    <a:blip r:embed="rId32"/>
+                    <a:blip r:embed="rId34"/>
                     <a:stretch>
                       <a:fillRect/>
                     </a:stretch>
@@ -9571,349 +9677,6 @@
             <wp:extent cx="5486400" cy="2769870"/>
             <wp:effectExtent l="0" t="0" r="0" b="0"/>
             <wp:docPr id="267" name="图片 267"/>
-            <wp:cNvGraphicFramePr>
-              <a:graphicFrameLocks xmlns:a="http://schemas.openxmlformats.org/drawingml/2006/main" noChangeAspect="1"/>
-            </wp:cNvGraphicFramePr>
-            <a:graphic xmlns:a="http://schemas.openxmlformats.org/drawingml/2006/main">
-              <a:graphicData uri="http://schemas.openxmlformats.org/drawingml/2006/picture">
-                <pic:pic xmlns:pic="http://schemas.openxmlformats.org/drawingml/2006/picture">
-                  <pic:nvPicPr>
-                    <pic:cNvPr id="1" name=""/>
-                    <pic:cNvPicPr/>
-                  </pic:nvPicPr>
-                  <pic:blipFill>
-                    <a:blip r:embed="rId33"/>
-                    <a:stretch>
-                      <a:fillRect/>
-                    </a:stretch>
-                  </pic:blipFill>
-                  <pic:spPr>
-                    <a:xfrm>
-                      <a:off x="0" y="0"/>
-                      <a:ext cx="5486400" cy="2769870"/>
-                    </a:xfrm>
-                    <a:prstGeom prst="rect">
-                      <a:avLst/>
-                    </a:prstGeom>
-                  </pic:spPr>
-                </pic:pic>
-              </a:graphicData>
-            </a:graphic>
-          </wp:inline>
-        </w:drawing>
-      </w:r>
-    </w:p>
-    <w:p>
-      <w:pPr>
-        <w:widowControl/>
-        <w:autoSpaceDE w:val="0"/>
-        <w:autoSpaceDN w:val="0"/>
-        <w:adjustRightInd w:val="0"/>
-        <w:spacing w:after="240" w:line="360" w:lineRule="atLeast"/>
-        <w:jc w:val="left"/>
-        <w:rPr>
-          <w:rFonts w:ascii="Times" w:hAnsi="Times" w:cs="Times"/>
-          <w:color w:val="000000"/>
-          <w:kern w:val="0"/>
-        </w:rPr>
-      </w:pPr>
-      <w:r>
-        <w:rPr>
-          <w:rFonts w:ascii="Times" w:hAnsi="Times" w:cs="Times"/>
-          <w:color w:val="000000"/>
-          <w:kern w:val="0"/>
-          <w:sz w:val="32"/>
-          <w:szCs w:val="32"/>
-        </w:rPr>
-        <w:t xml:space="preserve">Moreover, it is possible to show that there is no set of 4 points that this hypothesis class can shatter. Thus, the largest set that H can shatter is of size 3, and hence VC(H) = 3. </w:t>
-      </w:r>
-    </w:p>
-    <w:p>
-      <w:pPr>
-        <w:widowControl/>
-        <w:autoSpaceDE w:val="0"/>
-        <w:autoSpaceDN w:val="0"/>
-        <w:adjustRightInd w:val="0"/>
-        <w:spacing w:after="240" w:line="360" w:lineRule="atLeast"/>
-        <w:jc w:val="left"/>
-        <w:rPr>
-          <w:rFonts w:ascii="Times" w:hAnsi="Times" w:cs="Times"/>
-          <w:color w:val="000000"/>
-          <w:kern w:val="0"/>
-          <w:position w:val="-30"/>
-          <w:sz w:val="61"/>
-          <w:szCs w:val="61"/>
-        </w:rPr>
-      </w:pPr>
-      <w:r>
-        <w:rPr>
-          <w:rFonts w:ascii="Times" w:hAnsi="Times" w:cs="Times"/>
-          <w:color w:val="000000"/>
-          <w:kern w:val="0"/>
-          <w:sz w:val="32"/>
-          <w:szCs w:val="32"/>
-        </w:rPr>
-        <w:t xml:space="preserve">Note that the VC dimension of H here is 3 even though there may be sets of size 3 that it cannot shatter. For instance, if we had a set of three points lying in a straight line (left figure), then there is no way to find a linear separator for the labeling of the three points shown below (right figure): </w:t>
-      </w:r>
-    </w:p>
-    <w:p>
-      <w:pPr>
-        <w:widowControl/>
-        <w:autoSpaceDE w:val="0"/>
-        <w:autoSpaceDN w:val="0"/>
-        <w:adjustRightInd w:val="0"/>
-        <w:spacing w:after="240" w:line="360" w:lineRule="atLeast"/>
-        <w:jc w:val="center"/>
-        <w:rPr>
-          <w:rFonts w:ascii="Times" w:hAnsi="Times" w:cs="Times"/>
-          <w:color w:val="000000"/>
-          <w:kern w:val="0"/>
-          <w:position w:val="-30"/>
-          <w:sz w:val="61"/>
-          <w:szCs w:val="61"/>
-        </w:rPr>
-      </w:pPr>
-      <w:r>
-        <w:rPr>
-          <w:rFonts w:ascii="Times" w:hAnsi="Times" w:cs="Times"/>
-          <w:noProof/>
-          <w:color w:val="000000"/>
-          <w:kern w:val="0"/>
-          <w:position w:val="-30"/>
-          <w:sz w:val="61"/>
-          <w:szCs w:val="61"/>
-        </w:rPr>
-        <w:drawing>
-          <wp:inline distT="0" distB="0" distL="0" distR="0" wp14:anchorId="3C509122" wp14:editId="14014C18">
-            <wp:extent cx="3834765" cy="1614685"/>
-            <wp:effectExtent l="0" t="0" r="635" b="11430"/>
-            <wp:docPr id="268" name="图片 268"/>
-            <wp:cNvGraphicFramePr>
-              <a:graphicFrameLocks xmlns:a="http://schemas.openxmlformats.org/drawingml/2006/main" noChangeAspect="1"/>
-            </wp:cNvGraphicFramePr>
-            <a:graphic xmlns:a="http://schemas.openxmlformats.org/drawingml/2006/main">
-              <a:graphicData uri="http://schemas.openxmlformats.org/drawingml/2006/picture">
-                <pic:pic xmlns:pic="http://schemas.openxmlformats.org/drawingml/2006/picture">
-                  <pic:nvPicPr>
-                    <pic:cNvPr id="1" name=""/>
-                    <pic:cNvPicPr/>
-                  </pic:nvPicPr>
-                  <pic:blipFill>
-                    <a:blip r:embed="rId34"/>
-                    <a:stretch>
-                      <a:fillRect/>
-                    </a:stretch>
-                  </pic:blipFill>
-                  <pic:spPr>
-                    <a:xfrm>
-                      <a:off x="0" y="0"/>
-                      <a:ext cx="3852637" cy="1622210"/>
-                    </a:xfrm>
-                    <a:prstGeom prst="rect">
-                      <a:avLst/>
-                    </a:prstGeom>
-                  </pic:spPr>
-                </pic:pic>
-              </a:graphicData>
-            </a:graphic>
-          </wp:inline>
-        </w:drawing>
-      </w:r>
-    </w:p>
-    <w:p>
-      <w:pPr>
-        <w:widowControl/>
-        <w:autoSpaceDE w:val="0"/>
-        <w:autoSpaceDN w:val="0"/>
-        <w:adjustRightInd w:val="0"/>
-        <w:spacing w:after="240" w:line="360" w:lineRule="atLeast"/>
-        <w:jc w:val="left"/>
-        <w:rPr>
-          <w:rFonts w:ascii="Times" w:hAnsi="Times" w:cs="Times"/>
-          <w:color w:val="000000"/>
-          <w:kern w:val="0"/>
-        </w:rPr>
-      </w:pPr>
-      <w:r>
-        <w:rPr>
-          <w:rFonts w:ascii="Times" w:hAnsi="Times" w:cs="Times"/>
-          <w:color w:val="000000"/>
-          <w:kern w:val="0"/>
-          <w:sz w:val="32"/>
-          <w:szCs w:val="32"/>
-        </w:rPr>
-        <w:t xml:space="preserve">In order words, under the definition of the VC dimension, in order to prove that VC(H) is at least d, we need to show only that there’s at least one set of size d that H can shatter. </w:t>
-      </w:r>
-    </w:p>
-    <w:p>
-      <w:pPr>
-        <w:widowControl/>
-        <w:autoSpaceDE w:val="0"/>
-        <w:autoSpaceDN w:val="0"/>
-        <w:adjustRightInd w:val="0"/>
-        <w:spacing w:after="240" w:line="360" w:lineRule="atLeast"/>
-        <w:jc w:val="left"/>
-        <w:rPr>
-          <w:rFonts w:ascii="Times" w:hAnsi="Times" w:cs="Times"/>
-          <w:color w:val="000000"/>
-          <w:kern w:val="0"/>
-        </w:rPr>
-      </w:pPr>
-      <w:r>
-        <w:rPr>
-          <w:rFonts w:ascii="Times" w:hAnsi="Times" w:cs="Times"/>
-          <w:color w:val="000000"/>
-          <w:kern w:val="0"/>
-          <w:sz w:val="32"/>
-          <w:szCs w:val="32"/>
-        </w:rPr>
-        <w:t xml:space="preserve">The following theorem, due to </w:t>
-      </w:r>
-      <w:proofErr w:type="spellStart"/>
-      <w:r>
-        <w:rPr>
-          <w:rFonts w:ascii="Times" w:hAnsi="Times" w:cs="Times"/>
-          <w:color w:val="000000"/>
-          <w:kern w:val="0"/>
-          <w:sz w:val="32"/>
-          <w:szCs w:val="32"/>
-        </w:rPr>
-        <w:t>Vapnik</w:t>
-      </w:r>
-      <w:proofErr w:type="spellEnd"/>
-      <w:r>
-        <w:rPr>
-          <w:rFonts w:ascii="Times" w:hAnsi="Times" w:cs="Times"/>
-          <w:color w:val="000000"/>
-          <w:kern w:val="0"/>
-          <w:sz w:val="32"/>
-          <w:szCs w:val="32"/>
-        </w:rPr>
-        <w:t xml:space="preserve">, can then be shown. (This is, many would argue, the most important theorem in all of learning theory.) </w:t>
-      </w:r>
-    </w:p>
-    <w:p>
-      <w:pPr>
-        <w:widowControl/>
-        <w:autoSpaceDE w:val="0"/>
-        <w:autoSpaceDN w:val="0"/>
-        <w:adjustRightInd w:val="0"/>
-        <w:spacing w:after="240" w:line="360" w:lineRule="atLeast"/>
-        <w:jc w:val="left"/>
-        <w:rPr>
-          <w:rFonts w:ascii="Times" w:hAnsi="Times" w:cs="Times"/>
-          <w:color w:val="000000"/>
-          <w:kern w:val="0"/>
-        </w:rPr>
-      </w:pPr>
-      <w:r>
-        <w:rPr>
-          <w:rFonts w:ascii="Times" w:hAnsi="Times" w:cs="Times"/>
-          <w:color w:val="000000"/>
-          <w:kern w:val="0"/>
-          <w:sz w:val="32"/>
-          <w:szCs w:val="32"/>
-        </w:rPr>
-        <w:t xml:space="preserve">11 </w:t>
-      </w:r>
-    </w:p>
-    <w:p>
-      <w:pPr>
-        <w:widowControl/>
-        <w:autoSpaceDE w:val="0"/>
-        <w:autoSpaceDN w:val="0"/>
-        <w:adjustRightInd w:val="0"/>
-        <w:spacing w:after="240" w:line="360" w:lineRule="atLeast"/>
-        <w:jc w:val="left"/>
-        <w:rPr>
-          <w:rFonts w:ascii="Times" w:hAnsi="Times" w:cs="Times"/>
-          <w:color w:val="000000"/>
-          <w:kern w:val="0"/>
-        </w:rPr>
-      </w:pPr>
-      <w:r>
-        <w:rPr>
-          <w:rFonts w:ascii="Times" w:hAnsi="Times" w:cs="Times"/>
-          <w:color w:val="000000"/>
-          <w:kern w:val="0"/>
-          <w:sz w:val="32"/>
-          <w:szCs w:val="32"/>
-        </w:rPr>
-        <w:t xml:space="preserve">Theorem. Let H be given, and let d = VC(H). Then with probability at least 1−δ, we have that for all </w:t>
-      </w:r>
-      <w:proofErr w:type="spellStart"/>
-      <w:r>
-        <w:rPr>
-          <w:rFonts w:ascii="Times" w:hAnsi="Times" w:cs="Times"/>
-          <w:color w:val="000000"/>
-          <w:kern w:val="0"/>
-          <w:sz w:val="32"/>
-          <w:szCs w:val="32"/>
-        </w:rPr>
-        <w:t>h</w:t>
-      </w:r>
-      <w:r>
-        <w:rPr>
-          <w:rFonts w:ascii="MS Mincho" w:eastAsia="MS Mincho" w:hAnsi="MS Mincho" w:cs="MS Mincho"/>
-          <w:color w:val="000000"/>
-          <w:kern w:val="0"/>
-          <w:sz w:val="32"/>
-          <w:szCs w:val="32"/>
-        </w:rPr>
-        <w:t>∈</w:t>
-      </w:r>
-      <w:r>
-        <w:rPr>
-          <w:rFonts w:ascii="Times" w:hAnsi="Times" w:cs="Times"/>
-          <w:color w:val="000000"/>
-          <w:kern w:val="0"/>
-          <w:sz w:val="32"/>
-          <w:szCs w:val="32"/>
-        </w:rPr>
-        <w:t>H</w:t>
-      </w:r>
-      <w:proofErr w:type="spellEnd"/>
-      <w:r>
-        <w:rPr>
-          <w:rFonts w:ascii="Times" w:hAnsi="Times" w:cs="Times"/>
-          <w:color w:val="000000"/>
-          <w:kern w:val="0"/>
-          <w:sz w:val="32"/>
-          <w:szCs w:val="32"/>
-        </w:rPr>
-        <w:t xml:space="preserve">, </w:t>
-      </w:r>
-    </w:p>
-    <w:p>
-      <w:pPr>
-        <w:widowControl/>
-        <w:autoSpaceDE w:val="0"/>
-        <w:autoSpaceDN w:val="0"/>
-        <w:adjustRightInd w:val="0"/>
-        <w:spacing w:after="240" w:line="360" w:lineRule="atLeast"/>
-        <w:jc w:val="center"/>
-        <w:rPr>
-          <w:rFonts w:ascii="Times" w:hAnsi="Times" w:cs="Times"/>
-          <w:color w:val="000000"/>
-          <w:kern w:val="0"/>
-          <w:sz w:val="32"/>
-          <w:szCs w:val="32"/>
-        </w:rPr>
-      </w:pPr>
-      <w:r>
-        <w:rPr>
-          <w:rFonts w:ascii="Times" w:hAnsi="Times" w:cs="Times"/>
-          <w:noProof/>
-          <w:color w:val="000000"/>
-          <w:kern w:val="0"/>
-          <w:sz w:val="32"/>
-          <w:szCs w:val="32"/>
-        </w:rPr>
-        <w:drawing>
-          <wp:inline distT="0" distB="0" distL="0" distR="0" wp14:anchorId="1576E1A0" wp14:editId="59C37916">
-            <wp:extent cx="3606165" cy="696608"/>
-            <wp:effectExtent l="0" t="0" r="635" b="0"/>
-            <wp:docPr id="269" name="图片 269"/>
             <wp:cNvGraphicFramePr>
               <a:graphicFrameLocks xmlns:a="http://schemas.openxmlformats.org/drawingml/2006/main" noChangeAspect="1"/>
             </wp:cNvGraphicFramePr>
@@ -9933,7 +9696,7 @@
                   <pic:spPr>
                     <a:xfrm>
                       <a:off x="0" y="0"/>
-                      <a:ext cx="3658430" cy="706704"/>
+                      <a:ext cx="5486400" cy="2769870"/>
                     </a:xfrm>
                     <a:prstGeom prst="rect">
                       <a:avLst/>
@@ -9968,7 +9731,35 @@
           <w:sz w:val="32"/>
           <w:szCs w:val="32"/>
         </w:rPr>
-        <w:t xml:space="preserve">Thus, with probability at least 1 − δ, we also have that: </w:t>
+        <w:t xml:space="preserve">Moreover, it is possible to show that there is no set of 4 points that this hypothesis class can shatter. Thus, the largest set that H can shatter is of size 3, and hence VC(H) = 3. </w:t>
+      </w:r>
+    </w:p>
+    <w:p>
+      <w:pPr>
+        <w:widowControl/>
+        <w:autoSpaceDE w:val="0"/>
+        <w:autoSpaceDN w:val="0"/>
+        <w:adjustRightInd w:val="0"/>
+        <w:spacing w:after="240" w:line="360" w:lineRule="atLeast"/>
+        <w:jc w:val="left"/>
+        <w:rPr>
+          <w:rFonts w:ascii="Times" w:hAnsi="Times" w:cs="Times"/>
+          <w:color w:val="000000"/>
+          <w:kern w:val="0"/>
+          <w:position w:val="-30"/>
+          <w:sz w:val="61"/>
+          <w:szCs w:val="61"/>
+        </w:rPr>
+      </w:pPr>
+      <w:r>
+        <w:rPr>
+          <w:rFonts w:ascii="Times" w:hAnsi="Times" w:cs="Times"/>
+          <w:color w:val="000000"/>
+          <w:kern w:val="0"/>
+          <w:sz w:val="32"/>
+          <w:szCs w:val="32"/>
+        </w:rPr>
+        <w:t xml:space="preserve">Note that the VC dimension of H here is 3 even though there may be sets of size 3 that it cannot shatter. For instance, if we had a set of three points lying in a straight line (left figure), then there is no way to find a linear separator for the labeling of the three points shown below (right figure): </w:t>
       </w:r>
     </w:p>
     <w:p>
@@ -9983,8 +9774,9 @@
           <w:rFonts w:ascii="Times" w:hAnsi="Times" w:cs="Times"/>
           <w:color w:val="000000"/>
           <w:kern w:val="0"/>
-          <w:sz w:val="32"/>
-          <w:szCs w:val="32"/>
+          <w:position w:val="-30"/>
+          <w:sz w:val="61"/>
+          <w:szCs w:val="61"/>
         </w:rPr>
       </w:pPr>
       <w:r>
@@ -9993,14 +9785,15 @@
           <w:noProof/>
           <w:color w:val="000000"/>
           <w:kern w:val="0"/>
-          <w:sz w:val="32"/>
-          <w:szCs w:val="32"/>
+          <w:position w:val="-30"/>
+          <w:sz w:val="61"/>
+          <w:szCs w:val="61"/>
         </w:rPr>
         <w:drawing>
-          <wp:inline distT="0" distB="0" distL="0" distR="0" wp14:anchorId="32B4D446" wp14:editId="002A7277">
-            <wp:extent cx="3720465" cy="781556"/>
-            <wp:effectExtent l="0" t="0" r="0" b="6350"/>
-            <wp:docPr id="270" name="图片 270"/>
+          <wp:inline distT="0" distB="0" distL="0" distR="0" wp14:anchorId="3C509122" wp14:editId="14014C18">
+            <wp:extent cx="3834765" cy="1614685"/>
+            <wp:effectExtent l="0" t="0" r="635" b="11430"/>
+            <wp:docPr id="268" name="图片 268"/>
             <wp:cNvGraphicFramePr>
               <a:graphicFrameLocks xmlns:a="http://schemas.openxmlformats.org/drawingml/2006/main" noChangeAspect="1"/>
             </wp:cNvGraphicFramePr>
@@ -10020,6 +9813,319 @@
                   <pic:spPr>
                     <a:xfrm>
                       <a:off x="0" y="0"/>
+                      <a:ext cx="3852637" cy="1622210"/>
+                    </a:xfrm>
+                    <a:prstGeom prst="rect">
+                      <a:avLst/>
+                    </a:prstGeom>
+                  </pic:spPr>
+                </pic:pic>
+              </a:graphicData>
+            </a:graphic>
+          </wp:inline>
+        </w:drawing>
+      </w:r>
+    </w:p>
+    <w:p>
+      <w:pPr>
+        <w:widowControl/>
+        <w:autoSpaceDE w:val="0"/>
+        <w:autoSpaceDN w:val="0"/>
+        <w:adjustRightInd w:val="0"/>
+        <w:spacing w:after="240" w:line="360" w:lineRule="atLeast"/>
+        <w:jc w:val="left"/>
+        <w:rPr>
+          <w:rFonts w:ascii="Times" w:hAnsi="Times" w:cs="Times"/>
+          <w:color w:val="000000"/>
+          <w:kern w:val="0"/>
+        </w:rPr>
+      </w:pPr>
+      <w:r>
+        <w:rPr>
+          <w:rFonts w:ascii="Times" w:hAnsi="Times" w:cs="Times"/>
+          <w:color w:val="000000"/>
+          <w:kern w:val="0"/>
+          <w:sz w:val="32"/>
+          <w:szCs w:val="32"/>
+        </w:rPr>
+        <w:t xml:space="preserve">In order words, under the definition of the VC dimension, in order to prove that VC(H) is at least d, we need to show only that there’s at least one set of size d that H can shatter. </w:t>
+      </w:r>
+    </w:p>
+    <w:p>
+      <w:pPr>
+        <w:widowControl/>
+        <w:autoSpaceDE w:val="0"/>
+        <w:autoSpaceDN w:val="0"/>
+        <w:adjustRightInd w:val="0"/>
+        <w:spacing w:after="240" w:line="360" w:lineRule="atLeast"/>
+        <w:jc w:val="left"/>
+        <w:rPr>
+          <w:rFonts w:ascii="Times" w:hAnsi="Times" w:cs="Times"/>
+          <w:color w:val="000000"/>
+          <w:kern w:val="0"/>
+        </w:rPr>
+      </w:pPr>
+      <w:r>
+        <w:rPr>
+          <w:rFonts w:ascii="Times" w:hAnsi="Times" w:cs="Times"/>
+          <w:color w:val="000000"/>
+          <w:kern w:val="0"/>
+          <w:sz w:val="32"/>
+          <w:szCs w:val="32"/>
+        </w:rPr>
+        <w:t xml:space="preserve">The following theorem, due to </w:t>
+      </w:r>
+      <w:proofErr w:type="spellStart"/>
+      <w:r>
+        <w:rPr>
+          <w:rFonts w:ascii="Times" w:hAnsi="Times" w:cs="Times"/>
+          <w:color w:val="000000"/>
+          <w:kern w:val="0"/>
+          <w:sz w:val="32"/>
+          <w:szCs w:val="32"/>
+        </w:rPr>
+        <w:t>Vapnik</w:t>
+      </w:r>
+      <w:proofErr w:type="spellEnd"/>
+      <w:r>
+        <w:rPr>
+          <w:rFonts w:ascii="Times" w:hAnsi="Times" w:cs="Times"/>
+          <w:color w:val="000000"/>
+          <w:kern w:val="0"/>
+          <w:sz w:val="32"/>
+          <w:szCs w:val="32"/>
+        </w:rPr>
+        <w:t xml:space="preserve">, can then be shown. (This is, many would argue, the most important theorem in all of learning theory.) </w:t>
+      </w:r>
+    </w:p>
+    <w:p>
+      <w:pPr>
+        <w:widowControl/>
+        <w:autoSpaceDE w:val="0"/>
+        <w:autoSpaceDN w:val="0"/>
+        <w:adjustRightInd w:val="0"/>
+        <w:spacing w:after="240" w:line="360" w:lineRule="atLeast"/>
+        <w:jc w:val="left"/>
+        <w:rPr>
+          <w:rFonts w:ascii="Times" w:hAnsi="Times" w:cs="Times"/>
+          <w:color w:val="000000"/>
+          <w:kern w:val="0"/>
+        </w:rPr>
+      </w:pPr>
+      <w:r>
+        <w:rPr>
+          <w:rFonts w:ascii="Times" w:hAnsi="Times" w:cs="Times"/>
+          <w:color w:val="000000"/>
+          <w:kern w:val="0"/>
+          <w:sz w:val="32"/>
+          <w:szCs w:val="32"/>
+        </w:rPr>
+        <w:t xml:space="preserve">11 </w:t>
+      </w:r>
+    </w:p>
+    <w:p>
+      <w:pPr>
+        <w:widowControl/>
+        <w:autoSpaceDE w:val="0"/>
+        <w:autoSpaceDN w:val="0"/>
+        <w:adjustRightInd w:val="0"/>
+        <w:spacing w:after="240" w:line="360" w:lineRule="atLeast"/>
+        <w:jc w:val="left"/>
+        <w:rPr>
+          <w:rFonts w:ascii="Times" w:hAnsi="Times" w:cs="Times"/>
+          <w:color w:val="000000"/>
+          <w:kern w:val="0"/>
+        </w:rPr>
+      </w:pPr>
+      <w:r>
+        <w:rPr>
+          <w:rFonts w:ascii="Times" w:hAnsi="Times" w:cs="Times"/>
+          <w:color w:val="000000"/>
+          <w:kern w:val="0"/>
+          <w:sz w:val="32"/>
+          <w:szCs w:val="32"/>
+        </w:rPr>
+        <w:t xml:space="preserve">Theorem. Let H be given, and let d = VC(H). Then with probability at least 1−δ, we have that for all </w:t>
+      </w:r>
+      <w:proofErr w:type="spellStart"/>
+      <w:r>
+        <w:rPr>
+          <w:rFonts w:ascii="Times" w:hAnsi="Times" w:cs="Times"/>
+          <w:color w:val="000000"/>
+          <w:kern w:val="0"/>
+          <w:sz w:val="32"/>
+          <w:szCs w:val="32"/>
+        </w:rPr>
+        <w:t>h</w:t>
+      </w:r>
+      <w:r>
+        <w:rPr>
+          <w:rFonts w:ascii="MS Mincho" w:eastAsia="MS Mincho" w:hAnsi="MS Mincho" w:cs="MS Mincho"/>
+          <w:color w:val="000000"/>
+          <w:kern w:val="0"/>
+          <w:sz w:val="32"/>
+          <w:szCs w:val="32"/>
+        </w:rPr>
+        <w:t>∈</w:t>
+      </w:r>
+      <w:r>
+        <w:rPr>
+          <w:rFonts w:ascii="Times" w:hAnsi="Times" w:cs="Times"/>
+          <w:color w:val="000000"/>
+          <w:kern w:val="0"/>
+          <w:sz w:val="32"/>
+          <w:szCs w:val="32"/>
+        </w:rPr>
+        <w:t>H</w:t>
+      </w:r>
+      <w:proofErr w:type="spellEnd"/>
+      <w:r>
+        <w:rPr>
+          <w:rFonts w:ascii="Times" w:hAnsi="Times" w:cs="Times"/>
+          <w:color w:val="000000"/>
+          <w:kern w:val="0"/>
+          <w:sz w:val="32"/>
+          <w:szCs w:val="32"/>
+        </w:rPr>
+        <w:t xml:space="preserve">, </w:t>
+      </w:r>
+    </w:p>
+    <w:p>
+      <w:pPr>
+        <w:widowControl/>
+        <w:autoSpaceDE w:val="0"/>
+        <w:autoSpaceDN w:val="0"/>
+        <w:adjustRightInd w:val="0"/>
+        <w:spacing w:after="240" w:line="360" w:lineRule="atLeast"/>
+        <w:jc w:val="center"/>
+        <w:rPr>
+          <w:rFonts w:ascii="Times" w:hAnsi="Times" w:cs="Times"/>
+          <w:color w:val="000000"/>
+          <w:kern w:val="0"/>
+          <w:sz w:val="32"/>
+          <w:szCs w:val="32"/>
+        </w:rPr>
+      </w:pPr>
+      <w:r>
+        <w:rPr>
+          <w:rFonts w:ascii="Times" w:hAnsi="Times" w:cs="Times"/>
+          <w:noProof/>
+          <w:color w:val="000000"/>
+          <w:kern w:val="0"/>
+          <w:sz w:val="32"/>
+          <w:szCs w:val="32"/>
+        </w:rPr>
+        <w:drawing>
+          <wp:inline distT="0" distB="0" distL="0" distR="0" wp14:anchorId="1576E1A0" wp14:editId="59C37916">
+            <wp:extent cx="3606165" cy="696608"/>
+            <wp:effectExtent l="0" t="0" r="635" b="0"/>
+            <wp:docPr id="269" name="图片 269"/>
+            <wp:cNvGraphicFramePr>
+              <a:graphicFrameLocks xmlns:a="http://schemas.openxmlformats.org/drawingml/2006/main" noChangeAspect="1"/>
+            </wp:cNvGraphicFramePr>
+            <a:graphic xmlns:a="http://schemas.openxmlformats.org/drawingml/2006/main">
+              <a:graphicData uri="http://schemas.openxmlformats.org/drawingml/2006/picture">
+                <pic:pic xmlns:pic="http://schemas.openxmlformats.org/drawingml/2006/picture">
+                  <pic:nvPicPr>
+                    <pic:cNvPr id="1" name=""/>
+                    <pic:cNvPicPr/>
+                  </pic:nvPicPr>
+                  <pic:blipFill>
+                    <a:blip r:embed="rId37"/>
+                    <a:stretch>
+                      <a:fillRect/>
+                    </a:stretch>
+                  </pic:blipFill>
+                  <pic:spPr>
+                    <a:xfrm>
+                      <a:off x="0" y="0"/>
+                      <a:ext cx="3658430" cy="706704"/>
+                    </a:xfrm>
+                    <a:prstGeom prst="rect">
+                      <a:avLst/>
+                    </a:prstGeom>
+                  </pic:spPr>
+                </pic:pic>
+              </a:graphicData>
+            </a:graphic>
+          </wp:inline>
+        </w:drawing>
+      </w:r>
+    </w:p>
+    <w:p>
+      <w:pPr>
+        <w:widowControl/>
+        <w:autoSpaceDE w:val="0"/>
+        <w:autoSpaceDN w:val="0"/>
+        <w:adjustRightInd w:val="0"/>
+        <w:spacing w:after="240" w:line="360" w:lineRule="atLeast"/>
+        <w:jc w:val="left"/>
+        <w:rPr>
+          <w:rFonts w:ascii="Times" w:hAnsi="Times" w:cs="Times"/>
+          <w:color w:val="000000"/>
+          <w:kern w:val="0"/>
+        </w:rPr>
+      </w:pPr>
+      <w:r>
+        <w:rPr>
+          <w:rFonts w:ascii="Times" w:hAnsi="Times" w:cs="Times"/>
+          <w:color w:val="000000"/>
+          <w:kern w:val="0"/>
+          <w:sz w:val="32"/>
+          <w:szCs w:val="32"/>
+        </w:rPr>
+        <w:t xml:space="preserve">Thus, with probability at least 1 − δ, we also have that: </w:t>
+      </w:r>
+    </w:p>
+    <w:p>
+      <w:pPr>
+        <w:widowControl/>
+        <w:autoSpaceDE w:val="0"/>
+        <w:autoSpaceDN w:val="0"/>
+        <w:adjustRightInd w:val="0"/>
+        <w:spacing w:after="240" w:line="360" w:lineRule="atLeast"/>
+        <w:jc w:val="center"/>
+        <w:rPr>
+          <w:rFonts w:ascii="Times" w:hAnsi="Times" w:cs="Times"/>
+          <w:color w:val="000000"/>
+          <w:kern w:val="0"/>
+          <w:sz w:val="32"/>
+          <w:szCs w:val="32"/>
+        </w:rPr>
+      </w:pPr>
+      <w:r>
+        <w:rPr>
+          <w:rFonts w:ascii="Times" w:hAnsi="Times" w:cs="Times"/>
+          <w:noProof/>
+          <w:color w:val="000000"/>
+          <w:kern w:val="0"/>
+          <w:sz w:val="32"/>
+          <w:szCs w:val="32"/>
+        </w:rPr>
+        <w:drawing>
+          <wp:inline distT="0" distB="0" distL="0" distR="0" wp14:anchorId="32B4D446" wp14:editId="002A7277">
+            <wp:extent cx="3720465" cy="781556"/>
+            <wp:effectExtent l="0" t="0" r="0" b="6350"/>
+            <wp:docPr id="270" name="图片 270"/>
+            <wp:cNvGraphicFramePr>
+              <a:graphicFrameLocks xmlns:a="http://schemas.openxmlformats.org/drawingml/2006/main" noChangeAspect="1"/>
+            </wp:cNvGraphicFramePr>
+            <a:graphic xmlns:a="http://schemas.openxmlformats.org/drawingml/2006/main">
+              <a:graphicData uri="http://schemas.openxmlformats.org/drawingml/2006/picture">
+                <pic:pic xmlns:pic="http://schemas.openxmlformats.org/drawingml/2006/picture">
+                  <pic:nvPicPr>
+                    <pic:cNvPr id="1" name=""/>
+                    <pic:cNvPicPr/>
+                  </pic:nvPicPr>
+                  <pic:blipFill>
+                    <a:blip r:embed="rId38"/>
+                    <a:stretch>
+                      <a:fillRect/>
+                    </a:stretch>
+                  </pic:blipFill>
+                  <pic:spPr>
+                    <a:xfrm>
+                      <a:off x="0" y="0"/>
                       <a:ext cx="3795784" cy="797378"/>
                     </a:xfrm>
                     <a:prstGeom prst="rect">
@@ -10251,7 +10357,7 @@
       </w:pPr>
     </w:p>
     <w:sectPr>
-      <w:footerReference w:type="default" r:id="rId37"/>
+      <w:footerReference w:type="default" r:id="rId39"/>
       <w:pgSz w:w="12240" w:h="15840"/>
       <w:pgMar w:top="1440" w:right="1800" w:bottom="1440" w:left="1800" w:header="720" w:footer="720" w:gutter="0"/>
       <w:cols w:space="720"/>

--- a/中文翻译中/notes/cs229-notes4.docx
+++ b/中文翻译中/notes/cs229-notes4.docx
@@ -258,8 +258,6 @@
         </w:rPr>
         <w:t xml:space="preserve"> </w:t>
       </w:r>
-      <w:bookmarkStart w:id="0" w:name="_GoBack"/>
-      <w:bookmarkEnd w:id="0"/>
       <w:r>
         <w:t>偏差/</w:t>
       </w:r>
@@ -753,7 +751,7 @@
         <w:spacing w:after="240" w:line="360" w:lineRule="atLeast"/>
         <w:jc w:val="left"/>
         <w:rPr>
-          <w:rFonts w:ascii="Times" w:hAnsi="Times" w:cs="Times" w:hint="eastAsia"/>
+          <w:rFonts w:ascii="Times" w:hAnsi="Times" w:cs="Times"/>
           <w:color w:val="000000"/>
           <w:kern w:val="0"/>
           <w:sz w:val="32"/>
@@ -960,7 +958,7 @@
         <w:spacing w:after="240" w:line="360" w:lineRule="atLeast"/>
         <w:jc w:val="left"/>
         <w:rPr>
-          <w:rFonts w:ascii="Times" w:hAnsi="Times" w:cs="Times" w:hint="eastAsia"/>
+          <w:rFonts w:ascii="Times" w:hAnsi="Times" w:cs="Times"/>
           <w:color w:val="000000"/>
           <w:kern w:val="0"/>
           <w:sz w:val="32"/>
@@ -1347,7 +1345,7 @@
         <w:spacing w:after="240" w:line="200" w:lineRule="atLeast"/>
         <w:jc w:val="left"/>
         <w:rPr>
-          <w:rFonts w:ascii="Times" w:hAnsi="Times" w:cs="Times" w:hint="eastAsia"/>
+          <w:rFonts w:ascii="Times" w:hAnsi="Times" w:cs="Times"/>
           <w:color w:val="000000"/>
           <w:kern w:val="0"/>
         </w:rPr>
@@ -1473,7 +1471,7 @@
         <w:spacing w:after="240" w:line="360" w:lineRule="atLeast"/>
         <w:jc w:val="left"/>
         <w:rPr>
-          <w:rFonts w:ascii="Times" w:hAnsi="Times" w:cs="Times" w:hint="eastAsia"/>
+          <w:rFonts w:ascii="Times" w:hAnsi="Times" w:cs="Times"/>
           <w:color w:val="000000"/>
           <w:kern w:val="0"/>
           <w:sz w:val="32"/>
@@ -1680,7 +1678,7 @@
         <w:spacing w:after="240" w:line="360" w:lineRule="atLeast"/>
         <w:jc w:val="left"/>
         <w:rPr>
-          <w:rFonts w:ascii="Times" w:hAnsi="Times" w:cs="Times" w:hint="eastAsia"/>
+          <w:rFonts w:ascii="Times" w:hAnsi="Times" w:cs="Times"/>
           <w:color w:val="000000"/>
           <w:kern w:val="0"/>
         </w:rPr>
@@ -1689,9 +1687,6 @@
     <w:p>
       <w:pPr>
         <w:pStyle w:val="1"/>
-        <w:rPr>
-          <w:rFonts w:hint="eastAsia"/>
-        </w:rPr>
       </w:pPr>
       <w:r>
         <w:t xml:space="preserve">2 </w:t>
@@ -1715,22 +1710,430 @@
         <w:spacing w:after="240" w:line="360" w:lineRule="atLeast"/>
         <w:jc w:val="left"/>
         <w:rPr>
-          <w:rFonts w:ascii="Times" w:hAnsi="Times" w:cs="Times" w:hint="eastAsia"/>
-          <w:color w:val="000000"/>
-          <w:kern w:val="0"/>
-          <w:sz w:val="32"/>
-          <w:szCs w:val="32"/>
+          <w:rFonts w:ascii="Times" w:hAnsi="Times" w:cs="Times"/>
+          <w:color w:val="000000"/>
+          <w:kern w:val="0"/>
         </w:rPr>
       </w:pPr>
       <w:r>
         <w:rPr>
-          <w:rFonts w:ascii="Times" w:hAnsi="Times" w:cs="Times"/>
-          <w:color w:val="000000"/>
-          <w:kern w:val="0"/>
-          <w:sz w:val="32"/>
-          <w:szCs w:val="32"/>
-        </w:rPr>
-        <w:t xml:space="preserve">In this set of notes, we begin our foray into learning theory. Apart from being interesting and enlightening in its own right, this discussion will also help us hone our intuitions and derive rules of thumb about how to best apply learning algorithms in different settings. We will also seek to answer a few questions: First, can we make formal the bias/variance tradeoff that was just discussed? The will also eventually lead us to talk about model selection methods, which can, for instance, automatically decide what order polynomial to fit to a training set. Second, in machine learning it’s really generalization error that we care about, but most learning algorithms fit their models to the training set. Why should doing well on the training set tell us anything about generalization error? Specifically, can we relate error on the training set to generalization error? Third and finally, are there conditions under which we can actually prove that learning algorithms will work well? </w:t>
+          <w:rFonts w:ascii="Times" w:hAnsi="Times" w:cs="Times" w:hint="eastAsia"/>
+          <w:color w:val="000000"/>
+          <w:kern w:val="0"/>
+          <w:sz w:val="32"/>
+          <w:szCs w:val="32"/>
+        </w:rPr>
+        <w:t>在这一部分</w:t>
+      </w:r>
+      <w:r>
+        <w:rPr>
+          <w:rFonts w:ascii="Times" w:hAnsi="Times" w:cs="Times" w:hint="eastAsia"/>
+          <w:color w:val="000000"/>
+          <w:kern w:val="0"/>
+          <w:sz w:val="32"/>
+          <w:szCs w:val="32"/>
+        </w:rPr>
+        <w:t>的</w:t>
+      </w:r>
+      <w:r>
+        <w:rPr>
+          <w:rFonts w:ascii="Times" w:hAnsi="Times" w:cs="Times" w:hint="eastAsia"/>
+          <w:color w:val="000000"/>
+          <w:kern w:val="0"/>
+          <w:sz w:val="32"/>
+          <w:szCs w:val="32"/>
+        </w:rPr>
+        <w:t>讲义</w:t>
+      </w:r>
+      <w:r>
+        <w:rPr>
+          <w:rFonts w:ascii="Times" w:hAnsi="Times" w:cs="Times" w:hint="eastAsia"/>
+          <w:color w:val="000000"/>
+          <w:kern w:val="0"/>
+          <w:sz w:val="32"/>
+          <w:szCs w:val="32"/>
+        </w:rPr>
+        <w:t>中，</w:t>
+      </w:r>
+      <w:r>
+        <w:rPr>
+          <w:rFonts w:ascii="Times" w:hAnsi="Times" w:cs="Times" w:hint="eastAsia"/>
+          <w:color w:val="000000"/>
+          <w:kern w:val="0"/>
+          <w:sz w:val="32"/>
+          <w:szCs w:val="32"/>
+        </w:rPr>
+        <w:t>我们要开始进入到机器学习的理论（</w:t>
+      </w:r>
+      <w:r>
+        <w:rPr>
+          <w:rFonts w:ascii="Times" w:hAnsi="Times" w:cs="Times"/>
+          <w:color w:val="000000"/>
+          <w:kern w:val="0"/>
+          <w:sz w:val="32"/>
+          <w:szCs w:val="32"/>
+        </w:rPr>
+        <w:t>learning theory</w:t>
+      </w:r>
+      <w:r>
+        <w:rPr>
+          <w:rFonts w:ascii="Times" w:hAnsi="Times" w:cs="Times" w:hint="eastAsia"/>
+          <w:color w:val="000000"/>
+          <w:kern w:val="0"/>
+          <w:sz w:val="32"/>
+          <w:szCs w:val="32"/>
+        </w:rPr>
+        <w:t>）</w:t>
+      </w:r>
+      <w:r>
+        <w:rPr>
+          <w:rFonts w:ascii="Times" w:hAnsi="Times" w:cs="Times" w:hint="eastAsia"/>
+          <w:color w:val="000000"/>
+          <w:kern w:val="0"/>
+          <w:sz w:val="32"/>
+          <w:szCs w:val="32"/>
+        </w:rPr>
+        <w:t>了</w:t>
+      </w:r>
+      <w:r>
+        <w:rPr>
+          <w:rFonts w:ascii="Times" w:hAnsi="Times" w:cs="Times" w:hint="eastAsia"/>
+          <w:color w:val="000000"/>
+          <w:kern w:val="0"/>
+          <w:sz w:val="32"/>
+          <w:szCs w:val="32"/>
+        </w:rPr>
+        <w:t>。</w:t>
+      </w:r>
+      <w:r>
+        <w:rPr>
+          <w:rFonts w:ascii="Times" w:hAnsi="Times" w:cs="Times" w:hint="eastAsia"/>
+          <w:color w:val="000000"/>
+          <w:kern w:val="0"/>
+          <w:sz w:val="32"/>
+          <w:szCs w:val="32"/>
+        </w:rPr>
+        <w:t>本章内容非常有趣，而且有启发性，</w:t>
+      </w:r>
+      <w:r>
+        <w:rPr>
+          <w:rFonts w:ascii="Times" w:hAnsi="Times" w:cs="Times"/>
+          <w:color w:val="000000"/>
+          <w:kern w:val="0"/>
+          <w:sz w:val="32"/>
+          <w:szCs w:val="32"/>
+        </w:rPr>
+        <w:t>还</w:t>
+      </w:r>
+      <w:r>
+        <w:rPr>
+          <w:rFonts w:ascii="Times" w:hAnsi="Times" w:cs="Times" w:hint="eastAsia"/>
+          <w:color w:val="000000"/>
+          <w:kern w:val="0"/>
+          <w:sz w:val="32"/>
+          <w:szCs w:val="32"/>
+        </w:rPr>
+        <w:t>能</w:t>
+      </w:r>
+      <w:r>
+        <w:rPr>
+          <w:rFonts w:ascii="Times" w:hAnsi="Times" w:cs="Times"/>
+          <w:color w:val="000000"/>
+          <w:kern w:val="0"/>
+          <w:sz w:val="32"/>
+          <w:szCs w:val="32"/>
+        </w:rPr>
+        <w:t>帮助我们</w:t>
+      </w:r>
+      <w:r>
+        <w:rPr>
+          <w:rFonts w:ascii="Times" w:hAnsi="Times" w:cs="Times" w:hint="eastAsia"/>
+          <w:color w:val="000000"/>
+          <w:kern w:val="0"/>
+          <w:sz w:val="32"/>
+          <w:szCs w:val="32"/>
+        </w:rPr>
+        <w:t>培养</w:t>
+      </w:r>
+      <w:r>
+        <w:rPr>
+          <w:rFonts w:ascii="Times" w:hAnsi="Times" w:cs="Times"/>
+          <w:color w:val="000000"/>
+          <w:kern w:val="0"/>
+          <w:sz w:val="32"/>
+          <w:szCs w:val="32"/>
+        </w:rPr>
+        <w:t>直觉，</w:t>
+      </w:r>
+      <w:r>
+        <w:rPr>
+          <w:rFonts w:ascii="Times" w:hAnsi="Times" w:cs="Times" w:hint="eastAsia"/>
+          <w:color w:val="000000"/>
+          <w:kern w:val="0"/>
+          <w:sz w:val="32"/>
+          <w:szCs w:val="32"/>
+        </w:rPr>
+        <w:t>能够得到在不同背景下如何最佳应用学习算法的经验规则。</w:t>
+      </w:r>
+      <w:r>
+        <w:rPr>
+          <w:rFonts w:ascii="Times" w:hAnsi="Times" w:cs="Times" w:hint="eastAsia"/>
+          <w:color w:val="000000"/>
+          <w:kern w:val="0"/>
+          <w:sz w:val="32"/>
+          <w:szCs w:val="32"/>
+        </w:rPr>
+        <w:t>此外，我们还会探究一些问题：首先</w:t>
+      </w:r>
+      <w:r>
+        <w:rPr>
+          <w:rFonts w:ascii="Times" w:hAnsi="Times" w:cs="Times" w:hint="eastAsia"/>
+          <w:color w:val="000000"/>
+          <w:kern w:val="0"/>
+          <w:sz w:val="32"/>
+          <w:szCs w:val="32"/>
+        </w:rPr>
+        <w:t>，上文我们刚刚谈论到的偏差（</w:t>
+      </w:r>
+      <w:r>
+        <w:rPr>
+          <w:rFonts w:ascii="Times" w:hAnsi="Times" w:cs="Times" w:hint="eastAsia"/>
+          <w:color w:val="000000"/>
+          <w:kern w:val="0"/>
+          <w:sz w:val="32"/>
+          <w:szCs w:val="32"/>
+        </w:rPr>
+        <w:t>bias</w:t>
+      </w:r>
+      <w:r>
+        <w:rPr>
+          <w:rFonts w:ascii="Times" w:hAnsi="Times" w:cs="Times" w:hint="eastAsia"/>
+          <w:color w:val="000000"/>
+          <w:kern w:val="0"/>
+          <w:sz w:val="32"/>
+          <w:szCs w:val="32"/>
+        </w:rPr>
+        <w:t>）</w:t>
+      </w:r>
+      <w:r>
+        <w:rPr>
+          <w:rFonts w:ascii="Times" w:hAnsi="Times" w:cs="Times" w:hint="eastAsia"/>
+          <w:color w:val="000000"/>
+          <w:kern w:val="0"/>
+          <w:sz w:val="32"/>
+          <w:szCs w:val="32"/>
+        </w:rPr>
+        <w:t>/</w:t>
+      </w:r>
+      <w:r>
+        <w:rPr>
+          <w:rFonts w:ascii="Times" w:hAnsi="Times" w:cs="Times" w:hint="eastAsia"/>
+          <w:color w:val="000000"/>
+          <w:kern w:val="0"/>
+          <w:sz w:val="32"/>
+          <w:szCs w:val="32"/>
+        </w:rPr>
+        <w:t>方差</w:t>
+      </w:r>
+      <w:r>
+        <w:rPr>
+          <w:rFonts w:ascii="Times" w:hAnsi="Times" w:cs="Times" w:hint="eastAsia"/>
+          <w:color w:val="000000"/>
+          <w:kern w:val="0"/>
+          <w:sz w:val="32"/>
+          <w:szCs w:val="32"/>
+        </w:rPr>
+        <w:t>（</w:t>
+      </w:r>
+      <w:r>
+        <w:rPr>
+          <w:rFonts w:ascii="Times" w:hAnsi="Times" w:cs="Times" w:hint="eastAsia"/>
+          <w:color w:val="000000"/>
+          <w:kern w:val="0"/>
+          <w:sz w:val="32"/>
+          <w:szCs w:val="32"/>
+        </w:rPr>
+        <w:t>variance</w:t>
+      </w:r>
+      <w:r>
+        <w:rPr>
+          <w:rFonts w:ascii="Times" w:hAnsi="Times" w:cs="Times" w:hint="eastAsia"/>
+          <w:color w:val="000000"/>
+          <w:kern w:val="0"/>
+          <w:sz w:val="32"/>
+          <w:szCs w:val="32"/>
+        </w:rPr>
+        <w:t>）</w:t>
+      </w:r>
+      <w:r>
+        <w:rPr>
+          <w:rFonts w:ascii="Times" w:hAnsi="Times" w:cs="Times" w:hint="eastAsia"/>
+          <w:color w:val="000000"/>
+          <w:kern w:val="0"/>
+          <w:sz w:val="32"/>
+          <w:szCs w:val="32"/>
+        </w:rPr>
+        <w:t>，能不能更正规地总结一下</w:t>
+      </w:r>
+      <w:r>
+        <w:rPr>
+          <w:rFonts w:ascii="Times" w:hAnsi="Times" w:cs="Times" w:hint="eastAsia"/>
+          <w:color w:val="000000"/>
+          <w:kern w:val="0"/>
+          <w:sz w:val="32"/>
+          <w:szCs w:val="32"/>
+        </w:rPr>
+        <w:t>？</w:t>
+      </w:r>
+      <w:r>
+        <w:rPr>
+          <w:rFonts w:ascii="Times" w:hAnsi="Times" w:cs="Times" w:hint="eastAsia"/>
+          <w:color w:val="000000"/>
+          <w:kern w:val="0"/>
+          <w:sz w:val="32"/>
+          <w:szCs w:val="32"/>
+        </w:rPr>
+        <w:t>这个问题</w:t>
+      </w:r>
+      <w:r>
+        <w:rPr>
+          <w:rFonts w:ascii="Times" w:hAnsi="Times" w:cs="Times" w:hint="eastAsia"/>
+          <w:color w:val="000000"/>
+          <w:kern w:val="0"/>
+          <w:sz w:val="32"/>
+          <w:szCs w:val="32"/>
+        </w:rPr>
+        <w:t>还会引出关于模型选择的方法，这些方法可以在对一个训练集进行拟合的时候来帮助确定要用的多项式应该是几阶的。</w:t>
+      </w:r>
+      <w:r>
+        <w:rPr>
+          <w:rFonts w:ascii="Times" w:hAnsi="Times" w:cs="Times" w:hint="eastAsia"/>
+          <w:color w:val="000000"/>
+          <w:kern w:val="0"/>
+          <w:sz w:val="32"/>
+          <w:szCs w:val="32"/>
+        </w:rPr>
+        <w:t>其次，</w:t>
+      </w:r>
+      <w:r>
+        <w:rPr>
+          <w:rFonts w:ascii="Times" w:hAnsi="Times" w:cs="Times" w:hint="eastAsia"/>
+          <w:color w:val="000000"/>
+          <w:kern w:val="0"/>
+          <w:sz w:val="32"/>
+          <w:szCs w:val="32"/>
+        </w:rPr>
+        <w:t>在机器学习的过程中，我们</w:t>
+      </w:r>
+      <w:r>
+        <w:rPr>
+          <w:rFonts w:ascii="Times" w:hAnsi="Times" w:cs="Times" w:hint="eastAsia"/>
+          <w:color w:val="000000"/>
+          <w:kern w:val="0"/>
+          <w:sz w:val="32"/>
+          <w:szCs w:val="32"/>
+        </w:rPr>
+        <w:t>真正</w:t>
+      </w:r>
+      <w:r>
+        <w:rPr>
+          <w:rFonts w:ascii="Times" w:hAnsi="Times" w:cs="Times" w:hint="eastAsia"/>
+          <w:color w:val="000000"/>
+          <w:kern w:val="0"/>
+          <w:sz w:val="32"/>
+          <w:szCs w:val="32"/>
+        </w:rPr>
+        <w:t>关注的也就是泛化误差（</w:t>
+      </w:r>
+      <w:r>
+        <w:rPr>
+          <w:rFonts w:ascii="Times" w:hAnsi="Times" w:cs="Times"/>
+          <w:color w:val="000000"/>
+          <w:kern w:val="0"/>
+          <w:sz w:val="32"/>
+          <w:szCs w:val="32"/>
+        </w:rPr>
+        <w:t>generalization error</w:t>
+      </w:r>
+      <w:r>
+        <w:rPr>
+          <w:rFonts w:ascii="Times" w:hAnsi="Times" w:cs="Times" w:hint="eastAsia"/>
+          <w:color w:val="000000"/>
+          <w:kern w:val="0"/>
+          <w:sz w:val="32"/>
+          <w:szCs w:val="32"/>
+        </w:rPr>
+        <w:t>）</w:t>
+      </w:r>
+      <w:r>
+        <w:rPr>
+          <w:rFonts w:ascii="Times" w:hAnsi="Times" w:cs="Times" w:hint="eastAsia"/>
+          <w:color w:val="000000"/>
+          <w:kern w:val="0"/>
+          <w:sz w:val="32"/>
+          <w:szCs w:val="32"/>
+        </w:rPr>
+        <w:t>，不过绝大部分的学习算法都是将训练集和模型结合</w:t>
+      </w:r>
+      <w:r>
+        <w:rPr>
+          <w:rFonts w:ascii="Times" w:hAnsi="Times" w:cs="Times" w:hint="eastAsia"/>
+          <w:color w:val="000000"/>
+          <w:kern w:val="0"/>
+          <w:sz w:val="32"/>
+          <w:szCs w:val="32"/>
+        </w:rPr>
+        <w:t>的。</w:t>
+      </w:r>
+      <w:r>
+        <w:rPr>
+          <w:rFonts w:ascii="Times" w:hAnsi="Times" w:cs="Times" w:hint="eastAsia"/>
+          <w:color w:val="000000"/>
+          <w:kern w:val="0"/>
+          <w:sz w:val="32"/>
+          <w:szCs w:val="32"/>
+        </w:rPr>
+        <w:t>那么针对训练集的表现好坏程度，为何就能告诉我们泛化误差的信息呢？</w:t>
+      </w:r>
+      <w:r>
+        <w:rPr>
+          <w:rFonts w:ascii="Times" w:hAnsi="Times" w:cs="Times" w:hint="eastAsia"/>
+          <w:color w:val="000000"/>
+          <w:kern w:val="0"/>
+          <w:sz w:val="32"/>
+          <w:szCs w:val="32"/>
+        </w:rPr>
+        <w:t>例如，我们能将训练集的误差和泛化误差联系起来么？第三个，也是最后一</w:t>
+      </w:r>
+      <w:r>
+        <w:rPr>
+          <w:rFonts w:ascii="Times" w:hAnsi="Times" w:cs="Times" w:hint="eastAsia"/>
+          <w:color w:val="000000"/>
+          <w:kern w:val="0"/>
+          <w:sz w:val="32"/>
+          <w:szCs w:val="32"/>
+        </w:rPr>
+        <w:t>点，是否存在某些条件，我们能否在这些条件下</w:t>
+      </w:r>
+      <w:r>
+        <w:rPr>
+          <w:rFonts w:ascii="Times" w:hAnsi="Times" w:cs="Times" w:hint="eastAsia"/>
+          <w:color w:val="000000"/>
+          <w:kern w:val="0"/>
+          <w:sz w:val="32"/>
+          <w:szCs w:val="32"/>
+        </w:rPr>
+        <w:t>证明</w:t>
+      </w:r>
+      <w:r>
+        <w:rPr>
+          <w:rFonts w:ascii="Times" w:hAnsi="Times" w:cs="Times" w:hint="eastAsia"/>
+          <w:color w:val="000000"/>
+          <w:kern w:val="0"/>
+          <w:sz w:val="32"/>
+          <w:szCs w:val="32"/>
+        </w:rPr>
+        <w:t>某些学习算法能够良好工作？</w:t>
       </w:r>
     </w:p>
     <w:p>
@@ -1757,157 +2160,27 @@
           <w:sz w:val="32"/>
           <w:szCs w:val="32"/>
         </w:rPr>
-        <w:t>在这一部分</w:t>
-      </w:r>
-      <w:r>
-        <w:rPr>
-          <w:rFonts w:ascii="Times" w:hAnsi="Times" w:cs="Times" w:hint="eastAsia"/>
-          <w:color w:val="000000"/>
-          <w:kern w:val="0"/>
-          <w:sz w:val="32"/>
-          <w:szCs w:val="32"/>
-        </w:rPr>
-        <w:t>的</w:t>
-      </w:r>
-      <w:r>
-        <w:rPr>
-          <w:rFonts w:ascii="Times" w:hAnsi="Times" w:cs="Times" w:hint="eastAsia"/>
-          <w:color w:val="000000"/>
-          <w:kern w:val="0"/>
-          <w:sz w:val="32"/>
-          <w:szCs w:val="32"/>
-        </w:rPr>
-        <w:t>讲义</w:t>
-      </w:r>
-      <w:r>
-        <w:rPr>
-          <w:rFonts w:ascii="Times" w:hAnsi="Times" w:cs="Times" w:hint="eastAsia"/>
-          <w:color w:val="000000"/>
-          <w:kern w:val="0"/>
-          <w:sz w:val="32"/>
-          <w:szCs w:val="32"/>
-        </w:rPr>
-        <w:t>中，</w:t>
-      </w:r>
-      <w:r>
-        <w:rPr>
-          <w:rFonts w:ascii="Times" w:hAnsi="Times" w:cs="Times" w:hint="eastAsia"/>
-          <w:color w:val="000000"/>
-          <w:kern w:val="0"/>
-          <w:sz w:val="32"/>
-          <w:szCs w:val="32"/>
-        </w:rPr>
-        <w:t>我们要开始进入到机器学习的理论（</w:t>
-      </w:r>
-      <w:r>
-        <w:rPr>
-          <w:rFonts w:ascii="Times" w:hAnsi="Times" w:cs="Times"/>
-          <w:color w:val="000000"/>
-          <w:kern w:val="0"/>
-          <w:sz w:val="32"/>
-          <w:szCs w:val="32"/>
-        </w:rPr>
-        <w:t>learning theory</w:t>
-      </w:r>
-      <w:r>
-        <w:rPr>
-          <w:rFonts w:ascii="Times" w:hAnsi="Times" w:cs="Times" w:hint="eastAsia"/>
-          <w:color w:val="000000"/>
-          <w:kern w:val="0"/>
-          <w:sz w:val="32"/>
-          <w:szCs w:val="32"/>
-        </w:rPr>
-        <w:t>）</w:t>
-      </w:r>
-      <w:r>
-        <w:rPr>
-          <w:rFonts w:ascii="Times" w:hAnsi="Times" w:cs="Times" w:hint="eastAsia"/>
-          <w:color w:val="000000"/>
-          <w:kern w:val="0"/>
-          <w:sz w:val="32"/>
-          <w:szCs w:val="32"/>
-        </w:rPr>
-        <w:t>了</w:t>
-      </w:r>
-      <w:r>
-        <w:rPr>
-          <w:rFonts w:ascii="Times" w:hAnsi="Times" w:cs="Times" w:hint="eastAsia"/>
-          <w:color w:val="000000"/>
-          <w:kern w:val="0"/>
-          <w:sz w:val="32"/>
-          <w:szCs w:val="32"/>
-        </w:rPr>
-        <w:t>。</w:t>
-      </w:r>
-      <w:r>
-        <w:rPr>
-          <w:rFonts w:ascii="Times" w:hAnsi="Times" w:cs="Times" w:hint="eastAsia"/>
-          <w:color w:val="000000"/>
-          <w:kern w:val="0"/>
-          <w:sz w:val="32"/>
-          <w:szCs w:val="32"/>
-        </w:rPr>
-        <w:t>本章内容非常有趣，而且有启发性，</w:t>
-      </w:r>
-      <w:r>
-        <w:rPr>
-          <w:rFonts w:ascii="Times" w:hAnsi="Times" w:cs="Times"/>
-          <w:color w:val="000000"/>
-          <w:kern w:val="0"/>
-          <w:sz w:val="32"/>
-          <w:szCs w:val="32"/>
-        </w:rPr>
-        <w:t>还</w:t>
-      </w:r>
-      <w:r>
-        <w:rPr>
-          <w:rFonts w:ascii="Times" w:hAnsi="Times" w:cs="Times" w:hint="eastAsia"/>
-          <w:color w:val="000000"/>
-          <w:kern w:val="0"/>
-          <w:sz w:val="32"/>
-          <w:szCs w:val="32"/>
-        </w:rPr>
-        <w:t>能</w:t>
-      </w:r>
-      <w:r>
-        <w:rPr>
-          <w:rFonts w:ascii="Times" w:hAnsi="Times" w:cs="Times"/>
-          <w:color w:val="000000"/>
-          <w:kern w:val="0"/>
-          <w:sz w:val="32"/>
-          <w:szCs w:val="32"/>
-        </w:rPr>
-        <w:t>帮助我们</w:t>
-      </w:r>
-      <w:r>
-        <w:rPr>
-          <w:rFonts w:ascii="Times" w:hAnsi="Times" w:cs="Times" w:hint="eastAsia"/>
-          <w:color w:val="000000"/>
-          <w:kern w:val="0"/>
-          <w:sz w:val="32"/>
-          <w:szCs w:val="32"/>
-        </w:rPr>
-        <w:t>培养</w:t>
-      </w:r>
-      <w:r>
-        <w:rPr>
-          <w:rFonts w:ascii="Times" w:hAnsi="Times" w:cs="Times"/>
-          <w:color w:val="000000"/>
-          <w:kern w:val="0"/>
-          <w:sz w:val="32"/>
-          <w:szCs w:val="32"/>
-        </w:rPr>
-        <w:t>直觉，</w:t>
-      </w:r>
-      <w:r>
-        <w:rPr>
-          <w:rFonts w:ascii="Times" w:hAnsi="Times" w:cs="Times" w:hint="eastAsia"/>
-          <w:color w:val="000000"/>
-          <w:kern w:val="0"/>
-          <w:sz w:val="32"/>
-          <w:szCs w:val="32"/>
-        </w:rPr>
-        <w:t>能够得到在不同背景下如何最佳应用学习算法的经验规则。</w:t>
+        <w:t>我们先来给出两个很简单又很有用的引理（</w:t>
+      </w:r>
+      <w:r>
+        <w:rPr>
+          <w:rFonts w:ascii="Times" w:hAnsi="Times" w:cs="Times" w:hint="eastAsia"/>
+          <w:color w:val="000000"/>
+          <w:kern w:val="0"/>
+          <w:sz w:val="32"/>
+          <w:szCs w:val="32"/>
+        </w:rPr>
+        <w:t>lemma</w:t>
+      </w:r>
+      <w:r>
+        <w:rPr>
+          <w:rFonts w:ascii="Times" w:hAnsi="Times" w:cs="Times" w:hint="eastAsia"/>
+          <w:color w:val="000000"/>
+          <w:kern w:val="0"/>
+          <w:sz w:val="32"/>
+          <w:szCs w:val="32"/>
+        </w:rPr>
+        <w:t>）。</w:t>
       </w:r>
     </w:p>
     <w:p>
@@ -1919,80 +2192,91 @@
         <w:spacing w:after="240" w:line="360" w:lineRule="atLeast"/>
         <w:jc w:val="left"/>
         <w:rPr>
-          <w:rFonts w:ascii="Times" w:hAnsi="Times" w:cs="Times" w:hint="eastAsia"/>
+          <w:rFonts w:ascii="Times" w:hAnsi="Times" w:cs="Times"/>
           <w:color w:val="000000"/>
           <w:kern w:val="0"/>
         </w:rPr>
       </w:pPr>
-    </w:p>
-    <w:p>
-      <w:pPr>
-        <w:widowControl/>
-        <w:autoSpaceDE w:val="0"/>
-        <w:autoSpaceDN w:val="0"/>
-        <w:adjustRightInd w:val="0"/>
-        <w:spacing w:after="240" w:line="360" w:lineRule="atLeast"/>
-        <w:jc w:val="left"/>
-        <w:rPr>
-          <w:rFonts w:ascii="Times" w:hAnsi="Times" w:cs="Times"/>
-          <w:color w:val="000000"/>
-          <w:kern w:val="0"/>
-        </w:rPr>
-      </w:pPr>
-      <w:r>
-        <w:rPr>
-          <w:rFonts w:ascii="Times" w:hAnsi="Times" w:cs="Times"/>
-          <w:color w:val="000000"/>
-          <w:kern w:val="0"/>
-          <w:sz w:val="32"/>
-          <w:szCs w:val="32"/>
-        </w:rPr>
-        <w:t xml:space="preserve">We start with two </w:t>
-      </w:r>
-      <w:r>
-        <w:rPr>
-          <w:rFonts w:ascii="Times" w:hAnsi="Times" w:cs="Times"/>
-          <w:color w:val="000000"/>
-          <w:kern w:val="0"/>
-          <w:sz w:val="32"/>
-          <w:szCs w:val="32"/>
-        </w:rPr>
-        <w:t>simples</w:t>
-      </w:r>
-      <w:r>
-        <w:rPr>
-          <w:rFonts w:ascii="Times" w:hAnsi="Times" w:cs="Times"/>
-          <w:color w:val="000000"/>
-          <w:kern w:val="0"/>
-          <w:sz w:val="32"/>
-          <w:szCs w:val="32"/>
-        </w:rPr>
-        <w:t xml:space="preserve"> but very useful lemmas. </w:t>
-      </w:r>
-    </w:p>
-    <w:p>
-      <w:pPr>
-        <w:widowControl/>
-        <w:autoSpaceDE w:val="0"/>
-        <w:autoSpaceDN w:val="0"/>
-        <w:adjustRightInd w:val="0"/>
-        <w:spacing w:after="240" w:line="360" w:lineRule="atLeast"/>
-        <w:jc w:val="left"/>
-        <w:rPr>
-          <w:rFonts w:ascii="Times" w:hAnsi="Times" w:cs="Times"/>
-          <w:color w:val="000000"/>
-          <w:kern w:val="0"/>
-        </w:rPr>
-      </w:pPr>
-      <w:r>
-        <w:rPr>
-          <w:rFonts w:ascii="Times" w:hAnsi="Times" w:cs="Times"/>
-          <w:color w:val="000000"/>
-          <w:kern w:val="0"/>
-          <w:sz w:val="32"/>
-          <w:szCs w:val="32"/>
-        </w:rPr>
-        <w:t>Lemma. (The union bound). Let A</w:t>
+      <w:r>
+        <w:rPr>
+          <w:rFonts w:ascii="Times" w:hAnsi="Times" w:cs="Times" w:hint="eastAsia"/>
+          <w:color w:val="000000"/>
+          <w:kern w:val="0"/>
+          <w:sz w:val="32"/>
+          <w:szCs w:val="32"/>
+        </w:rPr>
+        <w:t>引理</w:t>
+      </w:r>
+      <w:r>
+        <w:rPr>
+          <w:rFonts w:ascii="Times" w:hAnsi="Times" w:cs="Times" w:hint="eastAsia"/>
+          <w:color w:val="000000"/>
+          <w:kern w:val="0"/>
+          <w:sz w:val="32"/>
+          <w:szCs w:val="32"/>
+        </w:rPr>
+        <w:t xml:space="preserve">1 </w:t>
+      </w:r>
+      <w:r>
+        <w:rPr>
+          <w:rFonts w:ascii="Times" w:hAnsi="Times" w:cs="Times"/>
+          <w:color w:val="000000"/>
+          <w:kern w:val="0"/>
+          <w:sz w:val="32"/>
+          <w:szCs w:val="32"/>
+        </w:rPr>
+        <w:t xml:space="preserve"> (</w:t>
+      </w:r>
+      <w:r>
+        <w:rPr>
+          <w:rFonts w:ascii="Times" w:hAnsi="Times" w:cs="Times" w:hint="eastAsia"/>
+          <w:color w:val="000000"/>
+          <w:kern w:val="0"/>
+          <w:sz w:val="32"/>
+          <w:szCs w:val="32"/>
+        </w:rPr>
+        <w:t>联合约束，</w:t>
+      </w:r>
+      <w:r>
+        <w:rPr>
+          <w:rFonts w:ascii="Times" w:hAnsi="Times" w:cs="Times"/>
+          <w:color w:val="000000"/>
+          <w:kern w:val="0"/>
+          <w:sz w:val="32"/>
+          <w:szCs w:val="32"/>
+          <w:highlight w:val="yellow"/>
+        </w:rPr>
+        <w:t>The union bound</w:t>
+      </w:r>
+      <w:r>
+        <w:rPr>
+          <w:rFonts w:ascii="Times" w:hAnsi="Times" w:cs="Times"/>
+          <w:color w:val="000000"/>
+          <w:kern w:val="0"/>
+          <w:sz w:val="32"/>
+          <w:szCs w:val="32"/>
+        </w:rPr>
+        <w:t>)</w:t>
+      </w:r>
+      <w:r>
+        <w:rPr>
+          <w:rFonts w:ascii="Times" w:hAnsi="Times" w:cs="Times" w:hint="eastAsia"/>
+          <w:color w:val="000000"/>
+          <w:kern w:val="0"/>
+          <w:sz w:val="32"/>
+          <w:szCs w:val="32"/>
+        </w:rPr>
+        <w:t>。设</w:t>
+      </w:r>
+      <w:r>
+        <w:rPr>
+          <w:rFonts w:ascii="Times" w:hAnsi="Times" w:cs="Times"/>
+          <w:color w:val="000000"/>
+          <w:kern w:val="0"/>
+          <w:sz w:val="32"/>
+          <w:szCs w:val="32"/>
+        </w:rPr>
+        <w:t xml:space="preserve"> A</w:t>
       </w:r>
       <w:r>
         <w:rPr>
@@ -2044,7 +2328,17 @@
           <w:sz w:val="32"/>
           <w:szCs w:val="32"/>
         </w:rPr>
-        <w:t>. . .,</w:t>
+        <w:t>...</w:t>
+      </w:r>
+      <w:r>
+        <w:rPr>
+          <w:rFonts w:ascii="Times" w:hAnsi="Times" w:cs="Times"/>
+          <w:color w:val="000000"/>
+          <w:kern w:val="0"/>
+          <w:sz w:val="32"/>
+          <w:szCs w:val="32"/>
+        </w:rPr>
+        <w:t>,</w:t>
       </w:r>
       <w:r>
         <w:rPr>
@@ -2069,13 +2363,93 @@
       </w:r>
       <w:r>
         <w:rPr>
-          <w:rFonts w:ascii="Times" w:hAnsi="Times" w:cs="Times"/>
-          <w:color w:val="000000"/>
-          <w:kern w:val="0"/>
-          <w:sz w:val="32"/>
-          <w:szCs w:val="32"/>
-        </w:rPr>
-        <w:t xml:space="preserve">be k different events (that may not be independent). Then </w:t>
+          <w:rFonts w:ascii="Times" w:hAnsi="Times" w:cs="Times" w:hint="eastAsia"/>
+          <w:color w:val="000000"/>
+          <w:kern w:val="0"/>
+          <w:sz w:val="32"/>
+          <w:szCs w:val="32"/>
+        </w:rPr>
+        <w:t xml:space="preserve"> </w:t>
+      </w:r>
+      <w:r>
+        <w:rPr>
+          <w:rFonts w:ascii="Times" w:hAnsi="Times" w:cs="Times" w:hint="eastAsia"/>
+          <w:color w:val="000000"/>
+          <w:kern w:val="0"/>
+          <w:sz w:val="32"/>
+          <w:szCs w:val="32"/>
+        </w:rPr>
+        <w:t>是</w:t>
+      </w:r>
+      <w:r>
+        <w:rPr>
+          <w:rFonts w:ascii="Times" w:hAnsi="Times" w:cs="Times" w:hint="eastAsia"/>
+          <w:color w:val="000000"/>
+          <w:kern w:val="0"/>
+          <w:sz w:val="32"/>
+          <w:szCs w:val="32"/>
+        </w:rPr>
+        <w:t xml:space="preserve"> K</w:t>
+      </w:r>
+      <w:r>
+        <w:rPr>
+          <w:rFonts w:ascii="Times" w:hAnsi="Times" w:cs="Times" w:hint="eastAsia"/>
+          <w:color w:val="000000"/>
+          <w:kern w:val="0"/>
+          <w:sz w:val="32"/>
+          <w:szCs w:val="32"/>
+        </w:rPr>
+        <w:t>个不同事件</w:t>
+      </w:r>
+      <w:r>
+        <w:rPr>
+          <w:rFonts w:ascii="Times" w:hAnsi="Times" w:cs="Times" w:hint="eastAsia"/>
+          <w:color w:val="000000"/>
+          <w:kern w:val="0"/>
+          <w:sz w:val="32"/>
+          <w:szCs w:val="32"/>
+        </w:rPr>
+        <w:t>（</w:t>
+      </w:r>
+      <w:r>
+        <w:rPr>
+          <w:rFonts w:ascii="Times" w:hAnsi="Times" w:cs="Times" w:hint="eastAsia"/>
+          <w:color w:val="000000"/>
+          <w:kern w:val="0"/>
+          <w:sz w:val="32"/>
+          <w:szCs w:val="32"/>
+        </w:rPr>
+        <w:t>但不一定互相独立</w:t>
+      </w:r>
+      <w:r>
+        <w:rPr>
+          <w:rFonts w:ascii="Times" w:hAnsi="Times" w:cs="Times" w:hint="eastAsia"/>
+          <w:color w:val="000000"/>
+          <w:kern w:val="0"/>
+          <w:sz w:val="32"/>
+          <w:szCs w:val="32"/>
+        </w:rPr>
+        <w:t>）</w:t>
+      </w:r>
+      <w:r>
+        <w:rPr>
+          <w:rFonts w:ascii="Times" w:hAnsi="Times" w:cs="Times" w:hint="eastAsia"/>
+          <w:color w:val="000000"/>
+          <w:kern w:val="0"/>
+          <w:sz w:val="32"/>
+          <w:szCs w:val="32"/>
+        </w:rPr>
+        <w:t>，则有：</w:t>
+      </w:r>
+      <w:r>
+        <w:rPr>
+          <w:rFonts w:ascii="Times" w:hAnsi="Times" w:cs="Times"/>
+          <w:color w:val="000000"/>
+          <w:kern w:val="0"/>
+          <w:sz w:val="32"/>
+          <w:szCs w:val="32"/>
+        </w:rPr>
+        <w:t xml:space="preserve"> </w:t>
       </w:r>
     </w:p>
     <w:p>
@@ -2087,7 +2461,7 @@
         <w:spacing w:after="240" w:line="360" w:lineRule="atLeast"/>
         <w:jc w:val="center"/>
         <w:rPr>
-          <w:rFonts w:ascii="Times" w:hAnsi="Times" w:cs="Times" w:hint="eastAsia"/>
+          <w:rFonts w:ascii="Times" w:hAnsi="Times" w:cs="Times"/>
           <w:color w:val="000000"/>
           <w:kern w:val="0"/>
           <w:sz w:val="32"/>
@@ -2097,6 +2471,7 @@
       <w:r>
         <w:rPr>
           <w:rFonts w:ascii="Times" w:hAnsi="Times" w:cs="Times"/>
+          <w:noProof/>
           <w:color w:val="000000"/>
           <w:kern w:val="0"/>
           <w:sz w:val="32"/>
@@ -2148,9 +2523,11 @@
         <w:spacing w:after="240" w:line="360" w:lineRule="atLeast"/>
         <w:jc w:val="left"/>
         <w:rPr>
-          <w:rFonts w:ascii="Times" w:hAnsi="Times" w:cs="Times"/>
-          <w:color w:val="000000"/>
-          <w:kern w:val="0"/>
+          <w:rFonts w:ascii="Times" w:hAnsi="Times" w:cs="Times" w:hint="eastAsia"/>
+          <w:color w:val="000000"/>
+          <w:kern w:val="0"/>
+          <w:sz w:val="32"/>
+          <w:szCs w:val="32"/>
         </w:rPr>
       </w:pPr>
       <w:r>
@@ -2161,7 +2538,247 @@
           <w:sz w:val="32"/>
           <w:szCs w:val="32"/>
         </w:rPr>
-        <w:t xml:space="preserve">In probability theory, the union bound is usually stated as an axiom (and thus we won’t try to prove it), but it also makes intuitive sense: The probability of any one of k events happening is at most the sums of the probabilities of the k different events. </w:t>
+        <w:t>在概率</w:t>
+      </w:r>
+      <w:r>
+        <w:rPr>
+          <w:rFonts w:ascii="Times" w:hAnsi="Times" w:cs="Times"/>
+          <w:color w:val="000000"/>
+          <w:kern w:val="0"/>
+          <w:sz w:val="32"/>
+          <w:szCs w:val="32"/>
+        </w:rPr>
+        <w:t>论中，联合约束通常</w:t>
+      </w:r>
+      <w:r>
+        <w:rPr>
+          <w:rFonts w:ascii="Times" w:hAnsi="Times" w:cs="Times" w:hint="eastAsia"/>
+          <w:color w:val="000000"/>
+          <w:kern w:val="0"/>
+          <w:sz w:val="32"/>
+          <w:szCs w:val="32"/>
+        </w:rPr>
+        <w:t>被当做是</w:t>
+      </w:r>
+      <w:r>
+        <w:rPr>
+          <w:rFonts w:ascii="Times" w:hAnsi="Times" w:cs="Times"/>
+          <w:color w:val="000000"/>
+          <w:kern w:val="0"/>
+          <w:sz w:val="32"/>
+          <w:szCs w:val="32"/>
+        </w:rPr>
+        <w:t>公理（</w:t>
+      </w:r>
+      <w:r>
+        <w:rPr>
+          <w:rFonts w:ascii="Times" w:hAnsi="Times" w:cs="Times" w:hint="eastAsia"/>
+          <w:color w:val="000000"/>
+          <w:kern w:val="0"/>
+          <w:sz w:val="32"/>
+          <w:szCs w:val="32"/>
+        </w:rPr>
+        <w:t>所以</w:t>
+      </w:r>
+      <w:r>
+        <w:rPr>
+          <w:rFonts w:ascii="Times" w:hAnsi="Times" w:cs="Times"/>
+          <w:color w:val="000000"/>
+          <w:kern w:val="0"/>
+          <w:sz w:val="32"/>
+          <w:szCs w:val="32"/>
+        </w:rPr>
+        <w:t>我们</w:t>
+      </w:r>
+      <w:r>
+        <w:rPr>
+          <w:rFonts w:ascii="Times" w:hAnsi="Times" w:cs="Times" w:hint="eastAsia"/>
+          <w:color w:val="000000"/>
+          <w:kern w:val="0"/>
+          <w:sz w:val="32"/>
+          <w:szCs w:val="32"/>
+        </w:rPr>
+        <w:t>就不</w:t>
+      </w:r>
+      <w:r>
+        <w:rPr>
+          <w:rFonts w:ascii="Times" w:hAnsi="Times" w:cs="Times"/>
+          <w:color w:val="000000"/>
+          <w:kern w:val="0"/>
+          <w:sz w:val="32"/>
+          <w:szCs w:val="32"/>
+        </w:rPr>
+        <w:t>尝试证明</w:t>
+      </w:r>
+      <w:r>
+        <w:rPr>
+          <w:rFonts w:ascii="Times" w:hAnsi="Times" w:cs="Times" w:hint="eastAsia"/>
+          <w:color w:val="000000"/>
+          <w:kern w:val="0"/>
+          <w:sz w:val="32"/>
+          <w:szCs w:val="32"/>
+        </w:rPr>
+        <w:t>了</w:t>
+      </w:r>
+      <w:r>
+        <w:rPr>
+          <w:rFonts w:ascii="Times" w:hAnsi="Times" w:cs="Times"/>
+          <w:color w:val="000000"/>
+          <w:kern w:val="0"/>
+          <w:sz w:val="32"/>
+          <w:szCs w:val="32"/>
+        </w:rPr>
+        <w:t>），</w:t>
+      </w:r>
+      <w:r>
+        <w:rPr>
+          <w:rFonts w:ascii="Times" w:hAnsi="Times" w:cs="Times" w:hint="eastAsia"/>
+          <w:color w:val="000000"/>
+          <w:kern w:val="0"/>
+          <w:sz w:val="32"/>
+          <w:szCs w:val="32"/>
+        </w:rPr>
+        <w:t>实际上也很</w:t>
+      </w:r>
+      <w:r>
+        <w:rPr>
+          <w:rFonts w:ascii="Times" w:hAnsi="Times" w:cs="Times"/>
+          <w:color w:val="000000"/>
+          <w:kern w:val="0"/>
+          <w:sz w:val="32"/>
+          <w:szCs w:val="32"/>
+        </w:rPr>
+        <w:t>直观的：</w:t>
+      </w:r>
+      <w:r>
+        <w:rPr>
+          <w:rFonts w:ascii="Times" w:hAnsi="Times" w:cs="Times" w:hint="eastAsia"/>
+          <w:color w:val="000000"/>
+          <w:kern w:val="0"/>
+          <w:sz w:val="32"/>
+          <w:szCs w:val="32"/>
+        </w:rPr>
+        <w:t xml:space="preserve"> </w:t>
+      </w:r>
+      <w:r>
+        <w:rPr>
+          <w:rFonts w:ascii="Times" w:hAnsi="Times" w:cs="Times"/>
+          <w:color w:val="000000"/>
+          <w:kern w:val="0"/>
+          <w:sz w:val="32"/>
+          <w:szCs w:val="32"/>
+        </w:rPr>
+        <w:t>k</w:t>
+      </w:r>
+      <w:r>
+        <w:rPr>
+          <w:rFonts w:ascii="Times" w:hAnsi="Times" w:cs="Times" w:hint="eastAsia"/>
+          <w:color w:val="000000"/>
+          <w:kern w:val="0"/>
+          <w:sz w:val="32"/>
+          <w:szCs w:val="32"/>
+        </w:rPr>
+        <w:t xml:space="preserve"> </w:t>
+      </w:r>
+      <w:r>
+        <w:rPr>
+          <w:rFonts w:ascii="Times" w:hAnsi="Times" w:cs="Times"/>
+          <w:color w:val="000000"/>
+          <w:kern w:val="0"/>
+          <w:sz w:val="32"/>
+          <w:szCs w:val="32"/>
+        </w:rPr>
+        <w:t>个事件</w:t>
+      </w:r>
+      <w:r>
+        <w:rPr>
+          <w:rFonts w:ascii="Times" w:hAnsi="Times" w:cs="Times" w:hint="eastAsia"/>
+          <w:color w:val="000000"/>
+          <w:kern w:val="0"/>
+          <w:sz w:val="32"/>
+          <w:szCs w:val="32"/>
+        </w:rPr>
+        <w:t>同时发生的</w:t>
+      </w:r>
+      <w:r>
+        <w:rPr>
+          <w:rFonts w:ascii="Times" w:hAnsi="Times" w:cs="Times"/>
+          <w:color w:val="000000"/>
+          <w:kern w:val="0"/>
+          <w:sz w:val="32"/>
+          <w:szCs w:val="32"/>
+        </w:rPr>
+        <w:t>概率最多是</w:t>
+      </w:r>
+      <w:r>
+        <w:rPr>
+          <w:rFonts w:ascii="Times" w:hAnsi="Times" w:cs="Times" w:hint="eastAsia"/>
+          <w:color w:val="000000"/>
+          <w:kern w:val="0"/>
+          <w:sz w:val="32"/>
+          <w:szCs w:val="32"/>
+        </w:rPr>
+        <w:t xml:space="preserve"> </w:t>
+      </w:r>
+      <w:r>
+        <w:rPr>
+          <w:rFonts w:ascii="Times" w:hAnsi="Times" w:cs="Times"/>
+          <w:color w:val="000000"/>
+          <w:kern w:val="0"/>
+          <w:sz w:val="32"/>
+          <w:szCs w:val="32"/>
+        </w:rPr>
+        <w:t>k</w:t>
+      </w:r>
+      <w:r>
+        <w:rPr>
+          <w:rFonts w:ascii="Times" w:hAnsi="Times" w:cs="Times" w:hint="eastAsia"/>
+          <w:color w:val="000000"/>
+          <w:kern w:val="0"/>
+          <w:sz w:val="32"/>
+          <w:szCs w:val="32"/>
+        </w:rPr>
+        <w:t xml:space="preserve"> </w:t>
+      </w:r>
+      <w:r>
+        <w:rPr>
+          <w:rFonts w:ascii="Times" w:hAnsi="Times" w:cs="Times"/>
+          <w:color w:val="000000"/>
+          <w:kern w:val="0"/>
+          <w:sz w:val="32"/>
+          <w:szCs w:val="32"/>
+        </w:rPr>
+        <w:t>个不同的事件</w:t>
+      </w:r>
+      <w:r>
+        <w:rPr>
+          <w:rFonts w:ascii="Times" w:hAnsi="Times" w:cs="Times" w:hint="eastAsia"/>
+          <w:color w:val="000000"/>
+          <w:kern w:val="0"/>
+          <w:sz w:val="32"/>
+          <w:szCs w:val="32"/>
+        </w:rPr>
+        <w:t>每个</w:t>
+      </w:r>
+      <w:r>
+        <w:rPr>
+          <w:rFonts w:ascii="Times" w:hAnsi="Times" w:cs="Times" w:hint="eastAsia"/>
+          <w:color w:val="000000"/>
+          <w:kern w:val="0"/>
+          <w:sz w:val="32"/>
+          <w:szCs w:val="32"/>
+        </w:rPr>
+        <w:t>都发生的概率的总和</w:t>
+      </w:r>
+      <w:r>
+        <w:rPr>
+          <w:rFonts w:ascii="Times" w:hAnsi="Times" w:cs="Times"/>
+          <w:color w:val="000000"/>
+          <w:kern w:val="0"/>
+          <w:sz w:val="32"/>
+          <w:szCs w:val="32"/>
+        </w:rPr>
+        <w:t>。</w:t>
       </w:r>
     </w:p>
     <w:p>
@@ -2173,404 +2790,13 @@
         <w:spacing w:after="240" w:line="360" w:lineRule="atLeast"/>
         <w:jc w:val="left"/>
         <w:rPr>
-          <w:rFonts w:ascii="Times" w:hAnsi="Times" w:cs="Times"/>
-          <w:color w:val="000000"/>
-          <w:kern w:val="0"/>
+          <w:rFonts w:ascii="Times" w:hAnsi="Times" w:cs="Times" w:hint="eastAsia"/>
+          <w:color w:val="000000"/>
+          <w:kern w:val="0"/>
+          <w:sz w:val="32"/>
+          <w:szCs w:val="32"/>
         </w:rPr>
       </w:pPr>
-      <w:r>
-        <w:rPr>
-          <w:rFonts w:ascii="Times" w:hAnsi="Times" w:cs="Times"/>
-          <w:color w:val="000000"/>
-          <w:kern w:val="0"/>
-          <w:sz w:val="32"/>
-          <w:szCs w:val="32"/>
-        </w:rPr>
-        <w:t>Lemma. (</w:t>
-      </w:r>
-      <w:proofErr w:type="spellStart"/>
-      <w:r>
-        <w:rPr>
-          <w:rFonts w:ascii="Times" w:hAnsi="Times" w:cs="Times"/>
-          <w:color w:val="000000"/>
-          <w:kern w:val="0"/>
-          <w:sz w:val="32"/>
-          <w:szCs w:val="32"/>
-        </w:rPr>
-        <w:t>Hoeffding</w:t>
-      </w:r>
-      <w:proofErr w:type="spellEnd"/>
-      <w:r>
-        <w:rPr>
-          <w:rFonts w:ascii="Times" w:hAnsi="Times" w:cs="Times"/>
-          <w:color w:val="000000"/>
-          <w:kern w:val="0"/>
-          <w:sz w:val="32"/>
-          <w:szCs w:val="32"/>
-        </w:rPr>
-        <w:t xml:space="preserve"> inequality) Let Z</w:t>
-      </w:r>
-      <w:r>
-        <w:rPr>
-          <w:rFonts w:ascii="Times" w:hAnsi="Times" w:cs="Times"/>
-          <w:color w:val="000000"/>
-          <w:kern w:val="0"/>
-          <w:position w:val="-6"/>
-          <w:sz w:val="21"/>
-          <w:szCs w:val="21"/>
-        </w:rPr>
-        <w:t>1</w:t>
-      </w:r>
-      <w:r>
-        <w:rPr>
-          <w:rFonts w:ascii="Times" w:hAnsi="Times" w:cs="Times"/>
-          <w:color w:val="000000"/>
-          <w:kern w:val="0"/>
-          <w:sz w:val="32"/>
-          <w:szCs w:val="32"/>
-        </w:rPr>
-        <w:t xml:space="preserve">, </w:t>
-      </w:r>
-      <w:proofErr w:type="gramStart"/>
-      <w:r>
-        <w:rPr>
-          <w:rFonts w:ascii="Times" w:hAnsi="Times" w:cs="Times"/>
-          <w:color w:val="000000"/>
-          <w:kern w:val="0"/>
-          <w:sz w:val="32"/>
-          <w:szCs w:val="32"/>
-        </w:rPr>
-        <w:t>. . . ,</w:t>
-      </w:r>
-      <w:proofErr w:type="gramEnd"/>
-      <w:r>
-        <w:rPr>
-          <w:rFonts w:ascii="Times" w:hAnsi="Times" w:cs="Times"/>
-          <w:color w:val="000000"/>
-          <w:kern w:val="0"/>
-          <w:sz w:val="32"/>
-          <w:szCs w:val="32"/>
-        </w:rPr>
-        <w:t xml:space="preserve"> Z</w:t>
-      </w:r>
-      <w:r>
-        <w:rPr>
-          <w:rFonts w:ascii="Times" w:hAnsi="Times" w:cs="Times"/>
-          <w:color w:val="000000"/>
-          <w:kern w:val="0"/>
-          <w:position w:val="-6"/>
-          <w:sz w:val="21"/>
-          <w:szCs w:val="21"/>
-        </w:rPr>
-        <w:t xml:space="preserve">m </w:t>
-      </w:r>
-      <w:r>
-        <w:rPr>
-          <w:rFonts w:ascii="Times" w:hAnsi="Times" w:cs="Times"/>
-          <w:color w:val="000000"/>
-          <w:kern w:val="0"/>
-          <w:sz w:val="32"/>
-          <w:szCs w:val="32"/>
-        </w:rPr>
-        <w:t xml:space="preserve">be m independent and </w:t>
-      </w:r>
-      <w:proofErr w:type="spellStart"/>
-      <w:r>
-        <w:rPr>
-          <w:rFonts w:ascii="Times" w:hAnsi="Times" w:cs="Times"/>
-          <w:color w:val="000000"/>
-          <w:kern w:val="0"/>
-          <w:sz w:val="32"/>
-          <w:szCs w:val="32"/>
-        </w:rPr>
-        <w:t>iden</w:t>
-      </w:r>
-      <w:proofErr w:type="spellEnd"/>
-      <w:r>
-        <w:rPr>
-          <w:rFonts w:ascii="Times" w:hAnsi="Times" w:cs="Times"/>
-          <w:color w:val="000000"/>
-          <w:kern w:val="0"/>
-          <w:sz w:val="32"/>
-          <w:szCs w:val="32"/>
-        </w:rPr>
-        <w:t xml:space="preserve">- </w:t>
-      </w:r>
-      <w:proofErr w:type="spellStart"/>
-      <w:r>
-        <w:rPr>
-          <w:rFonts w:ascii="Times" w:hAnsi="Times" w:cs="Times"/>
-          <w:color w:val="000000"/>
-          <w:kern w:val="0"/>
-          <w:sz w:val="32"/>
-          <w:szCs w:val="32"/>
-        </w:rPr>
-        <w:t>tically</w:t>
-      </w:r>
-      <w:proofErr w:type="spellEnd"/>
-      <w:r>
-        <w:rPr>
-          <w:rFonts w:ascii="Times" w:hAnsi="Times" w:cs="Times"/>
-          <w:color w:val="000000"/>
-          <w:kern w:val="0"/>
-          <w:sz w:val="32"/>
-          <w:szCs w:val="32"/>
-        </w:rPr>
-        <w:t xml:space="preserve"> distributed (</w:t>
-      </w:r>
-      <w:proofErr w:type="spellStart"/>
-      <w:r>
-        <w:rPr>
-          <w:rFonts w:ascii="Times" w:hAnsi="Times" w:cs="Times"/>
-          <w:color w:val="000000"/>
-          <w:kern w:val="0"/>
-          <w:sz w:val="32"/>
-          <w:szCs w:val="32"/>
-        </w:rPr>
-        <w:t>iid</w:t>
-      </w:r>
-      <w:proofErr w:type="spellEnd"/>
-      <w:r>
-        <w:rPr>
-          <w:rFonts w:ascii="Times" w:hAnsi="Times" w:cs="Times"/>
-          <w:color w:val="000000"/>
-          <w:kern w:val="0"/>
-          <w:sz w:val="32"/>
-          <w:szCs w:val="32"/>
-        </w:rPr>
-        <w:t xml:space="preserve">) random variables drawn from a Bernoulli(φ) </w:t>
-      </w:r>
-      <w:proofErr w:type="spellStart"/>
-      <w:r>
-        <w:rPr>
-          <w:rFonts w:ascii="Times" w:hAnsi="Times" w:cs="Times"/>
-          <w:color w:val="000000"/>
-          <w:kern w:val="0"/>
-          <w:sz w:val="32"/>
-          <w:szCs w:val="32"/>
-        </w:rPr>
-        <w:t>distri</w:t>
-      </w:r>
-      <w:proofErr w:type="spellEnd"/>
-      <w:r>
-        <w:rPr>
-          <w:rFonts w:ascii="Times" w:hAnsi="Times" w:cs="Times"/>
-          <w:color w:val="000000"/>
-          <w:kern w:val="0"/>
-          <w:sz w:val="32"/>
-          <w:szCs w:val="32"/>
-        </w:rPr>
-        <w:t xml:space="preserve">- </w:t>
-      </w:r>
-      <w:proofErr w:type="spellStart"/>
-      <w:r>
-        <w:rPr>
-          <w:rFonts w:ascii="Times" w:hAnsi="Times" w:cs="Times"/>
-          <w:color w:val="000000"/>
-          <w:kern w:val="0"/>
-          <w:sz w:val="32"/>
-          <w:szCs w:val="32"/>
-        </w:rPr>
-        <w:t>bution</w:t>
-      </w:r>
-      <w:proofErr w:type="spellEnd"/>
-      <w:r>
-        <w:rPr>
-          <w:rFonts w:ascii="Times" w:hAnsi="Times" w:cs="Times"/>
-          <w:color w:val="000000"/>
-          <w:kern w:val="0"/>
-          <w:sz w:val="32"/>
-          <w:szCs w:val="32"/>
-        </w:rPr>
-        <w:t xml:space="preserve">. </w:t>
-      </w:r>
-      <w:proofErr w:type="spellStart"/>
-      <w:proofErr w:type="gramStart"/>
-      <w:r>
-        <w:rPr>
-          <w:rFonts w:ascii="Times" w:hAnsi="Times" w:cs="Times"/>
-          <w:color w:val="000000"/>
-          <w:kern w:val="0"/>
-          <w:sz w:val="32"/>
-          <w:szCs w:val="32"/>
-        </w:rPr>
-        <w:t>I.e.,P</w:t>
-      </w:r>
-      <w:proofErr w:type="spellEnd"/>
-      <w:proofErr w:type="gramEnd"/>
-      <w:r>
-        <w:rPr>
-          <w:rFonts w:ascii="Times" w:hAnsi="Times" w:cs="Times"/>
-          <w:color w:val="000000"/>
-          <w:kern w:val="0"/>
-          <w:sz w:val="32"/>
-          <w:szCs w:val="32"/>
-        </w:rPr>
-        <w:t>(Z</w:t>
-      </w:r>
-      <w:r>
-        <w:rPr>
-          <w:rFonts w:ascii="Times" w:hAnsi="Times" w:cs="Times"/>
-          <w:color w:val="000000"/>
-          <w:kern w:val="0"/>
-          <w:position w:val="-6"/>
-          <w:sz w:val="21"/>
-          <w:szCs w:val="21"/>
-        </w:rPr>
-        <w:t xml:space="preserve">i </w:t>
-      </w:r>
-      <w:r>
-        <w:rPr>
-          <w:rFonts w:ascii="Times" w:hAnsi="Times" w:cs="Times"/>
-          <w:color w:val="000000"/>
-          <w:kern w:val="0"/>
-          <w:sz w:val="32"/>
-          <w:szCs w:val="32"/>
-        </w:rPr>
-        <w:t>=1)=</w:t>
-      </w:r>
-      <w:proofErr w:type="spellStart"/>
-      <w:r>
-        <w:rPr>
-          <w:rFonts w:ascii="Times" w:hAnsi="Times" w:cs="Times"/>
-          <w:color w:val="000000"/>
-          <w:kern w:val="0"/>
-          <w:sz w:val="32"/>
-          <w:szCs w:val="32"/>
-        </w:rPr>
-        <w:t>φ,andP</w:t>
-      </w:r>
-      <w:proofErr w:type="spellEnd"/>
-      <w:r>
-        <w:rPr>
-          <w:rFonts w:ascii="Times" w:hAnsi="Times" w:cs="Times"/>
-          <w:color w:val="000000"/>
-          <w:kern w:val="0"/>
-          <w:sz w:val="32"/>
-          <w:szCs w:val="32"/>
-        </w:rPr>
-        <w:t>(Z</w:t>
-      </w:r>
-      <w:r>
-        <w:rPr>
-          <w:rFonts w:ascii="Times" w:hAnsi="Times" w:cs="Times"/>
-          <w:color w:val="000000"/>
-          <w:kern w:val="0"/>
-          <w:position w:val="-6"/>
-          <w:sz w:val="21"/>
-          <w:szCs w:val="21"/>
-        </w:rPr>
-        <w:t xml:space="preserve">i </w:t>
-      </w:r>
-      <w:r>
-        <w:rPr>
-          <w:rFonts w:ascii="Times" w:hAnsi="Times" w:cs="Times"/>
-          <w:color w:val="000000"/>
-          <w:kern w:val="0"/>
-          <w:sz w:val="32"/>
-          <w:szCs w:val="32"/>
-        </w:rPr>
-        <w:t xml:space="preserve">=0)=1−φ. </w:t>
-      </w:r>
-      <w:proofErr w:type="spellStart"/>
-      <w:r>
-        <w:rPr>
-          <w:rFonts w:ascii="Times" w:hAnsi="Times" w:cs="Times"/>
-          <w:color w:val="000000"/>
-          <w:kern w:val="0"/>
-          <w:sz w:val="32"/>
-          <w:szCs w:val="32"/>
-        </w:rPr>
-        <w:t>Letφ</w:t>
-      </w:r>
-      <w:proofErr w:type="spellEnd"/>
-      <w:r>
-        <w:rPr>
-          <w:rFonts w:ascii="Times" w:hAnsi="Times" w:cs="Times"/>
-          <w:color w:val="000000"/>
-          <w:kern w:val="0"/>
-          <w:position w:val="8"/>
-          <w:sz w:val="32"/>
-          <w:szCs w:val="32"/>
-        </w:rPr>
-        <w:t>ˆ</w:t>
-      </w:r>
-      <w:r>
-        <w:rPr>
-          <w:rFonts w:ascii="Times" w:hAnsi="Times" w:cs="Times"/>
-          <w:color w:val="000000"/>
-          <w:kern w:val="0"/>
-          <w:sz w:val="32"/>
-          <w:szCs w:val="32"/>
-        </w:rPr>
-        <w:t>=(1/m)</w:t>
-      </w:r>
-      <w:r>
-        <w:rPr>
-          <w:rFonts w:ascii="Times" w:hAnsi="Times" w:cs="Times"/>
-          <w:color w:val="000000"/>
-          <w:kern w:val="0"/>
-          <w:position w:val="24"/>
-          <w:sz w:val="32"/>
-          <w:szCs w:val="32"/>
-        </w:rPr>
-        <w:t xml:space="preserve"> </w:t>
-      </w:r>
-      <w:proofErr w:type="spellStart"/>
-      <w:r>
-        <w:rPr>
-          <w:rFonts w:ascii="Times" w:hAnsi="Times" w:cs="Times"/>
-          <w:color w:val="000000"/>
-          <w:kern w:val="0"/>
-          <w:position w:val="16"/>
-          <w:sz w:val="21"/>
-          <w:szCs w:val="21"/>
-        </w:rPr>
-        <w:t>m</w:t>
-      </w:r>
-      <w:proofErr w:type="spellEnd"/>
-      <w:r>
-        <w:rPr>
-          <w:rFonts w:ascii="Times" w:hAnsi="Times" w:cs="Times"/>
-          <w:color w:val="000000"/>
-          <w:kern w:val="0"/>
-          <w:position w:val="-8"/>
-          <w:sz w:val="21"/>
-          <w:szCs w:val="21"/>
-        </w:rPr>
-        <w:t>i=1</w:t>
-      </w:r>
-      <w:r>
-        <w:rPr>
-          <w:rFonts w:ascii="Times" w:hAnsi="Times" w:cs="Times"/>
-          <w:color w:val="000000"/>
-          <w:kern w:val="0"/>
-          <w:sz w:val="32"/>
-          <w:szCs w:val="32"/>
-        </w:rPr>
-        <w:t>Z</w:t>
-      </w:r>
-      <w:r>
-        <w:rPr>
-          <w:rFonts w:ascii="Times" w:hAnsi="Times" w:cs="Times"/>
-          <w:color w:val="000000"/>
-          <w:kern w:val="0"/>
-          <w:position w:val="-6"/>
-          <w:sz w:val="21"/>
-          <w:szCs w:val="21"/>
-        </w:rPr>
-        <w:t xml:space="preserve">i </w:t>
-      </w:r>
-      <w:r>
-        <w:rPr>
-          <w:rFonts w:ascii="Times" w:hAnsi="Times" w:cs="Times"/>
-          <w:color w:val="000000"/>
-          <w:kern w:val="0"/>
-          <w:sz w:val="32"/>
-          <w:szCs w:val="32"/>
-        </w:rPr>
-        <w:t xml:space="preserve">be the mean of these random variables, and let any γ &gt; 0 be fixed. Then </w:t>
-      </w:r>
     </w:p>
     <w:p>
       <w:pPr>
@@ -2579,17 +2805,493 @@
         <w:autoSpaceDN w:val="0"/>
         <w:adjustRightInd w:val="0"/>
         <w:spacing w:after="240" w:line="360" w:lineRule="atLeast"/>
-        <w:jc w:val="center"/>
-        <w:rPr>
-          <w:rFonts w:ascii="Times" w:hAnsi="Times" w:cs="Times" w:hint="eastAsia"/>
-          <w:color w:val="000000"/>
-          <w:kern w:val="0"/>
-          <w:sz w:val="32"/>
-          <w:szCs w:val="32"/>
+        <w:jc w:val="left"/>
+        <w:rPr>
+          <w:rFonts w:ascii="Times" w:hAnsi="Times" w:cs="Times"/>
+          <w:color w:val="000000"/>
+          <w:kern w:val="0"/>
         </w:rPr>
       </w:pPr>
       <w:r>
         <w:rPr>
+          <w:rFonts w:ascii="Times" w:hAnsi="Times" w:cs="Times" w:hint="eastAsia"/>
+          <w:color w:val="000000"/>
+          <w:kern w:val="0"/>
+          <w:sz w:val="32"/>
+          <w:szCs w:val="32"/>
+        </w:rPr>
+        <w:t>引理</w:t>
+      </w:r>
+      <w:r>
+        <w:rPr>
+          <w:rFonts w:ascii="Times" w:hAnsi="Times" w:cs="Times" w:hint="eastAsia"/>
+          <w:color w:val="000000"/>
+          <w:kern w:val="0"/>
+          <w:sz w:val="32"/>
+          <w:szCs w:val="32"/>
+        </w:rPr>
+        <w:t>2</w:t>
+      </w:r>
+      <w:r>
+        <w:rPr>
+          <w:rFonts w:ascii="Times" w:hAnsi="Times" w:cs="Times" w:hint="eastAsia"/>
+          <w:color w:val="000000"/>
+          <w:kern w:val="0"/>
+          <w:sz w:val="32"/>
+          <w:szCs w:val="32"/>
+        </w:rPr>
+        <w:t xml:space="preserve"> </w:t>
+      </w:r>
+      <w:r>
+        <w:rPr>
+          <w:rFonts w:ascii="Times" w:hAnsi="Times" w:cs="Times"/>
+          <w:color w:val="000000"/>
+          <w:kern w:val="0"/>
+          <w:sz w:val="32"/>
+          <w:szCs w:val="32"/>
+        </w:rPr>
+        <w:t xml:space="preserve"> (</w:t>
+      </w:r>
+      <w:proofErr w:type="spellStart"/>
+      <w:r>
+        <w:rPr>
+          <w:rFonts w:ascii="Times" w:hAnsi="Times" w:cs="Times"/>
+          <w:color w:val="000000"/>
+          <w:kern w:val="0"/>
+          <w:sz w:val="32"/>
+          <w:szCs w:val="32"/>
+        </w:rPr>
+        <w:t>Hoeffding</w:t>
+      </w:r>
+      <w:proofErr w:type="spellEnd"/>
+      <w:r>
+        <w:rPr>
+          <w:rFonts w:ascii="Times" w:hAnsi="Times" w:cs="Times"/>
+          <w:color w:val="000000"/>
+          <w:kern w:val="0"/>
+          <w:sz w:val="32"/>
+          <w:szCs w:val="32"/>
+        </w:rPr>
+        <w:t xml:space="preserve"> </w:t>
+      </w:r>
+      <w:r>
+        <w:rPr>
+          <w:rFonts w:ascii="Times" w:hAnsi="Times" w:cs="Times"/>
+          <w:color w:val="000000"/>
+          <w:kern w:val="0"/>
+          <w:sz w:val="32"/>
+          <w:szCs w:val="32"/>
+        </w:rPr>
+        <w:t>不等式</w:t>
+      </w:r>
+      <w:r>
+        <w:rPr>
+          <w:rFonts w:ascii="Times" w:hAnsi="Times" w:cs="Times"/>
+          <w:color w:val="000000"/>
+          <w:kern w:val="0"/>
+          <w:sz w:val="32"/>
+          <w:szCs w:val="32"/>
+        </w:rPr>
+        <w:t xml:space="preserve">) </w:t>
+      </w:r>
+      <w:r>
+        <w:rPr>
+          <w:rFonts w:ascii="Times" w:hAnsi="Times" w:cs="Times" w:hint="eastAsia"/>
+          <w:color w:val="000000"/>
+          <w:kern w:val="0"/>
+          <w:sz w:val="32"/>
+          <w:szCs w:val="32"/>
+        </w:rPr>
+        <w:t>。设</w:t>
+      </w:r>
+      <w:r>
+        <w:rPr>
+          <w:rFonts w:ascii="Times" w:hAnsi="Times" w:cs="Times" w:hint="eastAsia"/>
+          <w:color w:val="000000"/>
+          <w:kern w:val="0"/>
+          <w:sz w:val="32"/>
+          <w:szCs w:val="32"/>
+        </w:rPr>
+        <w:t xml:space="preserve"> </w:t>
+      </w:r>
+      <w:r>
+        <w:rPr>
+          <w:rFonts w:ascii="Times" w:hAnsi="Times" w:cs="Times"/>
+          <w:color w:val="000000"/>
+          <w:kern w:val="0"/>
+          <w:sz w:val="32"/>
+          <w:szCs w:val="32"/>
+        </w:rPr>
+        <w:t>Z</w:t>
+      </w:r>
+      <w:r>
+        <w:rPr>
+          <w:rFonts w:ascii="Times" w:hAnsi="Times" w:cs="Times"/>
+          <w:color w:val="000000"/>
+          <w:kern w:val="0"/>
+          <w:position w:val="-6"/>
+          <w:sz w:val="21"/>
+          <w:szCs w:val="21"/>
+        </w:rPr>
+        <w:t>1</w:t>
+      </w:r>
+      <w:r>
+        <w:rPr>
+          <w:rFonts w:ascii="Times" w:hAnsi="Times" w:cs="Times"/>
+          <w:color w:val="000000"/>
+          <w:kern w:val="0"/>
+          <w:sz w:val="32"/>
+          <w:szCs w:val="32"/>
+        </w:rPr>
+        <w:t>,</w:t>
+      </w:r>
+      <w:r>
+        <w:rPr>
+          <w:rFonts w:ascii="Times" w:hAnsi="Times" w:cs="Times" w:hint="eastAsia"/>
+          <w:color w:val="000000"/>
+          <w:kern w:val="0"/>
+          <w:sz w:val="32"/>
+          <w:szCs w:val="32"/>
+        </w:rPr>
+        <w:t xml:space="preserve"> </w:t>
+      </w:r>
+      <w:r>
+        <w:rPr>
+          <w:rFonts w:ascii="Times" w:hAnsi="Times" w:cs="Times"/>
+          <w:color w:val="000000"/>
+          <w:kern w:val="0"/>
+          <w:sz w:val="32"/>
+          <w:szCs w:val="32"/>
+        </w:rPr>
+        <w:t>...</w:t>
+      </w:r>
+      <w:r>
+        <w:rPr>
+          <w:rFonts w:ascii="Times" w:hAnsi="Times" w:cs="Times"/>
+          <w:color w:val="000000"/>
+          <w:kern w:val="0"/>
+          <w:sz w:val="32"/>
+          <w:szCs w:val="32"/>
+        </w:rPr>
+        <w:t xml:space="preserve"> , Z</w:t>
+      </w:r>
+      <w:r>
+        <w:rPr>
+          <w:rFonts w:ascii="Times" w:hAnsi="Times" w:cs="Times"/>
+          <w:color w:val="000000"/>
+          <w:kern w:val="0"/>
+          <w:position w:val="-6"/>
+          <w:sz w:val="21"/>
+          <w:szCs w:val="21"/>
+        </w:rPr>
+        <w:t xml:space="preserve">m </w:t>
+      </w:r>
+      <w:r>
+        <w:rPr>
+          <w:rFonts w:ascii="Times" w:hAnsi="Times" w:cs="Times" w:hint="eastAsia"/>
+          <w:color w:val="000000"/>
+          <w:kern w:val="0"/>
+          <w:sz w:val="32"/>
+          <w:szCs w:val="32"/>
+        </w:rPr>
+        <w:t>是</w:t>
+      </w:r>
+      <w:r>
+        <w:rPr>
+          <w:rFonts w:ascii="Times" w:hAnsi="Times" w:cs="Times" w:hint="eastAsia"/>
+          <w:color w:val="000000"/>
+          <w:kern w:val="0"/>
+          <w:sz w:val="32"/>
+          <w:szCs w:val="32"/>
+        </w:rPr>
+        <w:t xml:space="preserve"> </w:t>
+      </w:r>
+      <w:r>
+        <w:rPr>
+          <w:rFonts w:ascii="Times" w:hAnsi="Times" w:cs="Times"/>
+          <w:color w:val="000000"/>
+          <w:kern w:val="0"/>
+          <w:sz w:val="32"/>
+          <w:szCs w:val="32"/>
+        </w:rPr>
+        <w:t>m</w:t>
+      </w:r>
+      <w:r>
+        <w:rPr>
+          <w:rFonts w:ascii="Times" w:hAnsi="Times" w:cs="Times" w:hint="eastAsia"/>
+          <w:color w:val="000000"/>
+          <w:kern w:val="0"/>
+          <w:sz w:val="32"/>
+          <w:szCs w:val="32"/>
+        </w:rPr>
+        <w:t xml:space="preserve"> </w:t>
+      </w:r>
+      <w:r>
+        <w:rPr>
+          <w:rFonts w:ascii="Times" w:hAnsi="Times" w:cs="Times" w:hint="eastAsia"/>
+          <w:color w:val="000000"/>
+          <w:kern w:val="0"/>
+          <w:sz w:val="32"/>
+          <w:szCs w:val="32"/>
+        </w:rPr>
+        <w:t>个独立的并且</w:t>
+      </w:r>
+      <w:r>
+        <w:rPr>
+          <w:rFonts w:ascii="Times" w:hAnsi="Times" w:cs="Times" w:hint="eastAsia"/>
+          <w:color w:val="000000"/>
+          <w:kern w:val="0"/>
+          <w:sz w:val="32"/>
+          <w:szCs w:val="32"/>
+        </w:rPr>
+        <w:t>共</w:t>
+      </w:r>
+      <w:r>
+        <w:rPr>
+          <w:rFonts w:ascii="Times" w:hAnsi="Times" w:cs="Times" w:hint="eastAsia"/>
+          <w:color w:val="000000"/>
+          <w:kern w:val="0"/>
+          <w:sz w:val="32"/>
+          <w:szCs w:val="32"/>
+        </w:rPr>
+        <w:t>同</w:t>
+      </w:r>
+      <w:r>
+        <w:rPr>
+          <w:rFonts w:ascii="Times" w:hAnsi="Times" w:cs="Times" w:hint="eastAsia"/>
+          <w:color w:val="000000"/>
+          <w:kern w:val="0"/>
+          <w:sz w:val="32"/>
+          <w:szCs w:val="32"/>
+        </w:rPr>
+        <w:t>遵循</w:t>
+      </w:r>
+      <w:r>
+        <w:rPr>
+          <w:rFonts w:ascii="Times" w:hAnsi="Times" w:cs="Times" w:hint="eastAsia"/>
+          <w:color w:val="000000"/>
+          <w:kern w:val="0"/>
+          <w:sz w:val="32"/>
+          <w:szCs w:val="32"/>
+        </w:rPr>
+        <w:t>伯努利分布</w:t>
+      </w:r>
+      <w:r>
+        <w:rPr>
+          <w:rFonts w:ascii="Times" w:hAnsi="Times" w:cs="Times" w:hint="eastAsia"/>
+          <w:color w:val="000000"/>
+          <w:kern w:val="0"/>
+          <w:sz w:val="32"/>
+          <w:szCs w:val="32"/>
+        </w:rPr>
+        <w:t>（</w:t>
+      </w:r>
+      <w:r>
+        <w:rPr>
+          <w:rFonts w:ascii="Times" w:hAnsi="Times" w:cs="Times"/>
+          <w:color w:val="000000"/>
+          <w:kern w:val="0"/>
+          <w:sz w:val="32"/>
+          <w:szCs w:val="32"/>
+        </w:rPr>
+        <w:t>Bernoulli(φ)</w:t>
+      </w:r>
+      <w:r>
+        <w:rPr>
+          <w:rFonts w:ascii="Times" w:hAnsi="Times" w:cs="Times" w:hint="eastAsia"/>
+          <w:color w:val="000000"/>
+          <w:kern w:val="0"/>
+          <w:sz w:val="32"/>
+          <w:szCs w:val="32"/>
+        </w:rPr>
+        <w:t xml:space="preserve"> distribution</w:t>
+      </w:r>
+      <w:r>
+        <w:rPr>
+          <w:rFonts w:ascii="Times" w:hAnsi="Times" w:cs="Times" w:hint="eastAsia"/>
+          <w:color w:val="000000"/>
+          <w:kern w:val="0"/>
+          <w:sz w:val="32"/>
+          <w:szCs w:val="32"/>
+        </w:rPr>
+        <w:t>）</w:t>
+      </w:r>
+      <w:r>
+        <w:rPr>
+          <w:rFonts w:ascii="Times" w:hAnsi="Times" w:cs="Times" w:hint="eastAsia"/>
+          <w:color w:val="000000"/>
+          <w:kern w:val="0"/>
+          <w:sz w:val="32"/>
+          <w:szCs w:val="32"/>
+        </w:rPr>
+        <w:t>的随机变量（</w:t>
+      </w:r>
+      <w:r>
+        <w:rPr>
+          <w:rFonts w:ascii="Times" w:hAnsi="Times" w:cs="Times"/>
+          <w:color w:val="000000"/>
+          <w:kern w:val="0"/>
+          <w:sz w:val="32"/>
+          <w:szCs w:val="32"/>
+        </w:rPr>
+        <w:t>independent and iden</w:t>
+      </w:r>
+      <w:r>
+        <w:rPr>
+          <w:rFonts w:ascii="Times" w:hAnsi="Times" w:cs="Times"/>
+          <w:color w:val="000000"/>
+          <w:kern w:val="0"/>
+          <w:sz w:val="32"/>
+          <w:szCs w:val="32"/>
+        </w:rPr>
+        <w:t>tically distributed (</w:t>
+      </w:r>
+      <w:proofErr w:type="spellStart"/>
+      <w:r>
+        <w:rPr>
+          <w:rFonts w:ascii="Times" w:hAnsi="Times" w:cs="Times"/>
+          <w:color w:val="000000"/>
+          <w:kern w:val="0"/>
+          <w:sz w:val="32"/>
+          <w:szCs w:val="32"/>
+        </w:rPr>
+        <w:t>iid</w:t>
+      </w:r>
+      <w:proofErr w:type="spellEnd"/>
+      <w:r>
+        <w:rPr>
+          <w:rFonts w:ascii="Times" w:hAnsi="Times" w:cs="Times"/>
+          <w:color w:val="000000"/>
+          <w:kern w:val="0"/>
+          <w:sz w:val="32"/>
+          <w:szCs w:val="32"/>
+        </w:rPr>
+        <w:t>) random variables</w:t>
+      </w:r>
+      <w:r>
+        <w:rPr>
+          <w:rFonts w:ascii="Times" w:hAnsi="Times" w:cs="Times" w:hint="eastAsia"/>
+          <w:color w:val="000000"/>
+          <w:kern w:val="0"/>
+          <w:sz w:val="32"/>
+          <w:szCs w:val="32"/>
+        </w:rPr>
+        <w:t>）。例如：</w:t>
+      </w:r>
+      <w:r>
+        <w:rPr>
+          <w:rFonts w:ascii="Times" w:hAnsi="Times" w:cs="Times"/>
+          <w:color w:val="000000"/>
+          <w:kern w:val="0"/>
+          <w:sz w:val="32"/>
+          <w:szCs w:val="32"/>
+        </w:rPr>
+        <w:t>P(Z</w:t>
+      </w:r>
+      <w:r>
+        <w:rPr>
+          <w:rFonts w:ascii="Times" w:hAnsi="Times" w:cs="Times"/>
+          <w:color w:val="000000"/>
+          <w:kern w:val="0"/>
+          <w:position w:val="-6"/>
+          <w:sz w:val="21"/>
+          <w:szCs w:val="21"/>
+        </w:rPr>
+        <w:t xml:space="preserve">i </w:t>
+      </w:r>
+      <w:r>
+        <w:rPr>
+          <w:rFonts w:ascii="Times" w:hAnsi="Times" w:cs="Times"/>
+          <w:color w:val="000000"/>
+          <w:kern w:val="0"/>
+          <w:sz w:val="32"/>
+          <w:szCs w:val="32"/>
+        </w:rPr>
+        <w:t>=1)=φ</w:t>
+      </w:r>
+      <w:r>
+        <w:rPr>
+          <w:rFonts w:ascii="Times" w:hAnsi="Times" w:cs="Times" w:hint="eastAsia"/>
+          <w:color w:val="000000"/>
+          <w:kern w:val="0"/>
+          <w:sz w:val="32"/>
+          <w:szCs w:val="32"/>
+        </w:rPr>
+        <w:t xml:space="preserve"> </w:t>
+      </w:r>
+      <w:r>
+        <w:rPr>
+          <w:rFonts w:ascii="Times" w:hAnsi="Times" w:cs="Times" w:hint="eastAsia"/>
+          <w:color w:val="000000"/>
+          <w:kern w:val="0"/>
+          <w:sz w:val="32"/>
+          <w:szCs w:val="32"/>
+        </w:rPr>
+        <w:t>而</w:t>
+      </w:r>
+      <w:r>
+        <w:rPr>
+          <w:rFonts w:ascii="Times" w:hAnsi="Times" w:cs="Times" w:hint="eastAsia"/>
+          <w:color w:val="000000"/>
+          <w:kern w:val="0"/>
+          <w:sz w:val="32"/>
+          <w:szCs w:val="32"/>
+        </w:rPr>
+        <w:t xml:space="preserve"> </w:t>
+      </w:r>
+      <w:r>
+        <w:rPr>
+          <w:rFonts w:ascii="Times" w:hAnsi="Times" w:cs="Times"/>
+          <w:color w:val="000000"/>
+          <w:kern w:val="0"/>
+          <w:sz w:val="32"/>
+          <w:szCs w:val="32"/>
+        </w:rPr>
+        <w:t>P(Z</w:t>
+      </w:r>
+      <w:r>
+        <w:rPr>
+          <w:rFonts w:ascii="Times" w:hAnsi="Times" w:cs="Times"/>
+          <w:color w:val="000000"/>
+          <w:kern w:val="0"/>
+          <w:position w:val="-6"/>
+          <w:sz w:val="21"/>
+          <w:szCs w:val="21"/>
+        </w:rPr>
+        <w:t xml:space="preserve">i </w:t>
+      </w:r>
+      <w:r>
+        <w:rPr>
+          <w:rFonts w:ascii="Times" w:hAnsi="Times" w:cs="Times"/>
+          <w:color w:val="000000"/>
+          <w:kern w:val="0"/>
+          <w:sz w:val="32"/>
+          <w:szCs w:val="32"/>
+        </w:rPr>
+        <w:t xml:space="preserve">=0)=1−φ. </w:t>
+      </w:r>
+      <w:r>
+        <w:rPr>
+          <w:rFonts w:ascii="Times" w:hAnsi="Times" w:cs="Times" w:hint="eastAsia"/>
+          <w:color w:val="000000"/>
+          <w:kern w:val="0"/>
+          <w:sz w:val="32"/>
+          <w:szCs w:val="32"/>
+        </w:rPr>
+        <w:t>设</w:t>
+      </w:r>
+      <w:r>
+        <w:rPr>
+          <w:rFonts w:ascii="Times" w:hAnsi="Times" w:cs="Times" w:hint="eastAsia"/>
+          <w:color w:val="000000"/>
+          <w:kern w:val="0"/>
+          <w:sz w:val="32"/>
+          <w:szCs w:val="32"/>
+        </w:rPr>
+        <w:t xml:space="preserve"> </w:t>
+      </w:r>
+      <w:r>
+        <w:rPr>
           <w:rFonts w:ascii="Times" w:hAnsi="Times" w:cs="Times"/>
           <w:color w:val="000000"/>
           <w:kern w:val="0"/>
@@ -2597,10 +3299,10 @@
           <w:szCs w:val="32"/>
         </w:rPr>
         <w:drawing>
-          <wp:inline distT="0" distB="0" distL="0" distR="0" wp14:anchorId="20E715C0" wp14:editId="5C3A2F5B">
-            <wp:extent cx="4127500" cy="495300"/>
-            <wp:effectExtent l="0" t="0" r="12700" b="12700"/>
-            <wp:docPr id="3" name="图片 3"/>
+          <wp:inline distT="0" distB="0" distL="0" distR="0" wp14:anchorId="5E919881" wp14:editId="0DAD8426">
+            <wp:extent cx="2529840" cy="432862"/>
+            <wp:effectExtent l="0" t="0" r="10160" b="0"/>
+            <wp:docPr id="2" name="图片 2"/>
             <wp:cNvGraphicFramePr>
               <a:graphicFrameLocks xmlns:a="http://schemas.openxmlformats.org/drawingml/2006/main" noChangeAspect="1"/>
             </wp:cNvGraphicFramePr>
@@ -2620,7 +3322,7 @@
                   <pic:spPr>
                     <a:xfrm>
                       <a:off x="0" y="0"/>
-                      <a:ext cx="4127500" cy="495300"/>
+                      <a:ext cx="2580948" cy="441607"/>
                     </a:xfrm>
                     <a:prstGeom prst="rect">
                       <a:avLst/>
@@ -2632,318 +3334,95 @@
           </wp:inline>
         </w:drawing>
       </w:r>
-    </w:p>
-    <w:p>
-      <w:pPr>
-        <w:widowControl/>
-        <w:autoSpaceDE w:val="0"/>
-        <w:autoSpaceDN w:val="0"/>
-        <w:adjustRightInd w:val="0"/>
-        <w:spacing w:after="240" w:line="360" w:lineRule="atLeast"/>
-        <w:jc w:val="left"/>
-        <w:rPr>
-          <w:rFonts w:ascii="Times" w:hAnsi="Times" w:cs="Times"/>
-          <w:color w:val="000000"/>
-          <w:kern w:val="0"/>
-        </w:rPr>
-      </w:pPr>
-      <w:r>
-        <w:rPr>
-          <w:rFonts w:ascii="Times" w:hAnsi="Times" w:cs="Times"/>
-          <w:color w:val="000000"/>
-          <w:kern w:val="0"/>
-          <w:sz w:val="32"/>
-          <w:szCs w:val="32"/>
-        </w:rPr>
-        <w:t xml:space="preserve">This lemma (which in learning theory is also called the </w:t>
-      </w:r>
-      <w:proofErr w:type="spellStart"/>
-      <w:r>
-        <w:rPr>
-          <w:rFonts w:ascii="Times" w:hAnsi="Times" w:cs="Times"/>
-          <w:color w:val="000000"/>
-          <w:kern w:val="0"/>
-          <w:sz w:val="32"/>
-          <w:szCs w:val="32"/>
-        </w:rPr>
-        <w:t>Chernoff</w:t>
-      </w:r>
-      <w:proofErr w:type="spellEnd"/>
-      <w:r>
-        <w:rPr>
-          <w:rFonts w:ascii="Times" w:hAnsi="Times" w:cs="Times"/>
-          <w:color w:val="000000"/>
-          <w:kern w:val="0"/>
-          <w:sz w:val="32"/>
-          <w:szCs w:val="32"/>
-        </w:rPr>
-        <w:t xml:space="preserve"> bound) says that if we take φ</w:t>
-      </w:r>
-      <w:r>
-        <w:rPr>
-          <w:rFonts w:ascii="Times" w:hAnsi="Times" w:cs="Times"/>
-          <w:color w:val="000000"/>
-          <w:kern w:val="0"/>
-          <w:position w:val="8"/>
-          <w:sz w:val="32"/>
-          <w:szCs w:val="32"/>
-        </w:rPr>
-        <w:t>ˆ</w:t>
-      </w:r>
-      <w:r>
-        <w:rPr>
-          <w:rFonts w:ascii="Times" w:hAnsi="Times" w:cs="Times"/>
-          <w:color w:val="000000"/>
-          <w:kern w:val="0"/>
-          <w:sz w:val="32"/>
-          <w:szCs w:val="32"/>
-        </w:rPr>
-        <w:t xml:space="preserve">—the average of m Bernoulli(φ) random variables—to be our estimate of φ, then the probability of our being far from the true value is small, so long as m is large. Another way of saying this is that if you have a biased coin whose chance of landing on heads is φ, then if you toss it m times and calculate the fraction of times that it came up heads, that will be a good estimate of φ with high probability (if m is large). </w:t>
-      </w:r>
-    </w:p>
-    <w:p>
-      <w:pPr>
-        <w:widowControl/>
-        <w:autoSpaceDE w:val="0"/>
-        <w:autoSpaceDN w:val="0"/>
-        <w:adjustRightInd w:val="0"/>
-        <w:spacing w:after="240" w:line="360" w:lineRule="atLeast"/>
-        <w:jc w:val="left"/>
-        <w:rPr>
-          <w:rFonts w:ascii="Times" w:hAnsi="Times" w:cs="Times"/>
-          <w:color w:val="000000"/>
-          <w:kern w:val="0"/>
-        </w:rPr>
-      </w:pPr>
-      <w:r>
-        <w:rPr>
-          <w:rFonts w:ascii="Times" w:hAnsi="Times" w:cs="Times"/>
-          <w:color w:val="000000"/>
-          <w:kern w:val="0"/>
-          <w:sz w:val="32"/>
-          <w:szCs w:val="32"/>
-        </w:rPr>
-        <w:t xml:space="preserve">Using just these two lemmas, we will be able to prove some of the deepest and most important results in learning theory. </w:t>
-      </w:r>
-    </w:p>
-    <w:p>
-      <w:pPr>
-        <w:widowControl/>
-        <w:autoSpaceDE w:val="0"/>
-        <w:autoSpaceDN w:val="0"/>
-        <w:adjustRightInd w:val="0"/>
-        <w:spacing w:after="240" w:line="360" w:lineRule="atLeast"/>
-        <w:jc w:val="left"/>
-        <w:rPr>
-          <w:rFonts w:ascii="Times" w:hAnsi="Times" w:cs="Times"/>
-          <w:color w:val="000000"/>
-          <w:kern w:val="0"/>
-        </w:rPr>
-      </w:pPr>
-      <w:r>
-        <w:rPr>
-          <w:rFonts w:ascii="Times" w:hAnsi="Times" w:cs="Times"/>
-          <w:color w:val="000000"/>
-          <w:kern w:val="0"/>
-          <w:sz w:val="32"/>
-          <w:szCs w:val="32"/>
-        </w:rPr>
-        <w:t xml:space="preserve">To simplify our exposition, let’s restrict our </w:t>
-      </w:r>
-      <w:r>
-        <w:rPr>
-          <w:rFonts w:ascii="Times" w:hAnsi="Times" w:cs="Times"/>
-          <w:color w:val="000000"/>
-          <w:kern w:val="0"/>
-          <w:sz w:val="32"/>
-          <w:szCs w:val="32"/>
-        </w:rPr>
-        <w:t>attention to binary classifica</w:t>
-      </w:r>
-      <w:r>
-        <w:rPr>
-          <w:rFonts w:ascii="Times" w:hAnsi="Times" w:cs="Times"/>
-          <w:color w:val="000000"/>
-          <w:kern w:val="0"/>
-          <w:sz w:val="32"/>
-          <w:szCs w:val="32"/>
-        </w:rPr>
-        <w:t xml:space="preserve">tion in which the labels are y </w:t>
-      </w:r>
-      <w:r>
-        <w:rPr>
-          <w:rFonts w:ascii="MS Mincho" w:eastAsia="MS Mincho" w:hAnsi="MS Mincho" w:cs="MS Mincho"/>
-          <w:color w:val="000000"/>
-          <w:kern w:val="0"/>
-          <w:sz w:val="32"/>
-          <w:szCs w:val="32"/>
-        </w:rPr>
-        <w:t>∈</w:t>
-      </w:r>
-      <w:r>
-        <w:rPr>
-          <w:rFonts w:ascii="Times" w:hAnsi="Times" w:cs="Times"/>
-          <w:color w:val="000000"/>
-          <w:kern w:val="0"/>
-          <w:sz w:val="32"/>
-          <w:szCs w:val="32"/>
-        </w:rPr>
-        <w:t xml:space="preserve"> {0, 1}. Everything we’ll say here generalizes to other, including regression and multi-class classification, problems. </w:t>
-      </w:r>
-    </w:p>
-    <w:p>
-      <w:pPr>
-        <w:widowControl/>
-        <w:autoSpaceDE w:val="0"/>
-        <w:autoSpaceDN w:val="0"/>
-        <w:adjustRightInd w:val="0"/>
-        <w:spacing w:after="240" w:line="360" w:lineRule="atLeast"/>
-        <w:jc w:val="left"/>
-        <w:rPr>
-          <w:rFonts w:ascii="Times" w:hAnsi="Times" w:cs="Times"/>
-          <w:color w:val="000000"/>
-          <w:kern w:val="0"/>
-        </w:rPr>
-      </w:pPr>
-      <w:r>
-        <w:rPr>
-          <w:rFonts w:ascii="Times" w:hAnsi="Times" w:cs="Times"/>
-          <w:color w:val="000000"/>
-          <w:kern w:val="0"/>
-          <w:sz w:val="32"/>
-          <w:szCs w:val="32"/>
-        </w:rPr>
-        <w:t>We assume we are given a training set S = {(x</w:t>
-      </w:r>
-      <w:r>
-        <w:rPr>
-          <w:rFonts w:ascii="Times" w:hAnsi="Times" w:cs="Times"/>
-          <w:color w:val="000000"/>
-          <w:kern w:val="0"/>
-          <w:position w:val="10"/>
-          <w:sz w:val="21"/>
-          <w:szCs w:val="21"/>
-        </w:rPr>
-        <w:t>(i)</w:t>
-      </w:r>
-      <w:r>
-        <w:rPr>
-          <w:rFonts w:ascii="Times" w:hAnsi="Times" w:cs="Times"/>
-          <w:color w:val="000000"/>
-          <w:kern w:val="0"/>
-          <w:sz w:val="32"/>
-          <w:szCs w:val="32"/>
-        </w:rPr>
-        <w:t>,y</w:t>
-      </w:r>
-      <w:r>
-        <w:rPr>
-          <w:rFonts w:ascii="Times" w:hAnsi="Times" w:cs="Times"/>
-          <w:color w:val="000000"/>
-          <w:kern w:val="0"/>
-          <w:position w:val="10"/>
-          <w:sz w:val="21"/>
-          <w:szCs w:val="21"/>
-        </w:rPr>
-        <w:t>(i)</w:t>
-      </w:r>
-      <w:proofErr w:type="gramStart"/>
-      <w:r>
-        <w:rPr>
-          <w:rFonts w:ascii="Times" w:hAnsi="Times" w:cs="Times"/>
-          <w:color w:val="000000"/>
-          <w:kern w:val="0"/>
-          <w:sz w:val="32"/>
-          <w:szCs w:val="32"/>
-        </w:rPr>
-        <w:t>);</w:t>
-      </w:r>
-      <w:proofErr w:type="spellStart"/>
-      <w:r>
-        <w:rPr>
-          <w:rFonts w:ascii="Times" w:hAnsi="Times" w:cs="Times"/>
-          <w:color w:val="000000"/>
-          <w:kern w:val="0"/>
-          <w:sz w:val="32"/>
-          <w:szCs w:val="32"/>
-        </w:rPr>
-        <w:t>i</w:t>
-      </w:r>
-      <w:proofErr w:type="spellEnd"/>
-      <w:proofErr w:type="gramEnd"/>
-      <w:r>
-        <w:rPr>
-          <w:rFonts w:ascii="Times" w:hAnsi="Times" w:cs="Times"/>
-          <w:color w:val="000000"/>
-          <w:kern w:val="0"/>
-          <w:sz w:val="32"/>
-          <w:szCs w:val="32"/>
-        </w:rPr>
-        <w:t xml:space="preserve"> = 1,...,m} of size m, where the training examples (x</w:t>
-      </w:r>
-      <w:r>
-        <w:rPr>
-          <w:rFonts w:ascii="Times" w:hAnsi="Times" w:cs="Times"/>
-          <w:color w:val="000000"/>
-          <w:kern w:val="0"/>
-          <w:position w:val="10"/>
-          <w:sz w:val="21"/>
-          <w:szCs w:val="21"/>
-        </w:rPr>
-        <w:t>(i)</w:t>
-      </w:r>
-      <w:r>
-        <w:rPr>
-          <w:rFonts w:ascii="Times" w:hAnsi="Times" w:cs="Times"/>
-          <w:color w:val="000000"/>
-          <w:kern w:val="0"/>
-          <w:sz w:val="32"/>
-          <w:szCs w:val="32"/>
-        </w:rPr>
-        <w:t>,y</w:t>
-      </w:r>
-      <w:r>
-        <w:rPr>
-          <w:rFonts w:ascii="Times" w:hAnsi="Times" w:cs="Times"/>
-          <w:color w:val="000000"/>
-          <w:kern w:val="0"/>
-          <w:position w:val="10"/>
-          <w:sz w:val="21"/>
-          <w:szCs w:val="21"/>
-        </w:rPr>
-        <w:t>(i)</w:t>
-      </w:r>
-      <w:r>
-        <w:rPr>
-          <w:rFonts w:ascii="Times" w:hAnsi="Times" w:cs="Times"/>
-          <w:color w:val="000000"/>
-          <w:kern w:val="0"/>
-          <w:sz w:val="32"/>
-          <w:szCs w:val="32"/>
-        </w:rPr>
-        <w:t xml:space="preserve">) are drawn </w:t>
-      </w:r>
-      <w:proofErr w:type="spellStart"/>
-      <w:r>
-        <w:rPr>
-          <w:rFonts w:ascii="Times" w:hAnsi="Times" w:cs="Times"/>
-          <w:color w:val="000000"/>
-          <w:kern w:val="0"/>
-          <w:sz w:val="32"/>
-          <w:szCs w:val="32"/>
-        </w:rPr>
-        <w:t>iid</w:t>
-      </w:r>
-      <w:proofErr w:type="spellEnd"/>
-      <w:r>
-        <w:rPr>
-          <w:rFonts w:ascii="Times" w:hAnsi="Times" w:cs="Times"/>
-          <w:color w:val="000000"/>
-          <w:kern w:val="0"/>
-          <w:sz w:val="32"/>
-          <w:szCs w:val="32"/>
-        </w:rPr>
-        <w:t xml:space="preserve"> from some probability distribution D. For a hypothesis h, we define the training error (also called the empirical risk or empirical error in learning theory) to be </w:t>
+      <w:r>
+        <w:rPr>
+          <w:rFonts w:ascii="Times" w:hAnsi="Times" w:cs="Times" w:hint="eastAsia"/>
+          <w:color w:val="000000"/>
+          <w:kern w:val="0"/>
+          <w:sz w:val="32"/>
+          <w:szCs w:val="32"/>
+        </w:rPr>
+        <w:t>是这些随机变量的平均值，</w:t>
+      </w:r>
+      <w:r>
+        <w:rPr>
+          <w:rFonts w:ascii="Times" w:hAnsi="Times" w:cs="Times" w:hint="eastAsia"/>
+          <w:color w:val="000000"/>
+          <w:kern w:val="0"/>
+          <w:sz w:val="32"/>
+          <w:szCs w:val="32"/>
+        </w:rPr>
+        <w:t>然后设任意的</w:t>
+      </w:r>
+      <w:r>
+        <w:rPr>
+          <w:rFonts w:ascii="Times" w:hAnsi="Times" w:cs="Times" w:hint="eastAsia"/>
+          <w:color w:val="000000"/>
+          <w:kern w:val="0"/>
+          <w:sz w:val="32"/>
+          <w:szCs w:val="32"/>
+        </w:rPr>
+        <w:t xml:space="preserve"> </w:t>
+      </w:r>
+      <w:r>
+        <w:rPr>
+          <w:rFonts w:ascii="Times" w:hAnsi="Times" w:cs="Times"/>
+          <w:color w:val="000000"/>
+          <w:kern w:val="0"/>
+          <w:sz w:val="32"/>
+          <w:szCs w:val="32"/>
+        </w:rPr>
+        <w:t>γ &gt; 0</w:t>
+      </w:r>
+      <w:r>
+        <w:rPr>
+          <w:rFonts w:ascii="Times" w:hAnsi="Times" w:cs="Times" w:hint="eastAsia"/>
+          <w:color w:val="000000"/>
+          <w:kern w:val="0"/>
+          <w:sz w:val="32"/>
+          <w:szCs w:val="32"/>
+        </w:rPr>
+        <w:t xml:space="preserve"> </w:t>
+      </w:r>
+      <w:r>
+        <w:rPr>
+          <w:rFonts w:ascii="Times" w:hAnsi="Times" w:cs="Times" w:hint="eastAsia"/>
+          <w:color w:val="000000"/>
+          <w:kern w:val="0"/>
+          <w:sz w:val="32"/>
+          <w:szCs w:val="32"/>
+        </w:rPr>
+        <w:t>为某一固定值（</w:t>
+      </w:r>
+      <w:r>
+        <w:rPr>
+          <w:rFonts w:ascii="Times" w:hAnsi="Times" w:cs="Times"/>
+          <w:color w:val="000000"/>
+          <w:kern w:val="0"/>
+          <w:sz w:val="32"/>
+          <w:szCs w:val="32"/>
+        </w:rPr>
+        <w:t>fixed</w:t>
+      </w:r>
+      <w:r>
+        <w:rPr>
+          <w:rFonts w:ascii="Times" w:hAnsi="Times" w:cs="Times" w:hint="eastAsia"/>
+          <w:color w:val="000000"/>
+          <w:kern w:val="0"/>
+          <w:sz w:val="32"/>
+          <w:szCs w:val="32"/>
+        </w:rPr>
+        <w:t>），则有：</w:t>
+      </w:r>
+      <w:r>
+        <w:rPr>
+          <w:rFonts w:ascii="Times" w:hAnsi="Times" w:cs="Times"/>
+          <w:color w:val="000000"/>
+          <w:kern w:val="0"/>
+          <w:sz w:val="32"/>
+          <w:szCs w:val="32"/>
+        </w:rPr>
+        <w:t xml:space="preserve"> </w:t>
       </w:r>
     </w:p>
     <w:p>
@@ -2958,7 +3437,6 @@
           <w:rFonts w:ascii="Times" w:hAnsi="Times" w:cs="Times"/>
           <w:color w:val="000000"/>
           <w:kern w:val="0"/>
-          <w:position w:val="-8"/>
           <w:sz w:val="32"/>
           <w:szCs w:val="32"/>
         </w:rPr>
@@ -2969,15 +3447,14 @@
           <w:noProof/>
           <w:color w:val="000000"/>
           <w:kern w:val="0"/>
-          <w:position w:val="-8"/>
           <w:sz w:val="32"/>
           <w:szCs w:val="32"/>
         </w:rPr>
         <w:drawing>
-          <wp:inline distT="0" distB="0" distL="0" distR="0" wp14:anchorId="7DAD1655" wp14:editId="560DB191">
-            <wp:extent cx="3407198" cy="868286"/>
-            <wp:effectExtent l="0" t="0" r="0" b="0"/>
-            <wp:docPr id="253" name="图片 253"/>
+          <wp:inline distT="0" distB="0" distL="0" distR="0" wp14:anchorId="20E715C0" wp14:editId="5C3A2F5B">
+            <wp:extent cx="4127500" cy="495300"/>
+            <wp:effectExtent l="0" t="0" r="12700" b="12700"/>
+            <wp:docPr id="3" name="图片 3"/>
             <wp:cNvGraphicFramePr>
               <a:graphicFrameLocks xmlns:a="http://schemas.openxmlformats.org/drawingml/2006/main" noChangeAspect="1"/>
             </wp:cNvGraphicFramePr>
@@ -2997,7 +3474,7 @@
                   <pic:spPr>
                     <a:xfrm>
                       <a:off x="0" y="0"/>
-                      <a:ext cx="3473144" cy="885092"/>
+                      <a:ext cx="4127500" cy="495300"/>
                     </a:xfrm>
                     <a:prstGeom prst="rect">
                       <a:avLst/>
@@ -3019,42 +3496,961 @@
         <w:spacing w:after="240" w:line="360" w:lineRule="atLeast"/>
         <w:jc w:val="left"/>
         <w:rPr>
-          <w:rFonts w:ascii="Times" w:hAnsi="Times" w:cs="Times"/>
+          <w:rFonts w:ascii="Times" w:hAnsi="Times" w:cs="Times" w:hint="eastAsia"/>
           <w:color w:val="000000"/>
           <w:kern w:val="0"/>
         </w:rPr>
       </w:pPr>
       <w:r>
         <w:rPr>
-          <w:rFonts w:ascii="Times" w:hAnsi="Times" w:cs="Times"/>
-          <w:color w:val="000000"/>
-          <w:kern w:val="0"/>
-          <w:sz w:val="32"/>
-          <w:szCs w:val="32"/>
-        </w:rPr>
-        <w:t>This is just the fraction of training examples that h misclassifies. When we want to make explicit the dependence of εˆ(h) on the training set S, we may also write this a εˆ</w:t>
-      </w:r>
-      <w:r>
-        <w:rPr>
-          <w:rFonts w:ascii="Times" w:hAnsi="Times" w:cs="Times"/>
-          <w:color w:val="000000"/>
-          <w:kern w:val="0"/>
-          <w:position w:val="-6"/>
-          <w:sz w:val="21"/>
-          <w:szCs w:val="21"/>
-        </w:rPr>
-        <w:t>S</w:t>
-      </w:r>
-      <w:r>
-        <w:rPr>
-          <w:rFonts w:ascii="Times" w:hAnsi="Times" w:cs="Times"/>
-          <w:color w:val="000000"/>
-          <w:kern w:val="0"/>
-          <w:sz w:val="32"/>
-          <w:szCs w:val="32"/>
-        </w:rPr>
-        <w:t xml:space="preserve">(h). We also define the generalization error to be </w:t>
-      </w:r>
+          <w:rFonts w:ascii="Times" w:hAnsi="Times" w:cs="Times" w:hint="eastAsia"/>
+          <w:color w:val="000000"/>
+          <w:kern w:val="0"/>
+          <w:sz w:val="32"/>
+          <w:szCs w:val="32"/>
+        </w:rPr>
+        <w:t>上面这个引理</w:t>
+      </w:r>
+      <w:r>
+        <w:rPr>
+          <w:rFonts w:ascii="Times" w:hAnsi="Times" w:cs="Times" w:hint="eastAsia"/>
+          <w:color w:val="000000"/>
+          <w:kern w:val="0"/>
+          <w:sz w:val="32"/>
+          <w:szCs w:val="32"/>
+        </w:rPr>
+        <w:t>（在</w:t>
+      </w:r>
+      <w:r>
+        <w:rPr>
+          <w:rFonts w:ascii="Times" w:hAnsi="Times" w:cs="Times" w:hint="eastAsia"/>
+          <w:color w:val="000000"/>
+          <w:kern w:val="0"/>
+          <w:sz w:val="32"/>
+          <w:szCs w:val="32"/>
+        </w:rPr>
+        <w:t>机器学习理论里面也称为</w:t>
+      </w:r>
+      <w:r>
+        <w:rPr>
+          <w:rFonts w:ascii="Times" w:hAnsi="Times" w:cs="Times" w:hint="eastAsia"/>
+          <w:color w:val="000000"/>
+          <w:kern w:val="0"/>
+          <w:sz w:val="32"/>
+          <w:szCs w:val="32"/>
+        </w:rPr>
+        <w:t xml:space="preserve"> </w:t>
+      </w:r>
+      <w:r>
+        <w:rPr>
+          <w:rFonts w:ascii="Times" w:hAnsi="Times" w:cs="Times" w:hint="eastAsia"/>
+          <w:color w:val="000000"/>
+          <w:kern w:val="0"/>
+          <w:sz w:val="32"/>
+          <w:szCs w:val="32"/>
+        </w:rPr>
+        <w:t>切尔诺夫约束，</w:t>
+      </w:r>
+      <w:proofErr w:type="spellStart"/>
+      <w:r>
+        <w:rPr>
+          <w:rFonts w:ascii="Times" w:hAnsi="Times" w:cs="Times"/>
+          <w:color w:val="000000"/>
+          <w:kern w:val="0"/>
+          <w:sz w:val="32"/>
+          <w:szCs w:val="32"/>
+        </w:rPr>
+        <w:t>Chernoff</w:t>
+      </w:r>
+      <w:proofErr w:type="spellEnd"/>
+      <w:r>
+        <w:rPr>
+          <w:rFonts w:ascii="Times" w:hAnsi="Times" w:cs="Times"/>
+          <w:color w:val="000000"/>
+          <w:kern w:val="0"/>
+          <w:sz w:val="32"/>
+          <w:szCs w:val="32"/>
+        </w:rPr>
+        <w:t xml:space="preserve"> </w:t>
+      </w:r>
+      <w:r>
+        <w:rPr>
+          <w:rFonts w:ascii="Times" w:hAnsi="Times" w:cs="Times"/>
+          <w:color w:val="000000"/>
+          <w:kern w:val="0"/>
+          <w:sz w:val="32"/>
+          <w:szCs w:val="32"/>
+        </w:rPr>
+        <w:t>bound</w:t>
+      </w:r>
+      <w:r>
+        <w:rPr>
+          <w:rFonts w:ascii="Times" w:hAnsi="Times" w:cs="Times" w:hint="eastAsia"/>
+          <w:color w:val="000000"/>
+          <w:kern w:val="0"/>
+          <w:sz w:val="32"/>
+          <w:szCs w:val="32"/>
+        </w:rPr>
+        <w:t>）</w:t>
+      </w:r>
+      <w:r>
+        <w:rPr>
+          <w:rFonts w:ascii="Times" w:hAnsi="Times" w:cs="Times" w:hint="eastAsia"/>
+          <w:color w:val="000000"/>
+          <w:kern w:val="0"/>
+          <w:sz w:val="32"/>
+          <w:szCs w:val="32"/>
+        </w:rPr>
+        <w:t>表明</w:t>
+      </w:r>
+      <w:r>
+        <w:rPr>
+          <w:rFonts w:ascii="Times" w:hAnsi="Times" w:cs="Times" w:hint="eastAsia"/>
+          <w:color w:val="000000"/>
+          <w:kern w:val="0"/>
+          <w:sz w:val="32"/>
+          <w:szCs w:val="32"/>
+        </w:rPr>
+        <w:t>，如果我们</w:t>
+      </w:r>
+      <w:r>
+        <w:rPr>
+          <w:rFonts w:ascii="Times" w:hAnsi="Times" w:cs="Times" w:hint="eastAsia"/>
+          <w:color w:val="000000"/>
+          <w:kern w:val="0"/>
+          <w:sz w:val="32"/>
+          <w:szCs w:val="32"/>
+        </w:rPr>
+        <w:t>我们从一个伯努利分布的随机变量中选取平均值</w:t>
+      </w:r>
+      <w:r>
+        <w:rPr>
+          <w:rFonts w:ascii="Times" w:hAnsi="Times" w:cs="Times"/>
+          <w:color w:val="000000"/>
+          <w:kern w:val="0"/>
+          <w:sz w:val="32"/>
+          <w:szCs w:val="32"/>
+        </w:rPr>
+        <w:t xml:space="preserve"> φ</w:t>
+      </w:r>
+      <w:r>
+        <w:rPr>
+          <w:rFonts w:ascii="Times" w:hAnsi="Times" w:cs="Times"/>
+          <w:color w:val="000000"/>
+          <w:kern w:val="0"/>
+          <w:position w:val="8"/>
+          <w:sz w:val="32"/>
+          <w:szCs w:val="32"/>
+        </w:rPr>
+        <w:t>ˆ</w:t>
+      </w:r>
+      <w:r>
+        <w:rPr>
+          <w:rFonts w:ascii="Times" w:hAnsi="Times" w:cs="Times"/>
+          <w:color w:val="000000"/>
+          <w:kern w:val="0"/>
+          <w:sz w:val="32"/>
+          <w:szCs w:val="32"/>
+        </w:rPr>
+        <w:t>—</w:t>
+      </w:r>
+      <w:r>
+        <w:rPr>
+          <w:rFonts w:ascii="Times" w:hAnsi="Times" w:cs="Times" w:hint="eastAsia"/>
+          <w:color w:val="000000"/>
+          <w:kern w:val="0"/>
+          <w:sz w:val="32"/>
+          <w:szCs w:val="32"/>
+        </w:rPr>
+        <w:t>来作为对</w:t>
+      </w:r>
+      <w:r>
+        <w:rPr>
+          <w:rFonts w:ascii="Times" w:hAnsi="Times" w:cs="Times"/>
+          <w:color w:val="000000"/>
+          <w:kern w:val="0"/>
+          <w:sz w:val="32"/>
+          <w:szCs w:val="32"/>
+        </w:rPr>
+        <w:t xml:space="preserve"> φ</w:t>
+      </w:r>
+      <w:r>
+        <w:rPr>
+          <w:rFonts w:ascii="Times" w:hAnsi="Times" w:cs="Times" w:hint="eastAsia"/>
+          <w:color w:val="000000"/>
+          <w:kern w:val="0"/>
+          <w:sz w:val="32"/>
+          <w:szCs w:val="32"/>
+        </w:rPr>
+        <w:t xml:space="preserve"> </w:t>
+      </w:r>
+      <w:r>
+        <w:rPr>
+          <w:rFonts w:ascii="Times" w:hAnsi="Times" w:cs="Times" w:hint="eastAsia"/>
+          <w:color w:val="000000"/>
+          <w:kern w:val="0"/>
+          <w:sz w:val="32"/>
+          <w:szCs w:val="32"/>
+        </w:rPr>
+        <w:t>的估计值，那么</w:t>
+      </w:r>
+      <w:r>
+        <w:rPr>
+          <w:rFonts w:ascii="Times" w:hAnsi="Times" w:cs="Times" w:hint="eastAsia"/>
+          <w:color w:val="000000"/>
+          <w:kern w:val="0"/>
+          <w:sz w:val="32"/>
+          <w:szCs w:val="32"/>
+        </w:rPr>
+        <w:t>只要</w:t>
+      </w:r>
+      <w:r>
+        <w:rPr>
+          <w:rFonts w:ascii="Times" w:hAnsi="Times" w:cs="Times" w:hint="eastAsia"/>
+          <w:color w:val="000000"/>
+          <w:kern w:val="0"/>
+          <w:sz w:val="32"/>
+          <w:szCs w:val="32"/>
+        </w:rPr>
+        <w:t xml:space="preserve"> m </w:t>
+      </w:r>
+      <w:r>
+        <w:rPr>
+          <w:rFonts w:ascii="Times" w:hAnsi="Times" w:cs="Times" w:hint="eastAsia"/>
+          <w:color w:val="000000"/>
+          <w:kern w:val="0"/>
+          <w:sz w:val="32"/>
+          <w:szCs w:val="32"/>
+        </w:rPr>
+        <w:t>足够大，</w:t>
+      </w:r>
+      <w:r>
+        <w:rPr>
+          <w:rFonts w:ascii="Times" w:hAnsi="Times" w:cs="Times" w:hint="eastAsia"/>
+          <w:color w:val="000000"/>
+          <w:kern w:val="0"/>
+          <w:sz w:val="32"/>
+          <w:szCs w:val="32"/>
+        </w:rPr>
+        <w:t>我们偏移真实值很远的概率就比较小</w:t>
+      </w:r>
+      <w:r>
+        <w:rPr>
+          <w:rFonts w:ascii="Times" w:hAnsi="Times" w:cs="Times" w:hint="eastAsia"/>
+          <w:color w:val="000000"/>
+          <w:kern w:val="0"/>
+          <w:sz w:val="32"/>
+          <w:szCs w:val="32"/>
+        </w:rPr>
+        <w:t>。</w:t>
+      </w:r>
+      <w:r>
+        <w:rPr>
+          <w:rFonts w:ascii="Times" w:hAnsi="Times" w:cs="Times" w:hint="eastAsia"/>
+          <w:color w:val="000000"/>
+          <w:kern w:val="0"/>
+          <w:sz w:val="32"/>
+          <w:szCs w:val="32"/>
+        </w:rPr>
+        <w:t>另外一种表述方式是：</w:t>
+      </w:r>
+      <w:r>
+        <w:rPr>
+          <w:rFonts w:ascii="Times" w:hAnsi="Times" w:cs="Times" w:hint="eastAsia"/>
+          <w:color w:val="000000"/>
+          <w:kern w:val="0"/>
+          <w:sz w:val="32"/>
+          <w:szCs w:val="32"/>
+        </w:rPr>
+        <w:t>如果你</w:t>
+      </w:r>
+      <w:r>
+        <w:rPr>
+          <w:rFonts w:ascii="Times" w:hAnsi="Times" w:cs="Times" w:hint="eastAsia"/>
+          <w:color w:val="000000"/>
+          <w:kern w:val="0"/>
+          <w:sz w:val="32"/>
+          <w:szCs w:val="32"/>
+        </w:rPr>
+        <w:t>有一个有偏差的硬币（</w:t>
+      </w:r>
+      <w:r>
+        <w:rPr>
+          <w:rFonts w:ascii="Times" w:hAnsi="Times" w:cs="Times" w:hint="eastAsia"/>
+          <w:color w:val="000000"/>
+          <w:kern w:val="0"/>
+          <w:sz w:val="32"/>
+          <w:szCs w:val="32"/>
+        </w:rPr>
+        <w:t>biased coin</w:t>
+      </w:r>
+      <w:r>
+        <w:rPr>
+          <w:rFonts w:ascii="Times" w:hAnsi="Times" w:cs="Times" w:hint="eastAsia"/>
+          <w:color w:val="000000"/>
+          <w:kern w:val="0"/>
+          <w:sz w:val="32"/>
+          <w:szCs w:val="32"/>
+        </w:rPr>
+        <w:t>），抛起来落下人头朝上的概率是</w:t>
+      </w:r>
+      <w:r>
+        <w:rPr>
+          <w:rFonts w:ascii="Times" w:hAnsi="Times" w:cs="Times" w:hint="eastAsia"/>
+          <w:color w:val="000000"/>
+          <w:kern w:val="0"/>
+          <w:sz w:val="32"/>
+          <w:szCs w:val="32"/>
+        </w:rPr>
+        <w:t xml:space="preserve"> </w:t>
+      </w:r>
+      <w:r>
+        <w:rPr>
+          <w:rFonts w:ascii="Times" w:hAnsi="Times" w:cs="Times"/>
+          <w:color w:val="000000"/>
+          <w:kern w:val="0"/>
+          <w:sz w:val="32"/>
+          <w:szCs w:val="32"/>
+        </w:rPr>
+        <w:t>φ</w:t>
+      </w:r>
+      <w:r>
+        <w:rPr>
+          <w:rFonts w:ascii="Times" w:hAnsi="Times" w:cs="Times" w:hint="eastAsia"/>
+          <w:color w:val="000000"/>
+          <w:kern w:val="0"/>
+          <w:sz w:val="32"/>
+          <w:szCs w:val="32"/>
+        </w:rPr>
+        <w:t>，如果你抛了</w:t>
+      </w:r>
+      <w:r>
+        <w:rPr>
+          <w:rFonts w:ascii="Times" w:hAnsi="Times" w:cs="Times" w:hint="eastAsia"/>
+          <w:color w:val="000000"/>
+          <w:kern w:val="0"/>
+          <w:sz w:val="32"/>
+          <w:szCs w:val="32"/>
+        </w:rPr>
+        <w:t xml:space="preserve"> m </w:t>
+      </w:r>
+      <w:r>
+        <w:rPr>
+          <w:rFonts w:ascii="Times" w:hAnsi="Times" w:cs="Times" w:hint="eastAsia"/>
+          <w:color w:val="000000"/>
+          <w:kern w:val="0"/>
+          <w:sz w:val="32"/>
+          <w:szCs w:val="32"/>
+        </w:rPr>
+        <w:t>此，然后计算人头朝上的比例，</w:t>
+      </w:r>
+      <w:r>
+        <w:rPr>
+          <w:rFonts w:ascii="Times" w:hAnsi="Times" w:cs="Times" w:hint="eastAsia"/>
+          <w:color w:val="000000"/>
+          <w:kern w:val="0"/>
+          <w:sz w:val="32"/>
+          <w:szCs w:val="32"/>
+        </w:rPr>
+        <w:t>若</w:t>
+      </w:r>
+      <w:r>
+        <w:rPr>
+          <w:rFonts w:ascii="Times" w:hAnsi="Times" w:cs="Times" w:hint="eastAsia"/>
+          <w:color w:val="000000"/>
+          <w:kern w:val="0"/>
+          <w:sz w:val="32"/>
+          <w:szCs w:val="32"/>
+        </w:rPr>
+        <w:t xml:space="preserve"> m </w:t>
+      </w:r>
+      <w:r>
+        <w:rPr>
+          <w:rFonts w:ascii="Times" w:hAnsi="Times" w:cs="Times" w:hint="eastAsia"/>
+          <w:color w:val="000000"/>
+          <w:kern w:val="0"/>
+          <w:sz w:val="32"/>
+          <w:szCs w:val="32"/>
+        </w:rPr>
+        <w:t>非常大，那么这个比例的值，就是一个对</w:t>
+      </w:r>
+      <w:r>
+        <w:rPr>
+          <w:rFonts w:ascii="Times" w:hAnsi="Times" w:cs="Times" w:hint="eastAsia"/>
+          <w:color w:val="000000"/>
+          <w:kern w:val="0"/>
+          <w:sz w:val="32"/>
+          <w:szCs w:val="32"/>
+        </w:rPr>
+        <w:t xml:space="preserve"> </w:t>
+      </w:r>
+      <w:r>
+        <w:rPr>
+          <w:rFonts w:ascii="Times" w:hAnsi="Times" w:cs="Times"/>
+          <w:color w:val="000000"/>
+          <w:kern w:val="0"/>
+          <w:sz w:val="32"/>
+          <w:szCs w:val="32"/>
+        </w:rPr>
+        <w:t>φ</w:t>
+      </w:r>
+      <w:r>
+        <w:rPr>
+          <w:rFonts w:ascii="Times" w:hAnsi="Times" w:cs="Times" w:hint="eastAsia"/>
+          <w:color w:val="000000"/>
+          <w:kern w:val="0"/>
+          <w:sz w:val="32"/>
+          <w:szCs w:val="32"/>
+        </w:rPr>
+        <w:t xml:space="preserve"> </w:t>
+      </w:r>
+      <w:r>
+        <w:rPr>
+          <w:rFonts w:ascii="Times" w:hAnsi="Times" w:cs="Times" w:hint="eastAsia"/>
+          <w:color w:val="000000"/>
+          <w:kern w:val="0"/>
+          <w:sz w:val="32"/>
+          <w:szCs w:val="32"/>
+        </w:rPr>
+        <w:t>的一个概率很高的很好的估计。</w:t>
+      </w:r>
+    </w:p>
+    <w:p>
+      <w:pPr>
+        <w:widowControl/>
+        <w:autoSpaceDE w:val="0"/>
+        <w:autoSpaceDN w:val="0"/>
+        <w:adjustRightInd w:val="0"/>
+        <w:spacing w:after="240" w:line="360" w:lineRule="atLeast"/>
+        <w:jc w:val="left"/>
+        <w:rPr>
+          <w:rFonts w:ascii="Times" w:hAnsi="Times" w:cs="Times" w:hint="eastAsia"/>
+          <w:color w:val="000000"/>
+          <w:kern w:val="0"/>
+        </w:rPr>
+      </w:pPr>
+      <w:r>
+        <w:rPr>
+          <w:rFonts w:ascii="Times" w:hAnsi="Times" w:cs="Times" w:hint="eastAsia"/>
+          <w:color w:val="000000"/>
+          <w:kern w:val="0"/>
+          <w:sz w:val="32"/>
+          <w:szCs w:val="32"/>
+        </w:rPr>
+        <w:t>基于上面这两个引理，我们就可以去证明在机器学习理论中一些很深刻和重要的结论了。</w:t>
+      </w:r>
+    </w:p>
+    <w:p>
+      <w:pPr>
+        <w:widowControl/>
+        <w:autoSpaceDE w:val="0"/>
+        <w:autoSpaceDN w:val="0"/>
+        <w:adjustRightInd w:val="0"/>
+        <w:spacing w:after="240" w:line="360" w:lineRule="atLeast"/>
+        <w:jc w:val="left"/>
+        <w:rPr>
+          <w:rFonts w:ascii="Times" w:hAnsi="Times" w:cs="Times" w:hint="eastAsia"/>
+          <w:color w:val="000000"/>
+          <w:kern w:val="0"/>
+          <w:sz w:val="32"/>
+          <w:szCs w:val="32"/>
+        </w:rPr>
+      </w:pPr>
+      <w:r>
+        <w:rPr>
+          <w:rFonts w:ascii="Times" w:hAnsi="Times" w:cs="Times" w:hint="eastAsia"/>
+          <w:color w:val="000000"/>
+          <w:kern w:val="0"/>
+          <w:sz w:val="32"/>
+          <w:szCs w:val="32"/>
+        </w:rPr>
+        <w:t>为了简化表述，我们先</w:t>
+      </w:r>
+      <w:r>
+        <w:rPr>
+          <w:rFonts w:ascii="Times" w:hAnsi="Times" w:cs="Times" w:hint="eastAsia"/>
+          <w:color w:val="000000"/>
+          <w:kern w:val="0"/>
+          <w:sz w:val="32"/>
+          <w:szCs w:val="32"/>
+        </w:rPr>
+        <w:t>集中关注一下二分法分类，其中的标签简化为</w:t>
+      </w:r>
+      <w:r>
+        <w:rPr>
+          <w:rFonts w:ascii="Times" w:hAnsi="Times" w:cs="Times" w:hint="eastAsia"/>
+          <w:color w:val="000000"/>
+          <w:kern w:val="0"/>
+          <w:sz w:val="32"/>
+          <w:szCs w:val="32"/>
+        </w:rPr>
+        <w:t xml:space="preserve"> </w:t>
+      </w:r>
+      <w:r>
+        <w:rPr>
+          <w:rFonts w:ascii="Times" w:hAnsi="Times" w:cs="Times"/>
+          <w:color w:val="000000"/>
+          <w:kern w:val="0"/>
+          <w:sz w:val="32"/>
+          <w:szCs w:val="32"/>
+        </w:rPr>
+        <w:t xml:space="preserve">y </w:t>
+      </w:r>
+      <w:r>
+        <w:rPr>
+          <w:rFonts w:ascii="MS Mincho" w:eastAsia="MS Mincho" w:hAnsi="MS Mincho" w:cs="MS Mincho"/>
+          <w:color w:val="000000"/>
+          <w:kern w:val="0"/>
+          <w:sz w:val="32"/>
+          <w:szCs w:val="32"/>
+        </w:rPr>
+        <w:t>∈</w:t>
+      </w:r>
+      <w:r>
+        <w:rPr>
+          <w:rFonts w:ascii="Times" w:hAnsi="Times" w:cs="Times"/>
+          <w:color w:val="000000"/>
+          <w:kern w:val="0"/>
+          <w:sz w:val="32"/>
+          <w:szCs w:val="32"/>
+        </w:rPr>
+        <w:t xml:space="preserve"> {0, 1}</w:t>
+      </w:r>
+      <w:r>
+        <w:rPr>
+          <w:rFonts w:ascii="Times" w:hAnsi="Times" w:cs="Times" w:hint="eastAsia"/>
+          <w:color w:val="000000"/>
+          <w:kern w:val="0"/>
+          <w:sz w:val="32"/>
+          <w:szCs w:val="32"/>
+        </w:rPr>
+        <w:t>。然后我们即将讲到的所有内容也都会推广到其它问题中，例如回归问题以及多类别的分类问题等等。</w:t>
+      </w:r>
+    </w:p>
+    <w:p>
+      <w:pPr>
+        <w:widowControl/>
+        <w:autoSpaceDE w:val="0"/>
+        <w:autoSpaceDN w:val="0"/>
+        <w:adjustRightInd w:val="0"/>
+        <w:spacing w:after="240" w:line="360" w:lineRule="atLeast"/>
+        <w:jc w:val="left"/>
+        <w:rPr>
+          <w:rFonts w:ascii="Times" w:hAnsi="Times" w:cs="Times" w:hint="eastAsia"/>
+          <w:color w:val="000000"/>
+          <w:kern w:val="0"/>
+        </w:rPr>
+      </w:pPr>
+    </w:p>
+    <w:p>
+      <w:pPr>
+        <w:widowControl/>
+        <w:autoSpaceDE w:val="0"/>
+        <w:autoSpaceDN w:val="0"/>
+        <w:adjustRightInd w:val="0"/>
+        <w:spacing w:after="240" w:line="360" w:lineRule="atLeast"/>
+        <w:jc w:val="left"/>
+        <w:rPr>
+          <w:rFonts w:ascii="Times" w:hAnsi="Times" w:cs="Times" w:hint="eastAsia"/>
+          <w:color w:val="000000"/>
+          <w:kern w:val="0"/>
+          <w:sz w:val="32"/>
+          <w:szCs w:val="32"/>
+        </w:rPr>
+      </w:pPr>
+      <w:r>
+        <w:rPr>
+          <w:rFonts w:ascii="Times" w:hAnsi="Times" w:cs="Times"/>
+          <w:color w:val="000000"/>
+          <w:kern w:val="0"/>
+          <w:sz w:val="32"/>
+          <w:szCs w:val="32"/>
+        </w:rPr>
+        <w:t>We assume we are given a training set S = {(x</w:t>
+      </w:r>
+      <w:r>
+        <w:rPr>
+          <w:rFonts w:ascii="Times" w:hAnsi="Times" w:cs="Times"/>
+          <w:color w:val="000000"/>
+          <w:kern w:val="0"/>
+          <w:position w:val="10"/>
+          <w:sz w:val="21"/>
+          <w:szCs w:val="21"/>
+        </w:rPr>
+        <w:t>(i)</w:t>
+      </w:r>
+      <w:r>
+        <w:rPr>
+          <w:rFonts w:ascii="Times" w:hAnsi="Times" w:cs="Times"/>
+          <w:color w:val="000000"/>
+          <w:kern w:val="0"/>
+          <w:sz w:val="32"/>
+          <w:szCs w:val="32"/>
+        </w:rPr>
+        <w:t>,y</w:t>
+      </w:r>
+      <w:r>
+        <w:rPr>
+          <w:rFonts w:ascii="Times" w:hAnsi="Times" w:cs="Times"/>
+          <w:color w:val="000000"/>
+          <w:kern w:val="0"/>
+          <w:position w:val="10"/>
+          <w:sz w:val="21"/>
+          <w:szCs w:val="21"/>
+        </w:rPr>
+        <w:t>(i)</w:t>
+      </w:r>
+      <w:proofErr w:type="gramStart"/>
+      <w:r>
+        <w:rPr>
+          <w:rFonts w:ascii="Times" w:hAnsi="Times" w:cs="Times"/>
+          <w:color w:val="000000"/>
+          <w:kern w:val="0"/>
+          <w:sz w:val="32"/>
+          <w:szCs w:val="32"/>
+        </w:rPr>
+        <w:t>);</w:t>
+      </w:r>
+      <w:proofErr w:type="spellStart"/>
+      <w:r>
+        <w:rPr>
+          <w:rFonts w:ascii="Times" w:hAnsi="Times" w:cs="Times"/>
+          <w:color w:val="000000"/>
+          <w:kern w:val="0"/>
+          <w:sz w:val="32"/>
+          <w:szCs w:val="32"/>
+        </w:rPr>
+        <w:t>i</w:t>
+      </w:r>
+      <w:proofErr w:type="spellEnd"/>
+      <w:proofErr w:type="gramEnd"/>
+      <w:r>
+        <w:rPr>
+          <w:rFonts w:ascii="Times" w:hAnsi="Times" w:cs="Times"/>
+          <w:color w:val="000000"/>
+          <w:kern w:val="0"/>
+          <w:sz w:val="32"/>
+          <w:szCs w:val="32"/>
+        </w:rPr>
+        <w:t xml:space="preserve"> = 1,...,m} of size m, where the training examples (x</w:t>
+      </w:r>
+      <w:r>
+        <w:rPr>
+          <w:rFonts w:ascii="Times" w:hAnsi="Times" w:cs="Times"/>
+          <w:color w:val="000000"/>
+          <w:kern w:val="0"/>
+          <w:position w:val="10"/>
+          <w:sz w:val="21"/>
+          <w:szCs w:val="21"/>
+        </w:rPr>
+        <w:t>(i)</w:t>
+      </w:r>
+      <w:r>
+        <w:rPr>
+          <w:rFonts w:ascii="Times" w:hAnsi="Times" w:cs="Times"/>
+          <w:color w:val="000000"/>
+          <w:kern w:val="0"/>
+          <w:sz w:val="32"/>
+          <w:szCs w:val="32"/>
+        </w:rPr>
+        <w:t>,y</w:t>
+      </w:r>
+      <w:r>
+        <w:rPr>
+          <w:rFonts w:ascii="Times" w:hAnsi="Times" w:cs="Times"/>
+          <w:color w:val="000000"/>
+          <w:kern w:val="0"/>
+          <w:position w:val="10"/>
+          <w:sz w:val="21"/>
+          <w:szCs w:val="21"/>
+        </w:rPr>
+        <w:t>(i)</w:t>
+      </w:r>
+      <w:r>
+        <w:rPr>
+          <w:rFonts w:ascii="Times" w:hAnsi="Times" w:cs="Times"/>
+          <w:color w:val="000000"/>
+          <w:kern w:val="0"/>
+          <w:sz w:val="32"/>
+          <w:szCs w:val="32"/>
+        </w:rPr>
+        <w:t xml:space="preserve">) are drawn </w:t>
+      </w:r>
+      <w:proofErr w:type="spellStart"/>
+      <w:r>
+        <w:rPr>
+          <w:rFonts w:ascii="Times" w:hAnsi="Times" w:cs="Times"/>
+          <w:color w:val="000000"/>
+          <w:kern w:val="0"/>
+          <w:sz w:val="32"/>
+          <w:szCs w:val="32"/>
+        </w:rPr>
+        <w:t>iid</w:t>
+      </w:r>
+      <w:proofErr w:type="spellEnd"/>
+      <w:r>
+        <w:rPr>
+          <w:rFonts w:ascii="Times" w:hAnsi="Times" w:cs="Times"/>
+          <w:color w:val="000000"/>
+          <w:kern w:val="0"/>
+          <w:sz w:val="32"/>
+          <w:szCs w:val="32"/>
+        </w:rPr>
+        <w:t xml:space="preserve"> from some probability distribution D. For a hypothesis h, we define the training error (also called the empirical risk or empirical error in learning theory) to be </w:t>
+      </w:r>
+    </w:p>
+    <w:p>
+      <w:pPr>
+        <w:widowControl/>
+        <w:autoSpaceDE w:val="0"/>
+        <w:autoSpaceDN w:val="0"/>
+        <w:adjustRightInd w:val="0"/>
+        <w:spacing w:after="240" w:line="360" w:lineRule="atLeast"/>
+        <w:jc w:val="left"/>
+        <w:rPr>
+          <w:rFonts w:ascii="Times" w:hAnsi="Times" w:cs="Times" w:hint="eastAsia"/>
+          <w:color w:val="000000"/>
+          <w:kern w:val="0"/>
+        </w:rPr>
+      </w:pPr>
+      <w:r>
+        <w:rPr>
+          <w:rFonts w:ascii="Times" w:hAnsi="Times" w:cs="Times" w:hint="eastAsia"/>
+          <w:color w:val="000000"/>
+          <w:kern w:val="0"/>
+          <w:sz w:val="32"/>
+          <w:szCs w:val="32"/>
+        </w:rPr>
+        <w:t>假设我们有一个给定的训练集</w:t>
+      </w:r>
+      <w:r>
+        <w:rPr>
+          <w:rFonts w:ascii="Times" w:hAnsi="Times" w:cs="Times" w:hint="eastAsia"/>
+          <w:color w:val="000000"/>
+          <w:kern w:val="0"/>
+          <w:sz w:val="32"/>
+          <w:szCs w:val="32"/>
+        </w:rPr>
+        <w:t xml:space="preserve"> </w:t>
+      </w:r>
+      <w:r>
+        <w:rPr>
+          <w:rFonts w:ascii="Times" w:hAnsi="Times" w:cs="Times"/>
+          <w:color w:val="000000"/>
+          <w:kern w:val="0"/>
+          <w:sz w:val="32"/>
+          <w:szCs w:val="32"/>
+        </w:rPr>
+        <w:t>S = {(x</w:t>
+      </w:r>
+      <w:r>
+        <w:rPr>
+          <w:rFonts w:ascii="Times" w:hAnsi="Times" w:cs="Times"/>
+          <w:color w:val="000000"/>
+          <w:kern w:val="0"/>
+          <w:position w:val="10"/>
+          <w:sz w:val="21"/>
+          <w:szCs w:val="21"/>
+        </w:rPr>
+        <w:t>(i)</w:t>
+      </w:r>
+      <w:r>
+        <w:rPr>
+          <w:rFonts w:ascii="Times" w:hAnsi="Times" w:cs="Times"/>
+          <w:color w:val="000000"/>
+          <w:kern w:val="0"/>
+          <w:sz w:val="32"/>
+          <w:szCs w:val="32"/>
+        </w:rPr>
+        <w:t>,y</w:t>
+      </w:r>
+      <w:r>
+        <w:rPr>
+          <w:rFonts w:ascii="Times" w:hAnsi="Times" w:cs="Times"/>
+          <w:color w:val="000000"/>
+          <w:kern w:val="0"/>
+          <w:position w:val="10"/>
+          <w:sz w:val="21"/>
+          <w:szCs w:val="21"/>
+        </w:rPr>
+        <w:t>(i)</w:t>
+      </w:r>
+      <w:r>
+        <w:rPr>
+          <w:rFonts w:ascii="Times" w:hAnsi="Times" w:cs="Times"/>
+          <w:color w:val="000000"/>
+          <w:kern w:val="0"/>
+          <w:sz w:val="32"/>
+          <w:szCs w:val="32"/>
+        </w:rPr>
+        <w:t>);</w:t>
+      </w:r>
+      <w:proofErr w:type="spellStart"/>
+      <w:r>
+        <w:rPr>
+          <w:rFonts w:ascii="Times" w:hAnsi="Times" w:cs="Times"/>
+          <w:color w:val="000000"/>
+          <w:kern w:val="0"/>
+          <w:sz w:val="32"/>
+          <w:szCs w:val="32"/>
+        </w:rPr>
+        <w:t>i</w:t>
+      </w:r>
+      <w:proofErr w:type="spellEnd"/>
+      <w:r>
+        <w:rPr>
+          <w:rFonts w:ascii="Times" w:hAnsi="Times" w:cs="Times"/>
+          <w:color w:val="000000"/>
+          <w:kern w:val="0"/>
+          <w:sz w:val="32"/>
+          <w:szCs w:val="32"/>
+        </w:rPr>
+        <w:t xml:space="preserve"> = 1,...,m}</w:t>
+      </w:r>
+      <w:r>
+        <w:rPr>
+          <w:rFonts w:ascii="Times" w:hAnsi="Times" w:cs="Times" w:hint="eastAsia"/>
+          <w:color w:val="000000"/>
+          <w:kern w:val="0"/>
+          <w:sz w:val="32"/>
+          <w:szCs w:val="32"/>
+        </w:rPr>
+        <w:t>，其样本规模为</w:t>
+      </w:r>
+      <w:r>
+        <w:rPr>
+          <w:rFonts w:ascii="Times" w:hAnsi="Times" w:cs="Times" w:hint="eastAsia"/>
+          <w:color w:val="000000"/>
+          <w:kern w:val="0"/>
+          <w:sz w:val="32"/>
+          <w:szCs w:val="32"/>
+        </w:rPr>
+        <w:t xml:space="preserve"> m</w:t>
+      </w:r>
+      <w:r>
+        <w:rPr>
+          <w:rFonts w:ascii="Times" w:hAnsi="Times" w:cs="Times" w:hint="eastAsia"/>
+          <w:color w:val="000000"/>
+          <w:kern w:val="0"/>
+          <w:sz w:val="32"/>
+          <w:szCs w:val="32"/>
+        </w:rPr>
+        <w:t>，</w:t>
+      </w:r>
+      <w:r>
+        <w:rPr>
+          <w:rFonts w:ascii="Times" w:hAnsi="Times" w:cs="Times" w:hint="eastAsia"/>
+          <w:color w:val="000000"/>
+          <w:kern w:val="0"/>
+          <w:sz w:val="32"/>
+          <w:szCs w:val="32"/>
+        </w:rPr>
+        <w:t>集合中的训练样本</w:t>
+      </w:r>
+      <w:r>
+        <w:rPr>
+          <w:rFonts w:ascii="Times" w:hAnsi="Times" w:cs="Times" w:hint="eastAsia"/>
+          <w:color w:val="000000"/>
+          <w:kern w:val="0"/>
+          <w:sz w:val="32"/>
+          <w:szCs w:val="32"/>
+        </w:rPr>
+        <w:t xml:space="preserve"> </w:t>
+      </w:r>
+      <w:r>
+        <w:rPr>
+          <w:rFonts w:ascii="Times" w:hAnsi="Times" w:cs="Times"/>
+          <w:color w:val="000000"/>
+          <w:kern w:val="0"/>
+          <w:sz w:val="32"/>
+          <w:szCs w:val="32"/>
+        </w:rPr>
+        <w:t>(x</w:t>
+      </w:r>
+      <w:r>
+        <w:rPr>
+          <w:rFonts w:ascii="Times" w:hAnsi="Times" w:cs="Times"/>
+          <w:color w:val="000000"/>
+          <w:kern w:val="0"/>
+          <w:position w:val="10"/>
+          <w:sz w:val="21"/>
+          <w:szCs w:val="21"/>
+        </w:rPr>
+        <w:t>(i)</w:t>
+      </w:r>
+      <w:r>
+        <w:rPr>
+          <w:rFonts w:ascii="Times" w:hAnsi="Times" w:cs="Times"/>
+          <w:color w:val="000000"/>
+          <w:kern w:val="0"/>
+          <w:sz w:val="32"/>
+          <w:szCs w:val="32"/>
+        </w:rPr>
+        <w:t>,y</w:t>
+      </w:r>
+      <w:r>
+        <w:rPr>
+          <w:rFonts w:ascii="Times" w:hAnsi="Times" w:cs="Times"/>
+          <w:color w:val="000000"/>
+          <w:kern w:val="0"/>
+          <w:position w:val="10"/>
+          <w:sz w:val="21"/>
+          <w:szCs w:val="21"/>
+        </w:rPr>
+        <w:t>(i)</w:t>
+      </w:r>
+      <w:r>
+        <w:rPr>
+          <w:rFonts w:ascii="Times" w:hAnsi="Times" w:cs="Times"/>
+          <w:color w:val="000000"/>
+          <w:kern w:val="0"/>
+          <w:sz w:val="32"/>
+          <w:szCs w:val="32"/>
+        </w:rPr>
+        <w:t>)</w:t>
+      </w:r>
+      <w:r>
+        <w:rPr>
+          <w:rFonts w:ascii="Times" w:hAnsi="Times" w:cs="Times" w:hint="eastAsia"/>
+          <w:color w:val="000000"/>
+          <w:kern w:val="0"/>
+          <w:sz w:val="32"/>
+          <w:szCs w:val="32"/>
+        </w:rPr>
+        <w:t xml:space="preserve"> </w:t>
+      </w:r>
+      <w:r>
+        <w:rPr>
+          <w:rFonts w:ascii="Times" w:hAnsi="Times" w:cs="Times" w:hint="eastAsia"/>
+          <w:color w:val="000000"/>
+          <w:kern w:val="0"/>
+          <w:sz w:val="32"/>
+          <w:szCs w:val="32"/>
+        </w:rPr>
+        <w:t>是可以符合某概率分布</w:t>
+      </w:r>
+      <w:r>
+        <w:rPr>
+          <w:rFonts w:ascii="Times" w:hAnsi="Times" w:cs="Times" w:hint="eastAsia"/>
+          <w:color w:val="000000"/>
+          <w:kern w:val="0"/>
+          <w:sz w:val="32"/>
+          <w:szCs w:val="32"/>
+        </w:rPr>
+        <w:t xml:space="preserve"> D </w:t>
+      </w:r>
+      <w:r>
+        <w:rPr>
+          <w:rFonts w:ascii="Times" w:hAnsi="Times" w:cs="Times" w:hint="eastAsia"/>
+          <w:color w:val="000000"/>
+          <w:kern w:val="0"/>
+          <w:sz w:val="32"/>
+          <w:szCs w:val="32"/>
+        </w:rPr>
+        <w:t>来的独立且同分布的随机变量。</w:t>
+      </w:r>
+      <w:bookmarkStart w:id="0" w:name="_GoBack"/>
+      <w:bookmarkEnd w:id="0"/>
     </w:p>
     <w:p>
       <w:pPr>
@@ -3068,6 +4464,7 @@
           <w:rFonts w:ascii="Times" w:hAnsi="Times" w:cs="Times"/>
           <w:color w:val="000000"/>
           <w:kern w:val="0"/>
+          <w:position w:val="-8"/>
           <w:sz w:val="32"/>
           <w:szCs w:val="32"/>
         </w:rPr>
@@ -3078,14 +4475,15 @@
           <w:noProof/>
           <w:color w:val="000000"/>
           <w:kern w:val="0"/>
+          <w:position w:val="-8"/>
           <w:sz w:val="32"/>
           <w:szCs w:val="32"/>
         </w:rPr>
         <w:drawing>
-          <wp:inline distT="0" distB="0" distL="0" distR="0" wp14:anchorId="042BFBE0" wp14:editId="266A799F">
-            <wp:extent cx="3340100" cy="558800"/>
-            <wp:effectExtent l="0" t="0" r="12700" b="0"/>
-            <wp:docPr id="254" name="图片 254"/>
+          <wp:inline distT="0" distB="0" distL="0" distR="0" wp14:anchorId="7DAD1655" wp14:editId="560DB191">
+            <wp:extent cx="3407198" cy="868286"/>
+            <wp:effectExtent l="0" t="0" r="0" b="0"/>
+            <wp:docPr id="253" name="图片 253"/>
             <wp:cNvGraphicFramePr>
               <a:graphicFrameLocks xmlns:a="http://schemas.openxmlformats.org/drawingml/2006/main" noChangeAspect="1"/>
             </wp:cNvGraphicFramePr>
@@ -3105,7 +4503,7 @@
                   <pic:spPr>
                     <a:xfrm>
                       <a:off x="0" y="0"/>
-                      <a:ext cx="3340100" cy="558800"/>
+                      <a:ext cx="3473144" cy="885092"/>
                     </a:xfrm>
                     <a:prstGeom prst="rect">
                       <a:avLst/>
@@ -3140,162 +4538,7 @@
           <w:sz w:val="32"/>
           <w:szCs w:val="32"/>
         </w:rPr>
-        <w:t>I.e. this is the probability that, if we now draw a new example (</w:t>
-      </w:r>
-      <w:proofErr w:type="gramStart"/>
-      <w:r>
-        <w:rPr>
-          <w:rFonts w:ascii="Times" w:hAnsi="Times" w:cs="Times"/>
-          <w:color w:val="000000"/>
-          <w:kern w:val="0"/>
-          <w:sz w:val="32"/>
-          <w:szCs w:val="32"/>
-        </w:rPr>
-        <w:t>x,y</w:t>
-      </w:r>
-      <w:proofErr w:type="gramEnd"/>
-      <w:r>
-        <w:rPr>
-          <w:rFonts w:ascii="Times" w:hAnsi="Times" w:cs="Times"/>
-          <w:color w:val="000000"/>
-          <w:kern w:val="0"/>
-          <w:sz w:val="32"/>
-          <w:szCs w:val="32"/>
-        </w:rPr>
-        <w:t xml:space="preserve">) from the distribution D, h will misclassify it. </w:t>
-      </w:r>
-    </w:p>
-    <w:p>
-      <w:pPr>
-        <w:widowControl/>
-        <w:autoSpaceDE w:val="0"/>
-        <w:autoSpaceDN w:val="0"/>
-        <w:adjustRightInd w:val="0"/>
-        <w:spacing w:after="240" w:line="360" w:lineRule="atLeast"/>
-        <w:jc w:val="left"/>
-        <w:rPr>
-          <w:rFonts w:ascii="Times" w:hAnsi="Times" w:cs="Times"/>
-          <w:color w:val="000000"/>
-          <w:kern w:val="0"/>
-          <w:position w:val="10"/>
-          <w:sz w:val="21"/>
-          <w:szCs w:val="21"/>
-        </w:rPr>
-      </w:pPr>
-      <w:r>
-        <w:rPr>
-          <w:rFonts w:ascii="Times" w:hAnsi="Times" w:cs="Times"/>
-          <w:color w:val="000000"/>
-          <w:kern w:val="0"/>
-          <w:sz w:val="32"/>
-          <w:szCs w:val="32"/>
-        </w:rPr>
-        <w:t>Note that we have assumed that the training data was drawn from the same distribution D with which we’re going to evaluate our hypotheses (in the definition of generalization error). This is sometimes also referred to as one of the PAC assumptions.</w:t>
-      </w:r>
-      <w:r>
-        <w:rPr>
-          <w:rFonts w:ascii="Times" w:hAnsi="Times" w:cs="Times"/>
-          <w:color w:val="000000"/>
-          <w:kern w:val="0"/>
-          <w:position w:val="10"/>
-          <w:sz w:val="21"/>
-          <w:szCs w:val="21"/>
-        </w:rPr>
-        <w:t xml:space="preserve">2 </w:t>
-      </w:r>
-    </w:p>
-    <w:p>
-      <w:pPr>
-        <w:widowControl/>
-        <w:autoSpaceDE w:val="0"/>
-        <w:autoSpaceDN w:val="0"/>
-        <w:adjustRightInd w:val="0"/>
-        <w:spacing w:after="240" w:line="360" w:lineRule="atLeast"/>
-        <w:jc w:val="left"/>
-        <w:rPr>
-          <w:rFonts w:ascii="Times" w:hAnsi="Times" w:cs="Times"/>
-          <w:color w:val="000000"/>
-          <w:kern w:val="0"/>
-          <w:position w:val="10"/>
-          <w:sz w:val="21"/>
-          <w:szCs w:val="21"/>
-        </w:rPr>
-      </w:pPr>
-    </w:p>
-    <w:p>
-      <w:pPr>
-        <w:widowControl/>
-        <w:autoSpaceDE w:val="0"/>
-        <w:autoSpaceDN w:val="0"/>
-        <w:adjustRightInd w:val="0"/>
-        <w:spacing w:after="240" w:line="200" w:lineRule="atLeast"/>
-        <w:jc w:val="left"/>
-        <w:rPr>
-          <w:rFonts w:ascii="Times" w:hAnsi="Times" w:cs="Times"/>
-          <w:color w:val="000000"/>
-          <w:kern w:val="0"/>
-        </w:rPr>
-      </w:pPr>
-      <w:r>
-        <w:rPr>
-          <w:rFonts w:ascii="Times" w:hAnsi="Times" w:cs="Times"/>
-          <w:color w:val="000000"/>
-          <w:kern w:val="0"/>
-          <w:position w:val="10"/>
-          <w:sz w:val="18"/>
-          <w:szCs w:val="18"/>
-        </w:rPr>
-        <w:t>2</w:t>
-      </w:r>
-      <w:r>
-        <w:rPr>
-          <w:rFonts w:ascii="Times" w:hAnsi="Times" w:cs="Times"/>
-          <w:color w:val="000000"/>
-          <w:kern w:val="0"/>
-          <w:sz w:val="26"/>
-          <w:szCs w:val="26"/>
-        </w:rPr>
-        <w:t xml:space="preserve">PAC stands for “probably approximately correct,” which is a framework and set of assumptions under which numerous results on learning theory were proved. Of these, the assumption of training and testing on the same distribution, and the assumption of the independently drawn training examples, were the most important. </w:t>
-      </w:r>
-    </w:p>
-    <w:p>
-      <w:pPr>
-        <w:widowControl/>
-        <w:autoSpaceDE w:val="0"/>
-        <w:autoSpaceDN w:val="0"/>
-        <w:adjustRightInd w:val="0"/>
-        <w:spacing w:after="240" w:line="360" w:lineRule="atLeast"/>
-        <w:jc w:val="left"/>
-        <w:rPr>
-          <w:rFonts w:ascii="Times" w:hAnsi="Times" w:cs="Times"/>
-          <w:color w:val="000000"/>
-          <w:kern w:val="0"/>
-        </w:rPr>
-      </w:pPr>
-    </w:p>
-    <w:p>
-      <w:pPr>
-        <w:widowControl/>
-        <w:autoSpaceDE w:val="0"/>
-        <w:autoSpaceDN w:val="0"/>
-        <w:adjustRightInd w:val="0"/>
-        <w:spacing w:after="240" w:line="360" w:lineRule="atLeast"/>
-        <w:jc w:val="left"/>
-        <w:rPr>
-          <w:rFonts w:ascii="Times" w:hAnsi="Times" w:cs="Times"/>
-          <w:color w:val="000000"/>
-          <w:kern w:val="0"/>
-        </w:rPr>
-      </w:pPr>
-      <w:r>
-        <w:rPr>
-          <w:rFonts w:ascii="Times" w:hAnsi="Times" w:cs="Times"/>
-          <w:color w:val="000000"/>
-          <w:kern w:val="0"/>
-          <w:sz w:val="32"/>
-          <w:szCs w:val="32"/>
-        </w:rPr>
-        <w:t>Consider the setting of linear classification, and let h</w:t>
+        <w:t>This is just the fraction of training examples that h misclassifies. When we want to make explicit the dependence of εˆ(h) on the training set S, we may also write this a εˆ</w:t>
       </w:r>
       <w:r>
         <w:rPr>
@@ -3306,38 +4549,17 @@
           <w:sz w:val="21"/>
           <w:szCs w:val="21"/>
         </w:rPr>
-        <w:t xml:space="preserve">θ </w:t>
-      </w:r>
-      <w:r>
-        <w:rPr>
-          <w:rFonts w:ascii="Times" w:hAnsi="Times" w:cs="Times"/>
-          <w:color w:val="000000"/>
-          <w:kern w:val="0"/>
-          <w:sz w:val="32"/>
-          <w:szCs w:val="32"/>
-        </w:rPr>
-        <w:t>(x) = 1{θ</w:t>
-      </w:r>
-      <w:r>
-        <w:rPr>
-          <w:rFonts w:ascii="Times" w:hAnsi="Times" w:cs="Times"/>
-          <w:color w:val="000000"/>
-          <w:kern w:val="0"/>
-          <w:position w:val="10"/>
-          <w:sz w:val="21"/>
-          <w:szCs w:val="21"/>
-        </w:rPr>
-        <w:t xml:space="preserve">T </w:t>
-      </w:r>
-      <w:r>
-        <w:rPr>
-          <w:rFonts w:ascii="Times" w:hAnsi="Times" w:cs="Times"/>
-          <w:color w:val="000000"/>
-          <w:kern w:val="0"/>
-          <w:sz w:val="32"/>
-          <w:szCs w:val="32"/>
-        </w:rPr>
-        <w:t xml:space="preserve">x ≥ 0}. What’s a reasonable way of fitting the parameters θ? One approach is to try to minimize the training error, and pick </w:t>
+        <w:t>S</w:t>
+      </w:r>
+      <w:r>
+        <w:rPr>
+          <w:rFonts w:ascii="Times" w:hAnsi="Times" w:cs="Times"/>
+          <w:color w:val="000000"/>
+          <w:kern w:val="0"/>
+          <w:sz w:val="32"/>
+          <w:szCs w:val="32"/>
+        </w:rPr>
+        <w:t xml:space="preserve">(h). We also define the generalization error to be </w:t>
       </w:r>
     </w:p>
     <w:p>
@@ -3366,10 +4588,10 @@
           <w:szCs w:val="32"/>
         </w:rPr>
         <w:drawing>
-          <wp:inline distT="0" distB="0" distL="0" distR="0" wp14:anchorId="51EB21EA" wp14:editId="4480E3E0">
-            <wp:extent cx="2298700" cy="571500"/>
-            <wp:effectExtent l="0" t="0" r="12700" b="12700"/>
-            <wp:docPr id="255" name="图片 255"/>
+          <wp:inline distT="0" distB="0" distL="0" distR="0" wp14:anchorId="042BFBE0" wp14:editId="266A799F">
+            <wp:extent cx="3340100" cy="558800"/>
+            <wp:effectExtent l="0" t="0" r="12700" b="0"/>
+            <wp:docPr id="254" name="图片 254"/>
             <wp:cNvGraphicFramePr>
               <a:graphicFrameLocks xmlns:a="http://schemas.openxmlformats.org/drawingml/2006/main" noChangeAspect="1"/>
             </wp:cNvGraphicFramePr>
@@ -3389,7 +4611,7 @@
                   <pic:spPr>
                     <a:xfrm>
                       <a:off x="0" y="0"/>
-                      <a:ext cx="2298700" cy="571500"/>
+                      <a:ext cx="3340100" cy="558800"/>
                     </a:xfrm>
                     <a:prstGeom prst="rect">
                       <a:avLst/>
@@ -3424,60 +4646,29 @@
           <w:sz w:val="32"/>
           <w:szCs w:val="32"/>
         </w:rPr>
-        <w:t>We call this process empirical risk minimization (ERM), and the resulting hypothesis output by the learning algorithm is h</w:t>
-      </w:r>
-      <w:r>
-        <w:rPr>
-          <w:rFonts w:ascii="Times" w:hAnsi="Times" w:cs="Times"/>
-          <w:color w:val="000000"/>
-          <w:kern w:val="0"/>
-          <w:position w:val="8"/>
-          <w:sz w:val="32"/>
-          <w:szCs w:val="32"/>
-        </w:rPr>
-        <w:t xml:space="preserve">ˆ </w:t>
-      </w:r>
-      <w:r>
-        <w:rPr>
-          <w:rFonts w:ascii="Times" w:hAnsi="Times" w:cs="Times"/>
-          <w:color w:val="000000"/>
-          <w:kern w:val="0"/>
-          <w:sz w:val="32"/>
-          <w:szCs w:val="32"/>
-        </w:rPr>
-        <w:t>= h</w:t>
-      </w:r>
-      <w:r>
-        <w:rPr>
-          <w:rFonts w:ascii="Times" w:hAnsi="Times" w:cs="Times"/>
-          <w:color w:val="000000"/>
-          <w:kern w:val="0"/>
-          <w:position w:val="-8"/>
-          <w:sz w:val="21"/>
-          <w:szCs w:val="21"/>
-        </w:rPr>
-        <w:t>θ</w:t>
-      </w:r>
-      <w:r>
-        <w:rPr>
-          <w:rFonts w:ascii="Times" w:hAnsi="Times" w:cs="Times"/>
-          <w:color w:val="000000"/>
-          <w:kern w:val="0"/>
-          <w:position w:val="-3"/>
-          <w:sz w:val="21"/>
-          <w:szCs w:val="21"/>
-        </w:rPr>
-        <w:t>ˆ</w:t>
-      </w:r>
-      <w:r>
-        <w:rPr>
-          <w:rFonts w:ascii="Times" w:hAnsi="Times" w:cs="Times"/>
-          <w:color w:val="000000"/>
-          <w:kern w:val="0"/>
-          <w:sz w:val="32"/>
-          <w:szCs w:val="32"/>
-        </w:rPr>
-        <w:t xml:space="preserve">. We think of ERM as the most “basic” learning algorithm, and it will be this algorithm that we focus on in these notes. (Algorithms such as logistic regression can also be viewed as approximations to empirical risk minimization.) </w:t>
+        <w:t>I.e. this is the probability that, if we now draw a new example (</w:t>
+      </w:r>
+      <w:proofErr w:type="gramStart"/>
+      <w:r>
+        <w:rPr>
+          <w:rFonts w:ascii="Times" w:hAnsi="Times" w:cs="Times"/>
+          <w:color w:val="000000"/>
+          <w:kern w:val="0"/>
+          <w:sz w:val="32"/>
+          <w:szCs w:val="32"/>
+        </w:rPr>
+        <w:t>x,y</w:t>
+      </w:r>
+      <w:proofErr w:type="gramEnd"/>
+      <w:r>
+        <w:rPr>
+          <w:rFonts w:ascii="Times" w:hAnsi="Times" w:cs="Times"/>
+          <w:color w:val="000000"/>
+          <w:kern w:val="0"/>
+          <w:sz w:val="32"/>
+          <w:szCs w:val="32"/>
+        </w:rPr>
+        <w:t xml:space="preserve">) from the distribution D, h will misclassify it. </w:t>
       </w:r>
     </w:p>
     <w:p>
@@ -3492,6 +4683,9 @@
           <w:rFonts w:ascii="Times" w:hAnsi="Times" w:cs="Times"/>
           <w:color w:val="000000"/>
           <w:kern w:val="0"/>
+          <w:position w:val="10"/>
+          <w:sz w:val="21"/>
+          <w:szCs w:val="21"/>
         </w:rPr>
       </w:pPr>
       <w:r>
@@ -3502,61 +4696,7 @@
           <w:sz w:val="32"/>
           <w:szCs w:val="32"/>
         </w:rPr>
-        <w:t>In our study of learning theory, it will be useful to abstract away from the specific parameterization of hypotheses and from issues such as whether we’re using a linear classifier. We define the hypothesis class H used by a learning algorithm to be the set of all classifiers considered by it. For linear classification, H = {</w:t>
-      </w:r>
-      <w:proofErr w:type="spellStart"/>
-      <w:r>
-        <w:rPr>
-          <w:rFonts w:ascii="Times" w:hAnsi="Times" w:cs="Times"/>
-          <w:color w:val="000000"/>
-          <w:kern w:val="0"/>
-          <w:sz w:val="32"/>
-          <w:szCs w:val="32"/>
-        </w:rPr>
-        <w:t>h</w:t>
-      </w:r>
-      <w:proofErr w:type="spellEnd"/>
-      <w:r>
-        <w:rPr>
-          <w:rFonts w:ascii="Times" w:hAnsi="Times" w:cs="Times"/>
-          <w:color w:val="000000"/>
-          <w:kern w:val="0"/>
-          <w:position w:val="-6"/>
-          <w:sz w:val="21"/>
-          <w:szCs w:val="21"/>
-        </w:rPr>
-        <w:t xml:space="preserve">θ </w:t>
-      </w:r>
-      <w:r>
-        <w:rPr>
-          <w:rFonts w:ascii="Times" w:hAnsi="Times" w:cs="Times"/>
-          <w:color w:val="000000"/>
-          <w:kern w:val="0"/>
-          <w:sz w:val="32"/>
-          <w:szCs w:val="32"/>
-        </w:rPr>
-        <w:t>: h</w:t>
-      </w:r>
-      <w:r>
-        <w:rPr>
-          <w:rFonts w:ascii="Times" w:hAnsi="Times" w:cs="Times"/>
-          <w:color w:val="000000"/>
-          <w:kern w:val="0"/>
-          <w:position w:val="-6"/>
-          <w:sz w:val="21"/>
-          <w:szCs w:val="21"/>
-        </w:rPr>
-        <w:t>θ</w:t>
-      </w:r>
-      <w:r>
-        <w:rPr>
-          <w:rFonts w:ascii="Times" w:hAnsi="Times" w:cs="Times"/>
-          <w:color w:val="000000"/>
-          <w:kern w:val="0"/>
-          <w:sz w:val="32"/>
-          <w:szCs w:val="32"/>
-        </w:rPr>
-        <w:t>(x) = 1{θ</w:t>
+        <w:t>Note that we have assumed that the training data was drawn from the same distribution D with which we’re going to evaluate our hypotheses (in the definition of generalization error). This is sometimes also referred to as one of the PAC assumptions.</w:t>
       </w:r>
       <w:r>
         <w:rPr>
@@ -3567,80 +4707,7 @@
           <w:sz w:val="21"/>
           <w:szCs w:val="21"/>
         </w:rPr>
-        <w:t>T</w:t>
-      </w:r>
-      <w:r>
-        <w:rPr>
-          <w:rFonts w:ascii="Times" w:hAnsi="Times" w:cs="Times"/>
-          <w:color w:val="000000"/>
-          <w:kern w:val="0"/>
-          <w:sz w:val="32"/>
-          <w:szCs w:val="32"/>
-        </w:rPr>
-        <w:t>x ≥ 0</w:t>
-      </w:r>
-      <w:proofErr w:type="gramStart"/>
-      <w:r>
-        <w:rPr>
-          <w:rFonts w:ascii="Times" w:hAnsi="Times" w:cs="Times"/>
-          <w:color w:val="000000"/>
-          <w:kern w:val="0"/>
-          <w:sz w:val="32"/>
-          <w:szCs w:val="32"/>
-        </w:rPr>
-        <w:t>},θ</w:t>
-      </w:r>
-      <w:proofErr w:type="gramEnd"/>
-      <w:r>
-        <w:rPr>
-          <w:rFonts w:ascii="Times" w:hAnsi="Times" w:cs="Times"/>
-          <w:color w:val="000000"/>
-          <w:kern w:val="0"/>
-          <w:sz w:val="32"/>
-          <w:szCs w:val="32"/>
-        </w:rPr>
-        <w:t xml:space="preserve"> </w:t>
-      </w:r>
-      <w:r>
-        <w:rPr>
-          <w:rFonts w:ascii="MS Mincho" w:eastAsia="MS Mincho" w:hAnsi="MS Mincho" w:cs="MS Mincho"/>
-          <w:color w:val="000000"/>
-          <w:kern w:val="0"/>
-          <w:sz w:val="32"/>
-          <w:szCs w:val="32"/>
-        </w:rPr>
-        <w:t>∈</w:t>
-      </w:r>
-      <w:r>
-        <w:rPr>
-          <w:rFonts w:ascii="Times" w:hAnsi="Times" w:cs="Times"/>
-          <w:color w:val="000000"/>
-          <w:kern w:val="0"/>
-          <w:sz w:val="32"/>
-          <w:szCs w:val="32"/>
-        </w:rPr>
-        <w:t xml:space="preserve"> R</w:t>
-      </w:r>
-      <w:r>
-        <w:rPr>
-          <w:rFonts w:ascii="Times" w:hAnsi="Times" w:cs="Times"/>
-          <w:color w:val="000000"/>
-          <w:kern w:val="0"/>
-          <w:position w:val="10"/>
-          <w:sz w:val="21"/>
-          <w:szCs w:val="21"/>
-        </w:rPr>
-        <w:t>n+1</w:t>
-      </w:r>
-      <w:r>
-        <w:rPr>
-          <w:rFonts w:ascii="Times" w:hAnsi="Times" w:cs="Times"/>
-          <w:color w:val="000000"/>
-          <w:kern w:val="0"/>
-          <w:sz w:val="32"/>
-          <w:szCs w:val="32"/>
-        </w:rPr>
-        <w:t xml:space="preserve">} is thus the set of all classifiers over X (the domain of the inputs) where the decision boundary is linear. More broadly, if we were studying, say, neural networks, then we could let H be the set of all classifiers representable by some neural network architecture. </w:t>
+        <w:t xml:space="preserve">2 </w:t>
       </w:r>
     </w:p>
     <w:p>
@@ -3655,18 +4722,11 @@
           <w:rFonts w:ascii="Times" w:hAnsi="Times" w:cs="Times"/>
           <w:color w:val="000000"/>
           <w:kern w:val="0"/>
+          <w:position w:val="10"/>
+          <w:sz w:val="21"/>
+          <w:szCs w:val="21"/>
         </w:rPr>
       </w:pPr>
-      <w:r>
-        <w:rPr>
-          <w:rFonts w:ascii="Times" w:hAnsi="Times" w:cs="Times"/>
-          <w:color w:val="000000"/>
-          <w:kern w:val="0"/>
-          <w:sz w:val="32"/>
-          <w:szCs w:val="32"/>
-        </w:rPr>
-        <w:t xml:space="preserve">Empirical risk minimization can now be thought of as a minimization over the class of functions H, in which the learning algorithm picks the hypothesis: </w:t>
-      </w:r>
     </w:p>
     <w:p>
       <w:pPr>
@@ -3675,7 +4735,14 @@
         <w:autoSpaceDN w:val="0"/>
         <w:adjustRightInd w:val="0"/>
         <w:spacing w:after="240" w:line="200" w:lineRule="atLeast"/>
-        <w:jc w:val="center"/>
+        <w:jc w:val="left"/>
+        <w:rPr>
+          <w:rFonts w:ascii="Times" w:hAnsi="Times" w:cs="Times"/>
+          <w:color w:val="000000"/>
+          <w:kern w:val="0"/>
+        </w:rPr>
+      </w:pPr>
+      <w:r>
         <w:rPr>
           <w:rFonts w:ascii="Times" w:hAnsi="Times" w:cs="Times"/>
           <w:color w:val="000000"/>
@@ -3684,22 +4751,131 @@
           <w:sz w:val="18"/>
           <w:szCs w:val="18"/>
         </w:rPr>
+        <w:t>2</w:t>
+      </w:r>
+      <w:r>
+        <w:rPr>
+          <w:rFonts w:ascii="Times" w:hAnsi="Times" w:cs="Times"/>
+          <w:color w:val="000000"/>
+          <w:kern w:val="0"/>
+          <w:sz w:val="26"/>
+          <w:szCs w:val="26"/>
+        </w:rPr>
+        <w:t xml:space="preserve">PAC stands for “probably approximately correct,” which is a framework and set of assumptions under which numerous results on learning theory were proved. Of these, the assumption of training and testing on the same distribution, and the assumption of the independently drawn training examples, were the most important. </w:t>
+      </w:r>
+    </w:p>
+    <w:p>
+      <w:pPr>
+        <w:widowControl/>
+        <w:autoSpaceDE w:val="0"/>
+        <w:autoSpaceDN w:val="0"/>
+        <w:adjustRightInd w:val="0"/>
+        <w:spacing w:after="240" w:line="360" w:lineRule="atLeast"/>
+        <w:jc w:val="left"/>
+        <w:rPr>
+          <w:rFonts w:ascii="Times" w:hAnsi="Times" w:cs="Times"/>
+          <w:color w:val="000000"/>
+          <w:kern w:val="0"/>
+        </w:rPr>
       </w:pPr>
+    </w:p>
+    <w:p>
+      <w:pPr>
+        <w:widowControl/>
+        <w:autoSpaceDE w:val="0"/>
+        <w:autoSpaceDN w:val="0"/>
+        <w:adjustRightInd w:val="0"/>
+        <w:spacing w:after="240" w:line="360" w:lineRule="atLeast"/>
+        <w:jc w:val="left"/>
+        <w:rPr>
+          <w:rFonts w:ascii="Times" w:hAnsi="Times" w:cs="Times"/>
+          <w:color w:val="000000"/>
+          <w:kern w:val="0"/>
+        </w:rPr>
+      </w:pPr>
+      <w:r>
+        <w:rPr>
+          <w:rFonts w:ascii="Times" w:hAnsi="Times" w:cs="Times"/>
+          <w:color w:val="000000"/>
+          <w:kern w:val="0"/>
+          <w:sz w:val="32"/>
+          <w:szCs w:val="32"/>
+        </w:rPr>
+        <w:t>Consider the setting of linear classification, and let h</w:t>
+      </w:r>
+      <w:r>
+        <w:rPr>
+          <w:rFonts w:ascii="Times" w:hAnsi="Times" w:cs="Times"/>
+          <w:color w:val="000000"/>
+          <w:kern w:val="0"/>
+          <w:position w:val="-6"/>
+          <w:sz w:val="21"/>
+          <w:szCs w:val="21"/>
+        </w:rPr>
+        <w:t xml:space="preserve">θ </w:t>
+      </w:r>
+      <w:r>
+        <w:rPr>
+          <w:rFonts w:ascii="Times" w:hAnsi="Times" w:cs="Times"/>
+          <w:color w:val="000000"/>
+          <w:kern w:val="0"/>
+          <w:sz w:val="32"/>
+          <w:szCs w:val="32"/>
+        </w:rPr>
+        <w:t>(x) = 1{θ</w:t>
+      </w:r>
+      <w:r>
+        <w:rPr>
+          <w:rFonts w:ascii="Times" w:hAnsi="Times" w:cs="Times"/>
+          <w:color w:val="000000"/>
+          <w:kern w:val="0"/>
+          <w:position w:val="10"/>
+          <w:sz w:val="21"/>
+          <w:szCs w:val="21"/>
+        </w:rPr>
+        <w:t xml:space="preserve">T </w:t>
+      </w:r>
+      <w:r>
+        <w:rPr>
+          <w:rFonts w:ascii="Times" w:hAnsi="Times" w:cs="Times"/>
+          <w:color w:val="000000"/>
+          <w:kern w:val="0"/>
+          <w:sz w:val="32"/>
+          <w:szCs w:val="32"/>
+        </w:rPr>
+        <w:t xml:space="preserve">x ≥ 0}. What’s a reasonable way of fitting the parameters θ? One approach is to try to minimize the training error, and pick </w:t>
+      </w:r>
+    </w:p>
+    <w:p>
+      <w:pPr>
+        <w:widowControl/>
+        <w:autoSpaceDE w:val="0"/>
+        <w:autoSpaceDN w:val="0"/>
+        <w:adjustRightInd w:val="0"/>
+        <w:spacing w:after="240" w:line="360" w:lineRule="atLeast"/>
+        <w:jc w:val="center"/>
+        <w:rPr>
+          <w:rFonts w:ascii="Times" w:hAnsi="Times" w:cs="Times"/>
+          <w:color w:val="000000"/>
+          <w:kern w:val="0"/>
+          <w:sz w:val="32"/>
+          <w:szCs w:val="32"/>
+        </w:rPr>
+      </w:pPr>
       <w:r>
         <w:rPr>
           <w:rFonts w:ascii="Times" w:hAnsi="Times" w:cs="Times"/>
           <w:noProof/>
           <w:color w:val="000000"/>
           <w:kern w:val="0"/>
-          <w:position w:val="10"/>
-          <w:sz w:val="18"/>
-          <w:szCs w:val="18"/>
+          <w:sz w:val="32"/>
+          <w:szCs w:val="32"/>
         </w:rPr>
         <w:drawing>
-          <wp:inline distT="0" distB="0" distL="0" distR="0" wp14:anchorId="4C0F712A" wp14:editId="07752942">
-            <wp:extent cx="2247900" cy="673100"/>
+          <wp:inline distT="0" distB="0" distL="0" distR="0" wp14:anchorId="51EB21EA" wp14:editId="4480E3E0">
+            <wp:extent cx="2298700" cy="571500"/>
             <wp:effectExtent l="0" t="0" r="12700" b="12700"/>
-            <wp:docPr id="256" name="图片 256"/>
+            <wp:docPr id="255" name="图片 255"/>
             <wp:cNvGraphicFramePr>
               <a:graphicFrameLocks xmlns:a="http://schemas.openxmlformats.org/drawingml/2006/main" noChangeAspect="1"/>
             </wp:cNvGraphicFramePr>
@@ -3719,6 +4895,336 @@
                   <pic:spPr>
                     <a:xfrm>
                       <a:off x="0" y="0"/>
+                      <a:ext cx="2298700" cy="571500"/>
+                    </a:xfrm>
+                    <a:prstGeom prst="rect">
+                      <a:avLst/>
+                    </a:prstGeom>
+                  </pic:spPr>
+                </pic:pic>
+              </a:graphicData>
+            </a:graphic>
+          </wp:inline>
+        </w:drawing>
+      </w:r>
+    </w:p>
+    <w:p>
+      <w:pPr>
+        <w:widowControl/>
+        <w:autoSpaceDE w:val="0"/>
+        <w:autoSpaceDN w:val="0"/>
+        <w:adjustRightInd w:val="0"/>
+        <w:spacing w:after="240" w:line="360" w:lineRule="atLeast"/>
+        <w:jc w:val="left"/>
+        <w:rPr>
+          <w:rFonts w:ascii="Times" w:hAnsi="Times" w:cs="Times"/>
+          <w:color w:val="000000"/>
+          <w:kern w:val="0"/>
+        </w:rPr>
+      </w:pPr>
+      <w:r>
+        <w:rPr>
+          <w:rFonts w:ascii="Times" w:hAnsi="Times" w:cs="Times"/>
+          <w:color w:val="000000"/>
+          <w:kern w:val="0"/>
+          <w:sz w:val="32"/>
+          <w:szCs w:val="32"/>
+        </w:rPr>
+        <w:t>We call this process empirical risk minimization (ERM), and the resulting hypothesis output by the learning algorithm is h</w:t>
+      </w:r>
+      <w:r>
+        <w:rPr>
+          <w:rFonts w:ascii="Times" w:hAnsi="Times" w:cs="Times"/>
+          <w:color w:val="000000"/>
+          <w:kern w:val="0"/>
+          <w:position w:val="8"/>
+          <w:sz w:val="32"/>
+          <w:szCs w:val="32"/>
+        </w:rPr>
+        <w:t xml:space="preserve">ˆ </w:t>
+      </w:r>
+      <w:r>
+        <w:rPr>
+          <w:rFonts w:ascii="Times" w:hAnsi="Times" w:cs="Times"/>
+          <w:color w:val="000000"/>
+          <w:kern w:val="0"/>
+          <w:sz w:val="32"/>
+          <w:szCs w:val="32"/>
+        </w:rPr>
+        <w:t>= h</w:t>
+      </w:r>
+      <w:r>
+        <w:rPr>
+          <w:rFonts w:ascii="Times" w:hAnsi="Times" w:cs="Times"/>
+          <w:color w:val="000000"/>
+          <w:kern w:val="0"/>
+          <w:position w:val="-8"/>
+          <w:sz w:val="21"/>
+          <w:szCs w:val="21"/>
+        </w:rPr>
+        <w:t>θ</w:t>
+      </w:r>
+      <w:r>
+        <w:rPr>
+          <w:rFonts w:ascii="Times" w:hAnsi="Times" w:cs="Times"/>
+          <w:color w:val="000000"/>
+          <w:kern w:val="0"/>
+          <w:position w:val="-3"/>
+          <w:sz w:val="21"/>
+          <w:szCs w:val="21"/>
+        </w:rPr>
+        <w:t>ˆ</w:t>
+      </w:r>
+      <w:r>
+        <w:rPr>
+          <w:rFonts w:ascii="Times" w:hAnsi="Times" w:cs="Times"/>
+          <w:color w:val="000000"/>
+          <w:kern w:val="0"/>
+          <w:sz w:val="32"/>
+          <w:szCs w:val="32"/>
+        </w:rPr>
+        <w:t xml:space="preserve">. We think of ERM as the most “basic” learning algorithm, and it will be this algorithm that we focus on in these notes. (Algorithms such as logistic regression can also be viewed as approximations to empirical risk minimization.) </w:t>
+      </w:r>
+    </w:p>
+    <w:p>
+      <w:pPr>
+        <w:widowControl/>
+        <w:autoSpaceDE w:val="0"/>
+        <w:autoSpaceDN w:val="0"/>
+        <w:adjustRightInd w:val="0"/>
+        <w:spacing w:after="240" w:line="360" w:lineRule="atLeast"/>
+        <w:jc w:val="left"/>
+        <w:rPr>
+          <w:rFonts w:ascii="Times" w:hAnsi="Times" w:cs="Times"/>
+          <w:color w:val="000000"/>
+          <w:kern w:val="0"/>
+        </w:rPr>
+      </w:pPr>
+      <w:r>
+        <w:rPr>
+          <w:rFonts w:ascii="Times" w:hAnsi="Times" w:cs="Times"/>
+          <w:color w:val="000000"/>
+          <w:kern w:val="0"/>
+          <w:sz w:val="32"/>
+          <w:szCs w:val="32"/>
+        </w:rPr>
+        <w:t>In our study of learning theory, it will be useful to abstract away from the specific parameterization of hypotheses and from issues such as whether we’re using a linear classifier. We define the hypothesis class H used by a learning algorithm to be the set of all classifiers considered by it. For linear classification, H = {</w:t>
+      </w:r>
+      <w:proofErr w:type="spellStart"/>
+      <w:r>
+        <w:rPr>
+          <w:rFonts w:ascii="Times" w:hAnsi="Times" w:cs="Times"/>
+          <w:color w:val="000000"/>
+          <w:kern w:val="0"/>
+          <w:sz w:val="32"/>
+          <w:szCs w:val="32"/>
+        </w:rPr>
+        <w:t>h</w:t>
+      </w:r>
+      <w:proofErr w:type="spellEnd"/>
+      <w:r>
+        <w:rPr>
+          <w:rFonts w:ascii="Times" w:hAnsi="Times" w:cs="Times"/>
+          <w:color w:val="000000"/>
+          <w:kern w:val="0"/>
+          <w:position w:val="-6"/>
+          <w:sz w:val="21"/>
+          <w:szCs w:val="21"/>
+        </w:rPr>
+        <w:t xml:space="preserve">θ </w:t>
+      </w:r>
+      <w:r>
+        <w:rPr>
+          <w:rFonts w:ascii="Times" w:hAnsi="Times" w:cs="Times"/>
+          <w:color w:val="000000"/>
+          <w:kern w:val="0"/>
+          <w:sz w:val="32"/>
+          <w:szCs w:val="32"/>
+        </w:rPr>
+        <w:t>: h</w:t>
+      </w:r>
+      <w:r>
+        <w:rPr>
+          <w:rFonts w:ascii="Times" w:hAnsi="Times" w:cs="Times"/>
+          <w:color w:val="000000"/>
+          <w:kern w:val="0"/>
+          <w:position w:val="-6"/>
+          <w:sz w:val="21"/>
+          <w:szCs w:val="21"/>
+        </w:rPr>
+        <w:t>θ</w:t>
+      </w:r>
+      <w:r>
+        <w:rPr>
+          <w:rFonts w:ascii="Times" w:hAnsi="Times" w:cs="Times"/>
+          <w:color w:val="000000"/>
+          <w:kern w:val="0"/>
+          <w:sz w:val="32"/>
+          <w:szCs w:val="32"/>
+        </w:rPr>
+        <w:t>(x) = 1{θ</w:t>
+      </w:r>
+      <w:r>
+        <w:rPr>
+          <w:rFonts w:ascii="Times" w:hAnsi="Times" w:cs="Times"/>
+          <w:color w:val="000000"/>
+          <w:kern w:val="0"/>
+          <w:position w:val="10"/>
+          <w:sz w:val="21"/>
+          <w:szCs w:val="21"/>
+        </w:rPr>
+        <w:t>T</w:t>
+      </w:r>
+      <w:r>
+        <w:rPr>
+          <w:rFonts w:ascii="Times" w:hAnsi="Times" w:cs="Times"/>
+          <w:color w:val="000000"/>
+          <w:kern w:val="0"/>
+          <w:sz w:val="32"/>
+          <w:szCs w:val="32"/>
+        </w:rPr>
+        <w:t>x ≥ 0</w:t>
+      </w:r>
+      <w:proofErr w:type="gramStart"/>
+      <w:r>
+        <w:rPr>
+          <w:rFonts w:ascii="Times" w:hAnsi="Times" w:cs="Times"/>
+          <w:color w:val="000000"/>
+          <w:kern w:val="0"/>
+          <w:sz w:val="32"/>
+          <w:szCs w:val="32"/>
+        </w:rPr>
+        <w:t>},θ</w:t>
+      </w:r>
+      <w:proofErr w:type="gramEnd"/>
+      <w:r>
+        <w:rPr>
+          <w:rFonts w:ascii="Times" w:hAnsi="Times" w:cs="Times"/>
+          <w:color w:val="000000"/>
+          <w:kern w:val="0"/>
+          <w:sz w:val="32"/>
+          <w:szCs w:val="32"/>
+        </w:rPr>
+        <w:t xml:space="preserve"> </w:t>
+      </w:r>
+      <w:r>
+        <w:rPr>
+          <w:rFonts w:ascii="MS Mincho" w:eastAsia="MS Mincho" w:hAnsi="MS Mincho" w:cs="MS Mincho"/>
+          <w:color w:val="000000"/>
+          <w:kern w:val="0"/>
+          <w:sz w:val="32"/>
+          <w:szCs w:val="32"/>
+        </w:rPr>
+        <w:t>∈</w:t>
+      </w:r>
+      <w:r>
+        <w:rPr>
+          <w:rFonts w:ascii="Times" w:hAnsi="Times" w:cs="Times"/>
+          <w:color w:val="000000"/>
+          <w:kern w:val="0"/>
+          <w:sz w:val="32"/>
+          <w:szCs w:val="32"/>
+        </w:rPr>
+        <w:t xml:space="preserve"> R</w:t>
+      </w:r>
+      <w:r>
+        <w:rPr>
+          <w:rFonts w:ascii="Times" w:hAnsi="Times" w:cs="Times"/>
+          <w:color w:val="000000"/>
+          <w:kern w:val="0"/>
+          <w:position w:val="10"/>
+          <w:sz w:val="21"/>
+          <w:szCs w:val="21"/>
+        </w:rPr>
+        <w:t>n+1</w:t>
+      </w:r>
+      <w:r>
+        <w:rPr>
+          <w:rFonts w:ascii="Times" w:hAnsi="Times" w:cs="Times"/>
+          <w:color w:val="000000"/>
+          <w:kern w:val="0"/>
+          <w:sz w:val="32"/>
+          <w:szCs w:val="32"/>
+        </w:rPr>
+        <w:t xml:space="preserve">} is thus the set of all classifiers over X (the domain of the inputs) where the decision boundary is linear. More broadly, if we were studying, say, neural networks, then we could let H be the set of all classifiers representable by some neural network architecture. </w:t>
+      </w:r>
+    </w:p>
+    <w:p>
+      <w:pPr>
+        <w:widowControl/>
+        <w:autoSpaceDE w:val="0"/>
+        <w:autoSpaceDN w:val="0"/>
+        <w:adjustRightInd w:val="0"/>
+        <w:spacing w:after="240" w:line="360" w:lineRule="atLeast"/>
+        <w:jc w:val="left"/>
+        <w:rPr>
+          <w:rFonts w:ascii="Times" w:hAnsi="Times" w:cs="Times"/>
+          <w:color w:val="000000"/>
+          <w:kern w:val="0"/>
+        </w:rPr>
+      </w:pPr>
+      <w:r>
+        <w:rPr>
+          <w:rFonts w:ascii="Times" w:hAnsi="Times" w:cs="Times"/>
+          <w:color w:val="000000"/>
+          <w:kern w:val="0"/>
+          <w:sz w:val="32"/>
+          <w:szCs w:val="32"/>
+        </w:rPr>
+        <w:t xml:space="preserve">Empirical risk minimization can now be thought of as a minimization over the class of functions H, in which the learning algorithm picks the hypothesis: </w:t>
+      </w:r>
+    </w:p>
+    <w:p>
+      <w:pPr>
+        <w:widowControl/>
+        <w:autoSpaceDE w:val="0"/>
+        <w:autoSpaceDN w:val="0"/>
+        <w:adjustRightInd w:val="0"/>
+        <w:spacing w:after="240" w:line="200" w:lineRule="atLeast"/>
+        <w:jc w:val="center"/>
+        <w:rPr>
+          <w:rFonts w:ascii="Times" w:hAnsi="Times" w:cs="Times"/>
+          <w:color w:val="000000"/>
+          <w:kern w:val="0"/>
+          <w:position w:val="10"/>
+          <w:sz w:val="18"/>
+          <w:szCs w:val="18"/>
+        </w:rPr>
+      </w:pPr>
+      <w:r>
+        <w:rPr>
+          <w:rFonts w:ascii="Times" w:hAnsi="Times" w:cs="Times"/>
+          <w:noProof/>
+          <w:color w:val="000000"/>
+          <w:kern w:val="0"/>
+          <w:position w:val="10"/>
+          <w:sz w:val="18"/>
+          <w:szCs w:val="18"/>
+        </w:rPr>
+        <w:drawing>
+          <wp:inline distT="0" distB="0" distL="0" distR="0" wp14:anchorId="4C0F712A" wp14:editId="07752942">
+            <wp:extent cx="2247900" cy="673100"/>
+            <wp:effectExtent l="0" t="0" r="12700" b="12700"/>
+            <wp:docPr id="256" name="图片 256"/>
+            <wp:cNvGraphicFramePr>
+              <a:graphicFrameLocks xmlns:a="http://schemas.openxmlformats.org/drawingml/2006/main" noChangeAspect="1"/>
+            </wp:cNvGraphicFramePr>
+            <a:graphic xmlns:a="http://schemas.openxmlformats.org/drawingml/2006/main">
+              <a:graphicData uri="http://schemas.openxmlformats.org/drawingml/2006/picture">
+                <pic:pic xmlns:pic="http://schemas.openxmlformats.org/drawingml/2006/picture">
+                  <pic:nvPicPr>
+                    <pic:cNvPr id="1" name=""/>
+                    <pic:cNvPicPr/>
+                  </pic:nvPicPr>
+                  <pic:blipFill>
+                    <a:blip r:embed="rId15"/>
+                    <a:stretch>
+                      <a:fillRect/>
+                    </a:stretch>
+                  </pic:blipFill>
+                  <pic:spPr>
+                    <a:xfrm>
+                      <a:off x="0" y="0"/>
                       <a:ext cx="2247900" cy="673100"/>
                     </a:xfrm>
                     <a:prstGeom prst="rect">
@@ -3771,7 +5277,7 @@
                     </pic:cNvPicPr>
                   </pic:nvPicPr>
                   <pic:blipFill>
-                    <a:blip r:embed="rId15">
+                    <a:blip r:embed="rId16">
                       <a:extLst>
                         <a:ext uri="{28A0092B-C50C-407E-A947-70E740481C1C}">
                           <a14:useLocalDpi xmlns:a14="http://schemas.microsoft.com/office/drawing/2010/main" val="0"/>
@@ -4402,7 +5908,7 @@
                     <pic:cNvPicPr/>
                   </pic:nvPicPr>
                   <pic:blipFill>
-                    <a:blip r:embed="rId16"/>
+                    <a:blip r:embed="rId17"/>
                     <a:stretch>
                       <a:fillRect/>
                     </a:stretch>
@@ -4585,325 +6091,6 @@
             <wp:extent cx="5003800" cy="457200"/>
             <wp:effectExtent l="0" t="0" r="0" b="0"/>
             <wp:docPr id="258" name="图片 258"/>
-            <wp:cNvGraphicFramePr>
-              <a:graphicFrameLocks xmlns:a="http://schemas.openxmlformats.org/drawingml/2006/main" noChangeAspect="1"/>
-            </wp:cNvGraphicFramePr>
-            <a:graphic xmlns:a="http://schemas.openxmlformats.org/drawingml/2006/main">
-              <a:graphicData uri="http://schemas.openxmlformats.org/drawingml/2006/picture">
-                <pic:pic xmlns:pic="http://schemas.openxmlformats.org/drawingml/2006/picture">
-                  <pic:nvPicPr>
-                    <pic:cNvPr id="1" name=""/>
-                    <pic:cNvPicPr/>
-                  </pic:nvPicPr>
-                  <pic:blipFill>
-                    <a:blip r:embed="rId17"/>
-                    <a:stretch>
-                      <a:fillRect/>
-                    </a:stretch>
-                  </pic:blipFill>
-                  <pic:spPr>
-                    <a:xfrm>
-                      <a:off x="0" y="0"/>
-                      <a:ext cx="5003800" cy="457200"/>
-                    </a:xfrm>
-                    <a:prstGeom prst="rect">
-                      <a:avLst/>
-                    </a:prstGeom>
-                  </pic:spPr>
-                </pic:pic>
-              </a:graphicData>
-            </a:graphic>
-          </wp:inline>
-        </w:drawing>
-      </w:r>
-    </w:p>
-    <w:p>
-      <w:pPr>
-        <w:widowControl/>
-        <w:autoSpaceDE w:val="0"/>
-        <w:autoSpaceDN w:val="0"/>
-        <w:adjustRightInd w:val="0"/>
-        <w:spacing w:after="240" w:line="360" w:lineRule="atLeast"/>
-        <w:jc w:val="left"/>
-        <w:rPr>
-          <w:rFonts w:ascii="Times" w:hAnsi="Times" w:cs="Times"/>
-          <w:color w:val="000000"/>
-          <w:kern w:val="0"/>
-          <w:sz w:val="32"/>
-          <w:szCs w:val="32"/>
-        </w:rPr>
-      </w:pPr>
-      <w:r>
-        <w:rPr>
-          <w:rFonts w:ascii="Times" w:hAnsi="Times" w:cs="Times"/>
-          <w:color w:val="000000"/>
-          <w:kern w:val="0"/>
-          <w:sz w:val="32"/>
-          <w:szCs w:val="32"/>
-        </w:rPr>
-        <w:t>This shows that, for our particular h</w:t>
-      </w:r>
-      <w:r>
-        <w:rPr>
-          <w:rFonts w:ascii="Times" w:hAnsi="Times" w:cs="Times"/>
-          <w:color w:val="000000"/>
-          <w:kern w:val="0"/>
-          <w:position w:val="-6"/>
-          <w:sz w:val="21"/>
-          <w:szCs w:val="21"/>
-        </w:rPr>
-        <w:t>i</w:t>
-      </w:r>
-      <w:r>
-        <w:rPr>
-          <w:rFonts w:ascii="Times" w:hAnsi="Times" w:cs="Times"/>
-          <w:color w:val="000000"/>
-          <w:kern w:val="0"/>
-          <w:sz w:val="32"/>
-          <w:szCs w:val="32"/>
-        </w:rPr>
-        <w:t>, training error will be close to generalization error with high probability, assuming m is large. But we don’t just want to guarantee that ε(h</w:t>
-      </w:r>
-      <w:r>
-        <w:rPr>
-          <w:rFonts w:ascii="Times" w:hAnsi="Times" w:cs="Times"/>
-          <w:color w:val="000000"/>
-          <w:kern w:val="0"/>
-          <w:position w:val="-6"/>
-          <w:sz w:val="21"/>
-          <w:szCs w:val="21"/>
-        </w:rPr>
-        <w:t>i</w:t>
-      </w:r>
-      <w:r>
-        <w:rPr>
-          <w:rFonts w:ascii="Times" w:hAnsi="Times" w:cs="Times"/>
-          <w:color w:val="000000"/>
-          <w:kern w:val="0"/>
-          <w:sz w:val="32"/>
-          <w:szCs w:val="32"/>
-        </w:rPr>
-        <w:t>) will be close to εˆ(h</w:t>
-      </w:r>
-      <w:r>
-        <w:rPr>
-          <w:rFonts w:ascii="Times" w:hAnsi="Times" w:cs="Times"/>
-          <w:color w:val="000000"/>
-          <w:kern w:val="0"/>
-          <w:position w:val="-6"/>
-          <w:sz w:val="21"/>
-          <w:szCs w:val="21"/>
-        </w:rPr>
-        <w:t>i</w:t>
-      </w:r>
-      <w:r>
-        <w:rPr>
-          <w:rFonts w:ascii="Times" w:hAnsi="Times" w:cs="Times"/>
-          <w:color w:val="000000"/>
-          <w:kern w:val="0"/>
-          <w:sz w:val="32"/>
-          <w:szCs w:val="32"/>
-        </w:rPr>
-        <w:t>) (with high probability) for just only one particular h</w:t>
-      </w:r>
-      <w:r>
-        <w:rPr>
-          <w:rFonts w:ascii="Times" w:hAnsi="Times" w:cs="Times"/>
-          <w:color w:val="000000"/>
-          <w:kern w:val="0"/>
-          <w:position w:val="-6"/>
-          <w:sz w:val="21"/>
-          <w:szCs w:val="21"/>
-        </w:rPr>
-        <w:t>i</w:t>
-      </w:r>
-      <w:r>
-        <w:rPr>
-          <w:rFonts w:ascii="Times" w:hAnsi="Times" w:cs="Times"/>
-          <w:color w:val="000000"/>
-          <w:kern w:val="0"/>
-          <w:sz w:val="32"/>
-          <w:szCs w:val="32"/>
-        </w:rPr>
-        <w:t xml:space="preserve">. We want to prove that this will be true for simultaneously for all h </w:t>
-      </w:r>
-      <w:r>
-        <w:rPr>
-          <w:rFonts w:ascii="MS Mincho" w:eastAsia="MS Mincho" w:hAnsi="MS Mincho" w:cs="MS Mincho"/>
-          <w:color w:val="000000"/>
-          <w:kern w:val="0"/>
-          <w:sz w:val="32"/>
-          <w:szCs w:val="32"/>
-        </w:rPr>
-        <w:t>∈</w:t>
-      </w:r>
-      <w:r>
-        <w:rPr>
-          <w:rFonts w:ascii="Times" w:hAnsi="Times" w:cs="Times"/>
-          <w:color w:val="000000"/>
-          <w:kern w:val="0"/>
-          <w:sz w:val="32"/>
-          <w:szCs w:val="32"/>
-        </w:rPr>
-        <w:t xml:space="preserve"> H. To do so, let A</w:t>
-      </w:r>
-      <w:r>
-        <w:rPr>
-          <w:rFonts w:ascii="Times" w:hAnsi="Times" w:cs="Times"/>
-          <w:color w:val="000000"/>
-          <w:kern w:val="0"/>
-          <w:position w:val="-6"/>
-          <w:sz w:val="21"/>
-          <w:szCs w:val="21"/>
-        </w:rPr>
-        <w:t xml:space="preserve">i </w:t>
-      </w:r>
-      <w:r>
-        <w:rPr>
-          <w:rFonts w:ascii="Times" w:hAnsi="Times" w:cs="Times"/>
-          <w:color w:val="000000"/>
-          <w:kern w:val="0"/>
-          <w:sz w:val="32"/>
-          <w:szCs w:val="32"/>
-        </w:rPr>
-        <w:t>denote the event that |ε(h</w:t>
-      </w:r>
-      <w:r>
-        <w:rPr>
-          <w:rFonts w:ascii="Times" w:hAnsi="Times" w:cs="Times"/>
-          <w:color w:val="000000"/>
-          <w:kern w:val="0"/>
-          <w:position w:val="-6"/>
-          <w:sz w:val="21"/>
-          <w:szCs w:val="21"/>
-        </w:rPr>
-        <w:t>i</w:t>
-      </w:r>
-      <w:r>
-        <w:rPr>
-          <w:rFonts w:ascii="Times" w:hAnsi="Times" w:cs="Times"/>
-          <w:color w:val="000000"/>
-          <w:kern w:val="0"/>
-          <w:sz w:val="32"/>
-          <w:szCs w:val="32"/>
-        </w:rPr>
-        <w:t>) − εˆ(h</w:t>
-      </w:r>
-      <w:r>
-        <w:rPr>
-          <w:rFonts w:ascii="Times" w:hAnsi="Times" w:cs="Times"/>
-          <w:color w:val="000000"/>
-          <w:kern w:val="0"/>
-          <w:position w:val="-6"/>
-          <w:sz w:val="21"/>
-          <w:szCs w:val="21"/>
-        </w:rPr>
-        <w:t>i</w:t>
-      </w:r>
-      <w:r>
-        <w:rPr>
-          <w:rFonts w:ascii="Times" w:hAnsi="Times" w:cs="Times"/>
-          <w:color w:val="000000"/>
-          <w:kern w:val="0"/>
-          <w:sz w:val="32"/>
-          <w:szCs w:val="32"/>
-        </w:rPr>
-        <w:t>)| &gt; γ. We’ve already show that, for any particular A</w:t>
-      </w:r>
-      <w:r>
-        <w:rPr>
-          <w:rFonts w:ascii="Times" w:hAnsi="Times" w:cs="Times"/>
-          <w:color w:val="000000"/>
-          <w:kern w:val="0"/>
-          <w:position w:val="-6"/>
-          <w:sz w:val="21"/>
-          <w:szCs w:val="21"/>
-        </w:rPr>
-        <w:t>i</w:t>
-      </w:r>
-      <w:r>
-        <w:rPr>
-          <w:rFonts w:ascii="Times" w:hAnsi="Times" w:cs="Times"/>
-          <w:color w:val="000000"/>
-          <w:kern w:val="0"/>
-          <w:sz w:val="32"/>
-          <w:szCs w:val="32"/>
-        </w:rPr>
-        <w:t>, it holds true that P(A</w:t>
-      </w:r>
-      <w:r>
-        <w:rPr>
-          <w:rFonts w:ascii="Times" w:hAnsi="Times" w:cs="Times"/>
-          <w:color w:val="000000"/>
-          <w:kern w:val="0"/>
-          <w:position w:val="-6"/>
-          <w:sz w:val="21"/>
-          <w:szCs w:val="21"/>
-        </w:rPr>
-        <w:t>i</w:t>
-      </w:r>
-      <w:r>
-        <w:rPr>
-          <w:rFonts w:ascii="Times" w:hAnsi="Times" w:cs="Times"/>
-          <w:color w:val="000000"/>
-          <w:kern w:val="0"/>
-          <w:sz w:val="32"/>
-          <w:szCs w:val="32"/>
-        </w:rPr>
-        <w:t>) ≤ 2exp(−2γ</w:t>
-      </w:r>
-      <w:r>
-        <w:rPr>
-          <w:rFonts w:ascii="Times" w:hAnsi="Times" w:cs="Times"/>
-          <w:color w:val="000000"/>
-          <w:kern w:val="0"/>
-          <w:position w:val="10"/>
-          <w:sz w:val="21"/>
-          <w:szCs w:val="21"/>
-        </w:rPr>
-        <w:t>2</w:t>
-      </w:r>
-      <w:r>
-        <w:rPr>
-          <w:rFonts w:ascii="Times" w:hAnsi="Times" w:cs="Times"/>
-          <w:color w:val="000000"/>
-          <w:kern w:val="0"/>
-          <w:sz w:val="32"/>
-          <w:szCs w:val="32"/>
-        </w:rPr>
-        <w:t xml:space="preserve">m). Thus, using the union bound, we have that </w:t>
-      </w:r>
-    </w:p>
-    <w:p>
-      <w:pPr>
-        <w:widowControl/>
-        <w:autoSpaceDE w:val="0"/>
-        <w:autoSpaceDN w:val="0"/>
-        <w:adjustRightInd w:val="0"/>
-        <w:spacing w:after="240" w:line="360" w:lineRule="atLeast"/>
-        <w:jc w:val="center"/>
-        <w:rPr>
-          <w:rFonts w:ascii="Times" w:hAnsi="Times" w:cs="Times"/>
-          <w:color w:val="000000"/>
-          <w:kern w:val="0"/>
-          <w:sz w:val="32"/>
-          <w:szCs w:val="32"/>
-        </w:rPr>
-      </w:pPr>
-      <w:r>
-        <w:rPr>
-          <w:rFonts w:ascii="Times" w:hAnsi="Times" w:cs="Times"/>
-          <w:noProof/>
-          <w:color w:val="000000"/>
-          <w:kern w:val="0"/>
-          <w:sz w:val="32"/>
-          <w:szCs w:val="32"/>
-        </w:rPr>
-        <w:drawing>
-          <wp:inline distT="0" distB="0" distL="0" distR="0" wp14:anchorId="0330A37B" wp14:editId="518115D1">
-            <wp:extent cx="4063365" cy="1701064"/>
-            <wp:effectExtent l="0" t="0" r="635" b="1270"/>
-            <wp:docPr id="259" name="图片 259"/>
             <wp:cNvGraphicFramePr>
               <a:graphicFrameLocks xmlns:a="http://schemas.openxmlformats.org/drawingml/2006/main" noChangeAspect="1"/>
             </wp:cNvGraphicFramePr>
@@ -4923,7 +6110,7 @@
                   <pic:spPr>
                     <a:xfrm>
                       <a:off x="0" y="0"/>
-                      <a:ext cx="4089919" cy="1712180"/>
+                      <a:ext cx="5003800" cy="457200"/>
                     </a:xfrm>
                     <a:prstGeom prst="rect">
                       <a:avLst/>
@@ -4948,6 +6135,8 @@
           <w:rFonts w:ascii="Times" w:hAnsi="Times" w:cs="Times"/>
           <w:color w:val="000000"/>
           <w:kern w:val="0"/>
+          <w:sz w:val="32"/>
+          <w:szCs w:val="32"/>
         </w:rPr>
       </w:pPr>
       <w:r>
@@ -4958,7 +6147,237 @@
           <w:sz w:val="32"/>
           <w:szCs w:val="32"/>
         </w:rPr>
-        <w:t xml:space="preserve">If we subtract both sides from 1, we find that </w:t>
+        <w:t>This shows that, for our particular h</w:t>
+      </w:r>
+      <w:r>
+        <w:rPr>
+          <w:rFonts w:ascii="Times" w:hAnsi="Times" w:cs="Times"/>
+          <w:color w:val="000000"/>
+          <w:kern w:val="0"/>
+          <w:position w:val="-6"/>
+          <w:sz w:val="21"/>
+          <w:szCs w:val="21"/>
+        </w:rPr>
+        <w:t>i</w:t>
+      </w:r>
+      <w:r>
+        <w:rPr>
+          <w:rFonts w:ascii="Times" w:hAnsi="Times" w:cs="Times"/>
+          <w:color w:val="000000"/>
+          <w:kern w:val="0"/>
+          <w:sz w:val="32"/>
+          <w:szCs w:val="32"/>
+        </w:rPr>
+        <w:t>, training error will be close to generalization error with high probability, assuming m is large. But we don’t just want to guarantee that ε(h</w:t>
+      </w:r>
+      <w:r>
+        <w:rPr>
+          <w:rFonts w:ascii="Times" w:hAnsi="Times" w:cs="Times"/>
+          <w:color w:val="000000"/>
+          <w:kern w:val="0"/>
+          <w:position w:val="-6"/>
+          <w:sz w:val="21"/>
+          <w:szCs w:val="21"/>
+        </w:rPr>
+        <w:t>i</w:t>
+      </w:r>
+      <w:r>
+        <w:rPr>
+          <w:rFonts w:ascii="Times" w:hAnsi="Times" w:cs="Times"/>
+          <w:color w:val="000000"/>
+          <w:kern w:val="0"/>
+          <w:sz w:val="32"/>
+          <w:szCs w:val="32"/>
+        </w:rPr>
+        <w:t>) will be close to εˆ(h</w:t>
+      </w:r>
+      <w:r>
+        <w:rPr>
+          <w:rFonts w:ascii="Times" w:hAnsi="Times" w:cs="Times"/>
+          <w:color w:val="000000"/>
+          <w:kern w:val="0"/>
+          <w:position w:val="-6"/>
+          <w:sz w:val="21"/>
+          <w:szCs w:val="21"/>
+        </w:rPr>
+        <w:t>i</w:t>
+      </w:r>
+      <w:r>
+        <w:rPr>
+          <w:rFonts w:ascii="Times" w:hAnsi="Times" w:cs="Times"/>
+          <w:color w:val="000000"/>
+          <w:kern w:val="0"/>
+          <w:sz w:val="32"/>
+          <w:szCs w:val="32"/>
+        </w:rPr>
+        <w:t>) (with high probability) for just only one particular h</w:t>
+      </w:r>
+      <w:r>
+        <w:rPr>
+          <w:rFonts w:ascii="Times" w:hAnsi="Times" w:cs="Times"/>
+          <w:color w:val="000000"/>
+          <w:kern w:val="0"/>
+          <w:position w:val="-6"/>
+          <w:sz w:val="21"/>
+          <w:szCs w:val="21"/>
+        </w:rPr>
+        <w:t>i</w:t>
+      </w:r>
+      <w:r>
+        <w:rPr>
+          <w:rFonts w:ascii="Times" w:hAnsi="Times" w:cs="Times"/>
+          <w:color w:val="000000"/>
+          <w:kern w:val="0"/>
+          <w:sz w:val="32"/>
+          <w:szCs w:val="32"/>
+        </w:rPr>
+        <w:t xml:space="preserve">. We want to prove that this will be true for simultaneously for all h </w:t>
+      </w:r>
+      <w:r>
+        <w:rPr>
+          <w:rFonts w:ascii="MS Mincho" w:eastAsia="MS Mincho" w:hAnsi="MS Mincho" w:cs="MS Mincho"/>
+          <w:color w:val="000000"/>
+          <w:kern w:val="0"/>
+          <w:sz w:val="32"/>
+          <w:szCs w:val="32"/>
+        </w:rPr>
+        <w:t>∈</w:t>
+      </w:r>
+      <w:r>
+        <w:rPr>
+          <w:rFonts w:ascii="Times" w:hAnsi="Times" w:cs="Times"/>
+          <w:color w:val="000000"/>
+          <w:kern w:val="0"/>
+          <w:sz w:val="32"/>
+          <w:szCs w:val="32"/>
+        </w:rPr>
+        <w:t xml:space="preserve"> H. To do so, let A</w:t>
+      </w:r>
+      <w:r>
+        <w:rPr>
+          <w:rFonts w:ascii="Times" w:hAnsi="Times" w:cs="Times"/>
+          <w:color w:val="000000"/>
+          <w:kern w:val="0"/>
+          <w:position w:val="-6"/>
+          <w:sz w:val="21"/>
+          <w:szCs w:val="21"/>
+        </w:rPr>
+        <w:t xml:space="preserve">i </w:t>
+      </w:r>
+      <w:r>
+        <w:rPr>
+          <w:rFonts w:ascii="Times" w:hAnsi="Times" w:cs="Times"/>
+          <w:color w:val="000000"/>
+          <w:kern w:val="0"/>
+          <w:sz w:val="32"/>
+          <w:szCs w:val="32"/>
+        </w:rPr>
+        <w:t>denote the event that |ε(h</w:t>
+      </w:r>
+      <w:r>
+        <w:rPr>
+          <w:rFonts w:ascii="Times" w:hAnsi="Times" w:cs="Times"/>
+          <w:color w:val="000000"/>
+          <w:kern w:val="0"/>
+          <w:position w:val="-6"/>
+          <w:sz w:val="21"/>
+          <w:szCs w:val="21"/>
+        </w:rPr>
+        <w:t>i</w:t>
+      </w:r>
+      <w:r>
+        <w:rPr>
+          <w:rFonts w:ascii="Times" w:hAnsi="Times" w:cs="Times"/>
+          <w:color w:val="000000"/>
+          <w:kern w:val="0"/>
+          <w:sz w:val="32"/>
+          <w:szCs w:val="32"/>
+        </w:rPr>
+        <w:t>) − εˆ(h</w:t>
+      </w:r>
+      <w:r>
+        <w:rPr>
+          <w:rFonts w:ascii="Times" w:hAnsi="Times" w:cs="Times"/>
+          <w:color w:val="000000"/>
+          <w:kern w:val="0"/>
+          <w:position w:val="-6"/>
+          <w:sz w:val="21"/>
+          <w:szCs w:val="21"/>
+        </w:rPr>
+        <w:t>i</w:t>
+      </w:r>
+      <w:r>
+        <w:rPr>
+          <w:rFonts w:ascii="Times" w:hAnsi="Times" w:cs="Times"/>
+          <w:color w:val="000000"/>
+          <w:kern w:val="0"/>
+          <w:sz w:val="32"/>
+          <w:szCs w:val="32"/>
+        </w:rPr>
+        <w:t>)| &gt; γ. We’ve already show that, for any particular A</w:t>
+      </w:r>
+      <w:r>
+        <w:rPr>
+          <w:rFonts w:ascii="Times" w:hAnsi="Times" w:cs="Times"/>
+          <w:color w:val="000000"/>
+          <w:kern w:val="0"/>
+          <w:position w:val="-6"/>
+          <w:sz w:val="21"/>
+          <w:szCs w:val="21"/>
+        </w:rPr>
+        <w:t>i</w:t>
+      </w:r>
+      <w:r>
+        <w:rPr>
+          <w:rFonts w:ascii="Times" w:hAnsi="Times" w:cs="Times"/>
+          <w:color w:val="000000"/>
+          <w:kern w:val="0"/>
+          <w:sz w:val="32"/>
+          <w:szCs w:val="32"/>
+        </w:rPr>
+        <w:t>, it holds true that P(A</w:t>
+      </w:r>
+      <w:r>
+        <w:rPr>
+          <w:rFonts w:ascii="Times" w:hAnsi="Times" w:cs="Times"/>
+          <w:color w:val="000000"/>
+          <w:kern w:val="0"/>
+          <w:position w:val="-6"/>
+          <w:sz w:val="21"/>
+          <w:szCs w:val="21"/>
+        </w:rPr>
+        <w:t>i</w:t>
+      </w:r>
+      <w:r>
+        <w:rPr>
+          <w:rFonts w:ascii="Times" w:hAnsi="Times" w:cs="Times"/>
+          <w:color w:val="000000"/>
+          <w:kern w:val="0"/>
+          <w:sz w:val="32"/>
+          <w:szCs w:val="32"/>
+        </w:rPr>
+        <w:t>) ≤ 2exp(−2γ</w:t>
+      </w:r>
+      <w:r>
+        <w:rPr>
+          <w:rFonts w:ascii="Times" w:hAnsi="Times" w:cs="Times"/>
+          <w:color w:val="000000"/>
+          <w:kern w:val="0"/>
+          <w:position w:val="10"/>
+          <w:sz w:val="21"/>
+          <w:szCs w:val="21"/>
+        </w:rPr>
+        <w:t>2</w:t>
+      </w:r>
+      <w:r>
+        <w:rPr>
+          <w:rFonts w:ascii="Times" w:hAnsi="Times" w:cs="Times"/>
+          <w:color w:val="000000"/>
+          <w:kern w:val="0"/>
+          <w:sz w:val="32"/>
+          <w:szCs w:val="32"/>
+        </w:rPr>
+        <w:t xml:space="preserve">m). Thus, using the union bound, we have that </w:t>
       </w:r>
     </w:p>
     <w:p>
@@ -4987,10 +6406,10 @@
           <w:szCs w:val="32"/>
         </w:rPr>
         <w:drawing>
-          <wp:inline distT="0" distB="0" distL="0" distR="0" wp14:anchorId="3B8241C1" wp14:editId="67B80EEC">
-            <wp:extent cx="4520565" cy="433744"/>
-            <wp:effectExtent l="0" t="0" r="635" b="0"/>
-            <wp:docPr id="260" name="图片 260"/>
+          <wp:inline distT="0" distB="0" distL="0" distR="0" wp14:anchorId="0330A37B" wp14:editId="518115D1">
+            <wp:extent cx="4063365" cy="1701064"/>
+            <wp:effectExtent l="0" t="0" r="635" b="1270"/>
+            <wp:docPr id="259" name="图片 259"/>
             <wp:cNvGraphicFramePr>
               <a:graphicFrameLocks xmlns:a="http://schemas.openxmlformats.org/drawingml/2006/main" noChangeAspect="1"/>
             </wp:cNvGraphicFramePr>
@@ -5010,7 +6429,7 @@
                   <pic:spPr>
                     <a:xfrm>
                       <a:off x="0" y="0"/>
-                      <a:ext cx="4621565" cy="443435"/>
+                      <a:ext cx="4089919" cy="1712180"/>
                     </a:xfrm>
                     <a:prstGeom prst="rect">
                       <a:avLst/>
@@ -5045,203 +6464,7 @@
           <w:sz w:val="32"/>
           <w:szCs w:val="32"/>
         </w:rPr>
-        <w:t>(The “¬” symbol means “not.”) So, with probability at least 1−2k exp(−2γ</w:t>
-      </w:r>
-      <w:r>
-        <w:rPr>
-          <w:rFonts w:ascii="Times" w:hAnsi="Times" w:cs="Times"/>
-          <w:color w:val="000000"/>
-          <w:kern w:val="0"/>
-          <w:position w:val="10"/>
-          <w:sz w:val="21"/>
-          <w:szCs w:val="21"/>
-        </w:rPr>
-        <w:t>2</w:t>
-      </w:r>
-      <w:r>
-        <w:rPr>
-          <w:rFonts w:ascii="Times" w:hAnsi="Times" w:cs="Times"/>
-          <w:color w:val="000000"/>
-          <w:kern w:val="0"/>
-          <w:sz w:val="32"/>
-          <w:szCs w:val="32"/>
-        </w:rPr>
-        <w:t xml:space="preserve">m), we have that ε(h) will be within γ of εˆ(h) for all h </w:t>
-      </w:r>
-      <w:r>
-        <w:rPr>
-          <w:rFonts w:ascii="MS Mincho" w:eastAsia="MS Mincho" w:hAnsi="MS Mincho" w:cs="MS Mincho"/>
-          <w:color w:val="000000"/>
-          <w:kern w:val="0"/>
-          <w:sz w:val="32"/>
-          <w:szCs w:val="32"/>
-        </w:rPr>
-        <w:t>∈</w:t>
-      </w:r>
-      <w:r>
-        <w:rPr>
-          <w:rFonts w:ascii="Times" w:hAnsi="Times" w:cs="Times"/>
-          <w:color w:val="000000"/>
-          <w:kern w:val="0"/>
-          <w:sz w:val="32"/>
-          <w:szCs w:val="32"/>
-        </w:rPr>
-        <w:t xml:space="preserve"> H. This is called a </w:t>
-      </w:r>
-      <w:proofErr w:type="spellStart"/>
-      <w:r>
-        <w:rPr>
-          <w:rFonts w:ascii="Times" w:hAnsi="Times" w:cs="Times"/>
-          <w:color w:val="000000"/>
-          <w:kern w:val="0"/>
-          <w:sz w:val="32"/>
-          <w:szCs w:val="32"/>
-        </w:rPr>
-        <w:t>uni</w:t>
-      </w:r>
-      <w:proofErr w:type="spellEnd"/>
-      <w:r>
-        <w:rPr>
-          <w:rFonts w:ascii="Times" w:hAnsi="Times" w:cs="Times"/>
-          <w:color w:val="000000"/>
-          <w:kern w:val="0"/>
-          <w:sz w:val="32"/>
-          <w:szCs w:val="32"/>
-        </w:rPr>
-        <w:t xml:space="preserve">- form convergence result, because this is a bound that holds simultaneously for all (as opposed to just one) h </w:t>
-      </w:r>
-      <w:r>
-        <w:rPr>
-          <w:rFonts w:ascii="MS Mincho" w:eastAsia="MS Mincho" w:hAnsi="MS Mincho" w:cs="MS Mincho"/>
-          <w:color w:val="000000"/>
-          <w:kern w:val="0"/>
-          <w:sz w:val="32"/>
-          <w:szCs w:val="32"/>
-        </w:rPr>
-        <w:t>∈</w:t>
-      </w:r>
-      <w:r>
-        <w:rPr>
-          <w:rFonts w:ascii="Times" w:hAnsi="Times" w:cs="Times"/>
-          <w:color w:val="000000"/>
-          <w:kern w:val="0"/>
-          <w:sz w:val="32"/>
-          <w:szCs w:val="32"/>
-        </w:rPr>
-        <w:t xml:space="preserve"> H. </w:t>
-      </w:r>
-    </w:p>
-    <w:p>
-      <w:pPr>
-        <w:widowControl/>
-        <w:autoSpaceDE w:val="0"/>
-        <w:autoSpaceDN w:val="0"/>
-        <w:adjustRightInd w:val="0"/>
-        <w:spacing w:after="240" w:line="360" w:lineRule="atLeast"/>
-        <w:jc w:val="left"/>
-        <w:rPr>
-          <w:rFonts w:ascii="Times" w:hAnsi="Times" w:cs="Times"/>
-          <w:color w:val="000000"/>
-          <w:kern w:val="0"/>
-        </w:rPr>
-      </w:pPr>
-      <w:r>
-        <w:rPr>
-          <w:rFonts w:ascii="Times" w:hAnsi="Times" w:cs="Times"/>
-          <w:color w:val="000000"/>
-          <w:kern w:val="0"/>
-          <w:sz w:val="32"/>
-          <w:szCs w:val="32"/>
-        </w:rPr>
-        <w:t xml:space="preserve">In the discussion above, what we did was, for particular values of m and γ, give a bound on the probability that for some h </w:t>
-      </w:r>
-      <w:r>
-        <w:rPr>
-          <w:rFonts w:ascii="MS Mincho" w:eastAsia="MS Mincho" w:hAnsi="MS Mincho" w:cs="MS Mincho"/>
-          <w:color w:val="000000"/>
-          <w:kern w:val="0"/>
-          <w:sz w:val="32"/>
-          <w:szCs w:val="32"/>
-        </w:rPr>
-        <w:t>∈</w:t>
-      </w:r>
-      <w:r>
-        <w:rPr>
-          <w:rFonts w:ascii="Times" w:hAnsi="Times" w:cs="Times"/>
-          <w:color w:val="000000"/>
-          <w:kern w:val="0"/>
-          <w:sz w:val="32"/>
-          <w:szCs w:val="32"/>
-        </w:rPr>
-        <w:t xml:space="preserve"> H, |ε(h) − εˆ(h)| &gt; γ. There are three quantities of interest here: m, γ, and the probability of error; we can bound either one in terms of the other two. </w:t>
-      </w:r>
-    </w:p>
-    <w:p>
-      <w:pPr>
-        <w:widowControl/>
-        <w:autoSpaceDE w:val="0"/>
-        <w:autoSpaceDN w:val="0"/>
-        <w:adjustRightInd w:val="0"/>
-        <w:spacing w:after="240" w:line="360" w:lineRule="atLeast"/>
-        <w:jc w:val="left"/>
-        <w:rPr>
-          <w:rFonts w:ascii="Times" w:hAnsi="Times" w:cs="Times"/>
-          <w:color w:val="000000"/>
-          <w:kern w:val="0"/>
-        </w:rPr>
-      </w:pPr>
-      <w:r>
-        <w:rPr>
-          <w:rFonts w:ascii="Times" w:hAnsi="Times" w:cs="Times"/>
-          <w:color w:val="000000"/>
-          <w:kern w:val="0"/>
-          <w:sz w:val="32"/>
-          <w:szCs w:val="32"/>
-        </w:rPr>
-        <w:t>For instance, we can ask the following question: Given γ and some δ &gt; 0, how large must m be before we can guarantee that with probability at least 1 − δ, training error will be within γ of generalization error? By setting δ = 2k exp(−2γ</w:t>
-      </w:r>
-      <w:r>
-        <w:rPr>
-          <w:rFonts w:ascii="Times" w:hAnsi="Times" w:cs="Times"/>
-          <w:color w:val="000000"/>
-          <w:kern w:val="0"/>
-          <w:position w:val="10"/>
-          <w:sz w:val="21"/>
-          <w:szCs w:val="21"/>
-        </w:rPr>
-        <w:t>2</w:t>
-      </w:r>
-      <w:r>
-        <w:rPr>
-          <w:rFonts w:ascii="Times" w:hAnsi="Times" w:cs="Times"/>
-          <w:color w:val="000000"/>
-          <w:kern w:val="0"/>
-          <w:sz w:val="32"/>
-          <w:szCs w:val="32"/>
-        </w:rPr>
-        <w:t xml:space="preserve">m) and solving </w:t>
-      </w:r>
-      <w:proofErr w:type="spellStart"/>
-      <w:r>
-        <w:rPr>
-          <w:rFonts w:ascii="Times" w:hAnsi="Times" w:cs="Times"/>
-          <w:color w:val="000000"/>
-          <w:kern w:val="0"/>
-          <w:sz w:val="32"/>
-          <w:szCs w:val="32"/>
-        </w:rPr>
-        <w:t>for m</w:t>
-      </w:r>
-      <w:proofErr w:type="spellEnd"/>
-      <w:r>
-        <w:rPr>
-          <w:rFonts w:ascii="Times" w:hAnsi="Times" w:cs="Times"/>
-          <w:color w:val="000000"/>
-          <w:kern w:val="0"/>
-          <w:sz w:val="32"/>
-          <w:szCs w:val="32"/>
-        </w:rPr>
-        <w:t xml:space="preserve">, [you should convince yourself this is the right thing to do!], we find that if </w:t>
+        <w:t xml:space="preserve">If we subtract both sides from 1, we find that </w:t>
       </w:r>
     </w:p>
     <w:p>
@@ -5270,10 +6493,10 @@
           <w:szCs w:val="32"/>
         </w:rPr>
         <w:drawing>
-          <wp:inline distT="0" distB="0" distL="0" distR="0" wp14:anchorId="65E56426" wp14:editId="2C3FF1EE">
-            <wp:extent cx="2082800" cy="901700"/>
-            <wp:effectExtent l="0" t="0" r="0" b="12700"/>
-            <wp:docPr id="261" name="图片 261"/>
+          <wp:inline distT="0" distB="0" distL="0" distR="0" wp14:anchorId="3B8241C1" wp14:editId="67B80EEC">
+            <wp:extent cx="4520565" cy="433744"/>
+            <wp:effectExtent l="0" t="0" r="635" b="0"/>
+            <wp:docPr id="260" name="图片 260"/>
             <wp:cNvGraphicFramePr>
               <a:graphicFrameLocks xmlns:a="http://schemas.openxmlformats.org/drawingml/2006/main" noChangeAspect="1"/>
             </wp:cNvGraphicFramePr>
@@ -5293,7 +6516,7 @@
                   <pic:spPr>
                     <a:xfrm>
                       <a:off x="0" y="0"/>
-                      <a:ext cx="2082800" cy="901700"/>
+                      <a:ext cx="4621565" cy="443435"/>
                     </a:xfrm>
                     <a:prstGeom prst="rect">
                       <a:avLst/>
@@ -5328,7 +6551,28 @@
           <w:sz w:val="32"/>
           <w:szCs w:val="32"/>
         </w:rPr>
-        <w:t xml:space="preserve">then with probability at least 1 − δ, we have that |ε(h) − εˆ(h)| ≤ γ for all h </w:t>
+        <w:t>(The “¬” symbol means “not.”) So, with probability at least 1−2k exp(−2γ</w:t>
+      </w:r>
+      <w:r>
+        <w:rPr>
+          <w:rFonts w:ascii="Times" w:hAnsi="Times" w:cs="Times"/>
+          <w:color w:val="000000"/>
+          <w:kern w:val="0"/>
+          <w:position w:val="10"/>
+          <w:sz w:val="21"/>
+          <w:szCs w:val="21"/>
+        </w:rPr>
+        <w:t>2</w:t>
+      </w:r>
+      <w:r>
+        <w:rPr>
+          <w:rFonts w:ascii="Times" w:hAnsi="Times" w:cs="Times"/>
+          <w:color w:val="000000"/>
+          <w:kern w:val="0"/>
+          <w:sz w:val="32"/>
+          <w:szCs w:val="32"/>
+        </w:rPr>
+        <w:t xml:space="preserve">m), we have that ε(h) will be within γ of εˆ(h) for all h </w:t>
       </w:r>
       <w:r>
         <w:rPr>
@@ -5348,7 +6592,29 @@
           <w:sz w:val="32"/>
           <w:szCs w:val="32"/>
         </w:rPr>
-        <w:t xml:space="preserve"> H. (Equivalently, this shows that the probability that |ε(h) − εˆ(h)| &gt; γ for some h </w:t>
+        <w:t xml:space="preserve"> H. This is called a </w:t>
+      </w:r>
+      <w:proofErr w:type="spellStart"/>
+      <w:r>
+        <w:rPr>
+          <w:rFonts w:ascii="Times" w:hAnsi="Times" w:cs="Times"/>
+          <w:color w:val="000000"/>
+          <w:kern w:val="0"/>
+          <w:sz w:val="32"/>
+          <w:szCs w:val="32"/>
+        </w:rPr>
+        <w:t>uni</w:t>
+      </w:r>
+      <w:proofErr w:type="spellEnd"/>
+      <w:r>
+        <w:rPr>
+          <w:rFonts w:ascii="Times" w:hAnsi="Times" w:cs="Times"/>
+          <w:color w:val="000000"/>
+          <w:kern w:val="0"/>
+          <w:sz w:val="32"/>
+          <w:szCs w:val="32"/>
+        </w:rPr>
+        <w:t xml:space="preserve">- form convergence result, because this is a bound that holds simultaneously for all (as opposed to just one) h </w:t>
       </w:r>
       <w:r>
         <w:rPr>
@@ -5368,7 +6634,7 @@
           <w:sz w:val="32"/>
           <w:szCs w:val="32"/>
         </w:rPr>
-        <w:t xml:space="preserve"> H is at most δ.) This bound tells us how many training examples we need in order make a guarantee. The training set size m that a certain method or algorithm requires in order to achieve a certain level of performance is also called the algorithm’s sample complexity. </w:t>
+        <w:t xml:space="preserve"> H. </w:t>
       </w:r>
     </w:p>
     <w:p>
@@ -5393,29 +6659,27 @@
           <w:sz w:val="32"/>
           <w:szCs w:val="32"/>
         </w:rPr>
-        <w:t xml:space="preserve">The key property of the bound above is that the number of training examples needed to make this guarantee is only logarithmic </w:t>
-      </w:r>
-      <w:proofErr w:type="spellStart"/>
-      <w:r>
-        <w:rPr>
-          <w:rFonts w:ascii="Times" w:hAnsi="Times" w:cs="Times"/>
-          <w:color w:val="000000"/>
-          <w:kern w:val="0"/>
-          <w:sz w:val="32"/>
-          <w:szCs w:val="32"/>
-        </w:rPr>
-        <w:t>in k</w:t>
-      </w:r>
-      <w:proofErr w:type="spellEnd"/>
-      <w:r>
-        <w:rPr>
-          <w:rFonts w:ascii="Times" w:hAnsi="Times" w:cs="Times"/>
-          <w:color w:val="000000"/>
-          <w:kern w:val="0"/>
-          <w:sz w:val="32"/>
-          <w:szCs w:val="32"/>
-        </w:rPr>
-        <w:t xml:space="preserve">, the number of hypotheses in H. This will be important later. </w:t>
+        <w:t xml:space="preserve">In the discussion above, what we did was, for particular values of m and γ, give a bound on the probability that for some h </w:t>
+      </w:r>
+      <w:r>
+        <w:rPr>
+          <w:rFonts w:ascii="MS Mincho" w:eastAsia="MS Mincho" w:hAnsi="MS Mincho" w:cs="MS Mincho"/>
+          <w:color w:val="000000"/>
+          <w:kern w:val="0"/>
+          <w:sz w:val="32"/>
+          <w:szCs w:val="32"/>
+        </w:rPr>
+        <w:t>∈</w:t>
+      </w:r>
+      <w:r>
+        <w:rPr>
+          <w:rFonts w:ascii="Times" w:hAnsi="Times" w:cs="Times"/>
+          <w:color w:val="000000"/>
+          <w:kern w:val="0"/>
+          <w:sz w:val="32"/>
+          <w:szCs w:val="32"/>
+        </w:rPr>
+        <w:t xml:space="preserve"> H, |ε(h) − εˆ(h)| &gt; γ. There are three quantities of interest here: m, γ, and the probability of error; we can bound either one in terms of the other two. </w:t>
       </w:r>
     </w:p>
     <w:p>
@@ -5440,27 +6704,50 @@
           <w:sz w:val="32"/>
           <w:szCs w:val="32"/>
         </w:rPr>
-        <w:t xml:space="preserve">Similarly, we can also hold m and δ fixed and solve for γ in the previous equation, and show [again, convince yourself that this is right!] that with probability 1 − δ, we have that for all h </w:t>
-      </w:r>
-      <w:r>
-        <w:rPr>
-          <w:rFonts w:ascii="MS Mincho" w:eastAsia="MS Mincho" w:hAnsi="MS Mincho" w:cs="MS Mincho"/>
-          <w:color w:val="000000"/>
-          <w:kern w:val="0"/>
-          <w:sz w:val="32"/>
-          <w:szCs w:val="32"/>
-        </w:rPr>
-        <w:t>∈</w:t>
-      </w:r>
-      <w:r>
-        <w:rPr>
-          <w:rFonts w:ascii="Times" w:hAnsi="Times" w:cs="Times"/>
-          <w:color w:val="000000"/>
-          <w:kern w:val="0"/>
-          <w:sz w:val="32"/>
-          <w:szCs w:val="32"/>
-        </w:rPr>
-        <w:t xml:space="preserve"> H, </w:t>
+        <w:t>For instance, we can ask the following question: Given γ and some δ &gt; 0, how large must m be before we can guarantee that with probability at least 1 − δ, training error will be within γ of generalization error? By setting δ = 2k exp(−2γ</w:t>
+      </w:r>
+      <w:r>
+        <w:rPr>
+          <w:rFonts w:ascii="Times" w:hAnsi="Times" w:cs="Times"/>
+          <w:color w:val="000000"/>
+          <w:kern w:val="0"/>
+          <w:position w:val="10"/>
+          <w:sz w:val="21"/>
+          <w:szCs w:val="21"/>
+        </w:rPr>
+        <w:t>2</w:t>
+      </w:r>
+      <w:r>
+        <w:rPr>
+          <w:rFonts w:ascii="Times" w:hAnsi="Times" w:cs="Times"/>
+          <w:color w:val="000000"/>
+          <w:kern w:val="0"/>
+          <w:sz w:val="32"/>
+          <w:szCs w:val="32"/>
+        </w:rPr>
+        <w:t xml:space="preserve">m) and solving </w:t>
+      </w:r>
+      <w:proofErr w:type="spellStart"/>
+      <w:r>
+        <w:rPr>
+          <w:rFonts w:ascii="Times" w:hAnsi="Times" w:cs="Times"/>
+          <w:color w:val="000000"/>
+          <w:kern w:val="0"/>
+          <w:sz w:val="32"/>
+          <w:szCs w:val="32"/>
+        </w:rPr>
+        <w:t>for m</w:t>
+      </w:r>
+      <w:proofErr w:type="spellEnd"/>
+      <w:r>
+        <w:rPr>
+          <w:rFonts w:ascii="Times" w:hAnsi="Times" w:cs="Times"/>
+          <w:color w:val="000000"/>
+          <w:kern w:val="0"/>
+          <w:sz w:val="32"/>
+          <w:szCs w:val="32"/>
+        </w:rPr>
+        <w:t xml:space="preserve">, [you should convince yourself this is the right thing to do!], we find that if </w:t>
       </w:r>
     </w:p>
     <w:p>
@@ -5469,12 +6756,14 @@
         <w:autoSpaceDE w:val="0"/>
         <w:autoSpaceDN w:val="0"/>
         <w:adjustRightInd w:val="0"/>
-        <w:spacing w:line="280" w:lineRule="atLeast"/>
+        <w:spacing w:after="240" w:line="360" w:lineRule="atLeast"/>
         <w:jc w:val="center"/>
         <w:rPr>
           <w:rFonts w:ascii="Times" w:hAnsi="Times" w:cs="Times"/>
           <w:color w:val="000000"/>
           <w:kern w:val="0"/>
+          <w:sz w:val="32"/>
+          <w:szCs w:val="32"/>
         </w:rPr>
       </w:pPr>
       <w:r>
@@ -5487,10 +6776,10 @@
           <w:szCs w:val="32"/>
         </w:rPr>
         <w:drawing>
-          <wp:inline distT="0" distB="0" distL="0" distR="0" wp14:anchorId="09FA62FB" wp14:editId="65B3DA66">
-            <wp:extent cx="3695700" cy="1016000"/>
-            <wp:effectExtent l="0" t="0" r="12700" b="0"/>
-            <wp:docPr id="262" name="图片 262"/>
+          <wp:inline distT="0" distB="0" distL="0" distR="0" wp14:anchorId="65E56426" wp14:editId="2C3FF1EE">
+            <wp:extent cx="2082800" cy="901700"/>
+            <wp:effectExtent l="0" t="0" r="0" b="12700"/>
+            <wp:docPr id="261" name="图片 261"/>
             <wp:cNvGraphicFramePr>
               <a:graphicFrameLocks xmlns:a="http://schemas.openxmlformats.org/drawingml/2006/main" noChangeAspect="1"/>
             </wp:cNvGraphicFramePr>
@@ -5510,6 +6799,223 @@
                   <pic:spPr>
                     <a:xfrm>
                       <a:off x="0" y="0"/>
+                      <a:ext cx="2082800" cy="901700"/>
+                    </a:xfrm>
+                    <a:prstGeom prst="rect">
+                      <a:avLst/>
+                    </a:prstGeom>
+                  </pic:spPr>
+                </pic:pic>
+              </a:graphicData>
+            </a:graphic>
+          </wp:inline>
+        </w:drawing>
+      </w:r>
+    </w:p>
+    <w:p>
+      <w:pPr>
+        <w:widowControl/>
+        <w:autoSpaceDE w:val="0"/>
+        <w:autoSpaceDN w:val="0"/>
+        <w:adjustRightInd w:val="0"/>
+        <w:spacing w:after="240" w:line="360" w:lineRule="atLeast"/>
+        <w:jc w:val="left"/>
+        <w:rPr>
+          <w:rFonts w:ascii="Times" w:hAnsi="Times" w:cs="Times"/>
+          <w:color w:val="000000"/>
+          <w:kern w:val="0"/>
+        </w:rPr>
+      </w:pPr>
+      <w:r>
+        <w:rPr>
+          <w:rFonts w:ascii="Times" w:hAnsi="Times" w:cs="Times"/>
+          <w:color w:val="000000"/>
+          <w:kern w:val="0"/>
+          <w:sz w:val="32"/>
+          <w:szCs w:val="32"/>
+        </w:rPr>
+        <w:t xml:space="preserve">then with probability at least 1 − δ, we have that |ε(h) − εˆ(h)| ≤ γ for all h </w:t>
+      </w:r>
+      <w:r>
+        <w:rPr>
+          <w:rFonts w:ascii="MS Mincho" w:eastAsia="MS Mincho" w:hAnsi="MS Mincho" w:cs="MS Mincho"/>
+          <w:color w:val="000000"/>
+          <w:kern w:val="0"/>
+          <w:sz w:val="32"/>
+          <w:szCs w:val="32"/>
+        </w:rPr>
+        <w:t>∈</w:t>
+      </w:r>
+      <w:r>
+        <w:rPr>
+          <w:rFonts w:ascii="Times" w:hAnsi="Times" w:cs="Times"/>
+          <w:color w:val="000000"/>
+          <w:kern w:val="0"/>
+          <w:sz w:val="32"/>
+          <w:szCs w:val="32"/>
+        </w:rPr>
+        <w:t xml:space="preserve"> H. (Equivalently, this shows that the probability that |ε(h) − εˆ(h)| &gt; γ for some h </w:t>
+      </w:r>
+      <w:r>
+        <w:rPr>
+          <w:rFonts w:ascii="MS Mincho" w:eastAsia="MS Mincho" w:hAnsi="MS Mincho" w:cs="MS Mincho"/>
+          <w:color w:val="000000"/>
+          <w:kern w:val="0"/>
+          <w:sz w:val="32"/>
+          <w:szCs w:val="32"/>
+        </w:rPr>
+        <w:t>∈</w:t>
+      </w:r>
+      <w:r>
+        <w:rPr>
+          <w:rFonts w:ascii="Times" w:hAnsi="Times" w:cs="Times"/>
+          <w:color w:val="000000"/>
+          <w:kern w:val="0"/>
+          <w:sz w:val="32"/>
+          <w:szCs w:val="32"/>
+        </w:rPr>
+        <w:t xml:space="preserve"> H is at most δ.) This bound tells us how many training examples we need in order make a guarantee. The training set size m that a certain method or algorithm requires in order to achieve a certain level of performance is also called the algorithm’s sample complexity. </w:t>
+      </w:r>
+    </w:p>
+    <w:p>
+      <w:pPr>
+        <w:widowControl/>
+        <w:autoSpaceDE w:val="0"/>
+        <w:autoSpaceDN w:val="0"/>
+        <w:adjustRightInd w:val="0"/>
+        <w:spacing w:after="240" w:line="360" w:lineRule="atLeast"/>
+        <w:jc w:val="left"/>
+        <w:rPr>
+          <w:rFonts w:ascii="Times" w:hAnsi="Times" w:cs="Times"/>
+          <w:color w:val="000000"/>
+          <w:kern w:val="0"/>
+        </w:rPr>
+      </w:pPr>
+      <w:r>
+        <w:rPr>
+          <w:rFonts w:ascii="Times" w:hAnsi="Times" w:cs="Times"/>
+          <w:color w:val="000000"/>
+          <w:kern w:val="0"/>
+          <w:sz w:val="32"/>
+          <w:szCs w:val="32"/>
+        </w:rPr>
+        <w:t xml:space="preserve">The key property of the bound above is that the number of training examples needed to make this guarantee is only logarithmic </w:t>
+      </w:r>
+      <w:proofErr w:type="spellStart"/>
+      <w:r>
+        <w:rPr>
+          <w:rFonts w:ascii="Times" w:hAnsi="Times" w:cs="Times"/>
+          <w:color w:val="000000"/>
+          <w:kern w:val="0"/>
+          <w:sz w:val="32"/>
+          <w:szCs w:val="32"/>
+        </w:rPr>
+        <w:t>in k</w:t>
+      </w:r>
+      <w:proofErr w:type="spellEnd"/>
+      <w:r>
+        <w:rPr>
+          <w:rFonts w:ascii="Times" w:hAnsi="Times" w:cs="Times"/>
+          <w:color w:val="000000"/>
+          <w:kern w:val="0"/>
+          <w:sz w:val="32"/>
+          <w:szCs w:val="32"/>
+        </w:rPr>
+        <w:t xml:space="preserve">, the number of hypotheses in H. This will be important later. </w:t>
+      </w:r>
+    </w:p>
+    <w:p>
+      <w:pPr>
+        <w:widowControl/>
+        <w:autoSpaceDE w:val="0"/>
+        <w:autoSpaceDN w:val="0"/>
+        <w:adjustRightInd w:val="0"/>
+        <w:spacing w:after="240" w:line="360" w:lineRule="atLeast"/>
+        <w:jc w:val="left"/>
+        <w:rPr>
+          <w:rFonts w:ascii="Times" w:hAnsi="Times" w:cs="Times"/>
+          <w:color w:val="000000"/>
+          <w:kern w:val="0"/>
+        </w:rPr>
+      </w:pPr>
+      <w:r>
+        <w:rPr>
+          <w:rFonts w:ascii="Times" w:hAnsi="Times" w:cs="Times"/>
+          <w:color w:val="000000"/>
+          <w:kern w:val="0"/>
+          <w:sz w:val="32"/>
+          <w:szCs w:val="32"/>
+        </w:rPr>
+        <w:t xml:space="preserve">Similarly, we can also hold m and δ fixed and solve for γ in the previous equation, and show [again, convince yourself that this is right!] that with probability 1 − δ, we have that for all h </w:t>
+      </w:r>
+      <w:r>
+        <w:rPr>
+          <w:rFonts w:ascii="MS Mincho" w:eastAsia="MS Mincho" w:hAnsi="MS Mincho" w:cs="MS Mincho"/>
+          <w:color w:val="000000"/>
+          <w:kern w:val="0"/>
+          <w:sz w:val="32"/>
+          <w:szCs w:val="32"/>
+        </w:rPr>
+        <w:t>∈</w:t>
+      </w:r>
+      <w:r>
+        <w:rPr>
+          <w:rFonts w:ascii="Times" w:hAnsi="Times" w:cs="Times"/>
+          <w:color w:val="000000"/>
+          <w:kern w:val="0"/>
+          <w:sz w:val="32"/>
+          <w:szCs w:val="32"/>
+        </w:rPr>
+        <w:t xml:space="preserve"> H, </w:t>
+      </w:r>
+    </w:p>
+    <w:p>
+      <w:pPr>
+        <w:widowControl/>
+        <w:autoSpaceDE w:val="0"/>
+        <w:autoSpaceDN w:val="0"/>
+        <w:adjustRightInd w:val="0"/>
+        <w:spacing w:line="280" w:lineRule="atLeast"/>
+        <w:jc w:val="center"/>
+        <w:rPr>
+          <w:rFonts w:ascii="Times" w:hAnsi="Times" w:cs="Times"/>
+          <w:color w:val="000000"/>
+          <w:kern w:val="0"/>
+        </w:rPr>
+      </w:pPr>
+      <w:r>
+        <w:rPr>
+          <w:rFonts w:ascii="Times" w:hAnsi="Times" w:cs="Times"/>
+          <w:noProof/>
+          <w:color w:val="000000"/>
+          <w:kern w:val="0"/>
+          <w:sz w:val="32"/>
+          <w:szCs w:val="32"/>
+        </w:rPr>
+        <w:drawing>
+          <wp:inline distT="0" distB="0" distL="0" distR="0" wp14:anchorId="09FA62FB" wp14:editId="65B3DA66">
+            <wp:extent cx="3695700" cy="1016000"/>
+            <wp:effectExtent l="0" t="0" r="12700" b="0"/>
+            <wp:docPr id="262" name="图片 262"/>
+            <wp:cNvGraphicFramePr>
+              <a:graphicFrameLocks xmlns:a="http://schemas.openxmlformats.org/drawingml/2006/main" noChangeAspect="1"/>
+            </wp:cNvGraphicFramePr>
+            <a:graphic xmlns:a="http://schemas.openxmlformats.org/drawingml/2006/main">
+              <a:graphicData uri="http://schemas.openxmlformats.org/drawingml/2006/picture">
+                <pic:pic xmlns:pic="http://schemas.openxmlformats.org/drawingml/2006/picture">
+                  <pic:nvPicPr>
+                    <pic:cNvPr id="1" name=""/>
+                    <pic:cNvPicPr/>
+                  </pic:nvPicPr>
+                  <pic:blipFill>
+                    <a:blip r:embed="rId22"/>
+                    <a:stretch>
+                      <a:fillRect/>
+                    </a:stretch>
+                  </pic:blipFill>
+                  <pic:spPr>
+                    <a:xfrm>
+                      <a:off x="0" y="0"/>
                       <a:ext cx="3695700" cy="1016000"/>
                     </a:xfrm>
                     <a:prstGeom prst="rect">
@@ -5547,7 +7053,7 @@
                     </pic:cNvPicPr>
                   </pic:nvPicPr>
                   <pic:blipFill>
-                    <a:blip r:embed="rId22">
+                    <a:blip r:embed="rId23">
                       <a:extLst>
                         <a:ext uri="{28A0092B-C50C-407E-A947-70E740481C1C}">
                           <a14:useLocalDpi xmlns:a14="http://schemas.microsoft.com/office/drawing/2010/main" val="0"/>
@@ -5603,7 +7109,7 @@
                     </pic:cNvPicPr>
                   </pic:nvPicPr>
                   <pic:blipFill>
-                    <a:blip r:embed="rId23">
+                    <a:blip r:embed="rId24">
                       <a:extLst>
                         <a:ext uri="{28A0092B-C50C-407E-A947-70E740481C1C}">
                           <a14:useLocalDpi xmlns:a14="http://schemas.microsoft.com/office/drawing/2010/main" val="0"/>
@@ -6008,7 +7514,7 @@
                     <pic:cNvPicPr/>
                   </pic:nvPicPr>
                   <pic:blipFill>
-                    <a:blip r:embed="rId24"/>
+                    <a:blip r:embed="rId25"/>
                     <a:stretch>
                       <a:fillRect/>
                     </a:stretch>
@@ -6379,7 +7885,7 @@
                     <pic:cNvPicPr/>
                   </pic:nvPicPr>
                   <pic:blipFill>
-                    <a:blip r:embed="rId25"/>
+                    <a:blip r:embed="rId26"/>
                     <a:stretch>
                       <a:fillRect/>
                     </a:stretch>
@@ -6844,7 +8350,7 @@
                     </pic:cNvPicPr>
                   </pic:nvPicPr>
                   <pic:blipFill>
-                    <a:blip r:embed="rId26">
+                    <a:blip r:embed="rId27">
                       <a:extLst>
                         <a:ext uri="{28A0092B-C50C-407E-A947-70E740481C1C}">
                           <a14:useLocalDpi xmlns:a14="http://schemas.microsoft.com/office/drawing/2010/main" val="0"/>
@@ -7160,7 +8666,7 @@
                     <pic:cNvPicPr/>
                   </pic:nvPicPr>
                   <pic:blipFill>
-                    <a:blip r:embed="rId27"/>
+                    <a:blip r:embed="rId28"/>
                     <a:stretch>
                       <a:fillRect/>
                     </a:stretch>
@@ -7910,7 +9416,7 @@
                     </pic:cNvPicPr>
                   </pic:nvPicPr>
                   <pic:blipFill>
-                    <a:blip r:embed="rId28">
+                    <a:blip r:embed="rId29">
                       <a:extLst>
                         <a:ext uri="{28A0092B-C50C-407E-A947-70E740481C1C}">
                           <a14:useLocalDpi xmlns:a14="http://schemas.microsoft.com/office/drawing/2010/main" val="0"/>
@@ -7974,7 +9480,7 @@
                     </pic:cNvPicPr>
                   </pic:nvPicPr>
                   <pic:blipFill>
-                    <a:blip r:embed="rId23">
+                    <a:blip r:embed="rId24">
                       <a:extLst>
                         <a:ext uri="{28A0092B-C50C-407E-A947-70E740481C1C}">
                           <a14:useLocalDpi xmlns:a14="http://schemas.microsoft.com/office/drawing/2010/main" val="0"/>
@@ -8038,7 +9544,7 @@
                     </pic:cNvPicPr>
                   </pic:nvPicPr>
                   <pic:blipFill>
-                    <a:blip r:embed="rId29">
+                    <a:blip r:embed="rId30">
                       <a:extLst>
                         <a:ext uri="{28A0092B-C50C-407E-A947-70E740481C1C}">
                           <a14:useLocalDpi xmlns:a14="http://schemas.microsoft.com/office/drawing/2010/main" val="0"/>
@@ -8102,7 +9608,7 @@
                     </pic:cNvPicPr>
                   </pic:nvPicPr>
                   <pic:blipFill>
-                    <a:blip r:embed="rId30">
+                    <a:blip r:embed="rId31">
                       <a:extLst>
                         <a:ext uri="{28A0092B-C50C-407E-A947-70E740481C1C}">
                           <a14:useLocalDpi xmlns:a14="http://schemas.microsoft.com/office/drawing/2010/main" val="0"/>
@@ -8166,7 +9672,7 @@
                     </pic:cNvPicPr>
                   </pic:nvPicPr>
                   <pic:blipFill>
-                    <a:blip r:embed="rId31">
+                    <a:blip r:embed="rId32">
                       <a:extLst>
                         <a:ext uri="{28A0092B-C50C-407E-A947-70E740481C1C}">
                           <a14:useLocalDpi xmlns:a14="http://schemas.microsoft.com/office/drawing/2010/main" val="0"/>
@@ -8230,7 +9736,7 @@
                     </pic:cNvPicPr>
                   </pic:nvPicPr>
                   <pic:blipFill>
-                    <a:blip r:embed="rId32">
+                    <a:blip r:embed="rId33">
                       <a:extLst>
                         <a:ext uri="{28A0092B-C50C-407E-A947-70E740481C1C}">
                           <a14:useLocalDpi xmlns:a14="http://schemas.microsoft.com/office/drawing/2010/main" val="0"/>
@@ -8294,7 +9800,7 @@
                     </pic:cNvPicPr>
                   </pic:nvPicPr>
                   <pic:blipFill>
-                    <a:blip r:embed="rId31">
+                    <a:blip r:embed="rId32">
                       <a:extLst>
                         <a:ext uri="{28A0092B-C50C-407E-A947-70E740481C1C}">
                           <a14:useLocalDpi xmlns:a14="http://schemas.microsoft.com/office/drawing/2010/main" val="0"/>
@@ -8358,7 +9864,7 @@
                     </pic:cNvPicPr>
                   </pic:nvPicPr>
                   <pic:blipFill>
-                    <a:blip r:embed="rId33">
+                    <a:blip r:embed="rId34">
                       <a:extLst>
                         <a:ext uri="{28A0092B-C50C-407E-A947-70E740481C1C}">
                           <a14:useLocalDpi xmlns:a14="http://schemas.microsoft.com/office/drawing/2010/main" val="0"/>
@@ -9459,7 +10965,7 @@
                     <pic:cNvPicPr/>
                   </pic:nvPicPr>
                   <pic:blipFill>
-                    <a:blip r:embed="rId34"/>
+                    <a:blip r:embed="rId35"/>
                     <a:stretch>
                       <a:fillRect/>
                     </a:stretch>
@@ -9677,123 +11183,6 @@
             <wp:extent cx="5486400" cy="2769870"/>
             <wp:effectExtent l="0" t="0" r="0" b="0"/>
             <wp:docPr id="267" name="图片 267"/>
-            <wp:cNvGraphicFramePr>
-              <a:graphicFrameLocks xmlns:a="http://schemas.openxmlformats.org/drawingml/2006/main" noChangeAspect="1"/>
-            </wp:cNvGraphicFramePr>
-            <a:graphic xmlns:a="http://schemas.openxmlformats.org/drawingml/2006/main">
-              <a:graphicData uri="http://schemas.openxmlformats.org/drawingml/2006/picture">
-                <pic:pic xmlns:pic="http://schemas.openxmlformats.org/drawingml/2006/picture">
-                  <pic:nvPicPr>
-                    <pic:cNvPr id="1" name=""/>
-                    <pic:cNvPicPr/>
-                  </pic:nvPicPr>
-                  <pic:blipFill>
-                    <a:blip r:embed="rId35"/>
-                    <a:stretch>
-                      <a:fillRect/>
-                    </a:stretch>
-                  </pic:blipFill>
-                  <pic:spPr>
-                    <a:xfrm>
-                      <a:off x="0" y="0"/>
-                      <a:ext cx="5486400" cy="2769870"/>
-                    </a:xfrm>
-                    <a:prstGeom prst="rect">
-                      <a:avLst/>
-                    </a:prstGeom>
-                  </pic:spPr>
-                </pic:pic>
-              </a:graphicData>
-            </a:graphic>
-          </wp:inline>
-        </w:drawing>
-      </w:r>
-    </w:p>
-    <w:p>
-      <w:pPr>
-        <w:widowControl/>
-        <w:autoSpaceDE w:val="0"/>
-        <w:autoSpaceDN w:val="0"/>
-        <w:adjustRightInd w:val="0"/>
-        <w:spacing w:after="240" w:line="360" w:lineRule="atLeast"/>
-        <w:jc w:val="left"/>
-        <w:rPr>
-          <w:rFonts w:ascii="Times" w:hAnsi="Times" w:cs="Times"/>
-          <w:color w:val="000000"/>
-          <w:kern w:val="0"/>
-        </w:rPr>
-      </w:pPr>
-      <w:r>
-        <w:rPr>
-          <w:rFonts w:ascii="Times" w:hAnsi="Times" w:cs="Times"/>
-          <w:color w:val="000000"/>
-          <w:kern w:val="0"/>
-          <w:sz w:val="32"/>
-          <w:szCs w:val="32"/>
-        </w:rPr>
-        <w:t xml:space="preserve">Moreover, it is possible to show that there is no set of 4 points that this hypothesis class can shatter. Thus, the largest set that H can shatter is of size 3, and hence VC(H) = 3. </w:t>
-      </w:r>
-    </w:p>
-    <w:p>
-      <w:pPr>
-        <w:widowControl/>
-        <w:autoSpaceDE w:val="0"/>
-        <w:autoSpaceDN w:val="0"/>
-        <w:adjustRightInd w:val="0"/>
-        <w:spacing w:after="240" w:line="360" w:lineRule="atLeast"/>
-        <w:jc w:val="left"/>
-        <w:rPr>
-          <w:rFonts w:ascii="Times" w:hAnsi="Times" w:cs="Times"/>
-          <w:color w:val="000000"/>
-          <w:kern w:val="0"/>
-          <w:position w:val="-30"/>
-          <w:sz w:val="61"/>
-          <w:szCs w:val="61"/>
-        </w:rPr>
-      </w:pPr>
-      <w:r>
-        <w:rPr>
-          <w:rFonts w:ascii="Times" w:hAnsi="Times" w:cs="Times"/>
-          <w:color w:val="000000"/>
-          <w:kern w:val="0"/>
-          <w:sz w:val="32"/>
-          <w:szCs w:val="32"/>
-        </w:rPr>
-        <w:t xml:space="preserve">Note that the VC dimension of H here is 3 even though there may be sets of size 3 that it cannot shatter. For instance, if we had a set of three points lying in a straight line (left figure), then there is no way to find a linear separator for the labeling of the three points shown below (right figure): </w:t>
-      </w:r>
-    </w:p>
-    <w:p>
-      <w:pPr>
-        <w:widowControl/>
-        <w:autoSpaceDE w:val="0"/>
-        <w:autoSpaceDN w:val="0"/>
-        <w:adjustRightInd w:val="0"/>
-        <w:spacing w:after="240" w:line="360" w:lineRule="atLeast"/>
-        <w:jc w:val="center"/>
-        <w:rPr>
-          <w:rFonts w:ascii="Times" w:hAnsi="Times" w:cs="Times"/>
-          <w:color w:val="000000"/>
-          <w:kern w:val="0"/>
-          <w:position w:val="-30"/>
-          <w:sz w:val="61"/>
-          <w:szCs w:val="61"/>
-        </w:rPr>
-      </w:pPr>
-      <w:r>
-        <w:rPr>
-          <w:rFonts w:ascii="Times" w:hAnsi="Times" w:cs="Times"/>
-          <w:noProof/>
-          <w:color w:val="000000"/>
-          <w:kern w:val="0"/>
-          <w:position w:val="-30"/>
-          <w:sz w:val="61"/>
-          <w:szCs w:val="61"/>
-        </w:rPr>
-        <w:drawing>
-          <wp:inline distT="0" distB="0" distL="0" distR="0" wp14:anchorId="3C509122" wp14:editId="14014C18">
-            <wp:extent cx="3834765" cy="1614685"/>
-            <wp:effectExtent l="0" t="0" r="635" b="11430"/>
-            <wp:docPr id="268" name="图片 268"/>
             <wp:cNvGraphicFramePr>
               <a:graphicFrameLocks xmlns:a="http://schemas.openxmlformats.org/drawingml/2006/main" noChangeAspect="1"/>
             </wp:cNvGraphicFramePr>
@@ -9813,7 +11202,7 @@
                   <pic:spPr>
                     <a:xfrm>
                       <a:off x="0" y="0"/>
-                      <a:ext cx="3852637" cy="1622210"/>
+                      <a:ext cx="5486400" cy="2769870"/>
                     </a:xfrm>
                     <a:prstGeom prst="rect">
                       <a:avLst/>
@@ -9848,7 +11237,7 @@
           <w:sz w:val="32"/>
           <w:szCs w:val="32"/>
         </w:rPr>
-        <w:t xml:space="preserve">In order words, under the definition of the VC dimension, in order to prove that VC(H) is at least d, we need to show only that there’s at least one set of size d that H can shatter. </w:t>
+        <w:t xml:space="preserve">Moreover, it is possible to show that there is no set of 4 points that this hypothesis class can shatter. Thus, the largest set that H can shatter is of size 3, and hence VC(H) = 3. </w:t>
       </w:r>
     </w:p>
     <w:p>
@@ -9863,6 +11252,9 @@
           <w:rFonts w:ascii="Times" w:hAnsi="Times" w:cs="Times"/>
           <w:color w:val="000000"/>
           <w:kern w:val="0"/>
+          <w:position w:val="-30"/>
+          <w:sz w:val="61"/>
+          <w:szCs w:val="61"/>
         </w:rPr>
       </w:pPr>
       <w:r>
@@ -9873,121 +11265,7 @@
           <w:sz w:val="32"/>
           <w:szCs w:val="32"/>
         </w:rPr>
-        <w:t xml:space="preserve">The following theorem, due to </w:t>
-      </w:r>
-      <w:proofErr w:type="spellStart"/>
-      <w:r>
-        <w:rPr>
-          <w:rFonts w:ascii="Times" w:hAnsi="Times" w:cs="Times"/>
-          <w:color w:val="000000"/>
-          <w:kern w:val="0"/>
-          <w:sz w:val="32"/>
-          <w:szCs w:val="32"/>
-        </w:rPr>
-        <w:t>Vapnik</w:t>
-      </w:r>
-      <w:proofErr w:type="spellEnd"/>
-      <w:r>
-        <w:rPr>
-          <w:rFonts w:ascii="Times" w:hAnsi="Times" w:cs="Times"/>
-          <w:color w:val="000000"/>
-          <w:kern w:val="0"/>
-          <w:sz w:val="32"/>
-          <w:szCs w:val="32"/>
-        </w:rPr>
-        <w:t xml:space="preserve">, can then be shown. (This is, many would argue, the most important theorem in all of learning theory.) </w:t>
-      </w:r>
-    </w:p>
-    <w:p>
-      <w:pPr>
-        <w:widowControl/>
-        <w:autoSpaceDE w:val="0"/>
-        <w:autoSpaceDN w:val="0"/>
-        <w:adjustRightInd w:val="0"/>
-        <w:spacing w:after="240" w:line="360" w:lineRule="atLeast"/>
-        <w:jc w:val="left"/>
-        <w:rPr>
-          <w:rFonts w:ascii="Times" w:hAnsi="Times" w:cs="Times"/>
-          <w:color w:val="000000"/>
-          <w:kern w:val="0"/>
-        </w:rPr>
-      </w:pPr>
-      <w:r>
-        <w:rPr>
-          <w:rFonts w:ascii="Times" w:hAnsi="Times" w:cs="Times"/>
-          <w:color w:val="000000"/>
-          <w:kern w:val="0"/>
-          <w:sz w:val="32"/>
-          <w:szCs w:val="32"/>
-        </w:rPr>
-        <w:t xml:space="preserve">11 </w:t>
-      </w:r>
-    </w:p>
-    <w:p>
-      <w:pPr>
-        <w:widowControl/>
-        <w:autoSpaceDE w:val="0"/>
-        <w:autoSpaceDN w:val="0"/>
-        <w:adjustRightInd w:val="0"/>
-        <w:spacing w:after="240" w:line="360" w:lineRule="atLeast"/>
-        <w:jc w:val="left"/>
-        <w:rPr>
-          <w:rFonts w:ascii="Times" w:hAnsi="Times" w:cs="Times"/>
-          <w:color w:val="000000"/>
-          <w:kern w:val="0"/>
-        </w:rPr>
-      </w:pPr>
-      <w:r>
-        <w:rPr>
-          <w:rFonts w:ascii="Times" w:hAnsi="Times" w:cs="Times"/>
-          <w:color w:val="000000"/>
-          <w:kern w:val="0"/>
-          <w:sz w:val="32"/>
-          <w:szCs w:val="32"/>
-        </w:rPr>
-        <w:t xml:space="preserve">Theorem. Let H be given, and let d = VC(H). Then with probability at least 1−δ, we have that for all </w:t>
-      </w:r>
-      <w:proofErr w:type="spellStart"/>
-      <w:r>
-        <w:rPr>
-          <w:rFonts w:ascii="Times" w:hAnsi="Times" w:cs="Times"/>
-          <w:color w:val="000000"/>
-          <w:kern w:val="0"/>
-          <w:sz w:val="32"/>
-          <w:szCs w:val="32"/>
-        </w:rPr>
-        <w:t>h</w:t>
-      </w:r>
-      <w:r>
-        <w:rPr>
-          <w:rFonts w:ascii="MS Mincho" w:eastAsia="MS Mincho" w:hAnsi="MS Mincho" w:cs="MS Mincho"/>
-          <w:color w:val="000000"/>
-          <w:kern w:val="0"/>
-          <w:sz w:val="32"/>
-          <w:szCs w:val="32"/>
-        </w:rPr>
-        <w:t>∈</w:t>
-      </w:r>
-      <w:r>
-        <w:rPr>
-          <w:rFonts w:ascii="Times" w:hAnsi="Times" w:cs="Times"/>
-          <w:color w:val="000000"/>
-          <w:kern w:val="0"/>
-          <w:sz w:val="32"/>
-          <w:szCs w:val="32"/>
-        </w:rPr>
-        <w:t>H</w:t>
-      </w:r>
-      <w:proofErr w:type="spellEnd"/>
-      <w:r>
-        <w:rPr>
-          <w:rFonts w:ascii="Times" w:hAnsi="Times" w:cs="Times"/>
-          <w:color w:val="000000"/>
-          <w:kern w:val="0"/>
-          <w:sz w:val="32"/>
-          <w:szCs w:val="32"/>
-        </w:rPr>
-        <w:t xml:space="preserve">, </w:t>
+        <w:t xml:space="preserve">Note that the VC dimension of H here is 3 even though there may be sets of size 3 that it cannot shatter. For instance, if we had a set of three points lying in a straight line (left figure), then there is no way to find a linear separator for the labeling of the three points shown below (right figure): </w:t>
       </w:r>
     </w:p>
     <w:p>
@@ -10002,8 +11280,9 @@
           <w:rFonts w:ascii="Times" w:hAnsi="Times" w:cs="Times"/>
           <w:color w:val="000000"/>
           <w:kern w:val="0"/>
-          <w:sz w:val="32"/>
-          <w:szCs w:val="32"/>
+          <w:position w:val="-30"/>
+          <w:sz w:val="61"/>
+          <w:szCs w:val="61"/>
         </w:rPr>
       </w:pPr>
       <w:r>
@@ -10012,14 +11291,15 @@
           <w:noProof/>
           <w:color w:val="000000"/>
           <w:kern w:val="0"/>
-          <w:sz w:val="32"/>
-          <w:szCs w:val="32"/>
+          <w:position w:val="-30"/>
+          <w:sz w:val="61"/>
+          <w:szCs w:val="61"/>
         </w:rPr>
         <w:drawing>
-          <wp:inline distT="0" distB="0" distL="0" distR="0" wp14:anchorId="1576E1A0" wp14:editId="59C37916">
-            <wp:extent cx="3606165" cy="696608"/>
-            <wp:effectExtent l="0" t="0" r="635" b="0"/>
-            <wp:docPr id="269" name="图片 269"/>
+          <wp:inline distT="0" distB="0" distL="0" distR="0" wp14:anchorId="3C509122" wp14:editId="14014C18">
+            <wp:extent cx="3834765" cy="1614685"/>
+            <wp:effectExtent l="0" t="0" r="635" b="11430"/>
+            <wp:docPr id="268" name="图片 268"/>
             <wp:cNvGraphicFramePr>
               <a:graphicFrameLocks xmlns:a="http://schemas.openxmlformats.org/drawingml/2006/main" noChangeAspect="1"/>
             </wp:cNvGraphicFramePr>
@@ -10039,7 +11319,7 @@
                   <pic:spPr>
                     <a:xfrm>
                       <a:off x="0" y="0"/>
-                      <a:ext cx="3658430" cy="706704"/>
+                      <a:ext cx="3852637" cy="1622210"/>
                     </a:xfrm>
                     <a:prstGeom prst="rect">
                       <a:avLst/>
@@ -10074,7 +11354,146 @@
           <w:sz w:val="32"/>
           <w:szCs w:val="32"/>
         </w:rPr>
-        <w:t xml:space="preserve">Thus, with probability at least 1 − δ, we also have that: </w:t>
+        <w:t xml:space="preserve">In order words, under the definition of the VC dimension, in order to prove that VC(H) is at least d, we need to show only that there’s at least one set of size d that H can shatter. </w:t>
+      </w:r>
+    </w:p>
+    <w:p>
+      <w:pPr>
+        <w:widowControl/>
+        <w:autoSpaceDE w:val="0"/>
+        <w:autoSpaceDN w:val="0"/>
+        <w:adjustRightInd w:val="0"/>
+        <w:spacing w:after="240" w:line="360" w:lineRule="atLeast"/>
+        <w:jc w:val="left"/>
+        <w:rPr>
+          <w:rFonts w:ascii="Times" w:hAnsi="Times" w:cs="Times"/>
+          <w:color w:val="000000"/>
+          <w:kern w:val="0"/>
+        </w:rPr>
+      </w:pPr>
+      <w:r>
+        <w:rPr>
+          <w:rFonts w:ascii="Times" w:hAnsi="Times" w:cs="Times"/>
+          <w:color w:val="000000"/>
+          <w:kern w:val="0"/>
+          <w:sz w:val="32"/>
+          <w:szCs w:val="32"/>
+        </w:rPr>
+        <w:t xml:space="preserve">The following theorem, due to </w:t>
+      </w:r>
+      <w:proofErr w:type="spellStart"/>
+      <w:r>
+        <w:rPr>
+          <w:rFonts w:ascii="Times" w:hAnsi="Times" w:cs="Times"/>
+          <w:color w:val="000000"/>
+          <w:kern w:val="0"/>
+          <w:sz w:val="32"/>
+          <w:szCs w:val="32"/>
+        </w:rPr>
+        <w:t>Vapnik</w:t>
+      </w:r>
+      <w:proofErr w:type="spellEnd"/>
+      <w:r>
+        <w:rPr>
+          <w:rFonts w:ascii="Times" w:hAnsi="Times" w:cs="Times"/>
+          <w:color w:val="000000"/>
+          <w:kern w:val="0"/>
+          <w:sz w:val="32"/>
+          <w:szCs w:val="32"/>
+        </w:rPr>
+        <w:t xml:space="preserve">, can then be shown. (This is, many would argue, the most important theorem in all of learning theory.) </w:t>
+      </w:r>
+    </w:p>
+    <w:p>
+      <w:pPr>
+        <w:widowControl/>
+        <w:autoSpaceDE w:val="0"/>
+        <w:autoSpaceDN w:val="0"/>
+        <w:adjustRightInd w:val="0"/>
+        <w:spacing w:after="240" w:line="360" w:lineRule="atLeast"/>
+        <w:jc w:val="left"/>
+        <w:rPr>
+          <w:rFonts w:ascii="Times" w:hAnsi="Times" w:cs="Times"/>
+          <w:color w:val="000000"/>
+          <w:kern w:val="0"/>
+        </w:rPr>
+      </w:pPr>
+      <w:r>
+        <w:rPr>
+          <w:rFonts w:ascii="Times" w:hAnsi="Times" w:cs="Times"/>
+          <w:color w:val="000000"/>
+          <w:kern w:val="0"/>
+          <w:sz w:val="32"/>
+          <w:szCs w:val="32"/>
+        </w:rPr>
+        <w:t xml:space="preserve">11 </w:t>
+      </w:r>
+    </w:p>
+    <w:p>
+      <w:pPr>
+        <w:widowControl/>
+        <w:autoSpaceDE w:val="0"/>
+        <w:autoSpaceDN w:val="0"/>
+        <w:adjustRightInd w:val="0"/>
+        <w:spacing w:after="240" w:line="360" w:lineRule="atLeast"/>
+        <w:jc w:val="left"/>
+        <w:rPr>
+          <w:rFonts w:ascii="Times" w:hAnsi="Times" w:cs="Times"/>
+          <w:color w:val="000000"/>
+          <w:kern w:val="0"/>
+        </w:rPr>
+      </w:pPr>
+      <w:r>
+        <w:rPr>
+          <w:rFonts w:ascii="Times" w:hAnsi="Times" w:cs="Times"/>
+          <w:color w:val="000000"/>
+          <w:kern w:val="0"/>
+          <w:sz w:val="32"/>
+          <w:szCs w:val="32"/>
+        </w:rPr>
+        <w:t xml:space="preserve">Theorem. Let H be given, and let d = VC(H). Then with probability at least 1−δ, we have that for all </w:t>
+      </w:r>
+      <w:proofErr w:type="spellStart"/>
+      <w:r>
+        <w:rPr>
+          <w:rFonts w:ascii="Times" w:hAnsi="Times" w:cs="Times"/>
+          <w:color w:val="000000"/>
+          <w:kern w:val="0"/>
+          <w:sz w:val="32"/>
+          <w:szCs w:val="32"/>
+        </w:rPr>
+        <w:t>h</w:t>
+      </w:r>
+      <w:r>
+        <w:rPr>
+          <w:rFonts w:ascii="MS Mincho" w:eastAsia="MS Mincho" w:hAnsi="MS Mincho" w:cs="MS Mincho"/>
+          <w:color w:val="000000"/>
+          <w:kern w:val="0"/>
+          <w:sz w:val="32"/>
+          <w:szCs w:val="32"/>
+        </w:rPr>
+        <w:t>∈</w:t>
+      </w:r>
+      <w:r>
+        <w:rPr>
+          <w:rFonts w:ascii="Times" w:hAnsi="Times" w:cs="Times"/>
+          <w:color w:val="000000"/>
+          <w:kern w:val="0"/>
+          <w:sz w:val="32"/>
+          <w:szCs w:val="32"/>
+        </w:rPr>
+        <w:t>H</w:t>
+      </w:r>
+      <w:proofErr w:type="spellEnd"/>
+      <w:r>
+        <w:rPr>
+          <w:rFonts w:ascii="Times" w:hAnsi="Times" w:cs="Times"/>
+          <w:color w:val="000000"/>
+          <w:kern w:val="0"/>
+          <w:sz w:val="32"/>
+          <w:szCs w:val="32"/>
+        </w:rPr>
+        <w:t xml:space="preserve">, </w:t>
       </w:r>
     </w:p>
     <w:p>
@@ -10103,10 +11522,10 @@
           <w:szCs w:val="32"/>
         </w:rPr>
         <w:drawing>
-          <wp:inline distT="0" distB="0" distL="0" distR="0" wp14:anchorId="32B4D446" wp14:editId="002A7277">
-            <wp:extent cx="3720465" cy="781556"/>
-            <wp:effectExtent l="0" t="0" r="0" b="6350"/>
-            <wp:docPr id="270" name="图片 270"/>
+          <wp:inline distT="0" distB="0" distL="0" distR="0" wp14:anchorId="1576E1A0" wp14:editId="59C37916">
+            <wp:extent cx="3606165" cy="696608"/>
+            <wp:effectExtent l="0" t="0" r="635" b="0"/>
+            <wp:docPr id="269" name="图片 269"/>
             <wp:cNvGraphicFramePr>
               <a:graphicFrameLocks xmlns:a="http://schemas.openxmlformats.org/drawingml/2006/main" noChangeAspect="1"/>
             </wp:cNvGraphicFramePr>
@@ -10126,6 +11545,93 @@
                   <pic:spPr>
                     <a:xfrm>
                       <a:off x="0" y="0"/>
+                      <a:ext cx="3658430" cy="706704"/>
+                    </a:xfrm>
+                    <a:prstGeom prst="rect">
+                      <a:avLst/>
+                    </a:prstGeom>
+                  </pic:spPr>
+                </pic:pic>
+              </a:graphicData>
+            </a:graphic>
+          </wp:inline>
+        </w:drawing>
+      </w:r>
+    </w:p>
+    <w:p>
+      <w:pPr>
+        <w:widowControl/>
+        <w:autoSpaceDE w:val="0"/>
+        <w:autoSpaceDN w:val="0"/>
+        <w:adjustRightInd w:val="0"/>
+        <w:spacing w:after="240" w:line="360" w:lineRule="atLeast"/>
+        <w:jc w:val="left"/>
+        <w:rPr>
+          <w:rFonts w:ascii="Times" w:hAnsi="Times" w:cs="Times"/>
+          <w:color w:val="000000"/>
+          <w:kern w:val="0"/>
+        </w:rPr>
+      </w:pPr>
+      <w:r>
+        <w:rPr>
+          <w:rFonts w:ascii="Times" w:hAnsi="Times" w:cs="Times"/>
+          <w:color w:val="000000"/>
+          <w:kern w:val="0"/>
+          <w:sz w:val="32"/>
+          <w:szCs w:val="32"/>
+        </w:rPr>
+        <w:t xml:space="preserve">Thus, with probability at least 1 − δ, we also have that: </w:t>
+      </w:r>
+    </w:p>
+    <w:p>
+      <w:pPr>
+        <w:widowControl/>
+        <w:autoSpaceDE w:val="0"/>
+        <w:autoSpaceDN w:val="0"/>
+        <w:adjustRightInd w:val="0"/>
+        <w:spacing w:after="240" w:line="360" w:lineRule="atLeast"/>
+        <w:jc w:val="center"/>
+        <w:rPr>
+          <w:rFonts w:ascii="Times" w:hAnsi="Times" w:cs="Times"/>
+          <w:color w:val="000000"/>
+          <w:kern w:val="0"/>
+          <w:sz w:val="32"/>
+          <w:szCs w:val="32"/>
+        </w:rPr>
+      </w:pPr>
+      <w:r>
+        <w:rPr>
+          <w:rFonts w:ascii="Times" w:hAnsi="Times" w:cs="Times"/>
+          <w:noProof/>
+          <w:color w:val="000000"/>
+          <w:kern w:val="0"/>
+          <w:sz w:val="32"/>
+          <w:szCs w:val="32"/>
+        </w:rPr>
+        <w:drawing>
+          <wp:inline distT="0" distB="0" distL="0" distR="0" wp14:anchorId="32B4D446" wp14:editId="002A7277">
+            <wp:extent cx="3720465" cy="781556"/>
+            <wp:effectExtent l="0" t="0" r="0" b="6350"/>
+            <wp:docPr id="270" name="图片 270"/>
+            <wp:cNvGraphicFramePr>
+              <a:graphicFrameLocks xmlns:a="http://schemas.openxmlformats.org/drawingml/2006/main" noChangeAspect="1"/>
+            </wp:cNvGraphicFramePr>
+            <a:graphic xmlns:a="http://schemas.openxmlformats.org/drawingml/2006/main">
+              <a:graphicData uri="http://schemas.openxmlformats.org/drawingml/2006/picture">
+                <pic:pic xmlns:pic="http://schemas.openxmlformats.org/drawingml/2006/picture">
+                  <pic:nvPicPr>
+                    <pic:cNvPr id="1" name=""/>
+                    <pic:cNvPicPr/>
+                  </pic:nvPicPr>
+                  <pic:blipFill>
+                    <a:blip r:embed="rId39"/>
+                    <a:stretch>
+                      <a:fillRect/>
+                    </a:stretch>
+                  </pic:blipFill>
+                  <pic:spPr>
+                    <a:xfrm>
+                      <a:off x="0" y="0"/>
                       <a:ext cx="3795784" cy="797378"/>
                     </a:xfrm>
                     <a:prstGeom prst="rect">
@@ -10357,7 +11863,7 @@
       </w:pPr>
     </w:p>
     <w:sectPr>
-      <w:footerReference w:type="default" r:id="rId39"/>
+      <w:footerReference w:type="default" r:id="rId40"/>
       <w:pgSz w:w="12240" w:h="15840"/>
       <w:pgMar w:top="1440" w:right="1800" w:bottom="1440" w:left="1800" w:header="720" w:footer="720" w:gutter="0"/>
       <w:cols w:space="720"/>

--- a/中文翻译中/notes/cs229-notes4.docx
+++ b/中文翻译中/notes/cs229-notes4.docx
@@ -7275,7 +7275,7 @@
         <w:spacing w:after="240" w:line="360" w:lineRule="atLeast"/>
         <w:jc w:val="left"/>
         <w:rPr>
-          <w:rFonts w:ascii="Times" w:hAnsi="Times" w:cs="Times" w:hint="eastAsia"/>
+          <w:rFonts w:ascii="Times" w:hAnsi="Times" w:cs="Times"/>
           <w:color w:val="000000"/>
           <w:kern w:val="0"/>
           <w:sz w:val="32"/>
@@ -7576,7 +7576,7 @@
         <w:spacing w:after="240" w:line="360" w:lineRule="atLeast"/>
         <w:jc w:val="left"/>
         <w:rPr>
-          <w:rFonts w:ascii="Times" w:hAnsi="Times" w:cs="Times" w:hint="eastAsia"/>
+          <w:rFonts w:ascii="Times" w:hAnsi="Times" w:cs="Times"/>
           <w:color w:val="000000"/>
           <w:kern w:val="0"/>
           <w:sz w:val="32"/>
@@ -7593,7 +7593,7 @@
         <w:spacing w:after="240" w:line="360" w:lineRule="atLeast"/>
         <w:jc w:val="left"/>
         <w:rPr>
-          <w:rFonts w:ascii="Times" w:hAnsi="Times" w:cs="Times" w:hint="eastAsia"/>
+          <w:rFonts w:ascii="Times" w:hAnsi="Times" w:cs="Times"/>
           <w:color w:val="000000"/>
           <w:kern w:val="0"/>
           <w:sz w:val="32"/>
@@ -7759,27 +7759,7 @@
           <w:sz w:val="32"/>
           <w:szCs w:val="32"/>
         </w:rPr>
-        <w:t xml:space="preserve"> </w:t>
-      </w:r>
-      <w:r>
-        <w:rPr>
-          <w:rFonts w:ascii="Times" w:hAnsi="Times" w:cs="Times" w:hint="eastAsia"/>
-          <w:color w:val="000000"/>
-          <w:kern w:val="0"/>
-          <w:sz w:val="32"/>
-          <w:szCs w:val="32"/>
-        </w:rPr>
-        <w:t>D</w:t>
-      </w:r>
-      <w:r>
-        <w:rPr>
-          <w:rFonts w:ascii="Times" w:hAnsi="Times" w:cs="Times" w:hint="eastAsia"/>
-          <w:color w:val="000000"/>
-          <w:kern w:val="0"/>
-          <w:sz w:val="32"/>
-          <w:szCs w:val="32"/>
-        </w:rPr>
-        <w:t xml:space="preserve"> </w:t>
+        <w:t xml:space="preserve"> D </w:t>
       </w:r>
       <w:r>
         <w:rPr>
@@ -8229,7 +8209,7 @@
         <w:spacing w:after="240" w:line="360" w:lineRule="atLeast"/>
         <w:jc w:val="left"/>
         <w:rPr>
-          <w:rFonts w:ascii="Times" w:hAnsi="Times" w:cs="Times" w:hint="eastAsia"/>
+          <w:rFonts w:ascii="Times" w:hAnsi="Times" w:cs="Times"/>
           <w:color w:val="000000"/>
           <w:kern w:val="0"/>
         </w:rPr>
@@ -8529,7 +8509,7 @@
         <w:spacing w:after="240" w:line="360" w:lineRule="atLeast"/>
         <w:jc w:val="left"/>
         <w:rPr>
-          <w:rFonts w:ascii="Times" w:hAnsi="Times" w:cs="Times" w:hint="eastAsia"/>
+          <w:rFonts w:ascii="Times" w:hAnsi="Times" w:cs="Times"/>
           <w:color w:val="000000"/>
           <w:kern w:val="0"/>
           <w:sz w:val="32"/>
@@ -8929,7 +8909,7 @@
         <w:spacing w:after="240" w:line="360" w:lineRule="atLeast"/>
         <w:jc w:val="left"/>
         <w:rPr>
-          <w:rFonts w:ascii="Times" w:hAnsi="Times" w:cs="Times" w:hint="eastAsia"/>
+          <w:rFonts w:ascii="Times" w:hAnsi="Times" w:cs="Times"/>
           <w:color w:val="000000"/>
           <w:kern w:val="0"/>
           <w:sz w:val="32"/>
@@ -9085,17 +9065,7 @@
           <w:sz w:val="32"/>
           <w:szCs w:val="32"/>
         </w:rPr>
-        <w:t xml:space="preserve"> </w:t>
-      </w:r>
-      <w:r>
-        <w:rPr>
-          <w:rFonts w:ascii="Times" w:hAnsi="Times" w:cs="Times"/>
-          <w:color w:val="000000"/>
-          <w:kern w:val="0"/>
-          <w:sz w:val="32"/>
-          <w:szCs w:val="32"/>
-        </w:rPr>
-        <w:t>h</w:t>
+        <w:t xml:space="preserve"> h</w:t>
       </w:r>
       <w:r>
         <w:rPr>
@@ -9625,27 +9595,7 @@
           <w:sz w:val="32"/>
           <w:szCs w:val="32"/>
         </w:rPr>
-        <w:t>使用</w:t>
-      </w:r>
-      <w:r>
-        <w:rPr>
-          <w:rFonts w:ascii="Times" w:hAnsi="Times" w:cs="Times" w:hint="eastAsia"/>
-          <w:color w:val="000000"/>
-          <w:kern w:val="0"/>
-          <w:sz w:val="32"/>
-          <w:szCs w:val="32"/>
-        </w:rPr>
-        <w:t>联合约束</w:t>
-      </w:r>
-      <w:r>
-        <w:rPr>
-          <w:rFonts w:ascii="Times" w:hAnsi="Times" w:cs="Times" w:hint="eastAsia"/>
-          <w:color w:val="000000"/>
-          <w:kern w:val="0"/>
-          <w:sz w:val="32"/>
-          <w:szCs w:val="32"/>
-        </w:rPr>
-        <w:t>（</w:t>
+        <w:t>使用联合约束（</w:t>
       </w:r>
       <w:r>
         <w:rPr>
@@ -9688,7 +9638,7 @@
         <w:spacing w:after="240" w:line="360" w:lineRule="atLeast"/>
         <w:jc w:val="left"/>
         <w:rPr>
-          <w:rFonts w:ascii="Times" w:hAnsi="Times" w:cs="Times" w:hint="eastAsia"/>
+          <w:rFonts w:ascii="Times" w:hAnsi="Times" w:cs="Times"/>
           <w:color w:val="000000"/>
           <w:kern w:val="0"/>
           <w:sz w:val="32"/>
@@ -9913,13 +9863,113 @@
       </w:pPr>
       <w:r>
         <w:rPr>
-          <w:rFonts w:ascii="Times" w:hAnsi="Times" w:cs="Times"/>
-          <w:color w:val="000000"/>
-          <w:kern w:val="0"/>
-          <w:sz w:val="32"/>
-          <w:szCs w:val="32"/>
-        </w:rPr>
-        <w:t>(The “¬” symbol means “not.”) So, with probability at least 1−2k exp(−2γ</w:t>
+          <w:rFonts w:ascii="Times" w:hAnsi="Times" w:cs="Times" w:hint="eastAsia"/>
+          <w:color w:val="000000"/>
+          <w:kern w:val="0"/>
+          <w:sz w:val="32"/>
+          <w:szCs w:val="32"/>
+        </w:rPr>
+        <w:t>（</w:t>
+      </w:r>
+      <w:r>
+        <w:rPr>
+          <w:rFonts w:ascii="Times" w:hAnsi="Times" w:cs="Times"/>
+          <w:color w:val="000000"/>
+          <w:kern w:val="0"/>
+          <w:sz w:val="32"/>
+          <w:szCs w:val="32"/>
+        </w:rPr>
+        <w:t>“¬”</w:t>
+      </w:r>
+      <w:r>
+        <w:rPr>
+          <w:rFonts w:ascii="Times" w:hAnsi="Times" w:cs="Times" w:hint="eastAsia"/>
+          <w:color w:val="000000"/>
+          <w:kern w:val="0"/>
+          <w:sz w:val="32"/>
+          <w:szCs w:val="32"/>
+        </w:rPr>
+        <w:t xml:space="preserve"> </w:t>
+      </w:r>
+      <w:r>
+        <w:rPr>
+          <w:rFonts w:ascii="Times" w:hAnsi="Times" w:cs="Times" w:hint="eastAsia"/>
+          <w:color w:val="000000"/>
+          <w:kern w:val="0"/>
+          <w:sz w:val="32"/>
+          <w:szCs w:val="32"/>
+        </w:rPr>
+        <w:t>这个符号的意思是</w:t>
+      </w:r>
+      <w:r>
+        <w:rPr>
+          <w:rFonts w:ascii="Times" w:hAnsi="Times" w:cs="Times"/>
+          <w:color w:val="000000"/>
+          <w:kern w:val="0"/>
+          <w:sz w:val="32"/>
+          <w:szCs w:val="32"/>
+        </w:rPr>
+        <w:t xml:space="preserve"> “</w:t>
+      </w:r>
+      <w:r>
+        <w:rPr>
+          <w:rFonts w:ascii="Times" w:hAnsi="Times" w:cs="Times" w:hint="eastAsia"/>
+          <w:color w:val="000000"/>
+          <w:kern w:val="0"/>
+          <w:sz w:val="32"/>
+          <w:szCs w:val="32"/>
+        </w:rPr>
+        <w:t>非</w:t>
+      </w:r>
+      <w:r>
+        <w:rPr>
+          <w:rFonts w:ascii="Times" w:hAnsi="Times" w:cs="Times"/>
+          <w:color w:val="000000"/>
+          <w:kern w:val="0"/>
+          <w:sz w:val="32"/>
+          <w:szCs w:val="32"/>
+        </w:rPr>
+        <w:t>”</w:t>
+      </w:r>
+      <w:r>
+        <w:rPr>
+          <w:rFonts w:ascii="Times" w:hAnsi="Times" w:cs="Times" w:hint="eastAsia"/>
+          <w:color w:val="000000"/>
+          <w:kern w:val="0"/>
+          <w:sz w:val="32"/>
+          <w:szCs w:val="32"/>
+        </w:rPr>
+        <w:t>。）</w:t>
+      </w:r>
+      <w:r>
+        <w:rPr>
+          <w:rFonts w:ascii="Times" w:hAnsi="Times" w:cs="Times" w:hint="eastAsia"/>
+          <w:color w:val="000000"/>
+          <w:kern w:val="0"/>
+          <w:sz w:val="32"/>
+          <w:szCs w:val="32"/>
+        </w:rPr>
+        <w:t>如上所示，至少有</w:t>
+      </w:r>
+      <w:r>
+        <w:rPr>
+          <w:rFonts w:ascii="Times" w:hAnsi="Times" w:cs="Times" w:hint="eastAsia"/>
+          <w:color w:val="000000"/>
+          <w:kern w:val="0"/>
+          <w:sz w:val="32"/>
+          <w:szCs w:val="32"/>
+        </w:rPr>
+        <w:t xml:space="preserve"> </w:t>
+      </w:r>
+      <w:r>
+        <w:rPr>
+          <w:rFonts w:ascii="Times" w:hAnsi="Times" w:cs="Times"/>
+          <w:color w:val="000000"/>
+          <w:kern w:val="0"/>
+          <w:sz w:val="32"/>
+          <w:szCs w:val="32"/>
+        </w:rPr>
+        <w:t>1−2k exp(−2γ</w:t>
       </w:r>
       <w:r>
         <w:rPr>
@@ -9940,7 +9990,77 @@
           <w:sz w:val="32"/>
           <w:szCs w:val="32"/>
         </w:rPr>
-        <w:t xml:space="preserve">m), we have that ε(h) will be within γ of εˆ(h) for all h </w:t>
+        <w:t>m)</w:t>
+      </w:r>
+      <w:r>
+        <w:rPr>
+          <w:rFonts w:ascii="Times" w:hAnsi="Times" w:cs="Times" w:hint="eastAsia"/>
+          <w:color w:val="000000"/>
+          <w:kern w:val="0"/>
+          <w:sz w:val="32"/>
+          <w:szCs w:val="32"/>
+        </w:rPr>
+        <w:t xml:space="preserve"> </w:t>
+      </w:r>
+      <w:r>
+        <w:rPr>
+          <w:rFonts w:ascii="Times" w:hAnsi="Times" w:cs="Times" w:hint="eastAsia"/>
+          <w:color w:val="000000"/>
+          <w:kern w:val="0"/>
+          <w:sz w:val="32"/>
+          <w:szCs w:val="32"/>
+        </w:rPr>
+        <w:t>的</w:t>
+      </w:r>
+      <w:r>
+        <w:rPr>
+          <w:rFonts w:ascii="Times" w:hAnsi="Times" w:cs="Times" w:hint="eastAsia"/>
+          <w:color w:val="000000"/>
+          <w:kern w:val="0"/>
+          <w:sz w:val="32"/>
+          <w:szCs w:val="32"/>
+        </w:rPr>
+        <w:t>概率</w:t>
+      </w:r>
+      <w:r>
+        <w:rPr>
+          <w:rFonts w:ascii="Times" w:hAnsi="Times" w:cs="Times" w:hint="eastAsia"/>
+          <w:color w:val="000000"/>
+          <w:kern w:val="0"/>
+          <w:sz w:val="32"/>
+          <w:szCs w:val="32"/>
+        </w:rPr>
+        <w:t>，</w:t>
+      </w:r>
+      <w:r>
+        <w:rPr>
+          <w:rFonts w:ascii="Times" w:hAnsi="Times" w:cs="Times" w:hint="eastAsia"/>
+          <w:color w:val="000000"/>
+          <w:kern w:val="0"/>
+          <w:sz w:val="32"/>
+          <w:szCs w:val="32"/>
+        </w:rPr>
+        <w:t>我们能确保对于所有的</w:t>
+      </w:r>
+      <w:r>
+        <w:rPr>
+          <w:rFonts w:ascii="Times" w:hAnsi="Times" w:cs="Times" w:hint="eastAsia"/>
+          <w:color w:val="000000"/>
+          <w:kern w:val="0"/>
+          <w:sz w:val="32"/>
+          <w:szCs w:val="32"/>
+        </w:rPr>
+        <w:t xml:space="preserve"> </w:t>
+      </w:r>
+      <w:r>
+        <w:rPr>
+          <w:rFonts w:ascii="Times" w:hAnsi="Times" w:cs="Times"/>
+          <w:color w:val="000000"/>
+          <w:kern w:val="0"/>
+          <w:sz w:val="32"/>
+          <w:szCs w:val="32"/>
+        </w:rPr>
+        <w:t xml:space="preserve">h </w:t>
       </w:r>
       <w:r>
         <w:rPr>
@@ -9960,17 +10080,207 @@
           <w:sz w:val="32"/>
           <w:szCs w:val="32"/>
         </w:rPr>
-        <w:t xml:space="preserve"> H. This is called a uni</w:t>
-      </w:r>
-      <w:r>
-        <w:rPr>
-          <w:rFonts w:ascii="Times" w:hAnsi="Times" w:cs="Times"/>
-          <w:color w:val="000000"/>
-          <w:kern w:val="0"/>
-          <w:sz w:val="32"/>
-          <w:szCs w:val="32"/>
-        </w:rPr>
-        <w:t xml:space="preserve">form convergence result, because this is a bound that holds simultaneously for all (as opposed to just one) h </w:t>
+        <w:t xml:space="preserve"> H</w:t>
+      </w:r>
+      <w:r>
+        <w:rPr>
+          <w:rFonts w:ascii="Times" w:hAnsi="Times" w:cs="Times" w:hint="eastAsia"/>
+          <w:color w:val="000000"/>
+          <w:kern w:val="0"/>
+          <w:sz w:val="32"/>
+          <w:szCs w:val="32"/>
+        </w:rPr>
+        <w:t>，</w:t>
+      </w:r>
+      <w:r>
+        <w:rPr>
+          <w:rFonts w:ascii="Times" w:hAnsi="Times" w:cs="Times"/>
+          <w:color w:val="000000"/>
+          <w:kern w:val="0"/>
+          <w:sz w:val="32"/>
+          <w:szCs w:val="32"/>
+        </w:rPr>
+        <w:t>ε(h)</w:t>
+      </w:r>
+      <w:r>
+        <w:rPr>
+          <w:rFonts w:ascii="Times" w:hAnsi="Times" w:cs="Times" w:hint="eastAsia"/>
+          <w:color w:val="000000"/>
+          <w:kern w:val="0"/>
+          <w:sz w:val="32"/>
+          <w:szCs w:val="32"/>
+        </w:rPr>
+        <w:t xml:space="preserve"> </w:t>
+      </w:r>
+      <w:r>
+        <w:rPr>
+          <w:rFonts w:ascii="Times" w:hAnsi="Times" w:cs="Times" w:hint="eastAsia"/>
+          <w:color w:val="000000"/>
+          <w:kern w:val="0"/>
+          <w:sz w:val="32"/>
+          <w:szCs w:val="32"/>
+        </w:rPr>
+        <w:t>在</w:t>
+      </w:r>
+      <w:r>
+        <w:rPr>
+          <w:rFonts w:ascii="Times" w:hAnsi="Times" w:cs="Times" w:hint="eastAsia"/>
+          <w:color w:val="000000"/>
+          <w:kern w:val="0"/>
+          <w:sz w:val="32"/>
+          <w:szCs w:val="32"/>
+        </w:rPr>
+        <w:t xml:space="preserve"> </w:t>
+      </w:r>
+      <w:r>
+        <w:rPr>
+          <w:rFonts w:ascii="Times" w:hAnsi="Times" w:cs="Times"/>
+          <w:color w:val="000000"/>
+          <w:kern w:val="0"/>
+          <w:sz w:val="32"/>
+          <w:szCs w:val="32"/>
+        </w:rPr>
+        <w:t>εˆ(h)</w:t>
+      </w:r>
+      <w:r>
+        <w:rPr>
+          <w:rFonts w:ascii="Times" w:hAnsi="Times" w:cs="Times" w:hint="eastAsia"/>
+          <w:color w:val="000000"/>
+          <w:kern w:val="0"/>
+          <w:sz w:val="32"/>
+          <w:szCs w:val="32"/>
+        </w:rPr>
+        <w:t xml:space="preserve"> </w:t>
+      </w:r>
+      <w:r>
+        <w:rPr>
+          <w:rFonts w:ascii="Times" w:hAnsi="Times" w:cs="Times" w:hint="eastAsia"/>
+          <w:color w:val="000000"/>
+          <w:kern w:val="0"/>
+          <w:sz w:val="32"/>
+          <w:szCs w:val="32"/>
+        </w:rPr>
+        <w:t>附近的</w:t>
+      </w:r>
+      <w:r>
+        <w:rPr>
+          <w:rFonts w:ascii="Times" w:hAnsi="Times" w:cs="Times" w:hint="eastAsia"/>
+          <w:color w:val="000000"/>
+          <w:kern w:val="0"/>
+          <w:sz w:val="32"/>
+          <w:szCs w:val="32"/>
+        </w:rPr>
+        <w:t xml:space="preserve"> </w:t>
+      </w:r>
+      <w:r>
+        <w:rPr>
+          <w:rFonts w:ascii="Times" w:hAnsi="Times" w:cs="Times"/>
+          <w:color w:val="000000"/>
+          <w:kern w:val="0"/>
+          <w:sz w:val="32"/>
+          <w:szCs w:val="32"/>
+        </w:rPr>
+        <w:t>γ</w:t>
+      </w:r>
+      <w:r>
+        <w:rPr>
+          <w:rFonts w:ascii="Times" w:hAnsi="Times" w:cs="Times" w:hint="eastAsia"/>
+          <w:color w:val="000000"/>
+          <w:kern w:val="0"/>
+          <w:sz w:val="32"/>
+          <w:szCs w:val="32"/>
+        </w:rPr>
+        <w:t xml:space="preserve"> </w:t>
+      </w:r>
+      <w:r>
+        <w:rPr>
+          <w:rFonts w:ascii="Times" w:hAnsi="Times" w:cs="Times" w:hint="eastAsia"/>
+          <w:color w:val="000000"/>
+          <w:kern w:val="0"/>
+          <w:sz w:val="32"/>
+          <w:szCs w:val="32"/>
+        </w:rPr>
+        <w:t>范围内</w:t>
+      </w:r>
+      <w:r>
+        <w:rPr>
+          <w:rFonts w:ascii="Times" w:hAnsi="Times" w:cs="Times" w:hint="eastAsia"/>
+          <w:color w:val="000000"/>
+          <w:kern w:val="0"/>
+          <w:sz w:val="32"/>
+          <w:szCs w:val="32"/>
+        </w:rPr>
+        <w:t>。</w:t>
+      </w:r>
+      <w:r>
+        <w:rPr>
+          <w:rFonts w:ascii="Times" w:hAnsi="Times" w:cs="Times" w:hint="eastAsia"/>
+          <w:color w:val="000000"/>
+          <w:kern w:val="0"/>
+          <w:sz w:val="32"/>
+          <w:szCs w:val="32"/>
+        </w:rPr>
+        <w:t>这种结果就叫做一致收敛</w:t>
+      </w:r>
+      <w:r>
+        <w:rPr>
+          <w:rFonts w:ascii="Times" w:hAnsi="Times" w:cs="Times" w:hint="eastAsia"/>
+          <w:color w:val="000000"/>
+          <w:kern w:val="0"/>
+          <w:sz w:val="32"/>
+          <w:szCs w:val="32"/>
+        </w:rPr>
+        <w:t>结果（</w:t>
+      </w:r>
+      <w:r>
+        <w:rPr>
+          <w:rFonts w:ascii="Times" w:hAnsi="Times" w:cs="Times"/>
+          <w:color w:val="000000"/>
+          <w:kern w:val="0"/>
+          <w:sz w:val="32"/>
+          <w:szCs w:val="32"/>
+        </w:rPr>
+        <w:t>uniform convergence result</w:t>
+      </w:r>
+      <w:r>
+        <w:rPr>
+          <w:rFonts w:ascii="Times" w:hAnsi="Times" w:cs="Times" w:hint="eastAsia"/>
+          <w:color w:val="000000"/>
+          <w:kern w:val="0"/>
+          <w:sz w:val="32"/>
+          <w:szCs w:val="32"/>
+        </w:rPr>
+        <w:t>）</w:t>
+      </w:r>
+      <w:r>
+        <w:rPr>
+          <w:rFonts w:ascii="Times" w:hAnsi="Times" w:cs="Times" w:hint="eastAsia"/>
+          <w:color w:val="000000"/>
+          <w:kern w:val="0"/>
+          <w:sz w:val="32"/>
+          <w:szCs w:val="32"/>
+        </w:rPr>
+        <w:t>，因为这是一个针对所有的</w:t>
+      </w:r>
+      <w:r>
+        <w:rPr>
+          <w:rFonts w:ascii="Times" w:hAnsi="Times" w:cs="Times" w:hint="eastAsia"/>
+          <w:color w:val="000000"/>
+          <w:kern w:val="0"/>
+          <w:sz w:val="32"/>
+          <w:szCs w:val="32"/>
+        </w:rPr>
+        <w:t xml:space="preserve"> </w:t>
+      </w:r>
+      <w:r>
+        <w:rPr>
+          <w:rFonts w:ascii="Times" w:hAnsi="Times" w:cs="Times"/>
+          <w:color w:val="000000"/>
+          <w:kern w:val="0"/>
+          <w:sz w:val="32"/>
+          <w:szCs w:val="32"/>
+        </w:rPr>
+        <w:t xml:space="preserve">h </w:t>
       </w:r>
       <w:r>
         <w:rPr>
@@ -9990,44 +10300,7 @@
           <w:sz w:val="32"/>
           <w:szCs w:val="32"/>
         </w:rPr>
-        <w:t xml:space="preserve"> H. </w:t>
-      </w:r>
-    </w:p>
-    <w:p>
-      <w:pPr>
-        <w:widowControl/>
-        <w:autoSpaceDE w:val="0"/>
-        <w:autoSpaceDN w:val="0"/>
-        <w:adjustRightInd w:val="0"/>
-        <w:spacing w:after="240" w:line="360" w:lineRule="atLeast"/>
-        <w:jc w:val="left"/>
-        <w:rPr>
-          <w:rFonts w:ascii="Times" w:hAnsi="Times" w:cs="Times" w:hint="eastAsia"/>
-          <w:color w:val="000000"/>
-          <w:kern w:val="0"/>
-          <w:sz w:val="32"/>
-          <w:szCs w:val="32"/>
-        </w:rPr>
-      </w:pPr>
-      <w:r>
-        <w:rPr>
-          <w:rFonts w:ascii="Times" w:hAnsi="Times" w:cs="Times" w:hint="eastAsia"/>
-          <w:color w:val="000000"/>
-          <w:kern w:val="0"/>
-          <w:sz w:val="32"/>
-          <w:szCs w:val="32"/>
-        </w:rPr>
-        <w:t>（</w:t>
-      </w:r>
-      <w:r>
-        <w:rPr>
-          <w:rFonts w:ascii="Times" w:hAnsi="Times" w:cs="Times"/>
-          <w:color w:val="000000"/>
-          <w:kern w:val="0"/>
-          <w:sz w:val="32"/>
-          <w:szCs w:val="32"/>
-        </w:rPr>
-        <w:t>“¬”</w:t>
+        <w:t xml:space="preserve"> H</w:t>
       </w:r>
       <w:r>
         <w:rPr>
@@ -10047,47 +10320,47 @@
           <w:sz w:val="32"/>
           <w:szCs w:val="32"/>
         </w:rPr>
-        <w:t>这个符号的意思是</w:t>
-      </w:r>
-      <w:r>
-        <w:rPr>
-          <w:rFonts w:ascii="Times" w:hAnsi="Times" w:cs="Times"/>
-          <w:color w:val="000000"/>
-          <w:kern w:val="0"/>
-          <w:sz w:val="32"/>
-          <w:szCs w:val="32"/>
-        </w:rPr>
-        <w:t xml:space="preserve"> “</w:t>
-      </w:r>
-      <w:r>
-        <w:rPr>
-          <w:rFonts w:ascii="Times" w:hAnsi="Times" w:cs="Times" w:hint="eastAsia"/>
-          <w:color w:val="000000"/>
-          <w:kern w:val="0"/>
-          <w:sz w:val="32"/>
-          <w:szCs w:val="32"/>
-        </w:rPr>
-        <w:t>非</w:t>
-      </w:r>
-      <w:r>
-        <w:rPr>
-          <w:rFonts w:ascii="Times" w:hAnsi="Times" w:cs="Times"/>
-          <w:color w:val="000000"/>
-          <w:kern w:val="0"/>
-          <w:sz w:val="32"/>
-          <w:szCs w:val="32"/>
-        </w:rPr>
-        <w:t>”</w:t>
-      </w:r>
-      <w:r>
-        <w:rPr>
-          <w:rFonts w:ascii="Times" w:hAnsi="Times" w:cs="Times" w:hint="eastAsia"/>
-          <w:color w:val="000000"/>
-          <w:kern w:val="0"/>
-          <w:sz w:val="32"/>
-          <w:szCs w:val="32"/>
-        </w:rPr>
-        <w:t>。）</w:t>
+        <w:t>都同时成立的约束（与之相反的是只针对某一个</w:t>
+      </w:r>
+      <w:r>
+        <w:rPr>
+          <w:rFonts w:ascii="Times" w:hAnsi="Times" w:cs="Times" w:hint="eastAsia"/>
+          <w:color w:val="000000"/>
+          <w:kern w:val="0"/>
+          <w:sz w:val="32"/>
+          <w:szCs w:val="32"/>
+        </w:rPr>
+        <w:t xml:space="preserve"> h</w:t>
+      </w:r>
+      <w:r>
+        <w:rPr>
+          <w:rFonts w:ascii="Times" w:hAnsi="Times" w:cs="Times" w:hint="eastAsia"/>
+          <w:color w:val="000000"/>
+          <w:kern w:val="0"/>
+          <w:sz w:val="32"/>
+          <w:szCs w:val="32"/>
+        </w:rPr>
+        <w:t xml:space="preserve"> </w:t>
+      </w:r>
+      <w:r>
+        <w:rPr>
+          <w:rFonts w:ascii="Times" w:hAnsi="Times" w:cs="Times" w:hint="eastAsia"/>
+          <w:color w:val="000000"/>
+          <w:kern w:val="0"/>
+          <w:sz w:val="32"/>
+          <w:szCs w:val="32"/>
+        </w:rPr>
+        <w:t>才成立的情况</w:t>
+      </w:r>
+      <w:r>
+        <w:rPr>
+          <w:rFonts w:ascii="Times" w:hAnsi="Times" w:cs="Times" w:hint="eastAsia"/>
+          <w:color w:val="000000"/>
+          <w:kern w:val="0"/>
+          <w:sz w:val="32"/>
+          <w:szCs w:val="32"/>
+        </w:rPr>
+        <w:t>）。</w:t>
       </w:r>
     </w:p>
     <w:p>
@@ -10119,6 +10392,55 @@
           <w:rFonts w:ascii="Times" w:hAnsi="Times" w:cs="Times" w:hint="eastAsia"/>
           <w:color w:val="000000"/>
           <w:kern w:val="0"/>
+          <w:sz w:val="32"/>
+          <w:szCs w:val="32"/>
+        </w:rPr>
+      </w:pPr>
+      <w:r>
+        <w:rPr>
+          <w:rFonts w:ascii="Times" w:hAnsi="Times" w:cs="Times"/>
+          <w:color w:val="000000"/>
+          <w:kern w:val="0"/>
+          <w:sz w:val="32"/>
+          <w:szCs w:val="32"/>
+        </w:rPr>
+        <w:t xml:space="preserve">In the discussion above, what we did was, for particular values of m and γ, give a bound on the probability that for some h </w:t>
+      </w:r>
+      <w:r>
+        <w:rPr>
+          <w:rFonts w:ascii="MS Mincho" w:eastAsia="MS Mincho" w:hAnsi="MS Mincho" w:cs="MS Mincho"/>
+          <w:color w:val="000000"/>
+          <w:kern w:val="0"/>
+          <w:sz w:val="32"/>
+          <w:szCs w:val="32"/>
+        </w:rPr>
+        <w:t>∈</w:t>
+      </w:r>
+      <w:r>
+        <w:rPr>
+          <w:rFonts w:ascii="Times" w:hAnsi="Times" w:cs="Times"/>
+          <w:color w:val="000000"/>
+          <w:kern w:val="0"/>
+          <w:sz w:val="32"/>
+          <w:szCs w:val="32"/>
+        </w:rPr>
+        <w:t xml:space="preserve"> H, |ε(h) − εˆ(h)| &gt; γ. There are three quantities of interest here: m, γ, and the probability of error; we can bound either one in terms of the other two. </w:t>
+      </w:r>
+    </w:p>
+    <w:p>
+      <w:pPr>
+        <w:widowControl/>
+        <w:autoSpaceDE w:val="0"/>
+        <w:autoSpaceDN w:val="0"/>
+        <w:adjustRightInd w:val="0"/>
+        <w:spacing w:after="240" w:line="360" w:lineRule="atLeast"/>
+        <w:jc w:val="left"/>
+        <w:rPr>
+          <w:rFonts w:ascii="Times" w:hAnsi="Times" w:cs="Times" w:hint="eastAsia"/>
+          <w:color w:val="000000"/>
+          <w:kern w:val="0"/>
+          <w:sz w:val="32"/>
+          <w:szCs w:val="32"/>
         </w:rPr>
       </w:pPr>
     </w:p>
@@ -10131,20 +10453,142 @@
         <w:spacing w:after="240" w:line="360" w:lineRule="atLeast"/>
         <w:jc w:val="left"/>
         <w:rPr>
-          <w:rFonts w:ascii="Times" w:hAnsi="Times" w:cs="Times"/>
-          <w:color w:val="000000"/>
-          <w:kern w:val="0"/>
+          <w:rFonts w:ascii="Times" w:hAnsi="Times" w:cs="Times" w:hint="eastAsia"/>
+          <w:color w:val="000000"/>
+          <w:kern w:val="0"/>
+          <w:sz w:val="32"/>
+          <w:szCs w:val="32"/>
         </w:rPr>
       </w:pPr>
       <w:r>
         <w:rPr>
-          <w:rFonts w:ascii="Times" w:hAnsi="Times" w:cs="Times"/>
-          <w:color w:val="000000"/>
-          <w:kern w:val="0"/>
-          <w:sz w:val="32"/>
-          <w:szCs w:val="32"/>
-        </w:rPr>
-        <w:t xml:space="preserve">In the discussion above, what we did was, for particular values of m and γ, give a bound on the probability that for some h </w:t>
+          <w:rFonts w:ascii="Times" w:hAnsi="Times" w:cs="Times" w:hint="eastAsia"/>
+          <w:color w:val="000000"/>
+          <w:kern w:val="0"/>
+          <w:sz w:val="32"/>
+          <w:szCs w:val="32"/>
+        </w:rPr>
+        <w:t>在上面的讨论中，</w:t>
+      </w:r>
+      <w:r>
+        <w:rPr>
+          <w:rFonts w:ascii="Times" w:hAnsi="Times" w:cs="Times" w:hint="eastAsia"/>
+          <w:color w:val="000000"/>
+          <w:kern w:val="0"/>
+          <w:sz w:val="32"/>
+          <w:szCs w:val="32"/>
+        </w:rPr>
+        <w:t>我们涉及到的</w:t>
+      </w:r>
+      <w:r>
+        <w:rPr>
+          <w:rFonts w:ascii="Times" w:hAnsi="Times" w:cs="Times" w:hint="eastAsia"/>
+          <w:color w:val="000000"/>
+          <w:kern w:val="0"/>
+          <w:sz w:val="32"/>
+          <w:szCs w:val="32"/>
+        </w:rPr>
+        <w:t>是针对某些</w:t>
+      </w:r>
+      <w:r>
+        <w:rPr>
+          <w:rFonts w:ascii="Times" w:hAnsi="Times" w:cs="Times" w:hint="eastAsia"/>
+          <w:color w:val="000000"/>
+          <w:kern w:val="0"/>
+          <w:sz w:val="32"/>
+          <w:szCs w:val="32"/>
+        </w:rPr>
+        <w:t xml:space="preserve"> m </w:t>
+      </w:r>
+      <w:r>
+        <w:rPr>
+          <w:rFonts w:ascii="Times" w:hAnsi="Times" w:cs="Times" w:hint="eastAsia"/>
+          <w:color w:val="000000"/>
+          <w:kern w:val="0"/>
+          <w:sz w:val="32"/>
+          <w:szCs w:val="32"/>
+        </w:rPr>
+        <w:t>和</w:t>
+      </w:r>
+      <w:r>
+        <w:rPr>
+          <w:rFonts w:ascii="Times" w:hAnsi="Times" w:cs="Times" w:hint="eastAsia"/>
+          <w:color w:val="000000"/>
+          <w:kern w:val="0"/>
+          <w:sz w:val="32"/>
+          <w:szCs w:val="32"/>
+        </w:rPr>
+        <w:t xml:space="preserve"> </w:t>
+      </w:r>
+      <w:r>
+        <w:rPr>
+          <w:rFonts w:ascii="Times" w:hAnsi="Times" w:cs="Times"/>
+          <w:color w:val="000000"/>
+          <w:kern w:val="0"/>
+          <w:sz w:val="32"/>
+          <w:szCs w:val="32"/>
+        </w:rPr>
+        <w:t>γ</w:t>
+      </w:r>
+      <w:r>
+        <w:rPr>
+          <w:rFonts w:ascii="Times" w:hAnsi="Times" w:cs="Times" w:hint="eastAsia"/>
+          <w:color w:val="000000"/>
+          <w:kern w:val="0"/>
+          <w:sz w:val="32"/>
+          <w:szCs w:val="32"/>
+        </w:rPr>
+        <w:t xml:space="preserve"> </w:t>
+      </w:r>
+      <w:r>
+        <w:rPr>
+          <w:rFonts w:ascii="Times" w:hAnsi="Times" w:cs="Times" w:hint="eastAsia"/>
+          <w:color w:val="000000"/>
+          <w:kern w:val="0"/>
+          <w:sz w:val="32"/>
+          <w:szCs w:val="32"/>
+        </w:rPr>
+        <w:t>的特定值，</w:t>
+      </w:r>
+      <w:r>
+        <w:rPr>
+          <w:rFonts w:ascii="Times" w:hAnsi="Times" w:cs="Times" w:hint="eastAsia"/>
+          <w:color w:val="000000"/>
+          <w:kern w:val="0"/>
+          <w:sz w:val="32"/>
+          <w:szCs w:val="32"/>
+        </w:rPr>
+        <w:t>给定一个概率约束：</w:t>
+      </w:r>
+      <w:r>
+        <w:rPr>
+          <w:rFonts w:ascii="Times" w:hAnsi="Times" w:cs="Times" w:hint="eastAsia"/>
+          <w:color w:val="000000"/>
+          <w:kern w:val="0"/>
+          <w:sz w:val="32"/>
+          <w:szCs w:val="32"/>
+        </w:rPr>
+        <w:t>对于某些</w:t>
+      </w:r>
+      <w:r>
+        <w:rPr>
+          <w:rFonts w:ascii="Times" w:hAnsi="Times" w:cs="Times" w:hint="eastAsia"/>
+          <w:color w:val="000000"/>
+          <w:kern w:val="0"/>
+          <w:sz w:val="32"/>
+          <w:szCs w:val="32"/>
+        </w:rPr>
+        <w:t xml:space="preserve"> </w:t>
+      </w:r>
+      <w:r>
+        <w:rPr>
+          <w:rFonts w:ascii="Times" w:hAnsi="Times" w:cs="Times"/>
+          <w:color w:val="000000"/>
+          <w:kern w:val="0"/>
+          <w:sz w:val="32"/>
+          <w:szCs w:val="32"/>
+        </w:rPr>
+        <w:t xml:space="preserve">h </w:t>
       </w:r>
       <w:r>
         <w:rPr>
@@ -10164,8 +10608,65 @@
           <w:sz w:val="32"/>
           <w:szCs w:val="32"/>
         </w:rPr>
-        <w:t xml:space="preserve"> H, |ε(h) − εˆ(h)| &gt; γ. There are three quantities of interest here: m, γ, and the probability of error; we can bound either one in terms of the other two. </w:t>
-      </w:r>
+        <w:t xml:space="preserve"> H, </w:t>
+      </w:r>
+      <w:r>
+        <w:rPr>
+          <w:rFonts w:ascii="Times" w:hAnsi="Times" w:cs="Times" w:hint="eastAsia"/>
+          <w:color w:val="000000"/>
+          <w:kern w:val="0"/>
+          <w:sz w:val="32"/>
+          <w:szCs w:val="32"/>
+        </w:rPr>
+        <w:t>都有</w:t>
+      </w:r>
+      <w:r>
+        <w:rPr>
+          <w:rFonts w:ascii="Times" w:hAnsi="Times" w:cs="Times" w:hint="eastAsia"/>
+          <w:color w:val="000000"/>
+          <w:kern w:val="0"/>
+          <w:sz w:val="32"/>
+          <w:szCs w:val="32"/>
+        </w:rPr>
+        <w:t xml:space="preserve"> </w:t>
+      </w:r>
+      <w:r>
+        <w:rPr>
+          <w:rFonts w:ascii="Times" w:hAnsi="Times" w:cs="Times"/>
+          <w:color w:val="000000"/>
+          <w:kern w:val="0"/>
+          <w:sz w:val="32"/>
+          <w:szCs w:val="32"/>
+        </w:rPr>
+        <w:t>|ε(h) − εˆ(h)| &gt; γ</w:t>
+      </w:r>
+      <w:r>
+        <w:rPr>
+          <w:rFonts w:ascii="Times" w:hAnsi="Times" w:cs="Times" w:hint="eastAsia"/>
+          <w:color w:val="000000"/>
+          <w:kern w:val="0"/>
+          <w:sz w:val="32"/>
+          <w:szCs w:val="32"/>
+        </w:rPr>
+        <w:t>。</w:t>
+      </w:r>
+      <w:bookmarkStart w:id="0" w:name="_GoBack"/>
+      <w:bookmarkEnd w:id="0"/>
+    </w:p>
+    <w:p>
+      <w:pPr>
+        <w:widowControl/>
+        <w:autoSpaceDE w:val="0"/>
+        <w:autoSpaceDN w:val="0"/>
+        <w:adjustRightInd w:val="0"/>
+        <w:spacing w:after="240" w:line="360" w:lineRule="atLeast"/>
+        <w:jc w:val="left"/>
+        <w:rPr>
+          <w:rFonts w:ascii="Times" w:hAnsi="Times" w:cs="Times" w:hint="eastAsia"/>
+          <w:color w:val="000000"/>
+          <w:kern w:val="0"/>
+        </w:rPr>
+      </w:pPr>
     </w:p>
     <w:p>
       <w:pPr>
@@ -13226,8 +13727,6 @@
         </w:rPr>
         <w:t>aining error or some approxim</w:t>
       </w:r>
-      <w:bookmarkStart w:id="0" w:name="_GoBack"/>
-      <w:bookmarkEnd w:id="0"/>
       <w:r>
         <w:rPr>
           <w:rFonts w:ascii="Times" w:hAnsi="Times" w:cs="Times"/>

--- a/中文翻译中/notes/cs229-notes4.docx
+++ b/中文翻译中/notes/cs229-notes4.docx
@@ -9854,7 +9854,7 @@
         <w:spacing w:after="240" w:line="360" w:lineRule="atLeast"/>
         <w:jc w:val="left"/>
         <w:rPr>
-          <w:rFonts w:ascii="Times" w:hAnsi="Times" w:cs="Times" w:hint="eastAsia"/>
+          <w:rFonts w:ascii="Times" w:hAnsi="Times" w:cs="Times"/>
           <w:color w:val="000000"/>
           <w:kern w:val="0"/>
           <w:sz w:val="32"/>
@@ -10010,27 +10010,7 @@
           <w:sz w:val="32"/>
           <w:szCs w:val="32"/>
         </w:rPr>
-        <w:t>的</w:t>
-      </w:r>
-      <w:r>
-        <w:rPr>
-          <w:rFonts w:ascii="Times" w:hAnsi="Times" w:cs="Times" w:hint="eastAsia"/>
-          <w:color w:val="000000"/>
-          <w:kern w:val="0"/>
-          <w:sz w:val="32"/>
-          <w:szCs w:val="32"/>
-        </w:rPr>
-        <w:t>概率</w:t>
-      </w:r>
-      <w:r>
-        <w:rPr>
-          <w:rFonts w:ascii="Times" w:hAnsi="Times" w:cs="Times" w:hint="eastAsia"/>
-          <w:color w:val="000000"/>
-          <w:kern w:val="0"/>
-          <w:sz w:val="32"/>
-          <w:szCs w:val="32"/>
-        </w:rPr>
-        <w:t>，</w:t>
+        <w:t>的概率，</w:t>
       </w:r>
       <w:r>
         <w:rPr>
@@ -10372,7 +10352,7 @@
         <w:spacing w:after="240" w:line="360" w:lineRule="atLeast"/>
         <w:jc w:val="left"/>
         <w:rPr>
-          <w:rFonts w:ascii="Times" w:hAnsi="Times" w:cs="Times" w:hint="eastAsia"/>
+          <w:rFonts w:ascii="Times" w:hAnsi="Times" w:cs="Times"/>
           <w:color w:val="000000"/>
           <w:kern w:val="0"/>
           <w:sz w:val="32"/>
@@ -10398,13 +10378,133 @@
       </w:pPr>
       <w:r>
         <w:rPr>
-          <w:rFonts w:ascii="Times" w:hAnsi="Times" w:cs="Times"/>
-          <w:color w:val="000000"/>
-          <w:kern w:val="0"/>
-          <w:sz w:val="32"/>
-          <w:szCs w:val="32"/>
-        </w:rPr>
-        <w:t xml:space="preserve">In the discussion above, what we did was, for particular values of m and γ, give a bound on the probability that for some h </w:t>
+          <w:rFonts w:ascii="Times" w:hAnsi="Times" w:cs="Times" w:hint="eastAsia"/>
+          <w:color w:val="000000"/>
+          <w:kern w:val="0"/>
+          <w:sz w:val="32"/>
+          <w:szCs w:val="32"/>
+        </w:rPr>
+        <w:t>在上面的讨论中，</w:t>
+      </w:r>
+      <w:r>
+        <w:rPr>
+          <w:rFonts w:ascii="Times" w:hAnsi="Times" w:cs="Times" w:hint="eastAsia"/>
+          <w:color w:val="000000"/>
+          <w:kern w:val="0"/>
+          <w:sz w:val="32"/>
+          <w:szCs w:val="32"/>
+        </w:rPr>
+        <w:t>我们涉及到的</w:t>
+      </w:r>
+      <w:r>
+        <w:rPr>
+          <w:rFonts w:ascii="Times" w:hAnsi="Times" w:cs="Times" w:hint="eastAsia"/>
+          <w:color w:val="000000"/>
+          <w:kern w:val="0"/>
+          <w:sz w:val="32"/>
+          <w:szCs w:val="32"/>
+        </w:rPr>
+        <w:t>是针对某些</w:t>
+      </w:r>
+      <w:r>
+        <w:rPr>
+          <w:rFonts w:ascii="Times" w:hAnsi="Times" w:cs="Times" w:hint="eastAsia"/>
+          <w:color w:val="000000"/>
+          <w:kern w:val="0"/>
+          <w:sz w:val="32"/>
+          <w:szCs w:val="32"/>
+        </w:rPr>
+        <w:t xml:space="preserve"> m </w:t>
+      </w:r>
+      <w:r>
+        <w:rPr>
+          <w:rFonts w:ascii="Times" w:hAnsi="Times" w:cs="Times" w:hint="eastAsia"/>
+          <w:color w:val="000000"/>
+          <w:kern w:val="0"/>
+          <w:sz w:val="32"/>
+          <w:szCs w:val="32"/>
+        </w:rPr>
+        <w:t>和</w:t>
+      </w:r>
+      <w:r>
+        <w:rPr>
+          <w:rFonts w:ascii="Times" w:hAnsi="Times" w:cs="Times" w:hint="eastAsia"/>
+          <w:color w:val="000000"/>
+          <w:kern w:val="0"/>
+          <w:sz w:val="32"/>
+          <w:szCs w:val="32"/>
+        </w:rPr>
+        <w:t xml:space="preserve"> </w:t>
+      </w:r>
+      <w:r>
+        <w:rPr>
+          <w:rFonts w:ascii="Times" w:hAnsi="Times" w:cs="Times"/>
+          <w:color w:val="000000"/>
+          <w:kern w:val="0"/>
+          <w:sz w:val="32"/>
+          <w:szCs w:val="32"/>
+        </w:rPr>
+        <w:t>γ</w:t>
+      </w:r>
+      <w:r>
+        <w:rPr>
+          <w:rFonts w:ascii="Times" w:hAnsi="Times" w:cs="Times" w:hint="eastAsia"/>
+          <w:color w:val="000000"/>
+          <w:kern w:val="0"/>
+          <w:sz w:val="32"/>
+          <w:szCs w:val="32"/>
+        </w:rPr>
+        <w:t xml:space="preserve"> </w:t>
+      </w:r>
+      <w:r>
+        <w:rPr>
+          <w:rFonts w:ascii="Times" w:hAnsi="Times" w:cs="Times" w:hint="eastAsia"/>
+          <w:color w:val="000000"/>
+          <w:kern w:val="0"/>
+          <w:sz w:val="32"/>
+          <w:szCs w:val="32"/>
+        </w:rPr>
+        <w:t>的特定值，</w:t>
+      </w:r>
+      <w:r>
+        <w:rPr>
+          <w:rFonts w:ascii="Times" w:hAnsi="Times" w:cs="Times" w:hint="eastAsia"/>
+          <w:color w:val="000000"/>
+          <w:kern w:val="0"/>
+          <w:sz w:val="32"/>
+          <w:szCs w:val="32"/>
+        </w:rPr>
+        <w:t>给定一个概率约束：</w:t>
+      </w:r>
+      <w:r>
+        <w:rPr>
+          <w:rFonts w:ascii="Times" w:hAnsi="Times" w:cs="Times" w:hint="eastAsia"/>
+          <w:color w:val="000000"/>
+          <w:kern w:val="0"/>
+          <w:sz w:val="32"/>
+          <w:szCs w:val="32"/>
+        </w:rPr>
+        <w:t>对于某些</w:t>
+      </w:r>
+      <w:r>
+        <w:rPr>
+          <w:rFonts w:ascii="Times" w:hAnsi="Times" w:cs="Times" w:hint="eastAsia"/>
+          <w:color w:val="000000"/>
+          <w:kern w:val="0"/>
+          <w:sz w:val="32"/>
+          <w:szCs w:val="32"/>
+        </w:rPr>
+        <w:t xml:space="preserve"> </w:t>
+      </w:r>
+      <w:r>
+        <w:rPr>
+          <w:rFonts w:ascii="Times" w:hAnsi="Times" w:cs="Times"/>
+          <w:color w:val="000000"/>
+          <w:kern w:val="0"/>
+          <w:sz w:val="32"/>
+          <w:szCs w:val="32"/>
+        </w:rPr>
+        <w:t xml:space="preserve">h </w:t>
       </w:r>
       <w:r>
         <w:rPr>
@@ -10424,7 +10524,218 @@
           <w:sz w:val="32"/>
           <w:szCs w:val="32"/>
         </w:rPr>
-        <w:t xml:space="preserve"> H, |ε(h) − εˆ(h)| &gt; γ. There are three quantities of interest here: m, γ, and the probability of error; we can bound either one in terms of the other two. </w:t>
+        <w:t xml:space="preserve"> H, </w:t>
+      </w:r>
+      <w:r>
+        <w:rPr>
+          <w:rFonts w:ascii="Times" w:hAnsi="Times" w:cs="Times" w:hint="eastAsia"/>
+          <w:color w:val="000000"/>
+          <w:kern w:val="0"/>
+          <w:sz w:val="32"/>
+          <w:szCs w:val="32"/>
+        </w:rPr>
+        <w:t>都有</w:t>
+      </w:r>
+      <w:r>
+        <w:rPr>
+          <w:rFonts w:ascii="Times" w:hAnsi="Times" w:cs="Times" w:hint="eastAsia"/>
+          <w:color w:val="000000"/>
+          <w:kern w:val="0"/>
+          <w:sz w:val="32"/>
+          <w:szCs w:val="32"/>
+        </w:rPr>
+        <w:t xml:space="preserve"> </w:t>
+      </w:r>
+      <w:r>
+        <w:rPr>
+          <w:rFonts w:ascii="Times" w:hAnsi="Times" w:cs="Times"/>
+          <w:color w:val="000000"/>
+          <w:kern w:val="0"/>
+          <w:sz w:val="32"/>
+          <w:szCs w:val="32"/>
+        </w:rPr>
+        <w:t>|ε(h) − εˆ(h)| &gt; γ</w:t>
+      </w:r>
+      <w:r>
+        <w:rPr>
+          <w:rFonts w:ascii="Times" w:hAnsi="Times" w:cs="Times" w:hint="eastAsia"/>
+          <w:color w:val="000000"/>
+          <w:kern w:val="0"/>
+          <w:sz w:val="32"/>
+          <w:szCs w:val="32"/>
+        </w:rPr>
+        <w:t>。</w:t>
+      </w:r>
+      <w:r>
+        <w:rPr>
+          <w:rFonts w:ascii="Times" w:hAnsi="Times" w:cs="Times" w:hint="eastAsia"/>
+          <w:color w:val="000000"/>
+          <w:kern w:val="0"/>
+          <w:sz w:val="32"/>
+          <w:szCs w:val="32"/>
+        </w:rPr>
+        <w:t>这里我们感兴趣的变量</w:t>
+      </w:r>
+      <w:r>
+        <w:rPr>
+          <w:rFonts w:ascii="Times" w:hAnsi="Times" w:cs="Times" w:hint="eastAsia"/>
+          <w:color w:val="000000"/>
+          <w:kern w:val="0"/>
+          <w:sz w:val="32"/>
+          <w:szCs w:val="32"/>
+        </w:rPr>
+        <w:t>（</w:t>
+      </w:r>
+      <w:r>
+        <w:rPr>
+          <w:rFonts w:ascii="Times" w:hAnsi="Times" w:cs="Times"/>
+          <w:color w:val="000000"/>
+          <w:kern w:val="0"/>
+          <w:sz w:val="32"/>
+          <w:szCs w:val="32"/>
+        </w:rPr>
+        <w:t>quantities of interest</w:t>
+      </w:r>
+      <w:r>
+        <w:rPr>
+          <w:rFonts w:ascii="Times" w:hAnsi="Times" w:cs="Times" w:hint="eastAsia"/>
+          <w:color w:val="000000"/>
+          <w:kern w:val="0"/>
+          <w:sz w:val="32"/>
+          <w:szCs w:val="32"/>
+        </w:rPr>
+        <w:t>）</w:t>
+      </w:r>
+      <w:r>
+        <w:rPr>
+          <w:rFonts w:ascii="Times" w:hAnsi="Times" w:cs="Times" w:hint="eastAsia"/>
+          <w:color w:val="000000"/>
+          <w:kern w:val="0"/>
+          <w:sz w:val="32"/>
+          <w:szCs w:val="32"/>
+        </w:rPr>
+        <w:t>有三个：</w:t>
+      </w:r>
+      <w:r>
+        <w:rPr>
+          <w:rFonts w:ascii="Times" w:hAnsi="Times" w:cs="Times"/>
+          <w:color w:val="000000"/>
+          <w:kern w:val="0"/>
+          <w:sz w:val="32"/>
+          <w:szCs w:val="32"/>
+        </w:rPr>
+        <w:t xml:space="preserve">m, γ, </w:t>
+      </w:r>
+      <w:r>
+        <w:rPr>
+          <w:rFonts w:ascii="Times" w:hAnsi="Times" w:cs="Times" w:hint="eastAsia"/>
+          <w:color w:val="000000"/>
+          <w:kern w:val="0"/>
+          <w:sz w:val="32"/>
+          <w:szCs w:val="32"/>
+        </w:rPr>
+        <w:t>以及误差的概率（</w:t>
+      </w:r>
+      <w:r>
+        <w:rPr>
+          <w:rFonts w:ascii="Times" w:hAnsi="Times" w:cs="Times"/>
+          <w:color w:val="000000"/>
+          <w:kern w:val="0"/>
+          <w:sz w:val="32"/>
+          <w:szCs w:val="32"/>
+        </w:rPr>
+        <w:t>probability of error</w:t>
+      </w:r>
+      <w:r>
+        <w:rPr>
+          <w:rFonts w:ascii="Times" w:hAnsi="Times" w:cs="Times" w:hint="eastAsia"/>
+          <w:color w:val="000000"/>
+          <w:kern w:val="0"/>
+          <w:sz w:val="32"/>
+          <w:szCs w:val="32"/>
+        </w:rPr>
+        <w:t>）</w:t>
+      </w:r>
+      <w:r>
+        <w:rPr>
+          <w:rFonts w:ascii="Times" w:hAnsi="Times" w:cs="Times" w:hint="eastAsia"/>
+          <w:color w:val="000000"/>
+          <w:kern w:val="0"/>
+          <w:sz w:val="32"/>
+          <w:szCs w:val="32"/>
+        </w:rPr>
+        <w:t>；我们可以将其中的任意一个</w:t>
+      </w:r>
+      <w:r>
+        <w:rPr>
+          <w:rFonts w:ascii="Times" w:hAnsi="Times" w:cs="Times" w:hint="eastAsia"/>
+          <w:color w:val="000000"/>
+          <w:kern w:val="0"/>
+          <w:sz w:val="32"/>
+          <w:szCs w:val="32"/>
+        </w:rPr>
+        <w:t>用</w:t>
+      </w:r>
+      <w:r>
+        <w:rPr>
+          <w:rFonts w:ascii="Times" w:hAnsi="Times" w:cs="Times" w:hint="eastAsia"/>
+          <w:color w:val="000000"/>
+          <w:kern w:val="0"/>
+          <w:sz w:val="32"/>
+          <w:szCs w:val="32"/>
+        </w:rPr>
+        <w:t>另外两个</w:t>
+      </w:r>
+      <w:r>
+        <w:rPr>
+          <w:rFonts w:ascii="Times" w:hAnsi="Times" w:cs="Times" w:hint="eastAsia"/>
+          <w:color w:val="000000"/>
+          <w:kern w:val="0"/>
+          <w:sz w:val="32"/>
+          <w:szCs w:val="32"/>
+        </w:rPr>
+        <w:t>来进行约束</w:t>
+      </w:r>
+      <w:r>
+        <w:rPr>
+          <w:rFonts w:ascii="Times" w:hAnsi="Times" w:cs="Times" w:hint="eastAsia"/>
+          <w:color w:val="000000"/>
+          <w:kern w:val="0"/>
+          <w:sz w:val="32"/>
+          <w:szCs w:val="32"/>
+        </w:rPr>
+        <w:t>（</w:t>
+      </w:r>
+      <w:r>
+        <w:rPr>
+          <w:rFonts w:ascii="Times" w:hAnsi="Times" w:cs="Times"/>
+          <w:color w:val="000000"/>
+          <w:kern w:val="0"/>
+          <w:sz w:val="32"/>
+          <w:szCs w:val="32"/>
+          <w:highlight w:val="yellow"/>
+        </w:rPr>
+        <w:t>bound either one in terms of the other two</w:t>
+      </w:r>
+      <w:r>
+        <w:rPr>
+          <w:rFonts w:ascii="Times" w:hAnsi="Times" w:cs="Times" w:hint="eastAsia"/>
+          <w:color w:val="000000"/>
+          <w:kern w:val="0"/>
+          <w:sz w:val="32"/>
+          <w:szCs w:val="32"/>
+        </w:rPr>
+        <w:t>）</w:t>
+      </w:r>
+      <w:r>
+        <w:rPr>
+          <w:rFonts w:ascii="Times" w:hAnsi="Times" w:cs="Times" w:hint="eastAsia"/>
+          <w:color w:val="000000"/>
+          <w:kern w:val="0"/>
+          <w:sz w:val="32"/>
+          <w:szCs w:val="32"/>
+        </w:rPr>
+        <w:t>。</w:t>
       </w:r>
     </w:p>
     <w:p>
@@ -10436,11 +10747,9 @@
         <w:spacing w:after="240" w:line="360" w:lineRule="atLeast"/>
         <w:jc w:val="left"/>
         <w:rPr>
-          <w:rFonts w:ascii="Times" w:hAnsi="Times" w:cs="Times" w:hint="eastAsia"/>
-          <w:color w:val="000000"/>
-          <w:kern w:val="0"/>
-          <w:sz w:val="32"/>
-          <w:szCs w:val="32"/>
+          <w:rFonts w:ascii="Times" w:hAnsi="Times" w:cs="Times"/>
+          <w:color w:val="000000"/>
+          <w:kern w:val="0"/>
         </w:rPr>
       </w:pPr>
     </w:p>
@@ -10456,8 +10765,6 @@
           <w:rFonts w:ascii="Times" w:hAnsi="Times" w:cs="Times" w:hint="eastAsia"/>
           <w:color w:val="000000"/>
           <w:kern w:val="0"/>
-          <w:sz w:val="32"/>
-          <w:szCs w:val="32"/>
         </w:rPr>
       </w:pPr>
       <w:r>
@@ -10468,27 +10775,197 @@
           <w:sz w:val="32"/>
           <w:szCs w:val="32"/>
         </w:rPr>
-        <w:t>在上面的讨论中，</w:t>
-      </w:r>
-      <w:r>
-        <w:rPr>
-          <w:rFonts w:ascii="Times" w:hAnsi="Times" w:cs="Times" w:hint="eastAsia"/>
-          <w:color w:val="000000"/>
-          <w:kern w:val="0"/>
-          <w:sz w:val="32"/>
-          <w:szCs w:val="32"/>
-        </w:rPr>
-        <w:t>我们涉及到的</w:t>
-      </w:r>
-      <w:r>
-        <w:rPr>
-          <w:rFonts w:ascii="Times" w:hAnsi="Times" w:cs="Times" w:hint="eastAsia"/>
-          <w:color w:val="000000"/>
-          <w:kern w:val="0"/>
-          <w:sz w:val="32"/>
-          <w:szCs w:val="32"/>
-        </w:rPr>
-        <w:t>是针对某些</w:t>
+        <w:t>例如，我们可以提出下面这样的一个问题：给定一个</w:t>
+      </w:r>
+      <w:r>
+        <w:rPr>
+          <w:rFonts w:ascii="Times" w:hAnsi="Times" w:cs="Times" w:hint="eastAsia"/>
+          <w:color w:val="000000"/>
+          <w:kern w:val="0"/>
+          <w:sz w:val="32"/>
+          <w:szCs w:val="32"/>
+        </w:rPr>
+        <w:t xml:space="preserve"> </w:t>
+      </w:r>
+      <w:r>
+        <w:rPr>
+          <w:rFonts w:ascii="Times" w:hAnsi="Times" w:cs="Times"/>
+          <w:color w:val="000000"/>
+          <w:kern w:val="0"/>
+          <w:sz w:val="32"/>
+          <w:szCs w:val="32"/>
+        </w:rPr>
+        <w:t>γ</w:t>
+      </w:r>
+      <w:r>
+        <w:rPr>
+          <w:rFonts w:ascii="Times" w:hAnsi="Times" w:cs="Times" w:hint="eastAsia"/>
+          <w:color w:val="000000"/>
+          <w:kern w:val="0"/>
+          <w:sz w:val="32"/>
+          <w:szCs w:val="32"/>
+        </w:rPr>
+        <w:t xml:space="preserve"> </w:t>
+      </w:r>
+      <w:r>
+        <w:rPr>
+          <w:rFonts w:ascii="Times" w:hAnsi="Times" w:cs="Times" w:hint="eastAsia"/>
+          <w:color w:val="000000"/>
+          <w:kern w:val="0"/>
+          <w:sz w:val="32"/>
+          <w:szCs w:val="32"/>
+        </w:rPr>
+        <w:t>以及某个</w:t>
+      </w:r>
+      <w:r>
+        <w:rPr>
+          <w:rFonts w:ascii="Times" w:hAnsi="Times" w:cs="Times" w:hint="eastAsia"/>
+          <w:color w:val="000000"/>
+          <w:kern w:val="0"/>
+          <w:sz w:val="32"/>
+          <w:szCs w:val="32"/>
+        </w:rPr>
+        <w:t xml:space="preserve"> </w:t>
+      </w:r>
+      <w:r>
+        <w:rPr>
+          <w:rFonts w:ascii="Times" w:hAnsi="Times" w:cs="Times"/>
+          <w:color w:val="000000"/>
+          <w:kern w:val="0"/>
+          <w:sz w:val="32"/>
+          <w:szCs w:val="32"/>
+        </w:rPr>
+        <w:t>δ &gt; 0</w:t>
+      </w:r>
+      <w:r>
+        <w:rPr>
+          <w:rFonts w:ascii="Times" w:hAnsi="Times" w:cs="Times" w:hint="eastAsia"/>
+          <w:color w:val="000000"/>
+          <w:kern w:val="0"/>
+          <w:sz w:val="32"/>
+          <w:szCs w:val="32"/>
+        </w:rPr>
+        <w:t>，</w:t>
+      </w:r>
+      <w:r>
+        <w:rPr>
+          <w:rFonts w:ascii="Times" w:hAnsi="Times" w:cs="Times" w:hint="eastAsia"/>
+          <w:color w:val="000000"/>
+          <w:kern w:val="0"/>
+          <w:sz w:val="32"/>
+          <w:szCs w:val="32"/>
+        </w:rPr>
+        <w:t>那么如果要保证</w:t>
+      </w:r>
+      <w:r>
+        <w:rPr>
+          <w:rFonts w:ascii="Times" w:hAnsi="Times" w:cs="Times" w:hint="eastAsia"/>
+          <w:color w:val="000000"/>
+          <w:kern w:val="0"/>
+          <w:sz w:val="32"/>
+          <w:szCs w:val="32"/>
+        </w:rPr>
+        <w:t>训练误差处于泛化误差</w:t>
+      </w:r>
+      <w:r>
+        <w:rPr>
+          <w:rFonts w:ascii="Times" w:hAnsi="Times" w:cs="Times" w:hint="eastAsia"/>
+          <w:color w:val="000000"/>
+          <w:kern w:val="0"/>
+          <w:sz w:val="32"/>
+          <w:szCs w:val="32"/>
+        </w:rPr>
+        <w:t>附近</w:t>
+      </w:r>
+      <w:r>
+        <w:rPr>
+          <w:rFonts w:ascii="Times" w:hAnsi="Times" w:cs="Times" w:hint="eastAsia"/>
+          <w:color w:val="000000"/>
+          <w:kern w:val="0"/>
+          <w:sz w:val="32"/>
+          <w:szCs w:val="32"/>
+        </w:rPr>
+        <w:t xml:space="preserve"> </w:t>
+      </w:r>
+      <w:r>
+        <w:rPr>
+          <w:rFonts w:ascii="Times" w:hAnsi="Times" w:cs="Times"/>
+          <w:color w:val="000000"/>
+          <w:kern w:val="0"/>
+          <w:sz w:val="32"/>
+          <w:szCs w:val="32"/>
+        </w:rPr>
+        <w:t>γ</w:t>
+      </w:r>
+      <w:r>
+        <w:rPr>
+          <w:rFonts w:ascii="Times" w:hAnsi="Times" w:cs="Times" w:hint="eastAsia"/>
+          <w:color w:val="000000"/>
+          <w:kern w:val="0"/>
+          <w:sz w:val="32"/>
+          <w:szCs w:val="32"/>
+        </w:rPr>
+        <w:t xml:space="preserve"> </w:t>
+      </w:r>
+      <w:r>
+        <w:rPr>
+          <w:rFonts w:ascii="Times" w:hAnsi="Times" w:cs="Times" w:hint="eastAsia"/>
+          <w:color w:val="000000"/>
+          <w:kern w:val="0"/>
+          <w:sz w:val="32"/>
+          <w:szCs w:val="32"/>
+        </w:rPr>
+        <w:t>的范围内的概率最小为</w:t>
+      </w:r>
+      <w:r>
+        <w:rPr>
+          <w:rFonts w:ascii="Times" w:hAnsi="Times" w:cs="Times" w:hint="eastAsia"/>
+          <w:color w:val="000000"/>
+          <w:kern w:val="0"/>
+          <w:sz w:val="32"/>
+          <w:szCs w:val="32"/>
+        </w:rPr>
+        <w:t xml:space="preserve"> </w:t>
+      </w:r>
+      <w:r>
+        <w:rPr>
+          <w:rFonts w:ascii="Times" w:hAnsi="Times" w:cs="Times"/>
+          <w:color w:val="000000"/>
+          <w:kern w:val="0"/>
+          <w:sz w:val="32"/>
+          <w:szCs w:val="32"/>
+        </w:rPr>
+        <w:t xml:space="preserve">1 </w:t>
+      </w:r>
+      <w:r>
+        <w:rPr>
+          <w:rFonts w:ascii="Times" w:hAnsi="Times" w:cs="Times"/>
+          <w:color w:val="000000"/>
+          <w:kern w:val="0"/>
+          <w:sz w:val="32"/>
+          <w:szCs w:val="32"/>
+        </w:rPr>
+        <w:t>–</w:t>
+      </w:r>
+      <w:r>
+        <w:rPr>
+          <w:rFonts w:ascii="Times" w:hAnsi="Times" w:cs="Times"/>
+          <w:color w:val="000000"/>
+          <w:kern w:val="0"/>
+          <w:sz w:val="32"/>
+          <w:szCs w:val="32"/>
+        </w:rPr>
+        <w:t xml:space="preserve"> δ</w:t>
+      </w:r>
+      <w:r>
+        <w:rPr>
+          <w:rFonts w:ascii="Times" w:hAnsi="Times" w:cs="Times" w:hint="eastAsia"/>
+          <w:color w:val="000000"/>
+          <w:kern w:val="0"/>
+          <w:sz w:val="32"/>
+          <w:szCs w:val="32"/>
+        </w:rPr>
+        <w:t>，那么</w:t>
       </w:r>
       <w:r>
         <w:rPr>
@@ -10508,189 +10985,37 @@
           <w:sz w:val="32"/>
           <w:szCs w:val="32"/>
         </w:rPr>
-        <w:t>和</w:t>
-      </w:r>
-      <w:r>
-        <w:rPr>
-          <w:rFonts w:ascii="Times" w:hAnsi="Times" w:cs="Times" w:hint="eastAsia"/>
-          <w:color w:val="000000"/>
-          <w:kern w:val="0"/>
-          <w:sz w:val="32"/>
-          <w:szCs w:val="32"/>
-        </w:rPr>
-        <w:t xml:space="preserve"> </w:t>
-      </w:r>
-      <w:r>
-        <w:rPr>
-          <w:rFonts w:ascii="Times" w:hAnsi="Times" w:cs="Times"/>
-          <w:color w:val="000000"/>
-          <w:kern w:val="0"/>
-          <w:sz w:val="32"/>
-          <w:szCs w:val="32"/>
-        </w:rPr>
-        <w:t>γ</w:t>
-      </w:r>
-      <w:r>
-        <w:rPr>
-          <w:rFonts w:ascii="Times" w:hAnsi="Times" w:cs="Times" w:hint="eastAsia"/>
-          <w:color w:val="000000"/>
-          <w:kern w:val="0"/>
-          <w:sz w:val="32"/>
-          <w:szCs w:val="32"/>
-        </w:rPr>
-        <w:t xml:space="preserve"> </w:t>
-      </w:r>
-      <w:r>
-        <w:rPr>
-          <w:rFonts w:ascii="Times" w:hAnsi="Times" w:cs="Times" w:hint="eastAsia"/>
-          <w:color w:val="000000"/>
-          <w:kern w:val="0"/>
-          <w:sz w:val="32"/>
-          <w:szCs w:val="32"/>
-        </w:rPr>
-        <w:t>的特定值，</w:t>
-      </w:r>
-      <w:r>
-        <w:rPr>
-          <w:rFonts w:ascii="Times" w:hAnsi="Times" w:cs="Times" w:hint="eastAsia"/>
-          <w:color w:val="000000"/>
-          <w:kern w:val="0"/>
-          <w:sz w:val="32"/>
-          <w:szCs w:val="32"/>
-        </w:rPr>
-        <w:t>给定一个概率约束：</w:t>
-      </w:r>
-      <w:r>
-        <w:rPr>
-          <w:rFonts w:ascii="Times" w:hAnsi="Times" w:cs="Times" w:hint="eastAsia"/>
-          <w:color w:val="000000"/>
-          <w:kern w:val="0"/>
-          <w:sz w:val="32"/>
-          <w:szCs w:val="32"/>
-        </w:rPr>
-        <w:t>对于某些</w:t>
-      </w:r>
-      <w:r>
-        <w:rPr>
-          <w:rFonts w:ascii="Times" w:hAnsi="Times" w:cs="Times" w:hint="eastAsia"/>
-          <w:color w:val="000000"/>
-          <w:kern w:val="0"/>
-          <w:sz w:val="32"/>
-          <w:szCs w:val="32"/>
-        </w:rPr>
-        <w:t xml:space="preserve"> </w:t>
-      </w:r>
-      <w:r>
-        <w:rPr>
-          <w:rFonts w:ascii="Times" w:hAnsi="Times" w:cs="Times"/>
-          <w:color w:val="000000"/>
-          <w:kern w:val="0"/>
-          <w:sz w:val="32"/>
-          <w:szCs w:val="32"/>
-        </w:rPr>
-        <w:t xml:space="preserve">h </w:t>
-      </w:r>
-      <w:r>
-        <w:rPr>
-          <w:rFonts w:ascii="MS Mincho" w:eastAsia="MS Mincho" w:hAnsi="MS Mincho" w:cs="MS Mincho"/>
-          <w:color w:val="000000"/>
-          <w:kern w:val="0"/>
-          <w:sz w:val="32"/>
-          <w:szCs w:val="32"/>
-        </w:rPr>
-        <w:t>∈</w:t>
-      </w:r>
-      <w:r>
-        <w:rPr>
-          <w:rFonts w:ascii="Times" w:hAnsi="Times" w:cs="Times"/>
-          <w:color w:val="000000"/>
-          <w:kern w:val="0"/>
-          <w:sz w:val="32"/>
-          <w:szCs w:val="32"/>
-        </w:rPr>
-        <w:t xml:space="preserve"> H, </w:t>
-      </w:r>
-      <w:r>
-        <w:rPr>
-          <w:rFonts w:ascii="Times" w:hAnsi="Times" w:cs="Times" w:hint="eastAsia"/>
-          <w:color w:val="000000"/>
-          <w:kern w:val="0"/>
-          <w:sz w:val="32"/>
-          <w:szCs w:val="32"/>
-        </w:rPr>
-        <w:t>都有</w:t>
-      </w:r>
-      <w:r>
-        <w:rPr>
-          <w:rFonts w:ascii="Times" w:hAnsi="Times" w:cs="Times" w:hint="eastAsia"/>
-          <w:color w:val="000000"/>
-          <w:kern w:val="0"/>
-          <w:sz w:val="32"/>
-          <w:szCs w:val="32"/>
-        </w:rPr>
-        <w:t xml:space="preserve"> </w:t>
-      </w:r>
-      <w:r>
-        <w:rPr>
-          <w:rFonts w:ascii="Times" w:hAnsi="Times" w:cs="Times"/>
-          <w:color w:val="000000"/>
-          <w:kern w:val="0"/>
-          <w:sz w:val="32"/>
-          <w:szCs w:val="32"/>
-        </w:rPr>
-        <w:t>|ε(h) − εˆ(h)| &gt; γ</w:t>
-      </w:r>
-      <w:r>
-        <w:rPr>
-          <w:rFonts w:ascii="Times" w:hAnsi="Times" w:cs="Times" w:hint="eastAsia"/>
-          <w:color w:val="000000"/>
-          <w:kern w:val="0"/>
-          <w:sz w:val="32"/>
-          <w:szCs w:val="32"/>
-        </w:rPr>
-        <w:t>。</w:t>
-      </w:r>
-      <w:bookmarkStart w:id="0" w:name="_GoBack"/>
-      <w:bookmarkEnd w:id="0"/>
-    </w:p>
-    <w:p>
-      <w:pPr>
-        <w:widowControl/>
-        <w:autoSpaceDE w:val="0"/>
-        <w:autoSpaceDN w:val="0"/>
-        <w:adjustRightInd w:val="0"/>
-        <w:spacing w:after="240" w:line="360" w:lineRule="atLeast"/>
-        <w:jc w:val="left"/>
-        <w:rPr>
-          <w:rFonts w:ascii="Times" w:hAnsi="Times" w:cs="Times" w:hint="eastAsia"/>
-          <w:color w:val="000000"/>
-          <w:kern w:val="0"/>
-        </w:rPr>
-      </w:pPr>
-    </w:p>
-    <w:p>
-      <w:pPr>
-        <w:widowControl/>
-        <w:autoSpaceDE w:val="0"/>
-        <w:autoSpaceDN w:val="0"/>
-        <w:adjustRightInd w:val="0"/>
-        <w:spacing w:after="240" w:line="360" w:lineRule="atLeast"/>
-        <w:jc w:val="left"/>
-        <w:rPr>
-          <w:rFonts w:ascii="Times" w:hAnsi="Times" w:cs="Times"/>
-          <w:color w:val="000000"/>
-          <w:kern w:val="0"/>
-        </w:rPr>
-      </w:pPr>
-      <w:r>
-        <w:rPr>
-          <w:rFonts w:ascii="Times" w:hAnsi="Times" w:cs="Times"/>
-          <w:color w:val="000000"/>
-          <w:kern w:val="0"/>
-          <w:sz w:val="32"/>
-          <w:szCs w:val="32"/>
-        </w:rPr>
-        <w:t>For instance, we can ask the following question: Given γ and some δ &gt; 0, how large must m be before we can guarantee that with probability at least 1 − δ, training error will be within γ of generalization error? By setting δ = 2k exp(−2γ</w:t>
+        <w:t>应该要多大呢？</w:t>
+      </w:r>
+      <w:r>
+        <w:rPr>
+          <w:rFonts w:ascii="Times" w:hAnsi="Times" w:cs="Times" w:hint="eastAsia"/>
+          <w:color w:val="000000"/>
+          <w:kern w:val="0"/>
+          <w:sz w:val="32"/>
+          <w:szCs w:val="32"/>
+        </w:rPr>
+        <w:t>可以设</w:t>
+      </w:r>
+      <w:r>
+        <w:rPr>
+          <w:rFonts w:ascii="Times" w:hAnsi="Times" w:cs="Times" w:hint="eastAsia"/>
+          <w:color w:val="000000"/>
+          <w:kern w:val="0"/>
+          <w:sz w:val="32"/>
+          <w:szCs w:val="32"/>
+        </w:rPr>
+        <w:t xml:space="preserve"> </w:t>
+      </w:r>
+      <w:r>
+        <w:rPr>
+          <w:rFonts w:ascii="Times" w:hAnsi="Times" w:cs="Times"/>
+          <w:color w:val="000000"/>
+          <w:kern w:val="0"/>
+          <w:sz w:val="32"/>
+          <w:szCs w:val="32"/>
+        </w:rPr>
+        <w:t>δ = 2k exp(−2γ</w:t>
       </w:r>
       <w:r>
         <w:rPr>
@@ -10711,7 +11036,57 @@
           <w:sz w:val="32"/>
           <w:szCs w:val="32"/>
         </w:rPr>
-        <w:t xml:space="preserve">m) and solving for m, [you should convince yourself this is the right thing to do!], we find that if </w:t>
+        <w:t>m)</w:t>
+      </w:r>
+      <w:r>
+        <w:rPr>
+          <w:rFonts w:ascii="Times" w:hAnsi="Times" w:cs="Times" w:hint="eastAsia"/>
+          <w:color w:val="000000"/>
+          <w:kern w:val="0"/>
+          <w:sz w:val="32"/>
+          <w:szCs w:val="32"/>
+        </w:rPr>
+        <w:t xml:space="preserve"> </w:t>
+      </w:r>
+      <w:r>
+        <w:rPr>
+          <w:rFonts w:ascii="Times" w:hAnsi="Times" w:cs="Times" w:hint="eastAsia"/>
+          <w:color w:val="000000"/>
+          <w:kern w:val="0"/>
+          <w:sz w:val="32"/>
+          <w:szCs w:val="32"/>
+        </w:rPr>
+        <w:t>然后解出来</w:t>
+      </w:r>
+      <w:r>
+        <w:rPr>
+          <w:rFonts w:ascii="Times" w:hAnsi="Times" w:cs="Times" w:hint="eastAsia"/>
+          <w:color w:val="000000"/>
+          <w:kern w:val="0"/>
+          <w:sz w:val="32"/>
+          <w:szCs w:val="32"/>
+        </w:rPr>
+        <w:t xml:space="preserve"> m</w:t>
+      </w:r>
+      <w:r>
+        <w:rPr>
+          <w:rFonts w:ascii="Times" w:hAnsi="Times" w:cs="Times" w:hint="eastAsia"/>
+          <w:color w:val="000000"/>
+          <w:kern w:val="0"/>
+          <w:sz w:val="32"/>
+          <w:szCs w:val="32"/>
+        </w:rPr>
+        <w:t>（自己给自己证明一下这样是对的吧！）</w:t>
+      </w:r>
+      <w:r>
+        <w:rPr>
+          <w:rFonts w:ascii="Times" w:hAnsi="Times" w:cs="Times" w:hint="eastAsia"/>
+          <w:color w:val="000000"/>
+          <w:kern w:val="0"/>
+          <w:sz w:val="32"/>
+          <w:szCs w:val="32"/>
+        </w:rPr>
+        <w:t>，然后我们就发现，如果有：</w:t>
       </w:r>
     </w:p>
     <w:p>
@@ -10785,20 +11160,102 @@
         <w:spacing w:after="240" w:line="360" w:lineRule="atLeast"/>
         <w:jc w:val="left"/>
         <w:rPr>
-          <w:rFonts w:ascii="Times" w:hAnsi="Times" w:cs="Times"/>
-          <w:color w:val="000000"/>
-          <w:kern w:val="0"/>
+          <w:rFonts w:ascii="Times" w:hAnsi="Times" w:cs="Times" w:hint="eastAsia"/>
+          <w:color w:val="000000"/>
+          <w:kern w:val="0"/>
+          <w:sz w:val="32"/>
+          <w:szCs w:val="32"/>
         </w:rPr>
       </w:pPr>
       <w:r>
         <w:rPr>
-          <w:rFonts w:ascii="Times" w:hAnsi="Times" w:cs="Times"/>
-          <w:color w:val="000000"/>
-          <w:kern w:val="0"/>
-          <w:sz w:val="32"/>
-          <w:szCs w:val="32"/>
-        </w:rPr>
-        <w:t xml:space="preserve">then with probability at least 1 − δ, we have that |ε(h) − εˆ(h)| ≤ γ for all h </w:t>
+          <w:rFonts w:ascii="Times" w:hAnsi="Times" w:cs="Times" w:hint="eastAsia"/>
+          <w:color w:val="000000"/>
+          <w:kern w:val="0"/>
+          <w:sz w:val="32"/>
+          <w:szCs w:val="32"/>
+        </w:rPr>
+        <w:t>并且概率最小为</w:t>
+      </w:r>
+      <w:r>
+        <w:rPr>
+          <w:rFonts w:ascii="Times" w:hAnsi="Times" w:cs="Times" w:hint="eastAsia"/>
+          <w:color w:val="000000"/>
+          <w:kern w:val="0"/>
+          <w:sz w:val="32"/>
+          <w:szCs w:val="32"/>
+        </w:rPr>
+        <w:t xml:space="preserve"> </w:t>
+      </w:r>
+      <w:r>
+        <w:rPr>
+          <w:rFonts w:ascii="Times" w:hAnsi="Times" w:cs="Times"/>
+          <w:color w:val="000000"/>
+          <w:kern w:val="0"/>
+          <w:sz w:val="32"/>
+          <w:szCs w:val="32"/>
+        </w:rPr>
+        <w:t xml:space="preserve">1 </w:t>
+      </w:r>
+      <w:r>
+        <w:rPr>
+          <w:rFonts w:ascii="Times" w:hAnsi="Times" w:cs="Times"/>
+          <w:color w:val="000000"/>
+          <w:kern w:val="0"/>
+          <w:sz w:val="32"/>
+          <w:szCs w:val="32"/>
+        </w:rPr>
+        <w:t>–</w:t>
+      </w:r>
+      <w:r>
+        <w:rPr>
+          <w:rFonts w:ascii="Times" w:hAnsi="Times" w:cs="Times"/>
+          <w:color w:val="000000"/>
+          <w:kern w:val="0"/>
+          <w:sz w:val="32"/>
+          <w:szCs w:val="32"/>
+        </w:rPr>
+        <w:t xml:space="preserve"> δ</w:t>
+      </w:r>
+      <w:r>
+        <w:rPr>
+          <w:rFonts w:ascii="Times" w:hAnsi="Times" w:cs="Times" w:hint="eastAsia"/>
+          <w:color w:val="000000"/>
+          <w:kern w:val="0"/>
+          <w:sz w:val="32"/>
+          <w:szCs w:val="32"/>
+        </w:rPr>
+        <w:t>，</w:t>
+      </w:r>
+      <w:r>
+        <w:rPr>
+          <w:rFonts w:ascii="Times" w:hAnsi="Times" w:cs="Times" w:hint="eastAsia"/>
+          <w:color w:val="000000"/>
+          <w:kern w:val="0"/>
+          <w:sz w:val="32"/>
+          <w:szCs w:val="32"/>
+        </w:rPr>
+        <w:t>就能保证对于所有的</w:t>
+      </w:r>
+      <w:r>
+        <w:rPr>
+          <w:rFonts w:ascii="Times" w:hAnsi="Times" w:cs="Times" w:hint="eastAsia"/>
+          <w:color w:val="000000"/>
+          <w:kern w:val="0"/>
+          <w:sz w:val="32"/>
+          <w:szCs w:val="32"/>
+        </w:rPr>
+        <w:t xml:space="preserve"> </w:t>
+      </w:r>
+      <w:r>
+        <w:rPr>
+          <w:rFonts w:ascii="Times" w:hAnsi="Times" w:cs="Times"/>
+          <w:color w:val="000000"/>
+          <w:kern w:val="0"/>
+          <w:sz w:val="32"/>
+          <w:szCs w:val="32"/>
+        </w:rPr>
+        <w:t xml:space="preserve">h </w:t>
       </w:r>
       <w:r>
         <w:rPr>
@@ -10818,7 +11275,110 @@
           <w:sz w:val="32"/>
           <w:szCs w:val="32"/>
         </w:rPr>
-        <w:t xml:space="preserve"> H. (Equivalently, this shows that the probability that |ε(h) − εˆ(h)| &gt; γ for some h </w:t>
+        <w:t xml:space="preserve"> H</w:t>
+      </w:r>
+      <w:r>
+        <w:rPr>
+          <w:rFonts w:ascii="Times" w:hAnsi="Times" w:cs="Times" w:hint="eastAsia"/>
+          <w:color w:val="000000"/>
+          <w:kern w:val="0"/>
+          <w:sz w:val="32"/>
+          <w:szCs w:val="32"/>
+        </w:rPr>
+        <w:t xml:space="preserve"> </w:t>
+      </w:r>
+      <w:r>
+        <w:rPr>
+          <w:rFonts w:ascii="Times" w:hAnsi="Times" w:cs="Times" w:hint="eastAsia"/>
+          <w:color w:val="000000"/>
+          <w:kern w:val="0"/>
+          <w:sz w:val="32"/>
+          <w:szCs w:val="32"/>
+        </w:rPr>
+        <w:t>都有</w:t>
+      </w:r>
+      <w:r>
+        <w:rPr>
+          <w:rFonts w:ascii="Times" w:hAnsi="Times" w:cs="Times" w:hint="eastAsia"/>
+          <w:color w:val="000000"/>
+          <w:kern w:val="0"/>
+          <w:sz w:val="32"/>
+          <w:szCs w:val="32"/>
+        </w:rPr>
+        <w:t xml:space="preserve"> </w:t>
+      </w:r>
+      <w:r>
+        <w:rPr>
+          <w:rFonts w:ascii="Times" w:hAnsi="Times" w:cs="Times"/>
+          <w:color w:val="000000"/>
+          <w:kern w:val="0"/>
+          <w:sz w:val="32"/>
+          <w:szCs w:val="32"/>
+        </w:rPr>
+        <w:t>|ε(h) − εˆ(h)| ≤ γ</w:t>
+      </w:r>
+      <w:r>
+        <w:rPr>
+          <w:rFonts w:ascii="Times" w:hAnsi="Times" w:cs="Times" w:hint="eastAsia"/>
+          <w:color w:val="000000"/>
+          <w:kern w:val="0"/>
+          <w:sz w:val="32"/>
+          <w:szCs w:val="32"/>
+        </w:rPr>
+        <w:t>。（</w:t>
+      </w:r>
+      <w:r>
+        <w:rPr>
+          <w:rFonts w:ascii="Times" w:hAnsi="Times" w:cs="Times" w:hint="eastAsia"/>
+          <w:color w:val="000000"/>
+          <w:kern w:val="0"/>
+          <w:sz w:val="32"/>
+          <w:szCs w:val="32"/>
+        </w:rPr>
+        <w:t>反过来，这也表明，对于</w:t>
+      </w:r>
+      <w:r>
+        <w:rPr>
+          <w:rFonts w:ascii="Times" w:hAnsi="Times" w:cs="Times" w:hint="eastAsia"/>
+          <w:b/>
+          <w:color w:val="000000"/>
+          <w:kern w:val="0"/>
+          <w:sz w:val="32"/>
+          <w:szCs w:val="32"/>
+        </w:rPr>
+        <w:t>某</w:t>
+      </w:r>
+      <w:r>
+        <w:rPr>
+          <w:rFonts w:ascii="Times" w:hAnsi="Times" w:cs="Times" w:hint="eastAsia"/>
+          <w:b/>
+          <w:color w:val="000000"/>
+          <w:kern w:val="0"/>
+          <w:sz w:val="32"/>
+          <w:szCs w:val="32"/>
+        </w:rPr>
+        <w:t>些</w:t>
+      </w:r>
+      <w:r>
+        <w:rPr>
+          <w:rFonts w:ascii="Times" w:hAnsi="Times" w:cs="Times" w:hint="eastAsia"/>
+          <w:b/>
+          <w:color w:val="000000"/>
+          <w:kern w:val="0"/>
+          <w:sz w:val="32"/>
+          <w:szCs w:val="32"/>
+        </w:rPr>
+        <w:t xml:space="preserve"> </w:t>
+      </w:r>
+      <w:r>
+        <w:rPr>
+          <w:rFonts w:ascii="Times" w:hAnsi="Times" w:cs="Times"/>
+          <w:color w:val="000000"/>
+          <w:kern w:val="0"/>
+          <w:sz w:val="32"/>
+          <w:szCs w:val="32"/>
+        </w:rPr>
+        <w:t xml:space="preserve">h </w:t>
       </w:r>
       <w:r>
         <w:rPr>
@@ -10838,7 +11398,257 @@
           <w:sz w:val="32"/>
           <w:szCs w:val="32"/>
         </w:rPr>
-        <w:t xml:space="preserve"> H is at most δ.) This bound tells us how many training examples we need in order make a guarantee. The training set size m that a certain method or algorithm requires in order to achieve a certain level of performance is also called the algorithm’s sample complexity. </w:t>
+        <w:t xml:space="preserve"> H</w:t>
+      </w:r>
+      <w:r>
+        <w:rPr>
+          <w:rFonts w:ascii="Times" w:hAnsi="Times" w:cs="Times" w:hint="eastAsia"/>
+          <w:color w:val="000000"/>
+          <w:kern w:val="0"/>
+          <w:sz w:val="32"/>
+          <w:szCs w:val="32"/>
+        </w:rPr>
+        <w:t>，</w:t>
+      </w:r>
+      <w:r>
+        <w:rPr>
+          <w:rFonts w:ascii="Times" w:hAnsi="Times" w:cs="Times" w:hint="eastAsia"/>
+          <w:color w:val="000000"/>
+          <w:kern w:val="0"/>
+          <w:sz w:val="32"/>
+          <w:szCs w:val="32"/>
+        </w:rPr>
+        <w:t xml:space="preserve"> </w:t>
+      </w:r>
+      <w:r>
+        <w:rPr>
+          <w:rFonts w:ascii="Times" w:hAnsi="Times" w:cs="Times"/>
+          <w:color w:val="000000"/>
+          <w:kern w:val="0"/>
+          <w:sz w:val="32"/>
+          <w:szCs w:val="32"/>
+        </w:rPr>
+        <w:t>|ε(h) − εˆ(h)| &gt; γ</w:t>
+      </w:r>
+      <w:r>
+        <w:rPr>
+          <w:rFonts w:ascii="Times" w:hAnsi="Times" w:cs="Times" w:hint="eastAsia"/>
+          <w:color w:val="000000"/>
+          <w:kern w:val="0"/>
+          <w:sz w:val="32"/>
+          <w:szCs w:val="32"/>
+        </w:rPr>
+        <w:t xml:space="preserve"> </w:t>
+      </w:r>
+      <w:r>
+        <w:rPr>
+          <w:rFonts w:ascii="Times" w:hAnsi="Times" w:cs="Times" w:hint="eastAsia"/>
+          <w:color w:val="000000"/>
+          <w:kern w:val="0"/>
+          <w:sz w:val="32"/>
+          <w:szCs w:val="32"/>
+        </w:rPr>
+        <w:t>的概率最大为</w:t>
+      </w:r>
+      <w:r>
+        <w:rPr>
+          <w:rFonts w:ascii="Times" w:hAnsi="Times" w:cs="Times" w:hint="eastAsia"/>
+          <w:color w:val="000000"/>
+          <w:kern w:val="0"/>
+          <w:sz w:val="32"/>
+          <w:szCs w:val="32"/>
+        </w:rPr>
+        <w:t xml:space="preserve"> </w:t>
+      </w:r>
+      <w:r>
+        <w:rPr>
+          <w:rFonts w:ascii="Times" w:hAnsi="Times" w:cs="Times"/>
+          <w:color w:val="000000"/>
+          <w:kern w:val="0"/>
+          <w:sz w:val="32"/>
+          <w:szCs w:val="32"/>
+        </w:rPr>
+        <w:t>δ</w:t>
+      </w:r>
+      <w:r>
+        <w:rPr>
+          <w:rFonts w:ascii="Times" w:hAnsi="Times" w:cs="Times" w:hint="eastAsia"/>
+          <w:color w:val="000000"/>
+          <w:kern w:val="0"/>
+          <w:sz w:val="32"/>
+          <w:szCs w:val="32"/>
+        </w:rPr>
+        <w:t>。</w:t>
+      </w:r>
+      <w:r>
+        <w:rPr>
+          <w:rFonts w:ascii="Times" w:hAnsi="Times" w:cs="Times" w:hint="eastAsia"/>
+          <w:color w:val="000000"/>
+          <w:kern w:val="0"/>
+          <w:sz w:val="32"/>
+          <w:szCs w:val="32"/>
+        </w:rPr>
+        <w:t>）</w:t>
+      </w:r>
+      <w:r>
+        <w:rPr>
+          <w:rFonts w:ascii="Times" w:hAnsi="Times" w:cs="Times" w:hint="eastAsia"/>
+          <w:color w:val="000000"/>
+          <w:kern w:val="0"/>
+          <w:sz w:val="32"/>
+          <w:szCs w:val="32"/>
+        </w:rPr>
+        <w:t>这种联合约束</w:t>
+      </w:r>
+      <w:r>
+        <w:rPr>
+          <w:rFonts w:ascii="Times" w:hAnsi="Times" w:cs="Times" w:hint="eastAsia"/>
+          <w:color w:val="000000"/>
+          <w:kern w:val="0"/>
+          <w:sz w:val="32"/>
+          <w:szCs w:val="32"/>
+        </w:rPr>
+        <w:t>也说明了需要多少数量的训练样本才能对结果有所保证。</w:t>
+      </w:r>
+      <w:r>
+        <w:rPr>
+          <w:rFonts w:ascii="Times" w:hAnsi="Times" w:cs="Times" w:hint="eastAsia"/>
+          <w:color w:val="000000"/>
+          <w:kern w:val="0"/>
+          <w:sz w:val="32"/>
+          <w:szCs w:val="32"/>
+        </w:rPr>
+        <w:t>是某些特定的方法或者算法所需要</w:t>
+      </w:r>
+      <w:r>
+        <w:rPr>
+          <w:rFonts w:ascii="Times" w:hAnsi="Times" w:cs="Times" w:hint="eastAsia"/>
+          <w:color w:val="000000"/>
+          <w:kern w:val="0"/>
+          <w:sz w:val="32"/>
+          <w:szCs w:val="32"/>
+        </w:rPr>
+        <w:t>训练集的规模</w:t>
+      </w:r>
+      <w:r>
+        <w:rPr>
+          <w:rFonts w:ascii="Times" w:hAnsi="Times" w:cs="Times" w:hint="eastAsia"/>
+          <w:color w:val="000000"/>
+          <w:kern w:val="0"/>
+          <w:sz w:val="32"/>
+          <w:szCs w:val="32"/>
+        </w:rPr>
+        <w:t xml:space="preserve"> m</w:t>
+      </w:r>
+      <w:r>
+        <w:rPr>
+          <w:rFonts w:ascii="Times" w:hAnsi="Times" w:cs="Times" w:hint="eastAsia"/>
+          <w:color w:val="000000"/>
+          <w:kern w:val="0"/>
+          <w:sz w:val="32"/>
+          <w:szCs w:val="32"/>
+        </w:rPr>
+        <w:t xml:space="preserve"> </w:t>
+      </w:r>
+      <w:r>
+        <w:rPr>
+          <w:rFonts w:ascii="Times" w:hAnsi="Times" w:cs="Times" w:hint="eastAsia"/>
+          <w:color w:val="000000"/>
+          <w:kern w:val="0"/>
+          <w:sz w:val="32"/>
+          <w:szCs w:val="32"/>
+        </w:rPr>
+        <w:t>来实现一定程度的性能</w:t>
+      </w:r>
+      <w:r>
+        <w:rPr>
+          <w:rFonts w:ascii="Times" w:hAnsi="Times" w:cs="Times" w:hint="eastAsia"/>
+          <w:color w:val="000000"/>
+          <w:kern w:val="0"/>
+          <w:sz w:val="32"/>
+          <w:szCs w:val="32"/>
+        </w:rPr>
+        <w:t>（</w:t>
+      </w:r>
+      <w:r>
+        <w:rPr>
+          <w:rFonts w:ascii="Times" w:hAnsi="Times" w:cs="Times"/>
+          <w:color w:val="000000"/>
+          <w:kern w:val="0"/>
+          <w:sz w:val="32"/>
+          <w:szCs w:val="32"/>
+        </w:rPr>
+        <w:t>achieve a certain level of performance</w:t>
+      </w:r>
+      <w:r>
+        <w:rPr>
+          <w:rFonts w:ascii="Times" w:hAnsi="Times" w:cs="Times" w:hint="eastAsia"/>
+          <w:color w:val="000000"/>
+          <w:kern w:val="0"/>
+          <w:sz w:val="32"/>
+          <w:szCs w:val="32"/>
+        </w:rPr>
+        <w:t>）</w:t>
+      </w:r>
+      <w:r>
+        <w:rPr>
+          <w:rFonts w:ascii="Times" w:hAnsi="Times" w:cs="Times" w:hint="eastAsia"/>
+          <w:color w:val="000000"/>
+          <w:kern w:val="0"/>
+          <w:sz w:val="32"/>
+          <w:szCs w:val="32"/>
+        </w:rPr>
+        <w:t>，</w:t>
+      </w:r>
+      <w:r>
+        <w:rPr>
+          <w:rFonts w:ascii="Times" w:hAnsi="Times" w:cs="Times" w:hint="eastAsia"/>
+          <w:color w:val="000000"/>
+          <w:kern w:val="0"/>
+          <w:sz w:val="32"/>
+          <w:szCs w:val="32"/>
+        </w:rPr>
+        <w:t>这样的训练集规模</w:t>
+      </w:r>
+      <w:r>
+        <w:rPr>
+          <w:rFonts w:ascii="Times" w:hAnsi="Times" w:cs="Times" w:hint="eastAsia"/>
+          <w:color w:val="000000"/>
+          <w:kern w:val="0"/>
+          <w:sz w:val="32"/>
+          <w:szCs w:val="32"/>
+        </w:rPr>
+        <w:t xml:space="preserve"> m </w:t>
+      </w:r>
+      <w:r>
+        <w:rPr>
+          <w:rFonts w:ascii="Times" w:hAnsi="Times" w:cs="Times" w:hint="eastAsia"/>
+          <w:color w:val="000000"/>
+          <w:kern w:val="0"/>
+          <w:sz w:val="32"/>
+          <w:szCs w:val="32"/>
+        </w:rPr>
+        <w:t>也叫做此类算法的样本复杂度（</w:t>
+      </w:r>
+      <w:r>
+        <w:rPr>
+          <w:rFonts w:ascii="Times" w:hAnsi="Times" w:cs="Times"/>
+          <w:color w:val="000000"/>
+          <w:kern w:val="0"/>
+          <w:sz w:val="32"/>
+          <w:szCs w:val="32"/>
+        </w:rPr>
+        <w:t>the algorithm’s sample complexity</w:t>
+      </w:r>
+      <w:r>
+        <w:rPr>
+          <w:rFonts w:ascii="Times" w:hAnsi="Times" w:cs="Times" w:hint="eastAsia"/>
+          <w:color w:val="000000"/>
+          <w:kern w:val="0"/>
+          <w:sz w:val="32"/>
+          <w:szCs w:val="32"/>
+        </w:rPr>
+        <w:t>）。</w:t>
       </w:r>
     </w:p>
     <w:p>
@@ -10850,21 +11660,13 @@
         <w:spacing w:after="240" w:line="360" w:lineRule="atLeast"/>
         <w:jc w:val="left"/>
         <w:rPr>
-          <w:rFonts w:ascii="Times" w:hAnsi="Times" w:cs="Times"/>
-          <w:color w:val="000000"/>
-          <w:kern w:val="0"/>
+          <w:rFonts w:ascii="Times" w:hAnsi="Times" w:cs="Times" w:hint="eastAsia"/>
+          <w:color w:val="000000"/>
+          <w:kern w:val="0"/>
+          <w:sz w:val="32"/>
+          <w:szCs w:val="32"/>
         </w:rPr>
       </w:pPr>
-      <w:r>
-        <w:rPr>
-          <w:rFonts w:ascii="Times" w:hAnsi="Times" w:cs="Times"/>
-          <w:color w:val="000000"/>
-          <w:kern w:val="0"/>
-          <w:sz w:val="32"/>
-          <w:szCs w:val="32"/>
-        </w:rPr>
-        <w:t xml:space="preserve">The key property of the bound above is that the number of training examples needed to make this guarantee is only logarithmic in k, the number of hypotheses in H. This will be important later. </w:t>
-      </w:r>
     </w:p>
     <w:p>
       <w:pPr>
@@ -10875,20 +11677,397 @@
         <w:spacing w:after="240" w:line="360" w:lineRule="atLeast"/>
         <w:jc w:val="left"/>
         <w:rPr>
-          <w:rFonts w:ascii="Times" w:hAnsi="Times" w:cs="Times"/>
-          <w:color w:val="000000"/>
-          <w:kern w:val="0"/>
+          <w:rFonts w:ascii="Times" w:hAnsi="Times" w:cs="Times" w:hint="eastAsia"/>
+          <w:color w:val="000000"/>
+          <w:kern w:val="0"/>
+          <w:sz w:val="32"/>
+          <w:szCs w:val="32"/>
         </w:rPr>
       </w:pPr>
       <w:r>
         <w:rPr>
-          <w:rFonts w:ascii="Times" w:hAnsi="Times" w:cs="Times"/>
-          <w:color w:val="000000"/>
-          <w:kern w:val="0"/>
-          <w:sz w:val="32"/>
-          <w:szCs w:val="32"/>
-        </w:rPr>
-        <w:t xml:space="preserve">Similarly, we can also hold m and δ fixed and solve for γ in the previous equation, and show [again, convince yourself that this is right!] that with probability 1 − δ, we have that for all h </w:t>
+          <w:rFonts w:ascii="Times" w:hAnsi="Times" w:cs="Times" w:hint="eastAsia"/>
+          <w:color w:val="000000"/>
+          <w:kern w:val="0"/>
+          <w:sz w:val="32"/>
+          <w:szCs w:val="32"/>
+        </w:rPr>
+        <w:t>上面这个约束的关键特性在于</w:t>
+      </w:r>
+      <w:r>
+        <w:rPr>
+          <w:rFonts w:ascii="Times" w:hAnsi="Times" w:cs="Times" w:hint="eastAsia"/>
+          <w:color w:val="000000"/>
+          <w:kern w:val="0"/>
+          <w:sz w:val="32"/>
+          <w:szCs w:val="32"/>
+        </w:rPr>
+        <w:t>要保证结果，</w:t>
+      </w:r>
+      <w:r>
+        <w:rPr>
+          <w:rFonts w:ascii="Times" w:hAnsi="Times" w:cs="Times"/>
+          <w:color w:val="000000"/>
+          <w:kern w:val="0"/>
+          <w:sz w:val="32"/>
+          <w:szCs w:val="32"/>
+        </w:rPr>
+        <w:t>所需的训练样本数量只有</w:t>
+      </w:r>
+      <w:r>
+        <w:rPr>
+          <w:rFonts w:ascii="Times" w:hAnsi="Times" w:cs="Times" w:hint="eastAsia"/>
+          <w:color w:val="000000"/>
+          <w:kern w:val="0"/>
+          <w:sz w:val="32"/>
+          <w:szCs w:val="32"/>
+        </w:rPr>
+        <w:t xml:space="preserve"> </w:t>
+      </w:r>
+      <w:r>
+        <w:rPr>
+          <w:rFonts w:ascii="Times" w:hAnsi="Times" w:cs="Times"/>
+          <w:color w:val="000000"/>
+          <w:kern w:val="0"/>
+          <w:sz w:val="32"/>
+          <w:szCs w:val="32"/>
+        </w:rPr>
+        <w:t>k</w:t>
+      </w:r>
+      <w:r>
+        <w:rPr>
+          <w:rFonts w:ascii="Times" w:hAnsi="Times" w:cs="Times" w:hint="eastAsia"/>
+          <w:color w:val="000000"/>
+          <w:kern w:val="0"/>
+          <w:sz w:val="32"/>
+          <w:szCs w:val="32"/>
+        </w:rPr>
+        <w:t xml:space="preserve"> </w:t>
+      </w:r>
+      <w:r>
+        <w:rPr>
+          <w:rFonts w:ascii="Times" w:hAnsi="Times" w:cs="Times"/>
+          <w:color w:val="000000"/>
+          <w:kern w:val="0"/>
+          <w:sz w:val="32"/>
+          <w:szCs w:val="32"/>
+        </w:rPr>
+        <w:t>的对数</w:t>
+      </w:r>
+      <w:r>
+        <w:rPr>
+          <w:rFonts w:ascii="Times" w:hAnsi="Times" w:cs="Times" w:hint="eastAsia"/>
+          <w:color w:val="000000"/>
+          <w:kern w:val="0"/>
+          <w:sz w:val="32"/>
+          <w:szCs w:val="32"/>
+        </w:rPr>
+        <w:t>（</w:t>
+      </w:r>
+      <w:r>
+        <w:rPr>
+          <w:rFonts w:ascii="Times" w:hAnsi="Times" w:cs="Times"/>
+          <w:color w:val="000000"/>
+          <w:kern w:val="0"/>
+          <w:sz w:val="32"/>
+          <w:szCs w:val="32"/>
+        </w:rPr>
+        <w:t>only logarithmic in k</w:t>
+      </w:r>
+      <w:r>
+        <w:rPr>
+          <w:rFonts w:ascii="Times" w:hAnsi="Times" w:cs="Times" w:hint="eastAsia"/>
+          <w:color w:val="000000"/>
+          <w:kern w:val="0"/>
+          <w:sz w:val="32"/>
+          <w:szCs w:val="32"/>
+        </w:rPr>
+        <w:t>）</w:t>
+      </w:r>
+      <w:r>
+        <w:rPr>
+          <w:rFonts w:ascii="Times" w:hAnsi="Times" w:cs="Times"/>
+          <w:color w:val="000000"/>
+          <w:kern w:val="0"/>
+          <w:sz w:val="32"/>
+          <w:szCs w:val="32"/>
+        </w:rPr>
+        <w:t>，</w:t>
+      </w:r>
+      <w:r>
+        <w:rPr>
+          <w:rFonts w:ascii="Times" w:hAnsi="Times" w:cs="Times" w:hint="eastAsia"/>
+          <w:color w:val="000000"/>
+          <w:kern w:val="0"/>
+          <w:sz w:val="32"/>
+          <w:szCs w:val="32"/>
+        </w:rPr>
+        <w:t xml:space="preserve">k </w:t>
+      </w:r>
+      <w:r>
+        <w:rPr>
+          <w:rFonts w:ascii="Times" w:hAnsi="Times" w:cs="Times"/>
+          <w:color w:val="000000"/>
+          <w:kern w:val="0"/>
+          <w:sz w:val="32"/>
+          <w:szCs w:val="32"/>
+        </w:rPr>
+        <w:t>即</w:t>
+      </w:r>
+      <w:r>
+        <w:rPr>
+          <w:rFonts w:ascii="Times" w:hAnsi="Times" w:cs="Times" w:hint="eastAsia"/>
+          <w:color w:val="000000"/>
+          <w:kern w:val="0"/>
+          <w:sz w:val="32"/>
+          <w:szCs w:val="32"/>
+        </w:rPr>
+        <w:t>假设集合</w:t>
+      </w:r>
+      <w:r>
+        <w:rPr>
+          <w:rFonts w:ascii="Times" w:hAnsi="Times" w:cs="Times" w:hint="eastAsia"/>
+          <w:color w:val="000000"/>
+          <w:kern w:val="0"/>
+          <w:sz w:val="32"/>
+          <w:szCs w:val="32"/>
+        </w:rPr>
+        <w:t xml:space="preserve"> </w:t>
+      </w:r>
+      <w:r>
+        <w:rPr>
+          <w:rFonts w:ascii="Times" w:hAnsi="Times" w:cs="Times"/>
+          <w:color w:val="000000"/>
+          <w:kern w:val="0"/>
+          <w:sz w:val="32"/>
+          <w:szCs w:val="32"/>
+        </w:rPr>
+        <w:t>H</w:t>
+      </w:r>
+      <w:r>
+        <w:rPr>
+          <w:rFonts w:ascii="Times" w:hAnsi="Times" w:cs="Times" w:hint="eastAsia"/>
+          <w:color w:val="000000"/>
+          <w:kern w:val="0"/>
+          <w:sz w:val="32"/>
+          <w:szCs w:val="32"/>
+        </w:rPr>
+        <w:t xml:space="preserve"> </w:t>
+      </w:r>
+      <w:r>
+        <w:rPr>
+          <w:rFonts w:ascii="Times" w:hAnsi="Times" w:cs="Times"/>
+          <w:color w:val="000000"/>
+          <w:kern w:val="0"/>
+          <w:sz w:val="32"/>
+          <w:szCs w:val="32"/>
+        </w:rPr>
+        <w:t>中的假设</w:t>
+      </w:r>
+      <w:r>
+        <w:rPr>
+          <w:rFonts w:ascii="Times" w:hAnsi="Times" w:cs="Times" w:hint="eastAsia"/>
+          <w:color w:val="000000"/>
+          <w:kern w:val="0"/>
+          <w:sz w:val="32"/>
+          <w:szCs w:val="32"/>
+        </w:rPr>
+        <w:t>个</w:t>
+      </w:r>
+      <w:r>
+        <w:rPr>
+          <w:rFonts w:ascii="Times" w:hAnsi="Times" w:cs="Times"/>
+          <w:color w:val="000000"/>
+          <w:kern w:val="0"/>
+          <w:sz w:val="32"/>
+          <w:szCs w:val="32"/>
+        </w:rPr>
+        <w:t>数。</w:t>
+      </w:r>
+      <w:r>
+        <w:rPr>
+          <w:rFonts w:ascii="Times" w:hAnsi="Times" w:cs="Times" w:hint="eastAsia"/>
+          <w:color w:val="000000"/>
+          <w:kern w:val="0"/>
+          <w:sz w:val="32"/>
+          <w:szCs w:val="32"/>
+        </w:rPr>
+        <w:t>这以特性</w:t>
+      </w:r>
+      <w:r>
+        <w:rPr>
+          <w:rFonts w:ascii="Times" w:hAnsi="Times" w:cs="Times"/>
+          <w:color w:val="000000"/>
+          <w:kern w:val="0"/>
+          <w:sz w:val="32"/>
+          <w:szCs w:val="32"/>
+        </w:rPr>
+        <w:t>稍后</w:t>
+      </w:r>
+      <w:r>
+        <w:rPr>
+          <w:rFonts w:ascii="Times" w:hAnsi="Times" w:cs="Times"/>
+          <w:color w:val="000000"/>
+          <w:kern w:val="0"/>
+          <w:sz w:val="32"/>
+          <w:szCs w:val="32"/>
+        </w:rPr>
+        <w:t>会很重要。</w:t>
+      </w:r>
+    </w:p>
+    <w:p>
+      <w:pPr>
+        <w:widowControl/>
+        <w:autoSpaceDE w:val="0"/>
+        <w:autoSpaceDN w:val="0"/>
+        <w:adjustRightInd w:val="0"/>
+        <w:spacing w:after="240" w:line="360" w:lineRule="atLeast"/>
+        <w:jc w:val="left"/>
+        <w:rPr>
+          <w:rFonts w:ascii="Times" w:hAnsi="Times" w:cs="Times" w:hint="eastAsia"/>
+          <w:color w:val="000000"/>
+          <w:kern w:val="0"/>
+        </w:rPr>
+      </w:pPr>
+      <w:r>
+        <w:rPr>
+          <w:rFonts w:ascii="Times" w:hAnsi="Times" w:cs="Times" w:hint="eastAsia"/>
+          <w:color w:val="000000"/>
+          <w:kern w:val="0"/>
+          <w:sz w:val="32"/>
+          <w:szCs w:val="32"/>
+        </w:rPr>
+        <w:t>同理，我们也可以将</w:t>
+      </w:r>
+      <w:r>
+        <w:rPr>
+          <w:rFonts w:ascii="Times" w:hAnsi="Times" w:cs="Times" w:hint="eastAsia"/>
+          <w:color w:val="000000"/>
+          <w:kern w:val="0"/>
+          <w:sz w:val="32"/>
+          <w:szCs w:val="32"/>
+        </w:rPr>
+        <w:t xml:space="preserve"> m </w:t>
+      </w:r>
+      <w:r>
+        <w:rPr>
+          <w:rFonts w:ascii="Times" w:hAnsi="Times" w:cs="Times" w:hint="eastAsia"/>
+          <w:color w:val="000000"/>
+          <w:kern w:val="0"/>
+          <w:sz w:val="32"/>
+          <w:szCs w:val="32"/>
+        </w:rPr>
+        <w:t>和</w:t>
+      </w:r>
+      <w:r>
+        <w:rPr>
+          <w:rFonts w:ascii="Times" w:hAnsi="Times" w:cs="Times" w:hint="eastAsia"/>
+          <w:color w:val="000000"/>
+          <w:kern w:val="0"/>
+          <w:sz w:val="32"/>
+          <w:szCs w:val="32"/>
+        </w:rPr>
+        <w:t xml:space="preserve"> </w:t>
+      </w:r>
+      <w:r>
+        <w:rPr>
+          <w:rFonts w:ascii="Times" w:hAnsi="Times" w:cs="Times"/>
+          <w:color w:val="000000"/>
+          <w:kern w:val="0"/>
+          <w:sz w:val="32"/>
+          <w:szCs w:val="32"/>
+        </w:rPr>
+        <w:t>δ</w:t>
+      </w:r>
+      <w:r>
+        <w:rPr>
+          <w:rFonts w:ascii="Times" w:hAnsi="Times" w:cs="Times" w:hint="eastAsia"/>
+          <w:color w:val="000000"/>
+          <w:kern w:val="0"/>
+          <w:sz w:val="32"/>
+          <w:szCs w:val="32"/>
+        </w:rPr>
+        <w:t xml:space="preserve"> </w:t>
+      </w:r>
+      <w:r>
+        <w:rPr>
+          <w:rFonts w:ascii="Times" w:hAnsi="Times" w:cs="Times" w:hint="eastAsia"/>
+          <w:color w:val="000000"/>
+          <w:kern w:val="0"/>
+          <w:sz w:val="32"/>
+          <w:szCs w:val="32"/>
+        </w:rPr>
+        <w:t>设置为固定值，然后通过上面的等式对</w:t>
+      </w:r>
+      <w:r>
+        <w:rPr>
+          <w:rFonts w:ascii="Times" w:hAnsi="Times" w:cs="Times" w:hint="eastAsia"/>
+          <w:color w:val="000000"/>
+          <w:kern w:val="0"/>
+          <w:sz w:val="32"/>
+          <w:szCs w:val="32"/>
+        </w:rPr>
+        <w:t xml:space="preserve"> </w:t>
+      </w:r>
+      <w:r>
+        <w:rPr>
+          <w:rFonts w:ascii="Times" w:hAnsi="Times" w:cs="Times"/>
+          <w:color w:val="000000"/>
+          <w:kern w:val="0"/>
+          <w:sz w:val="32"/>
+          <w:szCs w:val="32"/>
+        </w:rPr>
+        <w:t>γ</w:t>
+      </w:r>
+      <w:r>
+        <w:rPr>
+          <w:rFonts w:ascii="Times" w:hAnsi="Times" w:cs="Times" w:hint="eastAsia"/>
+          <w:color w:val="000000"/>
+          <w:kern w:val="0"/>
+          <w:sz w:val="32"/>
+          <w:szCs w:val="32"/>
+        </w:rPr>
+        <w:t xml:space="preserve"> </w:t>
+      </w:r>
+      <w:r>
+        <w:rPr>
+          <w:rFonts w:ascii="Times" w:hAnsi="Times" w:cs="Times" w:hint="eastAsia"/>
+          <w:color w:val="000000"/>
+          <w:kern w:val="0"/>
+          <w:sz w:val="32"/>
+          <w:szCs w:val="32"/>
+        </w:rPr>
+        <w:t>进行求解，</w:t>
+      </w:r>
+      <w:r>
+        <w:rPr>
+          <w:rFonts w:ascii="Times" w:hAnsi="Times" w:cs="Times" w:hint="eastAsia"/>
+          <w:color w:val="000000"/>
+          <w:kern w:val="0"/>
+          <w:sz w:val="32"/>
+          <w:szCs w:val="32"/>
+        </w:rPr>
+        <w:t>然后表明对于所有的</w:t>
+      </w:r>
+      <w:r>
+        <w:rPr>
+          <w:rFonts w:ascii="Times" w:hAnsi="Times" w:cs="Times" w:hint="eastAsia"/>
+          <w:color w:val="000000"/>
+          <w:kern w:val="0"/>
+          <w:sz w:val="32"/>
+          <w:szCs w:val="32"/>
+        </w:rPr>
+        <w:t xml:space="preserve"> </w:t>
+      </w:r>
+      <w:r>
+        <w:rPr>
+          <w:rFonts w:ascii="Times" w:hAnsi="Times" w:cs="Times"/>
+          <w:color w:val="000000"/>
+          <w:kern w:val="0"/>
+          <w:sz w:val="32"/>
+          <w:szCs w:val="32"/>
+        </w:rPr>
+        <w:t xml:space="preserve">h </w:t>
       </w:r>
       <w:r>
         <w:rPr>
@@ -10908,7 +12087,97 @@
           <w:sz w:val="32"/>
           <w:szCs w:val="32"/>
         </w:rPr>
-        <w:t xml:space="preserve"> H, </w:t>
+        <w:t xml:space="preserve"> H</w:t>
+      </w:r>
+      <w:r>
+        <w:rPr>
+          <w:rFonts w:ascii="Times" w:hAnsi="Times" w:cs="Times" w:hint="eastAsia"/>
+          <w:color w:val="000000"/>
+          <w:kern w:val="0"/>
+          <w:sz w:val="32"/>
+          <w:szCs w:val="32"/>
+        </w:rPr>
+        <w:t xml:space="preserve"> </w:t>
+      </w:r>
+      <w:r>
+        <w:rPr>
+          <w:rFonts w:ascii="Times" w:hAnsi="Times" w:cs="Times" w:hint="eastAsia"/>
+          <w:color w:val="000000"/>
+          <w:kern w:val="0"/>
+          <w:sz w:val="32"/>
+          <w:szCs w:val="32"/>
+        </w:rPr>
+        <w:t>，都有概率为</w:t>
+      </w:r>
+      <w:r>
+        <w:rPr>
+          <w:rFonts w:ascii="Times" w:hAnsi="Times" w:cs="Times" w:hint="eastAsia"/>
+          <w:color w:val="000000"/>
+          <w:kern w:val="0"/>
+          <w:sz w:val="32"/>
+          <w:szCs w:val="32"/>
+        </w:rPr>
+        <w:t xml:space="preserve"> </w:t>
+      </w:r>
+      <w:r>
+        <w:rPr>
+          <w:rFonts w:ascii="Times" w:hAnsi="Times" w:cs="Times"/>
+          <w:color w:val="000000"/>
+          <w:kern w:val="0"/>
+          <w:sz w:val="32"/>
+          <w:szCs w:val="32"/>
+        </w:rPr>
+        <w:t xml:space="preserve">1 </w:t>
+      </w:r>
+      <w:r>
+        <w:rPr>
+          <w:rFonts w:ascii="Times" w:hAnsi="Times" w:cs="Times"/>
+          <w:color w:val="000000"/>
+          <w:kern w:val="0"/>
+          <w:sz w:val="32"/>
+          <w:szCs w:val="32"/>
+        </w:rPr>
+        <w:t>–</w:t>
+      </w:r>
+      <w:r>
+        <w:rPr>
+          <w:rFonts w:ascii="Times" w:hAnsi="Times" w:cs="Times"/>
+          <w:color w:val="000000"/>
+          <w:kern w:val="0"/>
+          <w:sz w:val="32"/>
+          <w:szCs w:val="32"/>
+        </w:rPr>
+        <w:t xml:space="preserve"> δ</w:t>
+      </w:r>
+      <w:r>
+        <w:rPr>
+          <w:rFonts w:ascii="Times" w:hAnsi="Times" w:cs="Times" w:hint="eastAsia"/>
+          <w:color w:val="000000"/>
+          <w:kern w:val="0"/>
+          <w:sz w:val="32"/>
+          <w:szCs w:val="32"/>
+        </w:rPr>
+        <w:t>（这里还是要你自己去证明了</w:t>
+      </w:r>
+      <w:r>
+        <w:rPr>
+          <w:rFonts w:ascii="Times" w:hAnsi="Times" w:cs="Times" w:hint="eastAsia"/>
+          <w:color w:val="000000"/>
+          <w:kern w:val="0"/>
+          <w:sz w:val="32"/>
+          <w:szCs w:val="32"/>
+        </w:rPr>
+        <w:t>，不过你相信这个是对的就好了。</w:t>
+      </w:r>
+      <w:r>
+        <w:rPr>
+          <w:rFonts w:ascii="Times" w:hAnsi="Times" w:cs="Times" w:hint="eastAsia"/>
+          <w:color w:val="000000"/>
+          <w:kern w:val="0"/>
+          <w:sz w:val="32"/>
+          <w:szCs w:val="32"/>
+        </w:rPr>
+        <w:t>）。</w:t>
       </w:r>
     </w:p>
     <w:p>
@@ -11092,9 +12361,11 @@
         <w:spacing w:after="240" w:line="360" w:lineRule="atLeast"/>
         <w:jc w:val="left"/>
         <w:rPr>
-          <w:rFonts w:ascii="Times" w:hAnsi="Times" w:cs="Times"/>
-          <w:color w:val="000000"/>
-          <w:kern w:val="0"/>
+          <w:rFonts w:ascii="Times" w:hAnsi="Times" w:cs="Times" w:hint="eastAsia"/>
+          <w:color w:val="000000"/>
+          <w:kern w:val="0"/>
+          <w:sz w:val="32"/>
+          <w:szCs w:val="32"/>
         </w:rPr>
       </w:pPr>
       <w:r>
@@ -11125,7 +12396,18 @@
           <w:sz w:val="32"/>
           <w:szCs w:val="32"/>
         </w:rPr>
-        <w:t xml:space="preserve"> H. What can we prove about the generalization of our learning algorithm that picked h</w:t>
+        <w:t xml:space="preserve"> H. </w:t>
+      </w:r>
+      <w:r>
+        <w:rPr>
+          <w:rFonts w:ascii="Times" w:hAnsi="Times" w:cs="Times"/>
+          <w:color w:val="000000"/>
+          <w:kern w:val="0"/>
+          <w:sz w:val="32"/>
+          <w:szCs w:val="32"/>
+          <w:highlight w:val="yellow"/>
+        </w:rPr>
+        <w:t>What can we prove about the generalization of our learning algorithm that picked h</w:t>
       </w:r>
       <w:r>
         <w:rPr>
@@ -11135,6 +12417,7 @@
           <w:position w:val="8"/>
           <w:sz w:val="32"/>
           <w:szCs w:val="32"/>
+          <w:highlight w:val="yellow"/>
         </w:rPr>
         <w:t xml:space="preserve">ˆ </w:t>
       </w:r>
@@ -11145,6 +12428,7 @@
           <w:kern w:val="0"/>
           <w:sz w:val="32"/>
           <w:szCs w:val="32"/>
+          <w:highlight w:val="yellow"/>
         </w:rPr>
         <w:t>= arg min</w:t>
       </w:r>
@@ -11156,6 +12440,7 @@
           <w:position w:val="-6"/>
           <w:sz w:val="21"/>
           <w:szCs w:val="21"/>
+          <w:highlight w:val="yellow"/>
         </w:rPr>
         <w:t>h</w:t>
       </w:r>
@@ -11167,6 +12452,7 @@
           <w:position w:val="-6"/>
           <w:sz w:val="21"/>
           <w:szCs w:val="21"/>
+          <w:highlight w:val="yellow"/>
         </w:rPr>
         <w:t>∈</w:t>
       </w:r>
@@ -11178,6 +12464,7 @@
           <w:position w:val="-6"/>
           <w:sz w:val="21"/>
           <w:szCs w:val="21"/>
+          <w:highlight w:val="yellow"/>
         </w:rPr>
         <w:t xml:space="preserve">H </w:t>
       </w:r>
@@ -11188,8 +12475,19 @@
           <w:kern w:val="0"/>
           <w:sz w:val="32"/>
           <w:szCs w:val="32"/>
-        </w:rPr>
-        <w:t xml:space="preserve">εˆ(h)? </w:t>
+          <w:highlight w:val="yellow"/>
+        </w:rPr>
+        <w:t>εˆ(h)?</w:t>
+      </w:r>
+      <w:r>
+        <w:rPr>
+          <w:rFonts w:ascii="Times" w:hAnsi="Times" w:cs="Times"/>
+          <w:color w:val="000000"/>
+          <w:kern w:val="0"/>
+          <w:sz w:val="32"/>
+          <w:szCs w:val="32"/>
+        </w:rPr>
+        <w:t xml:space="preserve"> </w:t>
       </w:r>
     </w:p>
     <w:p>
@@ -11201,9 +12499,304 @@
         <w:spacing w:after="240" w:line="360" w:lineRule="atLeast"/>
         <w:jc w:val="left"/>
         <w:rPr>
-          <w:rFonts w:ascii="Times" w:hAnsi="Times" w:cs="Times"/>
-          <w:color w:val="000000"/>
-          <w:kern w:val="0"/>
+          <w:rFonts w:ascii="Times" w:hAnsi="Times" w:cs="Times" w:hint="eastAsia"/>
+          <w:color w:val="000000"/>
+          <w:kern w:val="0"/>
+          <w:sz w:val="32"/>
+          <w:szCs w:val="32"/>
+        </w:rPr>
+      </w:pPr>
+    </w:p>
+    <w:p>
+      <w:pPr>
+        <w:widowControl/>
+        <w:autoSpaceDE w:val="0"/>
+        <w:autoSpaceDN w:val="0"/>
+        <w:adjustRightInd w:val="0"/>
+        <w:spacing w:after="240" w:line="360" w:lineRule="atLeast"/>
+        <w:jc w:val="left"/>
+        <w:rPr>
+          <w:rFonts w:ascii="Times" w:hAnsi="Times" w:cs="Times" w:hint="eastAsia"/>
+          <w:color w:val="000000"/>
+          <w:kern w:val="0"/>
+          <w:sz w:val="32"/>
+          <w:szCs w:val="32"/>
+        </w:rPr>
+      </w:pPr>
+      <w:r>
+        <w:rPr>
+          <w:rFonts w:ascii="Times" w:hAnsi="Times" w:cs="Times" w:hint="eastAsia"/>
+          <w:color w:val="000000"/>
+          <w:kern w:val="0"/>
+          <w:sz w:val="32"/>
+          <w:szCs w:val="32"/>
+        </w:rPr>
+        <w:t>现在，我们假设这个联合收敛成立（</w:t>
+      </w:r>
+      <w:r>
+        <w:rPr>
+          <w:rFonts w:ascii="Times" w:hAnsi="Times" w:cs="Times"/>
+          <w:color w:val="000000"/>
+          <w:kern w:val="0"/>
+          <w:sz w:val="32"/>
+          <w:szCs w:val="32"/>
+        </w:rPr>
+        <w:t>uniform convergence holds</w:t>
+      </w:r>
+      <w:r>
+        <w:rPr>
+          <w:rFonts w:ascii="Times" w:hAnsi="Times" w:cs="Times" w:hint="eastAsia"/>
+          <w:color w:val="000000"/>
+          <w:kern w:val="0"/>
+          <w:sz w:val="32"/>
+          <w:szCs w:val="32"/>
+        </w:rPr>
+        <w:t>）</w:t>
+      </w:r>
+      <w:r>
+        <w:rPr>
+          <w:rFonts w:ascii="Times" w:hAnsi="Times" w:cs="Times" w:hint="eastAsia"/>
+          <w:color w:val="000000"/>
+          <w:kern w:val="0"/>
+          <w:sz w:val="32"/>
+          <w:szCs w:val="32"/>
+        </w:rPr>
+        <w:t>，也就是说，对于所有的</w:t>
+      </w:r>
+      <w:r>
+        <w:rPr>
+          <w:rFonts w:ascii="Times" w:hAnsi="Times" w:cs="Times" w:hint="eastAsia"/>
+          <w:color w:val="000000"/>
+          <w:kern w:val="0"/>
+          <w:sz w:val="32"/>
+          <w:szCs w:val="32"/>
+        </w:rPr>
+        <w:t xml:space="preserve"> </w:t>
+      </w:r>
+      <w:r>
+        <w:rPr>
+          <w:rFonts w:ascii="Times" w:hAnsi="Times" w:cs="Times"/>
+          <w:color w:val="000000"/>
+          <w:kern w:val="0"/>
+          <w:sz w:val="32"/>
+          <w:szCs w:val="32"/>
+        </w:rPr>
+        <w:t xml:space="preserve">h </w:t>
+      </w:r>
+      <w:r>
+        <w:rPr>
+          <w:rFonts w:ascii="MS Mincho" w:eastAsia="MS Mincho" w:hAnsi="MS Mincho" w:cs="MS Mincho"/>
+          <w:color w:val="000000"/>
+          <w:kern w:val="0"/>
+          <w:sz w:val="32"/>
+          <w:szCs w:val="32"/>
+        </w:rPr>
+        <w:t>∈</w:t>
+      </w:r>
+      <w:r>
+        <w:rPr>
+          <w:rFonts w:ascii="Times" w:hAnsi="Times" w:cs="Times"/>
+          <w:color w:val="000000"/>
+          <w:kern w:val="0"/>
+          <w:sz w:val="32"/>
+          <w:szCs w:val="32"/>
+        </w:rPr>
+        <w:t xml:space="preserve"> H</w:t>
+      </w:r>
+      <w:r>
+        <w:rPr>
+          <w:rFonts w:ascii="Times" w:hAnsi="Times" w:cs="Times"/>
+          <w:color w:val="000000"/>
+          <w:kern w:val="0"/>
+          <w:sz w:val="32"/>
+          <w:szCs w:val="32"/>
+        </w:rPr>
+        <w:t>，</w:t>
+      </w:r>
+      <w:r>
+        <w:rPr>
+          <w:rFonts w:ascii="Times" w:hAnsi="Times" w:cs="Times" w:hint="eastAsia"/>
+          <w:color w:val="000000"/>
+          <w:kern w:val="0"/>
+          <w:sz w:val="32"/>
+          <w:szCs w:val="32"/>
+        </w:rPr>
+        <w:t>都有</w:t>
+      </w:r>
+      <w:r>
+        <w:rPr>
+          <w:rFonts w:ascii="Times" w:hAnsi="Times" w:cs="Times" w:hint="eastAsia"/>
+          <w:color w:val="000000"/>
+          <w:kern w:val="0"/>
+          <w:sz w:val="32"/>
+          <w:szCs w:val="32"/>
+        </w:rPr>
+        <w:t xml:space="preserve"> </w:t>
+      </w:r>
+      <w:r>
+        <w:rPr>
+          <w:rFonts w:ascii="Times" w:hAnsi="Times" w:cs="Times"/>
+          <w:color w:val="000000"/>
+          <w:kern w:val="0"/>
+          <w:sz w:val="32"/>
+          <w:szCs w:val="32"/>
+        </w:rPr>
+        <w:t>|ε(h)−εˆ(h)| ≤ γ</w:t>
+      </w:r>
+      <w:r>
+        <w:rPr>
+          <w:rFonts w:ascii="Times" w:hAnsi="Times" w:cs="Times" w:hint="eastAsia"/>
+          <w:color w:val="000000"/>
+          <w:kern w:val="0"/>
+          <w:sz w:val="32"/>
+          <w:szCs w:val="32"/>
+        </w:rPr>
+        <w:t>。</w:t>
+      </w:r>
+      <w:r>
+        <w:rPr>
+          <w:rFonts w:ascii="Times" w:hAnsi="Times" w:cs="Times" w:hint="eastAsia"/>
+          <w:color w:val="000000"/>
+          <w:kern w:val="0"/>
+          <w:sz w:val="32"/>
+          <w:szCs w:val="32"/>
+        </w:rPr>
+        <w:t>我们的学习算法选择了</w:t>
+      </w:r>
+      <w:r>
+        <w:rPr>
+          <w:rFonts w:ascii="Times" w:hAnsi="Times" w:cs="Times" w:hint="eastAsia"/>
+          <w:color w:val="000000"/>
+          <w:kern w:val="0"/>
+          <w:sz w:val="32"/>
+          <w:szCs w:val="32"/>
+        </w:rPr>
+        <w:t xml:space="preserve"> </w:t>
+      </w:r>
+      <w:r>
+        <w:rPr>
+          <w:rFonts w:ascii="Times" w:hAnsi="Times" w:cs="Times"/>
+          <w:color w:val="000000"/>
+          <w:kern w:val="0"/>
+          <w:sz w:val="32"/>
+          <w:szCs w:val="32"/>
+        </w:rPr>
+        <w:t>h</w:t>
+      </w:r>
+      <w:r>
+        <w:rPr>
+          <w:rFonts w:ascii="Times" w:hAnsi="Times" w:cs="Times"/>
+          <w:color w:val="000000"/>
+          <w:kern w:val="0"/>
+          <w:position w:val="8"/>
+          <w:sz w:val="32"/>
+          <w:szCs w:val="32"/>
+        </w:rPr>
+        <w:t xml:space="preserve">ˆ </w:t>
+      </w:r>
+      <w:r>
+        <w:rPr>
+          <w:rFonts w:ascii="Times" w:hAnsi="Times" w:cs="Times"/>
+          <w:color w:val="000000"/>
+          <w:kern w:val="0"/>
+          <w:sz w:val="32"/>
+          <w:szCs w:val="32"/>
+        </w:rPr>
+        <w:t>= arg min</w:t>
+      </w:r>
+      <w:r>
+        <w:rPr>
+          <w:rFonts w:ascii="Times" w:hAnsi="Times" w:cs="Times"/>
+          <w:color w:val="000000"/>
+          <w:kern w:val="0"/>
+          <w:position w:val="-6"/>
+          <w:sz w:val="21"/>
+          <w:szCs w:val="21"/>
+        </w:rPr>
+        <w:t>h</w:t>
+      </w:r>
+      <w:r>
+        <w:rPr>
+          <w:rFonts w:ascii="MS Mincho" w:eastAsia="MS Mincho" w:hAnsi="MS Mincho" w:cs="MS Mincho"/>
+          <w:color w:val="000000"/>
+          <w:kern w:val="0"/>
+          <w:position w:val="-6"/>
+          <w:sz w:val="21"/>
+          <w:szCs w:val="21"/>
+        </w:rPr>
+        <w:t>∈</w:t>
+      </w:r>
+      <w:r>
+        <w:rPr>
+          <w:rFonts w:ascii="Times" w:hAnsi="Times" w:cs="Times"/>
+          <w:color w:val="000000"/>
+          <w:kern w:val="0"/>
+          <w:position w:val="-6"/>
+          <w:sz w:val="21"/>
+          <w:szCs w:val="21"/>
+        </w:rPr>
+        <w:t xml:space="preserve">H </w:t>
+      </w:r>
+      <w:r>
+        <w:rPr>
+          <w:rFonts w:ascii="Times" w:hAnsi="Times" w:cs="Times"/>
+          <w:color w:val="000000"/>
+          <w:kern w:val="0"/>
+          <w:sz w:val="32"/>
+          <w:szCs w:val="32"/>
+        </w:rPr>
+        <w:t>εˆ(h)</w:t>
+      </w:r>
+      <w:r>
+        <w:rPr>
+          <w:rFonts w:ascii="Times" w:hAnsi="Times" w:cs="Times" w:hint="eastAsia"/>
+          <w:color w:val="000000"/>
+          <w:kern w:val="0"/>
+          <w:sz w:val="32"/>
+          <w:szCs w:val="32"/>
+        </w:rPr>
+        <w:t>，</w:t>
+      </w:r>
+      <w:r>
+        <w:rPr>
+          <w:rFonts w:ascii="Times" w:hAnsi="Times" w:cs="Times" w:hint="eastAsia"/>
+          <w:color w:val="000000"/>
+          <w:kern w:val="0"/>
+          <w:sz w:val="32"/>
+          <w:szCs w:val="32"/>
+        </w:rPr>
+        <w:t>关于这种算法的泛化，我们能给出什么相关的证明呢？</w:t>
+      </w:r>
+    </w:p>
+    <w:p>
+      <w:pPr>
+        <w:widowControl/>
+        <w:autoSpaceDE w:val="0"/>
+        <w:autoSpaceDN w:val="0"/>
+        <w:adjustRightInd w:val="0"/>
+        <w:spacing w:after="240" w:line="360" w:lineRule="atLeast"/>
+        <w:jc w:val="left"/>
+        <w:rPr>
+          <w:rFonts w:ascii="Times" w:hAnsi="Times" w:cs="Times" w:hint="eastAsia"/>
+          <w:color w:val="000000"/>
+          <w:kern w:val="0"/>
+        </w:rPr>
+      </w:pPr>
+    </w:p>
+    <w:p>
+      <w:pPr>
+        <w:widowControl/>
+        <w:autoSpaceDE w:val="0"/>
+        <w:autoSpaceDN w:val="0"/>
+        <w:adjustRightInd w:val="0"/>
+        <w:spacing w:after="240" w:line="360" w:lineRule="atLeast"/>
+        <w:jc w:val="left"/>
+        <w:rPr>
+          <w:rFonts w:ascii="Times" w:hAnsi="Times" w:cs="Times" w:hint="eastAsia"/>
+          <w:color w:val="000000"/>
+          <w:kern w:val="0"/>
+          <w:sz w:val="32"/>
+          <w:szCs w:val="32"/>
         </w:rPr>
       </w:pPr>
       <w:r>
@@ -11289,7 +12882,18 @@
           <w:sz w:val="32"/>
           <w:szCs w:val="32"/>
         </w:rPr>
-        <w:t>ε(h) to be the best possible hypothesis in H. Note that h</w:t>
+        <w:t xml:space="preserve">ε(h) to be the best possible hypothesis in H. </w:t>
+      </w:r>
+      <w:r>
+        <w:rPr>
+          <w:rFonts w:ascii="Times" w:hAnsi="Times" w:cs="Times"/>
+          <w:color w:val="000000"/>
+          <w:kern w:val="0"/>
+          <w:sz w:val="32"/>
+          <w:szCs w:val="32"/>
+          <w:highlight w:val="yellow"/>
+        </w:rPr>
+        <w:t>Note that h</w:t>
       </w:r>
       <w:r>
         <w:rPr>
@@ -11299,6 +12903,7 @@
           <w:position w:val="10"/>
           <w:sz w:val="21"/>
           <w:szCs w:val="21"/>
+          <w:highlight w:val="yellow"/>
         </w:rPr>
         <w:t>∗</w:t>
       </w:r>
@@ -11310,18 +12915,30 @@
           <w:position w:val="10"/>
           <w:sz w:val="21"/>
           <w:szCs w:val="21"/>
-        </w:rPr>
-        <w:t xml:space="preserve"> </w:t>
-      </w:r>
-      <w:r>
-        <w:rPr>
-          <w:rFonts w:ascii="Times" w:hAnsi="Times" w:cs="Times"/>
-          <w:color w:val="000000"/>
-          <w:kern w:val="0"/>
-          <w:sz w:val="32"/>
-          <w:szCs w:val="32"/>
-        </w:rPr>
-        <w:t>is the best that we could possibly do given that we are using H, so it makes sense to compare our performance to that of h</w:t>
+          <w:highlight w:val="yellow"/>
+        </w:rPr>
+        <w:t xml:space="preserve"> </w:t>
+      </w:r>
+      <w:r>
+        <w:rPr>
+          <w:rFonts w:ascii="Times" w:hAnsi="Times" w:cs="Times"/>
+          <w:color w:val="000000"/>
+          <w:kern w:val="0"/>
+          <w:sz w:val="32"/>
+          <w:szCs w:val="32"/>
+          <w:highlight w:val="yellow"/>
+        </w:rPr>
+        <w:t>is the best that we could possibly do given that we are using H</w:t>
+      </w:r>
+      <w:r>
+        <w:rPr>
+          <w:rFonts w:ascii="Times" w:hAnsi="Times" w:cs="Times"/>
+          <w:color w:val="000000"/>
+          <w:kern w:val="0"/>
+          <w:sz w:val="32"/>
+          <w:szCs w:val="32"/>
+        </w:rPr>
+        <w:t>, so it makes sense to compare our performance to that of h</w:t>
       </w:r>
       <w:r>
         <w:rPr>
@@ -11344,6 +12961,403 @@
         </w:rPr>
         <w:t xml:space="preserve">. We have: </w:t>
       </w:r>
+    </w:p>
+    <w:p>
+      <w:pPr>
+        <w:widowControl/>
+        <w:autoSpaceDE w:val="0"/>
+        <w:autoSpaceDN w:val="0"/>
+        <w:adjustRightInd w:val="0"/>
+        <w:spacing w:after="240" w:line="360" w:lineRule="atLeast"/>
+        <w:jc w:val="left"/>
+        <w:rPr>
+          <w:rFonts w:ascii="Times" w:hAnsi="Times" w:cs="Times" w:hint="eastAsia"/>
+          <w:color w:val="000000"/>
+          <w:kern w:val="0"/>
+          <w:sz w:val="32"/>
+          <w:szCs w:val="32"/>
+        </w:rPr>
+      </w:pPr>
+    </w:p>
+    <w:p>
+      <w:pPr>
+        <w:widowControl/>
+        <w:autoSpaceDE w:val="0"/>
+        <w:autoSpaceDN w:val="0"/>
+        <w:adjustRightInd w:val="0"/>
+        <w:spacing w:after="240" w:line="360" w:lineRule="atLeast"/>
+        <w:jc w:val="left"/>
+        <w:rPr>
+          <w:rFonts w:ascii="Times" w:hAnsi="Times" w:cs="Times" w:hint="eastAsia"/>
+          <w:color w:val="000000"/>
+          <w:kern w:val="0"/>
+          <w:sz w:val="32"/>
+          <w:szCs w:val="32"/>
+        </w:rPr>
+      </w:pPr>
+      <w:r>
+        <w:rPr>
+          <w:rFonts w:ascii="Times" w:hAnsi="Times" w:cs="Times" w:hint="eastAsia"/>
+          <w:color w:val="000000"/>
+          <w:kern w:val="0"/>
+          <w:sz w:val="32"/>
+          <w:szCs w:val="32"/>
+        </w:rPr>
+        <w:t>将</w:t>
+      </w:r>
+      <w:r>
+        <w:rPr>
+          <w:rFonts w:ascii="Times" w:hAnsi="Times" w:cs="Times" w:hint="eastAsia"/>
+          <w:color w:val="000000"/>
+          <w:kern w:val="0"/>
+          <w:sz w:val="32"/>
+          <w:szCs w:val="32"/>
+        </w:rPr>
+        <w:t xml:space="preserve"> </w:t>
+      </w:r>
+      <w:r>
+        <w:rPr>
+          <w:rFonts w:ascii="Times" w:hAnsi="Times" w:cs="Times"/>
+          <w:color w:val="000000"/>
+          <w:kern w:val="0"/>
+          <w:sz w:val="32"/>
+          <w:szCs w:val="32"/>
+        </w:rPr>
+        <w:t>h</w:t>
+      </w:r>
+      <w:r>
+        <w:rPr>
+          <w:rFonts w:ascii="MS Mincho" w:eastAsia="MS Mincho" w:hAnsi="MS Mincho" w:cs="MS Mincho"/>
+          <w:color w:val="000000"/>
+          <w:kern w:val="0"/>
+          <w:position w:val="10"/>
+          <w:sz w:val="21"/>
+          <w:szCs w:val="21"/>
+        </w:rPr>
+        <w:t>∗</w:t>
+      </w:r>
+      <w:r>
+        <w:rPr>
+          <w:rFonts w:ascii="Times" w:hAnsi="Times" w:cs="Times"/>
+          <w:color w:val="000000"/>
+          <w:kern w:val="0"/>
+          <w:position w:val="10"/>
+          <w:sz w:val="21"/>
+          <w:szCs w:val="21"/>
+        </w:rPr>
+        <w:t xml:space="preserve"> </w:t>
+      </w:r>
+      <w:r>
+        <w:rPr>
+          <w:rFonts w:ascii="Times" w:hAnsi="Times" w:cs="Times"/>
+          <w:color w:val="000000"/>
+          <w:kern w:val="0"/>
+          <w:sz w:val="32"/>
+          <w:szCs w:val="32"/>
+        </w:rPr>
+        <w:t>= arg min</w:t>
+      </w:r>
+      <w:r>
+        <w:rPr>
+          <w:rFonts w:ascii="Times" w:hAnsi="Times" w:cs="Times"/>
+          <w:color w:val="000000"/>
+          <w:kern w:val="0"/>
+          <w:position w:val="-6"/>
+          <w:sz w:val="21"/>
+          <w:szCs w:val="21"/>
+        </w:rPr>
+        <w:t>h</w:t>
+      </w:r>
+      <w:r>
+        <w:rPr>
+          <w:rFonts w:ascii="MS Mincho" w:eastAsia="MS Mincho" w:hAnsi="MS Mincho" w:cs="MS Mincho"/>
+          <w:color w:val="000000"/>
+          <w:kern w:val="0"/>
+          <w:position w:val="-6"/>
+          <w:sz w:val="21"/>
+          <w:szCs w:val="21"/>
+        </w:rPr>
+        <w:t>∈</w:t>
+      </w:r>
+      <w:r>
+        <w:rPr>
+          <w:rFonts w:ascii="Times" w:hAnsi="Times" w:cs="Times"/>
+          <w:color w:val="000000"/>
+          <w:kern w:val="0"/>
+          <w:position w:val="-6"/>
+          <w:sz w:val="21"/>
+          <w:szCs w:val="21"/>
+        </w:rPr>
+        <w:t xml:space="preserve">H </w:t>
+      </w:r>
+      <w:r>
+        <w:rPr>
+          <w:rFonts w:ascii="Times" w:hAnsi="Times" w:cs="Times"/>
+          <w:color w:val="000000"/>
+          <w:kern w:val="0"/>
+          <w:sz w:val="32"/>
+          <w:szCs w:val="32"/>
+        </w:rPr>
+        <w:t>ε(h)</w:t>
+      </w:r>
+      <w:r>
+        <w:rPr>
+          <w:rFonts w:ascii="Times" w:hAnsi="Times" w:cs="Times" w:hint="eastAsia"/>
+          <w:color w:val="000000"/>
+          <w:kern w:val="0"/>
+          <w:sz w:val="32"/>
+          <w:szCs w:val="32"/>
+        </w:rPr>
+        <w:t xml:space="preserve"> </w:t>
+      </w:r>
+      <w:r>
+        <w:rPr>
+          <w:rFonts w:ascii="Times" w:hAnsi="Times" w:cs="Times" w:hint="eastAsia"/>
+          <w:color w:val="000000"/>
+          <w:kern w:val="0"/>
+          <w:sz w:val="32"/>
+          <w:szCs w:val="32"/>
+        </w:rPr>
+        <w:t>定义为</w:t>
+      </w:r>
+      <w:r>
+        <w:rPr>
+          <w:rFonts w:ascii="Times" w:hAnsi="Times" w:cs="Times" w:hint="eastAsia"/>
+          <w:color w:val="000000"/>
+          <w:kern w:val="0"/>
+          <w:sz w:val="32"/>
+          <w:szCs w:val="32"/>
+        </w:rPr>
+        <w:t xml:space="preserve"> H </w:t>
+      </w:r>
+      <w:r>
+        <w:rPr>
+          <w:rFonts w:ascii="Times" w:hAnsi="Times" w:cs="Times" w:hint="eastAsia"/>
+          <w:color w:val="000000"/>
+          <w:kern w:val="0"/>
+          <w:sz w:val="32"/>
+          <w:szCs w:val="32"/>
+        </w:rPr>
+        <w:t>中最佳可能假设</w:t>
+      </w:r>
+      <w:r>
+        <w:rPr>
+          <w:rFonts w:ascii="Times" w:hAnsi="Times" w:cs="Times" w:hint="eastAsia"/>
+          <w:color w:val="000000"/>
+          <w:kern w:val="0"/>
+          <w:sz w:val="32"/>
+          <w:szCs w:val="32"/>
+        </w:rPr>
+        <w:t>（</w:t>
+      </w:r>
+      <w:r>
+        <w:rPr>
+          <w:rFonts w:ascii="Times" w:hAnsi="Times" w:cs="Times"/>
+          <w:color w:val="000000"/>
+          <w:kern w:val="0"/>
+          <w:sz w:val="32"/>
+          <w:szCs w:val="32"/>
+        </w:rPr>
+        <w:t>best possible hypothesis</w:t>
+      </w:r>
+      <w:r>
+        <w:rPr>
+          <w:rFonts w:ascii="Times" w:hAnsi="Times" w:cs="Times" w:hint="eastAsia"/>
+          <w:color w:val="000000"/>
+          <w:kern w:val="0"/>
+          <w:sz w:val="32"/>
+          <w:szCs w:val="32"/>
+        </w:rPr>
+        <w:t>）</w:t>
+      </w:r>
+      <w:r>
+        <w:rPr>
+          <w:rFonts w:ascii="Times" w:hAnsi="Times" w:cs="Times" w:hint="eastAsia"/>
+          <w:color w:val="000000"/>
+          <w:kern w:val="0"/>
+          <w:sz w:val="32"/>
+          <w:szCs w:val="32"/>
+        </w:rPr>
+        <w:t>。</w:t>
+      </w:r>
+      <w:r>
+        <w:rPr>
+          <w:rFonts w:ascii="Times" w:hAnsi="Times" w:cs="Times" w:hint="eastAsia"/>
+          <w:color w:val="000000"/>
+          <w:kern w:val="0"/>
+          <w:sz w:val="32"/>
+          <w:szCs w:val="32"/>
+        </w:rPr>
+        <w:t>这里要注意此处的</w:t>
+      </w:r>
+      <w:r>
+        <w:rPr>
+          <w:rFonts w:ascii="Times" w:hAnsi="Times" w:cs="Times" w:hint="eastAsia"/>
+          <w:color w:val="000000"/>
+          <w:kern w:val="0"/>
+          <w:sz w:val="32"/>
+          <w:szCs w:val="32"/>
+        </w:rPr>
+        <w:t xml:space="preserve"> </w:t>
+      </w:r>
+      <w:r>
+        <w:rPr>
+          <w:rFonts w:ascii="Times" w:hAnsi="Times" w:cs="Times"/>
+          <w:color w:val="000000"/>
+          <w:kern w:val="0"/>
+          <w:sz w:val="32"/>
+          <w:szCs w:val="32"/>
+        </w:rPr>
+        <w:t>h</w:t>
+      </w:r>
+      <w:r>
+        <w:rPr>
+          <w:rFonts w:ascii="MS Mincho" w:eastAsia="MS Mincho" w:hAnsi="MS Mincho" w:cs="MS Mincho"/>
+          <w:color w:val="000000"/>
+          <w:kern w:val="0"/>
+          <w:position w:val="10"/>
+          <w:sz w:val="21"/>
+          <w:szCs w:val="21"/>
+        </w:rPr>
+        <w:t>∗</w:t>
+      </w:r>
+      <w:r>
+        <w:rPr>
+          <w:rFonts w:ascii="Times" w:hAnsi="Times" w:cs="Times" w:hint="eastAsia"/>
+          <w:color w:val="000000"/>
+          <w:kern w:val="0"/>
+          <w:sz w:val="32"/>
+          <w:szCs w:val="32"/>
+        </w:rPr>
+        <w:t xml:space="preserve"> </w:t>
+      </w:r>
+      <w:r>
+        <w:rPr>
+          <w:rFonts w:ascii="Times" w:hAnsi="Times" w:cs="Times" w:hint="eastAsia"/>
+          <w:color w:val="000000"/>
+          <w:kern w:val="0"/>
+          <w:sz w:val="32"/>
+          <w:szCs w:val="32"/>
+        </w:rPr>
+        <w:t>是</w:t>
+      </w:r>
+      <w:r>
+        <w:rPr>
+          <w:rFonts w:ascii="Times" w:hAnsi="Times" w:cs="Times" w:hint="eastAsia"/>
+          <w:color w:val="000000"/>
+          <w:kern w:val="0"/>
+          <w:sz w:val="32"/>
+          <w:szCs w:val="32"/>
+        </w:rPr>
+        <w:t>我们使用假设集合</w:t>
+      </w:r>
+      <w:r>
+        <w:rPr>
+          <w:rFonts w:ascii="Times" w:hAnsi="Times" w:cs="Times" w:hint="eastAsia"/>
+          <w:color w:val="000000"/>
+          <w:kern w:val="0"/>
+          <w:sz w:val="32"/>
+          <w:szCs w:val="32"/>
+        </w:rPr>
+        <w:t xml:space="preserve"> H </w:t>
+      </w:r>
+      <w:r>
+        <w:rPr>
+          <w:rFonts w:ascii="Times" w:hAnsi="Times" w:cs="Times" w:hint="eastAsia"/>
+          <w:color w:val="000000"/>
+          <w:kern w:val="0"/>
+          <w:sz w:val="32"/>
+          <w:szCs w:val="32"/>
+        </w:rPr>
+        <w:t>所能找出的最佳假设，所以很自然地，我们就能理解可以用这个</w:t>
+      </w:r>
+      <w:r>
+        <w:rPr>
+          <w:rFonts w:ascii="Times" w:hAnsi="Times" w:cs="Times" w:hint="eastAsia"/>
+          <w:color w:val="000000"/>
+          <w:kern w:val="0"/>
+          <w:sz w:val="32"/>
+          <w:szCs w:val="32"/>
+        </w:rPr>
+        <w:t xml:space="preserve"> </w:t>
+      </w:r>
+      <w:r>
+        <w:rPr>
+          <w:rFonts w:ascii="Times" w:hAnsi="Times" w:cs="Times"/>
+          <w:color w:val="000000"/>
+          <w:kern w:val="0"/>
+          <w:sz w:val="32"/>
+          <w:szCs w:val="32"/>
+        </w:rPr>
+        <w:t>h</w:t>
+      </w:r>
+      <w:r>
+        <w:rPr>
+          <w:rFonts w:ascii="MS Mincho" w:eastAsia="MS Mincho" w:hAnsi="MS Mincho" w:cs="MS Mincho"/>
+          <w:color w:val="000000"/>
+          <w:kern w:val="0"/>
+          <w:position w:val="10"/>
+          <w:sz w:val="21"/>
+          <w:szCs w:val="21"/>
+        </w:rPr>
+        <w:t>∗</w:t>
+      </w:r>
+      <w:r>
+        <w:rPr>
+          <w:rFonts w:ascii="MS Mincho" w:eastAsia="MS Mincho" w:hAnsi="MS Mincho" w:cs="MS Mincho" w:hint="eastAsia"/>
+          <w:color w:val="000000"/>
+          <w:kern w:val="0"/>
+          <w:position w:val="10"/>
+          <w:sz w:val="21"/>
+          <w:szCs w:val="21"/>
+        </w:rPr>
+        <w:t xml:space="preserve"> </w:t>
+      </w:r>
+      <w:r>
+        <w:rPr>
+          <w:rFonts w:ascii="Times" w:hAnsi="Times" w:cs="Times" w:hint="eastAsia"/>
+          <w:color w:val="000000"/>
+          <w:kern w:val="0"/>
+          <w:sz w:val="32"/>
+          <w:szCs w:val="32"/>
+        </w:rPr>
+        <w:t>来进行性能对比了。</w:t>
+      </w:r>
+      <w:r>
+        <w:rPr>
+          <w:rFonts w:ascii="Times" w:hAnsi="Times" w:cs="Times" w:hint="eastAsia"/>
+          <w:color w:val="000000"/>
+          <w:kern w:val="0"/>
+          <w:sz w:val="32"/>
+          <w:szCs w:val="32"/>
+        </w:rPr>
+        <w:t>则有</w:t>
+      </w:r>
+      <w:r>
+        <w:rPr>
+          <w:rFonts w:ascii="Times" w:hAnsi="Times" w:cs="Times" w:hint="eastAsia"/>
+          <w:color w:val="000000"/>
+          <w:kern w:val="0"/>
+          <w:sz w:val="32"/>
+          <w:szCs w:val="32"/>
+        </w:rPr>
+        <w:t>：</w:t>
+      </w:r>
+    </w:p>
+    <w:p>
+      <w:pPr>
+        <w:widowControl/>
+        <w:autoSpaceDE w:val="0"/>
+        <w:autoSpaceDN w:val="0"/>
+        <w:adjustRightInd w:val="0"/>
+        <w:spacing w:after="240" w:line="360" w:lineRule="atLeast"/>
+        <w:jc w:val="left"/>
+        <w:rPr>
+          <w:rFonts w:ascii="Times" w:hAnsi="Times" w:cs="Times" w:hint="eastAsia"/>
+          <w:color w:val="000000"/>
+          <w:kern w:val="0"/>
+        </w:rPr>
+      </w:pPr>
     </w:p>
     <w:p>
       <w:pPr>
@@ -11416,30 +13430,42 @@
         <w:spacing w:after="240" w:line="360" w:lineRule="atLeast"/>
         <w:jc w:val="left"/>
         <w:rPr>
-          <w:rFonts w:ascii="Times" w:hAnsi="Times" w:cs="Times"/>
-          <w:color w:val="000000"/>
-          <w:kern w:val="0"/>
+          <w:rFonts w:ascii="Times" w:hAnsi="Times" w:cs="Times" w:hint="eastAsia"/>
+          <w:color w:val="000000"/>
+          <w:kern w:val="0"/>
+          <w:sz w:val="32"/>
+          <w:szCs w:val="32"/>
         </w:rPr>
       </w:pPr>
       <w:r>
         <w:rPr>
-          <w:rFonts w:ascii="Times" w:hAnsi="Times" w:cs="Times"/>
-          <w:color w:val="000000"/>
-          <w:kern w:val="0"/>
-          <w:sz w:val="32"/>
-          <w:szCs w:val="32"/>
-        </w:rPr>
-        <w:t>The first li</w:t>
-      </w:r>
-      <w:r>
-        <w:rPr>
-          <w:rFonts w:ascii="Times" w:hAnsi="Times" w:cs="Times"/>
-          <w:color w:val="000000"/>
-          <w:kern w:val="0"/>
-          <w:sz w:val="32"/>
-          <w:szCs w:val="32"/>
-        </w:rPr>
-        <w:t>ne used the fact that | ε ( h</w:t>
+          <w:rFonts w:ascii="Times" w:hAnsi="Times" w:cs="Times" w:hint="eastAsia"/>
+          <w:color w:val="000000"/>
+          <w:kern w:val="0"/>
+          <w:sz w:val="32"/>
+          <w:szCs w:val="32"/>
+        </w:rPr>
+        <w:t>上面的第一行用到了定理</w:t>
+      </w:r>
+      <w:r>
+        <w:rPr>
+          <w:rFonts w:ascii="Times" w:hAnsi="Times" w:cs="Times" w:hint="eastAsia"/>
+          <w:color w:val="000000"/>
+          <w:kern w:val="0"/>
+          <w:sz w:val="32"/>
+          <w:szCs w:val="32"/>
+        </w:rPr>
+        <w:t xml:space="preserve"> </w:t>
+      </w:r>
+      <w:r>
+        <w:rPr>
+          <w:rFonts w:ascii="Times" w:hAnsi="Times" w:cs="Times"/>
+          <w:color w:val="000000"/>
+          <w:kern w:val="0"/>
+          <w:sz w:val="32"/>
+          <w:szCs w:val="32"/>
+        </w:rPr>
+        <w:t>| ε (h</w:t>
       </w:r>
       <w:r>
         <w:rPr>
@@ -11460,7 +13486,7 @@
           <w:sz w:val="32"/>
           <w:szCs w:val="32"/>
         </w:rPr>
-        <w:t>) − εˆ ( h</w:t>
+        <w:t>) − εˆ (h</w:t>
       </w:r>
       <w:r>
         <w:rPr>
@@ -11481,7 +13507,57 @@
           <w:sz w:val="32"/>
           <w:szCs w:val="32"/>
         </w:rPr>
-        <w:t>) | ≤ γ ( by our uniform convergence assumption). The second used the fact that h</w:t>
+        <w:t>) | ≤ γ</w:t>
+      </w:r>
+      <w:r>
+        <w:rPr>
+          <w:rFonts w:ascii="Times" w:hAnsi="Times" w:cs="Times" w:hint="eastAsia"/>
+          <w:color w:val="000000"/>
+          <w:kern w:val="0"/>
+          <w:sz w:val="32"/>
+          <w:szCs w:val="32"/>
+        </w:rPr>
+        <w:t>（可以通过上面的联合收敛假设</w:t>
+      </w:r>
+      <w:r>
+        <w:rPr>
+          <w:rFonts w:ascii="Times" w:hAnsi="Times" w:cs="Times" w:hint="eastAsia"/>
+          <w:color w:val="000000"/>
+          <w:kern w:val="0"/>
+          <w:sz w:val="32"/>
+          <w:szCs w:val="32"/>
+        </w:rPr>
+        <w:t>来推出）。</w:t>
+      </w:r>
+      <w:r>
+        <w:rPr>
+          <w:rFonts w:ascii="Times" w:hAnsi="Times" w:cs="Times" w:hint="eastAsia"/>
+          <w:color w:val="000000"/>
+          <w:kern w:val="0"/>
+          <w:sz w:val="32"/>
+          <w:szCs w:val="32"/>
+        </w:rPr>
+        <w:t>第二行用到的定理是</w:t>
+      </w:r>
+      <w:r>
+        <w:rPr>
+          <w:rFonts w:ascii="Times" w:hAnsi="Times" w:cs="Times" w:hint="eastAsia"/>
+          <w:color w:val="000000"/>
+          <w:kern w:val="0"/>
+          <w:sz w:val="32"/>
+          <w:szCs w:val="32"/>
+        </w:rPr>
+        <w:t xml:space="preserve"> </w:t>
+      </w:r>
+      <w:r>
+        <w:rPr>
+          <w:rFonts w:ascii="Times" w:hAnsi="Times" w:cs="Times"/>
+          <w:color w:val="000000"/>
+          <w:kern w:val="0"/>
+          <w:sz w:val="32"/>
+          <w:szCs w:val="32"/>
+        </w:rPr>
+        <w:t>h</w:t>
       </w:r>
       <w:r>
         <w:rPr>
@@ -11492,27 +13568,118 @@
           <w:sz w:val="32"/>
           <w:szCs w:val="32"/>
         </w:rPr>
-        <w:t xml:space="preserve">ˆ </w:t>
-      </w:r>
-      <w:r>
-        <w:rPr>
-          <w:rFonts w:ascii="Times" w:hAnsi="Times" w:cs="Times"/>
-          <w:color w:val="000000"/>
-          <w:kern w:val="0"/>
-          <w:sz w:val="32"/>
-          <w:szCs w:val="32"/>
-        </w:rPr>
-        <w:t>was chosen to minimize εˆ(h), and hence εˆ(h</w:t>
-      </w:r>
-      <w:r>
-        <w:rPr>
-          <w:rFonts w:ascii="Times" w:hAnsi="Times" w:cs="Times"/>
+        <w:t>ˆ</w:t>
+      </w:r>
+      <w:r>
+        <w:rPr>
+          <w:rFonts w:ascii="Times" w:hAnsi="Times" w:cs="Times" w:hint="eastAsia"/>
           <w:color w:val="000000"/>
           <w:kern w:val="0"/>
           <w:position w:val="8"/>
           <w:sz w:val="32"/>
           <w:szCs w:val="32"/>
         </w:rPr>
+        <w:t xml:space="preserve"> </w:t>
+      </w:r>
+      <w:r>
+        <w:rPr>
+          <w:rFonts w:ascii="Times" w:hAnsi="Times" w:cs="Times" w:hint="eastAsia"/>
+          <w:color w:val="000000"/>
+          <w:kern w:val="0"/>
+          <w:sz w:val="32"/>
+          <w:szCs w:val="32"/>
+        </w:rPr>
+        <w:t>是选来用于得到最小</w:t>
+      </w:r>
+      <w:r>
+        <w:rPr>
+          <w:rFonts w:ascii="Times" w:hAnsi="Times" w:cs="Times" w:hint="eastAsia"/>
+          <w:color w:val="000000"/>
+          <w:kern w:val="0"/>
+          <w:sz w:val="32"/>
+          <w:szCs w:val="32"/>
+        </w:rPr>
+        <w:t xml:space="preserve"> </w:t>
+      </w:r>
+      <w:r>
+        <w:rPr>
+          <w:rFonts w:ascii="Times" w:hAnsi="Times" w:cs="Times"/>
+          <w:color w:val="000000"/>
+          <w:kern w:val="0"/>
+          <w:sz w:val="32"/>
+          <w:szCs w:val="32"/>
+        </w:rPr>
+        <w:t>εˆ(h)</w:t>
+      </w:r>
+      <w:r>
+        <w:rPr>
+          <w:rFonts w:ascii="Times" w:hAnsi="Times" w:cs="Times" w:hint="eastAsia"/>
+          <w:color w:val="000000"/>
+          <w:kern w:val="0"/>
+          <w:sz w:val="32"/>
+          <w:szCs w:val="32"/>
+        </w:rPr>
+        <w:t xml:space="preserve"> </w:t>
+      </w:r>
+      <w:r>
+        <w:rPr>
+          <w:rFonts w:ascii="Times" w:hAnsi="Times" w:cs="Times" w:hint="eastAsia"/>
+          <w:color w:val="000000"/>
+          <w:kern w:val="0"/>
+          <w:sz w:val="32"/>
+          <w:szCs w:val="32"/>
+        </w:rPr>
+        <w:t>，然后因此对于所有的</w:t>
+      </w:r>
+      <w:r>
+        <w:rPr>
+          <w:rFonts w:ascii="Times" w:hAnsi="Times" w:cs="Times" w:hint="eastAsia"/>
+          <w:color w:val="000000"/>
+          <w:kern w:val="0"/>
+          <w:sz w:val="32"/>
+          <w:szCs w:val="32"/>
+        </w:rPr>
+        <w:t xml:space="preserve"> h </w:t>
+      </w:r>
+      <w:r>
+        <w:rPr>
+          <w:rFonts w:ascii="Times" w:hAnsi="Times" w:cs="Times" w:hint="eastAsia"/>
+          <w:color w:val="000000"/>
+          <w:kern w:val="0"/>
+          <w:sz w:val="32"/>
+          <w:szCs w:val="32"/>
+        </w:rPr>
+        <w:t>都有</w:t>
+      </w:r>
+      <w:r>
+        <w:rPr>
+          <w:rFonts w:ascii="Times" w:hAnsi="Times" w:cs="Times" w:hint="eastAsia"/>
+          <w:color w:val="000000"/>
+          <w:kern w:val="0"/>
+          <w:sz w:val="32"/>
+          <w:szCs w:val="32"/>
+        </w:rPr>
+        <w:t xml:space="preserve"> </w:t>
+      </w:r>
+      <w:r>
+        <w:rPr>
+          <w:rFonts w:ascii="Times" w:hAnsi="Times" w:cs="Times"/>
+          <w:color w:val="000000"/>
+          <w:kern w:val="0"/>
+          <w:sz w:val="32"/>
+          <w:szCs w:val="32"/>
+        </w:rPr>
+        <w:t>εˆ(h</w:t>
+      </w:r>
+      <w:r>
+        <w:rPr>
+          <w:rFonts w:ascii="Times" w:hAnsi="Times" w:cs="Times"/>
+          <w:color w:val="000000"/>
+          <w:kern w:val="0"/>
+          <w:position w:val="8"/>
+          <w:sz w:val="32"/>
+          <w:szCs w:val="32"/>
+        </w:rPr>
         <w:t>ˆ</w:t>
       </w:r>
       <w:r>
@@ -11523,7 +13690,37 @@
           <w:sz w:val="32"/>
           <w:szCs w:val="32"/>
         </w:rPr>
-        <w:t>) ≤ εˆ(h) for all h, and in particular εˆ(h</w:t>
+        <w:t>) ≤ εˆ(h)</w:t>
+      </w:r>
+      <w:r>
+        <w:rPr>
+          <w:rFonts w:ascii="Times" w:hAnsi="Times" w:cs="Times" w:hint="eastAsia"/>
+          <w:color w:val="000000"/>
+          <w:kern w:val="0"/>
+          <w:sz w:val="32"/>
+          <w:szCs w:val="32"/>
+        </w:rPr>
+        <w:t>，也就自然能推出</w:t>
+      </w:r>
+      <w:r>
+        <w:rPr>
+          <w:rFonts w:ascii="Times" w:hAnsi="Times" w:cs="Times" w:hint="eastAsia"/>
+          <w:color w:val="000000"/>
+          <w:kern w:val="0"/>
+          <w:sz w:val="32"/>
+          <w:szCs w:val="32"/>
+        </w:rPr>
+        <w:t xml:space="preserve"> </w:t>
+      </w:r>
+      <w:r>
+        <w:rPr>
+          <w:rFonts w:ascii="Times" w:hAnsi="Times" w:cs="Times"/>
+          <w:color w:val="000000"/>
+          <w:kern w:val="0"/>
+          <w:sz w:val="32"/>
+          <w:szCs w:val="32"/>
+        </w:rPr>
+        <w:t>εˆ(h</w:t>
       </w:r>
       <w:r>
         <w:rPr>
@@ -11565,7 +13762,57 @@
           <w:sz w:val="32"/>
           <w:szCs w:val="32"/>
         </w:rPr>
-        <w:t>). The third line used the uniform convergence assumption again, to show that εˆ(h</w:t>
+        <w:t>)</w:t>
+      </w:r>
+      <w:r>
+        <w:rPr>
+          <w:rFonts w:ascii="Times" w:hAnsi="Times" w:cs="Times" w:hint="eastAsia"/>
+          <w:color w:val="000000"/>
+          <w:kern w:val="0"/>
+          <w:sz w:val="32"/>
+          <w:szCs w:val="32"/>
+        </w:rPr>
+        <w:t>。</w:t>
+      </w:r>
+      <w:r>
+        <w:rPr>
+          <w:rFonts w:ascii="Times" w:hAnsi="Times" w:cs="Times" w:hint="eastAsia"/>
+          <w:color w:val="000000"/>
+          <w:kern w:val="0"/>
+          <w:sz w:val="32"/>
+          <w:szCs w:val="32"/>
+        </w:rPr>
+        <w:t>第三行再次用到了上面的联合收敛假设</w:t>
+      </w:r>
+      <w:r>
+        <w:rPr>
+          <w:rFonts w:ascii="Times" w:hAnsi="Times" w:cs="Times" w:hint="eastAsia"/>
+          <w:color w:val="000000"/>
+          <w:kern w:val="0"/>
+          <w:sz w:val="32"/>
+          <w:szCs w:val="32"/>
+        </w:rPr>
+        <w:t>，此假设表明</w:t>
+      </w:r>
+      <w:r>
+        <w:rPr>
+          <w:rFonts w:ascii="Times" w:hAnsi="Times" w:cs="Times" w:hint="eastAsia"/>
+          <w:color w:val="000000"/>
+          <w:kern w:val="0"/>
+          <w:sz w:val="32"/>
+          <w:szCs w:val="32"/>
+        </w:rPr>
+        <w:t xml:space="preserve"> </w:t>
+      </w:r>
+      <w:r>
+        <w:rPr>
+          <w:rFonts w:ascii="Times" w:hAnsi="Times" w:cs="Times"/>
+          <w:color w:val="000000"/>
+          <w:kern w:val="0"/>
+          <w:sz w:val="32"/>
+          <w:szCs w:val="32"/>
+        </w:rPr>
+        <w:t>εˆ(h</w:t>
       </w:r>
       <w:r>
         <w:rPr>
@@ -11607,7 +13854,47 @@
           <w:sz w:val="32"/>
           <w:szCs w:val="32"/>
         </w:rPr>
-        <w:t>) + γ. So, what we’ve shown is the following: If uniform convergence occurs, then the generalization error of h</w:t>
+        <w:t>) + γ</w:t>
+      </w:r>
+      <w:r>
+        <w:rPr>
+          <w:rFonts w:ascii="Times" w:hAnsi="Times" w:cs="Times" w:hint="eastAsia"/>
+          <w:color w:val="000000"/>
+          <w:kern w:val="0"/>
+          <w:sz w:val="32"/>
+          <w:szCs w:val="32"/>
+        </w:rPr>
+        <w:t>。</w:t>
+      </w:r>
+      <w:r>
+        <w:rPr>
+          <w:rFonts w:ascii="Times" w:hAnsi="Times" w:cs="Times" w:hint="eastAsia"/>
+          <w:color w:val="000000"/>
+          <w:kern w:val="0"/>
+          <w:sz w:val="32"/>
+          <w:szCs w:val="32"/>
+        </w:rPr>
+        <w:t>所以，我们就能得出下面这样的结论：如果联合收敛成立，那么</w:t>
+      </w:r>
+      <w:r>
+        <w:rPr>
+          <w:rFonts w:ascii="Times" w:hAnsi="Times" w:cs="Times" w:hint="eastAsia"/>
+          <w:color w:val="000000"/>
+          <w:kern w:val="0"/>
+          <w:sz w:val="32"/>
+          <w:szCs w:val="32"/>
+        </w:rPr>
+        <w:t xml:space="preserve"> </w:t>
+      </w:r>
+      <w:r>
+        <w:rPr>
+          <w:rFonts w:ascii="Times" w:hAnsi="Times" w:cs="Times"/>
+          <w:color w:val="000000"/>
+          <w:kern w:val="0"/>
+          <w:sz w:val="32"/>
+          <w:szCs w:val="32"/>
+        </w:rPr>
+        <w:t>h</w:t>
       </w:r>
       <w:r>
         <w:rPr>
@@ -11618,17 +13905,78 @@
           <w:sz w:val="32"/>
           <w:szCs w:val="32"/>
         </w:rPr>
-        <w:t xml:space="preserve">ˆ </w:t>
-      </w:r>
-      <w:r>
-        <w:rPr>
-          <w:rFonts w:ascii="Times" w:hAnsi="Times" w:cs="Times"/>
-          <w:color w:val="000000"/>
-          <w:kern w:val="0"/>
-          <w:sz w:val="32"/>
-          <w:szCs w:val="32"/>
-        </w:rPr>
-        <w:t xml:space="preserve">is at most 2γ worse than the best possible hypothesis in H! </w:t>
+        <w:t>ˆ</w:t>
+      </w:r>
+      <w:r>
+        <w:rPr>
+          <w:rFonts w:ascii="Times" w:hAnsi="Times" w:cs="Times" w:hint="eastAsia"/>
+          <w:color w:val="000000"/>
+          <w:kern w:val="0"/>
+          <w:position w:val="8"/>
+          <w:sz w:val="32"/>
+          <w:szCs w:val="32"/>
+        </w:rPr>
+        <w:t xml:space="preserve"> </w:t>
+      </w:r>
+      <w:r>
+        <w:rPr>
+          <w:rFonts w:ascii="Times" w:hAnsi="Times" w:cs="Times" w:hint="eastAsia"/>
+          <w:color w:val="000000"/>
+          <w:kern w:val="0"/>
+          <w:sz w:val="32"/>
+          <w:szCs w:val="32"/>
+        </w:rPr>
+        <w:t>的泛化误差最多也就与</w:t>
+      </w:r>
+      <w:r>
+        <w:rPr>
+          <w:rFonts w:ascii="Times" w:hAnsi="Times" w:cs="Times" w:hint="eastAsia"/>
+          <w:color w:val="000000"/>
+          <w:kern w:val="0"/>
+          <w:sz w:val="32"/>
+          <w:szCs w:val="32"/>
+        </w:rPr>
+        <w:t xml:space="preserve"> H </w:t>
+      </w:r>
+      <w:r>
+        <w:rPr>
+          <w:rFonts w:ascii="Times" w:hAnsi="Times" w:cs="Times" w:hint="eastAsia"/>
+          <w:color w:val="000000"/>
+          <w:kern w:val="0"/>
+          <w:sz w:val="32"/>
+          <w:szCs w:val="32"/>
+        </w:rPr>
+        <w:t>中的最佳可能假设相差</w:t>
+      </w:r>
+      <w:r>
+        <w:rPr>
+          <w:rFonts w:ascii="Times" w:hAnsi="Times" w:cs="Times" w:hint="eastAsia"/>
+          <w:color w:val="000000"/>
+          <w:kern w:val="0"/>
+          <w:sz w:val="32"/>
+          <w:szCs w:val="32"/>
+        </w:rPr>
+        <w:t xml:space="preserve"> </w:t>
+      </w:r>
+      <w:r>
+        <w:rPr>
+          <w:rFonts w:ascii="Times" w:hAnsi="Times" w:cs="Times"/>
+          <w:color w:val="000000"/>
+          <w:kern w:val="0"/>
+          <w:sz w:val="32"/>
+          <w:szCs w:val="32"/>
+        </w:rPr>
+        <w:t>2γ</w:t>
+      </w:r>
+      <w:r>
+        <w:rPr>
+          <w:rFonts w:ascii="Times" w:hAnsi="Times" w:cs="Times" w:hint="eastAsia"/>
+          <w:color w:val="000000"/>
+          <w:kern w:val="0"/>
+          <w:sz w:val="32"/>
+          <w:szCs w:val="32"/>
+        </w:rPr>
+        <w:t>。</w:t>
       </w:r>
     </w:p>
     <w:p>
@@ -11640,66 +13988,262 @@
         <w:spacing w:after="240" w:line="360" w:lineRule="atLeast"/>
         <w:jc w:val="left"/>
         <w:rPr>
-          <w:rFonts w:ascii="Times" w:hAnsi="Times" w:cs="Times"/>
-          <w:color w:val="000000"/>
-          <w:kern w:val="0"/>
+          <w:rFonts w:ascii="Times" w:hAnsi="Times" w:cs="Times" w:hint="eastAsia"/>
+          <w:color w:val="000000"/>
+          <w:kern w:val="0"/>
+          <w:sz w:val="32"/>
+          <w:szCs w:val="32"/>
         </w:rPr>
       </w:pPr>
       <w:r>
         <w:rPr>
-          <w:rFonts w:ascii="Times" w:hAnsi="Times" w:cs="Times"/>
-          <w:color w:val="000000"/>
-          <w:kern w:val="0"/>
-          <w:sz w:val="32"/>
-          <w:szCs w:val="32"/>
-        </w:rPr>
-        <w:t>Let’s put all this together into a theorem.</w:t>
-      </w:r>
-      <w:r>
-        <w:rPr>
-          <w:rFonts w:ascii="MS Mincho" w:eastAsia="MS Mincho" w:hAnsi="MS Mincho" w:cs="MS Mincho"/>
-          <w:color w:val="000000"/>
-          <w:kern w:val="0"/>
-          <w:sz w:val="32"/>
-          <w:szCs w:val="32"/>
-        </w:rPr>
-        <w:t> -</w:t>
-      </w:r>
-      <w:r>
-        <w:rPr>
-          <w:rFonts w:ascii="Times" w:hAnsi="Times" w:cs="Times"/>
-          <w:color w:val="000000"/>
-          <w:kern w:val="0"/>
-          <w:sz w:val="32"/>
-          <w:szCs w:val="32"/>
-        </w:rPr>
-        <w:t xml:space="preserve">Theorem. Let |H| = k, and let any m, δ be fixed. Then with probability at </w:t>
-      </w:r>
-    </w:p>
-    <w:p>
-      <w:pPr>
-        <w:widowControl/>
-        <w:autoSpaceDE w:val="0"/>
-        <w:autoSpaceDN w:val="0"/>
-        <w:adjustRightInd w:val="0"/>
-        <w:spacing w:after="240" w:line="360" w:lineRule="atLeast"/>
-        <w:jc w:val="left"/>
-        <w:rPr>
-          <w:rFonts w:ascii="Times" w:hAnsi="Times" w:cs="Times"/>
-          <w:color w:val="000000"/>
-          <w:kern w:val="0"/>
-        </w:rPr>
-      </w:pPr>
-      <w:r>
-        <w:rPr>
-          <w:rFonts w:ascii="Times" w:hAnsi="Times" w:cs="Times"/>
-          <w:color w:val="000000"/>
-          <w:kern w:val="0"/>
-          <w:sz w:val="32"/>
-          <w:szCs w:val="32"/>
-        </w:rPr>
-        <w:t xml:space="preserve">least 1 − δ, we have that </w:t>
+          <w:rFonts w:ascii="Times" w:hAnsi="Times" w:cs="Times" w:hint="eastAsia"/>
+          <w:color w:val="000000"/>
+          <w:kern w:val="0"/>
+          <w:sz w:val="32"/>
+          <w:szCs w:val="32"/>
+        </w:rPr>
+        <w:t>好了，咱们接下来就把上面</w:t>
+      </w:r>
+      <w:r>
+        <w:rPr>
+          <w:rFonts w:ascii="Times" w:hAnsi="Times" w:cs="Times" w:hint="eastAsia"/>
+          <w:color w:val="000000"/>
+          <w:kern w:val="0"/>
+          <w:sz w:val="32"/>
+          <w:szCs w:val="32"/>
+        </w:rPr>
+        <w:t>这一大堆整理成一条定理（</w:t>
+      </w:r>
+      <w:r>
+        <w:rPr>
+          <w:rFonts w:ascii="Times" w:hAnsi="Times" w:cs="Times"/>
+          <w:color w:val="000000"/>
+          <w:kern w:val="0"/>
+          <w:sz w:val="32"/>
+          <w:szCs w:val="32"/>
+        </w:rPr>
+        <w:t>theorem</w:t>
+      </w:r>
+      <w:r>
+        <w:rPr>
+          <w:rFonts w:ascii="Times" w:hAnsi="Times" w:cs="Times" w:hint="eastAsia"/>
+          <w:color w:val="000000"/>
+          <w:kern w:val="0"/>
+          <w:sz w:val="32"/>
+          <w:szCs w:val="32"/>
+        </w:rPr>
+        <w:t>）</w:t>
+      </w:r>
+      <w:r>
+        <w:rPr>
+          <w:rFonts w:ascii="Times" w:hAnsi="Times" w:cs="Times" w:hint="eastAsia"/>
+          <w:color w:val="000000"/>
+          <w:kern w:val="0"/>
+          <w:sz w:val="32"/>
+          <w:szCs w:val="32"/>
+        </w:rPr>
+        <w:t>。</w:t>
+      </w:r>
+      <w:r>
+        <w:rPr>
+          <w:rFonts w:ascii="Times" w:hAnsi="Times" w:cs="Times" w:hint="eastAsia"/>
+          <w:color w:val="000000"/>
+          <w:kern w:val="0"/>
+          <w:sz w:val="32"/>
+          <w:szCs w:val="32"/>
+        </w:rPr>
+        <w:t>设</w:t>
+      </w:r>
+      <w:r>
+        <w:rPr>
+          <w:rFonts w:ascii="Times" w:hAnsi="Times" w:cs="Times" w:hint="eastAsia"/>
+          <w:color w:val="000000"/>
+          <w:kern w:val="0"/>
+          <w:sz w:val="32"/>
+          <w:szCs w:val="32"/>
+        </w:rPr>
+        <w:t xml:space="preserve"> </w:t>
+      </w:r>
+      <w:r>
+        <w:rPr>
+          <w:rFonts w:ascii="Times" w:hAnsi="Times" w:cs="Times"/>
+          <w:color w:val="000000"/>
+          <w:kern w:val="0"/>
+          <w:sz w:val="32"/>
+          <w:szCs w:val="32"/>
+        </w:rPr>
+        <w:t xml:space="preserve"> |H| = k</w:t>
+      </w:r>
+      <w:r>
+        <w:rPr>
+          <w:rFonts w:ascii="Times" w:hAnsi="Times" w:cs="Times" w:hint="eastAsia"/>
+          <w:color w:val="000000"/>
+          <w:kern w:val="0"/>
+          <w:sz w:val="32"/>
+          <w:szCs w:val="32"/>
+        </w:rPr>
+        <w:t>（译者注：即</w:t>
+      </w:r>
+      <w:r>
+        <w:rPr>
+          <w:rFonts w:ascii="Times" w:hAnsi="Times" w:cs="Times" w:hint="eastAsia"/>
+          <w:color w:val="000000"/>
+          <w:kern w:val="0"/>
+          <w:sz w:val="32"/>
+          <w:szCs w:val="32"/>
+        </w:rPr>
+        <w:t xml:space="preserve"> H </w:t>
+      </w:r>
+      <w:r>
+        <w:rPr>
+          <w:rFonts w:ascii="Times" w:hAnsi="Times" w:cs="Times" w:hint="eastAsia"/>
+          <w:color w:val="000000"/>
+          <w:kern w:val="0"/>
+          <w:sz w:val="32"/>
+          <w:szCs w:val="32"/>
+        </w:rPr>
+        <w:t>集合中元素个数为</w:t>
+      </w:r>
+      <w:r>
+        <w:rPr>
+          <w:rFonts w:ascii="Times" w:hAnsi="Times" w:cs="Times" w:hint="eastAsia"/>
+          <w:color w:val="000000"/>
+          <w:kern w:val="0"/>
+          <w:sz w:val="32"/>
+          <w:szCs w:val="32"/>
+        </w:rPr>
+        <w:t xml:space="preserve"> k</w:t>
+      </w:r>
+      <w:r>
+        <w:rPr>
+          <w:rFonts w:ascii="Times" w:hAnsi="Times" w:cs="Times" w:hint="eastAsia"/>
+          <w:color w:val="000000"/>
+          <w:kern w:val="0"/>
+          <w:sz w:val="32"/>
+          <w:szCs w:val="32"/>
+        </w:rPr>
+        <w:t>），然后设</w:t>
+      </w:r>
+      <w:r>
+        <w:rPr>
+          <w:rFonts w:ascii="Times" w:hAnsi="Times" w:cs="Times" w:hint="eastAsia"/>
+          <w:color w:val="000000"/>
+          <w:kern w:val="0"/>
+          <w:sz w:val="32"/>
+          <w:szCs w:val="32"/>
+        </w:rPr>
+        <w:t xml:space="preserve"> m </w:t>
+      </w:r>
+      <w:r>
+        <w:rPr>
+          <w:rFonts w:ascii="Times" w:hAnsi="Times" w:cs="Times" w:hint="eastAsia"/>
+          <w:color w:val="000000"/>
+          <w:kern w:val="0"/>
+          <w:sz w:val="32"/>
+          <w:szCs w:val="32"/>
+        </w:rPr>
+        <w:t>和</w:t>
+      </w:r>
+      <w:r>
+        <w:rPr>
+          <w:rFonts w:ascii="Times" w:hAnsi="Times" w:cs="Times" w:hint="eastAsia"/>
+          <w:color w:val="000000"/>
+          <w:kern w:val="0"/>
+          <w:sz w:val="32"/>
+          <w:szCs w:val="32"/>
+        </w:rPr>
+        <w:t xml:space="preserve"> </w:t>
+      </w:r>
+      <w:r>
+        <w:rPr>
+          <w:rFonts w:ascii="Times" w:hAnsi="Times" w:cs="Times"/>
+          <w:color w:val="000000"/>
+          <w:kern w:val="0"/>
+          <w:sz w:val="32"/>
+          <w:szCs w:val="32"/>
+        </w:rPr>
+        <w:t>δ</w:t>
+      </w:r>
+      <w:r>
+        <w:rPr>
+          <w:rFonts w:ascii="Times" w:hAnsi="Times" w:cs="Times" w:hint="eastAsia"/>
+          <w:color w:val="000000"/>
+          <w:kern w:val="0"/>
+          <w:sz w:val="32"/>
+          <w:szCs w:val="32"/>
+        </w:rPr>
+        <w:t xml:space="preserve"> </w:t>
+      </w:r>
+      <w:r>
+        <w:rPr>
+          <w:rFonts w:ascii="Times" w:hAnsi="Times" w:cs="Times" w:hint="eastAsia"/>
+          <w:color w:val="000000"/>
+          <w:kern w:val="0"/>
+          <w:sz w:val="32"/>
+          <w:szCs w:val="32"/>
+        </w:rPr>
+        <w:t>为任意的固定值。</w:t>
+      </w:r>
+      <w:r>
+        <w:rPr>
+          <w:rFonts w:ascii="Times" w:hAnsi="Times" w:cs="Times" w:hint="eastAsia"/>
+          <w:color w:val="000000"/>
+          <w:kern w:val="0"/>
+          <w:sz w:val="32"/>
+          <w:szCs w:val="32"/>
+        </w:rPr>
+        <w:t>然后概率</w:t>
+      </w:r>
+      <w:r>
+        <w:rPr>
+          <w:rFonts w:ascii="Times" w:hAnsi="Times" w:cs="Times" w:hint="eastAsia"/>
+          <w:color w:val="000000"/>
+          <w:kern w:val="0"/>
+          <w:sz w:val="32"/>
+          <w:szCs w:val="32"/>
+        </w:rPr>
+        <w:t>至少</w:t>
+      </w:r>
+      <w:r>
+        <w:rPr>
+          <w:rFonts w:ascii="Times" w:hAnsi="Times" w:cs="Times" w:hint="eastAsia"/>
+          <w:color w:val="000000"/>
+          <w:kern w:val="0"/>
+          <w:sz w:val="32"/>
+          <w:szCs w:val="32"/>
+        </w:rPr>
+        <w:t>为</w:t>
+      </w:r>
+      <w:r>
+        <w:rPr>
+          <w:rFonts w:ascii="Times" w:hAnsi="Times" w:cs="Times" w:hint="eastAsia"/>
+          <w:color w:val="000000"/>
+          <w:kern w:val="0"/>
+          <w:sz w:val="32"/>
+          <w:szCs w:val="32"/>
+        </w:rPr>
+        <w:t xml:space="preserve"> </w:t>
+      </w:r>
+      <w:r>
+        <w:rPr>
+          <w:rFonts w:ascii="Times" w:hAnsi="Times" w:cs="Times"/>
+          <w:color w:val="000000"/>
+          <w:kern w:val="0"/>
+          <w:sz w:val="32"/>
+          <w:szCs w:val="32"/>
+        </w:rPr>
+        <w:t>1 − δ</w:t>
+      </w:r>
+      <w:r>
+        <w:rPr>
+          <w:rFonts w:ascii="Times" w:hAnsi="Times" w:cs="Times" w:hint="eastAsia"/>
+          <w:color w:val="000000"/>
+          <w:kern w:val="0"/>
+          <w:sz w:val="32"/>
+          <w:szCs w:val="32"/>
+        </w:rPr>
+        <w:t>，则有：</w:t>
       </w:r>
     </w:p>
     <w:p>
@@ -11775,9 +14319,11 @@
         <w:spacing w:after="240" w:line="360" w:lineRule="atLeast"/>
         <w:jc w:val="left"/>
         <w:rPr>
-          <w:rFonts w:ascii="Times" w:hAnsi="Times" w:cs="Times"/>
-          <w:color w:val="000000"/>
-          <w:kern w:val="0"/>
+          <w:rFonts w:ascii="Times" w:hAnsi="Times" w:cs="Times" w:hint="eastAsia"/>
+          <w:color w:val="000000"/>
+          <w:kern w:val="0"/>
+          <w:sz w:val="32"/>
+          <w:szCs w:val="32"/>
         </w:rPr>
       </w:pPr>
       <w:r>
@@ -11787,6 +14333,7 @@
           <w:kern w:val="0"/>
           <w:sz w:val="32"/>
           <w:szCs w:val="32"/>
+          <w:highlight w:val="yellow"/>
         </w:rPr>
         <w:t xml:space="preserve">This is proved by letting γ equal the </w:t>
       </w:r>
@@ -11795,22 +14342,45 @@
           <w:rFonts w:ascii="Times" w:hAnsi="Times" w:cs="Times"/>
           <w:color w:val="000000"/>
           <w:kern w:val="0"/>
-          <w:position w:val="24"/>
-          <w:sz w:val="32"/>
-          <w:szCs w:val="32"/>
-        </w:rPr>
-        <w:t>√</w:t>
-      </w:r>
-      <w:r>
-        <w:rPr>
-          <w:rFonts w:ascii="MS Mincho" w:eastAsia="MS Mincho" w:hAnsi="MS Mincho" w:cs="MS Mincho"/>
-          <w:color w:val="000000"/>
-          <w:kern w:val="0"/>
-          <w:sz w:val="32"/>
-          <w:szCs w:val="32"/>
-        </w:rPr>
-        <w:t> -</w:t>
+          <w:sz w:val="32"/>
+          <w:szCs w:val="32"/>
+          <w:highlight w:val="yellow"/>
+        </w:rPr>
+        <w:drawing>
+          <wp:inline distT="0" distB="0" distL="0" distR="0" wp14:anchorId="7FCFE46E" wp14:editId="657B569B">
+            <wp:extent cx="342900" cy="304800"/>
+            <wp:effectExtent l="0" t="0" r="12700" b="0"/>
+            <wp:docPr id="6" name="图片 6"/>
+            <wp:cNvGraphicFramePr>
+              <a:graphicFrameLocks xmlns:a="http://schemas.openxmlformats.org/drawingml/2006/main" noChangeAspect="1"/>
+            </wp:cNvGraphicFramePr>
+            <a:graphic xmlns:a="http://schemas.openxmlformats.org/drawingml/2006/main">
+              <a:graphicData uri="http://schemas.openxmlformats.org/drawingml/2006/picture">
+                <pic:pic xmlns:pic="http://schemas.openxmlformats.org/drawingml/2006/picture">
+                  <pic:nvPicPr>
+                    <pic:cNvPr id="1" name=""/>
+                    <pic:cNvPicPr/>
+                  </pic:nvPicPr>
+                  <pic:blipFill>
+                    <a:blip r:embed="rId29"/>
+                    <a:stretch>
+                      <a:fillRect/>
+                    </a:stretch>
+                  </pic:blipFill>
+                  <pic:spPr>
+                    <a:xfrm>
+                      <a:off x="0" y="0"/>
+                      <a:ext cx="342900" cy="304800"/>
+                    </a:xfrm>
+                    <a:prstGeom prst="rect">
+                      <a:avLst/>
+                    </a:prstGeom>
+                  </pic:spPr>
+                </pic:pic>
+              </a:graphicData>
+            </a:graphic>
+          </wp:inline>
+        </w:drawing>
       </w:r>
       <w:r>
         <w:rPr>
@@ -11819,16 +14389,18 @@
           <w:kern w:val="0"/>
           <w:sz w:val="32"/>
           <w:szCs w:val="32"/>
-        </w:rPr>
-        <w:t xml:space="preserve"> </w:t>
-      </w:r>
-      <w:r>
-        <w:rPr>
-          <w:rFonts w:ascii="Times" w:hAnsi="Times" w:cs="Times" w:hint="eastAsia"/>
-          <w:color w:val="000000"/>
-          <w:kern w:val="0"/>
-          <w:sz w:val="32"/>
-          <w:szCs w:val="32"/>
+          <w:highlight w:val="yellow"/>
+        </w:rPr>
+        <w:t xml:space="preserve"> </w:t>
+      </w:r>
+      <w:r>
+        <w:rPr>
+          <w:rFonts w:ascii="Times" w:hAnsi="Times" w:cs="Times" w:hint="eastAsia"/>
+          <w:color w:val="000000"/>
+          <w:kern w:val="0"/>
+          <w:sz w:val="32"/>
+          <w:szCs w:val="32"/>
+          <w:highlight w:val="yellow"/>
         </w:rPr>
         <w:t>term</w:t>
       </w:r>
@@ -11839,6 +14411,7 @@
           <w:kern w:val="0"/>
           <w:sz w:val="32"/>
           <w:szCs w:val="32"/>
+          <w:highlight w:val="yellow"/>
         </w:rPr>
         <w:t>，</w:t>
       </w:r>
@@ -11936,145 +14509,13 @@
         <w:spacing w:after="240" w:line="360" w:lineRule="atLeast"/>
         <w:jc w:val="left"/>
         <w:rPr>
-          <w:rFonts w:ascii="Times" w:hAnsi="Times" w:cs="Times"/>
-          <w:color w:val="000000"/>
-          <w:kern w:val="0"/>
+          <w:rFonts w:ascii="Times" w:hAnsi="Times" w:cs="Times" w:hint="eastAsia"/>
+          <w:color w:val="000000"/>
+          <w:kern w:val="0"/>
+          <w:sz w:val="32"/>
+          <w:szCs w:val="32"/>
         </w:rPr>
       </w:pPr>
-      <w:r>
-        <w:rPr>
-          <w:rFonts w:ascii="Times" w:hAnsi="Times" w:cs="Times"/>
-          <w:color w:val="000000"/>
-          <w:kern w:val="0"/>
-          <w:sz w:val="32"/>
-          <w:szCs w:val="32"/>
-        </w:rPr>
-        <w:t>This also quantifies what we were saying previously saying about the bias/variance tradeoff in model selection. Specifically, suppose we have some hypothesis class H, and are considering switching to so</w:t>
-      </w:r>
-      <w:r>
-        <w:rPr>
-          <w:rFonts w:ascii="Times" w:hAnsi="Times" w:cs="Times"/>
-          <w:color w:val="000000"/>
-          <w:kern w:val="0"/>
-          <w:sz w:val="32"/>
-          <w:szCs w:val="32"/>
-        </w:rPr>
-        <w:t>me much larger hy</w:t>
-      </w:r>
-      <w:r>
-        <w:rPr>
-          <w:rFonts w:ascii="Times" w:hAnsi="Times" w:cs="Times"/>
-          <w:color w:val="000000"/>
-          <w:kern w:val="0"/>
-          <w:sz w:val="32"/>
-          <w:szCs w:val="32"/>
-        </w:rPr>
-        <w:t>pothesis class H</w:t>
-      </w:r>
-      <w:r>
-        <w:rPr>
-          <w:rFonts w:ascii="Calibri" w:eastAsia="Calibri" w:hAnsi="Calibri" w:cs="Calibri"/>
-          <w:color w:val="000000"/>
-          <w:kern w:val="0"/>
-          <w:position w:val="10"/>
-          <w:sz w:val="21"/>
-          <w:szCs w:val="21"/>
-        </w:rPr>
-        <w:t>′</w:t>
-      </w:r>
-      <w:r>
-        <w:rPr>
-          <w:rFonts w:ascii="Times" w:hAnsi="Times" w:cs="Times"/>
-          <w:color w:val="000000"/>
-          <w:kern w:val="0"/>
-          <w:position w:val="10"/>
-          <w:sz w:val="21"/>
-          <w:szCs w:val="21"/>
-        </w:rPr>
-        <w:t xml:space="preserve"> </w:t>
-      </w:r>
-      <w:r>
-        <w:rPr>
-          <w:rFonts w:ascii="MS Mincho" w:eastAsia="MS Mincho" w:hAnsi="MS Mincho" w:cs="MS Mincho"/>
-          <w:color w:val="000000"/>
-          <w:kern w:val="0"/>
-          <w:sz w:val="32"/>
-          <w:szCs w:val="32"/>
-        </w:rPr>
-        <w:t>⊇</w:t>
-      </w:r>
-      <w:r>
-        <w:rPr>
-          <w:rFonts w:ascii="Times" w:hAnsi="Times" w:cs="Times"/>
-          <w:color w:val="000000"/>
-          <w:kern w:val="0"/>
-          <w:sz w:val="32"/>
-          <w:szCs w:val="32"/>
-        </w:rPr>
-        <w:t xml:space="preserve"> H. If we switch to H</w:t>
-      </w:r>
-      <w:r>
-        <w:rPr>
-          <w:rFonts w:ascii="Calibri" w:eastAsia="Calibri" w:hAnsi="Calibri" w:cs="Calibri"/>
-          <w:color w:val="000000"/>
-          <w:kern w:val="0"/>
-          <w:position w:val="10"/>
-          <w:sz w:val="21"/>
-          <w:szCs w:val="21"/>
-        </w:rPr>
-        <w:t>′</w:t>
-      </w:r>
-      <w:r>
-        <w:rPr>
-          <w:rFonts w:ascii="Times" w:hAnsi="Times" w:cs="Times"/>
-          <w:color w:val="000000"/>
-          <w:kern w:val="0"/>
-          <w:sz w:val="32"/>
-          <w:szCs w:val="32"/>
-        </w:rPr>
-        <w:t>, then the first term min</w:t>
-      </w:r>
-      <w:r>
-        <w:rPr>
-          <w:rFonts w:ascii="Times" w:hAnsi="Times" w:cs="Times"/>
-          <w:color w:val="000000"/>
-          <w:kern w:val="0"/>
-          <w:position w:val="-6"/>
-          <w:sz w:val="21"/>
-          <w:szCs w:val="21"/>
-        </w:rPr>
-        <w:t xml:space="preserve">h </w:t>
-      </w:r>
-      <w:r>
-        <w:rPr>
-          <w:rFonts w:ascii="Times" w:hAnsi="Times" w:cs="Times"/>
-          <w:color w:val="000000"/>
-          <w:kern w:val="0"/>
-          <w:sz w:val="32"/>
-          <w:szCs w:val="32"/>
-        </w:rPr>
-        <w:t>ε(h) can only decrease (since we’d then be taking a</w:t>
-      </w:r>
-      <w:r>
-        <w:rPr>
-          <w:rFonts w:ascii="Times" w:hAnsi="Times" w:cs="Times"/>
-          <w:color w:val="000000"/>
-          <w:kern w:val="0"/>
-          <w:sz w:val="32"/>
-          <w:szCs w:val="32"/>
-        </w:rPr>
-        <w:t xml:space="preserve"> min over a larger set of func</w:t>
-      </w:r>
-      <w:r>
-        <w:rPr>
-          <w:rFonts w:ascii="Times" w:hAnsi="Times" w:cs="Times"/>
-          <w:color w:val="000000"/>
-          <w:kern w:val="0"/>
-          <w:sz w:val="32"/>
-          <w:szCs w:val="32"/>
-        </w:rPr>
-        <w:t xml:space="preserve">tions). Hence, by learning using a larger hypothesis class, our “bias” can </w:t>
-      </w:r>
     </w:p>
     <w:p>
       <w:pPr>
@@ -12085,52 +14526,366 @@
         <w:spacing w:after="240" w:line="360" w:lineRule="atLeast"/>
         <w:jc w:val="left"/>
         <w:rPr>
-          <w:rFonts w:ascii="Times" w:hAnsi="Times" w:cs="Times"/>
-          <w:color w:val="000000"/>
-          <w:kern w:val="0"/>
+          <w:rFonts w:ascii="Times" w:hAnsi="Times" w:cs="Times" w:hint="eastAsia"/>
+          <w:color w:val="000000"/>
+          <w:kern w:val="0"/>
+          <w:sz w:val="32"/>
+          <w:szCs w:val="32"/>
         </w:rPr>
       </w:pPr>
       <w:r>
         <w:rPr>
-          <w:rFonts w:ascii="Times" w:hAnsi="Times" w:cs="Times"/>
-          <w:color w:val="000000"/>
-          <w:kern w:val="0"/>
-          <w:sz w:val="32"/>
-          <w:szCs w:val="32"/>
-        </w:rPr>
-        <w:t>only decrease. However, if k increases, then the second 2</w:t>
-      </w:r>
-      <w:r>
-        <w:rPr>
-          <w:rFonts w:ascii="Times" w:hAnsi="Times" w:cs="Times"/>
-          <w:color w:val="000000"/>
-          <w:kern w:val="0"/>
-          <w:position w:val="24"/>
-          <w:sz w:val="32"/>
-          <w:szCs w:val="32"/>
-        </w:rPr>
-        <w:t>√</w:t>
+          <w:rFonts w:ascii="Times" w:hAnsi="Times" w:cs="Times" w:hint="eastAsia"/>
+          <w:color w:val="000000"/>
+          <w:kern w:val="0"/>
+          <w:sz w:val="32"/>
+          <w:szCs w:val="32"/>
+        </w:rPr>
+        <w:t>上面这个可以通过令</w:t>
+      </w:r>
+      <w:r>
+        <w:rPr>
+          <w:rFonts w:ascii="Times" w:hAnsi="Times" w:cs="Times" w:hint="eastAsia"/>
+          <w:color w:val="000000"/>
+          <w:kern w:val="0"/>
+          <w:sz w:val="32"/>
+          <w:szCs w:val="32"/>
+        </w:rPr>
+        <w:t xml:space="preserve"> </w:t>
+      </w:r>
+      <w:r>
+        <w:rPr>
+          <w:rFonts w:ascii="Times" w:hAnsi="Times" w:cs="Times"/>
+          <w:color w:val="000000"/>
+          <w:kern w:val="0"/>
+          <w:sz w:val="32"/>
+          <w:szCs w:val="32"/>
+        </w:rPr>
+        <w:t>γ</w:t>
+      </w:r>
+      <w:r>
+        <w:rPr>
+          <w:rFonts w:ascii="Times" w:hAnsi="Times" w:cs="Times" w:hint="eastAsia"/>
+          <w:color w:val="000000"/>
+          <w:kern w:val="0"/>
+          <w:sz w:val="32"/>
+          <w:szCs w:val="32"/>
+        </w:rPr>
+        <w:t xml:space="preserve"> </w:t>
+      </w:r>
+      <w:r>
+        <w:rPr>
+          <w:rFonts w:ascii="Times" w:hAnsi="Times" w:cs="Times" w:hint="eastAsia"/>
+          <w:color w:val="000000"/>
+          <w:kern w:val="0"/>
+          <w:sz w:val="32"/>
+          <w:szCs w:val="32"/>
+        </w:rPr>
+        <w:t>等于</w:t>
+      </w:r>
+      <w:r>
+        <w:rPr>
+          <w:rFonts w:ascii="Times" w:hAnsi="Times" w:cs="Times" w:hint="eastAsia"/>
+          <w:color w:val="000000"/>
+          <w:kern w:val="0"/>
+          <w:sz w:val="32"/>
+          <w:szCs w:val="32"/>
+        </w:rPr>
+        <w:t>平方根的形式</w:t>
+      </w:r>
+      <w:r>
+        <w:rPr>
+          <w:rFonts w:ascii="Times" w:hAnsi="Times" w:cs="Times" w:hint="eastAsia"/>
+          <w:color w:val="000000"/>
+          <w:kern w:val="0"/>
+          <w:sz w:val="32"/>
+          <w:szCs w:val="32"/>
+        </w:rPr>
+        <w:t>，</w:t>
+      </w:r>
+      <w:r>
+        <w:rPr>
+          <w:rFonts w:ascii="Times" w:hAnsi="Times" w:cs="Times" w:hint="eastAsia"/>
+          <w:color w:val="000000"/>
+          <w:kern w:val="0"/>
+          <w:sz w:val="32"/>
+          <w:szCs w:val="32"/>
+        </w:rPr>
+        <w:t>然后利用我们之前得到的概率至少为</w:t>
+      </w:r>
+      <w:r>
+        <w:rPr>
+          <w:rFonts w:ascii="Times" w:hAnsi="Times" w:cs="Times" w:hint="eastAsia"/>
+          <w:color w:val="000000"/>
+          <w:kern w:val="0"/>
+          <w:sz w:val="32"/>
+          <w:szCs w:val="32"/>
+        </w:rPr>
+        <w:t xml:space="preserve"> </w:t>
+      </w:r>
+      <w:r>
+        <w:rPr>
+          <w:rFonts w:ascii="Times" w:hAnsi="Times" w:cs="Times"/>
+          <w:color w:val="000000"/>
+          <w:kern w:val="0"/>
+          <w:sz w:val="32"/>
+          <w:szCs w:val="32"/>
+        </w:rPr>
+        <w:t xml:space="preserve">1 </w:t>
+      </w:r>
+      <w:r>
+        <w:rPr>
+          <w:rFonts w:ascii="Times" w:hAnsi="Times" w:cs="Times"/>
+          <w:color w:val="000000"/>
+          <w:kern w:val="0"/>
+          <w:sz w:val="32"/>
+          <w:szCs w:val="32"/>
+        </w:rPr>
+        <w:t>–</w:t>
+      </w:r>
+      <w:r>
+        <w:rPr>
+          <w:rFonts w:ascii="Times" w:hAnsi="Times" w:cs="Times"/>
+          <w:color w:val="000000"/>
+          <w:kern w:val="0"/>
+          <w:sz w:val="32"/>
+          <w:szCs w:val="32"/>
+        </w:rPr>
+        <w:t xml:space="preserve"> δ</w:t>
+      </w:r>
+      <w:r>
+        <w:rPr>
+          <w:rFonts w:ascii="Times" w:hAnsi="Times" w:cs="Times" w:hint="eastAsia"/>
+          <w:color w:val="000000"/>
+          <w:kern w:val="0"/>
+          <w:sz w:val="32"/>
+          <w:szCs w:val="32"/>
+        </w:rPr>
+        <w:t xml:space="preserve"> </w:t>
+      </w:r>
+      <w:r>
+        <w:rPr>
+          <w:rFonts w:ascii="Times" w:hAnsi="Times" w:cs="Times" w:hint="eastAsia"/>
+          <w:color w:val="000000"/>
+          <w:kern w:val="0"/>
+          <w:sz w:val="32"/>
+          <w:szCs w:val="32"/>
+        </w:rPr>
+        <w:t>的情况下联合收敛成立</w:t>
+      </w:r>
+      <w:r>
+        <w:rPr>
+          <w:rFonts w:ascii="Times" w:hAnsi="Times" w:cs="Times" w:hint="eastAsia"/>
+          <w:color w:val="000000"/>
+          <w:kern w:val="0"/>
+          <w:sz w:val="32"/>
+          <w:szCs w:val="32"/>
+        </w:rPr>
+        <w:t>，</w:t>
+      </w:r>
+      <w:r>
+        <w:rPr>
+          <w:rFonts w:ascii="Times" w:hAnsi="Times" w:cs="Times" w:hint="eastAsia"/>
+          <w:color w:val="000000"/>
+          <w:kern w:val="0"/>
+          <w:sz w:val="32"/>
+          <w:szCs w:val="32"/>
+        </w:rPr>
+        <w:t>接下来利用联合收敛能表明</w:t>
+      </w:r>
+      <w:r>
+        <w:rPr>
+          <w:rFonts w:ascii="Times" w:hAnsi="Times" w:cs="Times" w:hint="eastAsia"/>
+          <w:color w:val="000000"/>
+          <w:kern w:val="0"/>
+          <w:sz w:val="32"/>
+          <w:szCs w:val="32"/>
+        </w:rPr>
+        <w:t xml:space="preserve"> </w:t>
+      </w:r>
+      <w:r>
+        <w:rPr>
+          <w:rFonts w:ascii="Times" w:hAnsi="Times" w:cs="Times"/>
+          <w:color w:val="000000"/>
+          <w:kern w:val="0"/>
+          <w:sz w:val="32"/>
+          <w:szCs w:val="32"/>
+        </w:rPr>
+        <w:t>ε(h)</w:t>
+      </w:r>
+      <w:r>
+        <w:rPr>
+          <w:rFonts w:ascii="Times" w:hAnsi="Times" w:cs="Times" w:hint="eastAsia"/>
+          <w:color w:val="000000"/>
+          <w:kern w:val="0"/>
+          <w:sz w:val="32"/>
+          <w:szCs w:val="32"/>
+        </w:rPr>
+        <w:t xml:space="preserve"> </w:t>
+      </w:r>
+      <w:r>
+        <w:rPr>
+          <w:rFonts w:ascii="Times" w:hAnsi="Times" w:cs="Times" w:hint="eastAsia"/>
+          <w:color w:val="000000"/>
+          <w:kern w:val="0"/>
+          <w:sz w:val="32"/>
+          <w:szCs w:val="32"/>
+        </w:rPr>
+        <w:t>最多比</w:t>
+      </w:r>
+      <w:r>
+        <w:rPr>
+          <w:rFonts w:ascii="Times" w:hAnsi="Times" w:cs="Times"/>
+          <w:color w:val="000000"/>
+          <w:kern w:val="0"/>
+          <w:sz w:val="32"/>
+          <w:szCs w:val="32"/>
+        </w:rPr>
+        <w:t xml:space="preserve"> ε(h</w:t>
       </w:r>
       <w:r>
         <w:rPr>
           <w:rFonts w:ascii="MS Mincho" w:eastAsia="MS Mincho" w:hAnsi="MS Mincho" w:cs="MS Mincho"/>
           <w:color w:val="000000"/>
           <w:kern w:val="0"/>
-          <w:sz w:val="32"/>
-          <w:szCs w:val="32"/>
-        </w:rPr>
-        <w:t> -</w:t>
-      </w:r>
-      <w:r>
-        <w:rPr>
-          <w:rFonts w:ascii="Times" w:hAnsi="Times" w:cs="Times"/>
-          <w:color w:val="000000"/>
-          <w:kern w:val="0"/>
-          <w:sz w:val="32"/>
-          <w:szCs w:val="32"/>
-        </w:rPr>
-        <w:t xml:space="preserve">increase. This increase corresponds to our “variance” increasing when we use a larger hypothesis class. </w:t>
+          <w:position w:val="10"/>
+          <w:sz w:val="21"/>
+          <w:szCs w:val="21"/>
+        </w:rPr>
+        <w:t>∗</w:t>
+      </w:r>
+      <w:r>
+        <w:rPr>
+          <w:rFonts w:ascii="Times" w:hAnsi="Times" w:cs="Times"/>
+          <w:color w:val="000000"/>
+          <w:kern w:val="0"/>
+          <w:sz w:val="32"/>
+          <w:szCs w:val="32"/>
+        </w:rPr>
+        <w:t>) = min</w:t>
+      </w:r>
+      <w:r>
+        <w:rPr>
+          <w:rFonts w:ascii="Times" w:hAnsi="Times" w:cs="Times"/>
+          <w:color w:val="000000"/>
+          <w:kern w:val="0"/>
+          <w:position w:val="-6"/>
+          <w:sz w:val="21"/>
+          <w:szCs w:val="21"/>
+        </w:rPr>
+        <w:t>h</w:t>
+      </w:r>
+      <w:r>
+        <w:rPr>
+          <w:rFonts w:ascii="MS Mincho" w:eastAsia="MS Mincho" w:hAnsi="MS Mincho" w:cs="MS Mincho"/>
+          <w:color w:val="000000"/>
+          <w:kern w:val="0"/>
+          <w:position w:val="-6"/>
+          <w:sz w:val="21"/>
+          <w:szCs w:val="21"/>
+        </w:rPr>
+        <w:t>∈</w:t>
+      </w:r>
+      <w:r>
+        <w:rPr>
+          <w:rFonts w:ascii="Times" w:hAnsi="Times" w:cs="Times"/>
+          <w:color w:val="000000"/>
+          <w:kern w:val="0"/>
+          <w:position w:val="-6"/>
+          <w:sz w:val="21"/>
+          <w:szCs w:val="21"/>
+        </w:rPr>
+        <w:t xml:space="preserve">H </w:t>
+      </w:r>
+      <w:r>
+        <w:rPr>
+          <w:rFonts w:ascii="Times" w:hAnsi="Times" w:cs="Times"/>
+          <w:color w:val="000000"/>
+          <w:kern w:val="0"/>
+          <w:sz w:val="32"/>
+          <w:szCs w:val="32"/>
+        </w:rPr>
+        <w:t>ε(h)</w:t>
+      </w:r>
+      <w:r>
+        <w:rPr>
+          <w:rFonts w:ascii="Times" w:hAnsi="Times" w:cs="Times" w:hint="eastAsia"/>
+          <w:color w:val="000000"/>
+          <w:kern w:val="0"/>
+          <w:sz w:val="32"/>
+          <w:szCs w:val="32"/>
+        </w:rPr>
+        <w:t xml:space="preserve"> </w:t>
+      </w:r>
+      <w:r>
+        <w:rPr>
+          <w:rFonts w:ascii="Times" w:hAnsi="Times" w:cs="Times" w:hint="eastAsia"/>
+          <w:color w:val="000000"/>
+          <w:kern w:val="0"/>
+          <w:sz w:val="32"/>
+          <w:szCs w:val="32"/>
+        </w:rPr>
+        <w:t>多</w:t>
+      </w:r>
+      <w:r>
+        <w:rPr>
+          <w:rFonts w:ascii="Times" w:hAnsi="Times" w:cs="Times" w:hint="eastAsia"/>
+          <w:color w:val="000000"/>
+          <w:kern w:val="0"/>
+          <w:sz w:val="32"/>
+          <w:szCs w:val="32"/>
+        </w:rPr>
+        <w:t xml:space="preserve">  </w:t>
+      </w:r>
+      <w:r>
+        <w:rPr>
+          <w:rFonts w:ascii="Times" w:hAnsi="Times" w:cs="Times"/>
+          <w:color w:val="000000"/>
+          <w:kern w:val="0"/>
+          <w:sz w:val="32"/>
+          <w:szCs w:val="32"/>
+        </w:rPr>
+        <w:t>2γ</w:t>
+      </w:r>
+      <w:r>
+        <w:rPr>
+          <w:rFonts w:ascii="Times" w:hAnsi="Times" w:cs="Times"/>
+          <w:color w:val="000000"/>
+          <w:kern w:val="0"/>
+          <w:sz w:val="32"/>
+          <w:szCs w:val="32"/>
+        </w:rPr>
+        <w:t>（</w:t>
+      </w:r>
+      <w:r>
+        <w:rPr>
+          <w:rFonts w:ascii="Times" w:hAnsi="Times" w:cs="Times" w:hint="eastAsia"/>
+          <w:color w:val="000000"/>
+          <w:kern w:val="0"/>
+          <w:sz w:val="32"/>
+          <w:szCs w:val="32"/>
+        </w:rPr>
+        <w:t>这个前面我们已经证明过了</w:t>
+      </w:r>
+      <w:r>
+        <w:rPr>
+          <w:rFonts w:ascii="Times" w:hAnsi="Times" w:cs="Times"/>
+          <w:color w:val="000000"/>
+          <w:kern w:val="0"/>
+          <w:sz w:val="32"/>
+          <w:szCs w:val="32"/>
+        </w:rPr>
+        <w:t>）</w:t>
+      </w:r>
+      <w:r>
+        <w:rPr>
+          <w:rFonts w:ascii="Times" w:hAnsi="Times" w:cs="Times" w:hint="eastAsia"/>
+          <w:color w:val="000000"/>
+          <w:kern w:val="0"/>
+          <w:sz w:val="32"/>
+          <w:szCs w:val="32"/>
+        </w:rPr>
+        <w:t>。</w:t>
       </w:r>
     </w:p>
     <w:p>
@@ -12142,21 +14897,563 @@
         <w:spacing w:after="240" w:line="360" w:lineRule="atLeast"/>
         <w:jc w:val="left"/>
         <w:rPr>
-          <w:rFonts w:ascii="Times" w:hAnsi="Times" w:cs="Times"/>
-          <w:color w:val="000000"/>
-          <w:kern w:val="0"/>
+          <w:rFonts w:ascii="Times" w:hAnsi="Times" w:cs="Times" w:hint="eastAsia"/>
+          <w:color w:val="000000"/>
+          <w:kern w:val="0"/>
+          <w:sz w:val="32"/>
+          <w:szCs w:val="32"/>
         </w:rPr>
       </w:pPr>
       <w:r>
         <w:rPr>
-          <w:rFonts w:ascii="Times" w:hAnsi="Times" w:cs="Times"/>
-          <w:color w:val="000000"/>
-          <w:kern w:val="0"/>
-          <w:sz w:val="32"/>
-          <w:szCs w:val="32"/>
-        </w:rPr>
-        <w:t xml:space="preserve">8 </w:t>
-      </w:r>
+          <w:rFonts w:ascii="Times" w:hAnsi="Times" w:cs="Times" w:hint="eastAsia"/>
+          <w:color w:val="000000"/>
+          <w:kern w:val="0"/>
+          <w:sz w:val="32"/>
+          <w:szCs w:val="32"/>
+        </w:rPr>
+        <w:t>这也对我们之前提到过的</w:t>
+      </w:r>
+      <w:r>
+        <w:rPr>
+          <w:rFonts w:ascii="Times" w:hAnsi="Times" w:cs="Times" w:hint="eastAsia"/>
+          <w:color w:val="000000"/>
+          <w:kern w:val="0"/>
+          <w:sz w:val="32"/>
+          <w:szCs w:val="32"/>
+        </w:rPr>
+        <w:t>在模型选择的过程中在</w:t>
+      </w:r>
+      <w:r>
+        <w:rPr>
+          <w:rFonts w:ascii="Times" w:hAnsi="Times" w:cs="Times" w:hint="eastAsia"/>
+          <w:color w:val="000000"/>
+          <w:kern w:val="0"/>
+          <w:sz w:val="32"/>
+          <w:szCs w:val="32"/>
+        </w:rPr>
+        <w:t>偏差（</w:t>
+      </w:r>
+      <w:r>
+        <w:rPr>
+          <w:rFonts w:ascii="Times" w:hAnsi="Times" w:cs="Times" w:hint="eastAsia"/>
+          <w:color w:val="000000"/>
+          <w:kern w:val="0"/>
+          <w:sz w:val="32"/>
+          <w:szCs w:val="32"/>
+        </w:rPr>
+        <w:t>bias</w:t>
+      </w:r>
+      <w:r>
+        <w:rPr>
+          <w:rFonts w:ascii="Times" w:hAnsi="Times" w:cs="Times" w:hint="eastAsia"/>
+          <w:color w:val="000000"/>
+          <w:kern w:val="0"/>
+          <w:sz w:val="32"/>
+          <w:szCs w:val="32"/>
+        </w:rPr>
+        <w:t>）</w:t>
+      </w:r>
+      <w:r>
+        <w:rPr>
+          <w:rFonts w:ascii="Times" w:hAnsi="Times" w:cs="Times" w:hint="eastAsia"/>
+          <w:color w:val="000000"/>
+          <w:kern w:val="0"/>
+          <w:sz w:val="32"/>
+          <w:szCs w:val="32"/>
+        </w:rPr>
+        <w:t>/</w:t>
+      </w:r>
+      <w:r>
+        <w:rPr>
+          <w:rFonts w:ascii="Times" w:hAnsi="Times" w:cs="Times" w:hint="eastAsia"/>
+          <w:color w:val="000000"/>
+          <w:kern w:val="0"/>
+          <w:sz w:val="32"/>
+          <w:szCs w:val="32"/>
+        </w:rPr>
+        <w:t>方差（</w:t>
+      </w:r>
+      <w:r>
+        <w:rPr>
+          <w:rFonts w:ascii="Times" w:hAnsi="Times" w:cs="Times" w:hint="eastAsia"/>
+          <w:color w:val="000000"/>
+          <w:kern w:val="0"/>
+          <w:sz w:val="32"/>
+          <w:szCs w:val="32"/>
+        </w:rPr>
+        <w:t>variance</w:t>
+      </w:r>
+      <w:r>
+        <w:rPr>
+          <w:rFonts w:ascii="Times" w:hAnsi="Times" w:cs="Times" w:hint="eastAsia"/>
+          <w:color w:val="000000"/>
+          <w:kern w:val="0"/>
+          <w:sz w:val="32"/>
+          <w:szCs w:val="32"/>
+        </w:rPr>
+        <w:t>）之间的权衡给出了定量方式。</w:t>
+      </w:r>
+      <w:r>
+        <w:rPr>
+          <w:rFonts w:ascii="Times" w:hAnsi="Times" w:cs="Times" w:hint="eastAsia"/>
+          <w:color w:val="000000"/>
+          <w:kern w:val="0"/>
+          <w:sz w:val="32"/>
+          <w:szCs w:val="32"/>
+        </w:rPr>
+        <w:t>例如，加入我们有某个假设类</w:t>
+      </w:r>
+      <w:r>
+        <w:rPr>
+          <w:rFonts w:ascii="Times" w:hAnsi="Times" w:cs="Times" w:hint="eastAsia"/>
+          <w:color w:val="000000"/>
+          <w:kern w:val="0"/>
+          <w:sz w:val="32"/>
+          <w:szCs w:val="32"/>
+        </w:rPr>
+        <w:t xml:space="preserve"> H</w:t>
+      </w:r>
+      <w:r>
+        <w:rPr>
+          <w:rFonts w:ascii="Times" w:hAnsi="Times" w:cs="Times" w:hint="eastAsia"/>
+          <w:color w:val="000000"/>
+          <w:kern w:val="0"/>
+          <w:sz w:val="32"/>
+          <w:szCs w:val="32"/>
+        </w:rPr>
+        <w:t>，然后考虑</w:t>
+      </w:r>
+      <w:r>
+        <w:rPr>
+          <w:rFonts w:ascii="Times" w:hAnsi="Times" w:cs="Times" w:hint="eastAsia"/>
+          <w:color w:val="000000"/>
+          <w:kern w:val="0"/>
+          <w:sz w:val="32"/>
+          <w:szCs w:val="32"/>
+        </w:rPr>
+        <w:t>切换成某个更大规模的假设类</w:t>
+      </w:r>
+      <w:r>
+        <w:rPr>
+          <w:rFonts w:ascii="Times" w:hAnsi="Times" w:cs="Times" w:hint="eastAsia"/>
+          <w:color w:val="000000"/>
+          <w:kern w:val="0"/>
+          <w:sz w:val="32"/>
+          <w:szCs w:val="32"/>
+        </w:rPr>
+        <w:t xml:space="preserve"> </w:t>
+      </w:r>
+      <w:r>
+        <w:rPr>
+          <w:rFonts w:ascii="Times" w:hAnsi="Times" w:cs="Times"/>
+          <w:color w:val="000000"/>
+          <w:kern w:val="0"/>
+          <w:sz w:val="32"/>
+          <w:szCs w:val="32"/>
+        </w:rPr>
+        <w:t>H</w:t>
+      </w:r>
+      <w:r>
+        <w:rPr>
+          <w:rFonts w:ascii="Calibri" w:eastAsia="Calibri" w:hAnsi="Calibri" w:cs="Calibri"/>
+          <w:color w:val="000000"/>
+          <w:kern w:val="0"/>
+          <w:position w:val="10"/>
+          <w:sz w:val="21"/>
+          <w:szCs w:val="21"/>
+        </w:rPr>
+        <w:t>′</w:t>
+      </w:r>
+      <w:r>
+        <w:rPr>
+          <w:rFonts w:ascii="Times" w:hAnsi="Times" w:cs="Times"/>
+          <w:color w:val="000000"/>
+          <w:kern w:val="0"/>
+          <w:position w:val="10"/>
+          <w:sz w:val="21"/>
+          <w:szCs w:val="21"/>
+        </w:rPr>
+        <w:t xml:space="preserve"> </w:t>
+      </w:r>
+      <w:r>
+        <w:rPr>
+          <w:rFonts w:ascii="MS Mincho" w:eastAsia="MS Mincho" w:hAnsi="MS Mincho" w:cs="MS Mincho"/>
+          <w:color w:val="000000"/>
+          <w:kern w:val="0"/>
+          <w:sz w:val="32"/>
+          <w:szCs w:val="32"/>
+        </w:rPr>
+        <w:t>⊇</w:t>
+      </w:r>
+      <w:r>
+        <w:rPr>
+          <w:rFonts w:ascii="Times" w:hAnsi="Times" w:cs="Times"/>
+          <w:color w:val="000000"/>
+          <w:kern w:val="0"/>
+          <w:sz w:val="32"/>
+          <w:szCs w:val="32"/>
+        </w:rPr>
+        <w:t xml:space="preserve"> H</w:t>
+      </w:r>
+      <w:r>
+        <w:rPr>
+          <w:rFonts w:ascii="Times" w:hAnsi="Times" w:cs="Times" w:hint="eastAsia"/>
+          <w:color w:val="000000"/>
+          <w:kern w:val="0"/>
+          <w:sz w:val="32"/>
+          <w:szCs w:val="32"/>
+        </w:rPr>
+        <w:t>。</w:t>
+      </w:r>
+      <w:r>
+        <w:rPr>
+          <w:rFonts w:ascii="Times" w:hAnsi="Times" w:cs="Times" w:hint="eastAsia"/>
+          <w:color w:val="000000"/>
+          <w:kern w:val="0"/>
+          <w:sz w:val="32"/>
+          <w:szCs w:val="32"/>
+        </w:rPr>
+        <w:t>如果我们切换到了</w:t>
+      </w:r>
+      <w:r>
+        <w:rPr>
+          <w:rFonts w:ascii="Times" w:hAnsi="Times" w:cs="Times" w:hint="eastAsia"/>
+          <w:color w:val="000000"/>
+          <w:kern w:val="0"/>
+          <w:sz w:val="32"/>
+          <w:szCs w:val="32"/>
+        </w:rPr>
+        <w:t xml:space="preserve"> </w:t>
+      </w:r>
+      <w:r>
+        <w:rPr>
+          <w:rFonts w:ascii="Times" w:hAnsi="Times" w:cs="Times"/>
+          <w:color w:val="000000"/>
+          <w:kern w:val="0"/>
+          <w:sz w:val="32"/>
+          <w:szCs w:val="32"/>
+        </w:rPr>
+        <w:t>H</w:t>
+      </w:r>
+      <w:r>
+        <w:rPr>
+          <w:rFonts w:ascii="Calibri" w:eastAsia="Calibri" w:hAnsi="Calibri" w:cs="Calibri"/>
+          <w:color w:val="000000"/>
+          <w:kern w:val="0"/>
+          <w:position w:val="10"/>
+          <w:sz w:val="21"/>
+          <w:szCs w:val="21"/>
+        </w:rPr>
+        <w:t>′</w:t>
+      </w:r>
+      <w:r>
+        <w:rPr>
+          <w:rFonts w:ascii="Times" w:hAnsi="Times" w:cs="Times"/>
+          <w:color w:val="000000"/>
+          <w:kern w:val="0"/>
+          <w:position w:val="10"/>
+          <w:sz w:val="21"/>
+          <w:szCs w:val="21"/>
+        </w:rPr>
+        <w:t xml:space="preserve"> </w:t>
+      </w:r>
+      <w:r>
+        <w:rPr>
+          <w:rFonts w:ascii="MS Mincho" w:eastAsia="MS Mincho" w:hAnsi="MS Mincho" w:cs="MS Mincho"/>
+          <w:color w:val="000000"/>
+          <w:kern w:val="0"/>
+          <w:sz w:val="32"/>
+          <w:szCs w:val="32"/>
+        </w:rPr>
+        <w:t>，</w:t>
+      </w:r>
+      <w:r>
+        <w:rPr>
+          <w:rFonts w:ascii="Times" w:hAnsi="Times" w:cs="Times" w:hint="eastAsia"/>
+          <w:color w:val="000000"/>
+          <w:kern w:val="0"/>
+          <w:sz w:val="32"/>
+          <w:szCs w:val="32"/>
+        </w:rPr>
+        <w:t>那么第一次的</w:t>
+      </w:r>
+      <w:r>
+        <w:rPr>
+          <w:rFonts w:ascii="Times" w:hAnsi="Times" w:cs="Times" w:hint="eastAsia"/>
+          <w:color w:val="000000"/>
+          <w:kern w:val="0"/>
+          <w:sz w:val="32"/>
+          <w:szCs w:val="32"/>
+        </w:rPr>
+        <w:t xml:space="preserve"> </w:t>
+      </w:r>
+      <w:r>
+        <w:rPr>
+          <w:rFonts w:ascii="Times" w:hAnsi="Times" w:cs="Times"/>
+          <w:color w:val="000000"/>
+          <w:kern w:val="0"/>
+          <w:sz w:val="32"/>
+          <w:szCs w:val="32"/>
+        </w:rPr>
+        <w:t>min</w:t>
+      </w:r>
+      <w:r>
+        <w:rPr>
+          <w:rFonts w:ascii="Times" w:hAnsi="Times" w:cs="Times"/>
+          <w:color w:val="000000"/>
+          <w:kern w:val="0"/>
+          <w:position w:val="-6"/>
+          <w:sz w:val="21"/>
+          <w:szCs w:val="21"/>
+        </w:rPr>
+        <w:t xml:space="preserve">h </w:t>
+      </w:r>
+      <w:r>
+        <w:rPr>
+          <w:rFonts w:ascii="Times" w:hAnsi="Times" w:cs="Times"/>
+          <w:color w:val="000000"/>
+          <w:kern w:val="0"/>
+          <w:sz w:val="32"/>
+          <w:szCs w:val="32"/>
+        </w:rPr>
+        <w:t>ε(h)</w:t>
+      </w:r>
+      <w:r>
+        <w:rPr>
+          <w:rFonts w:ascii="Times" w:hAnsi="Times" w:cs="Times" w:hint="eastAsia"/>
+          <w:color w:val="000000"/>
+          <w:kern w:val="0"/>
+          <w:sz w:val="32"/>
+          <w:szCs w:val="32"/>
+        </w:rPr>
+        <w:t xml:space="preserve"> </w:t>
+      </w:r>
+      <w:r>
+        <w:rPr>
+          <w:rFonts w:ascii="Times" w:hAnsi="Times" w:cs="Times" w:hint="eastAsia"/>
+          <w:color w:val="000000"/>
+          <w:kern w:val="0"/>
+          <w:sz w:val="32"/>
+          <w:szCs w:val="32"/>
+        </w:rPr>
+        <w:t>只</w:t>
+      </w:r>
+      <w:r>
+        <w:rPr>
+          <w:rFonts w:ascii="Times" w:hAnsi="Times" w:cs="Times" w:hint="eastAsia"/>
+          <w:color w:val="000000"/>
+          <w:kern w:val="0"/>
+          <w:sz w:val="32"/>
+          <w:szCs w:val="32"/>
+        </w:rPr>
+        <w:t>可能</w:t>
+      </w:r>
+      <w:r>
+        <w:rPr>
+          <w:rFonts w:ascii="Times" w:hAnsi="Times" w:cs="Times" w:hint="eastAsia"/>
+          <w:color w:val="000000"/>
+          <w:kern w:val="0"/>
+          <w:sz w:val="32"/>
+          <w:szCs w:val="32"/>
+        </w:rPr>
+        <w:t>降低</w:t>
+      </w:r>
+      <w:r>
+        <w:rPr>
+          <w:rFonts w:ascii="Times" w:hAnsi="Times" w:cs="Times" w:hint="eastAsia"/>
+          <w:color w:val="000000"/>
+          <w:kern w:val="0"/>
+          <w:sz w:val="32"/>
+          <w:szCs w:val="32"/>
+        </w:rPr>
+        <w:t>（因为我们这次在一个更大规模的函数集合里面来选取最小值了）</w:t>
+      </w:r>
+      <w:r>
+        <w:rPr>
+          <w:rFonts w:ascii="Times" w:hAnsi="Times" w:cs="Times" w:hint="eastAsia"/>
+          <w:color w:val="000000"/>
+          <w:kern w:val="0"/>
+          <w:sz w:val="32"/>
+          <w:szCs w:val="32"/>
+        </w:rPr>
+        <w:t>。</w:t>
+      </w:r>
+      <w:r>
+        <w:rPr>
+          <w:rFonts w:ascii="Times" w:hAnsi="Times" w:cs="Times" w:hint="eastAsia"/>
+          <w:color w:val="000000"/>
+          <w:kern w:val="0"/>
+          <w:sz w:val="32"/>
+          <w:szCs w:val="32"/>
+        </w:rPr>
+        <w:t>因此，使用一个更大规模的假设类来进行学习，我们的学习算法的“偏差（</w:t>
+      </w:r>
+      <w:r>
+        <w:rPr>
+          <w:rFonts w:ascii="Times" w:hAnsi="Times" w:cs="Times" w:hint="eastAsia"/>
+          <w:color w:val="000000"/>
+          <w:kern w:val="0"/>
+          <w:sz w:val="32"/>
+          <w:szCs w:val="32"/>
+        </w:rPr>
+        <w:t>bias</w:t>
+      </w:r>
+      <w:r>
+        <w:rPr>
+          <w:rFonts w:ascii="Times" w:hAnsi="Times" w:cs="Times" w:hint="eastAsia"/>
+          <w:color w:val="000000"/>
+          <w:kern w:val="0"/>
+          <w:sz w:val="32"/>
+          <w:szCs w:val="32"/>
+        </w:rPr>
+        <w:t>）”只会降低。</w:t>
+      </w:r>
+      <w:r>
+        <w:rPr>
+          <w:rFonts w:ascii="Times" w:hAnsi="Times" w:cs="Times" w:hint="eastAsia"/>
+          <w:color w:val="000000"/>
+          <w:kern w:val="0"/>
+          <w:sz w:val="32"/>
+          <w:szCs w:val="32"/>
+        </w:rPr>
+        <w:t>然而，如果</w:t>
+      </w:r>
+      <w:r>
+        <w:rPr>
+          <w:rFonts w:ascii="Times" w:hAnsi="Times" w:cs="Times" w:hint="eastAsia"/>
+          <w:color w:val="000000"/>
+          <w:kern w:val="0"/>
+          <w:sz w:val="32"/>
+          <w:szCs w:val="32"/>
+        </w:rPr>
+        <w:t xml:space="preserve"> k </w:t>
+      </w:r>
+      <w:r>
+        <w:rPr>
+          <w:rFonts w:ascii="Times" w:hAnsi="Times" w:cs="Times" w:hint="eastAsia"/>
+          <w:color w:val="000000"/>
+          <w:kern w:val="0"/>
+          <w:sz w:val="32"/>
+          <w:szCs w:val="32"/>
+        </w:rPr>
+        <w:t>值增大了，</w:t>
+      </w:r>
+      <w:r>
+        <w:rPr>
+          <w:rFonts w:ascii="Times" w:hAnsi="Times" w:cs="Times" w:hint="eastAsia"/>
+          <w:color w:val="000000"/>
+          <w:kern w:val="0"/>
+          <w:sz w:val="32"/>
+          <w:szCs w:val="32"/>
+        </w:rPr>
+        <w:t>那么第二项的</w:t>
+      </w:r>
+      <w:r>
+        <w:rPr>
+          <w:rFonts w:ascii="Times" w:hAnsi="Times" w:cs="Times" w:hint="eastAsia"/>
+          <w:color w:val="000000"/>
+          <w:kern w:val="0"/>
+          <w:sz w:val="32"/>
+          <w:szCs w:val="32"/>
+        </w:rPr>
+        <w:t>那个二倍平方根项也会增大。</w:t>
+      </w:r>
+      <w:r>
+        <w:rPr>
+          <w:rFonts w:ascii="Times" w:hAnsi="Times" w:cs="Times" w:hint="eastAsia"/>
+          <w:color w:val="000000"/>
+          <w:kern w:val="0"/>
+          <w:sz w:val="32"/>
+          <w:szCs w:val="32"/>
+        </w:rPr>
+        <w:t>这一项的增大就会导致我们</w:t>
+      </w:r>
+      <w:r>
+        <w:rPr>
+          <w:rFonts w:ascii="Times" w:hAnsi="Times" w:cs="Times" w:hint="eastAsia"/>
+          <w:color w:val="000000"/>
+          <w:kern w:val="0"/>
+          <w:sz w:val="32"/>
+          <w:szCs w:val="32"/>
+        </w:rPr>
+        <w:t>使用一个更大规模的假设的时候，</w:t>
+      </w:r>
+      <w:r>
+        <w:rPr>
+          <w:rFonts w:ascii="Times" w:hAnsi="Times" w:cs="Times" w:hint="eastAsia"/>
+          <w:color w:val="000000"/>
+          <w:kern w:val="0"/>
+          <w:sz w:val="32"/>
+          <w:szCs w:val="32"/>
+        </w:rPr>
+        <w:t>“方差（</w:t>
+      </w:r>
+      <w:r>
+        <w:rPr>
+          <w:rFonts w:ascii="Times" w:hAnsi="Times" w:cs="Times" w:hint="eastAsia"/>
+          <w:color w:val="000000"/>
+          <w:kern w:val="0"/>
+          <w:sz w:val="32"/>
+          <w:szCs w:val="32"/>
+        </w:rPr>
+        <w:t>variance</w:t>
+      </w:r>
+      <w:r>
+        <w:rPr>
+          <w:rFonts w:ascii="Times" w:hAnsi="Times" w:cs="Times" w:hint="eastAsia"/>
+          <w:color w:val="000000"/>
+          <w:kern w:val="0"/>
+          <w:sz w:val="32"/>
+          <w:szCs w:val="32"/>
+        </w:rPr>
+        <w:t>）”</w:t>
+      </w:r>
+      <w:r>
+        <w:rPr>
+          <w:rFonts w:ascii="Times" w:hAnsi="Times" w:cs="Times" w:hint="eastAsia"/>
+          <w:color w:val="000000"/>
+          <w:kern w:val="0"/>
+          <w:sz w:val="32"/>
+          <w:szCs w:val="32"/>
+        </w:rPr>
+        <w:t>就会</w:t>
+      </w:r>
+      <w:r>
+        <w:rPr>
+          <w:rFonts w:ascii="Times" w:hAnsi="Times" w:cs="Times" w:hint="eastAsia"/>
+          <w:color w:val="000000"/>
+          <w:kern w:val="0"/>
+          <w:sz w:val="32"/>
+          <w:szCs w:val="32"/>
+        </w:rPr>
+        <w:t>增大</w:t>
+      </w:r>
+      <w:r>
+        <w:rPr>
+          <w:rFonts w:ascii="Times" w:hAnsi="Times" w:cs="Times" w:hint="eastAsia"/>
+          <w:color w:val="000000"/>
+          <w:kern w:val="0"/>
+          <w:sz w:val="32"/>
+          <w:szCs w:val="32"/>
+        </w:rPr>
+        <w:t>。</w:t>
+      </w:r>
+    </w:p>
+    <w:p>
+      <w:pPr>
+        <w:widowControl/>
+        <w:autoSpaceDE w:val="0"/>
+        <w:autoSpaceDN w:val="0"/>
+        <w:adjustRightInd w:val="0"/>
+        <w:spacing w:after="240" w:line="360" w:lineRule="atLeast"/>
+        <w:jc w:val="left"/>
+        <w:rPr>
+          <w:rFonts w:ascii="Times" w:hAnsi="Times" w:cs="Times" w:hint="eastAsia"/>
+          <w:color w:val="000000"/>
+          <w:kern w:val="0"/>
+        </w:rPr>
+      </w:pPr>
     </w:p>
     <w:p>
       <w:pPr>
@@ -12197,7 +15494,7 @@
                     </pic:cNvPicPr>
                   </pic:nvPicPr>
                   <pic:blipFill>
-                    <a:blip r:embed="rId29">
+                    <a:blip r:embed="rId30">
                       <a:extLst>
                         <a:ext uri="{28A0092B-C50C-407E-A947-70E740481C1C}">
                           <a14:useLocalDpi xmlns:a14="http://schemas.microsoft.com/office/drawing/2010/main" val="0"/>
@@ -12238,9 +15535,11 @@
         <w:spacing w:after="240" w:line="360" w:lineRule="atLeast"/>
         <w:jc w:val="left"/>
         <w:rPr>
-          <w:rFonts w:ascii="Times" w:hAnsi="Times" w:cs="Times"/>
-          <w:color w:val="000000"/>
-          <w:kern w:val="0"/>
+          <w:rFonts w:ascii="Times" w:hAnsi="Times" w:cs="Times" w:hint="eastAsia"/>
+          <w:color w:val="000000"/>
+          <w:kern w:val="0"/>
+          <w:sz w:val="32"/>
+          <w:szCs w:val="32"/>
         </w:rPr>
       </w:pPr>
       <w:r>
@@ -12251,7 +15550,17 @@
           <w:sz w:val="32"/>
           <w:szCs w:val="32"/>
         </w:rPr>
-        <w:t xml:space="preserve">· term would also By holding γ and δ fixed and solving for m like we did before, we can </w:t>
+        <w:t>By holding γ and δ fixed and solving for m like we did before, we can also obtain the following sample complexity bound</w:t>
+      </w:r>
+      <w:r>
+        <w:rPr>
+          <w:rFonts w:ascii="Times" w:hAnsi="Times" w:cs="Times"/>
+          <w:color w:val="000000"/>
+          <w:kern w:val="0"/>
+          <w:sz w:val="32"/>
+          <w:szCs w:val="32"/>
+        </w:rPr>
+        <w:t xml:space="preserve"> </w:t>
       </w:r>
     </w:p>
     <w:p>
@@ -12263,62 +15572,102 @@
         <w:spacing w:after="240" w:line="360" w:lineRule="atLeast"/>
         <w:jc w:val="left"/>
         <w:rPr>
-          <w:rFonts w:ascii="Times" w:hAnsi="Times" w:cs="Times"/>
-          <w:color w:val="000000"/>
-          <w:kern w:val="0"/>
+          <w:rFonts w:ascii="MS Mincho" w:eastAsia="MS Mincho" w:hAnsi="MS Mincho" w:cs="MS Mincho" w:hint="eastAsia"/>
+          <w:color w:val="000000"/>
+          <w:kern w:val="0"/>
+          <w:sz w:val="32"/>
+          <w:szCs w:val="32"/>
         </w:rPr>
       </w:pPr>
       <w:r>
         <w:rPr>
-          <w:rFonts w:ascii="Times" w:hAnsi="Times" w:cs="Times"/>
-          <w:color w:val="000000"/>
-          <w:kern w:val="0"/>
-          <w:sz w:val="32"/>
-          <w:szCs w:val="32"/>
-        </w:rPr>
-        <w:t>also obtain the following sample complexity bound:</w:t>
-      </w:r>
-      <w:r>
-        <w:rPr>
-          <w:rFonts w:ascii="MS Mincho" w:eastAsia="MS Mincho" w:hAnsi="MS Mincho" w:cs="MS Mincho"/>
-          <w:color w:val="000000"/>
-          <w:kern w:val="0"/>
-          <w:sz w:val="32"/>
-          <w:szCs w:val="32"/>
-        </w:rPr>
-        <w:t> -</w:t>
-      </w:r>
-      <w:r>
-        <w:rPr>
-          <w:rFonts w:ascii="Times" w:hAnsi="Times" w:cs="Times"/>
-          <w:color w:val="000000"/>
-          <w:kern w:val="0"/>
-          <w:sz w:val="32"/>
-          <w:szCs w:val="32"/>
-        </w:rPr>
-        <w:t>Corollary. Let |H| = k, and let any δ,γ be fixed. Then for ε(h</w:t>
-      </w:r>
-      <w:r>
-        <w:rPr>
-          <w:rFonts w:ascii="Times" w:hAnsi="Times" w:cs="Times"/>
-          <w:color w:val="000000"/>
-          <w:kern w:val="0"/>
-          <w:position w:val="8"/>
-          <w:sz w:val="32"/>
-          <w:szCs w:val="32"/>
-        </w:rPr>
-        <w:t>ˆ</w:t>
-      </w:r>
-      <w:r>
-        <w:rPr>
-          <w:rFonts w:ascii="Times" w:hAnsi="Times" w:cs="Times"/>
-          <w:color w:val="000000"/>
-          <w:kern w:val="0"/>
-          <w:sz w:val="32"/>
-          <w:szCs w:val="32"/>
-        </w:rPr>
-        <w:t xml:space="preserve">) ≤ </w:t>
+          <w:rFonts w:ascii="Times" w:hAnsi="Times" w:cs="Times" w:hint="eastAsia"/>
+          <w:color w:val="000000"/>
+          <w:kern w:val="0"/>
+          <w:sz w:val="32"/>
+          <w:szCs w:val="32"/>
+        </w:rPr>
+        <w:t>通过保持</w:t>
+      </w:r>
+      <w:r>
+        <w:rPr>
+          <w:rFonts w:ascii="Times" w:hAnsi="Times" w:cs="Times" w:hint="eastAsia"/>
+          <w:color w:val="000000"/>
+          <w:kern w:val="0"/>
+          <w:sz w:val="32"/>
+          <w:szCs w:val="32"/>
+        </w:rPr>
+        <w:t xml:space="preserve"> </w:t>
+      </w:r>
+      <w:r>
+        <w:rPr>
+          <w:rFonts w:ascii="Times" w:hAnsi="Times" w:cs="Times"/>
+          <w:color w:val="000000"/>
+          <w:kern w:val="0"/>
+          <w:sz w:val="32"/>
+          <w:szCs w:val="32"/>
+        </w:rPr>
+        <w:t xml:space="preserve">γ </w:t>
+      </w:r>
+      <w:r>
+        <w:rPr>
+          <w:rFonts w:ascii="Times" w:hAnsi="Times" w:cs="Times" w:hint="eastAsia"/>
+          <w:color w:val="000000"/>
+          <w:kern w:val="0"/>
+          <w:sz w:val="32"/>
+          <w:szCs w:val="32"/>
+        </w:rPr>
+        <w:t>和</w:t>
+      </w:r>
+      <w:r>
+        <w:rPr>
+          <w:rFonts w:ascii="Times" w:hAnsi="Times" w:cs="Times"/>
+          <w:color w:val="000000"/>
+          <w:kern w:val="0"/>
+          <w:sz w:val="32"/>
+          <w:szCs w:val="32"/>
+        </w:rPr>
+        <w:t xml:space="preserve"> δ</w:t>
+      </w:r>
+      <w:r>
+        <w:rPr>
+          <w:rFonts w:ascii="Times" w:hAnsi="Times" w:cs="Times" w:hint="eastAsia"/>
+          <w:color w:val="000000"/>
+          <w:kern w:val="0"/>
+          <w:sz w:val="32"/>
+          <w:szCs w:val="32"/>
+        </w:rPr>
+        <w:t xml:space="preserve"> </w:t>
+      </w:r>
+      <w:r>
+        <w:rPr>
+          <w:rFonts w:ascii="Times" w:hAnsi="Times" w:cs="Times" w:hint="eastAsia"/>
+          <w:color w:val="000000"/>
+          <w:kern w:val="0"/>
+          <w:sz w:val="32"/>
+          <w:szCs w:val="32"/>
+        </w:rPr>
+        <w:t>为固定值，然后像上面一样求解</w:t>
+      </w:r>
+      <w:r>
+        <w:rPr>
+          <w:rFonts w:ascii="Times" w:hAnsi="Times" w:cs="Times" w:hint="eastAsia"/>
+          <w:color w:val="000000"/>
+          <w:kern w:val="0"/>
+          <w:sz w:val="32"/>
+          <w:szCs w:val="32"/>
+        </w:rPr>
+        <w:t xml:space="preserve"> m</w:t>
+      </w:r>
+      <w:r>
+        <w:rPr>
+          <w:rFonts w:ascii="Times" w:hAnsi="Times" w:cs="Times" w:hint="eastAsia"/>
+          <w:color w:val="000000"/>
+          <w:kern w:val="0"/>
+          <w:sz w:val="32"/>
+          <w:szCs w:val="32"/>
+        </w:rPr>
+        <w:t>，我们还能够得到下面的样本复杂度约束：</w:t>
       </w:r>
     </w:p>
     <w:p>
@@ -12333,8 +15682,6 @@
           <w:rFonts w:ascii="Times" w:hAnsi="Times" w:cs="Times"/>
           <w:color w:val="000000"/>
           <w:kern w:val="0"/>
-          <w:sz w:val="32"/>
-          <w:szCs w:val="32"/>
         </w:rPr>
       </w:pPr>
       <w:r>
@@ -12344,8 +15691,32 @@
           <w:kern w:val="0"/>
           <w:sz w:val="32"/>
           <w:szCs w:val="32"/>
-        </w:rPr>
-        <w:t>min</w:t>
+          <w:highlight w:val="yellow"/>
+        </w:rPr>
+        <w:t>Corollary. Let |H| = k, and let any δ,γ be fixed. Then for ε(h</w:t>
+      </w:r>
+      <w:r>
+        <w:rPr>
+          <w:rFonts w:ascii="Times" w:hAnsi="Times" w:cs="Times"/>
+          <w:color w:val="000000"/>
+          <w:kern w:val="0"/>
+          <w:position w:val="8"/>
+          <w:sz w:val="32"/>
+          <w:szCs w:val="32"/>
+          <w:highlight w:val="yellow"/>
+        </w:rPr>
+        <w:t>ˆ</w:t>
+      </w:r>
+      <w:r>
+        <w:rPr>
+          <w:rFonts w:ascii="Times" w:hAnsi="Times" w:cs="Times"/>
+          <w:color w:val="000000"/>
+          <w:kern w:val="0"/>
+          <w:sz w:val="32"/>
+          <w:szCs w:val="32"/>
+          <w:highlight w:val="yellow"/>
+        </w:rPr>
+        <w:t>) ≤ min</w:t>
       </w:r>
       <w:r>
         <w:rPr>
@@ -12355,6 +15726,7 @@
           <w:position w:val="-6"/>
           <w:sz w:val="21"/>
           <w:szCs w:val="21"/>
+          <w:highlight w:val="yellow"/>
         </w:rPr>
         <w:t>h</w:t>
       </w:r>
@@ -12366,6 +15738,7 @@
           <w:position w:val="-6"/>
           <w:sz w:val="21"/>
           <w:szCs w:val="21"/>
+          <w:highlight w:val="yellow"/>
         </w:rPr>
         <w:t>∈</w:t>
       </w:r>
@@ -12377,6 +15750,7 @@
           <w:position w:val="-6"/>
           <w:sz w:val="21"/>
           <w:szCs w:val="21"/>
+          <w:highlight w:val="yellow"/>
         </w:rPr>
         <w:t xml:space="preserve">H </w:t>
       </w:r>
@@ -12387,8 +15761,272 @@
           <w:kern w:val="0"/>
           <w:sz w:val="32"/>
           <w:szCs w:val="32"/>
-        </w:rPr>
-        <w:t xml:space="preserve">ε(h) + 2γ to hold with probability at least 1 − δ, it suffices </w:t>
+          <w:highlight w:val="yellow"/>
+        </w:rPr>
+        <w:t>ε(h) + 2γ to hold with probability at least 1 − δ, it suffices that</w:t>
+      </w:r>
+      <w:r>
+        <w:rPr>
+          <w:rFonts w:ascii="Times" w:hAnsi="Times" w:cs="Times"/>
+          <w:color w:val="000000"/>
+          <w:kern w:val="0"/>
+          <w:sz w:val="32"/>
+          <w:szCs w:val="32"/>
+        </w:rPr>
+        <w:t xml:space="preserve"> </w:t>
+      </w:r>
+    </w:p>
+    <w:p>
+      <w:pPr>
+        <w:widowControl/>
+        <w:autoSpaceDE w:val="0"/>
+        <w:autoSpaceDN w:val="0"/>
+        <w:adjustRightInd w:val="0"/>
+        <w:spacing w:after="240" w:line="360" w:lineRule="atLeast"/>
+        <w:jc w:val="left"/>
+        <w:rPr>
+          <w:rFonts w:ascii="Times" w:hAnsi="Times" w:cs="Times"/>
+          <w:color w:val="000000"/>
+          <w:kern w:val="0"/>
+          <w:sz w:val="32"/>
+          <w:szCs w:val="32"/>
+        </w:rPr>
+      </w:pPr>
+      <w:r>
+        <w:rPr>
+          <w:rFonts w:ascii="Times" w:hAnsi="Times" w:cs="Times" w:hint="eastAsia"/>
+          <w:color w:val="000000"/>
+          <w:kern w:val="0"/>
+          <w:sz w:val="32"/>
+          <w:szCs w:val="32"/>
+        </w:rPr>
+        <w:t>推论（</w:t>
+      </w:r>
+      <w:r>
+        <w:rPr>
+          <w:rFonts w:ascii="Times" w:hAnsi="Times" w:cs="Times"/>
+          <w:color w:val="000000"/>
+          <w:kern w:val="0"/>
+          <w:sz w:val="32"/>
+          <w:szCs w:val="32"/>
+        </w:rPr>
+        <w:t>Corollary</w:t>
+      </w:r>
+      <w:r>
+        <w:rPr>
+          <w:rFonts w:ascii="Times" w:hAnsi="Times" w:cs="Times" w:hint="eastAsia"/>
+          <w:color w:val="000000"/>
+          <w:kern w:val="0"/>
+          <w:sz w:val="32"/>
+          <w:szCs w:val="32"/>
+        </w:rPr>
+        <w:t>）：设</w:t>
+      </w:r>
+      <w:r>
+        <w:rPr>
+          <w:rFonts w:ascii="Times" w:hAnsi="Times" w:cs="Times" w:hint="eastAsia"/>
+          <w:color w:val="000000"/>
+          <w:kern w:val="0"/>
+          <w:sz w:val="32"/>
+          <w:szCs w:val="32"/>
+        </w:rPr>
+        <w:t xml:space="preserve"> </w:t>
+      </w:r>
+      <w:r>
+        <w:rPr>
+          <w:rFonts w:ascii="Times" w:hAnsi="Times" w:cs="Times"/>
+          <w:color w:val="000000"/>
+          <w:kern w:val="0"/>
+          <w:sz w:val="32"/>
+          <w:szCs w:val="32"/>
+        </w:rPr>
+        <w:t xml:space="preserve"> |H| = k</w:t>
+      </w:r>
+      <w:r>
+        <w:rPr>
+          <w:rFonts w:ascii="Times" w:hAnsi="Times" w:cs="Times" w:hint="eastAsia"/>
+          <w:color w:val="000000"/>
+          <w:kern w:val="0"/>
+          <w:sz w:val="32"/>
+          <w:szCs w:val="32"/>
+        </w:rPr>
+        <w:t xml:space="preserve"> </w:t>
+      </w:r>
+      <w:r>
+        <w:rPr>
+          <w:rFonts w:ascii="Times" w:hAnsi="Times" w:cs="Times" w:hint="eastAsia"/>
+          <w:color w:val="000000"/>
+          <w:kern w:val="0"/>
+          <w:sz w:val="32"/>
+          <w:szCs w:val="32"/>
+        </w:rPr>
+        <w:t>，然后令</w:t>
+      </w:r>
+      <w:r>
+        <w:rPr>
+          <w:rFonts w:ascii="Times" w:hAnsi="Times" w:cs="Times"/>
+          <w:color w:val="000000"/>
+          <w:kern w:val="0"/>
+          <w:sz w:val="32"/>
+          <w:szCs w:val="32"/>
+        </w:rPr>
+        <w:t xml:space="preserve"> δ,γ </w:t>
+      </w:r>
+      <w:r>
+        <w:rPr>
+          <w:rFonts w:ascii="Times" w:hAnsi="Times" w:cs="Times" w:hint="eastAsia"/>
+          <w:color w:val="000000"/>
+          <w:kern w:val="0"/>
+          <w:sz w:val="32"/>
+          <w:szCs w:val="32"/>
+        </w:rPr>
+        <w:t>为任意的固定值。</w:t>
+      </w:r>
+      <w:r>
+        <w:rPr>
+          <w:rFonts w:ascii="Times" w:hAnsi="Times" w:cs="Times" w:hint="eastAsia"/>
+          <w:color w:val="000000"/>
+          <w:kern w:val="0"/>
+          <w:sz w:val="32"/>
+          <w:szCs w:val="32"/>
+        </w:rPr>
+        <w:t>对于满足概率最少为</w:t>
+      </w:r>
+      <w:r>
+        <w:rPr>
+          <w:rFonts w:ascii="Times" w:hAnsi="Times" w:cs="Times" w:hint="eastAsia"/>
+          <w:color w:val="000000"/>
+          <w:kern w:val="0"/>
+          <w:sz w:val="32"/>
+          <w:szCs w:val="32"/>
+        </w:rPr>
+        <w:t xml:space="preserve"> </w:t>
+      </w:r>
+      <w:r>
+        <w:rPr>
+          <w:rFonts w:ascii="Times" w:hAnsi="Times" w:cs="Times"/>
+          <w:color w:val="000000"/>
+          <w:kern w:val="0"/>
+          <w:sz w:val="32"/>
+          <w:szCs w:val="32"/>
+        </w:rPr>
+        <w:t>1 − δ</w:t>
+      </w:r>
+      <w:r>
+        <w:rPr>
+          <w:rFonts w:ascii="Times" w:hAnsi="Times" w:cs="Times" w:hint="eastAsia"/>
+          <w:color w:val="000000"/>
+          <w:kern w:val="0"/>
+          <w:sz w:val="32"/>
+          <w:szCs w:val="32"/>
+        </w:rPr>
+        <w:t xml:space="preserve"> </w:t>
+      </w:r>
+      <w:r>
+        <w:rPr>
+          <w:rFonts w:ascii="Times" w:hAnsi="Times" w:cs="Times" w:hint="eastAsia"/>
+          <w:color w:val="000000"/>
+          <w:kern w:val="0"/>
+          <w:sz w:val="32"/>
+          <w:szCs w:val="32"/>
+        </w:rPr>
+        <w:t>的</w:t>
+      </w:r>
+      <w:r>
+        <w:rPr>
+          <w:rFonts w:ascii="Times" w:hAnsi="Times" w:cs="Times"/>
+          <w:color w:val="000000"/>
+          <w:kern w:val="0"/>
+          <w:sz w:val="32"/>
+          <w:szCs w:val="32"/>
+        </w:rPr>
+        <w:t xml:space="preserve"> ε(h</w:t>
+      </w:r>
+      <w:r>
+        <w:rPr>
+          <w:rFonts w:ascii="Times" w:hAnsi="Times" w:cs="Times"/>
+          <w:color w:val="000000"/>
+          <w:kern w:val="0"/>
+          <w:position w:val="8"/>
+          <w:sz w:val="32"/>
+          <w:szCs w:val="32"/>
+        </w:rPr>
+        <w:t>ˆ</w:t>
+      </w:r>
+      <w:r>
+        <w:rPr>
+          <w:rFonts w:ascii="Times" w:hAnsi="Times" w:cs="Times"/>
+          <w:color w:val="000000"/>
+          <w:kern w:val="0"/>
+          <w:sz w:val="32"/>
+          <w:szCs w:val="32"/>
+        </w:rPr>
+        <w:t>) ≤ min</w:t>
+      </w:r>
+      <w:r>
+        <w:rPr>
+          <w:rFonts w:ascii="Times" w:hAnsi="Times" w:cs="Times"/>
+          <w:color w:val="000000"/>
+          <w:kern w:val="0"/>
+          <w:position w:val="-6"/>
+          <w:sz w:val="21"/>
+          <w:szCs w:val="21"/>
+        </w:rPr>
+        <w:t>h</w:t>
+      </w:r>
+      <w:r>
+        <w:rPr>
+          <w:rFonts w:ascii="MS Mincho" w:eastAsia="MS Mincho" w:hAnsi="MS Mincho" w:cs="MS Mincho"/>
+          <w:color w:val="000000"/>
+          <w:kern w:val="0"/>
+          <w:position w:val="-6"/>
+          <w:sz w:val="21"/>
+          <w:szCs w:val="21"/>
+        </w:rPr>
+        <w:t>∈</w:t>
+      </w:r>
+      <w:r>
+        <w:rPr>
+          <w:rFonts w:ascii="Times" w:hAnsi="Times" w:cs="Times"/>
+          <w:color w:val="000000"/>
+          <w:kern w:val="0"/>
+          <w:position w:val="-6"/>
+          <w:sz w:val="21"/>
+          <w:szCs w:val="21"/>
+        </w:rPr>
+        <w:t xml:space="preserve">H </w:t>
+      </w:r>
+      <w:r>
+        <w:rPr>
+          <w:rFonts w:ascii="Times" w:hAnsi="Times" w:cs="Times"/>
+          <w:color w:val="000000"/>
+          <w:kern w:val="0"/>
+          <w:sz w:val="32"/>
+          <w:szCs w:val="32"/>
+        </w:rPr>
+        <w:t xml:space="preserve">ε(h) + 2γ </w:t>
+      </w:r>
+      <w:r>
+        <w:rPr>
+          <w:rFonts w:ascii="Times" w:hAnsi="Times" w:cs="Times" w:hint="eastAsia"/>
+          <w:color w:val="000000"/>
+          <w:kern w:val="0"/>
+          <w:sz w:val="32"/>
+          <w:szCs w:val="32"/>
+        </w:rPr>
+        <w:t>，下面等式关系成立：</w:t>
+      </w:r>
+      <w:bookmarkStart w:id="0" w:name="_GoBack"/>
+      <w:bookmarkEnd w:id="0"/>
+      <w:r>
+        <w:rPr>
+          <w:rFonts w:ascii="Times" w:hAnsi="Times" w:cs="Times"/>
+          <w:color w:val="000000"/>
+          <w:kern w:val="0"/>
+          <w:sz w:val="32"/>
+          <w:szCs w:val="32"/>
+        </w:rPr>
+        <w:t xml:space="preserve"> </w:t>
       </w:r>
     </w:p>
     <w:p>
@@ -12432,7 +16070,7 @@
                     <pic:cNvPicPr/>
                   </pic:nvPicPr>
                   <pic:blipFill>
-                    <a:blip r:embed="rId30"/>
+                    <a:blip r:embed="rId31"/>
                     <a:stretch>
                       <a:fillRect/>
                     </a:stretch>
@@ -13115,7 +16753,7 @@
                     </pic:cNvPicPr>
                   </pic:nvPicPr>
                   <pic:blipFill>
-                    <a:blip r:embed="rId31">
+                    <a:blip r:embed="rId32">
                       <a:extLst>
                         <a:ext uri="{28A0092B-C50C-407E-A947-70E740481C1C}">
                           <a14:useLocalDpi xmlns:a14="http://schemas.microsoft.com/office/drawing/2010/main" val="0"/>
@@ -13243,7 +16881,7 @@
                     </pic:cNvPicPr>
                   </pic:nvPicPr>
                   <pic:blipFill>
-                    <a:blip r:embed="rId32">
+                    <a:blip r:embed="rId33">
                       <a:extLst>
                         <a:ext uri="{28A0092B-C50C-407E-A947-70E740481C1C}">
                           <a14:useLocalDpi xmlns:a14="http://schemas.microsoft.com/office/drawing/2010/main" val="0"/>
@@ -13307,7 +16945,7 @@
                     </pic:cNvPicPr>
                   </pic:nvPicPr>
                   <pic:blipFill>
-                    <a:blip r:embed="rId33">
+                    <a:blip r:embed="rId34">
                       <a:extLst>
                         <a:ext uri="{28A0092B-C50C-407E-A947-70E740481C1C}">
                           <a14:useLocalDpi xmlns:a14="http://schemas.microsoft.com/office/drawing/2010/main" val="0"/>
@@ -13371,7 +17009,7 @@
                     </pic:cNvPicPr>
                   </pic:nvPicPr>
                   <pic:blipFill>
-                    <a:blip r:embed="rId34">
+                    <a:blip r:embed="rId35">
                       <a:extLst>
                         <a:ext uri="{28A0092B-C50C-407E-A947-70E740481C1C}">
                           <a14:useLocalDpi xmlns:a14="http://schemas.microsoft.com/office/drawing/2010/main" val="0"/>
@@ -13435,7 +17073,7 @@
                     </pic:cNvPicPr>
                   </pic:nvPicPr>
                   <pic:blipFill>
-                    <a:blip r:embed="rId35">
+                    <a:blip r:embed="rId36">
                       <a:extLst>
                         <a:ext uri="{28A0092B-C50C-407E-A947-70E740481C1C}">
                           <a14:useLocalDpi xmlns:a14="http://schemas.microsoft.com/office/drawing/2010/main" val="0"/>
@@ -13499,7 +17137,7 @@
                     </pic:cNvPicPr>
                   </pic:nvPicPr>
                   <pic:blipFill>
-                    <a:blip r:embed="rId34">
+                    <a:blip r:embed="rId35">
                       <a:extLst>
                         <a:ext uri="{28A0092B-C50C-407E-A947-70E740481C1C}">
                           <a14:useLocalDpi xmlns:a14="http://schemas.microsoft.com/office/drawing/2010/main" val="0"/>
@@ -13563,7 +17201,7 @@
                     </pic:cNvPicPr>
                   </pic:nvPicPr>
                   <pic:blipFill>
-                    <a:blip r:embed="rId36">
+                    <a:blip r:embed="rId37">
                       <a:extLst>
                         <a:ext uri="{28A0092B-C50C-407E-A947-70E740481C1C}">
                           <a14:useLocalDpi xmlns:a14="http://schemas.microsoft.com/office/drawing/2010/main" val="0"/>
@@ -14546,7 +18184,7 @@
                     <pic:cNvPicPr/>
                   </pic:nvPicPr>
                   <pic:blipFill>
-                    <a:blip r:embed="rId37"/>
+                    <a:blip r:embed="rId38"/>
                     <a:stretch>
                       <a:fillRect/>
                     </a:stretch>
@@ -14742,123 +18380,6 @@
             <wp:extent cx="5486400" cy="2769870"/>
             <wp:effectExtent l="0" t="0" r="0" b="0"/>
             <wp:docPr id="267" name="图片 267"/>
-            <wp:cNvGraphicFramePr>
-              <a:graphicFrameLocks xmlns:a="http://schemas.openxmlformats.org/drawingml/2006/main" noChangeAspect="1"/>
-            </wp:cNvGraphicFramePr>
-            <a:graphic xmlns:a="http://schemas.openxmlformats.org/drawingml/2006/main">
-              <a:graphicData uri="http://schemas.openxmlformats.org/drawingml/2006/picture">
-                <pic:pic xmlns:pic="http://schemas.openxmlformats.org/drawingml/2006/picture">
-                  <pic:nvPicPr>
-                    <pic:cNvPr id="1" name=""/>
-                    <pic:cNvPicPr/>
-                  </pic:nvPicPr>
-                  <pic:blipFill>
-                    <a:blip r:embed="rId38"/>
-                    <a:stretch>
-                      <a:fillRect/>
-                    </a:stretch>
-                  </pic:blipFill>
-                  <pic:spPr>
-                    <a:xfrm>
-                      <a:off x="0" y="0"/>
-                      <a:ext cx="5486400" cy="2769870"/>
-                    </a:xfrm>
-                    <a:prstGeom prst="rect">
-                      <a:avLst/>
-                    </a:prstGeom>
-                  </pic:spPr>
-                </pic:pic>
-              </a:graphicData>
-            </a:graphic>
-          </wp:inline>
-        </w:drawing>
-      </w:r>
-    </w:p>
-    <w:p>
-      <w:pPr>
-        <w:widowControl/>
-        <w:autoSpaceDE w:val="0"/>
-        <w:autoSpaceDN w:val="0"/>
-        <w:adjustRightInd w:val="0"/>
-        <w:spacing w:after="240" w:line="360" w:lineRule="atLeast"/>
-        <w:jc w:val="left"/>
-        <w:rPr>
-          <w:rFonts w:ascii="Times" w:hAnsi="Times" w:cs="Times"/>
-          <w:color w:val="000000"/>
-          <w:kern w:val="0"/>
-        </w:rPr>
-      </w:pPr>
-      <w:r>
-        <w:rPr>
-          <w:rFonts w:ascii="Times" w:hAnsi="Times" w:cs="Times"/>
-          <w:color w:val="000000"/>
-          <w:kern w:val="0"/>
-          <w:sz w:val="32"/>
-          <w:szCs w:val="32"/>
-        </w:rPr>
-        <w:t xml:space="preserve">Moreover, it is possible to show that there is no set of 4 points that this hypothesis class can shatter. Thus, the largest set that H can shatter is of size 3, and hence VC(H) = 3. </w:t>
-      </w:r>
-    </w:p>
-    <w:p>
-      <w:pPr>
-        <w:widowControl/>
-        <w:autoSpaceDE w:val="0"/>
-        <w:autoSpaceDN w:val="0"/>
-        <w:adjustRightInd w:val="0"/>
-        <w:spacing w:after="240" w:line="360" w:lineRule="atLeast"/>
-        <w:jc w:val="left"/>
-        <w:rPr>
-          <w:rFonts w:ascii="Times" w:hAnsi="Times" w:cs="Times"/>
-          <w:color w:val="000000"/>
-          <w:kern w:val="0"/>
-          <w:position w:val="-30"/>
-          <w:sz w:val="61"/>
-          <w:szCs w:val="61"/>
-        </w:rPr>
-      </w:pPr>
-      <w:r>
-        <w:rPr>
-          <w:rFonts w:ascii="Times" w:hAnsi="Times" w:cs="Times"/>
-          <w:color w:val="000000"/>
-          <w:kern w:val="0"/>
-          <w:sz w:val="32"/>
-          <w:szCs w:val="32"/>
-        </w:rPr>
-        <w:t xml:space="preserve">Note that the VC dimension of H here is 3 even though there may be sets of size 3 that it cannot shatter. For instance, if we had a set of three points lying in a straight line (left figure), then there is no way to find a linear separator for the labeling of the three points shown below (right figure): </w:t>
-      </w:r>
-    </w:p>
-    <w:p>
-      <w:pPr>
-        <w:widowControl/>
-        <w:autoSpaceDE w:val="0"/>
-        <w:autoSpaceDN w:val="0"/>
-        <w:adjustRightInd w:val="0"/>
-        <w:spacing w:after="240" w:line="360" w:lineRule="atLeast"/>
-        <w:jc w:val="center"/>
-        <w:rPr>
-          <w:rFonts w:ascii="Times" w:hAnsi="Times" w:cs="Times"/>
-          <w:color w:val="000000"/>
-          <w:kern w:val="0"/>
-          <w:position w:val="-30"/>
-          <w:sz w:val="61"/>
-          <w:szCs w:val="61"/>
-        </w:rPr>
-      </w:pPr>
-      <w:r>
-        <w:rPr>
-          <w:rFonts w:ascii="Times" w:hAnsi="Times" w:cs="Times"/>
-          <w:noProof/>
-          <w:color w:val="000000"/>
-          <w:kern w:val="0"/>
-          <w:position w:val="-30"/>
-          <w:sz w:val="61"/>
-          <w:szCs w:val="61"/>
-        </w:rPr>
-        <w:drawing>
-          <wp:inline distT="0" distB="0" distL="0" distR="0" wp14:anchorId="3C509122" wp14:editId="14014C18">
-            <wp:extent cx="3834765" cy="1614685"/>
-            <wp:effectExtent l="0" t="0" r="635" b="11430"/>
-            <wp:docPr id="268" name="图片 268"/>
             <wp:cNvGraphicFramePr>
               <a:graphicFrameLocks xmlns:a="http://schemas.openxmlformats.org/drawingml/2006/main" noChangeAspect="1"/>
             </wp:cNvGraphicFramePr>
@@ -14878,7 +18399,7 @@
                   <pic:spPr>
                     <a:xfrm>
                       <a:off x="0" y="0"/>
-                      <a:ext cx="3852637" cy="1622210"/>
+                      <a:ext cx="5486400" cy="2769870"/>
                     </a:xfrm>
                     <a:prstGeom prst="rect">
                       <a:avLst/>
@@ -14913,7 +18434,7 @@
           <w:sz w:val="32"/>
           <w:szCs w:val="32"/>
         </w:rPr>
-        <w:t xml:space="preserve">In order words, under the definition of the VC dimension, in order to prove that VC(H) is at least d, we need to show only that there’s at least one set of size d that H can shatter. </w:t>
+        <w:t xml:space="preserve">Moreover, it is possible to show that there is no set of 4 points that this hypothesis class can shatter. Thus, the largest set that H can shatter is of size 3, and hence VC(H) = 3. </w:t>
       </w:r>
     </w:p>
     <w:p>
@@ -14928,6 +18449,9 @@
           <w:rFonts w:ascii="Times" w:hAnsi="Times" w:cs="Times"/>
           <w:color w:val="000000"/>
           <w:kern w:val="0"/>
+          <w:position w:val="-30"/>
+          <w:sz w:val="61"/>
+          <w:szCs w:val="61"/>
         </w:rPr>
       </w:pPr>
       <w:r>
@@ -14938,77 +18462,7 @@
           <w:sz w:val="32"/>
           <w:szCs w:val="32"/>
         </w:rPr>
-        <w:t xml:space="preserve">The following theorem, due to Vapnik, can then be shown. (This is, many would argue, the most important theorem in all of learning theory.) </w:t>
-      </w:r>
-    </w:p>
-    <w:p>
-      <w:pPr>
-        <w:widowControl/>
-        <w:autoSpaceDE w:val="0"/>
-        <w:autoSpaceDN w:val="0"/>
-        <w:adjustRightInd w:val="0"/>
-        <w:spacing w:after="240" w:line="360" w:lineRule="atLeast"/>
-        <w:jc w:val="left"/>
-        <w:rPr>
-          <w:rFonts w:ascii="Times" w:hAnsi="Times" w:cs="Times"/>
-          <w:color w:val="000000"/>
-          <w:kern w:val="0"/>
-        </w:rPr>
-      </w:pPr>
-      <w:r>
-        <w:rPr>
-          <w:rFonts w:ascii="Times" w:hAnsi="Times" w:cs="Times"/>
-          <w:color w:val="000000"/>
-          <w:kern w:val="0"/>
-          <w:sz w:val="32"/>
-          <w:szCs w:val="32"/>
-        </w:rPr>
-        <w:t xml:space="preserve">11 </w:t>
-      </w:r>
-    </w:p>
-    <w:p>
-      <w:pPr>
-        <w:widowControl/>
-        <w:autoSpaceDE w:val="0"/>
-        <w:autoSpaceDN w:val="0"/>
-        <w:adjustRightInd w:val="0"/>
-        <w:spacing w:after="240" w:line="360" w:lineRule="atLeast"/>
-        <w:jc w:val="left"/>
-        <w:rPr>
-          <w:rFonts w:ascii="Times" w:hAnsi="Times" w:cs="Times"/>
-          <w:color w:val="000000"/>
-          <w:kern w:val="0"/>
-        </w:rPr>
-      </w:pPr>
-      <w:r>
-        <w:rPr>
-          <w:rFonts w:ascii="Times" w:hAnsi="Times" w:cs="Times"/>
-          <w:color w:val="000000"/>
-          <w:kern w:val="0"/>
-          <w:sz w:val="32"/>
-          <w:szCs w:val="32"/>
-        </w:rPr>
-        <w:t>Theorem. Let H be given, and let d = VC(H). Then with probability at least 1−δ, we have that for all h</w:t>
-      </w:r>
-      <w:r>
-        <w:rPr>
-          <w:rFonts w:ascii="MS Mincho" w:eastAsia="MS Mincho" w:hAnsi="MS Mincho" w:cs="MS Mincho"/>
-          <w:color w:val="000000"/>
-          <w:kern w:val="0"/>
-          <w:sz w:val="32"/>
-          <w:szCs w:val="32"/>
-        </w:rPr>
-        <w:t>∈</w:t>
-      </w:r>
-      <w:r>
-        <w:rPr>
-          <w:rFonts w:ascii="Times" w:hAnsi="Times" w:cs="Times"/>
-          <w:color w:val="000000"/>
-          <w:kern w:val="0"/>
-          <w:sz w:val="32"/>
-          <w:szCs w:val="32"/>
-        </w:rPr>
-        <w:t xml:space="preserve">H, </w:t>
+        <w:t xml:space="preserve">Note that the VC dimension of H here is 3 even though there may be sets of size 3 that it cannot shatter. For instance, if we had a set of three points lying in a straight line (left figure), then there is no way to find a linear separator for the labeling of the three points shown below (right figure): </w:t>
       </w:r>
     </w:p>
     <w:p>
@@ -15023,8 +18477,9 @@
           <w:rFonts w:ascii="Times" w:hAnsi="Times" w:cs="Times"/>
           <w:color w:val="000000"/>
           <w:kern w:val="0"/>
-          <w:sz w:val="32"/>
-          <w:szCs w:val="32"/>
+          <w:position w:val="-30"/>
+          <w:sz w:val="61"/>
+          <w:szCs w:val="61"/>
         </w:rPr>
       </w:pPr>
       <w:r>
@@ -15033,14 +18488,15 @@
           <w:noProof/>
           <w:color w:val="000000"/>
           <w:kern w:val="0"/>
-          <w:sz w:val="32"/>
-          <w:szCs w:val="32"/>
+          <w:position w:val="-30"/>
+          <w:sz w:val="61"/>
+          <w:szCs w:val="61"/>
         </w:rPr>
         <w:drawing>
-          <wp:inline distT="0" distB="0" distL="0" distR="0" wp14:anchorId="1576E1A0" wp14:editId="59C37916">
-            <wp:extent cx="3606165" cy="696608"/>
-            <wp:effectExtent l="0" t="0" r="635" b="0"/>
-            <wp:docPr id="269" name="图片 269"/>
+          <wp:inline distT="0" distB="0" distL="0" distR="0" wp14:anchorId="3C509122" wp14:editId="14014C18">
+            <wp:extent cx="3834765" cy="1614685"/>
+            <wp:effectExtent l="0" t="0" r="635" b="11430"/>
+            <wp:docPr id="268" name="图片 268"/>
             <wp:cNvGraphicFramePr>
               <a:graphicFrameLocks xmlns:a="http://schemas.openxmlformats.org/drawingml/2006/main" noChangeAspect="1"/>
             </wp:cNvGraphicFramePr>
@@ -15060,7 +18516,7 @@
                   <pic:spPr>
                     <a:xfrm>
                       <a:off x="0" y="0"/>
-                      <a:ext cx="3658430" cy="706704"/>
+                      <a:ext cx="3852637" cy="1622210"/>
                     </a:xfrm>
                     <a:prstGeom prst="rect">
                       <a:avLst/>
@@ -15095,7 +18551,102 @@
           <w:sz w:val="32"/>
           <w:szCs w:val="32"/>
         </w:rPr>
-        <w:t xml:space="preserve">Thus, with probability at least 1 − δ, we also have that: </w:t>
+        <w:t xml:space="preserve">In order words, under the definition of the VC dimension, in order to prove that VC(H) is at least d, we need to show only that there’s at least one set of size d that H can shatter. </w:t>
+      </w:r>
+    </w:p>
+    <w:p>
+      <w:pPr>
+        <w:widowControl/>
+        <w:autoSpaceDE w:val="0"/>
+        <w:autoSpaceDN w:val="0"/>
+        <w:adjustRightInd w:val="0"/>
+        <w:spacing w:after="240" w:line="360" w:lineRule="atLeast"/>
+        <w:jc w:val="left"/>
+        <w:rPr>
+          <w:rFonts w:ascii="Times" w:hAnsi="Times" w:cs="Times"/>
+          <w:color w:val="000000"/>
+          <w:kern w:val="0"/>
+        </w:rPr>
+      </w:pPr>
+      <w:r>
+        <w:rPr>
+          <w:rFonts w:ascii="Times" w:hAnsi="Times" w:cs="Times"/>
+          <w:color w:val="000000"/>
+          <w:kern w:val="0"/>
+          <w:sz w:val="32"/>
+          <w:szCs w:val="32"/>
+        </w:rPr>
+        <w:t xml:space="preserve">The following theorem, due to Vapnik, can then be shown. (This is, many would argue, the most important theorem in all of learning theory.) </w:t>
+      </w:r>
+    </w:p>
+    <w:p>
+      <w:pPr>
+        <w:widowControl/>
+        <w:autoSpaceDE w:val="0"/>
+        <w:autoSpaceDN w:val="0"/>
+        <w:adjustRightInd w:val="0"/>
+        <w:spacing w:after="240" w:line="360" w:lineRule="atLeast"/>
+        <w:jc w:val="left"/>
+        <w:rPr>
+          <w:rFonts w:ascii="Times" w:hAnsi="Times" w:cs="Times"/>
+          <w:color w:val="000000"/>
+          <w:kern w:val="0"/>
+        </w:rPr>
+      </w:pPr>
+      <w:r>
+        <w:rPr>
+          <w:rFonts w:ascii="Times" w:hAnsi="Times" w:cs="Times"/>
+          <w:color w:val="000000"/>
+          <w:kern w:val="0"/>
+          <w:sz w:val="32"/>
+          <w:szCs w:val="32"/>
+        </w:rPr>
+        <w:t xml:space="preserve">11 </w:t>
+      </w:r>
+    </w:p>
+    <w:p>
+      <w:pPr>
+        <w:widowControl/>
+        <w:autoSpaceDE w:val="0"/>
+        <w:autoSpaceDN w:val="0"/>
+        <w:adjustRightInd w:val="0"/>
+        <w:spacing w:after="240" w:line="360" w:lineRule="atLeast"/>
+        <w:jc w:val="left"/>
+        <w:rPr>
+          <w:rFonts w:ascii="Times" w:hAnsi="Times" w:cs="Times"/>
+          <w:color w:val="000000"/>
+          <w:kern w:val="0"/>
+        </w:rPr>
+      </w:pPr>
+      <w:r>
+        <w:rPr>
+          <w:rFonts w:ascii="Times" w:hAnsi="Times" w:cs="Times"/>
+          <w:color w:val="000000"/>
+          <w:kern w:val="0"/>
+          <w:sz w:val="32"/>
+          <w:szCs w:val="32"/>
+        </w:rPr>
+        <w:t>Theorem. Let H be given, and let d = VC(H). Then with probability at least 1−δ, we have that for all h</w:t>
+      </w:r>
+      <w:r>
+        <w:rPr>
+          <w:rFonts w:ascii="MS Mincho" w:eastAsia="MS Mincho" w:hAnsi="MS Mincho" w:cs="MS Mincho"/>
+          <w:color w:val="000000"/>
+          <w:kern w:val="0"/>
+          <w:sz w:val="32"/>
+          <w:szCs w:val="32"/>
+        </w:rPr>
+        <w:t>∈</w:t>
+      </w:r>
+      <w:r>
+        <w:rPr>
+          <w:rFonts w:ascii="Times" w:hAnsi="Times" w:cs="Times"/>
+          <w:color w:val="000000"/>
+          <w:kern w:val="0"/>
+          <w:sz w:val="32"/>
+          <w:szCs w:val="32"/>
+        </w:rPr>
+        <w:t xml:space="preserve">H, </w:t>
       </w:r>
     </w:p>
     <w:p>
@@ -15124,10 +18675,10 @@
           <w:szCs w:val="32"/>
         </w:rPr>
         <w:drawing>
-          <wp:inline distT="0" distB="0" distL="0" distR="0" wp14:anchorId="32B4D446" wp14:editId="002A7277">
-            <wp:extent cx="3720465" cy="781556"/>
-            <wp:effectExtent l="0" t="0" r="0" b="6350"/>
-            <wp:docPr id="270" name="图片 270"/>
+          <wp:inline distT="0" distB="0" distL="0" distR="0" wp14:anchorId="1576E1A0" wp14:editId="59C37916">
+            <wp:extent cx="3606165" cy="696608"/>
+            <wp:effectExtent l="0" t="0" r="635" b="0"/>
+            <wp:docPr id="269" name="图片 269"/>
             <wp:cNvGraphicFramePr>
               <a:graphicFrameLocks xmlns:a="http://schemas.openxmlformats.org/drawingml/2006/main" noChangeAspect="1"/>
             </wp:cNvGraphicFramePr>
@@ -15147,6 +18698,93 @@
                   <pic:spPr>
                     <a:xfrm>
                       <a:off x="0" y="0"/>
+                      <a:ext cx="3658430" cy="706704"/>
+                    </a:xfrm>
+                    <a:prstGeom prst="rect">
+                      <a:avLst/>
+                    </a:prstGeom>
+                  </pic:spPr>
+                </pic:pic>
+              </a:graphicData>
+            </a:graphic>
+          </wp:inline>
+        </w:drawing>
+      </w:r>
+    </w:p>
+    <w:p>
+      <w:pPr>
+        <w:widowControl/>
+        <w:autoSpaceDE w:val="0"/>
+        <w:autoSpaceDN w:val="0"/>
+        <w:adjustRightInd w:val="0"/>
+        <w:spacing w:after="240" w:line="360" w:lineRule="atLeast"/>
+        <w:jc w:val="left"/>
+        <w:rPr>
+          <w:rFonts w:ascii="Times" w:hAnsi="Times" w:cs="Times"/>
+          <w:color w:val="000000"/>
+          <w:kern w:val="0"/>
+        </w:rPr>
+      </w:pPr>
+      <w:r>
+        <w:rPr>
+          <w:rFonts w:ascii="Times" w:hAnsi="Times" w:cs="Times"/>
+          <w:color w:val="000000"/>
+          <w:kern w:val="0"/>
+          <w:sz w:val="32"/>
+          <w:szCs w:val="32"/>
+        </w:rPr>
+        <w:t xml:space="preserve">Thus, with probability at least 1 − δ, we also have that: </w:t>
+      </w:r>
+    </w:p>
+    <w:p>
+      <w:pPr>
+        <w:widowControl/>
+        <w:autoSpaceDE w:val="0"/>
+        <w:autoSpaceDN w:val="0"/>
+        <w:adjustRightInd w:val="0"/>
+        <w:spacing w:after="240" w:line="360" w:lineRule="atLeast"/>
+        <w:jc w:val="center"/>
+        <w:rPr>
+          <w:rFonts w:ascii="Times" w:hAnsi="Times" w:cs="Times"/>
+          <w:color w:val="000000"/>
+          <w:kern w:val="0"/>
+          <w:sz w:val="32"/>
+          <w:szCs w:val="32"/>
+        </w:rPr>
+      </w:pPr>
+      <w:r>
+        <w:rPr>
+          <w:rFonts w:ascii="Times" w:hAnsi="Times" w:cs="Times"/>
+          <w:noProof/>
+          <w:color w:val="000000"/>
+          <w:kern w:val="0"/>
+          <w:sz w:val="32"/>
+          <w:szCs w:val="32"/>
+        </w:rPr>
+        <w:drawing>
+          <wp:inline distT="0" distB="0" distL="0" distR="0" wp14:anchorId="32B4D446" wp14:editId="002A7277">
+            <wp:extent cx="3720465" cy="781556"/>
+            <wp:effectExtent l="0" t="0" r="0" b="6350"/>
+            <wp:docPr id="270" name="图片 270"/>
+            <wp:cNvGraphicFramePr>
+              <a:graphicFrameLocks xmlns:a="http://schemas.openxmlformats.org/drawingml/2006/main" noChangeAspect="1"/>
+            </wp:cNvGraphicFramePr>
+            <a:graphic xmlns:a="http://schemas.openxmlformats.org/drawingml/2006/main">
+              <a:graphicData uri="http://schemas.openxmlformats.org/drawingml/2006/picture">
+                <pic:pic xmlns:pic="http://schemas.openxmlformats.org/drawingml/2006/picture">
+                  <pic:nvPicPr>
+                    <pic:cNvPr id="1" name=""/>
+                    <pic:cNvPicPr/>
+                  </pic:nvPicPr>
+                  <pic:blipFill>
+                    <a:blip r:embed="rId42"/>
+                    <a:stretch>
+                      <a:fillRect/>
+                    </a:stretch>
+                  </pic:blipFill>
+                  <pic:spPr>
+                    <a:xfrm>
+                      <a:off x="0" y="0"/>
                       <a:ext cx="3795784" cy="797378"/>
                     </a:xfrm>
                     <a:prstGeom prst="rect">
@@ -15376,7 +19014,7 @@
       </w:pPr>
     </w:p>
     <w:sectPr>
-      <w:footerReference w:type="default" r:id="rId42"/>
+      <w:footerReference w:type="default" r:id="rId43"/>
       <w:pgSz w:w="12240" w:h="15840"/>
       <w:pgMar w:top="1440" w:right="1800" w:bottom="1440" w:left="1800" w:header="720" w:footer="720" w:gutter="0"/>
       <w:cols w:space="720"/>
@@ -15897,7 +19535,7 @@
   <w:style w:type="paragraph" w:default="1" w:styleId="a">
     <w:name w:val="Normal"/>
     <w:qFormat/>
-    <w:rsid w:val="00D4210A"/>
+    <w:rsid w:val="004C3A91"/>
     <w:pPr>
       <w:widowControl w:val="0"/>
       <w:jc w:val="both"/>
